--- a/docs/CoCo3FPGA.docx
+++ b/docs/CoCo3FPGA.docx
@@ -117,21 +117,29 @@
           <w:sz w:val="30"/>
           <w:szCs w:val="30"/>
         </w:rPr>
-        <w:t xml:space="preserve">For </w:t>
-      </w:r>
-      <w:proofErr w:type="spellStart"/>
-      <w:r>
-        <w:rPr>
-          <w:rFonts w:ascii="TimesNewRoman" w:hAnsi="TimesNewRoman"/>
-          <w:color w:val="000000"/>
-          <w:sz w:val="30"/>
-          <w:szCs w:val="30"/>
-        </w:rPr>
-        <w:t>MiSTer</w:t>
-      </w:r>
-      <w:proofErr w:type="spellEnd"/>
-    </w:p>
-    <w:p>
+        <w:t>For MiSTer</w:t>
+      </w:r>
+    </w:p>
+    <w:p>
+      <w:r>
+        <w:tab/>
+      </w:r>
+      <w:r>
+        <w:tab/>
+      </w:r>
+      <w:r>
+        <w:tab/>
+      </w:r>
+      <w:r>
+        <w:tab/>
+      </w:r>
+      <w:r>
+        <w:tab/>
+      </w:r>
+      <w:r>
+        <w:tab/>
+        <w:t>Ver 1.0</w:t>
+      </w:r>
       <w:r>
         <w:br w:type="page"/>
       </w:r>
@@ -230,27 +238,7 @@
           <w:sz w:val="18"/>
           <w:szCs w:val="18"/>
         </w:rPr>
-        <w:t xml:space="preserve">CoCo3FPGA version 5.x is implemented into </w:t>
-      </w:r>
-      <w:proofErr w:type="spellStart"/>
-      <w:r>
-        <w:rPr>
-          <w:rFonts w:ascii="TimesNewRoman" w:eastAsia="Times New Roman" w:hAnsi="TimesNewRoman" w:cs="Times New Roman"/>
-          <w:color w:val="000000"/>
-          <w:sz w:val="18"/>
-          <w:szCs w:val="18"/>
-        </w:rPr>
-        <w:t>MiSTer</w:t>
-      </w:r>
-      <w:proofErr w:type="spellEnd"/>
-      <w:r>
-        <w:rPr>
-          <w:rFonts w:ascii="TimesNewRoman" w:eastAsia="Times New Roman" w:hAnsi="TimesNewRoman" w:cs="Times New Roman"/>
-          <w:color w:val="000000"/>
-          <w:sz w:val="18"/>
-          <w:szCs w:val="18"/>
-        </w:rPr>
-        <w:t>. The external 128MB ram board is required for functionality.</w:t>
+        <w:t>CoCo3FPGA version 5.x is implemented into MiSTer. The external 128MB ram board is required for functionality.</w:t>
       </w:r>
     </w:p>
     <w:p>
@@ -269,27 +257,7 @@
           <w:sz w:val="18"/>
           <w:szCs w:val="18"/>
         </w:rPr>
-        <w:t xml:space="preserve">This full release of CoCo3FPGA includes the programming files, .RBF, for </w:t>
-      </w:r>
-      <w:proofErr w:type="spellStart"/>
-      <w:r>
-        <w:rPr>
-          <w:rFonts w:ascii="TimesNewRoman" w:eastAsia="Times New Roman" w:hAnsi="TimesNewRoman" w:cs="Times New Roman"/>
-          <w:color w:val="000000"/>
-          <w:sz w:val="18"/>
-          <w:szCs w:val="18"/>
-        </w:rPr>
-        <w:t>MiSTer</w:t>
-      </w:r>
-      <w:proofErr w:type="spellEnd"/>
-      <w:r>
-        <w:rPr>
-          <w:rFonts w:ascii="TimesNewRoman" w:eastAsia="Times New Roman" w:hAnsi="TimesNewRoman" w:cs="Times New Roman"/>
-          <w:color w:val="000000"/>
-          <w:sz w:val="18"/>
-          <w:szCs w:val="18"/>
-        </w:rPr>
-        <w:t>. It also includes the Verilog/VHDL source code.</w:t>
+        <w:t>This full release of CoCo3FPGA includes the programming files, .RBF, for MiSTer. It also includes the Verilog/VHDL source code.</w:t>
       </w:r>
     </w:p>
     <w:p>
@@ -330,47 +298,7 @@
           <w:sz w:val="18"/>
           <w:szCs w:val="18"/>
         </w:rPr>
-        <w:t xml:space="preserve">The CoCo3 came with a Motorola 6809 processor. The default speed was 0.89 MHz and it had software programmable setting to double the speed to 1.78 </w:t>
-      </w:r>
-      <w:proofErr w:type="spellStart"/>
-      <w:r>
-        <w:rPr>
-          <w:rFonts w:ascii="TimesNewRoman" w:eastAsia="Times New Roman" w:hAnsi="TimesNewRoman" w:cs="Times New Roman"/>
-          <w:color w:val="000000"/>
-          <w:sz w:val="18"/>
-          <w:szCs w:val="18"/>
-        </w:rPr>
-        <w:t>MHz.</w:t>
-      </w:r>
-      <w:proofErr w:type="spellEnd"/>
-      <w:r>
-        <w:rPr>
-          <w:rFonts w:ascii="TimesNewRoman" w:eastAsia="Times New Roman" w:hAnsi="TimesNewRoman" w:cs="Times New Roman"/>
-          <w:color w:val="000000"/>
-          <w:sz w:val="18"/>
-          <w:szCs w:val="18"/>
-        </w:rPr>
-        <w:t xml:space="preserve"> CoCo3FPGA also runs at the default 0.89 </w:t>
-      </w:r>
-      <w:proofErr w:type="spellStart"/>
-      <w:r>
-        <w:rPr>
-          <w:rFonts w:ascii="TimesNewRoman" w:eastAsia="Times New Roman" w:hAnsi="TimesNewRoman" w:cs="Times New Roman"/>
-          <w:color w:val="000000"/>
-          <w:sz w:val="18"/>
-          <w:szCs w:val="18"/>
-        </w:rPr>
-        <w:t>MHz.</w:t>
-      </w:r>
-      <w:proofErr w:type="spellEnd"/>
-      <w:r>
-        <w:rPr>
-          <w:rFonts w:ascii="TimesNewRoman" w:eastAsia="Times New Roman" w:hAnsi="TimesNewRoman" w:cs="Times New Roman"/>
-          <w:color w:val="000000"/>
-          <w:sz w:val="18"/>
-          <w:szCs w:val="18"/>
-        </w:rPr>
-        <w:t xml:space="preserve"> and has the same double speed. </w:t>
+        <w:t xml:space="preserve">The CoCo3 came with a Motorola 6809 processor. The default speed was 0.89 MHz and it had software programmable setting to double the speed to 1.78 MHz. CoCo3FPGA also runs at the default 0.89 MHz. and has the same double speed. </w:t>
       </w:r>
     </w:p>
     <w:p>
@@ -389,27 +317,7 @@
           <w:sz w:val="18"/>
           <w:szCs w:val="18"/>
         </w:rPr>
-        <w:t xml:space="preserve">Through the </w:t>
-      </w:r>
-      <w:proofErr w:type="spellStart"/>
-      <w:r>
-        <w:rPr>
-          <w:rFonts w:ascii="TimesNewRoman" w:eastAsia="Times New Roman" w:hAnsi="TimesNewRoman" w:cs="Times New Roman"/>
-          <w:color w:val="000000"/>
-          <w:sz w:val="18"/>
-          <w:szCs w:val="18"/>
-        </w:rPr>
-        <w:t>MiSTer’s</w:t>
-      </w:r>
-      <w:proofErr w:type="spellEnd"/>
-      <w:r>
-        <w:rPr>
-          <w:rFonts w:ascii="TimesNewRoman" w:eastAsia="Times New Roman" w:hAnsi="TimesNewRoman" w:cs="Times New Roman"/>
-          <w:color w:val="000000"/>
-          <w:sz w:val="18"/>
-          <w:szCs w:val="18"/>
-        </w:rPr>
-        <w:t xml:space="preserve"> </w:t>
+        <w:t xml:space="preserve">Through the MiSTer’s </w:t>
       </w:r>
       <w:r>
         <w:rPr>
@@ -445,87 +353,7 @@
           <w:sz w:val="18"/>
           <w:szCs w:val="18"/>
         </w:rPr>
-        <w:t xml:space="preserve"> (OSD), there are additional “Turbo” speeds of 3.58 MHz and 7.16 </w:t>
-      </w:r>
-      <w:proofErr w:type="spellStart"/>
-      <w:r>
-        <w:rPr>
-          <w:rFonts w:ascii="TimesNewRoman" w:eastAsia="Times New Roman" w:hAnsi="TimesNewRoman" w:cs="Times New Roman"/>
-          <w:color w:val="000000"/>
-          <w:sz w:val="18"/>
-          <w:szCs w:val="18"/>
-        </w:rPr>
-        <w:t>Mhz</w:t>
-      </w:r>
-      <w:proofErr w:type="spellEnd"/>
-      <w:r>
-        <w:rPr>
-          <w:rFonts w:ascii="TimesNewRoman" w:eastAsia="Times New Roman" w:hAnsi="TimesNewRoman" w:cs="Times New Roman"/>
-          <w:color w:val="000000"/>
-          <w:sz w:val="18"/>
-          <w:szCs w:val="18"/>
-        </w:rPr>
-        <w:t xml:space="preserve"> selectable. Other versions of CoCO3FPGA have run at 25 MHz, but the </w:t>
-      </w:r>
-      <w:proofErr w:type="spellStart"/>
-      <w:r>
-        <w:rPr>
-          <w:rFonts w:ascii="TimesNewRoman" w:eastAsia="Times New Roman" w:hAnsi="TimesNewRoman" w:cs="Times New Roman"/>
-          <w:color w:val="000000"/>
-          <w:sz w:val="18"/>
-          <w:szCs w:val="18"/>
-        </w:rPr>
-        <w:t>MiSTer</w:t>
-      </w:r>
-      <w:proofErr w:type="spellEnd"/>
-      <w:r>
-        <w:rPr>
-          <w:rFonts w:ascii="TimesNewRoman" w:eastAsia="Times New Roman" w:hAnsi="TimesNewRoman" w:cs="Times New Roman"/>
-          <w:color w:val="000000"/>
-          <w:sz w:val="18"/>
-          <w:szCs w:val="18"/>
-        </w:rPr>
-        <w:t xml:space="preserve"> version uses SDRAM and </w:t>
-      </w:r>
-      <w:proofErr w:type="spellStart"/>
-      <w:r>
-        <w:rPr>
-          <w:rFonts w:ascii="TimesNewRoman" w:eastAsia="Times New Roman" w:hAnsi="TimesNewRoman" w:cs="Times New Roman"/>
-          <w:color w:val="000000"/>
-          <w:sz w:val="18"/>
-          <w:szCs w:val="18"/>
-        </w:rPr>
-        <w:t>acheiving</w:t>
-      </w:r>
-      <w:proofErr w:type="spellEnd"/>
-      <w:r>
-        <w:rPr>
-          <w:rFonts w:ascii="TimesNewRoman" w:eastAsia="Times New Roman" w:hAnsi="TimesNewRoman" w:cs="Times New Roman"/>
-          <w:color w:val="000000"/>
-          <w:sz w:val="18"/>
-          <w:szCs w:val="18"/>
-        </w:rPr>
-        <w:t xml:space="preserve"> that is not possible in the present hardware. In the 7.16 </w:t>
-      </w:r>
-      <w:proofErr w:type="spellStart"/>
-      <w:r>
-        <w:rPr>
-          <w:rFonts w:ascii="TimesNewRoman" w:eastAsia="Times New Roman" w:hAnsi="TimesNewRoman" w:cs="Times New Roman"/>
-          <w:color w:val="000000"/>
-          <w:sz w:val="18"/>
-          <w:szCs w:val="18"/>
-        </w:rPr>
-        <w:t>Mhz</w:t>
-      </w:r>
-      <w:proofErr w:type="spellEnd"/>
-      <w:r>
-        <w:rPr>
-          <w:rFonts w:ascii="TimesNewRoman" w:eastAsia="Times New Roman" w:hAnsi="TimesNewRoman" w:cs="Times New Roman"/>
-          <w:color w:val="000000"/>
-          <w:sz w:val="18"/>
-          <w:szCs w:val="18"/>
-        </w:rPr>
-        <w:t xml:space="preserve"> Turbo mode it is possible a few CPU cycles</w:t>
+        <w:t xml:space="preserve"> (OSD), there are additional “Turbo” speeds of 3.58 MHz and 7.16 Mhz selectable. Other versions of CoCO3FPGA have run at 25 MHz, but the MiSTer version uses SDRAM and acheiving that is not possible in the present hardware. In the 7.16 Mhz Turbo mode it is possible a few CPU cycles</w:t>
       </w:r>
       <w:r>
         <w:rPr>
@@ -553,6 +381,15 @@
           <w:szCs w:val="18"/>
         </w:rPr>
         <w:t xml:space="preserve"> </w:t>
+      </w:r>
+      <w:r>
+        <w:rPr>
+          <w:rFonts w:ascii="EditControl" w:eastAsia="Times New Roman" w:hAnsi="EditControl" w:cs="Times New Roman"/>
+          <w:color w:val="000000"/>
+          <w:sz w:val="18"/>
+          <w:szCs w:val="18"/>
+        </w:rPr>
+        <w:t xml:space="preserve">  Additionally a ‘Force Turbo’ mode has been added to the MiSTer’s OSD.  When ‘ON’ the high speed mode will ALWAYS be enabled without consideration of the status of the high speed poke.</w:t>
       </w:r>
     </w:p>
     <w:p>
@@ -571,27 +408,7 @@
           <w:sz w:val="18"/>
           <w:szCs w:val="18"/>
         </w:rPr>
-        <w:t xml:space="preserve">Note: To use these higher speed “Turbo” modes, they must be selected in the </w:t>
-      </w:r>
-      <w:proofErr w:type="spellStart"/>
-      <w:r>
-        <w:rPr>
-          <w:rFonts w:ascii="TimesNewRoman" w:eastAsia="Times New Roman" w:hAnsi="TimesNewRoman" w:cs="Times New Roman"/>
-          <w:color w:val="000000"/>
-          <w:sz w:val="18"/>
-          <w:szCs w:val="18"/>
-        </w:rPr>
-        <w:t>MiSTer</w:t>
-      </w:r>
-      <w:proofErr w:type="spellEnd"/>
-      <w:r>
-        <w:rPr>
-          <w:rFonts w:ascii="TimesNewRoman" w:eastAsia="Times New Roman" w:hAnsi="TimesNewRoman" w:cs="Times New Roman"/>
-          <w:color w:val="000000"/>
-          <w:sz w:val="18"/>
-          <w:szCs w:val="18"/>
-        </w:rPr>
-        <w:t xml:space="preserve"> OSD and the </w:t>
+        <w:t xml:space="preserve">Note: To use these higher speed “Turbo” modes, they must be selected in the MiSTer OSD and the </w:t>
       </w:r>
       <w:r>
         <w:rPr>
@@ -609,19 +426,8 @@
           <w:sz w:val="18"/>
           <w:szCs w:val="18"/>
         </w:rPr>
-        <w:t xml:space="preserve"> poke must be executed. Normal speed operation is no affected and remains at 0.89 </w:t>
-      </w:r>
-      <w:proofErr w:type="spellStart"/>
-      <w:r>
-        <w:rPr>
-          <w:rFonts w:ascii="TimesNewRoman" w:eastAsia="Times New Roman" w:hAnsi="TimesNewRoman" w:cs="Times New Roman"/>
-          <w:color w:val="000000"/>
-          <w:sz w:val="18"/>
-          <w:szCs w:val="18"/>
-        </w:rPr>
-        <w:t>MHz.</w:t>
-      </w:r>
-      <w:proofErr w:type="spellEnd"/>
+        <w:t xml:space="preserve"> poke must be executed. Normal speed operation is no affected and remains at 0.89 MHz.</w:t>
+      </w:r>
     </w:p>
     <w:p>
       <w:pPr>
@@ -698,47 +504,7 @@
           <w:sz w:val="18"/>
           <w:szCs w:val="18"/>
         </w:rPr>
-        <w:t xml:space="preserve">The ROMs for CoCo3FPGA are the original CoCo3 ROMs with no modification. The CoCo3 ROMs should be loaded into the games/coco3 area of </w:t>
-      </w:r>
-      <w:proofErr w:type="spellStart"/>
-      <w:r>
-        <w:rPr>
-          <w:rFonts w:ascii="TimesNewRoman" w:eastAsia="Times New Roman" w:hAnsi="TimesNewRoman" w:cs="Times New Roman"/>
-          <w:color w:val="000000"/>
-          <w:sz w:val="18"/>
-          <w:szCs w:val="18"/>
-        </w:rPr>
-        <w:t>MiSTer</w:t>
-      </w:r>
-      <w:proofErr w:type="spellEnd"/>
-      <w:r>
-        <w:rPr>
-          <w:rFonts w:ascii="TimesNewRoman" w:eastAsia="Times New Roman" w:hAnsi="TimesNewRoman" w:cs="Times New Roman"/>
-          <w:color w:val="000000"/>
-          <w:sz w:val="18"/>
-          <w:szCs w:val="18"/>
-        </w:rPr>
-        <w:t xml:space="preserve"> as boot </w:t>
-      </w:r>
-      <w:proofErr w:type="spellStart"/>
-      <w:r>
-        <w:rPr>
-          <w:rFonts w:ascii="TimesNewRoman" w:eastAsia="Times New Roman" w:hAnsi="TimesNewRoman" w:cs="Times New Roman"/>
-          <w:color w:val="000000"/>
-          <w:sz w:val="18"/>
-          <w:szCs w:val="18"/>
-        </w:rPr>
-        <w:t>roms</w:t>
-      </w:r>
-      <w:proofErr w:type="spellEnd"/>
-      <w:r>
-        <w:rPr>
-          <w:rFonts w:ascii="TimesNewRoman" w:eastAsia="Times New Roman" w:hAnsi="TimesNewRoman" w:cs="Times New Roman"/>
-          <w:color w:val="000000"/>
-          <w:sz w:val="18"/>
-          <w:szCs w:val="18"/>
-        </w:rPr>
-        <w:t xml:space="preserve"> as follows:</w:t>
+        <w:t>The ROMs for CoCo3FPGA are the original CoCo3 ROMs with no modification. The CoCo3 ROMs should be loaded into the games/coco3 area of MiSTer as boot roms as follows:</w:t>
       </w:r>
     </w:p>
     <w:p>
@@ -775,7 +541,6 @@
         </w:rPr>
         <w:tab/>
       </w:r>
-      <w:proofErr w:type="spellStart"/>
       <w:r>
         <w:rPr>
           <w:rFonts w:ascii="TimesNewRoman" w:eastAsia="Times New Roman" w:hAnsi="TimesNewRoman" w:cs="Times New Roman"/>
@@ -788,7 +553,6 @@
         </w:rPr>
         <w:t>MiSTer</w:t>
       </w:r>
-      <w:proofErr w:type="spellEnd"/>
       <w:r>
         <w:rPr>
           <w:rFonts w:ascii="TimesNewRoman" w:eastAsia="Times New Roman" w:hAnsi="TimesNewRoman" w:cs="Times New Roman"/>
@@ -990,25 +754,14 @@
           <w:szCs w:val="24"/>
         </w:rPr>
       </w:pPr>
-      <w:proofErr w:type="spellStart"/>
-      <w:r>
-        <w:rPr>
-          <w:rFonts w:ascii="TimesNewRoman" w:eastAsia="Times New Roman" w:hAnsi="TimesNewRoman" w:cs="Times New Roman"/>
-          <w:color w:val="000000"/>
-          <w:sz w:val="18"/>
-          <w:szCs w:val="18"/>
-        </w:rPr>
-        <w:t>Orch</w:t>
-      </w:r>
-      <w:proofErr w:type="spellEnd"/>
-      <w:r>
-        <w:rPr>
-          <w:rFonts w:ascii="TimesNewRoman" w:eastAsia="Times New Roman" w:hAnsi="TimesNewRoman" w:cs="Times New Roman"/>
-          <w:color w:val="000000"/>
-          <w:sz w:val="18"/>
-          <w:szCs w:val="18"/>
-        </w:rPr>
-        <w:t xml:space="preserve"> 90 </w:t>
+      <w:r>
+        <w:rPr>
+          <w:rFonts w:ascii="TimesNewRoman" w:eastAsia="Times New Roman" w:hAnsi="TimesNewRoman" w:cs="Times New Roman"/>
+          <w:color w:val="000000"/>
+          <w:sz w:val="18"/>
+          <w:szCs w:val="18"/>
+        </w:rPr>
+        <w:t xml:space="preserve">Orch 90 </w:t>
       </w:r>
       <w:r>
         <w:rPr>
@@ -1081,27 +834,7 @@
           <w:sz w:val="18"/>
           <w:szCs w:val="18"/>
         </w:rPr>
-        <w:t xml:space="preserve">These files MUST be present at the time of selection of the ‘core’ inside </w:t>
-      </w:r>
-      <w:proofErr w:type="spellStart"/>
-      <w:r>
-        <w:rPr>
-          <w:rFonts w:ascii="TimesNewRoman" w:eastAsia="Times New Roman" w:hAnsi="TimesNewRoman" w:cs="Times New Roman"/>
-          <w:color w:val="000000"/>
-          <w:sz w:val="18"/>
-          <w:szCs w:val="18"/>
-        </w:rPr>
-        <w:t>MiSTer’s</w:t>
-      </w:r>
-      <w:proofErr w:type="spellEnd"/>
-      <w:r>
-        <w:rPr>
-          <w:rFonts w:ascii="TimesNewRoman" w:eastAsia="Times New Roman" w:hAnsi="TimesNewRoman" w:cs="Times New Roman"/>
-          <w:color w:val="000000"/>
-          <w:sz w:val="18"/>
-          <w:szCs w:val="18"/>
-        </w:rPr>
-        <w:t xml:space="preserve"> OSD. The first activity is loading these files into the core. Without them present - you will be presented with a blank screen.</w:t>
+        <w:t>These files MUST be present at the time of selection of the ‘core’ inside MiSTer’s OSD. The first activity is loading these files into the core. Without them present - you will be presented with a blank screen.</w:t>
       </w:r>
     </w:p>
     <w:p>
@@ -1139,27 +872,79 @@
           <w:sz w:val="18"/>
           <w:szCs w:val="18"/>
         </w:rPr>
-        <w:t xml:space="preserve">The CoCo3FPGA on </w:t>
-      </w:r>
-      <w:proofErr w:type="spellStart"/>
-      <w:r>
-        <w:rPr>
-          <w:rFonts w:ascii="TimesNewRoman" w:eastAsia="Times New Roman" w:hAnsi="TimesNewRoman" w:cs="Times New Roman"/>
-          <w:color w:val="000000"/>
-          <w:sz w:val="18"/>
-          <w:szCs w:val="18"/>
-        </w:rPr>
-        <w:t>MiSTer</w:t>
-      </w:r>
-      <w:proofErr w:type="spellEnd"/>
-      <w:r>
-        <w:rPr>
-          <w:rFonts w:ascii="TimesNewRoman" w:eastAsia="Times New Roman" w:hAnsi="TimesNewRoman" w:cs="Times New Roman"/>
-          <w:color w:val="000000"/>
-          <w:sz w:val="18"/>
-          <w:szCs w:val="18"/>
-        </w:rPr>
-        <w:t xml:space="preserve"> comes set with 2MB of SDRAM. (Future releases may allow selection of more or less ram)</w:t>
+        <w:t xml:space="preserve">The CoCo3FPGA on MiSTer comes set with </w:t>
+      </w:r>
+      <w:r>
+        <w:rPr>
+          <w:rFonts w:ascii="TimesNewRoman" w:eastAsia="Times New Roman" w:hAnsi="TimesNewRoman" w:cs="Times New Roman"/>
+          <w:color w:val="000000"/>
+          <w:sz w:val="18"/>
+          <w:szCs w:val="18"/>
+        </w:rPr>
+        <w:t>memory size of one of the following: 512K, 1M, 2M, 16M.</w:t>
+      </w:r>
+      <w:r>
+        <w:rPr>
+          <w:rFonts w:ascii="TimesNewRoman" w:eastAsia="Times New Roman" w:hAnsi="TimesNewRoman" w:cs="Times New Roman"/>
+          <w:color w:val="000000"/>
+          <w:sz w:val="18"/>
+          <w:szCs w:val="18"/>
+        </w:rPr>
+        <w:t xml:space="preserve"> </w:t>
+      </w:r>
+      <w:r>
+        <w:rPr>
+          <w:rFonts w:ascii="TimesNewRoman" w:eastAsia="Times New Roman" w:hAnsi="TimesNewRoman" w:cs="Times New Roman"/>
+          <w:color w:val="000000"/>
+          <w:sz w:val="18"/>
+          <w:szCs w:val="18"/>
+        </w:rPr>
+        <w:t>This si</w:t>
+      </w:r>
+      <w:r>
+        <w:rPr>
+          <w:rFonts w:ascii="TimesNewRoman" w:eastAsia="Times New Roman" w:hAnsi="TimesNewRoman" w:cs="Times New Roman"/>
+          <w:color w:val="000000"/>
+          <w:sz w:val="18"/>
+          <w:szCs w:val="18"/>
+        </w:rPr>
+        <w:t>ze</w:t>
+      </w:r>
+      <w:r>
+        <w:rPr>
+          <w:rFonts w:ascii="TimesNewRoman" w:eastAsia="Times New Roman" w:hAnsi="TimesNewRoman" w:cs="Times New Roman"/>
+          <w:color w:val="000000"/>
+          <w:sz w:val="18"/>
+          <w:szCs w:val="18"/>
+        </w:rPr>
+        <w:t xml:space="preserve"> can be selected from the </w:t>
+      </w:r>
+      <w:r>
+        <w:rPr>
+          <w:rFonts w:ascii="TimesNewRoman" w:eastAsia="Times New Roman" w:hAnsi="TimesNewRoman" w:cs="Times New Roman"/>
+          <w:color w:val="000000"/>
+          <w:sz w:val="18"/>
+          <w:szCs w:val="18"/>
+        </w:rPr>
+        <w:t xml:space="preserve">MiSTer </w:t>
+      </w:r>
+      <w:r>
+        <w:rPr>
+          <w:rFonts w:ascii="TimesNewRoman" w:eastAsia="Times New Roman" w:hAnsi="TimesNewRoman" w:cs="Times New Roman"/>
+          <w:color w:val="000000"/>
+          <w:sz w:val="18"/>
+          <w:szCs w:val="18"/>
+        </w:rPr>
+        <w:t>OSD</w:t>
+      </w:r>
+      <w:r>
+        <w:rPr>
+          <w:rFonts w:ascii="TimesNewRoman" w:eastAsia="Times New Roman" w:hAnsi="TimesNewRoman" w:cs="Times New Roman"/>
+          <w:color w:val="000000"/>
+          <w:sz w:val="18"/>
+          <w:szCs w:val="18"/>
+        </w:rPr>
+        <w:t>.</w:t>
       </w:r>
     </w:p>
     <w:p>
@@ -1173,12 +958,680 @@
       </w:pPr>
       <w:r>
         <w:rPr>
-          <w:rFonts w:ascii="TimesNewRoman" w:eastAsia="Times New Roman" w:hAnsi="TimesNewRoman" w:cs="Times New Roman"/>
-          <w:color w:val="000000"/>
-          <w:sz w:val="18"/>
-          <w:szCs w:val="18"/>
-        </w:rPr>
-        <w:t>The Block Copy feature of the CoCo3FPGA in other implementations is not presently supported.</w:t>
+          <w:rFonts w:ascii="LiberationSerif" w:eastAsia="Times New Roman" w:hAnsi="LiberationSerif" w:cs="Times New Roman"/>
+          <w:color w:val="000000"/>
+          <w:sz w:val="18"/>
+          <w:szCs w:val="18"/>
+        </w:rPr>
+        <w:t xml:space="preserve">Along with the addition of larger memory capacities, another feature has been added to the GIME-X to accelerate access to the full memory space. The only way for the CoCo3 to access all its memory is with a memory paging scheme. This paging scheme is well documented. GIME-X adds a different method. The new method uses 9 previously unused IO bytes in the $FFEX hardware area to read and write to memory. By writing the destination address into three IO addresses and the data into a fourth IO address, this data will be written into the memory location specified in the three destination address bytes. Also, by writing a source address into three different IO addresses and reading from the same data IO address used by the writes, the data returned will come from the memory specified by the three origin bytes. By setting the origin </w:t>
+      </w:r>
+      <w:r>
+        <w:rPr>
+          <w:rFonts w:ascii="LiberationSerif" w:eastAsia="Times New Roman" w:hAnsi="LiberationSerif" w:cs="Times New Roman"/>
+          <w:color w:val="000000"/>
+          <w:sz w:val="18"/>
+          <w:szCs w:val="18"/>
+        </w:rPr>
+        <w:lastRenderedPageBreak/>
+        <w:t>address to a different location than the destination address, memory can be moved from one area to another. The GIME-X supports 8 or 16 bit reads and writes in this new memory access method. One last IO address contains the control register. When bit 0 is set to 1, this enables auto increment the destination addresses on writes. When a data byte is written to a destination specified in the address bytes, the destination address bytes are incremented by 1. This saves the CPU from having to reprogram the bytes each time sequential bytes needs to be written. Bit 1 works exactly the same way except for the origin addresses during reads. When a byte is read from an origin address, the origin address will be incremented by 1. No other bits are used in the control register, but these need to be set to 0 for forward compatibility. To copy memory from one location to another is as simple</w:t>
+      </w:r>
+      <w:r>
+        <w:rPr>
+          <w:rFonts w:ascii="EditControl" w:eastAsia="Times New Roman" w:hAnsi="EditControl" w:cs="Times New Roman"/>
+          <w:color w:val="000000"/>
+          <w:sz w:val="18"/>
+          <w:szCs w:val="18"/>
+        </w:rPr>
+        <w:t xml:space="preserve"> </w:t>
+      </w:r>
+      <w:r>
+        <w:rPr>
+          <w:rFonts w:ascii="LiberationSerif" w:eastAsia="Times New Roman" w:hAnsi="LiberationSerif" w:cs="Times New Roman"/>
+          <w:color w:val="000000"/>
+          <w:sz w:val="18"/>
+          <w:szCs w:val="18"/>
+        </w:rPr>
+        <w:t>as programming the source and destination address then looping reads and write to the data register the number of bytes you want to copy. Here is a list of the nine IO bytes and the description of their functions.</w:t>
+      </w:r>
+    </w:p>
+    <w:p>
+      <w:pPr>
+        <w:spacing w:after="0" w:line="240" w:lineRule="auto"/>
+        <w:ind w:left="2160"/>
+        <w:rPr>
+          <w:rFonts w:ascii="TimesNewRoman" w:eastAsia="Times New Roman" w:hAnsi="TimesNewRoman" w:cs="Times New Roman"/>
+          <w:color w:val="000000"/>
+          <w:sz w:val="18"/>
+          <w:szCs w:val="18"/>
+          <w:u w:val="single"/>
+        </w:rPr>
+      </w:pPr>
+      <w:r>
+        <w:rPr>
+          <w:rFonts w:ascii="TimesNewRoman" w:eastAsia="Times New Roman" w:hAnsi="TimesNewRoman" w:cs="Times New Roman"/>
+          <w:color w:val="000000"/>
+          <w:sz w:val="18"/>
+          <w:szCs w:val="18"/>
+          <w:u w:val="single"/>
+        </w:rPr>
+        <w:t>IO</w:t>
+      </w:r>
+      <w:r>
+        <w:rPr>
+          <w:rFonts w:ascii="TimesNewRoman" w:eastAsia="Times New Roman" w:hAnsi="TimesNewRoman" w:cs="Times New Roman"/>
+          <w:color w:val="000000"/>
+          <w:sz w:val="18"/>
+          <w:szCs w:val="18"/>
+          <w:u w:val="single"/>
+        </w:rPr>
+        <w:tab/>
+        <w:t>Function</w:t>
+      </w:r>
+    </w:p>
+    <w:p>
+      <w:pPr>
+        <w:spacing w:after="0" w:line="240" w:lineRule="auto"/>
+        <w:ind w:left="2160"/>
+        <w:rPr>
+          <w:rFonts w:ascii="TimesNewRoman" w:eastAsia="Times New Roman" w:hAnsi="TimesNewRoman" w:cs="Times New Roman"/>
+          <w:color w:val="000000"/>
+          <w:sz w:val="18"/>
+          <w:szCs w:val="18"/>
+        </w:rPr>
+      </w:pPr>
+      <w:r>
+        <w:rPr>
+          <w:rFonts w:ascii="TimesNewRoman" w:eastAsia="Times New Roman" w:hAnsi="TimesNewRoman" w:cs="Times New Roman"/>
+          <w:color w:val="000000"/>
+          <w:sz w:val="18"/>
+          <w:szCs w:val="18"/>
+        </w:rPr>
+        <w:t>$FF</w:t>
+      </w:r>
+      <w:r>
+        <w:rPr>
+          <w:rFonts w:ascii="TimesNewRoman" w:eastAsia="Times New Roman" w:hAnsi="TimesNewRoman" w:cs="Times New Roman"/>
+          <w:color w:val="000000"/>
+          <w:sz w:val="18"/>
+          <w:szCs w:val="18"/>
+        </w:rPr>
+        <w:t>E1</w:t>
+      </w:r>
+      <w:r>
+        <w:rPr>
+          <w:rFonts w:ascii="EditControl" w:eastAsia="Times New Roman" w:hAnsi="EditControl" w:cs="Times New Roman"/>
+          <w:color w:val="000000"/>
+          <w:sz w:val="18"/>
+          <w:szCs w:val="18"/>
+        </w:rPr>
+        <w:t xml:space="preserve"> </w:t>
+      </w:r>
+      <w:r>
+        <w:rPr>
+          <w:rFonts w:ascii="EditControl" w:eastAsia="Times New Roman" w:hAnsi="EditControl" w:cs="Times New Roman"/>
+          <w:color w:val="000000"/>
+          <w:sz w:val="18"/>
+          <w:szCs w:val="18"/>
+        </w:rPr>
+        <w:tab/>
+      </w:r>
+      <w:r>
+        <w:rPr>
+          <w:rFonts w:ascii="TimesNewRoman" w:eastAsia="Times New Roman" w:hAnsi="TimesNewRoman" w:cs="Times New Roman"/>
+          <w:color w:val="000000"/>
+          <w:sz w:val="18"/>
+          <w:szCs w:val="18"/>
+        </w:rPr>
+        <w:t>High 7 bits of Destination Address</w:t>
+      </w:r>
+      <w:r>
+        <w:rPr>
+          <w:rFonts w:ascii="EditControl" w:eastAsia="Times New Roman" w:hAnsi="EditControl" w:cs="Times New Roman"/>
+          <w:color w:val="000000"/>
+          <w:sz w:val="18"/>
+          <w:szCs w:val="18"/>
+        </w:rPr>
+        <w:t xml:space="preserve"> </w:t>
+      </w:r>
+      <w:r>
+        <w:rPr>
+          <w:rFonts w:ascii="EditControl" w:eastAsia="Times New Roman" w:hAnsi="EditControl" w:cs="Times New Roman"/>
+          <w:color w:val="000000"/>
+          <w:sz w:val="18"/>
+          <w:szCs w:val="18"/>
+        </w:rPr>
+        <w:br/>
+      </w:r>
+      <w:r>
+        <w:rPr>
+          <w:rFonts w:ascii="TimesNewRoman" w:eastAsia="Times New Roman" w:hAnsi="TimesNewRoman" w:cs="Times New Roman"/>
+          <w:color w:val="000000"/>
+          <w:sz w:val="18"/>
+          <w:szCs w:val="18"/>
+        </w:rPr>
+        <w:t>$FF</w:t>
+      </w:r>
+      <w:r>
+        <w:rPr>
+          <w:rFonts w:ascii="TimesNewRoman" w:eastAsia="Times New Roman" w:hAnsi="TimesNewRoman" w:cs="Times New Roman"/>
+          <w:color w:val="000000"/>
+          <w:sz w:val="18"/>
+          <w:szCs w:val="18"/>
+        </w:rPr>
+        <w:t>E2</w:t>
+      </w:r>
+      <w:r>
+        <w:rPr>
+          <w:rFonts w:ascii="EditControl" w:eastAsia="Times New Roman" w:hAnsi="EditControl" w:cs="Times New Roman"/>
+          <w:color w:val="000000"/>
+          <w:sz w:val="18"/>
+          <w:szCs w:val="18"/>
+        </w:rPr>
+        <w:tab/>
+      </w:r>
+      <w:r>
+        <w:rPr>
+          <w:rFonts w:ascii="TimesNewRoman" w:eastAsia="Times New Roman" w:hAnsi="TimesNewRoman" w:cs="Times New Roman"/>
+          <w:color w:val="000000"/>
+          <w:sz w:val="18"/>
+          <w:szCs w:val="18"/>
+        </w:rPr>
+        <w:t>Middle 8 bits of Destination Address</w:t>
+      </w:r>
+      <w:r>
+        <w:rPr>
+          <w:rFonts w:ascii="EditControl" w:eastAsia="Times New Roman" w:hAnsi="EditControl" w:cs="Times New Roman"/>
+          <w:color w:val="000000"/>
+          <w:sz w:val="18"/>
+          <w:szCs w:val="18"/>
+        </w:rPr>
+        <w:t xml:space="preserve"> </w:t>
+      </w:r>
+      <w:r>
+        <w:rPr>
+          <w:rFonts w:ascii="EditControl" w:eastAsia="Times New Roman" w:hAnsi="EditControl" w:cs="Times New Roman"/>
+          <w:color w:val="000000"/>
+          <w:sz w:val="18"/>
+          <w:szCs w:val="18"/>
+        </w:rPr>
+        <w:br/>
+      </w:r>
+      <w:r>
+        <w:rPr>
+          <w:rFonts w:ascii="TimesNewRoman" w:eastAsia="Times New Roman" w:hAnsi="TimesNewRoman" w:cs="Times New Roman"/>
+          <w:color w:val="000000"/>
+          <w:sz w:val="18"/>
+          <w:szCs w:val="18"/>
+        </w:rPr>
+        <w:t>$FF</w:t>
+      </w:r>
+      <w:r>
+        <w:rPr>
+          <w:rFonts w:ascii="TimesNewRoman" w:eastAsia="Times New Roman" w:hAnsi="TimesNewRoman" w:cs="Times New Roman"/>
+          <w:color w:val="000000"/>
+          <w:sz w:val="18"/>
+          <w:szCs w:val="18"/>
+        </w:rPr>
+        <w:t>E3</w:t>
+      </w:r>
+      <w:r>
+        <w:rPr>
+          <w:rFonts w:ascii="EditControl" w:eastAsia="Times New Roman" w:hAnsi="EditControl" w:cs="Times New Roman"/>
+          <w:color w:val="000000"/>
+          <w:sz w:val="18"/>
+          <w:szCs w:val="18"/>
+        </w:rPr>
+        <w:t xml:space="preserve"> </w:t>
+      </w:r>
+      <w:r>
+        <w:rPr>
+          <w:rFonts w:ascii="EditControl" w:eastAsia="Times New Roman" w:hAnsi="EditControl" w:cs="Times New Roman"/>
+          <w:color w:val="000000"/>
+          <w:sz w:val="18"/>
+          <w:szCs w:val="18"/>
+        </w:rPr>
+        <w:tab/>
+      </w:r>
+      <w:r>
+        <w:rPr>
+          <w:rFonts w:ascii="TimesNewRoman" w:eastAsia="Times New Roman" w:hAnsi="TimesNewRoman" w:cs="Times New Roman"/>
+          <w:color w:val="000000"/>
+          <w:sz w:val="18"/>
+          <w:szCs w:val="18"/>
+        </w:rPr>
+        <w:t>Lower 8 bits of Destination Address</w:t>
+      </w:r>
+      <w:r>
+        <w:rPr>
+          <w:rFonts w:ascii="EditControl" w:eastAsia="Times New Roman" w:hAnsi="EditControl" w:cs="Times New Roman"/>
+          <w:color w:val="000000"/>
+          <w:sz w:val="18"/>
+          <w:szCs w:val="18"/>
+        </w:rPr>
+        <w:t xml:space="preserve"> </w:t>
+      </w:r>
+      <w:r>
+        <w:rPr>
+          <w:rFonts w:ascii="EditControl" w:eastAsia="Times New Roman" w:hAnsi="EditControl" w:cs="Times New Roman"/>
+          <w:color w:val="000000"/>
+          <w:sz w:val="18"/>
+          <w:szCs w:val="18"/>
+        </w:rPr>
+        <w:br/>
+      </w:r>
+      <w:r>
+        <w:rPr>
+          <w:rFonts w:ascii="TimesNewRoman" w:eastAsia="Times New Roman" w:hAnsi="TimesNewRoman" w:cs="Times New Roman"/>
+          <w:color w:val="000000"/>
+          <w:sz w:val="18"/>
+          <w:szCs w:val="18"/>
+        </w:rPr>
+        <w:t>$FF</w:t>
+      </w:r>
+      <w:r>
+        <w:rPr>
+          <w:rFonts w:ascii="TimesNewRoman" w:eastAsia="Times New Roman" w:hAnsi="TimesNewRoman" w:cs="Times New Roman"/>
+          <w:color w:val="000000"/>
+          <w:sz w:val="18"/>
+          <w:szCs w:val="18"/>
+        </w:rPr>
+        <w:t>E</w:t>
+      </w:r>
+      <w:r>
+        <w:rPr>
+          <w:rFonts w:ascii="TimesNewRoman" w:eastAsia="Times New Roman" w:hAnsi="TimesNewRoman" w:cs="Times New Roman"/>
+          <w:color w:val="000000"/>
+          <w:sz w:val="18"/>
+          <w:szCs w:val="18"/>
+        </w:rPr>
+        <w:t>4</w:t>
+      </w:r>
+      <w:r>
+        <w:rPr>
+          <w:rFonts w:ascii="EditControl" w:eastAsia="Times New Roman" w:hAnsi="EditControl" w:cs="Times New Roman"/>
+          <w:color w:val="000000"/>
+          <w:sz w:val="18"/>
+          <w:szCs w:val="18"/>
+        </w:rPr>
+        <w:t xml:space="preserve"> </w:t>
+      </w:r>
+      <w:r>
+        <w:rPr>
+          <w:rFonts w:ascii="EditControl" w:eastAsia="Times New Roman" w:hAnsi="EditControl" w:cs="Times New Roman"/>
+          <w:color w:val="000000"/>
+          <w:sz w:val="18"/>
+          <w:szCs w:val="18"/>
+        </w:rPr>
+        <w:tab/>
+      </w:r>
+      <w:r>
+        <w:rPr>
+          <w:rFonts w:ascii="TimesNewRoman" w:eastAsia="Times New Roman" w:hAnsi="TimesNewRoman" w:cs="Times New Roman"/>
+          <w:color w:val="000000"/>
+          <w:sz w:val="18"/>
+          <w:szCs w:val="18"/>
+        </w:rPr>
+        <w:t>High 7 bits of Source Address</w:t>
+      </w:r>
+      <w:r>
+        <w:rPr>
+          <w:rFonts w:ascii="EditControl" w:eastAsia="Times New Roman" w:hAnsi="EditControl" w:cs="Times New Roman"/>
+          <w:color w:val="000000"/>
+          <w:sz w:val="18"/>
+          <w:szCs w:val="18"/>
+        </w:rPr>
+        <w:t xml:space="preserve"> </w:t>
+      </w:r>
+      <w:r>
+        <w:rPr>
+          <w:rFonts w:ascii="EditControl" w:eastAsia="Times New Roman" w:hAnsi="EditControl" w:cs="Times New Roman"/>
+          <w:color w:val="000000"/>
+          <w:sz w:val="18"/>
+          <w:szCs w:val="18"/>
+        </w:rPr>
+        <w:br/>
+      </w:r>
+      <w:r>
+        <w:rPr>
+          <w:rFonts w:ascii="TimesNewRoman" w:eastAsia="Times New Roman" w:hAnsi="TimesNewRoman" w:cs="Times New Roman"/>
+          <w:color w:val="000000"/>
+          <w:sz w:val="18"/>
+          <w:szCs w:val="18"/>
+        </w:rPr>
+        <w:t>$FF</w:t>
+      </w:r>
+      <w:r>
+        <w:rPr>
+          <w:rFonts w:ascii="TimesNewRoman" w:eastAsia="Times New Roman" w:hAnsi="TimesNewRoman" w:cs="Times New Roman"/>
+          <w:color w:val="000000"/>
+          <w:sz w:val="18"/>
+          <w:szCs w:val="18"/>
+        </w:rPr>
+        <w:t>E</w:t>
+      </w:r>
+      <w:r>
+        <w:rPr>
+          <w:rFonts w:ascii="TimesNewRoman" w:eastAsia="Times New Roman" w:hAnsi="TimesNewRoman" w:cs="Times New Roman"/>
+          <w:color w:val="000000"/>
+          <w:sz w:val="18"/>
+          <w:szCs w:val="18"/>
+        </w:rPr>
+        <w:t>5</w:t>
+      </w:r>
+      <w:r>
+        <w:rPr>
+          <w:rFonts w:ascii="EditControl" w:eastAsia="Times New Roman" w:hAnsi="EditControl" w:cs="Times New Roman"/>
+          <w:color w:val="000000"/>
+          <w:sz w:val="18"/>
+          <w:szCs w:val="18"/>
+        </w:rPr>
+        <w:t xml:space="preserve"> </w:t>
+      </w:r>
+      <w:r>
+        <w:rPr>
+          <w:rFonts w:ascii="EditControl" w:eastAsia="Times New Roman" w:hAnsi="EditControl" w:cs="Times New Roman"/>
+          <w:color w:val="000000"/>
+          <w:sz w:val="18"/>
+          <w:szCs w:val="18"/>
+        </w:rPr>
+        <w:tab/>
+      </w:r>
+      <w:r>
+        <w:rPr>
+          <w:rFonts w:ascii="TimesNewRoman" w:eastAsia="Times New Roman" w:hAnsi="TimesNewRoman" w:cs="Times New Roman"/>
+          <w:color w:val="000000"/>
+          <w:sz w:val="18"/>
+          <w:szCs w:val="18"/>
+        </w:rPr>
+        <w:t>Middle 8 bits of Source Address</w:t>
+      </w:r>
+      <w:r>
+        <w:rPr>
+          <w:rFonts w:ascii="EditControl" w:eastAsia="Times New Roman" w:hAnsi="EditControl" w:cs="Times New Roman"/>
+          <w:color w:val="000000"/>
+          <w:sz w:val="18"/>
+          <w:szCs w:val="18"/>
+        </w:rPr>
+        <w:t xml:space="preserve"> </w:t>
+      </w:r>
+      <w:r>
+        <w:rPr>
+          <w:rFonts w:ascii="EditControl" w:eastAsia="Times New Roman" w:hAnsi="EditControl" w:cs="Times New Roman"/>
+          <w:color w:val="000000"/>
+          <w:sz w:val="18"/>
+          <w:szCs w:val="18"/>
+        </w:rPr>
+        <w:br/>
+      </w:r>
+      <w:r>
+        <w:rPr>
+          <w:rFonts w:ascii="TimesNewRoman" w:eastAsia="Times New Roman" w:hAnsi="TimesNewRoman" w:cs="Times New Roman"/>
+          <w:color w:val="000000"/>
+          <w:sz w:val="18"/>
+          <w:szCs w:val="18"/>
+        </w:rPr>
+        <w:t>$FF</w:t>
+      </w:r>
+      <w:r>
+        <w:rPr>
+          <w:rFonts w:ascii="TimesNewRoman" w:eastAsia="Times New Roman" w:hAnsi="TimesNewRoman" w:cs="Times New Roman"/>
+          <w:color w:val="000000"/>
+          <w:sz w:val="18"/>
+          <w:szCs w:val="18"/>
+        </w:rPr>
+        <w:t>E</w:t>
+      </w:r>
+      <w:r>
+        <w:rPr>
+          <w:rFonts w:ascii="TimesNewRoman" w:eastAsia="Times New Roman" w:hAnsi="TimesNewRoman" w:cs="Times New Roman"/>
+          <w:color w:val="000000"/>
+          <w:sz w:val="18"/>
+          <w:szCs w:val="18"/>
+        </w:rPr>
+        <w:t>6</w:t>
+      </w:r>
+      <w:r>
+        <w:rPr>
+          <w:rFonts w:ascii="EditControl" w:eastAsia="Times New Roman" w:hAnsi="EditControl" w:cs="Times New Roman"/>
+          <w:color w:val="000000"/>
+          <w:sz w:val="18"/>
+          <w:szCs w:val="18"/>
+        </w:rPr>
+        <w:t xml:space="preserve"> </w:t>
+      </w:r>
+      <w:r>
+        <w:rPr>
+          <w:rFonts w:ascii="EditControl" w:eastAsia="Times New Roman" w:hAnsi="EditControl" w:cs="Times New Roman"/>
+          <w:color w:val="000000"/>
+          <w:sz w:val="18"/>
+          <w:szCs w:val="18"/>
+        </w:rPr>
+        <w:tab/>
+      </w:r>
+      <w:r>
+        <w:rPr>
+          <w:rFonts w:ascii="TimesNewRoman" w:eastAsia="Times New Roman" w:hAnsi="TimesNewRoman" w:cs="Times New Roman"/>
+          <w:color w:val="000000"/>
+          <w:sz w:val="18"/>
+          <w:szCs w:val="18"/>
+        </w:rPr>
+        <w:t>Lower 8 bits of Source Address</w:t>
+      </w:r>
+      <w:r>
+        <w:rPr>
+          <w:rFonts w:ascii="EditControl" w:eastAsia="Times New Roman" w:hAnsi="EditControl" w:cs="Times New Roman"/>
+          <w:color w:val="000000"/>
+          <w:sz w:val="18"/>
+          <w:szCs w:val="18"/>
+        </w:rPr>
+        <w:t xml:space="preserve"> </w:t>
+      </w:r>
+      <w:r>
+        <w:rPr>
+          <w:rFonts w:ascii="EditControl" w:eastAsia="Times New Roman" w:hAnsi="EditControl" w:cs="Times New Roman"/>
+          <w:color w:val="000000"/>
+          <w:sz w:val="18"/>
+          <w:szCs w:val="18"/>
+        </w:rPr>
+        <w:br/>
+      </w:r>
+      <w:r>
+        <w:rPr>
+          <w:rFonts w:ascii="TimesNewRoman" w:eastAsia="Times New Roman" w:hAnsi="TimesNewRoman" w:cs="Times New Roman"/>
+          <w:color w:val="000000"/>
+          <w:sz w:val="18"/>
+          <w:szCs w:val="18"/>
+        </w:rPr>
+        <w:t>$FF</w:t>
+      </w:r>
+      <w:r>
+        <w:rPr>
+          <w:rFonts w:ascii="TimesNewRoman" w:eastAsia="Times New Roman" w:hAnsi="TimesNewRoman" w:cs="Times New Roman"/>
+          <w:color w:val="000000"/>
+          <w:sz w:val="18"/>
+          <w:szCs w:val="18"/>
+        </w:rPr>
+        <w:t>E</w:t>
+      </w:r>
+      <w:r>
+        <w:rPr>
+          <w:rFonts w:ascii="TimesNewRoman" w:eastAsia="Times New Roman" w:hAnsi="TimesNewRoman" w:cs="Times New Roman"/>
+          <w:color w:val="000000"/>
+          <w:sz w:val="18"/>
+          <w:szCs w:val="18"/>
+        </w:rPr>
+        <w:t>7</w:t>
+      </w:r>
+      <w:r>
+        <w:rPr>
+          <w:rFonts w:ascii="EditControl" w:eastAsia="Times New Roman" w:hAnsi="EditControl" w:cs="Times New Roman"/>
+          <w:color w:val="000000"/>
+          <w:sz w:val="18"/>
+          <w:szCs w:val="18"/>
+        </w:rPr>
+        <w:t xml:space="preserve"> </w:t>
+      </w:r>
+      <w:r>
+        <w:rPr>
+          <w:rFonts w:ascii="EditControl" w:eastAsia="Times New Roman" w:hAnsi="EditControl" w:cs="Times New Roman"/>
+          <w:color w:val="000000"/>
+          <w:sz w:val="18"/>
+          <w:szCs w:val="18"/>
+        </w:rPr>
+        <w:tab/>
+      </w:r>
+      <w:r>
+        <w:rPr>
+          <w:rFonts w:ascii="TimesNewRoman" w:eastAsia="Times New Roman" w:hAnsi="TimesNewRoman" w:cs="Times New Roman"/>
+          <w:color w:val="000000"/>
+          <w:sz w:val="18"/>
+          <w:szCs w:val="18"/>
+        </w:rPr>
+        <w:t>Auto Increment Control Register*</w:t>
+      </w:r>
+    </w:p>
+    <w:p>
+      <w:pPr>
+        <w:pStyle w:val="NormalWeb"/>
+        <w:spacing w:before="0" w:beforeAutospacing="0" w:after="0" w:afterAutospacing="0"/>
+        <w:rPr>
+          <w:rFonts w:ascii="EditControl" w:hAnsi="EditControl"/>
+          <w:color w:val="000000"/>
+          <w:sz w:val="18"/>
+          <w:szCs w:val="18"/>
+        </w:rPr>
+      </w:pPr>
+      <w:r>
+        <w:rPr>
+          <w:rFonts w:ascii="TimesNewRoman" w:hAnsi="TimesNewRoman"/>
+          <w:color w:val="000000"/>
+          <w:sz w:val="18"/>
+          <w:szCs w:val="18"/>
+        </w:rPr>
+        <w:tab/>
+      </w:r>
+      <w:r>
+        <w:rPr>
+          <w:rFonts w:ascii="TimesNewRoman" w:hAnsi="TimesNewRoman"/>
+          <w:color w:val="000000"/>
+          <w:sz w:val="18"/>
+          <w:szCs w:val="18"/>
+        </w:rPr>
+        <w:tab/>
+      </w:r>
+      <w:r>
+        <w:rPr>
+          <w:rFonts w:ascii="TimesNewRoman" w:hAnsi="TimesNewRoman"/>
+          <w:color w:val="000000"/>
+          <w:sz w:val="18"/>
+          <w:szCs w:val="18"/>
+        </w:rPr>
+        <w:tab/>
+      </w:r>
+      <w:r>
+        <w:rPr>
+          <w:rFonts w:ascii="TimesNewRoman" w:hAnsi="TimesNewRoman"/>
+          <w:color w:val="000000"/>
+          <w:sz w:val="18"/>
+          <w:szCs w:val="18"/>
+        </w:rPr>
+        <w:tab/>
+      </w:r>
+      <w:r>
+        <w:rPr>
+          <w:rFonts w:ascii="LiberationSerif" w:hAnsi="LiberationSerif"/>
+          <w:color w:val="000000"/>
+          <w:sz w:val="18"/>
+          <w:szCs w:val="18"/>
+        </w:rPr>
+        <w:t>Bit 1 is Reads Auto Increment</w:t>
+      </w:r>
+      <w:r>
+        <w:rPr>
+          <w:rFonts w:ascii="EditControl" w:hAnsi="EditControl"/>
+          <w:color w:val="000000"/>
+          <w:sz w:val="18"/>
+          <w:szCs w:val="18"/>
+        </w:rPr>
+        <w:t xml:space="preserve"> </w:t>
+      </w:r>
+    </w:p>
+    <w:p>
+      <w:pPr>
+        <w:pStyle w:val="NormalWeb"/>
+        <w:spacing w:before="0" w:beforeAutospacing="0" w:after="0" w:afterAutospacing="0"/>
+        <w:ind w:left="2160" w:firstLine="720"/>
+      </w:pPr>
+      <w:r>
+        <w:rPr>
+          <w:rFonts w:ascii="LiberationSerif" w:hAnsi="LiberationSerif"/>
+          <w:color w:val="000000"/>
+          <w:sz w:val="18"/>
+          <w:szCs w:val="18"/>
+        </w:rPr>
+        <w:t>Bit 0 is Writes Auto Increment</w:t>
+      </w:r>
+    </w:p>
+    <w:p>
+      <w:pPr>
+        <w:spacing w:after="0" w:line="240" w:lineRule="auto"/>
+        <w:ind w:left="2160"/>
+        <w:rPr>
+          <w:rFonts w:ascii="TimesNewRoman" w:eastAsia="Times New Roman" w:hAnsi="TimesNewRoman" w:cs="Times New Roman"/>
+          <w:color w:val="000000"/>
+          <w:sz w:val="18"/>
+          <w:szCs w:val="18"/>
+        </w:rPr>
+      </w:pPr>
+      <w:r>
+        <w:rPr>
+          <w:rFonts w:ascii="TimesNewRoman" w:eastAsia="Times New Roman" w:hAnsi="TimesNewRoman" w:cs="Times New Roman"/>
+          <w:color w:val="000000"/>
+          <w:sz w:val="18"/>
+          <w:szCs w:val="18"/>
+        </w:rPr>
+        <w:t>$FFE8</w:t>
+      </w:r>
+      <w:r>
+        <w:rPr>
+          <w:rFonts w:ascii="TimesNewRoman" w:eastAsia="Times New Roman" w:hAnsi="TimesNewRoman" w:cs="Times New Roman"/>
+          <w:color w:val="000000"/>
+          <w:sz w:val="18"/>
+          <w:szCs w:val="18"/>
+        </w:rPr>
+        <w:tab/>
+        <w:t xml:space="preserve">Write / Read Data </w:t>
+      </w:r>
+    </w:p>
+    <w:p>
+      <w:pPr>
+        <w:spacing w:after="0" w:line="240" w:lineRule="auto"/>
+        <w:ind w:left="2160"/>
+        <w:rPr>
+          <w:rFonts w:ascii="TimesNewRoman" w:eastAsia="Times New Roman" w:hAnsi="TimesNewRoman" w:cs="Times New Roman"/>
+          <w:color w:val="000000"/>
+          <w:sz w:val="18"/>
+          <w:szCs w:val="18"/>
+        </w:rPr>
+      </w:pPr>
+      <w:r>
+        <w:rPr>
+          <w:rFonts w:ascii="TimesNewRoman" w:eastAsia="Times New Roman" w:hAnsi="TimesNewRoman" w:cs="Times New Roman"/>
+          <w:color w:val="000000"/>
+          <w:sz w:val="18"/>
+          <w:szCs w:val="18"/>
+        </w:rPr>
+        <w:t>$FFE9</w:t>
+      </w:r>
+      <w:r>
+        <w:rPr>
+          <w:rFonts w:ascii="TimesNewRoman" w:eastAsia="Times New Roman" w:hAnsi="TimesNewRoman" w:cs="Times New Roman"/>
+          <w:color w:val="000000"/>
+          <w:sz w:val="18"/>
+          <w:szCs w:val="18"/>
+        </w:rPr>
+        <w:tab/>
+        <w:t xml:space="preserve">Write / Read Data </w:t>
       </w:r>
     </w:p>
     <w:p>
@@ -1223,27 +1676,7 @@
           <w:sz w:val="17"/>
           <w:szCs w:val="17"/>
         </w:rPr>
-        <w:t xml:space="preserve">The MPI is controlled functionally through the </w:t>
-      </w:r>
-      <w:proofErr w:type="spellStart"/>
-      <w:r>
-        <w:rPr>
-          <w:rFonts w:ascii="TimesNewRoman" w:eastAsia="Times New Roman" w:hAnsi="TimesNewRoman" w:cs="Times New Roman"/>
-          <w:color w:val="000000"/>
-          <w:sz w:val="17"/>
-          <w:szCs w:val="17"/>
-        </w:rPr>
-        <w:t>MiSTer</w:t>
-      </w:r>
-      <w:proofErr w:type="spellEnd"/>
-      <w:r>
-        <w:rPr>
-          <w:rFonts w:ascii="TimesNewRoman" w:eastAsia="Times New Roman" w:hAnsi="TimesNewRoman" w:cs="Times New Roman"/>
-          <w:color w:val="000000"/>
-          <w:sz w:val="17"/>
-          <w:szCs w:val="17"/>
-        </w:rPr>
-        <w:t xml:space="preserve"> OSD. The menu item is called ‘Multi-Pak Slot:’ and it contains options as follows: </w:t>
+        <w:t xml:space="preserve">The MPI is controlled functionally through the MiSTer OSD. The menu item is called ‘Multi-Pak Slot:’ and it contains options as follows: </w:t>
       </w:r>
     </w:p>
     <w:p>
@@ -1262,7 +1695,6 @@
           <w:sz w:val="18"/>
           <w:szCs w:val="18"/>
         </w:rPr>
-        <w:lastRenderedPageBreak/>
         <w:t>Slot 1 holds the Orchestra 90CC ROM. The sound interface hardware is also implemented. The 8K ROM should be loaded on boot as ‘boot2.rom’. If the orchestra 90CC ROM is not wanted,</w:t>
       </w:r>
       <w:r>
@@ -1319,27 +1751,7 @@
           <w:sz w:val="18"/>
           <w:szCs w:val="18"/>
         </w:rPr>
-        <w:t xml:space="preserve">Slot 3 contains the ‘blank’ cartridge slot which can be loaded through </w:t>
-      </w:r>
-      <w:proofErr w:type="spellStart"/>
-      <w:r>
-        <w:rPr>
-          <w:rFonts w:ascii="TimesNewRoman" w:eastAsia="Times New Roman" w:hAnsi="TimesNewRoman" w:cs="Times New Roman"/>
-          <w:color w:val="000000"/>
-          <w:sz w:val="18"/>
-          <w:szCs w:val="18"/>
-        </w:rPr>
-        <w:t>MiSTer’s</w:t>
-      </w:r>
-      <w:proofErr w:type="spellEnd"/>
-      <w:r>
-        <w:rPr>
-          <w:rFonts w:ascii="TimesNewRoman" w:eastAsia="Times New Roman" w:hAnsi="TimesNewRoman" w:cs="Times New Roman"/>
-          <w:color w:val="000000"/>
-          <w:sz w:val="18"/>
-          <w:szCs w:val="18"/>
-        </w:rPr>
-        <w:t xml:space="preserve"> GUI. Note: upon first boot if no cartridge is loaded then Extended Color Basic is loaded. If Disk Basic has ever been selected it will </w:t>
+        <w:t xml:space="preserve">Slot 3 contains the ‘blank’ cartridge slot which can be loaded through MiSTer’s GUI. Note: upon first boot if no cartridge is loaded then Extended Color Basic is loaded. If Disk Basic has ever been selected it will </w:t>
       </w:r>
       <w:r>
         <w:rPr>
@@ -1571,6 +1983,7 @@
           <w:szCs w:val="21"/>
           <w:u w:val="single"/>
         </w:rPr>
+        <w:lastRenderedPageBreak/>
         <w:t>Memory Map</w:t>
       </w:r>
     </w:p>
@@ -1694,7 +2107,6 @@
           <w:sz w:val="18"/>
           <w:szCs w:val="18"/>
         </w:rPr>
-        <w:lastRenderedPageBreak/>
         <w:t>NitrOS-9 does a few things differently with the keyboard. This will be discussed later in this document.</w:t>
       </w:r>
     </w:p>
@@ -1728,7 +2140,6 @@
         </w:rPr>
         <w:t xml:space="preserve">The </w:t>
       </w:r>
-      <w:proofErr w:type="spellStart"/>
       <w:r>
         <w:rPr>
           <w:rFonts w:ascii="TimesNewRoman" w:hAnsi="TimesNewRoman"/>
@@ -1738,7 +2149,6 @@
         </w:rPr>
         <w:t>MiSTer</w:t>
       </w:r>
-      <w:proofErr w:type="spellEnd"/>
       <w:r>
         <w:rPr>
           <w:rFonts w:ascii="TimesNewRoman" w:hAnsi="TimesNewRoman"/>
@@ -1782,67 +2192,7 @@
           <w:sz w:val="18"/>
           <w:szCs w:val="18"/>
         </w:rPr>
-        <w:t xml:space="preserve">3.  </w:t>
-      </w:r>
-      <w:proofErr w:type="spellStart"/>
-      <w:r>
-        <w:rPr>
-          <w:rFonts w:ascii="TimesNewRoman" w:hAnsi="TimesNewRoman"/>
-          <w:color w:val="000000"/>
-          <w:sz w:val="18"/>
-          <w:szCs w:val="18"/>
-        </w:rPr>
-        <w:t>MiSTer’s</w:t>
-      </w:r>
-      <w:proofErr w:type="spellEnd"/>
-      <w:r>
-        <w:rPr>
-          <w:rFonts w:ascii="TimesNewRoman" w:hAnsi="TimesNewRoman"/>
-          <w:color w:val="000000"/>
-          <w:sz w:val="18"/>
-          <w:szCs w:val="18"/>
-        </w:rPr>
-        <w:t xml:space="preserve"> scan </w:t>
-      </w:r>
-      <w:proofErr w:type="spellStart"/>
-      <w:r>
-        <w:rPr>
-          <w:rFonts w:ascii="TimesNewRoman" w:hAnsi="TimesNewRoman"/>
-          <w:color w:val="000000"/>
-          <w:sz w:val="18"/>
-          <w:szCs w:val="18"/>
-        </w:rPr>
-        <w:t>doubler</w:t>
-      </w:r>
-      <w:proofErr w:type="spellEnd"/>
-      <w:r>
-        <w:rPr>
-          <w:rFonts w:ascii="TimesNewRoman" w:hAnsi="TimesNewRoman"/>
-          <w:color w:val="000000"/>
-          <w:sz w:val="18"/>
-          <w:szCs w:val="18"/>
-        </w:rPr>
-        <w:t xml:space="preserve"> is attached to its output.  Through the </w:t>
-      </w:r>
-      <w:proofErr w:type="spellStart"/>
-      <w:r>
-        <w:rPr>
-          <w:rFonts w:ascii="TimesNewRoman" w:hAnsi="TimesNewRoman"/>
-          <w:color w:val="000000"/>
-          <w:sz w:val="18"/>
-          <w:szCs w:val="18"/>
-        </w:rPr>
-        <w:t>ini</w:t>
-      </w:r>
-      <w:proofErr w:type="spellEnd"/>
-      <w:r>
-        <w:rPr>
-          <w:rFonts w:ascii="TimesNewRoman" w:hAnsi="TimesNewRoman"/>
-          <w:color w:val="000000"/>
-          <w:sz w:val="18"/>
-          <w:szCs w:val="18"/>
-        </w:rPr>
-        <w:t xml:space="preserve"> file VGA may be enabled for the DB-15 and the HDMI automatically upscales as required.</w:t>
+        <w:t>3.  MiSTer’s scan doubler is attached to its output.  Through the ini file VGA may be enabled for the DB-15 and the HDMI automatically upscales as required.</w:t>
       </w:r>
     </w:p>
     <w:p>
@@ -1982,6 +2332,7 @@
           <w:sz w:val="18"/>
           <w:szCs w:val="18"/>
         </w:rPr>
+        <w:lastRenderedPageBreak/>
         <w:t xml:space="preserve"> </w:t>
       </w:r>
       <w:r>
@@ -2422,7 +2773,6 @@
         <w:ind w:left="1440"/>
       </w:pPr>
       <w:r>
-        <w:lastRenderedPageBreak/>
         <w:tab/>
       </w:r>
       <w:r>
@@ -2435,6 +2785,70 @@
       <w:r>
         <w:tab/>
         <w:t>160</w:t>
+      </w:r>
+    </w:p>
+    <w:p>
+      <w:pPr>
+        <w:spacing w:before="100" w:beforeAutospacing="1" w:after="100" w:afterAutospacing="1" w:line="240" w:lineRule="auto"/>
+        <w:rPr>
+          <w:rFonts w:ascii="TimesNewRoman" w:eastAsia="Times New Roman" w:hAnsi="TimesNewRoman" w:cs="Times New Roman"/>
+          <w:color w:val="000000"/>
+          <w:sz w:val="18"/>
+          <w:szCs w:val="18"/>
+        </w:rPr>
+      </w:pPr>
+      <w:r>
+        <w:rPr>
+          <w:rFonts w:ascii="TimesNewRoman" w:eastAsia="Times New Roman" w:hAnsi="TimesNewRoman" w:cs="Times New Roman"/>
+          <w:color w:val="000000"/>
+          <w:sz w:val="18"/>
+          <w:szCs w:val="18"/>
+        </w:rPr>
+        <w:t>The only Semi-graphics (SG) mode supported with the CoCo3 was SG4. CoCo3FPGA supports all the original Semi-graphics modes supported by the Color Computer 1 and 2. In most cases, software written using the Semi-Graphics will run with out any modification. The one caveat is SG6. On the CoCo3, the settings bit used to enable SG6 was re-tasked to enable lower case text. To get around this limitation, a switch on the DE-1 is used, SW5. If a program is run that uses the SG6 mode, turn on SW5. Because the original setting bit enables lower case text, any program written to run with SG6 can also display lower case text. Most Semi-graphics modes disallowed using text on the same screens. This limitation is gone with CoCo3FPGA. All Semi-graphics modes will now display text. Modes SG8, SG12, and SG24 modes use multiple lines of memory to display 12 line of graphics. To display a full text characters in these modes, the text will need to be duplicated on each line. As an example, SG8 uses 4 lines of memory to display the 12 lines of a text character. To display text, the characters to be displayed will need to be duplicated on all 4 lines. One thing to remember, SG modes require the high bit of memory to be</w:t>
+      </w:r>
+      <w:r>
+        <w:rPr>
+          <w:rFonts w:ascii="EditControl" w:eastAsia="Times New Roman" w:hAnsi="EditControl" w:cs="Times New Roman"/>
+          <w:color w:val="000000"/>
+          <w:sz w:val="18"/>
+          <w:szCs w:val="18"/>
+        </w:rPr>
+        <w:t xml:space="preserve"> </w:t>
+      </w:r>
+      <w:r>
+        <w:rPr>
+          <w:rFonts w:ascii="TimesNewRoman" w:eastAsia="Times New Roman" w:hAnsi="TimesNewRoman" w:cs="Times New Roman"/>
+          <w:color w:val="000000"/>
+          <w:sz w:val="18"/>
+          <w:szCs w:val="18"/>
+        </w:rPr>
+        <w:t>set. The text on the same line will have the high bit cleared.</w:t>
+      </w:r>
+    </w:p>
+    <w:p>
+      <w:pPr>
+        <w:pStyle w:val="NormalWeb"/>
+        <w:rPr>
+          <w:rFonts w:ascii="TimesNewRoman" w:hAnsi="TimesNewRoman"/>
+          <w:b/>
+          <w:bCs/>
+          <w:color w:val="000000"/>
+          <w:sz w:val="21"/>
+          <w:szCs w:val="21"/>
+          <w:u w:val="single"/>
+        </w:rPr>
+      </w:pPr>
+      <w:r>
+        <w:rPr>
+          <w:rFonts w:ascii="TimesNewRoman" w:hAnsi="TimesNewRoman"/>
+          <w:b/>
+          <w:bCs/>
+          <w:color w:val="000000"/>
+          <w:sz w:val="21"/>
+          <w:szCs w:val="21"/>
+          <w:u w:val="single"/>
+        </w:rPr>
+        <w:t>Programmable Character Generator</w:t>
       </w:r>
     </w:p>
     <w:p>
@@ -2453,45 +2867,3444 @@
           <w:sz w:val="18"/>
           <w:szCs w:val="18"/>
         </w:rPr>
-        <w:t xml:space="preserve">The only Semi-graphics (SG) mode supported with the CoCo3 was SG4. CoCo3FPGA supports all the original Semi-graphics modes supported by the Color Computer 1 and 2. In most cases, software written using the Semi-Graphics will run </w:t>
-      </w:r>
-      <w:proofErr w:type="spellStart"/>
-      <w:r>
-        <w:rPr>
-          <w:rFonts w:ascii="TimesNewRoman" w:eastAsia="Times New Roman" w:hAnsi="TimesNewRoman" w:cs="Times New Roman"/>
-          <w:color w:val="000000"/>
-          <w:sz w:val="18"/>
-          <w:szCs w:val="18"/>
-        </w:rPr>
-        <w:t>with out</w:t>
-      </w:r>
-      <w:proofErr w:type="spellEnd"/>
-      <w:r>
-        <w:rPr>
-          <w:rFonts w:ascii="TimesNewRoman" w:eastAsia="Times New Roman" w:hAnsi="TimesNewRoman" w:cs="Times New Roman"/>
-          <w:color w:val="000000"/>
-          <w:sz w:val="18"/>
-          <w:szCs w:val="18"/>
-        </w:rPr>
-        <w:t xml:space="preserve"> any modification. The one caveat is SG6. On the CoCo3, the settings bit used to enable SG6 was re-tasked to enable lower case text. To get around this limitation, a switch on the DE-1 is used, SW5. If a program is run that uses the SG6 mode, turn on SW5. Because the original setting bit enables lower case text, any program written to run with SG6 can also display lower case text. Most Semi-graphics modes disallowed using text on the same screens. This limitation is gone with CoCo3FPGA. All Semi-graphics modes will now display text. Modes SG8, SG12, and SG24 modes use multiple lines of memory to display 12 line of graphics. To display a full text characters in these modes, the text will need to be duplicated on each line. As an example, SG8 uses 4 lines of memory to display the 12 lines of a text character. To display text, the characters to be displayed will need to be duplicated on all 4 lines. One thing to remember, SG modes require the high bit of memory to be</w:t>
-      </w:r>
-      <w:r>
-        <w:rPr>
-          <w:rFonts w:ascii="EditControl" w:eastAsia="Times New Roman" w:hAnsi="EditControl" w:cs="Times New Roman"/>
-          <w:color w:val="000000"/>
-          <w:sz w:val="18"/>
-          <w:szCs w:val="18"/>
-        </w:rPr>
-        <w:t xml:space="preserve"> </w:t>
-      </w:r>
-      <w:r>
-        <w:rPr>
-          <w:rFonts w:ascii="TimesNewRoman" w:eastAsia="Times New Roman" w:hAnsi="TimesNewRoman" w:cs="Times New Roman"/>
-          <w:color w:val="000000"/>
-          <w:sz w:val="18"/>
-          <w:szCs w:val="18"/>
-        </w:rPr>
-        <w:t>set. The text on the same line will have the high bit cleared.</w:t>
+        <w:t>A Character Generator ROM is used to draw characters on the text screens. In the original CoCo3, this was Read Only. But the GIME-X allows this to be modified. The Storage used to hold this data is 2 KBytes in size. Each character takes 16 bytes, so 2 KBytes will hold 128 characters. The number of the character, in HEX, and the character</w:t>
+      </w:r>
+      <w:r>
+        <w:rPr>
+          <w:rFonts w:ascii="LiberationSerif" w:eastAsia="Times New Roman" w:hAnsi="LiberationSerif" w:cs="Times New Roman"/>
+          <w:color w:val="000000"/>
+          <w:sz w:val="18"/>
+          <w:szCs w:val="18"/>
+        </w:rPr>
+        <w:t xml:space="preserve"> is shown in this table.</w:t>
+      </w:r>
+    </w:p>
+    <w:p>
+      <w:pPr>
+        <w:spacing w:after="0" w:line="240" w:lineRule="auto"/>
+        <w:ind w:left="1440"/>
+        <w:rPr>
+          <w:rFonts w:ascii="EditControl" w:eastAsia="Times New Roman" w:hAnsi="EditControl" w:cs="Times New Roman"/>
+          <w:color w:val="000000"/>
+          <w:sz w:val="15"/>
+          <w:szCs w:val="15"/>
+        </w:rPr>
+      </w:pPr>
+      <w:r>
+        <w:rPr>
+          <w:rFonts w:ascii="CourierNew" w:eastAsia="Times New Roman" w:hAnsi="CourierNew" w:cs="Times New Roman"/>
+          <w:b/>
+          <w:bCs/>
+          <w:color w:val="000000"/>
+          <w:sz w:val="15"/>
+          <w:szCs w:val="15"/>
+        </w:rPr>
+        <w:t xml:space="preserve">00 Ç 10 ó 20 </w:t>
+      </w:r>
+      <w:r>
+        <w:rPr>
+          <w:rFonts w:ascii="CourierNew" w:eastAsia="Times New Roman" w:hAnsi="CourierNew" w:cs="Times New Roman"/>
+          <w:b/>
+          <w:bCs/>
+          <w:color w:val="000000"/>
+          <w:sz w:val="15"/>
+          <w:szCs w:val="15"/>
+        </w:rPr>
+        <w:t xml:space="preserve"> </w:t>
+      </w:r>
+      <w:r>
+        <w:rPr>
+          <w:rFonts w:ascii="CourierNew" w:eastAsia="Times New Roman" w:hAnsi="CourierNew" w:cs="Times New Roman"/>
+          <w:b/>
+          <w:bCs/>
+          <w:color w:val="000000"/>
+          <w:sz w:val="15"/>
+          <w:szCs w:val="15"/>
+        </w:rPr>
+        <w:t>30 0</w:t>
+      </w:r>
+      <w:r>
+        <w:rPr>
+          <w:rFonts w:ascii="EditControl" w:eastAsia="Times New Roman" w:hAnsi="EditControl" w:cs="Times New Roman"/>
+          <w:color w:val="000000"/>
+          <w:sz w:val="15"/>
+          <w:szCs w:val="15"/>
+        </w:rPr>
+        <w:t xml:space="preserve"> </w:t>
+      </w:r>
+      <w:r>
+        <w:rPr>
+          <w:rFonts w:ascii="CourierNew" w:eastAsia="Times New Roman" w:hAnsi="CourierNew" w:cs="Times New Roman"/>
+          <w:b/>
+          <w:bCs/>
+          <w:color w:val="000000"/>
+          <w:sz w:val="15"/>
+          <w:szCs w:val="15"/>
+        </w:rPr>
+        <w:t>40 @</w:t>
+      </w:r>
+      <w:r>
+        <w:rPr>
+          <w:rFonts w:ascii="EditControl" w:eastAsia="Times New Roman" w:hAnsi="EditControl" w:cs="Times New Roman"/>
+          <w:color w:val="000000"/>
+          <w:sz w:val="15"/>
+          <w:szCs w:val="15"/>
+        </w:rPr>
+        <w:t xml:space="preserve"> </w:t>
+      </w:r>
+      <w:r>
+        <w:rPr>
+          <w:rFonts w:ascii="CourierNew" w:eastAsia="Times New Roman" w:hAnsi="CourierNew" w:cs="Times New Roman"/>
+          <w:b/>
+          <w:bCs/>
+          <w:color w:val="000000"/>
+          <w:sz w:val="15"/>
+          <w:szCs w:val="15"/>
+        </w:rPr>
+        <w:t>50 P</w:t>
+      </w:r>
+      <w:r>
+        <w:rPr>
+          <w:rFonts w:ascii="EditControl" w:eastAsia="Times New Roman" w:hAnsi="EditControl" w:cs="Times New Roman"/>
+          <w:color w:val="000000"/>
+          <w:sz w:val="15"/>
+          <w:szCs w:val="15"/>
+        </w:rPr>
+        <w:t xml:space="preserve"> </w:t>
+      </w:r>
+      <w:r>
+        <w:rPr>
+          <w:rFonts w:ascii="CourierNew" w:eastAsia="Times New Roman" w:hAnsi="CourierNew" w:cs="Times New Roman"/>
+          <w:b/>
+          <w:bCs/>
+          <w:color w:val="000000"/>
+          <w:sz w:val="15"/>
+          <w:szCs w:val="15"/>
+        </w:rPr>
+        <w:t>60 ^</w:t>
+      </w:r>
+      <w:r>
+        <w:rPr>
+          <w:rFonts w:ascii="EditControl" w:eastAsia="Times New Roman" w:hAnsi="EditControl" w:cs="Times New Roman"/>
+          <w:color w:val="000000"/>
+          <w:sz w:val="15"/>
+          <w:szCs w:val="15"/>
+        </w:rPr>
+        <w:t xml:space="preserve"> </w:t>
+      </w:r>
+      <w:r>
+        <w:rPr>
+          <w:rFonts w:ascii="CourierNew" w:eastAsia="Times New Roman" w:hAnsi="CourierNew" w:cs="Times New Roman"/>
+          <w:b/>
+          <w:bCs/>
+          <w:color w:val="000000"/>
+          <w:sz w:val="15"/>
+          <w:szCs w:val="15"/>
+        </w:rPr>
+        <w:t>70 p</w:t>
+      </w:r>
+      <w:r>
+        <w:rPr>
+          <w:rFonts w:ascii="EditControl" w:eastAsia="Times New Roman" w:hAnsi="EditControl" w:cs="Times New Roman"/>
+          <w:color w:val="000000"/>
+          <w:sz w:val="15"/>
+          <w:szCs w:val="15"/>
+        </w:rPr>
+        <w:t xml:space="preserve"> </w:t>
+      </w:r>
+    </w:p>
+    <w:p>
+      <w:pPr>
+        <w:spacing w:after="0" w:line="240" w:lineRule="auto"/>
+        <w:ind w:left="1440"/>
+        <w:rPr>
+          <w:rFonts w:ascii="CourierNew" w:eastAsia="Times New Roman" w:hAnsi="CourierNew" w:cs="Times New Roman"/>
+          <w:b/>
+          <w:bCs/>
+          <w:color w:val="000000"/>
+          <w:sz w:val="15"/>
+          <w:szCs w:val="15"/>
+        </w:rPr>
+      </w:pPr>
+      <w:r>
+        <w:rPr>
+          <w:rFonts w:ascii="CourierNew" w:eastAsia="Times New Roman" w:hAnsi="CourierNew" w:cs="Times New Roman"/>
+          <w:b/>
+          <w:bCs/>
+          <w:color w:val="000000"/>
+          <w:sz w:val="15"/>
+          <w:szCs w:val="15"/>
+        </w:rPr>
+        <w:t>01 ü 11 æ 21 !</w:t>
+      </w:r>
+      <w:r>
+        <w:rPr>
+          <w:rFonts w:ascii="EditControl" w:eastAsia="Times New Roman" w:hAnsi="EditControl" w:cs="Times New Roman"/>
+          <w:color w:val="000000"/>
+          <w:sz w:val="15"/>
+          <w:szCs w:val="15"/>
+        </w:rPr>
+        <w:t xml:space="preserve"> </w:t>
+      </w:r>
+      <w:r>
+        <w:rPr>
+          <w:rFonts w:ascii="CourierNew" w:eastAsia="Times New Roman" w:hAnsi="CourierNew" w:cs="Times New Roman"/>
+          <w:b/>
+          <w:bCs/>
+          <w:color w:val="000000"/>
+          <w:sz w:val="15"/>
+          <w:szCs w:val="15"/>
+        </w:rPr>
+        <w:t>31 1</w:t>
+      </w:r>
+      <w:r>
+        <w:rPr>
+          <w:rFonts w:ascii="EditControl" w:eastAsia="Times New Roman" w:hAnsi="EditControl" w:cs="Times New Roman"/>
+          <w:color w:val="000000"/>
+          <w:sz w:val="15"/>
+          <w:szCs w:val="15"/>
+        </w:rPr>
+        <w:t xml:space="preserve"> </w:t>
+      </w:r>
+      <w:r>
+        <w:rPr>
+          <w:rFonts w:ascii="CourierNew" w:eastAsia="Times New Roman" w:hAnsi="CourierNew" w:cs="Times New Roman"/>
+          <w:b/>
+          <w:bCs/>
+          <w:color w:val="000000"/>
+          <w:sz w:val="15"/>
+          <w:szCs w:val="15"/>
+        </w:rPr>
+        <w:t>41 A</w:t>
+      </w:r>
+      <w:r>
+        <w:rPr>
+          <w:rFonts w:ascii="EditControl" w:eastAsia="Times New Roman" w:hAnsi="EditControl" w:cs="Times New Roman"/>
+          <w:color w:val="000000"/>
+          <w:sz w:val="15"/>
+          <w:szCs w:val="15"/>
+        </w:rPr>
+        <w:t xml:space="preserve"> </w:t>
+      </w:r>
+      <w:r>
+        <w:rPr>
+          <w:rFonts w:ascii="CourierNew" w:eastAsia="Times New Roman" w:hAnsi="CourierNew" w:cs="Times New Roman"/>
+          <w:b/>
+          <w:bCs/>
+          <w:color w:val="000000"/>
+          <w:sz w:val="15"/>
+          <w:szCs w:val="15"/>
+        </w:rPr>
+        <w:t>51 Q</w:t>
+      </w:r>
+      <w:r>
+        <w:rPr>
+          <w:rFonts w:ascii="EditControl" w:eastAsia="Times New Roman" w:hAnsi="EditControl" w:cs="Times New Roman"/>
+          <w:color w:val="000000"/>
+          <w:sz w:val="15"/>
+          <w:szCs w:val="15"/>
+        </w:rPr>
+        <w:t xml:space="preserve"> </w:t>
+      </w:r>
+      <w:r>
+        <w:rPr>
+          <w:rFonts w:ascii="CourierNew" w:eastAsia="Times New Roman" w:hAnsi="CourierNew" w:cs="Times New Roman"/>
+          <w:b/>
+          <w:bCs/>
+          <w:color w:val="000000"/>
+          <w:sz w:val="15"/>
+          <w:szCs w:val="15"/>
+        </w:rPr>
+        <w:t>61 a</w:t>
+      </w:r>
+      <w:r>
+        <w:rPr>
+          <w:rFonts w:ascii="EditControl" w:eastAsia="Times New Roman" w:hAnsi="EditControl" w:cs="Times New Roman"/>
+          <w:color w:val="000000"/>
+          <w:sz w:val="15"/>
+          <w:szCs w:val="15"/>
+        </w:rPr>
+        <w:t xml:space="preserve"> </w:t>
+      </w:r>
+      <w:r>
+        <w:rPr>
+          <w:rFonts w:ascii="CourierNew" w:eastAsia="Times New Roman" w:hAnsi="CourierNew" w:cs="Times New Roman"/>
+          <w:b/>
+          <w:bCs/>
+          <w:color w:val="000000"/>
+          <w:sz w:val="15"/>
+          <w:szCs w:val="15"/>
+        </w:rPr>
+        <w:t>71 q</w:t>
+      </w:r>
+    </w:p>
+    <w:p>
+      <w:pPr>
+        <w:spacing w:after="0" w:line="240" w:lineRule="auto"/>
+        <w:ind w:left="1440"/>
+        <w:rPr>
+          <w:rFonts w:ascii="EditControl" w:eastAsia="Times New Roman" w:hAnsi="EditControl" w:cs="Times New Roman"/>
+          <w:color w:val="000000"/>
+          <w:sz w:val="15"/>
+          <w:szCs w:val="15"/>
+        </w:rPr>
+      </w:pPr>
+      <w:r>
+        <w:rPr>
+          <w:rFonts w:ascii="CourierNew" w:eastAsia="Times New Roman" w:hAnsi="CourierNew" w:cs="Times New Roman"/>
+          <w:b/>
+          <w:bCs/>
+          <w:color w:val="000000"/>
+          <w:sz w:val="15"/>
+          <w:szCs w:val="15"/>
+        </w:rPr>
+        <w:t>02 é 12 Æ 22 "</w:t>
+      </w:r>
+      <w:r>
+        <w:rPr>
+          <w:rFonts w:ascii="EditControl" w:eastAsia="Times New Roman" w:hAnsi="EditControl" w:cs="Times New Roman"/>
+          <w:color w:val="000000"/>
+          <w:sz w:val="15"/>
+          <w:szCs w:val="15"/>
+        </w:rPr>
+        <w:t xml:space="preserve"> </w:t>
+      </w:r>
+      <w:r>
+        <w:rPr>
+          <w:rFonts w:ascii="CourierNew" w:eastAsia="Times New Roman" w:hAnsi="CourierNew" w:cs="Times New Roman"/>
+          <w:b/>
+          <w:bCs/>
+          <w:color w:val="000000"/>
+          <w:sz w:val="15"/>
+          <w:szCs w:val="15"/>
+        </w:rPr>
+        <w:t>32 2</w:t>
+      </w:r>
+      <w:r>
+        <w:rPr>
+          <w:rFonts w:ascii="EditControl" w:eastAsia="Times New Roman" w:hAnsi="EditControl" w:cs="Times New Roman"/>
+          <w:color w:val="000000"/>
+          <w:sz w:val="15"/>
+          <w:szCs w:val="15"/>
+        </w:rPr>
+        <w:t xml:space="preserve"> </w:t>
+      </w:r>
+      <w:r>
+        <w:rPr>
+          <w:rFonts w:ascii="CourierNew" w:eastAsia="Times New Roman" w:hAnsi="CourierNew" w:cs="Times New Roman"/>
+          <w:b/>
+          <w:bCs/>
+          <w:color w:val="000000"/>
+          <w:sz w:val="15"/>
+          <w:szCs w:val="15"/>
+        </w:rPr>
+        <w:t>42 B</w:t>
+      </w:r>
+      <w:r>
+        <w:rPr>
+          <w:rFonts w:ascii="EditControl" w:eastAsia="Times New Roman" w:hAnsi="EditControl" w:cs="Times New Roman"/>
+          <w:color w:val="000000"/>
+          <w:sz w:val="15"/>
+          <w:szCs w:val="15"/>
+        </w:rPr>
+        <w:t xml:space="preserve"> </w:t>
+      </w:r>
+      <w:r>
+        <w:rPr>
+          <w:rFonts w:ascii="CourierNew" w:eastAsia="Times New Roman" w:hAnsi="CourierNew" w:cs="Times New Roman"/>
+          <w:b/>
+          <w:bCs/>
+          <w:color w:val="000000"/>
+          <w:sz w:val="15"/>
+          <w:szCs w:val="15"/>
+        </w:rPr>
+        <w:t>52 R</w:t>
+      </w:r>
+      <w:r>
+        <w:rPr>
+          <w:rFonts w:ascii="EditControl" w:eastAsia="Times New Roman" w:hAnsi="EditControl" w:cs="Times New Roman"/>
+          <w:color w:val="000000"/>
+          <w:sz w:val="15"/>
+          <w:szCs w:val="15"/>
+        </w:rPr>
+        <w:t xml:space="preserve"> </w:t>
+      </w:r>
+      <w:r>
+        <w:rPr>
+          <w:rFonts w:ascii="CourierNew" w:eastAsia="Times New Roman" w:hAnsi="CourierNew" w:cs="Times New Roman"/>
+          <w:b/>
+          <w:bCs/>
+          <w:color w:val="000000"/>
+          <w:sz w:val="15"/>
+          <w:szCs w:val="15"/>
+        </w:rPr>
+        <w:t>62 b</w:t>
+      </w:r>
+      <w:r>
+        <w:rPr>
+          <w:rFonts w:ascii="EditControl" w:eastAsia="Times New Roman" w:hAnsi="EditControl" w:cs="Times New Roman"/>
+          <w:color w:val="000000"/>
+          <w:sz w:val="15"/>
+          <w:szCs w:val="15"/>
+        </w:rPr>
+        <w:t xml:space="preserve"> </w:t>
+      </w:r>
+      <w:r>
+        <w:rPr>
+          <w:rFonts w:ascii="CourierNew" w:eastAsia="Times New Roman" w:hAnsi="CourierNew" w:cs="Times New Roman"/>
+          <w:b/>
+          <w:bCs/>
+          <w:color w:val="000000"/>
+          <w:sz w:val="15"/>
+          <w:szCs w:val="15"/>
+        </w:rPr>
+        <w:t>72 r</w:t>
+      </w:r>
+      <w:r>
+        <w:rPr>
+          <w:rFonts w:ascii="EditControl" w:eastAsia="Times New Roman" w:hAnsi="EditControl" w:cs="Times New Roman"/>
+          <w:color w:val="000000"/>
+          <w:sz w:val="15"/>
+          <w:szCs w:val="15"/>
+        </w:rPr>
+        <w:t xml:space="preserve"> </w:t>
+      </w:r>
+    </w:p>
+    <w:p>
+      <w:pPr>
+        <w:spacing w:after="0" w:line="240" w:lineRule="auto"/>
+        <w:ind w:left="1440"/>
+        <w:rPr>
+          <w:rFonts w:ascii="CourierNew" w:eastAsia="Times New Roman" w:hAnsi="CourierNew" w:cs="Times New Roman"/>
+          <w:b/>
+          <w:bCs/>
+          <w:color w:val="000000"/>
+          <w:sz w:val="15"/>
+          <w:szCs w:val="15"/>
+        </w:rPr>
+      </w:pPr>
+      <w:r>
+        <w:rPr>
+          <w:rFonts w:ascii="CourierNew" w:eastAsia="Times New Roman" w:hAnsi="CourierNew" w:cs="Times New Roman"/>
+          <w:b/>
+          <w:bCs/>
+          <w:color w:val="000000"/>
+          <w:sz w:val="15"/>
+          <w:szCs w:val="15"/>
+        </w:rPr>
+        <w:t>03 â 13 ô 23 #</w:t>
+      </w:r>
+      <w:r>
+        <w:rPr>
+          <w:rFonts w:ascii="EditControl" w:eastAsia="Times New Roman" w:hAnsi="EditControl" w:cs="Times New Roman"/>
+          <w:color w:val="000000"/>
+          <w:sz w:val="15"/>
+          <w:szCs w:val="15"/>
+        </w:rPr>
+        <w:t xml:space="preserve"> </w:t>
+      </w:r>
+      <w:r>
+        <w:rPr>
+          <w:rFonts w:ascii="CourierNew" w:eastAsia="Times New Roman" w:hAnsi="CourierNew" w:cs="Times New Roman"/>
+          <w:b/>
+          <w:bCs/>
+          <w:color w:val="000000"/>
+          <w:sz w:val="15"/>
+          <w:szCs w:val="15"/>
+        </w:rPr>
+        <w:t>33 3</w:t>
+      </w:r>
+      <w:r>
+        <w:rPr>
+          <w:rFonts w:ascii="EditControl" w:eastAsia="Times New Roman" w:hAnsi="EditControl" w:cs="Times New Roman"/>
+          <w:color w:val="000000"/>
+          <w:sz w:val="15"/>
+          <w:szCs w:val="15"/>
+        </w:rPr>
+        <w:t xml:space="preserve"> </w:t>
+      </w:r>
+      <w:r>
+        <w:rPr>
+          <w:rFonts w:ascii="CourierNew" w:eastAsia="Times New Roman" w:hAnsi="CourierNew" w:cs="Times New Roman"/>
+          <w:b/>
+          <w:bCs/>
+          <w:color w:val="000000"/>
+          <w:sz w:val="15"/>
+          <w:szCs w:val="15"/>
+        </w:rPr>
+        <w:t>43 C</w:t>
+      </w:r>
+      <w:r>
+        <w:rPr>
+          <w:rFonts w:ascii="EditControl" w:eastAsia="Times New Roman" w:hAnsi="EditControl" w:cs="Times New Roman"/>
+          <w:color w:val="000000"/>
+          <w:sz w:val="15"/>
+          <w:szCs w:val="15"/>
+        </w:rPr>
+        <w:t xml:space="preserve"> </w:t>
+      </w:r>
+      <w:r>
+        <w:rPr>
+          <w:rFonts w:ascii="CourierNew" w:eastAsia="Times New Roman" w:hAnsi="CourierNew" w:cs="Times New Roman"/>
+          <w:b/>
+          <w:bCs/>
+          <w:color w:val="000000"/>
+          <w:sz w:val="15"/>
+          <w:szCs w:val="15"/>
+        </w:rPr>
+        <w:t>53 S</w:t>
+      </w:r>
+      <w:r>
+        <w:rPr>
+          <w:rFonts w:ascii="EditControl" w:eastAsia="Times New Roman" w:hAnsi="EditControl" w:cs="Times New Roman"/>
+          <w:color w:val="000000"/>
+          <w:sz w:val="15"/>
+          <w:szCs w:val="15"/>
+        </w:rPr>
+        <w:t xml:space="preserve"> </w:t>
+      </w:r>
+      <w:r>
+        <w:rPr>
+          <w:rFonts w:ascii="CourierNew" w:eastAsia="Times New Roman" w:hAnsi="CourierNew" w:cs="Times New Roman"/>
+          <w:b/>
+          <w:bCs/>
+          <w:color w:val="000000"/>
+          <w:sz w:val="15"/>
+          <w:szCs w:val="15"/>
+        </w:rPr>
+        <w:t>63 c</w:t>
+      </w:r>
+      <w:r>
+        <w:rPr>
+          <w:rFonts w:ascii="EditControl" w:eastAsia="Times New Roman" w:hAnsi="EditControl" w:cs="Times New Roman"/>
+          <w:color w:val="000000"/>
+          <w:sz w:val="15"/>
+          <w:szCs w:val="15"/>
+        </w:rPr>
+        <w:t xml:space="preserve"> </w:t>
+      </w:r>
+      <w:r>
+        <w:rPr>
+          <w:rFonts w:ascii="CourierNew" w:eastAsia="Times New Roman" w:hAnsi="CourierNew" w:cs="Times New Roman"/>
+          <w:b/>
+          <w:bCs/>
+          <w:color w:val="000000"/>
+          <w:sz w:val="15"/>
+          <w:szCs w:val="15"/>
+        </w:rPr>
+        <w:t>73 s</w:t>
+      </w:r>
+    </w:p>
+    <w:p>
+      <w:pPr>
+        <w:spacing w:after="0" w:line="240" w:lineRule="auto"/>
+        <w:ind w:left="1440"/>
+        <w:rPr>
+          <w:rFonts w:ascii="EditControl" w:eastAsia="Times New Roman" w:hAnsi="EditControl" w:cs="Times New Roman"/>
+          <w:color w:val="000000"/>
+          <w:sz w:val="15"/>
+          <w:szCs w:val="15"/>
+        </w:rPr>
+      </w:pPr>
+      <w:r>
+        <w:rPr>
+          <w:rFonts w:ascii="CourierNew" w:eastAsia="Times New Roman" w:hAnsi="CourierNew" w:cs="Times New Roman"/>
+          <w:b/>
+          <w:bCs/>
+          <w:color w:val="000000"/>
+          <w:sz w:val="15"/>
+          <w:szCs w:val="15"/>
+        </w:rPr>
+        <w:t>04 ä 14 ö 24 $</w:t>
+      </w:r>
+      <w:r>
+        <w:rPr>
+          <w:rFonts w:ascii="EditControl" w:eastAsia="Times New Roman" w:hAnsi="EditControl" w:cs="Times New Roman"/>
+          <w:color w:val="000000"/>
+          <w:sz w:val="15"/>
+          <w:szCs w:val="15"/>
+        </w:rPr>
+        <w:t xml:space="preserve"> </w:t>
+      </w:r>
+      <w:r>
+        <w:rPr>
+          <w:rFonts w:ascii="CourierNew" w:eastAsia="Times New Roman" w:hAnsi="CourierNew" w:cs="Times New Roman"/>
+          <w:b/>
+          <w:bCs/>
+          <w:color w:val="000000"/>
+          <w:sz w:val="15"/>
+          <w:szCs w:val="15"/>
+        </w:rPr>
+        <w:t>34 4</w:t>
+      </w:r>
+      <w:r>
+        <w:rPr>
+          <w:rFonts w:ascii="EditControl" w:eastAsia="Times New Roman" w:hAnsi="EditControl" w:cs="Times New Roman"/>
+          <w:color w:val="000000"/>
+          <w:sz w:val="15"/>
+          <w:szCs w:val="15"/>
+        </w:rPr>
+        <w:t xml:space="preserve"> </w:t>
+      </w:r>
+      <w:r>
+        <w:rPr>
+          <w:rFonts w:ascii="CourierNew" w:eastAsia="Times New Roman" w:hAnsi="CourierNew" w:cs="Times New Roman"/>
+          <w:b/>
+          <w:bCs/>
+          <w:color w:val="000000"/>
+          <w:sz w:val="15"/>
+          <w:szCs w:val="15"/>
+        </w:rPr>
+        <w:t>44 D</w:t>
+      </w:r>
+      <w:r>
+        <w:rPr>
+          <w:rFonts w:ascii="EditControl" w:eastAsia="Times New Roman" w:hAnsi="EditControl" w:cs="Times New Roman"/>
+          <w:color w:val="000000"/>
+          <w:sz w:val="15"/>
+          <w:szCs w:val="15"/>
+        </w:rPr>
+        <w:t xml:space="preserve"> </w:t>
+      </w:r>
+      <w:r>
+        <w:rPr>
+          <w:rFonts w:ascii="CourierNew" w:eastAsia="Times New Roman" w:hAnsi="CourierNew" w:cs="Times New Roman"/>
+          <w:b/>
+          <w:bCs/>
+          <w:color w:val="000000"/>
+          <w:sz w:val="15"/>
+          <w:szCs w:val="15"/>
+        </w:rPr>
+        <w:t>54 T</w:t>
+      </w:r>
+      <w:r>
+        <w:rPr>
+          <w:rFonts w:ascii="EditControl" w:eastAsia="Times New Roman" w:hAnsi="EditControl" w:cs="Times New Roman"/>
+          <w:color w:val="000000"/>
+          <w:sz w:val="15"/>
+          <w:szCs w:val="15"/>
+        </w:rPr>
+        <w:t xml:space="preserve"> </w:t>
+      </w:r>
+      <w:r>
+        <w:rPr>
+          <w:rFonts w:ascii="CourierNew" w:eastAsia="Times New Roman" w:hAnsi="CourierNew" w:cs="Times New Roman"/>
+          <w:b/>
+          <w:bCs/>
+          <w:color w:val="000000"/>
+          <w:sz w:val="15"/>
+          <w:szCs w:val="15"/>
+        </w:rPr>
+        <w:t>64 d</w:t>
+      </w:r>
+      <w:r>
+        <w:rPr>
+          <w:rFonts w:ascii="EditControl" w:eastAsia="Times New Roman" w:hAnsi="EditControl" w:cs="Times New Roman"/>
+          <w:color w:val="000000"/>
+          <w:sz w:val="15"/>
+          <w:szCs w:val="15"/>
+        </w:rPr>
+        <w:t xml:space="preserve"> </w:t>
+      </w:r>
+      <w:r>
+        <w:rPr>
+          <w:rFonts w:ascii="CourierNew" w:eastAsia="Times New Roman" w:hAnsi="CourierNew" w:cs="Times New Roman"/>
+          <w:b/>
+          <w:bCs/>
+          <w:color w:val="000000"/>
+          <w:sz w:val="15"/>
+          <w:szCs w:val="15"/>
+        </w:rPr>
+        <w:t>74 t</w:t>
+      </w:r>
+      <w:r>
+        <w:rPr>
+          <w:rFonts w:ascii="EditControl" w:eastAsia="Times New Roman" w:hAnsi="EditControl" w:cs="Times New Roman"/>
+          <w:color w:val="000000"/>
+          <w:sz w:val="15"/>
+          <w:szCs w:val="15"/>
+        </w:rPr>
+        <w:t xml:space="preserve"> </w:t>
+      </w:r>
+    </w:p>
+    <w:p>
+      <w:pPr>
+        <w:spacing w:after="0" w:line="240" w:lineRule="auto"/>
+        <w:ind w:left="1440"/>
+        <w:rPr>
+          <w:rFonts w:ascii="EditControl" w:eastAsia="Times New Roman" w:hAnsi="EditControl" w:cs="Times New Roman"/>
+          <w:color w:val="000000"/>
+          <w:sz w:val="15"/>
+          <w:szCs w:val="15"/>
+        </w:rPr>
+      </w:pPr>
+      <w:r>
+        <w:rPr>
+          <w:rFonts w:ascii="CourierNew" w:eastAsia="Times New Roman" w:hAnsi="CourierNew" w:cs="Times New Roman"/>
+          <w:b/>
+          <w:bCs/>
+          <w:color w:val="000000"/>
+          <w:sz w:val="15"/>
+          <w:szCs w:val="15"/>
+        </w:rPr>
+        <w:t>05 à 15 ø 25 %</w:t>
+      </w:r>
+      <w:r>
+        <w:rPr>
+          <w:rFonts w:ascii="EditControl" w:eastAsia="Times New Roman" w:hAnsi="EditControl" w:cs="Times New Roman"/>
+          <w:color w:val="000000"/>
+          <w:sz w:val="15"/>
+          <w:szCs w:val="15"/>
+        </w:rPr>
+        <w:t xml:space="preserve"> </w:t>
+      </w:r>
+      <w:r>
+        <w:rPr>
+          <w:rFonts w:ascii="CourierNew" w:eastAsia="Times New Roman" w:hAnsi="CourierNew" w:cs="Times New Roman"/>
+          <w:b/>
+          <w:bCs/>
+          <w:color w:val="000000"/>
+          <w:sz w:val="15"/>
+          <w:szCs w:val="15"/>
+        </w:rPr>
+        <w:t>35 5</w:t>
+      </w:r>
+      <w:r>
+        <w:rPr>
+          <w:rFonts w:ascii="EditControl" w:eastAsia="Times New Roman" w:hAnsi="EditControl" w:cs="Times New Roman"/>
+          <w:color w:val="000000"/>
+          <w:sz w:val="15"/>
+          <w:szCs w:val="15"/>
+        </w:rPr>
+        <w:t xml:space="preserve"> </w:t>
+      </w:r>
+      <w:r>
+        <w:rPr>
+          <w:rFonts w:ascii="CourierNew" w:eastAsia="Times New Roman" w:hAnsi="CourierNew" w:cs="Times New Roman"/>
+          <w:b/>
+          <w:bCs/>
+          <w:color w:val="000000"/>
+          <w:sz w:val="15"/>
+          <w:szCs w:val="15"/>
+        </w:rPr>
+        <w:t>45 E</w:t>
+      </w:r>
+      <w:r>
+        <w:rPr>
+          <w:rFonts w:ascii="EditControl" w:eastAsia="Times New Roman" w:hAnsi="EditControl" w:cs="Times New Roman"/>
+          <w:color w:val="000000"/>
+          <w:sz w:val="15"/>
+          <w:szCs w:val="15"/>
+        </w:rPr>
+        <w:t xml:space="preserve"> </w:t>
+      </w:r>
+      <w:r>
+        <w:rPr>
+          <w:rFonts w:ascii="CourierNew" w:eastAsia="Times New Roman" w:hAnsi="CourierNew" w:cs="Times New Roman"/>
+          <w:b/>
+          <w:bCs/>
+          <w:color w:val="000000"/>
+          <w:sz w:val="15"/>
+          <w:szCs w:val="15"/>
+        </w:rPr>
+        <w:t>55 U</w:t>
+      </w:r>
+      <w:r>
+        <w:rPr>
+          <w:rFonts w:ascii="EditControl" w:eastAsia="Times New Roman" w:hAnsi="EditControl" w:cs="Times New Roman"/>
+          <w:color w:val="000000"/>
+          <w:sz w:val="15"/>
+          <w:szCs w:val="15"/>
+        </w:rPr>
+        <w:t xml:space="preserve"> </w:t>
+      </w:r>
+      <w:r>
+        <w:rPr>
+          <w:rFonts w:ascii="CourierNew" w:eastAsia="Times New Roman" w:hAnsi="CourierNew" w:cs="Times New Roman"/>
+          <w:b/>
+          <w:bCs/>
+          <w:color w:val="000000"/>
+          <w:sz w:val="15"/>
+          <w:szCs w:val="15"/>
+        </w:rPr>
+        <w:t>65 e</w:t>
+      </w:r>
+      <w:r>
+        <w:rPr>
+          <w:rFonts w:ascii="EditControl" w:eastAsia="Times New Roman" w:hAnsi="EditControl" w:cs="Times New Roman"/>
+          <w:color w:val="000000"/>
+          <w:sz w:val="15"/>
+          <w:szCs w:val="15"/>
+        </w:rPr>
+        <w:t xml:space="preserve"> </w:t>
+      </w:r>
+      <w:r>
+        <w:rPr>
+          <w:rFonts w:ascii="CourierNew" w:eastAsia="Times New Roman" w:hAnsi="CourierNew" w:cs="Times New Roman"/>
+          <w:b/>
+          <w:bCs/>
+          <w:color w:val="000000"/>
+          <w:sz w:val="15"/>
+          <w:szCs w:val="15"/>
+        </w:rPr>
+        <w:t>75 u</w:t>
+      </w:r>
+      <w:r>
+        <w:rPr>
+          <w:rFonts w:ascii="EditControl" w:eastAsia="Times New Roman" w:hAnsi="EditControl" w:cs="Times New Roman"/>
+          <w:color w:val="000000"/>
+          <w:sz w:val="15"/>
+          <w:szCs w:val="15"/>
+        </w:rPr>
+        <w:t xml:space="preserve"> </w:t>
+      </w:r>
+    </w:p>
+    <w:p>
+      <w:pPr>
+        <w:spacing w:after="0" w:line="240" w:lineRule="auto"/>
+        <w:ind w:left="1440"/>
+        <w:rPr>
+          <w:rFonts w:ascii="EditControl" w:eastAsia="Times New Roman" w:hAnsi="EditControl" w:cs="Times New Roman"/>
+          <w:color w:val="000000"/>
+          <w:sz w:val="15"/>
+          <w:szCs w:val="15"/>
+        </w:rPr>
+      </w:pPr>
+      <w:r>
+        <w:rPr>
+          <w:rFonts w:ascii="CourierNew" w:eastAsia="Times New Roman" w:hAnsi="CourierNew" w:cs="Times New Roman"/>
+          <w:b/>
+          <w:bCs/>
+          <w:color w:val="000000"/>
+          <w:sz w:val="15"/>
+          <w:szCs w:val="15"/>
+        </w:rPr>
+        <w:t>06 å 16 û 26 &amp;</w:t>
+      </w:r>
+      <w:r>
+        <w:rPr>
+          <w:rFonts w:ascii="EditControl" w:eastAsia="Times New Roman" w:hAnsi="EditControl" w:cs="Times New Roman"/>
+          <w:color w:val="000000"/>
+          <w:sz w:val="15"/>
+          <w:szCs w:val="15"/>
+        </w:rPr>
+        <w:t xml:space="preserve"> </w:t>
+      </w:r>
+      <w:r>
+        <w:rPr>
+          <w:rFonts w:ascii="CourierNew" w:eastAsia="Times New Roman" w:hAnsi="CourierNew" w:cs="Times New Roman"/>
+          <w:b/>
+          <w:bCs/>
+          <w:color w:val="000000"/>
+          <w:sz w:val="15"/>
+          <w:szCs w:val="15"/>
+        </w:rPr>
+        <w:t>36 6</w:t>
+      </w:r>
+      <w:r>
+        <w:rPr>
+          <w:rFonts w:ascii="EditControl" w:eastAsia="Times New Roman" w:hAnsi="EditControl" w:cs="Times New Roman"/>
+          <w:color w:val="000000"/>
+          <w:sz w:val="15"/>
+          <w:szCs w:val="15"/>
+        </w:rPr>
+        <w:t xml:space="preserve"> </w:t>
+      </w:r>
+      <w:r>
+        <w:rPr>
+          <w:rFonts w:ascii="CourierNew" w:eastAsia="Times New Roman" w:hAnsi="CourierNew" w:cs="Times New Roman"/>
+          <w:b/>
+          <w:bCs/>
+          <w:color w:val="000000"/>
+          <w:sz w:val="15"/>
+          <w:szCs w:val="15"/>
+        </w:rPr>
+        <w:t>46 F</w:t>
+      </w:r>
+      <w:r>
+        <w:rPr>
+          <w:rFonts w:ascii="EditControl" w:eastAsia="Times New Roman" w:hAnsi="EditControl" w:cs="Times New Roman"/>
+          <w:color w:val="000000"/>
+          <w:sz w:val="15"/>
+          <w:szCs w:val="15"/>
+        </w:rPr>
+        <w:t xml:space="preserve"> </w:t>
+      </w:r>
+      <w:r>
+        <w:rPr>
+          <w:rFonts w:ascii="CourierNew" w:eastAsia="Times New Roman" w:hAnsi="CourierNew" w:cs="Times New Roman"/>
+          <w:b/>
+          <w:bCs/>
+          <w:color w:val="000000"/>
+          <w:sz w:val="15"/>
+          <w:szCs w:val="15"/>
+        </w:rPr>
+        <w:t>56 V</w:t>
+      </w:r>
+      <w:r>
+        <w:rPr>
+          <w:rFonts w:ascii="EditControl" w:eastAsia="Times New Roman" w:hAnsi="EditControl" w:cs="Times New Roman"/>
+          <w:color w:val="000000"/>
+          <w:sz w:val="15"/>
+          <w:szCs w:val="15"/>
+        </w:rPr>
+        <w:t xml:space="preserve"> </w:t>
+      </w:r>
+      <w:r>
+        <w:rPr>
+          <w:rFonts w:ascii="CourierNew" w:eastAsia="Times New Roman" w:hAnsi="CourierNew" w:cs="Times New Roman"/>
+          <w:b/>
+          <w:bCs/>
+          <w:color w:val="000000"/>
+          <w:sz w:val="15"/>
+          <w:szCs w:val="15"/>
+        </w:rPr>
+        <w:t>66 f</w:t>
+      </w:r>
+      <w:r>
+        <w:rPr>
+          <w:rFonts w:ascii="EditControl" w:eastAsia="Times New Roman" w:hAnsi="EditControl" w:cs="Times New Roman"/>
+          <w:color w:val="000000"/>
+          <w:sz w:val="15"/>
+          <w:szCs w:val="15"/>
+        </w:rPr>
+        <w:t xml:space="preserve"> </w:t>
+      </w:r>
+      <w:r>
+        <w:rPr>
+          <w:rFonts w:ascii="CourierNew" w:eastAsia="Times New Roman" w:hAnsi="CourierNew" w:cs="Times New Roman"/>
+          <w:b/>
+          <w:bCs/>
+          <w:color w:val="000000"/>
+          <w:sz w:val="15"/>
+          <w:szCs w:val="15"/>
+        </w:rPr>
+        <w:t>76 v</w:t>
+      </w:r>
+      <w:r>
+        <w:rPr>
+          <w:rFonts w:ascii="EditControl" w:eastAsia="Times New Roman" w:hAnsi="EditControl" w:cs="Times New Roman"/>
+          <w:color w:val="000000"/>
+          <w:sz w:val="15"/>
+          <w:szCs w:val="15"/>
+        </w:rPr>
+        <w:t xml:space="preserve"> </w:t>
+      </w:r>
+    </w:p>
+    <w:p>
+      <w:pPr>
+        <w:spacing w:after="0" w:line="240" w:lineRule="auto"/>
+        <w:ind w:left="1440"/>
+        <w:rPr>
+          <w:rFonts w:ascii="EditControl" w:eastAsia="Times New Roman" w:hAnsi="EditControl" w:cs="Times New Roman"/>
+          <w:color w:val="000000"/>
+          <w:sz w:val="15"/>
+          <w:szCs w:val="15"/>
+        </w:rPr>
+      </w:pPr>
+      <w:r>
+        <w:rPr>
+          <w:rFonts w:ascii="CourierNew" w:eastAsia="Times New Roman" w:hAnsi="CourierNew" w:cs="Times New Roman"/>
+          <w:b/>
+          <w:bCs/>
+          <w:color w:val="000000"/>
+          <w:sz w:val="15"/>
+          <w:szCs w:val="15"/>
+        </w:rPr>
+        <w:t>07 ç 17 ù 27 '</w:t>
+      </w:r>
+      <w:r>
+        <w:rPr>
+          <w:rFonts w:ascii="EditControl" w:eastAsia="Times New Roman" w:hAnsi="EditControl" w:cs="Times New Roman"/>
+          <w:color w:val="000000"/>
+          <w:sz w:val="15"/>
+          <w:szCs w:val="15"/>
+        </w:rPr>
+        <w:t xml:space="preserve"> </w:t>
+      </w:r>
+      <w:r>
+        <w:rPr>
+          <w:rFonts w:ascii="CourierNew" w:eastAsia="Times New Roman" w:hAnsi="CourierNew" w:cs="Times New Roman"/>
+          <w:b/>
+          <w:bCs/>
+          <w:color w:val="000000"/>
+          <w:sz w:val="15"/>
+          <w:szCs w:val="15"/>
+        </w:rPr>
+        <w:t>37 7</w:t>
+      </w:r>
+      <w:r>
+        <w:rPr>
+          <w:rFonts w:ascii="EditControl" w:eastAsia="Times New Roman" w:hAnsi="EditControl" w:cs="Times New Roman"/>
+          <w:color w:val="000000"/>
+          <w:sz w:val="15"/>
+          <w:szCs w:val="15"/>
+        </w:rPr>
+        <w:t xml:space="preserve"> </w:t>
+      </w:r>
+      <w:r>
+        <w:rPr>
+          <w:rFonts w:ascii="CourierNew" w:eastAsia="Times New Roman" w:hAnsi="CourierNew" w:cs="Times New Roman"/>
+          <w:b/>
+          <w:bCs/>
+          <w:color w:val="000000"/>
+          <w:sz w:val="15"/>
+          <w:szCs w:val="15"/>
+        </w:rPr>
+        <w:t>47 G</w:t>
+      </w:r>
+      <w:r>
+        <w:rPr>
+          <w:rFonts w:ascii="EditControl" w:eastAsia="Times New Roman" w:hAnsi="EditControl" w:cs="Times New Roman"/>
+          <w:color w:val="000000"/>
+          <w:sz w:val="15"/>
+          <w:szCs w:val="15"/>
+        </w:rPr>
+        <w:t xml:space="preserve"> </w:t>
+      </w:r>
+      <w:r>
+        <w:rPr>
+          <w:rFonts w:ascii="CourierNew" w:eastAsia="Times New Roman" w:hAnsi="CourierNew" w:cs="Times New Roman"/>
+          <w:b/>
+          <w:bCs/>
+          <w:color w:val="000000"/>
+          <w:sz w:val="15"/>
+          <w:szCs w:val="15"/>
+        </w:rPr>
+        <w:t>57 W</w:t>
+      </w:r>
+      <w:r>
+        <w:rPr>
+          <w:rFonts w:ascii="EditControl" w:eastAsia="Times New Roman" w:hAnsi="EditControl" w:cs="Times New Roman"/>
+          <w:color w:val="000000"/>
+          <w:sz w:val="15"/>
+          <w:szCs w:val="15"/>
+        </w:rPr>
+        <w:t xml:space="preserve"> </w:t>
+      </w:r>
+      <w:r>
+        <w:rPr>
+          <w:rFonts w:ascii="CourierNew" w:eastAsia="Times New Roman" w:hAnsi="CourierNew" w:cs="Times New Roman"/>
+          <w:b/>
+          <w:bCs/>
+          <w:color w:val="000000"/>
+          <w:sz w:val="15"/>
+          <w:szCs w:val="15"/>
+        </w:rPr>
+        <w:t>67 g</w:t>
+      </w:r>
+      <w:r>
+        <w:rPr>
+          <w:rFonts w:ascii="EditControl" w:eastAsia="Times New Roman" w:hAnsi="EditControl" w:cs="Times New Roman"/>
+          <w:color w:val="000000"/>
+          <w:sz w:val="15"/>
+          <w:szCs w:val="15"/>
+        </w:rPr>
+        <w:t xml:space="preserve"> </w:t>
+      </w:r>
+      <w:r>
+        <w:rPr>
+          <w:rFonts w:ascii="CourierNew" w:eastAsia="Times New Roman" w:hAnsi="CourierNew" w:cs="Times New Roman"/>
+          <w:b/>
+          <w:bCs/>
+          <w:color w:val="000000"/>
+          <w:sz w:val="15"/>
+          <w:szCs w:val="15"/>
+        </w:rPr>
+        <w:t>77 w</w:t>
+      </w:r>
+      <w:r>
+        <w:rPr>
+          <w:rFonts w:ascii="EditControl" w:eastAsia="Times New Roman" w:hAnsi="EditControl" w:cs="Times New Roman"/>
+          <w:color w:val="000000"/>
+          <w:sz w:val="15"/>
+          <w:szCs w:val="15"/>
+        </w:rPr>
+        <w:t xml:space="preserve"> </w:t>
+      </w:r>
+    </w:p>
+    <w:p>
+      <w:pPr>
+        <w:spacing w:after="0" w:line="240" w:lineRule="auto"/>
+        <w:ind w:left="1440"/>
+        <w:rPr>
+          <w:rFonts w:ascii="EditControl" w:eastAsia="Times New Roman" w:hAnsi="EditControl" w:cs="Times New Roman"/>
+          <w:color w:val="000000"/>
+          <w:sz w:val="15"/>
+          <w:szCs w:val="15"/>
+        </w:rPr>
+      </w:pPr>
+      <w:r>
+        <w:rPr>
+          <w:rFonts w:ascii="CourierNew" w:eastAsia="Times New Roman" w:hAnsi="CourierNew" w:cs="Times New Roman"/>
+          <w:b/>
+          <w:bCs/>
+          <w:color w:val="000000"/>
+          <w:sz w:val="15"/>
+          <w:szCs w:val="15"/>
+        </w:rPr>
+        <w:t>08 ê 18 Ø 28 (</w:t>
+      </w:r>
+      <w:r>
+        <w:rPr>
+          <w:rFonts w:ascii="EditControl" w:eastAsia="Times New Roman" w:hAnsi="EditControl" w:cs="Times New Roman"/>
+          <w:color w:val="000000"/>
+          <w:sz w:val="15"/>
+          <w:szCs w:val="15"/>
+        </w:rPr>
+        <w:t xml:space="preserve"> </w:t>
+      </w:r>
+      <w:r>
+        <w:rPr>
+          <w:rFonts w:ascii="CourierNew" w:eastAsia="Times New Roman" w:hAnsi="CourierNew" w:cs="Times New Roman"/>
+          <w:b/>
+          <w:bCs/>
+          <w:color w:val="000000"/>
+          <w:sz w:val="15"/>
+          <w:szCs w:val="15"/>
+        </w:rPr>
+        <w:t>38 8</w:t>
+      </w:r>
+      <w:r>
+        <w:rPr>
+          <w:rFonts w:ascii="EditControl" w:eastAsia="Times New Roman" w:hAnsi="EditControl" w:cs="Times New Roman"/>
+          <w:color w:val="000000"/>
+          <w:sz w:val="15"/>
+          <w:szCs w:val="15"/>
+        </w:rPr>
+        <w:t xml:space="preserve"> </w:t>
+      </w:r>
+      <w:r>
+        <w:rPr>
+          <w:rFonts w:ascii="CourierNew" w:eastAsia="Times New Roman" w:hAnsi="CourierNew" w:cs="Times New Roman"/>
+          <w:b/>
+          <w:bCs/>
+          <w:color w:val="000000"/>
+          <w:sz w:val="15"/>
+          <w:szCs w:val="15"/>
+        </w:rPr>
+        <w:t>48 H</w:t>
+      </w:r>
+      <w:r>
+        <w:rPr>
+          <w:rFonts w:ascii="EditControl" w:eastAsia="Times New Roman" w:hAnsi="EditControl" w:cs="Times New Roman"/>
+          <w:color w:val="000000"/>
+          <w:sz w:val="15"/>
+          <w:szCs w:val="15"/>
+        </w:rPr>
+        <w:t xml:space="preserve"> </w:t>
+      </w:r>
+      <w:r>
+        <w:rPr>
+          <w:rFonts w:ascii="CourierNew" w:eastAsia="Times New Roman" w:hAnsi="CourierNew" w:cs="Times New Roman"/>
+          <w:b/>
+          <w:bCs/>
+          <w:color w:val="000000"/>
+          <w:sz w:val="15"/>
+          <w:szCs w:val="15"/>
+        </w:rPr>
+        <w:t>58 X</w:t>
+      </w:r>
+      <w:r>
+        <w:rPr>
+          <w:rFonts w:ascii="EditControl" w:eastAsia="Times New Roman" w:hAnsi="EditControl" w:cs="Times New Roman"/>
+          <w:color w:val="000000"/>
+          <w:sz w:val="15"/>
+          <w:szCs w:val="15"/>
+        </w:rPr>
+        <w:t xml:space="preserve"> </w:t>
+      </w:r>
+      <w:r>
+        <w:rPr>
+          <w:rFonts w:ascii="CourierNew" w:eastAsia="Times New Roman" w:hAnsi="CourierNew" w:cs="Times New Roman"/>
+          <w:b/>
+          <w:bCs/>
+          <w:color w:val="000000"/>
+          <w:sz w:val="15"/>
+          <w:szCs w:val="15"/>
+        </w:rPr>
+        <w:t>68 h</w:t>
+      </w:r>
+      <w:r>
+        <w:rPr>
+          <w:rFonts w:ascii="EditControl" w:eastAsia="Times New Roman" w:hAnsi="EditControl" w:cs="Times New Roman"/>
+          <w:color w:val="000000"/>
+          <w:sz w:val="15"/>
+          <w:szCs w:val="15"/>
+        </w:rPr>
+        <w:t xml:space="preserve"> </w:t>
+      </w:r>
+      <w:r>
+        <w:rPr>
+          <w:rFonts w:ascii="CourierNew" w:eastAsia="Times New Roman" w:hAnsi="CourierNew" w:cs="Times New Roman"/>
+          <w:b/>
+          <w:bCs/>
+          <w:color w:val="000000"/>
+          <w:sz w:val="15"/>
+          <w:szCs w:val="15"/>
+        </w:rPr>
+        <w:t>78 x</w:t>
+      </w:r>
+      <w:r>
+        <w:rPr>
+          <w:rFonts w:ascii="EditControl" w:eastAsia="Times New Roman" w:hAnsi="EditControl" w:cs="Times New Roman"/>
+          <w:color w:val="000000"/>
+          <w:sz w:val="15"/>
+          <w:szCs w:val="15"/>
+        </w:rPr>
+        <w:t xml:space="preserve"> </w:t>
+      </w:r>
+    </w:p>
+    <w:p>
+      <w:pPr>
+        <w:spacing w:after="0" w:line="240" w:lineRule="auto"/>
+        <w:ind w:left="1440"/>
+        <w:rPr>
+          <w:rFonts w:ascii="EditControl" w:eastAsia="Times New Roman" w:hAnsi="EditControl" w:cs="Times New Roman"/>
+          <w:color w:val="000000"/>
+          <w:sz w:val="15"/>
+          <w:szCs w:val="15"/>
+        </w:rPr>
+      </w:pPr>
+      <w:r>
+        <w:rPr>
+          <w:rFonts w:ascii="CourierNew" w:eastAsia="Times New Roman" w:hAnsi="CourierNew" w:cs="Times New Roman"/>
+          <w:b/>
+          <w:bCs/>
+          <w:color w:val="000000"/>
+          <w:sz w:val="15"/>
+          <w:szCs w:val="15"/>
+        </w:rPr>
+        <w:t>09 ë 19 Ö 29 )</w:t>
+      </w:r>
+      <w:r>
+        <w:rPr>
+          <w:rFonts w:ascii="EditControl" w:eastAsia="Times New Roman" w:hAnsi="EditControl" w:cs="Times New Roman"/>
+          <w:color w:val="000000"/>
+          <w:sz w:val="15"/>
+          <w:szCs w:val="15"/>
+        </w:rPr>
+        <w:t xml:space="preserve"> </w:t>
+      </w:r>
+      <w:r>
+        <w:rPr>
+          <w:rFonts w:ascii="CourierNew" w:eastAsia="Times New Roman" w:hAnsi="CourierNew" w:cs="Times New Roman"/>
+          <w:b/>
+          <w:bCs/>
+          <w:color w:val="000000"/>
+          <w:sz w:val="15"/>
+          <w:szCs w:val="15"/>
+        </w:rPr>
+        <w:t>39 9</w:t>
+      </w:r>
+      <w:r>
+        <w:rPr>
+          <w:rFonts w:ascii="EditControl" w:eastAsia="Times New Roman" w:hAnsi="EditControl" w:cs="Times New Roman"/>
+          <w:color w:val="000000"/>
+          <w:sz w:val="15"/>
+          <w:szCs w:val="15"/>
+        </w:rPr>
+        <w:t xml:space="preserve"> </w:t>
+      </w:r>
+      <w:r>
+        <w:rPr>
+          <w:rFonts w:ascii="CourierNew" w:eastAsia="Times New Roman" w:hAnsi="CourierNew" w:cs="Times New Roman"/>
+          <w:b/>
+          <w:bCs/>
+          <w:color w:val="000000"/>
+          <w:sz w:val="15"/>
+          <w:szCs w:val="15"/>
+        </w:rPr>
+        <w:t>49 I</w:t>
+      </w:r>
+      <w:r>
+        <w:rPr>
+          <w:rFonts w:ascii="EditControl" w:eastAsia="Times New Roman" w:hAnsi="EditControl" w:cs="Times New Roman"/>
+          <w:color w:val="000000"/>
+          <w:sz w:val="15"/>
+          <w:szCs w:val="15"/>
+        </w:rPr>
+        <w:t xml:space="preserve"> </w:t>
+      </w:r>
+      <w:r>
+        <w:rPr>
+          <w:rFonts w:ascii="CourierNew" w:eastAsia="Times New Roman" w:hAnsi="CourierNew" w:cs="Times New Roman"/>
+          <w:b/>
+          <w:bCs/>
+          <w:color w:val="000000"/>
+          <w:sz w:val="15"/>
+          <w:szCs w:val="15"/>
+        </w:rPr>
+        <w:t>59 Y</w:t>
+      </w:r>
+      <w:r>
+        <w:rPr>
+          <w:rFonts w:ascii="EditControl" w:eastAsia="Times New Roman" w:hAnsi="EditControl" w:cs="Times New Roman"/>
+          <w:color w:val="000000"/>
+          <w:sz w:val="15"/>
+          <w:szCs w:val="15"/>
+        </w:rPr>
+        <w:t xml:space="preserve"> </w:t>
+      </w:r>
+      <w:r>
+        <w:rPr>
+          <w:rFonts w:ascii="CourierNew" w:eastAsia="Times New Roman" w:hAnsi="CourierNew" w:cs="Times New Roman"/>
+          <w:b/>
+          <w:bCs/>
+          <w:color w:val="000000"/>
+          <w:sz w:val="15"/>
+          <w:szCs w:val="15"/>
+        </w:rPr>
+        <w:t>69 I</w:t>
+      </w:r>
+      <w:r>
+        <w:rPr>
+          <w:rFonts w:ascii="EditControl" w:eastAsia="Times New Roman" w:hAnsi="EditControl" w:cs="Times New Roman"/>
+          <w:color w:val="000000"/>
+          <w:sz w:val="15"/>
+          <w:szCs w:val="15"/>
+        </w:rPr>
+        <w:t xml:space="preserve"> </w:t>
+      </w:r>
+      <w:r>
+        <w:rPr>
+          <w:rFonts w:ascii="CourierNew" w:eastAsia="Times New Roman" w:hAnsi="CourierNew" w:cs="Times New Roman"/>
+          <w:b/>
+          <w:bCs/>
+          <w:color w:val="000000"/>
+          <w:sz w:val="15"/>
+          <w:szCs w:val="15"/>
+        </w:rPr>
+        <w:t>79 y</w:t>
+      </w:r>
+      <w:r>
+        <w:rPr>
+          <w:rFonts w:ascii="EditControl" w:eastAsia="Times New Roman" w:hAnsi="EditControl" w:cs="Times New Roman"/>
+          <w:color w:val="000000"/>
+          <w:sz w:val="15"/>
+          <w:szCs w:val="15"/>
+        </w:rPr>
+        <w:t xml:space="preserve"> </w:t>
+      </w:r>
+    </w:p>
+    <w:p>
+      <w:pPr>
+        <w:spacing w:after="0" w:line="240" w:lineRule="auto"/>
+        <w:ind w:left="1440"/>
+        <w:rPr>
+          <w:rFonts w:ascii="EditControl" w:eastAsia="Times New Roman" w:hAnsi="EditControl" w:cs="Times New Roman"/>
+          <w:color w:val="000000"/>
+          <w:sz w:val="15"/>
+          <w:szCs w:val="15"/>
+        </w:rPr>
+      </w:pPr>
+      <w:r>
+        <w:rPr>
+          <w:rFonts w:ascii="CourierNew" w:eastAsia="Times New Roman" w:hAnsi="CourierNew" w:cs="Times New Roman"/>
+          <w:b/>
+          <w:bCs/>
+          <w:color w:val="000000"/>
+          <w:sz w:val="15"/>
+          <w:szCs w:val="15"/>
+        </w:rPr>
+        <w:t>0A è 1A Ü 2A *</w:t>
+      </w:r>
+      <w:r>
+        <w:rPr>
+          <w:rFonts w:ascii="EditControl" w:eastAsia="Times New Roman" w:hAnsi="EditControl" w:cs="Times New Roman"/>
+          <w:color w:val="000000"/>
+          <w:sz w:val="15"/>
+          <w:szCs w:val="15"/>
+        </w:rPr>
+        <w:t xml:space="preserve"> </w:t>
+      </w:r>
+      <w:r>
+        <w:rPr>
+          <w:rFonts w:ascii="CourierNew" w:eastAsia="Times New Roman" w:hAnsi="CourierNew" w:cs="Times New Roman"/>
+          <w:b/>
+          <w:bCs/>
+          <w:color w:val="000000"/>
+          <w:sz w:val="15"/>
+          <w:szCs w:val="15"/>
+        </w:rPr>
+        <w:t>3A :</w:t>
+      </w:r>
+      <w:r>
+        <w:rPr>
+          <w:rFonts w:ascii="EditControl" w:eastAsia="Times New Roman" w:hAnsi="EditControl" w:cs="Times New Roman"/>
+          <w:color w:val="000000"/>
+          <w:sz w:val="15"/>
+          <w:szCs w:val="15"/>
+        </w:rPr>
+        <w:t xml:space="preserve"> </w:t>
+      </w:r>
+      <w:r>
+        <w:rPr>
+          <w:rFonts w:ascii="CourierNew" w:eastAsia="Times New Roman" w:hAnsi="CourierNew" w:cs="Times New Roman"/>
+          <w:b/>
+          <w:bCs/>
+          <w:color w:val="000000"/>
+          <w:sz w:val="15"/>
+          <w:szCs w:val="15"/>
+        </w:rPr>
+        <w:t>4A J</w:t>
+      </w:r>
+      <w:r>
+        <w:rPr>
+          <w:rFonts w:ascii="EditControl" w:eastAsia="Times New Roman" w:hAnsi="EditControl" w:cs="Times New Roman"/>
+          <w:color w:val="000000"/>
+          <w:sz w:val="15"/>
+          <w:szCs w:val="15"/>
+        </w:rPr>
+        <w:t xml:space="preserve"> </w:t>
+      </w:r>
+      <w:r>
+        <w:rPr>
+          <w:rFonts w:ascii="CourierNew" w:eastAsia="Times New Roman" w:hAnsi="CourierNew" w:cs="Times New Roman"/>
+          <w:b/>
+          <w:bCs/>
+          <w:color w:val="000000"/>
+          <w:sz w:val="15"/>
+          <w:szCs w:val="15"/>
+        </w:rPr>
+        <w:t>5A Z</w:t>
+      </w:r>
+      <w:r>
+        <w:rPr>
+          <w:rFonts w:ascii="EditControl" w:eastAsia="Times New Roman" w:hAnsi="EditControl" w:cs="Times New Roman"/>
+          <w:color w:val="000000"/>
+          <w:sz w:val="15"/>
+          <w:szCs w:val="15"/>
+        </w:rPr>
+        <w:t xml:space="preserve"> </w:t>
+      </w:r>
+      <w:r>
+        <w:rPr>
+          <w:rFonts w:ascii="CourierNew" w:eastAsia="Times New Roman" w:hAnsi="CourierNew" w:cs="Times New Roman"/>
+          <w:b/>
+          <w:bCs/>
+          <w:color w:val="000000"/>
+          <w:sz w:val="15"/>
+          <w:szCs w:val="15"/>
+        </w:rPr>
+        <w:t>6A j</w:t>
+      </w:r>
+      <w:r>
+        <w:rPr>
+          <w:rFonts w:ascii="EditControl" w:eastAsia="Times New Roman" w:hAnsi="EditControl" w:cs="Times New Roman"/>
+          <w:color w:val="000000"/>
+          <w:sz w:val="15"/>
+          <w:szCs w:val="15"/>
+        </w:rPr>
+        <w:t xml:space="preserve"> </w:t>
+      </w:r>
+      <w:r>
+        <w:rPr>
+          <w:rFonts w:ascii="CourierNew" w:eastAsia="Times New Roman" w:hAnsi="CourierNew" w:cs="Times New Roman"/>
+          <w:b/>
+          <w:bCs/>
+          <w:color w:val="000000"/>
+          <w:sz w:val="15"/>
+          <w:szCs w:val="15"/>
+        </w:rPr>
+        <w:t>7A z</w:t>
+      </w:r>
+      <w:r>
+        <w:rPr>
+          <w:rFonts w:ascii="EditControl" w:eastAsia="Times New Roman" w:hAnsi="EditControl" w:cs="Times New Roman"/>
+          <w:color w:val="000000"/>
+          <w:sz w:val="15"/>
+          <w:szCs w:val="15"/>
+        </w:rPr>
+        <w:t xml:space="preserve"> </w:t>
+      </w:r>
+    </w:p>
+    <w:p>
+      <w:pPr>
+        <w:spacing w:after="0" w:line="240" w:lineRule="auto"/>
+        <w:ind w:left="1440"/>
+        <w:rPr>
+          <w:rFonts w:ascii="EditControl" w:eastAsia="Times New Roman" w:hAnsi="EditControl" w:cs="Times New Roman"/>
+          <w:color w:val="000000"/>
+          <w:sz w:val="15"/>
+          <w:szCs w:val="15"/>
+        </w:rPr>
+      </w:pPr>
+      <w:r>
+        <w:rPr>
+          <w:rFonts w:ascii="CourierNew" w:eastAsia="Times New Roman" w:hAnsi="CourierNew" w:cs="Times New Roman"/>
+          <w:b/>
+          <w:bCs/>
+          <w:color w:val="000000"/>
+          <w:sz w:val="15"/>
+          <w:szCs w:val="15"/>
+        </w:rPr>
+        <w:lastRenderedPageBreak/>
+        <w:t>0B ï 1B § 2B +</w:t>
+      </w:r>
+      <w:r>
+        <w:rPr>
+          <w:rFonts w:ascii="EditControl" w:eastAsia="Times New Roman" w:hAnsi="EditControl" w:cs="Times New Roman"/>
+          <w:color w:val="000000"/>
+          <w:sz w:val="15"/>
+          <w:szCs w:val="15"/>
+        </w:rPr>
+        <w:t xml:space="preserve"> </w:t>
+      </w:r>
+      <w:r>
+        <w:rPr>
+          <w:rFonts w:ascii="CourierNew" w:eastAsia="Times New Roman" w:hAnsi="CourierNew" w:cs="Times New Roman"/>
+          <w:b/>
+          <w:bCs/>
+          <w:color w:val="000000"/>
+          <w:sz w:val="15"/>
+          <w:szCs w:val="15"/>
+        </w:rPr>
+        <w:t>3B ;</w:t>
+      </w:r>
+      <w:r>
+        <w:rPr>
+          <w:rFonts w:ascii="EditControl" w:eastAsia="Times New Roman" w:hAnsi="EditControl" w:cs="Times New Roman"/>
+          <w:color w:val="000000"/>
+          <w:sz w:val="15"/>
+          <w:szCs w:val="15"/>
+        </w:rPr>
+        <w:t xml:space="preserve"> </w:t>
+      </w:r>
+      <w:r>
+        <w:rPr>
+          <w:rFonts w:ascii="CourierNew" w:eastAsia="Times New Roman" w:hAnsi="CourierNew" w:cs="Times New Roman"/>
+          <w:b/>
+          <w:bCs/>
+          <w:color w:val="000000"/>
+          <w:sz w:val="15"/>
+          <w:szCs w:val="15"/>
+        </w:rPr>
+        <w:t>4B K</w:t>
+      </w:r>
+      <w:r>
+        <w:rPr>
+          <w:rFonts w:ascii="EditControl" w:eastAsia="Times New Roman" w:hAnsi="EditControl" w:cs="Times New Roman"/>
+          <w:color w:val="000000"/>
+          <w:sz w:val="15"/>
+          <w:szCs w:val="15"/>
+        </w:rPr>
+        <w:t xml:space="preserve"> </w:t>
+      </w:r>
+      <w:r>
+        <w:rPr>
+          <w:rFonts w:ascii="CourierNew" w:eastAsia="Times New Roman" w:hAnsi="CourierNew" w:cs="Times New Roman"/>
+          <w:b/>
+          <w:bCs/>
+          <w:color w:val="000000"/>
+          <w:sz w:val="15"/>
+          <w:szCs w:val="15"/>
+        </w:rPr>
+        <w:t>5B [</w:t>
+      </w:r>
+      <w:r>
+        <w:rPr>
+          <w:rFonts w:ascii="EditControl" w:eastAsia="Times New Roman" w:hAnsi="EditControl" w:cs="Times New Roman"/>
+          <w:color w:val="000000"/>
+          <w:sz w:val="15"/>
+          <w:szCs w:val="15"/>
+        </w:rPr>
+        <w:t xml:space="preserve"> </w:t>
+      </w:r>
+      <w:r>
+        <w:rPr>
+          <w:rFonts w:ascii="CourierNew" w:eastAsia="Times New Roman" w:hAnsi="CourierNew" w:cs="Times New Roman"/>
+          <w:b/>
+          <w:bCs/>
+          <w:color w:val="000000"/>
+          <w:sz w:val="15"/>
+          <w:szCs w:val="15"/>
+        </w:rPr>
+        <w:t>6B k</w:t>
+      </w:r>
+      <w:r>
+        <w:rPr>
+          <w:rFonts w:ascii="EditControl" w:eastAsia="Times New Roman" w:hAnsi="EditControl" w:cs="Times New Roman"/>
+          <w:color w:val="000000"/>
+          <w:sz w:val="15"/>
+          <w:szCs w:val="15"/>
+        </w:rPr>
+        <w:t xml:space="preserve"> </w:t>
+      </w:r>
+      <w:r>
+        <w:rPr>
+          <w:rFonts w:ascii="CourierNew" w:eastAsia="Times New Roman" w:hAnsi="CourierNew" w:cs="Times New Roman"/>
+          <w:b/>
+          <w:bCs/>
+          <w:color w:val="000000"/>
+          <w:sz w:val="15"/>
+          <w:szCs w:val="15"/>
+        </w:rPr>
+        <w:t>7B {</w:t>
+      </w:r>
+      <w:r>
+        <w:rPr>
+          <w:rFonts w:ascii="EditControl" w:eastAsia="Times New Roman" w:hAnsi="EditControl" w:cs="Times New Roman"/>
+          <w:color w:val="000000"/>
+          <w:sz w:val="15"/>
+          <w:szCs w:val="15"/>
+        </w:rPr>
+        <w:t xml:space="preserve"> </w:t>
+      </w:r>
+    </w:p>
+    <w:p>
+      <w:pPr>
+        <w:spacing w:after="0" w:line="240" w:lineRule="auto"/>
+        <w:ind w:left="1440"/>
+        <w:rPr>
+          <w:rFonts w:ascii="EditControl" w:eastAsia="Times New Roman" w:hAnsi="EditControl" w:cs="Times New Roman"/>
+          <w:color w:val="000000"/>
+          <w:sz w:val="15"/>
+          <w:szCs w:val="15"/>
+        </w:rPr>
+      </w:pPr>
+      <w:r>
+        <w:rPr>
+          <w:rFonts w:ascii="CourierNew" w:eastAsia="Times New Roman" w:hAnsi="CourierNew" w:cs="Times New Roman"/>
+          <w:b/>
+          <w:bCs/>
+          <w:color w:val="000000"/>
+          <w:sz w:val="15"/>
+          <w:szCs w:val="15"/>
+        </w:rPr>
+        <w:t>0C î 1C £ 2C ,</w:t>
+      </w:r>
+      <w:r>
+        <w:rPr>
+          <w:rFonts w:ascii="EditControl" w:eastAsia="Times New Roman" w:hAnsi="EditControl" w:cs="Times New Roman"/>
+          <w:color w:val="000000"/>
+          <w:sz w:val="15"/>
+          <w:szCs w:val="15"/>
+        </w:rPr>
+        <w:t xml:space="preserve"> </w:t>
+      </w:r>
+      <w:r>
+        <w:rPr>
+          <w:rFonts w:ascii="CourierNew" w:eastAsia="Times New Roman" w:hAnsi="CourierNew" w:cs="Times New Roman"/>
+          <w:b/>
+          <w:bCs/>
+          <w:color w:val="000000"/>
+          <w:sz w:val="15"/>
+          <w:szCs w:val="15"/>
+        </w:rPr>
+        <w:t>3C &lt;</w:t>
+      </w:r>
+      <w:r>
+        <w:rPr>
+          <w:rFonts w:ascii="EditControl" w:eastAsia="Times New Roman" w:hAnsi="EditControl" w:cs="Times New Roman"/>
+          <w:color w:val="000000"/>
+          <w:sz w:val="15"/>
+          <w:szCs w:val="15"/>
+        </w:rPr>
+        <w:t xml:space="preserve"> </w:t>
+      </w:r>
+      <w:r>
+        <w:rPr>
+          <w:rFonts w:ascii="CourierNew" w:eastAsia="Times New Roman" w:hAnsi="CourierNew" w:cs="Times New Roman"/>
+          <w:b/>
+          <w:bCs/>
+          <w:color w:val="000000"/>
+          <w:sz w:val="15"/>
+          <w:szCs w:val="15"/>
+        </w:rPr>
+        <w:t>4C L</w:t>
+      </w:r>
+      <w:r>
+        <w:rPr>
+          <w:rFonts w:ascii="EditControl" w:eastAsia="Times New Roman" w:hAnsi="EditControl" w:cs="Times New Roman"/>
+          <w:color w:val="000000"/>
+          <w:sz w:val="15"/>
+          <w:szCs w:val="15"/>
+        </w:rPr>
+        <w:t xml:space="preserve"> </w:t>
+      </w:r>
+      <w:r>
+        <w:rPr>
+          <w:rFonts w:ascii="CourierNew" w:eastAsia="Times New Roman" w:hAnsi="CourierNew" w:cs="Times New Roman"/>
+          <w:b/>
+          <w:bCs/>
+          <w:color w:val="000000"/>
+          <w:sz w:val="15"/>
+          <w:szCs w:val="15"/>
+        </w:rPr>
+        <w:t>5C \</w:t>
+      </w:r>
+      <w:r>
+        <w:rPr>
+          <w:rFonts w:ascii="EditControl" w:eastAsia="Times New Roman" w:hAnsi="EditControl" w:cs="Times New Roman"/>
+          <w:color w:val="000000"/>
+          <w:sz w:val="15"/>
+          <w:szCs w:val="15"/>
+        </w:rPr>
+        <w:t xml:space="preserve"> </w:t>
+      </w:r>
+      <w:r>
+        <w:rPr>
+          <w:rFonts w:ascii="CourierNew" w:eastAsia="Times New Roman" w:hAnsi="CourierNew" w:cs="Times New Roman"/>
+          <w:b/>
+          <w:bCs/>
+          <w:color w:val="000000"/>
+          <w:sz w:val="15"/>
+          <w:szCs w:val="15"/>
+        </w:rPr>
+        <w:t>6C l</w:t>
+      </w:r>
+      <w:r>
+        <w:rPr>
+          <w:rFonts w:ascii="EditControl" w:eastAsia="Times New Roman" w:hAnsi="EditControl" w:cs="Times New Roman"/>
+          <w:color w:val="000000"/>
+          <w:sz w:val="15"/>
+          <w:szCs w:val="15"/>
+        </w:rPr>
+        <w:t xml:space="preserve"> </w:t>
+      </w:r>
+      <w:r>
+        <w:rPr>
+          <w:rFonts w:ascii="CourierNew" w:eastAsia="Times New Roman" w:hAnsi="CourierNew" w:cs="Times New Roman"/>
+          <w:b/>
+          <w:bCs/>
+          <w:color w:val="000000"/>
+          <w:sz w:val="15"/>
+          <w:szCs w:val="15"/>
+        </w:rPr>
+        <w:t>7C |</w:t>
+      </w:r>
+      <w:r>
+        <w:rPr>
+          <w:rFonts w:ascii="EditControl" w:eastAsia="Times New Roman" w:hAnsi="EditControl" w:cs="Times New Roman"/>
+          <w:color w:val="000000"/>
+          <w:sz w:val="15"/>
+          <w:szCs w:val="15"/>
+        </w:rPr>
+        <w:t xml:space="preserve"> </w:t>
+      </w:r>
+    </w:p>
+    <w:p>
+      <w:pPr>
+        <w:spacing w:after="0" w:line="240" w:lineRule="auto"/>
+        <w:ind w:left="1440"/>
+        <w:rPr>
+          <w:rFonts w:ascii="EditControl" w:eastAsia="Times New Roman" w:hAnsi="EditControl" w:cs="Times New Roman"/>
+          <w:color w:val="000000"/>
+          <w:sz w:val="15"/>
+          <w:szCs w:val="15"/>
+        </w:rPr>
+      </w:pPr>
+      <w:r>
+        <w:rPr>
+          <w:rFonts w:ascii="CourierNew" w:eastAsia="Times New Roman" w:hAnsi="CourierNew" w:cs="Times New Roman"/>
+          <w:b/>
+          <w:bCs/>
+          <w:color w:val="000000"/>
+          <w:sz w:val="15"/>
+          <w:szCs w:val="15"/>
+        </w:rPr>
+        <w:t>0D ß 1D ± 2D -</w:t>
+      </w:r>
+      <w:r>
+        <w:rPr>
+          <w:rFonts w:ascii="EditControl" w:eastAsia="Times New Roman" w:hAnsi="EditControl" w:cs="Times New Roman"/>
+          <w:color w:val="000000"/>
+          <w:sz w:val="15"/>
+          <w:szCs w:val="15"/>
+        </w:rPr>
+        <w:t xml:space="preserve"> </w:t>
+      </w:r>
+      <w:r>
+        <w:rPr>
+          <w:rFonts w:ascii="CourierNew" w:eastAsia="Times New Roman" w:hAnsi="CourierNew" w:cs="Times New Roman"/>
+          <w:b/>
+          <w:bCs/>
+          <w:color w:val="000000"/>
+          <w:sz w:val="15"/>
+          <w:szCs w:val="15"/>
+        </w:rPr>
+        <w:t>3D =</w:t>
+      </w:r>
+      <w:r>
+        <w:rPr>
+          <w:rFonts w:ascii="EditControl" w:eastAsia="Times New Roman" w:hAnsi="EditControl" w:cs="Times New Roman"/>
+          <w:color w:val="000000"/>
+          <w:sz w:val="15"/>
+          <w:szCs w:val="15"/>
+        </w:rPr>
+        <w:t xml:space="preserve"> </w:t>
+      </w:r>
+      <w:r>
+        <w:rPr>
+          <w:rFonts w:ascii="CourierNew" w:eastAsia="Times New Roman" w:hAnsi="CourierNew" w:cs="Times New Roman"/>
+          <w:b/>
+          <w:bCs/>
+          <w:color w:val="000000"/>
+          <w:sz w:val="15"/>
+          <w:szCs w:val="15"/>
+        </w:rPr>
+        <w:t>4D M</w:t>
+      </w:r>
+      <w:r>
+        <w:rPr>
+          <w:rFonts w:ascii="EditControl" w:eastAsia="Times New Roman" w:hAnsi="EditControl" w:cs="Times New Roman"/>
+          <w:color w:val="000000"/>
+          <w:sz w:val="15"/>
+          <w:szCs w:val="15"/>
+        </w:rPr>
+        <w:t xml:space="preserve"> </w:t>
+      </w:r>
+      <w:r>
+        <w:rPr>
+          <w:rFonts w:ascii="CourierNew" w:eastAsia="Times New Roman" w:hAnsi="CourierNew" w:cs="Times New Roman"/>
+          <w:b/>
+          <w:bCs/>
+          <w:color w:val="000000"/>
+          <w:sz w:val="15"/>
+          <w:szCs w:val="15"/>
+        </w:rPr>
+        <w:t>5D ]</w:t>
+      </w:r>
+      <w:r>
+        <w:rPr>
+          <w:rFonts w:ascii="EditControl" w:eastAsia="Times New Roman" w:hAnsi="EditControl" w:cs="Times New Roman"/>
+          <w:color w:val="000000"/>
+          <w:sz w:val="15"/>
+          <w:szCs w:val="15"/>
+        </w:rPr>
+        <w:t xml:space="preserve"> </w:t>
+      </w:r>
+      <w:r>
+        <w:rPr>
+          <w:rFonts w:ascii="CourierNew" w:eastAsia="Times New Roman" w:hAnsi="CourierNew" w:cs="Times New Roman"/>
+          <w:b/>
+          <w:bCs/>
+          <w:color w:val="000000"/>
+          <w:sz w:val="15"/>
+          <w:szCs w:val="15"/>
+        </w:rPr>
+        <w:t>6D m</w:t>
+      </w:r>
+      <w:r>
+        <w:rPr>
+          <w:rFonts w:ascii="EditControl" w:eastAsia="Times New Roman" w:hAnsi="EditControl" w:cs="Times New Roman"/>
+          <w:color w:val="000000"/>
+          <w:sz w:val="15"/>
+          <w:szCs w:val="15"/>
+        </w:rPr>
+        <w:t xml:space="preserve"> </w:t>
+      </w:r>
+      <w:r>
+        <w:rPr>
+          <w:rFonts w:ascii="CourierNew" w:eastAsia="Times New Roman" w:hAnsi="CourierNew" w:cs="Times New Roman"/>
+          <w:b/>
+          <w:bCs/>
+          <w:color w:val="000000"/>
+          <w:sz w:val="15"/>
+          <w:szCs w:val="15"/>
+        </w:rPr>
+        <w:t>7D }</w:t>
+      </w:r>
+      <w:r>
+        <w:rPr>
+          <w:rFonts w:ascii="EditControl" w:eastAsia="Times New Roman" w:hAnsi="EditControl" w:cs="Times New Roman"/>
+          <w:color w:val="000000"/>
+          <w:sz w:val="15"/>
+          <w:szCs w:val="15"/>
+        </w:rPr>
+        <w:t xml:space="preserve"> </w:t>
+      </w:r>
+    </w:p>
+    <w:p>
+      <w:pPr>
+        <w:spacing w:after="0" w:line="240" w:lineRule="auto"/>
+        <w:ind w:left="1440"/>
+        <w:rPr>
+          <w:rFonts w:ascii="EditControl" w:eastAsia="Times New Roman" w:hAnsi="EditControl" w:cs="Times New Roman"/>
+          <w:color w:val="000000"/>
+          <w:sz w:val="15"/>
+          <w:szCs w:val="15"/>
+        </w:rPr>
+      </w:pPr>
+      <w:r>
+        <w:rPr>
+          <w:rFonts w:ascii="CourierNew" w:eastAsia="Times New Roman" w:hAnsi="CourierNew" w:cs="Times New Roman"/>
+          <w:b/>
+          <w:bCs/>
+          <w:color w:val="000000"/>
+          <w:sz w:val="15"/>
+          <w:szCs w:val="15"/>
+        </w:rPr>
+        <w:t>0E Ä 1E ° 2E .</w:t>
+      </w:r>
+      <w:r>
+        <w:rPr>
+          <w:rFonts w:ascii="EditControl" w:eastAsia="Times New Roman" w:hAnsi="EditControl" w:cs="Times New Roman"/>
+          <w:color w:val="000000"/>
+          <w:sz w:val="15"/>
+          <w:szCs w:val="15"/>
+        </w:rPr>
+        <w:t xml:space="preserve"> </w:t>
+      </w:r>
+      <w:r>
+        <w:rPr>
+          <w:rFonts w:ascii="CourierNew" w:eastAsia="Times New Roman" w:hAnsi="CourierNew" w:cs="Times New Roman"/>
+          <w:b/>
+          <w:bCs/>
+          <w:color w:val="000000"/>
+          <w:sz w:val="15"/>
+          <w:szCs w:val="15"/>
+        </w:rPr>
+        <w:t>3D &gt;</w:t>
+      </w:r>
+      <w:r>
+        <w:rPr>
+          <w:rFonts w:ascii="EditControl" w:eastAsia="Times New Roman" w:hAnsi="EditControl" w:cs="Times New Roman"/>
+          <w:color w:val="000000"/>
+          <w:sz w:val="15"/>
+          <w:szCs w:val="15"/>
+        </w:rPr>
+        <w:t xml:space="preserve"> </w:t>
+      </w:r>
+      <w:r>
+        <w:rPr>
+          <w:rFonts w:ascii="CourierNew" w:eastAsia="Times New Roman" w:hAnsi="CourierNew" w:cs="Times New Roman"/>
+          <w:b/>
+          <w:bCs/>
+          <w:color w:val="000000"/>
+          <w:sz w:val="15"/>
+          <w:szCs w:val="15"/>
+        </w:rPr>
+        <w:t>4E N</w:t>
+      </w:r>
+      <w:r>
+        <w:rPr>
+          <w:rFonts w:ascii="EditControl" w:eastAsia="Times New Roman" w:hAnsi="EditControl" w:cs="Times New Roman"/>
+          <w:color w:val="000000"/>
+          <w:sz w:val="15"/>
+          <w:szCs w:val="15"/>
+        </w:rPr>
+        <w:t xml:space="preserve"> </w:t>
+      </w:r>
+      <w:r>
+        <w:rPr>
+          <w:rFonts w:ascii="CourierNew" w:eastAsia="Times New Roman" w:hAnsi="CourierNew" w:cs="Times New Roman"/>
+          <w:b/>
+          <w:bCs/>
+          <w:color w:val="000000"/>
+          <w:sz w:val="15"/>
+          <w:szCs w:val="15"/>
+        </w:rPr>
+        <w:t>5E é</w:t>
+      </w:r>
+      <w:r>
+        <w:rPr>
+          <w:rFonts w:ascii="EditControl" w:eastAsia="Times New Roman" w:hAnsi="EditControl" w:cs="Times New Roman"/>
+          <w:color w:val="000000"/>
+          <w:sz w:val="15"/>
+          <w:szCs w:val="15"/>
+        </w:rPr>
+        <w:t xml:space="preserve"> </w:t>
+      </w:r>
+      <w:r>
+        <w:rPr>
+          <w:rFonts w:ascii="CourierNew" w:eastAsia="Times New Roman" w:hAnsi="CourierNew" w:cs="Times New Roman"/>
+          <w:b/>
+          <w:bCs/>
+          <w:color w:val="000000"/>
+          <w:sz w:val="15"/>
+          <w:szCs w:val="15"/>
+        </w:rPr>
+        <w:t>6E n</w:t>
+      </w:r>
+      <w:r>
+        <w:rPr>
+          <w:rFonts w:ascii="EditControl" w:eastAsia="Times New Roman" w:hAnsi="EditControl" w:cs="Times New Roman"/>
+          <w:color w:val="000000"/>
+          <w:sz w:val="15"/>
+          <w:szCs w:val="15"/>
+        </w:rPr>
+        <w:t xml:space="preserve"> </w:t>
+      </w:r>
+      <w:r>
+        <w:rPr>
+          <w:rFonts w:ascii="CourierNew" w:eastAsia="Times New Roman" w:hAnsi="CourierNew" w:cs="Times New Roman"/>
+          <w:b/>
+          <w:bCs/>
+          <w:color w:val="000000"/>
+          <w:sz w:val="15"/>
+          <w:szCs w:val="15"/>
+        </w:rPr>
+        <w:t>7E ~</w:t>
+      </w:r>
+      <w:r>
+        <w:rPr>
+          <w:rFonts w:ascii="EditControl" w:eastAsia="Times New Roman" w:hAnsi="EditControl" w:cs="Times New Roman"/>
+          <w:color w:val="000000"/>
+          <w:sz w:val="15"/>
+          <w:szCs w:val="15"/>
+        </w:rPr>
+        <w:t xml:space="preserve"> </w:t>
+      </w:r>
+    </w:p>
+    <w:p>
+      <w:pPr>
+        <w:spacing w:after="0" w:line="240" w:lineRule="auto"/>
+        <w:ind w:left="1440"/>
+        <w:rPr>
+          <w:rFonts w:ascii="Times New Roman" w:eastAsia="Times New Roman" w:hAnsi="Times New Roman" w:cs="Times New Roman"/>
+          <w:sz w:val="24"/>
+          <w:szCs w:val="24"/>
+        </w:rPr>
+      </w:pPr>
+      <w:r>
+        <w:rPr>
+          <w:rFonts w:ascii="CourierNew" w:eastAsia="Times New Roman" w:hAnsi="CourierNew" w:cs="Times New Roman"/>
+          <w:b/>
+          <w:bCs/>
+          <w:color w:val="000000"/>
+          <w:sz w:val="15"/>
+          <w:szCs w:val="15"/>
+        </w:rPr>
+        <w:t>0F Å 1F ƒ 2F /</w:t>
+      </w:r>
+      <w:r>
+        <w:rPr>
+          <w:rFonts w:ascii="EditControl" w:eastAsia="Times New Roman" w:hAnsi="EditControl" w:cs="Times New Roman"/>
+          <w:color w:val="000000"/>
+          <w:sz w:val="15"/>
+          <w:szCs w:val="15"/>
+        </w:rPr>
+        <w:t xml:space="preserve"> </w:t>
+      </w:r>
+      <w:r>
+        <w:rPr>
+          <w:rFonts w:ascii="CourierNew" w:eastAsia="Times New Roman" w:hAnsi="CourierNew" w:cs="Times New Roman"/>
+          <w:b/>
+          <w:bCs/>
+          <w:color w:val="000000"/>
+          <w:sz w:val="15"/>
+          <w:szCs w:val="15"/>
+        </w:rPr>
+        <w:t>3F ?</w:t>
+      </w:r>
+      <w:r>
+        <w:rPr>
+          <w:rFonts w:ascii="EditControl" w:eastAsia="Times New Roman" w:hAnsi="EditControl" w:cs="Times New Roman"/>
+          <w:color w:val="000000"/>
+          <w:sz w:val="15"/>
+          <w:szCs w:val="15"/>
+        </w:rPr>
+        <w:t xml:space="preserve"> </w:t>
+      </w:r>
+      <w:r>
+        <w:rPr>
+          <w:rFonts w:ascii="CourierNew" w:eastAsia="Times New Roman" w:hAnsi="CourierNew" w:cs="Times New Roman"/>
+          <w:b/>
+          <w:bCs/>
+          <w:color w:val="000000"/>
+          <w:sz w:val="15"/>
+          <w:szCs w:val="15"/>
+        </w:rPr>
+        <w:t>4F O</w:t>
+      </w:r>
+      <w:r>
+        <w:rPr>
+          <w:rFonts w:ascii="EditControl" w:eastAsia="Times New Roman" w:hAnsi="EditControl" w:cs="Times New Roman"/>
+          <w:color w:val="000000"/>
+          <w:sz w:val="15"/>
+          <w:szCs w:val="15"/>
+        </w:rPr>
+        <w:t xml:space="preserve"> </w:t>
+      </w:r>
+      <w:r>
+        <w:rPr>
+          <w:rFonts w:ascii="CourierNew" w:eastAsia="Times New Roman" w:hAnsi="CourierNew" w:cs="Times New Roman"/>
+          <w:b/>
+          <w:bCs/>
+          <w:color w:val="000000"/>
+          <w:sz w:val="15"/>
+          <w:szCs w:val="15"/>
+        </w:rPr>
+        <w:t>5F ç</w:t>
+      </w:r>
+      <w:r>
+        <w:rPr>
+          <w:rFonts w:ascii="EditControl" w:eastAsia="Times New Roman" w:hAnsi="EditControl" w:cs="Times New Roman"/>
+          <w:color w:val="000000"/>
+          <w:sz w:val="15"/>
+          <w:szCs w:val="15"/>
+        </w:rPr>
+        <w:t xml:space="preserve"> </w:t>
+      </w:r>
+      <w:r>
+        <w:rPr>
+          <w:rFonts w:ascii="CourierNew" w:eastAsia="Times New Roman" w:hAnsi="CourierNew" w:cs="Times New Roman"/>
+          <w:b/>
+          <w:bCs/>
+          <w:color w:val="000000"/>
+          <w:sz w:val="15"/>
+          <w:szCs w:val="15"/>
+        </w:rPr>
+        <w:t>6F o</w:t>
+      </w:r>
+      <w:r>
+        <w:rPr>
+          <w:rFonts w:ascii="EditControl" w:eastAsia="Times New Roman" w:hAnsi="EditControl" w:cs="Times New Roman"/>
+          <w:color w:val="000000"/>
+          <w:sz w:val="15"/>
+          <w:szCs w:val="15"/>
+        </w:rPr>
+        <w:t xml:space="preserve"> </w:t>
+      </w:r>
+      <w:r>
+        <w:rPr>
+          <w:rFonts w:ascii="CourierNew" w:eastAsia="Times New Roman" w:hAnsi="CourierNew" w:cs="Times New Roman"/>
+          <w:b/>
+          <w:bCs/>
+          <w:color w:val="000000"/>
+          <w:sz w:val="15"/>
+          <w:szCs w:val="15"/>
+        </w:rPr>
+        <w:t>7F _</w:t>
+      </w:r>
+    </w:p>
+    <w:p>
+      <w:pPr>
+        <w:pStyle w:val="NormalWeb"/>
+        <w:rPr>
+          <w:rFonts w:ascii="TimesNewRoman" w:hAnsi="TimesNewRoman"/>
+          <w:color w:val="000000"/>
+          <w:sz w:val="18"/>
+          <w:szCs w:val="18"/>
+        </w:rPr>
+      </w:pPr>
+      <w:r>
+        <w:rPr>
+          <w:rFonts w:ascii="TimesNewRoman" w:hAnsi="TimesNewRoman"/>
+          <w:color w:val="000000"/>
+          <w:sz w:val="18"/>
+          <w:szCs w:val="18"/>
+        </w:rPr>
+        <w:t>Look in appendix A for the hex dump of the default Storage contents. As an example, character 40 hex is A. The contents for this character, in HEX, is:</w:t>
+      </w:r>
+    </w:p>
+    <w:p>
+      <w:pPr>
+        <w:pStyle w:val="NormalWeb"/>
+        <w:rPr>
+          <w:rFonts w:ascii="TimesNewRoman" w:hAnsi="TimesNewRoman"/>
+          <w:color w:val="000000"/>
+          <w:sz w:val="18"/>
+          <w:szCs w:val="18"/>
+        </w:rPr>
+      </w:pPr>
+      <w:r>
+        <w:rPr>
+          <w:rFonts w:ascii="TimesNewRoman" w:hAnsi="TimesNewRoman"/>
+          <w:color w:val="000000"/>
+          <w:sz w:val="18"/>
+          <w:szCs w:val="18"/>
+        </w:rPr>
+        <w:t>08, 14, 22, 22, 3E, 22, 22, 00, 00, 00, 00, 00, 00, 00, 00, 00</w:t>
+      </w:r>
+    </w:p>
+    <w:p>
+      <w:pPr>
+        <w:spacing w:before="100" w:beforeAutospacing="1" w:after="100" w:afterAutospacing="1" w:line="240" w:lineRule="auto"/>
+        <w:rPr>
+          <w:rFonts w:ascii="Times New Roman" w:eastAsia="Times New Roman" w:hAnsi="Times New Roman" w:cs="Times New Roman"/>
+          <w:sz w:val="24"/>
+          <w:szCs w:val="24"/>
+        </w:rPr>
+      </w:pPr>
+      <w:r>
+        <w:rPr>
+          <w:rFonts w:ascii="LiberationSerif" w:eastAsia="Times New Roman" w:hAnsi="LiberationSerif" w:cs="Times New Roman"/>
+          <w:color w:val="000000"/>
+          <w:sz w:val="18"/>
+          <w:szCs w:val="18"/>
+        </w:rPr>
+        <w:t>If you create a Bit Map of this data it looks like this:</w:t>
+      </w:r>
+    </w:p>
+    <w:p>
+      <w:pPr>
+        <w:pStyle w:val="NormalWeb"/>
+        <w:spacing w:before="0" w:beforeAutospacing="0" w:after="0" w:afterAutospacing="0"/>
+        <w:ind w:left="2160"/>
+        <w:rPr>
+          <w:rFonts w:ascii="Courier New" w:hAnsi="Courier New" w:cs="Courier New"/>
+          <w:color w:val="000000"/>
+          <w:sz w:val="20"/>
+          <w:szCs w:val="20"/>
+        </w:rPr>
+      </w:pPr>
+      <w:r>
+        <w:rPr>
+          <w:rFonts w:ascii="Courier New" w:hAnsi="Courier New" w:cs="Courier New"/>
+          <w:color w:val="000000"/>
+          <w:sz w:val="20"/>
+          <w:szCs w:val="20"/>
+        </w:rPr>
+        <w:t>Byte 0</w:t>
+      </w:r>
+      <w:r>
+        <w:rPr>
+          <w:rFonts w:ascii="Courier New" w:hAnsi="Courier New" w:cs="Courier New"/>
+          <w:color w:val="000000"/>
+          <w:sz w:val="20"/>
+          <w:szCs w:val="20"/>
+        </w:rPr>
+        <w:tab/>
+      </w:r>
+      <w:r>
+        <w:rPr>
+          <w:rFonts w:ascii="Courier New" w:hAnsi="Courier New" w:cs="Courier New"/>
+          <w:color w:val="000000"/>
+          <w:sz w:val="20"/>
+          <w:szCs w:val="20"/>
+        </w:rPr>
+        <w:t>08</w:t>
+      </w:r>
+      <w:r>
+        <w:rPr>
+          <w:rFonts w:ascii="Courier New" w:hAnsi="Courier New" w:cs="Courier New"/>
+          <w:color w:val="000000"/>
+          <w:sz w:val="20"/>
+          <w:szCs w:val="20"/>
+        </w:rPr>
+        <w:tab/>
+      </w:r>
+      <w:r>
+        <w:rPr>
+          <w:rFonts w:ascii="Courier New" w:hAnsi="Courier New" w:cs="Courier New"/>
+          <w:color w:val="000000"/>
+          <w:sz w:val="20"/>
+          <w:szCs w:val="20"/>
+        </w:rPr>
+        <w:t>00001000</w:t>
+      </w:r>
+      <w:r>
+        <w:rPr>
+          <w:rFonts w:ascii="Courier New" w:hAnsi="Courier New" w:cs="Courier New"/>
+          <w:color w:val="000000"/>
+          <w:sz w:val="20"/>
+          <w:szCs w:val="20"/>
+        </w:rPr>
+        <w:t xml:space="preserve">   </w:t>
+      </w:r>
+      <w:r>
+        <w:rPr>
+          <w:rFonts w:ascii="Courier New" w:hAnsi="Courier New" w:cs="Courier New"/>
+          <w:color w:val="000000"/>
+          <w:sz w:val="20"/>
+          <w:szCs w:val="20"/>
+        </w:rPr>
+        <w:t xml:space="preserve"> </w:t>
+      </w:r>
+      <w:r>
+        <w:rPr>
+          <w:rFonts w:ascii="Courier New" w:hAnsi="Courier New" w:cs="Courier New"/>
+          <w:color w:val="000000"/>
+          <w:sz w:val="20"/>
+          <w:szCs w:val="20"/>
+        </w:rPr>
+        <w:t xml:space="preserve"> *</w:t>
+      </w:r>
+      <w:r>
+        <w:rPr>
+          <w:rFonts w:ascii="Courier New" w:hAnsi="Courier New" w:cs="Courier New"/>
+          <w:color w:val="000000"/>
+          <w:sz w:val="20"/>
+          <w:szCs w:val="20"/>
+        </w:rPr>
+        <w:t xml:space="preserve"> </w:t>
+      </w:r>
+    </w:p>
+    <w:p>
+      <w:pPr>
+        <w:pStyle w:val="NormalWeb"/>
+        <w:spacing w:before="0" w:beforeAutospacing="0" w:after="0" w:afterAutospacing="0"/>
+        <w:ind w:left="2160"/>
+        <w:rPr>
+          <w:rFonts w:ascii="Courier New" w:hAnsi="Courier New" w:cs="Courier New"/>
+          <w:color w:val="000000"/>
+          <w:sz w:val="20"/>
+          <w:szCs w:val="20"/>
+        </w:rPr>
+      </w:pPr>
+      <w:r>
+        <w:rPr>
+          <w:rFonts w:ascii="Courier New" w:hAnsi="Courier New" w:cs="Courier New"/>
+          <w:color w:val="000000"/>
+          <w:sz w:val="20"/>
+          <w:szCs w:val="20"/>
+        </w:rPr>
+        <w:t>Byte 1</w:t>
+      </w:r>
+      <w:r>
+        <w:rPr>
+          <w:rFonts w:ascii="Courier New" w:hAnsi="Courier New" w:cs="Courier New"/>
+          <w:color w:val="000000"/>
+          <w:sz w:val="20"/>
+          <w:szCs w:val="20"/>
+        </w:rPr>
+        <w:tab/>
+      </w:r>
+      <w:r>
+        <w:rPr>
+          <w:rFonts w:ascii="Courier New" w:hAnsi="Courier New" w:cs="Courier New"/>
+          <w:color w:val="000000"/>
+          <w:sz w:val="20"/>
+          <w:szCs w:val="20"/>
+        </w:rPr>
+        <w:t>14</w:t>
+      </w:r>
+      <w:r>
+        <w:rPr>
+          <w:rFonts w:ascii="Courier New" w:hAnsi="Courier New" w:cs="Courier New"/>
+          <w:color w:val="000000"/>
+          <w:sz w:val="20"/>
+          <w:szCs w:val="20"/>
+        </w:rPr>
+        <w:tab/>
+      </w:r>
+      <w:r>
+        <w:rPr>
+          <w:rFonts w:ascii="Courier New" w:hAnsi="Courier New" w:cs="Courier New"/>
+          <w:color w:val="000000"/>
+          <w:sz w:val="20"/>
+          <w:szCs w:val="20"/>
+        </w:rPr>
+        <w:t xml:space="preserve">00010100 </w:t>
+      </w:r>
+      <w:r>
+        <w:rPr>
+          <w:rFonts w:ascii="Courier New" w:hAnsi="Courier New" w:cs="Courier New"/>
+          <w:color w:val="000000"/>
+          <w:sz w:val="20"/>
+          <w:szCs w:val="20"/>
+        </w:rPr>
+        <w:t xml:space="preserve">   * *</w:t>
+      </w:r>
+      <w:r>
+        <w:rPr>
+          <w:rFonts w:ascii="Courier New" w:hAnsi="Courier New" w:cs="Courier New"/>
+          <w:color w:val="000000"/>
+          <w:sz w:val="20"/>
+          <w:szCs w:val="20"/>
+        </w:rPr>
+        <w:br/>
+        <w:t>Byte 2</w:t>
+      </w:r>
+      <w:r>
+        <w:rPr>
+          <w:rFonts w:ascii="Courier New" w:hAnsi="Courier New" w:cs="Courier New"/>
+          <w:color w:val="000000"/>
+          <w:sz w:val="20"/>
+          <w:szCs w:val="20"/>
+        </w:rPr>
+        <w:tab/>
+      </w:r>
+      <w:r>
+        <w:rPr>
+          <w:rFonts w:ascii="Courier New" w:hAnsi="Courier New" w:cs="Courier New"/>
+          <w:color w:val="000000"/>
+          <w:sz w:val="20"/>
+          <w:szCs w:val="20"/>
+        </w:rPr>
+        <w:t>22</w:t>
+      </w:r>
+      <w:r>
+        <w:rPr>
+          <w:rFonts w:ascii="Courier New" w:hAnsi="Courier New" w:cs="Courier New"/>
+          <w:color w:val="000000"/>
+          <w:sz w:val="20"/>
+          <w:szCs w:val="20"/>
+        </w:rPr>
+        <w:tab/>
+      </w:r>
+      <w:r>
+        <w:rPr>
+          <w:rFonts w:ascii="Courier New" w:hAnsi="Courier New" w:cs="Courier New"/>
+          <w:color w:val="000000"/>
+          <w:sz w:val="20"/>
+          <w:szCs w:val="20"/>
+        </w:rPr>
+        <w:t xml:space="preserve">00100010 </w:t>
+      </w:r>
+      <w:r>
+        <w:rPr>
+          <w:rFonts w:ascii="Courier New" w:hAnsi="Courier New" w:cs="Courier New"/>
+          <w:color w:val="000000"/>
+          <w:sz w:val="20"/>
+          <w:szCs w:val="20"/>
+        </w:rPr>
+        <w:t xml:space="preserve">  *    *</w:t>
+      </w:r>
+      <w:r>
+        <w:rPr>
+          <w:rFonts w:ascii="Courier New" w:hAnsi="Courier New" w:cs="Courier New"/>
+          <w:color w:val="000000"/>
+          <w:sz w:val="20"/>
+          <w:szCs w:val="20"/>
+        </w:rPr>
+        <w:br/>
+        <w:t>Byte 3</w:t>
+      </w:r>
+      <w:r>
+        <w:rPr>
+          <w:rFonts w:ascii="Courier New" w:hAnsi="Courier New" w:cs="Courier New"/>
+          <w:color w:val="000000"/>
+          <w:sz w:val="20"/>
+          <w:szCs w:val="20"/>
+        </w:rPr>
+        <w:tab/>
+      </w:r>
+      <w:r>
+        <w:rPr>
+          <w:rFonts w:ascii="Courier New" w:hAnsi="Courier New" w:cs="Courier New"/>
+          <w:color w:val="000000"/>
+          <w:sz w:val="20"/>
+          <w:szCs w:val="20"/>
+        </w:rPr>
+        <w:t>22</w:t>
+      </w:r>
+      <w:r>
+        <w:rPr>
+          <w:rFonts w:ascii="Courier New" w:hAnsi="Courier New" w:cs="Courier New"/>
+          <w:color w:val="000000"/>
+          <w:sz w:val="20"/>
+          <w:szCs w:val="20"/>
+        </w:rPr>
+        <w:tab/>
+      </w:r>
+      <w:r>
+        <w:rPr>
+          <w:rFonts w:ascii="Courier New" w:hAnsi="Courier New" w:cs="Courier New"/>
+          <w:color w:val="000000"/>
+          <w:sz w:val="20"/>
+          <w:szCs w:val="20"/>
+        </w:rPr>
+        <w:t xml:space="preserve">00100010 </w:t>
+      </w:r>
+      <w:r>
+        <w:rPr>
+          <w:rFonts w:ascii="Courier New" w:hAnsi="Courier New" w:cs="Courier New"/>
+          <w:color w:val="000000"/>
+          <w:sz w:val="20"/>
+          <w:szCs w:val="20"/>
+        </w:rPr>
+        <w:t xml:space="preserve">  *    *</w:t>
+      </w:r>
+      <w:r>
+        <w:rPr>
+          <w:rFonts w:ascii="Courier New" w:hAnsi="Courier New" w:cs="Courier New"/>
+          <w:color w:val="000000"/>
+          <w:sz w:val="20"/>
+          <w:szCs w:val="20"/>
+        </w:rPr>
+        <w:br/>
+        <w:t>Byte 4</w:t>
+      </w:r>
+      <w:r>
+        <w:rPr>
+          <w:rFonts w:ascii="Courier New" w:hAnsi="Courier New" w:cs="Courier New"/>
+          <w:color w:val="000000"/>
+          <w:sz w:val="20"/>
+          <w:szCs w:val="20"/>
+        </w:rPr>
+        <w:tab/>
+      </w:r>
+      <w:r>
+        <w:rPr>
+          <w:rFonts w:ascii="Courier New" w:hAnsi="Courier New" w:cs="Courier New"/>
+          <w:color w:val="000000"/>
+          <w:sz w:val="20"/>
+          <w:szCs w:val="20"/>
+        </w:rPr>
+        <w:t>3E</w:t>
+      </w:r>
+      <w:r>
+        <w:rPr>
+          <w:rFonts w:ascii="Courier New" w:hAnsi="Courier New" w:cs="Courier New"/>
+          <w:color w:val="000000"/>
+          <w:sz w:val="20"/>
+          <w:szCs w:val="20"/>
+        </w:rPr>
+        <w:tab/>
+      </w:r>
+      <w:r>
+        <w:rPr>
+          <w:rFonts w:ascii="Courier New" w:hAnsi="Courier New" w:cs="Courier New"/>
+          <w:color w:val="000000"/>
+          <w:sz w:val="20"/>
+          <w:szCs w:val="20"/>
+        </w:rPr>
+        <w:t xml:space="preserve">00111110 </w:t>
+      </w:r>
+      <w:r>
+        <w:rPr>
+          <w:rFonts w:ascii="Courier New" w:hAnsi="Courier New" w:cs="Courier New"/>
+          <w:color w:val="000000"/>
+          <w:sz w:val="20"/>
+          <w:szCs w:val="20"/>
+        </w:rPr>
+        <w:t xml:space="preserve">  ******</w:t>
+      </w:r>
+    </w:p>
+    <w:p>
+      <w:pPr>
+        <w:pStyle w:val="NormalWeb"/>
+        <w:spacing w:before="0" w:beforeAutospacing="0" w:after="0" w:afterAutospacing="0"/>
+        <w:ind w:left="2160"/>
+        <w:rPr>
+          <w:rFonts w:ascii="Courier New" w:hAnsi="Courier New" w:cs="Courier New"/>
+        </w:rPr>
+      </w:pPr>
+      <w:r>
+        <w:rPr>
+          <w:rFonts w:ascii="Courier New" w:hAnsi="Courier New" w:cs="Courier New"/>
+          <w:color w:val="000000"/>
+          <w:sz w:val="20"/>
+          <w:szCs w:val="20"/>
+        </w:rPr>
+        <w:t>Byte 5</w:t>
+      </w:r>
+      <w:r>
+        <w:rPr>
+          <w:rFonts w:ascii="Courier New" w:hAnsi="Courier New" w:cs="Courier New"/>
+          <w:color w:val="000000"/>
+          <w:sz w:val="20"/>
+          <w:szCs w:val="20"/>
+        </w:rPr>
+        <w:tab/>
+      </w:r>
+      <w:r>
+        <w:rPr>
+          <w:rFonts w:ascii="Courier New" w:hAnsi="Courier New" w:cs="Courier New"/>
+          <w:color w:val="000000"/>
+          <w:sz w:val="20"/>
+          <w:szCs w:val="20"/>
+        </w:rPr>
+        <w:t>22</w:t>
+      </w:r>
+      <w:r>
+        <w:rPr>
+          <w:rFonts w:ascii="Courier New" w:hAnsi="Courier New" w:cs="Courier New"/>
+          <w:color w:val="000000"/>
+          <w:sz w:val="20"/>
+          <w:szCs w:val="20"/>
+        </w:rPr>
+        <w:tab/>
+      </w:r>
+      <w:r>
+        <w:rPr>
+          <w:rFonts w:ascii="Courier New" w:hAnsi="Courier New" w:cs="Courier New"/>
+          <w:color w:val="000000"/>
+          <w:sz w:val="20"/>
+          <w:szCs w:val="20"/>
+        </w:rPr>
+        <w:t>00100010</w:t>
+      </w:r>
+      <w:r>
+        <w:rPr>
+          <w:rFonts w:ascii="Courier New" w:hAnsi="Courier New" w:cs="Courier New"/>
+          <w:color w:val="000000"/>
+          <w:sz w:val="20"/>
+          <w:szCs w:val="20"/>
+        </w:rPr>
+        <w:t xml:space="preserve">   *    *</w:t>
+      </w:r>
+      <w:r>
+        <w:rPr>
+          <w:rFonts w:ascii="Courier New" w:hAnsi="Courier New" w:cs="Courier New"/>
+          <w:color w:val="000000"/>
+          <w:sz w:val="20"/>
+          <w:szCs w:val="20"/>
+        </w:rPr>
+        <w:br/>
+        <w:t>Byte 6</w:t>
+      </w:r>
+      <w:r>
+        <w:rPr>
+          <w:rFonts w:ascii="Courier New" w:hAnsi="Courier New" w:cs="Courier New"/>
+          <w:color w:val="000000"/>
+          <w:sz w:val="20"/>
+          <w:szCs w:val="20"/>
+        </w:rPr>
+        <w:tab/>
+      </w:r>
+      <w:r>
+        <w:rPr>
+          <w:rFonts w:ascii="Courier New" w:hAnsi="Courier New" w:cs="Courier New"/>
+          <w:color w:val="000000"/>
+          <w:sz w:val="20"/>
+          <w:szCs w:val="20"/>
+        </w:rPr>
+        <w:t>22</w:t>
+      </w:r>
+      <w:r>
+        <w:rPr>
+          <w:rFonts w:ascii="Courier New" w:hAnsi="Courier New" w:cs="Courier New"/>
+          <w:color w:val="000000"/>
+          <w:sz w:val="20"/>
+          <w:szCs w:val="20"/>
+        </w:rPr>
+        <w:tab/>
+      </w:r>
+      <w:r>
+        <w:rPr>
+          <w:rFonts w:ascii="Courier New" w:hAnsi="Courier New" w:cs="Courier New"/>
+          <w:color w:val="000000"/>
+          <w:sz w:val="20"/>
+          <w:szCs w:val="20"/>
+        </w:rPr>
+        <w:t>00100010</w:t>
+      </w:r>
+      <w:r>
+        <w:rPr>
+          <w:rFonts w:ascii="Courier New" w:hAnsi="Courier New" w:cs="Courier New"/>
+          <w:color w:val="000000"/>
+          <w:sz w:val="20"/>
+          <w:szCs w:val="20"/>
+        </w:rPr>
+        <w:t xml:space="preserve">   *    *</w:t>
+      </w:r>
+      <w:r>
+        <w:rPr>
+          <w:rFonts w:ascii="Courier New" w:hAnsi="Courier New" w:cs="Courier New"/>
+          <w:color w:val="000000"/>
+          <w:sz w:val="20"/>
+          <w:szCs w:val="20"/>
+        </w:rPr>
+        <w:t xml:space="preserve"> </w:t>
+      </w:r>
+      <w:r>
+        <w:rPr>
+          <w:rFonts w:ascii="Courier New" w:hAnsi="Courier New" w:cs="Courier New"/>
+          <w:color w:val="000000"/>
+          <w:sz w:val="20"/>
+          <w:szCs w:val="20"/>
+        </w:rPr>
+        <w:br/>
+        <w:t>Byte 7</w:t>
+      </w:r>
+      <w:r>
+        <w:rPr>
+          <w:rFonts w:ascii="Courier New" w:hAnsi="Courier New" w:cs="Courier New"/>
+          <w:color w:val="000000"/>
+          <w:sz w:val="20"/>
+          <w:szCs w:val="20"/>
+        </w:rPr>
+        <w:tab/>
+      </w:r>
+      <w:r>
+        <w:rPr>
+          <w:rFonts w:ascii="Courier New" w:hAnsi="Courier New" w:cs="Courier New"/>
+          <w:color w:val="000000"/>
+          <w:sz w:val="20"/>
+          <w:szCs w:val="20"/>
+        </w:rPr>
+        <w:t>00</w:t>
+      </w:r>
+      <w:r>
+        <w:rPr>
+          <w:rFonts w:ascii="Courier New" w:hAnsi="Courier New" w:cs="Courier New"/>
+          <w:color w:val="000000"/>
+          <w:sz w:val="20"/>
+          <w:szCs w:val="20"/>
+        </w:rPr>
+        <w:tab/>
+      </w:r>
+      <w:r>
+        <w:rPr>
+          <w:rFonts w:ascii="Courier New" w:hAnsi="Courier New" w:cs="Courier New"/>
+          <w:color w:val="000000"/>
+          <w:sz w:val="20"/>
+          <w:szCs w:val="20"/>
+        </w:rPr>
+        <w:t xml:space="preserve">00000000 </w:t>
+      </w:r>
+      <w:r>
+        <w:rPr>
+          <w:rFonts w:ascii="Courier New" w:hAnsi="Courier New" w:cs="Courier New"/>
+          <w:color w:val="000000"/>
+          <w:sz w:val="20"/>
+          <w:szCs w:val="20"/>
+        </w:rPr>
+        <w:br/>
+        <w:t>Byte 8</w:t>
+      </w:r>
+      <w:r>
+        <w:rPr>
+          <w:rFonts w:ascii="Courier New" w:hAnsi="Courier New" w:cs="Courier New"/>
+          <w:color w:val="000000"/>
+          <w:sz w:val="20"/>
+          <w:szCs w:val="20"/>
+        </w:rPr>
+        <w:tab/>
+      </w:r>
+      <w:r>
+        <w:rPr>
+          <w:rFonts w:ascii="Courier New" w:hAnsi="Courier New" w:cs="Courier New"/>
+          <w:color w:val="000000"/>
+          <w:sz w:val="20"/>
+          <w:szCs w:val="20"/>
+        </w:rPr>
+        <w:t>00</w:t>
+      </w:r>
+      <w:r>
+        <w:rPr>
+          <w:rFonts w:ascii="Courier New" w:hAnsi="Courier New" w:cs="Courier New"/>
+          <w:color w:val="000000"/>
+          <w:sz w:val="20"/>
+          <w:szCs w:val="20"/>
+        </w:rPr>
+        <w:tab/>
+      </w:r>
+      <w:r>
+        <w:rPr>
+          <w:rFonts w:ascii="Courier New" w:hAnsi="Courier New" w:cs="Courier New"/>
+          <w:color w:val="000000"/>
+          <w:sz w:val="20"/>
+          <w:szCs w:val="20"/>
+        </w:rPr>
+        <w:t xml:space="preserve">00000000 </w:t>
+      </w:r>
+      <w:r>
+        <w:rPr>
+          <w:rFonts w:ascii="Courier New" w:hAnsi="Courier New" w:cs="Courier New"/>
+          <w:color w:val="000000"/>
+          <w:sz w:val="20"/>
+          <w:szCs w:val="20"/>
+        </w:rPr>
+        <w:br/>
+        <w:t>Byte 9</w:t>
+      </w:r>
+      <w:r>
+        <w:rPr>
+          <w:rFonts w:ascii="Courier New" w:hAnsi="Courier New" w:cs="Courier New"/>
+          <w:color w:val="000000"/>
+          <w:sz w:val="20"/>
+          <w:szCs w:val="20"/>
+        </w:rPr>
+        <w:tab/>
+      </w:r>
+      <w:r>
+        <w:rPr>
+          <w:rFonts w:ascii="Courier New" w:hAnsi="Courier New" w:cs="Courier New"/>
+          <w:color w:val="000000"/>
+          <w:sz w:val="20"/>
+          <w:szCs w:val="20"/>
+        </w:rPr>
+        <w:t>00</w:t>
+      </w:r>
+      <w:r>
+        <w:rPr>
+          <w:rFonts w:ascii="Courier New" w:hAnsi="Courier New" w:cs="Courier New"/>
+          <w:color w:val="000000"/>
+          <w:sz w:val="20"/>
+          <w:szCs w:val="20"/>
+        </w:rPr>
+        <w:tab/>
+      </w:r>
+      <w:r>
+        <w:rPr>
+          <w:rFonts w:ascii="Courier New" w:hAnsi="Courier New" w:cs="Courier New"/>
+          <w:color w:val="000000"/>
+          <w:sz w:val="20"/>
+          <w:szCs w:val="20"/>
+        </w:rPr>
+        <w:t xml:space="preserve">00000000 </w:t>
+      </w:r>
+      <w:r>
+        <w:rPr>
+          <w:rFonts w:ascii="Courier New" w:hAnsi="Courier New" w:cs="Courier New"/>
+          <w:color w:val="000000"/>
+          <w:sz w:val="20"/>
+          <w:szCs w:val="20"/>
+        </w:rPr>
+        <w:br/>
+        <w:t>Byte 10</w:t>
+      </w:r>
+      <w:r>
+        <w:rPr>
+          <w:rFonts w:ascii="Courier New" w:hAnsi="Courier New" w:cs="Courier New"/>
+          <w:color w:val="000000"/>
+          <w:sz w:val="20"/>
+          <w:szCs w:val="20"/>
+        </w:rPr>
+        <w:tab/>
+      </w:r>
+      <w:r>
+        <w:rPr>
+          <w:rFonts w:ascii="Courier New" w:hAnsi="Courier New" w:cs="Courier New"/>
+          <w:color w:val="000000"/>
+          <w:sz w:val="20"/>
+          <w:szCs w:val="20"/>
+        </w:rPr>
+        <w:t>00</w:t>
+      </w:r>
+      <w:r>
+        <w:rPr>
+          <w:rFonts w:ascii="Courier New" w:hAnsi="Courier New" w:cs="Courier New"/>
+          <w:color w:val="000000"/>
+          <w:sz w:val="20"/>
+          <w:szCs w:val="20"/>
+        </w:rPr>
+        <w:tab/>
+      </w:r>
+      <w:r>
+        <w:rPr>
+          <w:rFonts w:ascii="Courier New" w:hAnsi="Courier New" w:cs="Courier New"/>
+          <w:color w:val="000000"/>
+          <w:sz w:val="20"/>
+          <w:szCs w:val="20"/>
+        </w:rPr>
+        <w:t xml:space="preserve">00000000 </w:t>
+      </w:r>
+      <w:r>
+        <w:rPr>
+          <w:rFonts w:ascii="Courier New" w:hAnsi="Courier New" w:cs="Courier New"/>
+          <w:color w:val="000000"/>
+          <w:sz w:val="20"/>
+          <w:szCs w:val="20"/>
+        </w:rPr>
+        <w:br/>
+        <w:t>Byte 11</w:t>
+      </w:r>
+      <w:r>
+        <w:rPr>
+          <w:rFonts w:ascii="Courier New" w:hAnsi="Courier New" w:cs="Courier New"/>
+          <w:color w:val="000000"/>
+          <w:sz w:val="20"/>
+          <w:szCs w:val="20"/>
+        </w:rPr>
+        <w:tab/>
+      </w:r>
+      <w:r>
+        <w:rPr>
+          <w:rFonts w:ascii="Courier New" w:hAnsi="Courier New" w:cs="Courier New"/>
+          <w:color w:val="000000"/>
+          <w:sz w:val="20"/>
+          <w:szCs w:val="20"/>
+        </w:rPr>
+        <w:t>00</w:t>
+      </w:r>
+      <w:r>
+        <w:rPr>
+          <w:rFonts w:ascii="Courier New" w:hAnsi="Courier New" w:cs="Courier New"/>
+          <w:color w:val="000000"/>
+          <w:sz w:val="20"/>
+          <w:szCs w:val="20"/>
+        </w:rPr>
+        <w:tab/>
+      </w:r>
+      <w:r>
+        <w:rPr>
+          <w:rFonts w:ascii="Courier New" w:hAnsi="Courier New" w:cs="Courier New"/>
+          <w:color w:val="000000"/>
+          <w:sz w:val="20"/>
+          <w:szCs w:val="20"/>
+        </w:rPr>
+        <w:t xml:space="preserve">00000000 </w:t>
+      </w:r>
+      <w:r>
+        <w:rPr>
+          <w:rFonts w:ascii="Courier New" w:hAnsi="Courier New" w:cs="Courier New"/>
+          <w:color w:val="000000"/>
+          <w:sz w:val="20"/>
+          <w:szCs w:val="20"/>
+        </w:rPr>
+        <w:br/>
+        <w:t>Byte 12</w:t>
+      </w:r>
+      <w:r>
+        <w:rPr>
+          <w:rFonts w:ascii="Courier New" w:hAnsi="Courier New" w:cs="Courier New"/>
+          <w:color w:val="000000"/>
+          <w:sz w:val="20"/>
+          <w:szCs w:val="20"/>
+        </w:rPr>
+        <w:tab/>
+      </w:r>
+      <w:r>
+        <w:rPr>
+          <w:rFonts w:ascii="Courier New" w:hAnsi="Courier New" w:cs="Courier New"/>
+          <w:color w:val="000000"/>
+          <w:sz w:val="20"/>
+          <w:szCs w:val="20"/>
+        </w:rPr>
+        <w:t>00</w:t>
+      </w:r>
+      <w:r>
+        <w:rPr>
+          <w:rFonts w:ascii="Courier New" w:hAnsi="Courier New" w:cs="Courier New"/>
+          <w:color w:val="000000"/>
+          <w:sz w:val="20"/>
+          <w:szCs w:val="20"/>
+        </w:rPr>
+        <w:tab/>
+      </w:r>
+      <w:r>
+        <w:rPr>
+          <w:rFonts w:ascii="Courier New" w:hAnsi="Courier New" w:cs="Courier New"/>
+          <w:color w:val="000000"/>
+          <w:sz w:val="20"/>
+          <w:szCs w:val="20"/>
+        </w:rPr>
+        <w:t xml:space="preserve">00000000 </w:t>
+      </w:r>
+      <w:r>
+        <w:rPr>
+          <w:rFonts w:ascii="Courier New" w:hAnsi="Courier New" w:cs="Courier New"/>
+          <w:color w:val="000000"/>
+          <w:sz w:val="20"/>
+          <w:szCs w:val="20"/>
+        </w:rPr>
+        <w:br/>
+        <w:t>Byte 13</w:t>
+      </w:r>
+      <w:r>
+        <w:rPr>
+          <w:rFonts w:ascii="Courier New" w:hAnsi="Courier New" w:cs="Courier New"/>
+          <w:color w:val="000000"/>
+          <w:sz w:val="20"/>
+          <w:szCs w:val="20"/>
+        </w:rPr>
+        <w:tab/>
+      </w:r>
+      <w:r>
+        <w:rPr>
+          <w:rFonts w:ascii="Courier New" w:hAnsi="Courier New" w:cs="Courier New"/>
+          <w:color w:val="000000"/>
+          <w:sz w:val="20"/>
+          <w:szCs w:val="20"/>
+        </w:rPr>
+        <w:t>00</w:t>
+      </w:r>
+      <w:r>
+        <w:rPr>
+          <w:rFonts w:ascii="Courier New" w:hAnsi="Courier New" w:cs="Courier New"/>
+          <w:color w:val="000000"/>
+          <w:sz w:val="20"/>
+          <w:szCs w:val="20"/>
+        </w:rPr>
+        <w:tab/>
+      </w:r>
+      <w:r>
+        <w:rPr>
+          <w:rFonts w:ascii="Courier New" w:hAnsi="Courier New" w:cs="Courier New"/>
+          <w:color w:val="000000"/>
+          <w:sz w:val="20"/>
+          <w:szCs w:val="20"/>
+        </w:rPr>
+        <w:t xml:space="preserve">00000000 </w:t>
+      </w:r>
+      <w:r>
+        <w:rPr>
+          <w:rFonts w:ascii="Courier New" w:hAnsi="Courier New" w:cs="Courier New"/>
+          <w:color w:val="000000"/>
+          <w:sz w:val="20"/>
+          <w:szCs w:val="20"/>
+        </w:rPr>
+        <w:br/>
+        <w:t>Byte 14</w:t>
+      </w:r>
+      <w:r>
+        <w:rPr>
+          <w:rFonts w:ascii="Courier New" w:hAnsi="Courier New" w:cs="Courier New"/>
+          <w:color w:val="000000"/>
+          <w:sz w:val="20"/>
+          <w:szCs w:val="20"/>
+        </w:rPr>
+        <w:tab/>
+      </w:r>
+      <w:r>
+        <w:rPr>
+          <w:rFonts w:ascii="Courier New" w:hAnsi="Courier New" w:cs="Courier New"/>
+          <w:color w:val="000000"/>
+          <w:sz w:val="20"/>
+          <w:szCs w:val="20"/>
+        </w:rPr>
+        <w:t>00</w:t>
+      </w:r>
+      <w:r>
+        <w:rPr>
+          <w:rFonts w:ascii="Courier New" w:hAnsi="Courier New" w:cs="Courier New"/>
+          <w:color w:val="000000"/>
+          <w:sz w:val="20"/>
+          <w:szCs w:val="20"/>
+        </w:rPr>
+        <w:tab/>
+      </w:r>
+      <w:r>
+        <w:rPr>
+          <w:rFonts w:ascii="Courier New" w:hAnsi="Courier New" w:cs="Courier New"/>
+          <w:color w:val="000000"/>
+          <w:sz w:val="20"/>
+          <w:szCs w:val="20"/>
+        </w:rPr>
+        <w:t xml:space="preserve">00000000 </w:t>
+      </w:r>
+      <w:r>
+        <w:rPr>
+          <w:rFonts w:ascii="Courier New" w:hAnsi="Courier New" w:cs="Courier New"/>
+          <w:color w:val="000000"/>
+          <w:sz w:val="20"/>
+          <w:szCs w:val="20"/>
+        </w:rPr>
+        <w:br/>
+        <w:t>Byte 15</w:t>
+      </w:r>
+      <w:r>
+        <w:rPr>
+          <w:rFonts w:ascii="Courier New" w:hAnsi="Courier New" w:cs="Courier New"/>
+          <w:color w:val="000000"/>
+          <w:sz w:val="20"/>
+          <w:szCs w:val="20"/>
+        </w:rPr>
+        <w:tab/>
+      </w:r>
+      <w:r>
+        <w:rPr>
+          <w:rFonts w:ascii="Courier New" w:hAnsi="Courier New" w:cs="Courier New"/>
+          <w:color w:val="000000"/>
+          <w:sz w:val="20"/>
+          <w:szCs w:val="20"/>
+        </w:rPr>
+        <w:t>00</w:t>
+      </w:r>
+      <w:r>
+        <w:rPr>
+          <w:rFonts w:ascii="Courier New" w:hAnsi="Courier New" w:cs="Courier New"/>
+          <w:color w:val="000000"/>
+          <w:sz w:val="20"/>
+          <w:szCs w:val="20"/>
+        </w:rPr>
+        <w:tab/>
+      </w:r>
+      <w:r>
+        <w:rPr>
+          <w:rFonts w:ascii="Courier New" w:hAnsi="Courier New" w:cs="Courier New"/>
+          <w:color w:val="000000"/>
+          <w:sz w:val="20"/>
+          <w:szCs w:val="20"/>
+        </w:rPr>
+        <w:t>00000000</w:t>
+      </w:r>
+    </w:p>
+    <w:p>
+      <w:pPr>
+        <w:pStyle w:val="NormalWeb"/>
+      </w:pPr>
+      <w:r>
+        <w:rPr>
+          <w:rFonts w:ascii="LiberationSerif" w:hAnsi="LiberationSerif"/>
+          <w:color w:val="000000"/>
+          <w:sz w:val="18"/>
+          <w:szCs w:val="18"/>
+        </w:rPr>
+        <w:t>Both CoCo 1/2 mode and the CoCo3 mode uses this same characters. While in CoCo 1/2 mode, the scan lines start with line 15 then loops around to 0 through 10. This is a total of 12 lines. Because it starts with line 15, this creates a blank line above the character. This is a standard feature of the CoCo3 in this mode. You can see the byte in the CoCo3 ROM code at $C232. This shows the default setting for 32 column mode is 15 in the VERTICAL SCROLL REGISTER. In CoCo3 mode, the VERTICAL SCROLL REGISTER is set to 0, so there is no scan line above the character in this mode. This allows the same Character Generator ROM to be used for both modes.</w:t>
+      </w:r>
+    </w:p>
+    <w:p>
+      <w:pPr>
+        <w:pStyle w:val="NormalWeb"/>
+      </w:pPr>
+      <w:r>
+        <w:rPr>
+          <w:rFonts w:ascii="LiberationSerif" w:hAnsi="LiberationSerif"/>
+          <w:color w:val="000000"/>
+          <w:sz w:val="18"/>
+          <w:szCs w:val="18"/>
+        </w:rPr>
+        <w:t xml:space="preserve">But </w:t>
+      </w:r>
+      <w:r>
+        <w:rPr>
+          <w:rFonts w:ascii="LiberationSerif" w:hAnsi="LiberationSerif"/>
+          <w:color w:val="000000"/>
+          <w:sz w:val="18"/>
+          <w:szCs w:val="18"/>
+        </w:rPr>
+        <w:t>the MiSTer port</w:t>
+      </w:r>
+      <w:r>
+        <w:rPr>
+          <w:rFonts w:ascii="LiberationSerif" w:hAnsi="LiberationSerif"/>
+          <w:color w:val="000000"/>
+          <w:sz w:val="18"/>
+          <w:szCs w:val="18"/>
+        </w:rPr>
+        <w:t xml:space="preserve"> has two character ROMs. The HI-RES text screens use one of the character generator ROMs and the CoCo1/2 compatible 32 character text screens use the other. In the CoCo1/2 character ROM, the characters have been moved down two lines to make it more compatible with some of the CoCo1/2 programs. In the rare case where the CoCo1/2 text screens need to use the original CoCo3 characters, there is a method to swap the two ROM banks. This feature is explained below.</w:t>
+      </w:r>
+    </w:p>
+    <w:p>
+      <w:pPr>
+        <w:pStyle w:val="NormalWeb"/>
+      </w:pPr>
+      <w:r>
+        <w:rPr>
+          <w:rFonts w:ascii="LiberationSerif" w:hAnsi="LiberationSerif"/>
+          <w:color w:val="000000"/>
+          <w:sz w:val="18"/>
+          <w:szCs w:val="18"/>
+        </w:rPr>
+        <w:t>The process of modifying a character, has several steps:</w:t>
+      </w:r>
+    </w:p>
+    <w:p>
+      <w:pPr>
+        <w:pStyle w:val="NormalWeb"/>
+        <w:spacing w:before="0" w:beforeAutospacing="0" w:after="0" w:afterAutospacing="0"/>
+        <w:ind w:left="720"/>
+      </w:pPr>
+      <w:r>
+        <w:rPr>
+          <w:rFonts w:ascii="LiberationSerif" w:hAnsi="LiberationSerif"/>
+          <w:color w:val="000000"/>
+          <w:sz w:val="18"/>
+          <w:szCs w:val="18"/>
+        </w:rPr>
+        <w:t>1.Unlock the desired bank for writing:</w:t>
+      </w:r>
+    </w:p>
+    <w:p>
+      <w:pPr>
+        <w:pStyle w:val="NormalWeb"/>
+        <w:spacing w:before="0" w:beforeAutospacing="0" w:after="0" w:afterAutospacing="0"/>
+        <w:ind w:left="1440"/>
+      </w:pPr>
+      <w:r>
+        <w:rPr>
+          <w:rFonts w:ascii="LiberationSerif" w:hAnsi="LiberationSerif"/>
+          <w:color w:val="000000"/>
+          <w:sz w:val="18"/>
+          <w:szCs w:val="18"/>
+        </w:rPr>
+        <w:t>(a)</w:t>
+      </w:r>
+      <w:r>
+        <w:rPr>
+          <w:rFonts w:ascii="EditControl" w:hAnsi="EditControl"/>
+          <w:color w:val="000000"/>
+          <w:sz w:val="18"/>
+          <w:szCs w:val="18"/>
+        </w:rPr>
+        <w:t xml:space="preserve"> </w:t>
+      </w:r>
+      <w:r>
+        <w:rPr>
+          <w:rFonts w:ascii="LiberationSerif" w:hAnsi="LiberationSerif"/>
+          <w:color w:val="000000"/>
+          <w:sz w:val="18"/>
+          <w:szCs w:val="18"/>
+        </w:rPr>
+        <w:t>Write $A5 into $FFF0 to unlock the CoCo1/2 Character generator ROM Bank</w:t>
+      </w:r>
+    </w:p>
+    <w:p>
+      <w:pPr>
+        <w:pStyle w:val="NormalWeb"/>
+        <w:spacing w:before="0" w:beforeAutospacing="0" w:after="0" w:afterAutospacing="0"/>
+        <w:ind w:left="1440"/>
+      </w:pPr>
+      <w:r>
+        <w:rPr>
+          <w:rFonts w:ascii="LiberationSerif" w:hAnsi="LiberationSerif"/>
+          <w:color w:val="000000"/>
+          <w:sz w:val="18"/>
+          <w:szCs w:val="18"/>
+        </w:rPr>
+        <w:t>(b)</w:t>
+      </w:r>
+      <w:r>
+        <w:rPr>
+          <w:rFonts w:ascii="EditControl" w:hAnsi="EditControl"/>
+          <w:color w:val="000000"/>
+          <w:sz w:val="18"/>
+          <w:szCs w:val="18"/>
+        </w:rPr>
+        <w:t xml:space="preserve"> </w:t>
+      </w:r>
+      <w:r>
+        <w:rPr>
+          <w:rFonts w:ascii="LiberationSerif" w:hAnsi="LiberationSerif"/>
+          <w:color w:val="000000"/>
+          <w:sz w:val="18"/>
+          <w:szCs w:val="18"/>
+        </w:rPr>
+        <w:t>Write $5A into $FFF0 to unlock the CoCo3 HI-RES Character generator ROM Bank</w:t>
+      </w:r>
+    </w:p>
+    <w:p>
+      <w:pPr>
+        <w:pStyle w:val="NormalWeb"/>
+        <w:spacing w:before="0" w:beforeAutospacing="0" w:after="0" w:afterAutospacing="0"/>
+        <w:ind w:left="720"/>
+      </w:pPr>
+      <w:r>
+        <w:rPr>
+          <w:rFonts w:ascii="LiberationSerif" w:hAnsi="LiberationSerif"/>
+          <w:color w:val="000000"/>
+          <w:sz w:val="18"/>
+          <w:szCs w:val="18"/>
+        </w:rPr>
+        <w:t>2.Choose the character you want to replace:</w:t>
+      </w:r>
+    </w:p>
+    <w:p>
+      <w:pPr>
+        <w:pStyle w:val="NormalWeb"/>
+        <w:spacing w:before="0" w:beforeAutospacing="0" w:after="0" w:afterAutospacing="0"/>
+        <w:ind w:left="1440"/>
+      </w:pPr>
+      <w:r>
+        <w:rPr>
+          <w:rFonts w:ascii="LiberationSerif" w:hAnsi="LiberationSerif"/>
+          <w:color w:val="000000"/>
+          <w:sz w:val="18"/>
+          <w:szCs w:val="18"/>
+        </w:rPr>
+        <w:t>(a)</w:t>
+      </w:r>
+      <w:r>
+        <w:rPr>
+          <w:rFonts w:ascii="EditControl" w:hAnsi="EditControl"/>
+          <w:color w:val="000000"/>
+          <w:sz w:val="18"/>
+          <w:szCs w:val="18"/>
+        </w:rPr>
+        <w:t xml:space="preserve"> </w:t>
+      </w:r>
+      <w:r>
+        <w:rPr>
+          <w:rFonts w:ascii="LiberationSerif" w:hAnsi="LiberationSerif"/>
+          <w:color w:val="000000"/>
+          <w:sz w:val="18"/>
+          <w:szCs w:val="18"/>
+        </w:rPr>
+        <w:t>Write $00 to $7F into $FFF2 to choose which character to replace.</w:t>
+      </w:r>
+    </w:p>
+    <w:p>
+      <w:pPr>
+        <w:pStyle w:val="NormalWeb"/>
+        <w:spacing w:before="0" w:beforeAutospacing="0" w:after="0" w:afterAutospacing="0"/>
+        <w:ind w:left="1440"/>
+      </w:pPr>
+      <w:r>
+        <w:rPr>
+          <w:rFonts w:ascii="LiberationSerif" w:hAnsi="LiberationSerif"/>
+          <w:color w:val="000000"/>
+          <w:sz w:val="18"/>
+          <w:szCs w:val="18"/>
+        </w:rPr>
+        <w:t>(b)</w:t>
+      </w:r>
+      <w:r>
+        <w:rPr>
+          <w:rFonts w:ascii="EditControl" w:hAnsi="EditControl"/>
+          <w:color w:val="000000"/>
+          <w:sz w:val="18"/>
+          <w:szCs w:val="18"/>
+        </w:rPr>
+        <w:t xml:space="preserve"> </w:t>
+      </w:r>
+      <w:r>
+        <w:rPr>
+          <w:rFonts w:ascii="LiberationSerif" w:hAnsi="LiberationSerif"/>
+          <w:color w:val="000000"/>
+          <w:sz w:val="18"/>
+          <w:szCs w:val="18"/>
+        </w:rPr>
+        <w:t>This is optional, when unlocking the Bank, the character is automatically set to 0.</w:t>
+      </w:r>
+    </w:p>
+    <w:p>
+      <w:pPr>
+        <w:pStyle w:val="NormalWeb"/>
+        <w:spacing w:before="0" w:beforeAutospacing="0" w:after="0" w:afterAutospacing="0"/>
+        <w:ind w:left="720"/>
+      </w:pPr>
+      <w:r>
+        <w:rPr>
+          <w:rFonts w:ascii="LiberationSerif" w:hAnsi="LiberationSerif"/>
+          <w:color w:val="000000"/>
+          <w:sz w:val="18"/>
+          <w:szCs w:val="18"/>
+        </w:rPr>
+        <w:t>3.Write 16 values into the character.</w:t>
+      </w:r>
+    </w:p>
+    <w:p>
+      <w:pPr>
+        <w:pStyle w:val="NormalWeb"/>
+        <w:spacing w:before="0" w:beforeAutospacing="0" w:after="0" w:afterAutospacing="0"/>
+        <w:ind w:left="1440"/>
+      </w:pPr>
+      <w:r>
+        <w:rPr>
+          <w:rFonts w:ascii="LiberationSerif" w:hAnsi="LiberationSerif"/>
+          <w:color w:val="000000"/>
+          <w:sz w:val="18"/>
+          <w:szCs w:val="18"/>
+        </w:rPr>
+        <w:t>(a)</w:t>
+      </w:r>
+      <w:r>
+        <w:rPr>
+          <w:rFonts w:ascii="EditControl" w:hAnsi="EditControl"/>
+          <w:color w:val="000000"/>
+          <w:sz w:val="18"/>
+          <w:szCs w:val="18"/>
+        </w:rPr>
+        <w:t xml:space="preserve"> </w:t>
+      </w:r>
+      <w:r>
+        <w:rPr>
+          <w:rFonts w:ascii="LiberationSerif" w:hAnsi="LiberationSerif"/>
+          <w:color w:val="000000"/>
+          <w:sz w:val="18"/>
+          <w:szCs w:val="18"/>
+        </w:rPr>
+        <w:t>The address of the Character ROM is automatically incremented with each write.</w:t>
+      </w:r>
+    </w:p>
+    <w:p>
+      <w:pPr>
+        <w:pStyle w:val="NormalWeb"/>
+        <w:spacing w:before="0" w:beforeAutospacing="0" w:after="0" w:afterAutospacing="0"/>
+        <w:ind w:left="1440"/>
+      </w:pPr>
+      <w:r>
+        <w:rPr>
+          <w:rFonts w:ascii="LiberationSerif" w:hAnsi="LiberationSerif"/>
+          <w:color w:val="000000"/>
+          <w:sz w:val="18"/>
+          <w:szCs w:val="18"/>
+        </w:rPr>
+        <w:t>(b)</w:t>
+      </w:r>
+      <w:r>
+        <w:rPr>
+          <w:rFonts w:ascii="EditControl" w:hAnsi="EditControl"/>
+          <w:color w:val="000000"/>
+          <w:sz w:val="18"/>
+          <w:szCs w:val="18"/>
+        </w:rPr>
+        <w:t xml:space="preserve"> </w:t>
+      </w:r>
+      <w:r>
+        <w:rPr>
+          <w:rFonts w:ascii="LiberationSerif" w:hAnsi="LiberationSerif"/>
+          <w:color w:val="000000"/>
+          <w:sz w:val="18"/>
+          <w:szCs w:val="18"/>
+        </w:rPr>
+        <w:t>To write two consecutive characters, write 32 values.</w:t>
+      </w:r>
+    </w:p>
+    <w:p>
+      <w:pPr>
+        <w:pStyle w:val="NormalWeb"/>
+        <w:spacing w:before="0" w:beforeAutospacing="0" w:after="0" w:afterAutospacing="0"/>
+        <w:ind w:left="1440"/>
+      </w:pPr>
+      <w:r>
+        <w:rPr>
+          <w:rFonts w:ascii="LiberationSerif" w:hAnsi="LiberationSerif"/>
+          <w:color w:val="000000"/>
+          <w:sz w:val="18"/>
+          <w:szCs w:val="18"/>
+        </w:rPr>
+        <w:t>(c)</w:t>
+      </w:r>
+      <w:r>
+        <w:rPr>
+          <w:rFonts w:ascii="EditControl" w:hAnsi="EditControl"/>
+          <w:color w:val="000000"/>
+          <w:sz w:val="18"/>
+          <w:szCs w:val="18"/>
+        </w:rPr>
+        <w:t xml:space="preserve"> </w:t>
+      </w:r>
+      <w:r>
+        <w:rPr>
+          <w:rFonts w:ascii="LiberationSerif" w:hAnsi="LiberationSerif"/>
+          <w:color w:val="000000"/>
+          <w:sz w:val="18"/>
+          <w:szCs w:val="18"/>
+        </w:rPr>
+        <w:t>All 127 characters can be written with out ever changing the character number.</w:t>
+      </w:r>
+    </w:p>
+    <w:p>
+      <w:pPr>
+        <w:pStyle w:val="NormalWeb"/>
+        <w:spacing w:before="0" w:beforeAutospacing="0" w:after="0" w:afterAutospacing="0"/>
+        <w:ind w:left="720"/>
+      </w:pPr>
+      <w:r>
+        <w:rPr>
+          <w:rFonts w:ascii="LiberationSerif" w:hAnsi="LiberationSerif"/>
+          <w:color w:val="000000"/>
+          <w:sz w:val="18"/>
+          <w:szCs w:val="18"/>
+        </w:rPr>
+        <w:t>4.Write 0 into $FFF0 to re-lock the Character ROM Banks.</w:t>
+      </w:r>
+    </w:p>
+    <w:p>
+      <w:pPr>
+        <w:pStyle w:val="NormalWeb"/>
+      </w:pPr>
+      <w:r>
+        <w:rPr>
+          <w:rFonts w:ascii="LiberationSerif" w:hAnsi="LiberationSerif"/>
+          <w:color w:val="000000"/>
+          <w:sz w:val="18"/>
+          <w:szCs w:val="18"/>
+        </w:rPr>
+        <w:lastRenderedPageBreak/>
+        <w:t>Any changes made to the Character Generator Storage will be reflected to the screen immediately. And changes made to the Character Generator Storage will persist until the original contents are written back into the Storage or the CoCo3 is powered off then back on.</w:t>
+      </w:r>
+    </w:p>
+    <w:p>
+      <w:pPr>
+        <w:pStyle w:val="NormalWeb"/>
+      </w:pPr>
+      <w:r>
+        <w:rPr>
+          <w:rFonts w:ascii="LiberationSerif" w:hAnsi="LiberationSerif"/>
+          <w:color w:val="000000"/>
+          <w:sz w:val="18"/>
+          <w:szCs w:val="18"/>
+        </w:rPr>
+        <w:t>By writing a $C3 into $FFF0, the two Character ROM Banks are swapped. Meaning the original CoCo3 Character ROM Bank is used for the CoCo1/2 text screens.</w:t>
+      </w:r>
+    </w:p>
+    <w:p>
+      <w:pPr>
+        <w:spacing w:before="100" w:beforeAutospacing="1" w:after="100" w:afterAutospacing="1" w:line="240" w:lineRule="auto"/>
+        <w:rPr>
+          <w:rFonts w:ascii="Times New Roman" w:eastAsia="Times New Roman" w:hAnsi="Times New Roman" w:cs="Times New Roman"/>
+          <w:sz w:val="24"/>
+          <w:szCs w:val="24"/>
+        </w:rPr>
+      </w:pPr>
+      <w:r>
+        <w:rPr>
+          <w:rFonts w:ascii="LiberationSerif" w:hAnsi="LiberationSerif"/>
+          <w:color w:val="000000"/>
+          <w:sz w:val="18"/>
+          <w:szCs w:val="18"/>
+        </w:rPr>
+        <w:t>In addition to the documented programmable interface described previously, the MiSTer port has the ability to load a font file.  This is a binary representation of both font banks must have a .bin extension and must be stored in the /games/CoCo file area.  The font load in in the ‘Debug’ sub-menu of the MiSTer OSD.</w:t>
       </w:r>
     </w:p>
     <w:p>
@@ -2528,26 +6341,6 @@
           <w:sz w:val="18"/>
           <w:szCs w:val="18"/>
         </w:rPr>
-        <w:t>[needs a significant re-write]</w:t>
-      </w:r>
-    </w:p>
-    <w:p>
-      <w:pPr>
-        <w:pStyle w:val="NormalWeb"/>
-        <w:rPr>
-          <w:rFonts w:ascii="TimesNewRoman" w:hAnsi="TimesNewRoman"/>
-          <w:color w:val="000000"/>
-          <w:sz w:val="18"/>
-          <w:szCs w:val="18"/>
-        </w:rPr>
-      </w:pPr>
-      <w:r>
-        <w:rPr>
-          <w:rFonts w:ascii="TimesNewRoman" w:hAnsi="TimesNewRoman"/>
-          <w:color w:val="000000"/>
-          <w:sz w:val="18"/>
-          <w:szCs w:val="18"/>
-        </w:rPr>
         <w:t xml:space="preserve">The floppy disk controller </w:t>
       </w:r>
       <w:r>
@@ -2557,174 +6350,65 @@
           <w:sz w:val="18"/>
           <w:szCs w:val="18"/>
         </w:rPr>
-        <w:t xml:space="preserve">in other implementations converts the floppy to a </w:t>
-      </w:r>
-      <w:proofErr w:type="spellStart"/>
-      <w:r>
-        <w:rPr>
-          <w:rFonts w:ascii="TimesNewRoman" w:hAnsi="TimesNewRoman"/>
-          <w:color w:val="000000"/>
-          <w:sz w:val="18"/>
-          <w:szCs w:val="18"/>
-        </w:rPr>
-        <w:t>DriveWire</w:t>
-      </w:r>
-      <w:proofErr w:type="spellEnd"/>
-      <w:r>
-        <w:rPr>
-          <w:rFonts w:ascii="TimesNewRoman" w:hAnsi="TimesNewRoman"/>
-          <w:color w:val="000000"/>
-          <w:sz w:val="18"/>
-          <w:szCs w:val="18"/>
-        </w:rPr>
-        <w:t xml:space="preserve"> serial data stream.  This is not supported in the </w:t>
-      </w:r>
-      <w:proofErr w:type="spellStart"/>
-      <w:r>
-        <w:rPr>
-          <w:rFonts w:ascii="TimesNewRoman" w:hAnsi="TimesNewRoman"/>
-          <w:color w:val="000000"/>
-          <w:sz w:val="18"/>
-          <w:szCs w:val="18"/>
-        </w:rPr>
-        <w:t>MiSTer</w:t>
-      </w:r>
-      <w:proofErr w:type="spellEnd"/>
-      <w:r>
-        <w:rPr>
-          <w:rFonts w:ascii="TimesNewRoman" w:hAnsi="TimesNewRoman"/>
-          <w:color w:val="000000"/>
-          <w:sz w:val="18"/>
-          <w:szCs w:val="18"/>
-        </w:rPr>
-        <w:t xml:space="preserve"> implementation.  Instead, a hardware implementation connected to the </w:t>
-      </w:r>
-      <w:proofErr w:type="spellStart"/>
-      <w:r>
-        <w:rPr>
-          <w:rFonts w:ascii="TimesNewRoman" w:hAnsi="TimesNewRoman"/>
-          <w:color w:val="000000"/>
-          <w:sz w:val="18"/>
-          <w:szCs w:val="18"/>
-        </w:rPr>
-        <w:t>MiSTer</w:t>
-      </w:r>
-      <w:proofErr w:type="spellEnd"/>
-      <w:r>
-        <w:rPr>
-          <w:rFonts w:ascii="TimesNewRoman" w:hAnsi="TimesNewRoman"/>
-          <w:color w:val="000000"/>
-          <w:sz w:val="18"/>
-          <w:szCs w:val="18"/>
-        </w:rPr>
-        <w:t xml:space="preserve"> SD file interface. To use the floppy interface, you must select Disk from the MPI Select.  Then you must select a .</w:t>
-      </w:r>
-      <w:proofErr w:type="spellStart"/>
-      <w:r>
-        <w:rPr>
-          <w:rFonts w:ascii="TimesNewRoman" w:hAnsi="TimesNewRoman"/>
-          <w:color w:val="000000"/>
-          <w:sz w:val="18"/>
-          <w:szCs w:val="18"/>
-        </w:rPr>
-        <w:t>dsk</w:t>
-      </w:r>
-      <w:proofErr w:type="spellEnd"/>
-      <w:r>
-        <w:rPr>
-          <w:rFonts w:ascii="TimesNewRoman" w:hAnsi="TimesNewRoman"/>
-          <w:color w:val="000000"/>
-          <w:sz w:val="18"/>
-          <w:szCs w:val="18"/>
-        </w:rPr>
-        <w:t xml:space="preserve"> file</w:t>
-      </w:r>
-      <w:r>
-        <w:rPr>
-          <w:rFonts w:ascii="TimesNewRoman" w:hAnsi="TimesNewRoman"/>
-          <w:color w:val="000000"/>
-          <w:sz w:val="18"/>
-          <w:szCs w:val="18"/>
-        </w:rPr>
-        <w:t xml:space="preserve"> for the associated drive.  At this point Disk Extended Color Basic can read and write to the drives as normal.  The .</w:t>
-      </w:r>
-      <w:proofErr w:type="spellStart"/>
-      <w:r>
-        <w:rPr>
-          <w:rFonts w:ascii="TimesNewRoman" w:hAnsi="TimesNewRoman"/>
-          <w:color w:val="000000"/>
-          <w:sz w:val="18"/>
-          <w:szCs w:val="18"/>
-        </w:rPr>
-        <w:t>dsk</w:t>
-      </w:r>
-      <w:proofErr w:type="spellEnd"/>
-      <w:r>
-        <w:rPr>
-          <w:rFonts w:ascii="TimesNewRoman" w:hAnsi="TimesNewRoman"/>
-          <w:color w:val="000000"/>
-          <w:sz w:val="18"/>
-          <w:szCs w:val="18"/>
-        </w:rPr>
-        <w:t xml:space="preserve"> files must be placed in the games/coco3.</w:t>
-      </w:r>
-    </w:p>
-    <w:p>
-      <w:pPr>
-        <w:pStyle w:val="NormalWeb"/>
-        <w:rPr>
-          <w:rFonts w:ascii="TimesNewRoman" w:hAnsi="TimesNewRoman"/>
-          <w:color w:val="000000"/>
-          <w:sz w:val="18"/>
-          <w:szCs w:val="18"/>
-        </w:rPr>
-      </w:pPr>
-      <w:r>
-        <w:rPr>
-          <w:rFonts w:ascii="TimesNewRoman" w:hAnsi="TimesNewRoman"/>
-          <w:color w:val="000000"/>
-          <w:sz w:val="18"/>
-          <w:szCs w:val="18"/>
-        </w:rPr>
-        <w:t xml:space="preserve"> </w:t>
-      </w:r>
-      <w:r>
-        <w:rPr>
-          <w:rFonts w:ascii="TimesNewRoman" w:hAnsi="TimesNewRoman"/>
-          <w:color w:val="000000"/>
-          <w:sz w:val="18"/>
-          <w:szCs w:val="18"/>
-        </w:rPr>
-        <w:t>Disk Extended Color Basic</w:t>
-      </w:r>
-      <w:r>
-        <w:rPr>
-          <w:rFonts w:ascii="TimesNewRoman" w:hAnsi="TimesNewRoman"/>
-          <w:color w:val="000000"/>
-          <w:sz w:val="18"/>
-          <w:szCs w:val="18"/>
-        </w:rPr>
-        <w:t xml:space="preserve"> supports 4, single sided 35 track, 18 sector disks.  The hardware supports double sided floppy which can be used in OS9.  The OSD examines the .</w:t>
-      </w:r>
-      <w:proofErr w:type="spellStart"/>
-      <w:r>
-        <w:rPr>
-          <w:rFonts w:ascii="TimesNewRoman" w:hAnsi="TimesNewRoman"/>
-          <w:color w:val="000000"/>
-          <w:sz w:val="18"/>
-          <w:szCs w:val="18"/>
-        </w:rPr>
-        <w:t>dsk</w:t>
-      </w:r>
-      <w:proofErr w:type="spellEnd"/>
-      <w:r>
-        <w:rPr>
-          <w:rFonts w:ascii="TimesNewRoman" w:hAnsi="TimesNewRoman"/>
-          <w:color w:val="000000"/>
-          <w:sz w:val="18"/>
-          <w:szCs w:val="18"/>
-        </w:rPr>
-        <w:t xml:space="preserve"> file size and mounts the disk as double sided if its size is larger that a 35 track single sided disk.</w:t>
+        <w:t>in other implementations converts the floppy to a DriveWire serial data stream.  This is not supported in the MiSTer implementation.  Instead, a hardware implementation connected to the MiSTer SD file interface. To use the floppy interface, you must select Disk from the MPI Select.  Then you must select a .dsk file</w:t>
+      </w:r>
+      <w:r>
+        <w:rPr>
+          <w:rFonts w:ascii="TimesNewRoman" w:hAnsi="TimesNewRoman"/>
+          <w:color w:val="000000"/>
+          <w:sz w:val="18"/>
+          <w:szCs w:val="18"/>
+        </w:rPr>
+        <w:t xml:space="preserve"> for the associated drive.  At this point Disk Extended Color Basic can read and write to the drives as normal.  The .dsk files must be placed in the games/coco3</w:t>
+      </w:r>
+      <w:r>
+        <w:rPr>
+          <w:rFonts w:ascii="TimesNewRoman" w:hAnsi="TimesNewRoman"/>
+          <w:color w:val="000000"/>
+          <w:sz w:val="18"/>
+          <w:szCs w:val="18"/>
+        </w:rPr>
+        <w:t xml:space="preserve"> directory of the MiSTer fle system.</w:t>
+      </w:r>
+    </w:p>
+    <w:p>
+      <w:pPr>
+        <w:pStyle w:val="NormalWeb"/>
+        <w:rPr>
+          <w:rFonts w:ascii="TimesNewRoman" w:hAnsi="TimesNewRoman"/>
+          <w:color w:val="000000"/>
+          <w:sz w:val="18"/>
+          <w:szCs w:val="18"/>
+        </w:rPr>
+      </w:pPr>
+      <w:r>
+        <w:rPr>
+          <w:rFonts w:ascii="TimesNewRoman" w:hAnsi="TimesNewRoman"/>
+          <w:color w:val="000000"/>
+          <w:sz w:val="18"/>
+          <w:szCs w:val="18"/>
+        </w:rPr>
+        <w:t>Disk Extended Color Basic supports 4, single sided 35 track, 18 sector disks.  The hardware supports double sided floppy which can be used in OS9.  The OSD examines the .dsk file size and mounts the disk as double sided if its size is larger that a 35 track single sided disk.</w:t>
+      </w:r>
+    </w:p>
+    <w:p>
+      <w:pPr>
+        <w:pStyle w:val="NormalWeb"/>
+        <w:rPr>
+          <w:rFonts w:ascii="TimesNewRoman" w:hAnsi="TimesNewRoman"/>
+          <w:color w:val="000000"/>
+          <w:sz w:val="18"/>
+          <w:szCs w:val="18"/>
+        </w:rPr>
+      </w:pPr>
+      <w:r>
+        <w:rPr>
+          <w:rFonts w:ascii="TimesNewRoman" w:hAnsi="TimesNewRoman"/>
+          <w:color w:val="000000"/>
+          <w:sz w:val="18"/>
+          <w:szCs w:val="18"/>
+        </w:rPr>
+        <w:t>The track write function of the WD1773 chip is not supported, therefore the dskini dos command, while it functions and returns with a ‘OK’ – it does not initialize a disk.  Instead, mount a blank disk or use the appropriate kill commands to clean a disk.</w:t>
       </w:r>
     </w:p>
     <w:p>
@@ -2747,6 +6431,12 @@
     <w:p>
       <w:pPr>
         <w:pStyle w:val="NormalWeb"/>
+        <w:rPr>
+          <w:rFonts w:ascii="TimesNewRoman" w:hAnsi="TimesNewRoman"/>
+          <w:color w:val="000000"/>
+          <w:sz w:val="18"/>
+          <w:szCs w:val="18"/>
+        </w:rPr>
       </w:pPr>
       <w:r>
         <w:rPr>
@@ -2774,6 +6464,67 @@
           <w:szCs w:val="18"/>
         </w:rPr>
         <w:t>for both Disk BASIC and NitrOS-9.</w:t>
+      </w:r>
+    </w:p>
+    <w:p>
+      <w:pPr>
+        <w:pStyle w:val="NormalWeb"/>
+        <w:rPr>
+          <w:rFonts w:ascii="TimesNewRoman" w:hAnsi="TimesNewRoman"/>
+          <w:color w:val="000000"/>
+          <w:sz w:val="18"/>
+          <w:szCs w:val="18"/>
+        </w:rPr>
+      </w:pPr>
+      <w:r>
+        <w:rPr>
+          <w:rFonts w:ascii="TimesNewRoman" w:hAnsi="TimesNewRoman"/>
+          <w:color w:val="000000"/>
+          <w:sz w:val="18"/>
+          <w:szCs w:val="18"/>
+        </w:rPr>
+        <w:t xml:space="preserve">The MiSTer OSD allows the serial port to be connected to one of the following: None, PPP, Console, MIDI, or Modem.  </w:t>
+      </w:r>
+      <w:r>
+        <w:rPr>
+          <w:rFonts w:ascii="TimesNewRoman" w:hAnsi="TimesNewRoman"/>
+          <w:color w:val="000000"/>
+          <w:sz w:val="18"/>
+          <w:szCs w:val="18"/>
+        </w:rPr>
+        <w:t>The</w:t>
+      </w:r>
+      <w:r>
+        <w:rPr>
+          <w:rFonts w:ascii="TimesNewRoman" w:hAnsi="TimesNewRoman"/>
+          <w:color w:val="000000"/>
+          <w:sz w:val="18"/>
+          <w:szCs w:val="18"/>
+        </w:rPr>
+        <w:t xml:space="preserve"> Console will connect you with the Linux system underneath MiSTer.</w:t>
+      </w:r>
+      <w:r>
+        <w:rPr>
+          <w:rFonts w:ascii="TimesNewRoman" w:hAnsi="TimesNewRoman"/>
+          <w:color w:val="000000"/>
+          <w:sz w:val="18"/>
+          <w:szCs w:val="18"/>
+        </w:rPr>
+        <w:t xml:space="preserve">  The Modem connection allows you to use standard modem ‘AT’ commands to connect to the internet via IP address….  i.e. ATDT 192.168.1.1…</w:t>
+      </w:r>
+    </w:p>
+    <w:p>
+      <w:pPr>
+        <w:pStyle w:val="NormalWeb"/>
+      </w:pPr>
+      <w:r>
+        <w:rPr>
+          <w:rFonts w:ascii="TimesNewRoman" w:hAnsi="TimesNewRoman"/>
+          <w:color w:val="000000"/>
+          <w:sz w:val="18"/>
+          <w:szCs w:val="18"/>
+        </w:rPr>
+        <w:t>The internal RS-232 port is not used in the MiSTer port.</w:t>
       </w:r>
     </w:p>
     <w:p>
@@ -2806,25 +6557,14 @@
         </w:rPr>
         <w:t xml:space="preserve">The original CoCo3 sound is implemented using the </w:t>
       </w:r>
-      <w:proofErr w:type="spellStart"/>
-      <w:r>
-        <w:rPr>
-          <w:rFonts w:ascii="TimesNewRoman" w:hAnsi="TimesNewRoman"/>
-          <w:color w:val="000000"/>
-          <w:sz w:val="18"/>
-          <w:szCs w:val="18"/>
-        </w:rPr>
-        <w:t>MiSTer</w:t>
-      </w:r>
-      <w:proofErr w:type="spellEnd"/>
-      <w:r>
-        <w:rPr>
-          <w:rFonts w:ascii="TimesNewRoman" w:hAnsi="TimesNewRoman"/>
-          <w:color w:val="000000"/>
-          <w:sz w:val="18"/>
-          <w:szCs w:val="18"/>
-        </w:rPr>
-        <w:t xml:space="preserve"> system</w:t>
+      <w:r>
+        <w:rPr>
+          <w:rFonts w:ascii="TimesNewRoman" w:hAnsi="TimesNewRoman"/>
+          <w:color w:val="000000"/>
+          <w:sz w:val="18"/>
+          <w:szCs w:val="18"/>
+        </w:rPr>
+        <w:t>MiSTer system</w:t>
       </w:r>
       <w:r>
         <w:rPr>
@@ -2876,573 +6616,6 @@
         <w:pStyle w:val="NormalWeb"/>
         <w:rPr>
           <w:rFonts w:ascii="TimesNewRoman" w:hAnsi="TimesNewRoman"/>
-          <w:color w:val="000000"/>
-          <w:sz w:val="18"/>
-          <w:szCs w:val="18"/>
-        </w:rPr>
-      </w:pPr>
-      <w:r>
-        <w:rPr>
-          <w:rFonts w:ascii="TimesNewRoman" w:hAnsi="TimesNewRoman"/>
-          <w:color w:val="000000"/>
-          <w:sz w:val="18"/>
-          <w:szCs w:val="18"/>
-        </w:rPr>
-        <w:t>[TBD – this is presently untested]</w:t>
-      </w:r>
-    </w:p>
-    <w:p>
-      <w:pPr>
-        <w:pStyle w:val="NormalWeb"/>
-      </w:pPr>
-      <w:r>
-        <w:rPr>
-          <w:rFonts w:ascii="TimesNewRoman" w:hAnsi="TimesNewRoman"/>
-          <w:color w:val="000000"/>
-          <w:sz w:val="18"/>
-          <w:szCs w:val="18"/>
-        </w:rPr>
-        <w:t>Joystick ports have been developed for CoCo3FPGA. The standard Joystick interface supports 6 bit resolution. A higher resolution version of the joystick interface is available. Using 8 bytes of the IO space, each Joystick can have 12 bits of resolution. Unlike the Tandy Hi-Res joystick interface, heavy CPU utilization is not needed for the A/D conversion. The Joystick can be read directly from these IO locations:</w:t>
-      </w:r>
-    </w:p>
-    <w:p>
-      <w:pPr>
-        <w:pStyle w:val="NormalWeb"/>
-        <w:rPr>
-          <w:rFonts w:ascii="TimesNewRoman" w:hAnsi="TimesNewRoman"/>
-          <w:color w:val="000000"/>
-          <w:sz w:val="18"/>
-          <w:szCs w:val="18"/>
-        </w:rPr>
-      </w:pPr>
-      <w:r>
-        <w:rPr>
-          <w:rFonts w:ascii="TimesNewRoman" w:hAnsi="TimesNewRoman"/>
-          <w:color w:val="000000"/>
-          <w:sz w:val="18"/>
-          <w:szCs w:val="18"/>
-        </w:rPr>
-        <w:t>Address</w:t>
-      </w:r>
-      <w:r>
-        <w:rPr>
-          <w:rFonts w:ascii="TimesNewRoman" w:hAnsi="TimesNewRoman"/>
-          <w:color w:val="000000"/>
-          <w:sz w:val="18"/>
-          <w:szCs w:val="18"/>
-        </w:rPr>
-        <w:tab/>
-      </w:r>
-      <w:r>
-        <w:rPr>
-          <w:rFonts w:ascii="TimesNewRoman" w:hAnsi="TimesNewRoman"/>
-          <w:color w:val="000000"/>
-          <w:sz w:val="18"/>
-          <w:szCs w:val="18"/>
-        </w:rPr>
-        <w:tab/>
-        <w:t xml:space="preserve">Data </w:t>
-      </w:r>
-    </w:p>
-    <w:p>
-      <w:pPr>
-        <w:pStyle w:val="NormalWeb"/>
-      </w:pPr>
-      <w:r>
-        <w:rPr>
-          <w:rFonts w:ascii="TimesNewRoman" w:hAnsi="TimesNewRoman"/>
-          <w:color w:val="000000"/>
-          <w:sz w:val="18"/>
-          <w:szCs w:val="18"/>
-        </w:rPr>
-        <w:lastRenderedPageBreak/>
-        <w:t>$FF60</w:t>
-      </w:r>
-      <w:r>
-        <w:rPr>
-          <w:rFonts w:ascii="EditControl" w:hAnsi="EditControl"/>
-          <w:color w:val="000000"/>
-          <w:sz w:val="18"/>
-          <w:szCs w:val="18"/>
-        </w:rPr>
-        <w:t xml:space="preserve"> </w:t>
-      </w:r>
-      <w:r>
-        <w:rPr>
-          <w:rFonts w:ascii="EditControl" w:hAnsi="EditControl"/>
-          <w:color w:val="000000"/>
-          <w:sz w:val="18"/>
-          <w:szCs w:val="18"/>
-        </w:rPr>
-        <w:tab/>
-      </w:r>
-      <w:r>
-        <w:rPr>
-          <w:rFonts w:ascii="EditControl" w:hAnsi="EditControl"/>
-          <w:color w:val="000000"/>
-          <w:sz w:val="18"/>
-          <w:szCs w:val="18"/>
-        </w:rPr>
-        <w:tab/>
-      </w:r>
-      <w:r>
-        <w:rPr>
-          <w:rFonts w:ascii="TimesNewRoman" w:hAnsi="TimesNewRoman"/>
-          <w:color w:val="000000"/>
-          <w:sz w:val="18"/>
-          <w:szCs w:val="18"/>
-        </w:rPr>
-        <w:t>Right Y High 8 bits</w:t>
-      </w:r>
-      <w:r>
-        <w:rPr>
-          <w:rFonts w:ascii="EditControl" w:hAnsi="EditControl"/>
-          <w:color w:val="000000"/>
-          <w:sz w:val="18"/>
-          <w:szCs w:val="18"/>
-        </w:rPr>
-        <w:t xml:space="preserve"> </w:t>
-      </w:r>
-      <w:r>
-        <w:rPr>
-          <w:rFonts w:ascii="EditControl" w:hAnsi="EditControl"/>
-          <w:color w:val="000000"/>
-          <w:sz w:val="18"/>
-          <w:szCs w:val="18"/>
-        </w:rPr>
-        <w:br/>
-      </w:r>
-      <w:r>
-        <w:rPr>
-          <w:rFonts w:ascii="TimesNewRoman" w:hAnsi="TimesNewRoman"/>
-          <w:color w:val="000000"/>
-          <w:sz w:val="18"/>
-          <w:szCs w:val="18"/>
-        </w:rPr>
-        <w:t>$FF61</w:t>
-      </w:r>
-      <w:r>
-        <w:rPr>
-          <w:rFonts w:ascii="EditControl" w:hAnsi="EditControl"/>
-          <w:color w:val="000000"/>
-          <w:sz w:val="18"/>
-          <w:szCs w:val="18"/>
-        </w:rPr>
-        <w:t xml:space="preserve"> </w:t>
-      </w:r>
-      <w:r>
-        <w:rPr>
-          <w:rFonts w:ascii="EditControl" w:hAnsi="EditControl"/>
-          <w:color w:val="000000"/>
-          <w:sz w:val="18"/>
-          <w:szCs w:val="18"/>
-        </w:rPr>
-        <w:tab/>
-      </w:r>
-      <w:r>
-        <w:rPr>
-          <w:rFonts w:ascii="EditControl" w:hAnsi="EditControl"/>
-          <w:color w:val="000000"/>
-          <w:sz w:val="18"/>
-          <w:szCs w:val="18"/>
-        </w:rPr>
-        <w:tab/>
-      </w:r>
-      <w:r>
-        <w:rPr>
-          <w:rFonts w:ascii="TimesNewRoman" w:hAnsi="TimesNewRoman"/>
-          <w:color w:val="000000"/>
-          <w:sz w:val="18"/>
-          <w:szCs w:val="18"/>
-        </w:rPr>
-        <w:t>Right Y Low 4 bits + 4 bits of 0</w:t>
-      </w:r>
-      <w:r>
-        <w:rPr>
-          <w:rFonts w:ascii="EditControl" w:hAnsi="EditControl"/>
-          <w:color w:val="000000"/>
-          <w:sz w:val="18"/>
-          <w:szCs w:val="18"/>
-        </w:rPr>
-        <w:t xml:space="preserve"> </w:t>
-      </w:r>
-      <w:r>
-        <w:rPr>
-          <w:rFonts w:ascii="EditControl" w:hAnsi="EditControl"/>
-          <w:color w:val="000000"/>
-          <w:sz w:val="18"/>
-          <w:szCs w:val="18"/>
-        </w:rPr>
-        <w:br/>
-      </w:r>
-      <w:r>
-        <w:rPr>
-          <w:rFonts w:ascii="TimesNewRoman" w:hAnsi="TimesNewRoman"/>
-          <w:color w:val="000000"/>
-          <w:sz w:val="18"/>
-          <w:szCs w:val="18"/>
-        </w:rPr>
-        <w:t>$FF62</w:t>
-      </w:r>
-      <w:r>
-        <w:rPr>
-          <w:rFonts w:ascii="EditControl" w:hAnsi="EditControl"/>
-          <w:color w:val="000000"/>
-          <w:sz w:val="18"/>
-          <w:szCs w:val="18"/>
-        </w:rPr>
-        <w:t xml:space="preserve"> </w:t>
-      </w:r>
-      <w:r>
-        <w:rPr>
-          <w:rFonts w:ascii="EditControl" w:hAnsi="EditControl"/>
-          <w:color w:val="000000"/>
-          <w:sz w:val="18"/>
-          <w:szCs w:val="18"/>
-        </w:rPr>
-        <w:tab/>
-      </w:r>
-      <w:r>
-        <w:rPr>
-          <w:rFonts w:ascii="EditControl" w:hAnsi="EditControl"/>
-          <w:color w:val="000000"/>
-          <w:sz w:val="18"/>
-          <w:szCs w:val="18"/>
-        </w:rPr>
-        <w:tab/>
-      </w:r>
-      <w:r>
-        <w:rPr>
-          <w:rFonts w:ascii="TimesNewRoman" w:hAnsi="TimesNewRoman"/>
-          <w:color w:val="000000"/>
-          <w:sz w:val="18"/>
-          <w:szCs w:val="18"/>
-        </w:rPr>
-        <w:t>Right X High 8 bits</w:t>
-      </w:r>
-      <w:r>
-        <w:rPr>
-          <w:rFonts w:ascii="EditControl" w:hAnsi="EditControl"/>
-          <w:color w:val="000000"/>
-          <w:sz w:val="18"/>
-          <w:szCs w:val="18"/>
-        </w:rPr>
-        <w:t xml:space="preserve"> </w:t>
-      </w:r>
-      <w:r>
-        <w:rPr>
-          <w:rFonts w:ascii="EditControl" w:hAnsi="EditControl"/>
-          <w:color w:val="000000"/>
-          <w:sz w:val="18"/>
-          <w:szCs w:val="18"/>
-        </w:rPr>
-        <w:br/>
-      </w:r>
-      <w:r>
-        <w:rPr>
-          <w:rFonts w:ascii="TimesNewRoman" w:hAnsi="TimesNewRoman"/>
-          <w:color w:val="000000"/>
-          <w:sz w:val="18"/>
-          <w:szCs w:val="18"/>
-        </w:rPr>
-        <w:t>$FF63</w:t>
-      </w:r>
-      <w:r>
-        <w:rPr>
-          <w:rFonts w:ascii="EditControl" w:hAnsi="EditControl"/>
-          <w:color w:val="000000"/>
-          <w:sz w:val="18"/>
-          <w:szCs w:val="18"/>
-        </w:rPr>
-        <w:t xml:space="preserve"> </w:t>
-      </w:r>
-      <w:r>
-        <w:rPr>
-          <w:rFonts w:ascii="EditControl" w:hAnsi="EditControl"/>
-          <w:color w:val="000000"/>
-          <w:sz w:val="18"/>
-          <w:szCs w:val="18"/>
-        </w:rPr>
-        <w:tab/>
-      </w:r>
-      <w:r>
-        <w:rPr>
-          <w:rFonts w:ascii="EditControl" w:hAnsi="EditControl"/>
-          <w:color w:val="000000"/>
-          <w:sz w:val="18"/>
-          <w:szCs w:val="18"/>
-        </w:rPr>
-        <w:tab/>
-      </w:r>
-      <w:r>
-        <w:rPr>
-          <w:rFonts w:ascii="TimesNewRoman" w:hAnsi="TimesNewRoman"/>
-          <w:color w:val="000000"/>
-          <w:sz w:val="18"/>
-          <w:szCs w:val="18"/>
-        </w:rPr>
-        <w:t>Right X Low 4 bits + 4 bits of 0</w:t>
-      </w:r>
-      <w:r>
-        <w:rPr>
-          <w:rFonts w:ascii="EditControl" w:hAnsi="EditControl"/>
-          <w:color w:val="000000"/>
-          <w:sz w:val="18"/>
-          <w:szCs w:val="18"/>
-        </w:rPr>
-        <w:t xml:space="preserve"> </w:t>
-      </w:r>
-      <w:r>
-        <w:rPr>
-          <w:rFonts w:ascii="EditControl" w:hAnsi="EditControl"/>
-          <w:color w:val="000000"/>
-          <w:sz w:val="18"/>
-          <w:szCs w:val="18"/>
-        </w:rPr>
-        <w:br/>
-      </w:r>
-      <w:r>
-        <w:rPr>
-          <w:rFonts w:ascii="TimesNewRoman" w:hAnsi="TimesNewRoman"/>
-          <w:color w:val="000000"/>
-          <w:sz w:val="18"/>
-          <w:szCs w:val="18"/>
-        </w:rPr>
-        <w:t>$FF64</w:t>
-      </w:r>
-      <w:r>
-        <w:rPr>
-          <w:rFonts w:ascii="EditControl" w:hAnsi="EditControl"/>
-          <w:color w:val="000000"/>
-          <w:sz w:val="18"/>
-          <w:szCs w:val="18"/>
-        </w:rPr>
-        <w:t xml:space="preserve"> </w:t>
-      </w:r>
-      <w:r>
-        <w:rPr>
-          <w:rFonts w:ascii="EditControl" w:hAnsi="EditControl"/>
-          <w:color w:val="000000"/>
-          <w:sz w:val="18"/>
-          <w:szCs w:val="18"/>
-        </w:rPr>
-        <w:tab/>
-      </w:r>
-      <w:r>
-        <w:rPr>
-          <w:rFonts w:ascii="EditControl" w:hAnsi="EditControl"/>
-          <w:color w:val="000000"/>
-          <w:sz w:val="18"/>
-          <w:szCs w:val="18"/>
-        </w:rPr>
-        <w:tab/>
-      </w:r>
-      <w:r>
-        <w:rPr>
-          <w:rFonts w:ascii="TimesNewRoman" w:hAnsi="TimesNewRoman"/>
-          <w:color w:val="000000"/>
-          <w:sz w:val="18"/>
-          <w:szCs w:val="18"/>
-        </w:rPr>
-        <w:t>Left Y High 8 bits</w:t>
-      </w:r>
-      <w:r>
-        <w:rPr>
-          <w:rFonts w:ascii="EditControl" w:hAnsi="EditControl"/>
-          <w:color w:val="000000"/>
-          <w:sz w:val="18"/>
-          <w:szCs w:val="18"/>
-        </w:rPr>
-        <w:t xml:space="preserve"> </w:t>
-      </w:r>
-      <w:r>
-        <w:rPr>
-          <w:rFonts w:ascii="EditControl" w:hAnsi="EditControl"/>
-          <w:color w:val="000000"/>
-          <w:sz w:val="18"/>
-          <w:szCs w:val="18"/>
-        </w:rPr>
-        <w:br/>
-      </w:r>
-      <w:r>
-        <w:rPr>
-          <w:rFonts w:ascii="TimesNewRoman" w:hAnsi="TimesNewRoman"/>
-          <w:color w:val="000000"/>
-          <w:sz w:val="18"/>
-          <w:szCs w:val="18"/>
-        </w:rPr>
-        <w:t>$FF65</w:t>
-      </w:r>
-      <w:r>
-        <w:rPr>
-          <w:rFonts w:ascii="EditControl" w:hAnsi="EditControl"/>
-          <w:color w:val="000000"/>
-          <w:sz w:val="18"/>
-          <w:szCs w:val="18"/>
-        </w:rPr>
-        <w:t xml:space="preserve"> </w:t>
-      </w:r>
-      <w:r>
-        <w:rPr>
-          <w:rFonts w:ascii="EditControl" w:hAnsi="EditControl"/>
-          <w:color w:val="000000"/>
-          <w:sz w:val="18"/>
-          <w:szCs w:val="18"/>
-        </w:rPr>
-        <w:tab/>
-      </w:r>
-      <w:r>
-        <w:rPr>
-          <w:rFonts w:ascii="EditControl" w:hAnsi="EditControl"/>
-          <w:color w:val="000000"/>
-          <w:sz w:val="18"/>
-          <w:szCs w:val="18"/>
-        </w:rPr>
-        <w:tab/>
-      </w:r>
-      <w:r>
-        <w:rPr>
-          <w:rFonts w:ascii="TimesNewRoman" w:hAnsi="TimesNewRoman"/>
-          <w:color w:val="000000"/>
-          <w:sz w:val="18"/>
-          <w:szCs w:val="18"/>
-        </w:rPr>
-        <w:t>Left Y Low 4 bits + 4 bits of 0</w:t>
-      </w:r>
-      <w:r>
-        <w:rPr>
-          <w:rFonts w:ascii="EditControl" w:hAnsi="EditControl"/>
-          <w:color w:val="000000"/>
-          <w:sz w:val="18"/>
-          <w:szCs w:val="18"/>
-        </w:rPr>
-        <w:t xml:space="preserve"> </w:t>
-      </w:r>
-      <w:r>
-        <w:rPr>
-          <w:rFonts w:ascii="EditControl" w:hAnsi="EditControl"/>
-          <w:color w:val="000000"/>
-          <w:sz w:val="18"/>
-          <w:szCs w:val="18"/>
-        </w:rPr>
-        <w:br/>
-      </w:r>
-      <w:r>
-        <w:rPr>
-          <w:rFonts w:ascii="TimesNewRoman" w:hAnsi="TimesNewRoman"/>
-          <w:color w:val="000000"/>
-          <w:sz w:val="18"/>
-          <w:szCs w:val="18"/>
-        </w:rPr>
-        <w:t>$FF66</w:t>
-      </w:r>
-      <w:r>
-        <w:rPr>
-          <w:rFonts w:ascii="EditControl" w:hAnsi="EditControl"/>
-          <w:color w:val="000000"/>
-          <w:sz w:val="18"/>
-          <w:szCs w:val="18"/>
-        </w:rPr>
-        <w:t xml:space="preserve"> </w:t>
-      </w:r>
-      <w:r>
-        <w:rPr>
-          <w:rFonts w:ascii="EditControl" w:hAnsi="EditControl"/>
-          <w:color w:val="000000"/>
-          <w:sz w:val="18"/>
-          <w:szCs w:val="18"/>
-        </w:rPr>
-        <w:tab/>
-      </w:r>
-      <w:r>
-        <w:rPr>
-          <w:rFonts w:ascii="EditControl" w:hAnsi="EditControl"/>
-          <w:color w:val="000000"/>
-          <w:sz w:val="18"/>
-          <w:szCs w:val="18"/>
-        </w:rPr>
-        <w:tab/>
-      </w:r>
-      <w:r>
-        <w:rPr>
-          <w:rFonts w:ascii="TimesNewRoman" w:hAnsi="TimesNewRoman"/>
-          <w:color w:val="000000"/>
-          <w:sz w:val="18"/>
-          <w:szCs w:val="18"/>
-        </w:rPr>
-        <w:t>Left X High 8 bits</w:t>
-      </w:r>
-      <w:r>
-        <w:rPr>
-          <w:rFonts w:ascii="EditControl" w:hAnsi="EditControl"/>
-          <w:color w:val="000000"/>
-          <w:sz w:val="18"/>
-          <w:szCs w:val="18"/>
-        </w:rPr>
-        <w:t xml:space="preserve"> </w:t>
-      </w:r>
-      <w:r>
-        <w:rPr>
-          <w:rFonts w:ascii="EditControl" w:hAnsi="EditControl"/>
-          <w:color w:val="000000"/>
-          <w:sz w:val="18"/>
-          <w:szCs w:val="18"/>
-        </w:rPr>
-        <w:br/>
-      </w:r>
-      <w:r>
-        <w:rPr>
-          <w:rFonts w:ascii="TimesNewRoman" w:hAnsi="TimesNewRoman"/>
-          <w:color w:val="000000"/>
-          <w:sz w:val="18"/>
-          <w:szCs w:val="18"/>
-        </w:rPr>
-        <w:t>$FF67</w:t>
-      </w:r>
-      <w:r>
-        <w:rPr>
-          <w:rFonts w:ascii="EditControl" w:hAnsi="EditControl"/>
-          <w:color w:val="000000"/>
-          <w:sz w:val="18"/>
-          <w:szCs w:val="18"/>
-        </w:rPr>
-        <w:t xml:space="preserve"> </w:t>
-      </w:r>
-      <w:r>
-        <w:rPr>
-          <w:rFonts w:ascii="EditControl" w:hAnsi="EditControl"/>
-          <w:color w:val="000000"/>
-          <w:sz w:val="18"/>
-          <w:szCs w:val="18"/>
-        </w:rPr>
-        <w:tab/>
-      </w:r>
-      <w:r>
-        <w:rPr>
-          <w:rFonts w:ascii="EditControl" w:hAnsi="EditControl"/>
-          <w:color w:val="000000"/>
-          <w:sz w:val="18"/>
-          <w:szCs w:val="18"/>
-        </w:rPr>
-        <w:tab/>
-      </w:r>
-      <w:r>
-        <w:rPr>
-          <w:rFonts w:ascii="TimesNewRoman" w:hAnsi="TimesNewRoman"/>
-          <w:color w:val="000000"/>
-          <w:sz w:val="18"/>
-          <w:szCs w:val="18"/>
-        </w:rPr>
-        <w:t>Left X Low 4 bits + 4 bits of 0</w:t>
-      </w:r>
-    </w:p>
-    <w:p>
-      <w:pPr>
-        <w:pStyle w:val="NormalWeb"/>
-      </w:pPr>
-      <w:r>
-        <w:rPr>
-          <w:rFonts w:ascii="TimesNewRoman" w:hAnsi="TimesNewRoman"/>
           <w:b/>
           <w:bCs/>
           <w:color w:val="000000"/>
@@ -3450,6 +6623,31 @@
           <w:szCs w:val="21"/>
           <w:u w:val="single"/>
         </w:rPr>
+      </w:pPr>
+      <w:r>
+        <w:rPr>
+          <w:rFonts w:ascii="TimesNewRoman" w:hAnsi="TimesNewRoman"/>
+          <w:color w:val="000000"/>
+          <w:sz w:val="18"/>
+          <w:szCs w:val="18"/>
+        </w:rPr>
+        <w:t>The MiSTer supported controllers are mapped to the CoCo3_FPGA port.</w:t>
+      </w:r>
+    </w:p>
+    <w:p>
+      <w:pPr>
+        <w:pStyle w:val="NormalWeb"/>
+      </w:pPr>
+      <w:r>
+        <w:rPr>
+          <w:rFonts w:ascii="TimesNewRoman" w:hAnsi="TimesNewRoman"/>
+          <w:b/>
+          <w:bCs/>
+          <w:color w:val="000000"/>
+          <w:sz w:val="21"/>
+          <w:szCs w:val="21"/>
+          <w:u w:val="single"/>
+        </w:rPr>
         <w:t>Revision Bytes</w:t>
       </w:r>
     </w:p>
@@ -3464,12 +6662,14 @@
           <w:sz w:val="18"/>
           <w:szCs w:val="18"/>
         </w:rPr>
+        <w:lastRenderedPageBreak/>
         <w:t>To determine which revision of CoCo3FPGA is running, two previously unused bytes have been programmed with a revision number. The 6809 CPU uses $FFF2 - $FFFF for RESET and Interrupt vectors. The two bytes $FFF0 and $FFF1 now hold the revision in a hex format.</w:t>
       </w:r>
     </w:p>
     <w:p>
       <w:pPr>
         <w:pStyle w:val="NormalWeb"/>
+        <w:spacing w:before="0" w:beforeAutospacing="0" w:after="0" w:afterAutospacing="0"/>
         <w:rPr>
           <w:rFonts w:ascii="EditControl" w:hAnsi="EditControl"/>
           <w:color w:val="000000"/>
@@ -3509,6 +6709,7 @@
     <w:p>
       <w:pPr>
         <w:pStyle w:val="NormalWeb"/>
+        <w:spacing w:before="0" w:beforeAutospacing="0" w:after="0" w:afterAutospacing="0"/>
         <w:rPr>
           <w:rFonts w:ascii="EditControl" w:hAnsi="EditControl"/>
           <w:color w:val="000000"/>
@@ -3548,6 +6749,7 @@
     <w:p>
       <w:pPr>
         <w:pStyle w:val="NormalWeb"/>
+        <w:spacing w:before="0" w:beforeAutospacing="0" w:after="0" w:afterAutospacing="0"/>
       </w:pPr>
       <w:r>
         <w:rPr>
@@ -3574,23 +6776,13 @@
           <w:sz w:val="18"/>
           <w:szCs w:val="18"/>
         </w:rPr>
-        <w:t xml:space="preserve">Implementation, 0000 = DE1, 0001 = DE2-115, 0010 = </w:t>
-      </w:r>
-      <w:proofErr w:type="spellStart"/>
-      <w:r>
-        <w:rPr>
-          <w:rFonts w:ascii="TimesNewRoman" w:hAnsi="TimesNewRoman"/>
-          <w:color w:val="000000"/>
-          <w:sz w:val="18"/>
-          <w:szCs w:val="18"/>
-        </w:rPr>
-        <w:t>MiSTer</w:t>
-      </w:r>
-      <w:proofErr w:type="spellEnd"/>
-    </w:p>
-    <w:p>
-      <w:pPr>
-        <w:pStyle w:val="NormalWeb"/>
+        <w:t>Implementation, 0000 = DE1, 0001 = DE2-115, 0010 = MiSTer</w:t>
+      </w:r>
+    </w:p>
+    <w:p>
+      <w:pPr>
+        <w:pStyle w:val="NormalWeb"/>
+        <w:spacing w:before="0" w:beforeAutospacing="0" w:after="0" w:afterAutospacing="0"/>
         <w:rPr>
           <w:rFonts w:ascii="TimesNewRoman" w:hAnsi="TimesNewRoman"/>
           <w:color w:val="000000"/>
@@ -3668,27 +6860,7 @@
           <w:sz w:val="18"/>
           <w:szCs w:val="18"/>
         </w:rPr>
-        <w:t xml:space="preserve"> [</w:t>
-      </w:r>
-      <w:proofErr w:type="spellStart"/>
-      <w:r>
-        <w:rPr>
-          <w:rFonts w:ascii="TimesNewRoman" w:hAnsi="TimesNewRoman"/>
-          <w:color w:val="000000"/>
-          <w:sz w:val="18"/>
-          <w:szCs w:val="18"/>
-        </w:rPr>
-        <w:t>MiSTer</w:t>
-      </w:r>
-      <w:proofErr w:type="spellEnd"/>
-      <w:r>
-        <w:rPr>
-          <w:rFonts w:ascii="TimesNewRoman" w:hAnsi="TimesNewRoman"/>
-          <w:color w:val="000000"/>
-          <w:sz w:val="18"/>
-          <w:szCs w:val="18"/>
-        </w:rPr>
-        <w:t>]</w:t>
+        <w:t xml:space="preserve"> [MiSTer]</w:t>
       </w:r>
       <w:r>
         <w:rPr>
@@ -3730,6 +6902,7 @@
     <w:p>
       <w:pPr>
         <w:pStyle w:val="NormalWeb"/>
+        <w:spacing w:before="0" w:beforeAutospacing="0" w:after="0" w:afterAutospacing="0"/>
       </w:pPr>
       <w:r>
         <w:rPr>
@@ -3888,27 +7061,7 @@
           <w:sz w:val="18"/>
           <w:szCs w:val="18"/>
         </w:rPr>
-        <w:t xml:space="preserve">The SD Card Interface implemented in other implementations of the </w:t>
-      </w:r>
-      <w:proofErr w:type="spellStart"/>
-      <w:r>
-        <w:rPr>
-          <w:rFonts w:ascii="TimesNewRoman" w:hAnsi="TimesNewRoman"/>
-          <w:color w:val="000000"/>
-          <w:sz w:val="18"/>
-          <w:szCs w:val="18"/>
-        </w:rPr>
-        <w:t>CoCoFPGA</w:t>
-      </w:r>
-      <w:proofErr w:type="spellEnd"/>
-      <w:r>
-        <w:rPr>
-          <w:rFonts w:ascii="TimesNewRoman" w:hAnsi="TimesNewRoman"/>
-          <w:color w:val="000000"/>
-          <w:sz w:val="18"/>
-          <w:szCs w:val="18"/>
-        </w:rPr>
-        <w:t xml:space="preserve"> is not supported.</w:t>
+        <w:t>The SD Card Interface implemented in other implementations of the CoCoFPGA is not supported.</w:t>
       </w:r>
     </w:p>
     <w:p>
@@ -3945,27 +7098,7 @@
           <w:sz w:val="18"/>
           <w:szCs w:val="18"/>
         </w:rPr>
-        <w:t xml:space="preserve">The SDRAM ram-disk implemented in other implementations of the </w:t>
-      </w:r>
-      <w:proofErr w:type="spellStart"/>
-      <w:r>
-        <w:rPr>
-          <w:rFonts w:ascii="TimesNewRoman" w:hAnsi="TimesNewRoman"/>
-          <w:color w:val="000000"/>
-          <w:sz w:val="18"/>
-          <w:szCs w:val="18"/>
-        </w:rPr>
-        <w:t>CoCoFPGA</w:t>
-      </w:r>
-      <w:proofErr w:type="spellEnd"/>
-      <w:r>
-        <w:rPr>
-          <w:rFonts w:ascii="TimesNewRoman" w:hAnsi="TimesNewRoman"/>
-          <w:color w:val="000000"/>
-          <w:sz w:val="18"/>
-          <w:szCs w:val="18"/>
-        </w:rPr>
-        <w:t xml:space="preserve"> is not supported.</w:t>
+        <w:t>The SDRAM ram-disk implemented in other implementations of the CoCoFPGA is not supported.</w:t>
       </w:r>
     </w:p>
     <w:p>
@@ -3987,49 +7120,652 @@
     </w:p>
     <w:p>
       <w:pPr>
-        <w:pStyle w:val="NormalWeb"/>
-        <w:rPr>
-          <w:rFonts w:ascii="TimesNewRoman" w:hAnsi="TimesNewRoman"/>
-          <w:color w:val="000000"/>
-          <w:sz w:val="18"/>
-          <w:szCs w:val="18"/>
-        </w:rPr>
-      </w:pPr>
-      <w:r>
-        <w:rPr>
-          <w:rFonts w:ascii="TimesNewRoman" w:hAnsi="TimesNewRoman"/>
-          <w:color w:val="000000"/>
-          <w:sz w:val="18"/>
-          <w:szCs w:val="18"/>
-        </w:rPr>
-        <w:t xml:space="preserve">The Real Time Clock implemented in other implementations of the </w:t>
-      </w:r>
-      <w:proofErr w:type="spellStart"/>
-      <w:r>
-        <w:rPr>
-          <w:rFonts w:ascii="TimesNewRoman" w:hAnsi="TimesNewRoman"/>
-          <w:color w:val="000000"/>
-          <w:sz w:val="18"/>
-          <w:szCs w:val="18"/>
-        </w:rPr>
-        <w:t>CoCoFPGA</w:t>
-      </w:r>
-      <w:proofErr w:type="spellEnd"/>
-      <w:r>
-        <w:rPr>
-          <w:rFonts w:ascii="TimesNewRoman" w:hAnsi="TimesNewRoman"/>
-          <w:color w:val="000000"/>
-          <w:sz w:val="18"/>
-          <w:szCs w:val="18"/>
-        </w:rPr>
-        <w:t xml:space="preserve"> is not supported.</w:t>
-      </w:r>
-    </w:p>
-    <w:p>
-      <w:pPr>
-        <w:pStyle w:val="NormalWeb"/>
-      </w:pPr>
-      <w:r>
+        <w:spacing w:before="100" w:beforeAutospacing="1" w:after="100" w:afterAutospacing="1" w:line="240" w:lineRule="auto"/>
+        <w:rPr>
+          <w:rFonts w:ascii="Times New Roman" w:eastAsia="Times New Roman" w:hAnsi="Times New Roman" w:cs="Times New Roman"/>
+          <w:sz w:val="24"/>
+          <w:szCs w:val="24"/>
+        </w:rPr>
+      </w:pPr>
+      <w:r>
+        <w:rPr>
+          <w:rFonts w:ascii="TimesNewRoman" w:eastAsia="Times New Roman" w:hAnsi="TimesNewRoman" w:cs="Times New Roman"/>
+          <w:color w:val="000000"/>
+          <w:sz w:val="18"/>
+          <w:szCs w:val="18"/>
+        </w:rPr>
+        <w:t>The CoCo3FPGA has a real time clock. This clock uses the CLOCK2_JVEMU module in NitrOS-9.</w:t>
+      </w:r>
+    </w:p>
+    <w:p>
+      <w:pPr>
+        <w:spacing w:before="100" w:beforeAutospacing="1" w:after="100" w:afterAutospacing="1" w:line="240" w:lineRule="auto"/>
+        <w:rPr>
+          <w:rFonts w:ascii="Times New Roman" w:eastAsia="Times New Roman" w:hAnsi="Times New Roman" w:cs="Times New Roman"/>
+          <w:sz w:val="24"/>
+          <w:szCs w:val="24"/>
+        </w:rPr>
+      </w:pPr>
+      <w:r>
+        <w:rPr>
+          <w:rFonts w:ascii="TimesNewRoman" w:eastAsia="Times New Roman" w:hAnsi="TimesNewRoman" w:cs="Times New Roman"/>
+          <w:color w:val="000000"/>
+          <w:sz w:val="18"/>
+          <w:szCs w:val="18"/>
+        </w:rPr>
+        <w:t>The IO addresses are:</w:t>
+      </w:r>
+    </w:p>
+    <w:tbl>
+      <w:tblPr>
+        <w:tblStyle w:val="TableGrid"/>
+        <w:tblW w:w="3438" w:type="dxa"/>
+        <w:tblInd w:w="1332" w:type="dxa"/>
+        <w:tblBorders>
+          <w:top w:val="none" w:sz="0" w:space="0" w:color="auto"/>
+          <w:left w:val="none" w:sz="0" w:space="0" w:color="auto"/>
+          <w:bottom w:val="none" w:sz="0" w:space="0" w:color="auto"/>
+          <w:right w:val="none" w:sz="0" w:space="0" w:color="auto"/>
+          <w:insideH w:val="none" w:sz="0" w:space="0" w:color="auto"/>
+          <w:insideV w:val="none" w:sz="0" w:space="0" w:color="auto"/>
+        </w:tblBorders>
+        <w:tblLook w:val="04A0" w:firstRow="1" w:lastRow="0" w:firstColumn="1" w:lastColumn="0" w:noHBand="0" w:noVBand="1"/>
+      </w:tblPr>
+      <w:tblGrid>
+        <w:gridCol w:w="1800"/>
+        <w:gridCol w:w="1638"/>
+      </w:tblGrid>
+      <w:tr>
+        <w:tc>
+          <w:tcPr>
+            <w:tcW w:w="1800" w:type="dxa"/>
+          </w:tcPr>
+          <w:p>
+            <w:pPr>
+              <w:pStyle w:val="NormalWeb"/>
+              <w:rPr>
+                <w:rFonts w:ascii="TimesNewRoman" w:hAnsi="TimesNewRoman"/>
+                <w:b/>
+                <w:bCs/>
+                <w:color w:val="000000"/>
+                <w:sz w:val="21"/>
+                <w:szCs w:val="21"/>
+                <w:u w:val="single"/>
+              </w:rPr>
+            </w:pPr>
+            <w:r>
+              <w:rPr>
+                <w:rFonts w:ascii="TimesNewRoman" w:hAnsi="TimesNewRoman"/>
+                <w:b/>
+                <w:bCs/>
+                <w:color w:val="000000"/>
+                <w:sz w:val="21"/>
+                <w:szCs w:val="21"/>
+                <w:u w:val="single"/>
+              </w:rPr>
+              <w:t>Port Address</w:t>
+            </w:r>
+          </w:p>
+        </w:tc>
+        <w:tc>
+          <w:tcPr>
+            <w:tcW w:w="1638" w:type="dxa"/>
+          </w:tcPr>
+          <w:p>
+            <w:pPr>
+              <w:pStyle w:val="NormalWeb"/>
+              <w:rPr>
+                <w:rFonts w:ascii="TimesNewRoman" w:hAnsi="TimesNewRoman"/>
+                <w:b/>
+                <w:bCs/>
+                <w:color w:val="000000"/>
+                <w:sz w:val="21"/>
+                <w:szCs w:val="21"/>
+                <w:u w:val="single"/>
+              </w:rPr>
+            </w:pPr>
+            <w:r>
+              <w:rPr>
+                <w:rFonts w:ascii="TimesNewRoman" w:hAnsi="TimesNewRoman"/>
+                <w:b/>
+                <w:bCs/>
+                <w:color w:val="000000"/>
+                <w:sz w:val="21"/>
+                <w:szCs w:val="21"/>
+                <w:u w:val="single"/>
+              </w:rPr>
+              <w:t>Value</w:t>
+            </w:r>
+          </w:p>
+        </w:tc>
+      </w:tr>
+      <w:tr>
+        <w:tc>
+          <w:tcPr>
+            <w:tcW w:w="1800" w:type="dxa"/>
+          </w:tcPr>
+          <w:p>
+            <w:pPr>
+              <w:pStyle w:val="NormalWeb"/>
+              <w:rPr>
+                <w:rFonts w:ascii="TimesNewRoman" w:hAnsi="TimesNewRoman"/>
+                <w:color w:val="000000"/>
+                <w:sz w:val="21"/>
+                <w:szCs w:val="21"/>
+              </w:rPr>
+            </w:pPr>
+            <w:r>
+              <w:rPr>
+                <w:rFonts w:ascii="TimesNewRoman" w:hAnsi="TimesNewRoman"/>
+                <w:color w:val="000000"/>
+                <w:sz w:val="21"/>
+                <w:szCs w:val="21"/>
+              </w:rPr>
+              <w:t>$FFC0</w:t>
+            </w:r>
+          </w:p>
+        </w:tc>
+        <w:tc>
+          <w:tcPr>
+            <w:tcW w:w="1638" w:type="dxa"/>
+          </w:tcPr>
+          <w:p>
+            <w:pPr>
+              <w:pStyle w:val="NormalWeb"/>
+              <w:rPr>
+                <w:rFonts w:ascii="TimesNewRoman" w:hAnsi="TimesNewRoman"/>
+                <w:color w:val="000000"/>
+                <w:sz w:val="21"/>
+                <w:szCs w:val="21"/>
+              </w:rPr>
+            </w:pPr>
+            <w:r>
+              <w:rPr>
+                <w:rFonts w:ascii="TimesNewRoman" w:hAnsi="TimesNewRoman"/>
+                <w:color w:val="000000"/>
+                <w:sz w:val="21"/>
+                <w:szCs w:val="21"/>
+              </w:rPr>
+              <w:t>Century</w:t>
+            </w:r>
+          </w:p>
+        </w:tc>
+      </w:tr>
+      <w:tr>
+        <w:tc>
+          <w:tcPr>
+            <w:tcW w:w="1800" w:type="dxa"/>
+          </w:tcPr>
+          <w:p>
+            <w:pPr>
+              <w:pStyle w:val="NormalWeb"/>
+              <w:rPr>
+                <w:rFonts w:ascii="TimesNewRoman" w:hAnsi="TimesNewRoman"/>
+                <w:b/>
+                <w:bCs/>
+                <w:color w:val="000000"/>
+                <w:sz w:val="21"/>
+                <w:szCs w:val="21"/>
+                <w:u w:val="single"/>
+              </w:rPr>
+            </w:pPr>
+            <w:r>
+              <w:rPr>
+                <w:rFonts w:ascii="TimesNewRoman" w:hAnsi="TimesNewRoman"/>
+                <w:color w:val="000000"/>
+                <w:sz w:val="21"/>
+                <w:szCs w:val="21"/>
+              </w:rPr>
+              <w:t>$FFC</w:t>
+            </w:r>
+            <w:r>
+              <w:rPr>
+                <w:rFonts w:ascii="TimesNewRoman" w:hAnsi="TimesNewRoman"/>
+                <w:color w:val="000000"/>
+                <w:sz w:val="21"/>
+                <w:szCs w:val="21"/>
+              </w:rPr>
+              <w:t>1</w:t>
+            </w:r>
+          </w:p>
+        </w:tc>
+        <w:tc>
+          <w:tcPr>
+            <w:tcW w:w="1638" w:type="dxa"/>
+          </w:tcPr>
+          <w:p>
+            <w:pPr>
+              <w:pStyle w:val="NormalWeb"/>
+              <w:rPr>
+                <w:rFonts w:ascii="TimesNewRoman" w:hAnsi="TimesNewRoman"/>
+                <w:color w:val="000000"/>
+                <w:sz w:val="21"/>
+                <w:szCs w:val="21"/>
+              </w:rPr>
+            </w:pPr>
+            <w:r>
+              <w:rPr>
+                <w:rFonts w:ascii="TimesNewRoman" w:hAnsi="TimesNewRoman"/>
+                <w:color w:val="000000"/>
+                <w:sz w:val="21"/>
+                <w:szCs w:val="21"/>
+              </w:rPr>
+              <w:t>Year</w:t>
+            </w:r>
+          </w:p>
+        </w:tc>
+      </w:tr>
+      <w:tr>
+        <w:tc>
+          <w:tcPr>
+            <w:tcW w:w="1800" w:type="dxa"/>
+          </w:tcPr>
+          <w:p>
+            <w:pPr>
+              <w:pStyle w:val="NormalWeb"/>
+              <w:rPr>
+                <w:rFonts w:ascii="TimesNewRoman" w:hAnsi="TimesNewRoman"/>
+                <w:b/>
+                <w:bCs/>
+                <w:color w:val="000000"/>
+                <w:sz w:val="21"/>
+                <w:szCs w:val="21"/>
+                <w:u w:val="single"/>
+              </w:rPr>
+            </w:pPr>
+            <w:r>
+              <w:rPr>
+                <w:rFonts w:ascii="TimesNewRoman" w:hAnsi="TimesNewRoman"/>
+                <w:color w:val="000000"/>
+                <w:sz w:val="21"/>
+                <w:szCs w:val="21"/>
+              </w:rPr>
+              <w:t>$FFC</w:t>
+            </w:r>
+            <w:r>
+              <w:rPr>
+                <w:rFonts w:ascii="TimesNewRoman" w:hAnsi="TimesNewRoman"/>
+                <w:color w:val="000000"/>
+                <w:sz w:val="21"/>
+                <w:szCs w:val="21"/>
+              </w:rPr>
+              <w:t>2</w:t>
+            </w:r>
+          </w:p>
+        </w:tc>
+        <w:tc>
+          <w:tcPr>
+            <w:tcW w:w="1638" w:type="dxa"/>
+          </w:tcPr>
+          <w:p>
+            <w:pPr>
+              <w:pStyle w:val="NormalWeb"/>
+              <w:rPr>
+                <w:rFonts w:ascii="TimesNewRoman" w:hAnsi="TimesNewRoman"/>
+                <w:color w:val="000000"/>
+                <w:sz w:val="21"/>
+                <w:szCs w:val="21"/>
+              </w:rPr>
+            </w:pPr>
+            <w:r>
+              <w:rPr>
+                <w:rFonts w:ascii="TimesNewRoman" w:hAnsi="TimesNewRoman"/>
+                <w:color w:val="000000"/>
+                <w:sz w:val="21"/>
+                <w:szCs w:val="21"/>
+              </w:rPr>
+              <w:t>Month</w:t>
+            </w:r>
+          </w:p>
+        </w:tc>
+      </w:tr>
+      <w:tr>
+        <w:tc>
+          <w:tcPr>
+            <w:tcW w:w="1800" w:type="dxa"/>
+          </w:tcPr>
+          <w:p>
+            <w:pPr>
+              <w:pStyle w:val="NormalWeb"/>
+              <w:rPr>
+                <w:rFonts w:ascii="TimesNewRoman" w:hAnsi="TimesNewRoman"/>
+                <w:b/>
+                <w:bCs/>
+                <w:color w:val="000000"/>
+                <w:sz w:val="21"/>
+                <w:szCs w:val="21"/>
+                <w:u w:val="single"/>
+              </w:rPr>
+            </w:pPr>
+            <w:r>
+              <w:rPr>
+                <w:rFonts w:ascii="TimesNewRoman" w:hAnsi="TimesNewRoman"/>
+                <w:color w:val="000000"/>
+                <w:sz w:val="21"/>
+                <w:szCs w:val="21"/>
+              </w:rPr>
+              <w:t>$FFC</w:t>
+            </w:r>
+            <w:r>
+              <w:rPr>
+                <w:rFonts w:ascii="TimesNewRoman" w:hAnsi="TimesNewRoman"/>
+                <w:color w:val="000000"/>
+                <w:sz w:val="21"/>
+                <w:szCs w:val="21"/>
+              </w:rPr>
+              <w:t>3</w:t>
+            </w:r>
+          </w:p>
+        </w:tc>
+        <w:tc>
+          <w:tcPr>
+            <w:tcW w:w="1638" w:type="dxa"/>
+          </w:tcPr>
+          <w:p>
+            <w:pPr>
+              <w:pStyle w:val="NormalWeb"/>
+              <w:rPr>
+                <w:rFonts w:ascii="TimesNewRoman" w:hAnsi="TimesNewRoman"/>
+                <w:color w:val="000000"/>
+                <w:sz w:val="21"/>
+                <w:szCs w:val="21"/>
+              </w:rPr>
+            </w:pPr>
+            <w:r>
+              <w:rPr>
+                <w:rFonts w:ascii="TimesNewRoman" w:hAnsi="TimesNewRoman"/>
+                <w:color w:val="000000"/>
+                <w:sz w:val="21"/>
+                <w:szCs w:val="21"/>
+              </w:rPr>
+              <w:t>Day</w:t>
+            </w:r>
+          </w:p>
+        </w:tc>
+      </w:tr>
+      <w:tr>
+        <w:tc>
+          <w:tcPr>
+            <w:tcW w:w="1800" w:type="dxa"/>
+          </w:tcPr>
+          <w:p>
+            <w:pPr>
+              <w:pStyle w:val="NormalWeb"/>
+              <w:rPr>
+                <w:rFonts w:ascii="TimesNewRoman" w:hAnsi="TimesNewRoman"/>
+                <w:b/>
+                <w:bCs/>
+                <w:color w:val="000000"/>
+                <w:sz w:val="21"/>
+                <w:szCs w:val="21"/>
+                <w:u w:val="single"/>
+              </w:rPr>
+            </w:pPr>
+            <w:r>
+              <w:rPr>
+                <w:rFonts w:ascii="TimesNewRoman" w:hAnsi="TimesNewRoman"/>
+                <w:color w:val="000000"/>
+                <w:sz w:val="21"/>
+                <w:szCs w:val="21"/>
+              </w:rPr>
+              <w:t>$FFC</w:t>
+            </w:r>
+            <w:r>
+              <w:rPr>
+                <w:rFonts w:ascii="TimesNewRoman" w:hAnsi="TimesNewRoman"/>
+                <w:color w:val="000000"/>
+                <w:sz w:val="21"/>
+                <w:szCs w:val="21"/>
+              </w:rPr>
+              <w:t>4</w:t>
+            </w:r>
+          </w:p>
+        </w:tc>
+        <w:tc>
+          <w:tcPr>
+            <w:tcW w:w="1638" w:type="dxa"/>
+          </w:tcPr>
+          <w:p>
+            <w:pPr>
+              <w:pStyle w:val="NormalWeb"/>
+              <w:rPr>
+                <w:rFonts w:ascii="TimesNewRoman" w:hAnsi="TimesNewRoman"/>
+                <w:color w:val="000000"/>
+                <w:sz w:val="21"/>
+                <w:szCs w:val="21"/>
+              </w:rPr>
+            </w:pPr>
+            <w:r>
+              <w:rPr>
+                <w:rFonts w:ascii="TimesNewRoman" w:hAnsi="TimesNewRoman"/>
+                <w:color w:val="000000"/>
+                <w:sz w:val="21"/>
+                <w:szCs w:val="21"/>
+              </w:rPr>
+              <w:t>Day of Week</w:t>
+            </w:r>
+          </w:p>
+        </w:tc>
+      </w:tr>
+      <w:tr>
+        <w:tc>
+          <w:tcPr>
+            <w:tcW w:w="1800" w:type="dxa"/>
+          </w:tcPr>
+          <w:p>
+            <w:pPr>
+              <w:pStyle w:val="NormalWeb"/>
+              <w:rPr>
+                <w:rFonts w:ascii="TimesNewRoman" w:hAnsi="TimesNewRoman"/>
+                <w:b/>
+                <w:bCs/>
+                <w:color w:val="000000"/>
+                <w:sz w:val="21"/>
+                <w:szCs w:val="21"/>
+                <w:u w:val="single"/>
+              </w:rPr>
+            </w:pPr>
+            <w:r>
+              <w:rPr>
+                <w:rFonts w:ascii="TimesNewRoman" w:hAnsi="TimesNewRoman"/>
+                <w:color w:val="000000"/>
+                <w:sz w:val="21"/>
+                <w:szCs w:val="21"/>
+              </w:rPr>
+              <w:t>$FFC</w:t>
+            </w:r>
+            <w:r>
+              <w:rPr>
+                <w:rFonts w:ascii="TimesNewRoman" w:hAnsi="TimesNewRoman"/>
+                <w:color w:val="000000"/>
+                <w:sz w:val="21"/>
+                <w:szCs w:val="21"/>
+              </w:rPr>
+              <w:t>5</w:t>
+            </w:r>
+          </w:p>
+        </w:tc>
+        <w:tc>
+          <w:tcPr>
+            <w:tcW w:w="1638" w:type="dxa"/>
+          </w:tcPr>
+          <w:p>
+            <w:pPr>
+              <w:pStyle w:val="NormalWeb"/>
+              <w:rPr>
+                <w:rFonts w:ascii="TimesNewRoman" w:hAnsi="TimesNewRoman"/>
+                <w:color w:val="000000"/>
+                <w:sz w:val="21"/>
+                <w:szCs w:val="21"/>
+              </w:rPr>
+            </w:pPr>
+            <w:r>
+              <w:rPr>
+                <w:rFonts w:ascii="TimesNewRoman" w:hAnsi="TimesNewRoman"/>
+                <w:color w:val="000000"/>
+                <w:sz w:val="21"/>
+                <w:szCs w:val="21"/>
+              </w:rPr>
+              <w:t>Hour</w:t>
+            </w:r>
+          </w:p>
+        </w:tc>
+      </w:tr>
+      <w:tr>
+        <w:tc>
+          <w:tcPr>
+            <w:tcW w:w="1800" w:type="dxa"/>
+          </w:tcPr>
+          <w:p>
+            <w:pPr>
+              <w:pStyle w:val="NormalWeb"/>
+              <w:rPr>
+                <w:rFonts w:ascii="TimesNewRoman" w:hAnsi="TimesNewRoman"/>
+                <w:b/>
+                <w:bCs/>
+                <w:color w:val="000000"/>
+                <w:sz w:val="21"/>
+                <w:szCs w:val="21"/>
+                <w:u w:val="single"/>
+              </w:rPr>
+            </w:pPr>
+            <w:r>
+              <w:rPr>
+                <w:rFonts w:ascii="TimesNewRoman" w:hAnsi="TimesNewRoman"/>
+                <w:color w:val="000000"/>
+                <w:sz w:val="21"/>
+                <w:szCs w:val="21"/>
+              </w:rPr>
+              <w:t>$FFC</w:t>
+            </w:r>
+            <w:r>
+              <w:rPr>
+                <w:rFonts w:ascii="TimesNewRoman" w:hAnsi="TimesNewRoman"/>
+                <w:color w:val="000000"/>
+                <w:sz w:val="21"/>
+                <w:szCs w:val="21"/>
+              </w:rPr>
+              <w:t>6</w:t>
+            </w:r>
+          </w:p>
+        </w:tc>
+        <w:tc>
+          <w:tcPr>
+            <w:tcW w:w="1638" w:type="dxa"/>
+          </w:tcPr>
+          <w:p>
+            <w:pPr>
+              <w:pStyle w:val="NormalWeb"/>
+              <w:rPr>
+                <w:rFonts w:ascii="TimesNewRoman" w:hAnsi="TimesNewRoman"/>
+                <w:color w:val="000000"/>
+                <w:sz w:val="21"/>
+                <w:szCs w:val="21"/>
+              </w:rPr>
+            </w:pPr>
+            <w:r>
+              <w:rPr>
+                <w:rFonts w:ascii="TimesNewRoman" w:hAnsi="TimesNewRoman"/>
+                <w:color w:val="000000"/>
+                <w:sz w:val="21"/>
+                <w:szCs w:val="21"/>
+              </w:rPr>
+              <w:t>Minute</w:t>
+            </w:r>
+          </w:p>
+        </w:tc>
+      </w:tr>
+      <w:tr>
+        <w:tc>
+          <w:tcPr>
+            <w:tcW w:w="1800" w:type="dxa"/>
+          </w:tcPr>
+          <w:p>
+            <w:pPr>
+              <w:pStyle w:val="NormalWeb"/>
+              <w:rPr>
+                <w:rFonts w:ascii="TimesNewRoman" w:hAnsi="TimesNewRoman"/>
+                <w:b/>
+                <w:bCs/>
+                <w:color w:val="000000"/>
+                <w:sz w:val="21"/>
+                <w:szCs w:val="21"/>
+                <w:u w:val="single"/>
+              </w:rPr>
+            </w:pPr>
+            <w:r>
+              <w:rPr>
+                <w:rFonts w:ascii="TimesNewRoman" w:hAnsi="TimesNewRoman"/>
+                <w:color w:val="000000"/>
+                <w:sz w:val="21"/>
+                <w:szCs w:val="21"/>
+              </w:rPr>
+              <w:t>$FFC</w:t>
+            </w:r>
+            <w:r>
+              <w:rPr>
+                <w:rFonts w:ascii="TimesNewRoman" w:hAnsi="TimesNewRoman"/>
+                <w:color w:val="000000"/>
+                <w:sz w:val="21"/>
+                <w:szCs w:val="21"/>
+              </w:rPr>
+              <w:t>7</w:t>
+            </w:r>
+          </w:p>
+        </w:tc>
+        <w:tc>
+          <w:tcPr>
+            <w:tcW w:w="1638" w:type="dxa"/>
+          </w:tcPr>
+          <w:p>
+            <w:pPr>
+              <w:pStyle w:val="NormalWeb"/>
+              <w:rPr>
+                <w:rFonts w:ascii="TimesNewRoman" w:hAnsi="TimesNewRoman"/>
+                <w:color w:val="000000"/>
+                <w:sz w:val="21"/>
+                <w:szCs w:val="21"/>
+              </w:rPr>
+            </w:pPr>
+            <w:r>
+              <w:rPr>
+                <w:rFonts w:ascii="TimesNewRoman" w:hAnsi="TimesNewRoman"/>
+                <w:color w:val="000000"/>
+                <w:sz w:val="21"/>
+                <w:szCs w:val="21"/>
+              </w:rPr>
+              <w:t>Se</w:t>
+            </w:r>
+            <w:r>
+              <w:rPr>
+                <w:rFonts w:ascii="TimesNewRoman" w:hAnsi="TimesNewRoman"/>
+                <w:color w:val="000000"/>
+                <w:sz w:val="21"/>
+                <w:szCs w:val="21"/>
+              </w:rPr>
+              <w:t>cond</w:t>
+            </w:r>
+          </w:p>
+        </w:tc>
+      </w:tr>
+    </w:tbl>
+    <w:p>
+      <w:pPr>
+        <w:pStyle w:val="NormalWeb"/>
+      </w:pPr>
+      <w:r>
+        <w:rPr>
+          <w:rFonts w:ascii="TimesNewRoman" w:hAnsi="TimesNewRoman"/>
+          <w:color w:val="000000"/>
+          <w:sz w:val="18"/>
+          <w:szCs w:val="18"/>
+        </w:rPr>
+        <w:t>The hardware implementation for this clock is not complete. The ability to keep track of all changes up to the Century takes an excessive amount of logic. Instead, only the logic to update seconds, minutes, hours, days, day of week, month, and year is implemented. Century is set as a constant of 20.  At the start of the FPGA module, Linux initializes the RTC one time.  If the MiSTer system is connected to the internet the Linux supplied time information will be accurate.</w:t>
+      </w:r>
+    </w:p>
+    <w:p>
+      <w:pPr>
+        <w:pStyle w:val="NormalWeb"/>
         <w:rPr>
           <w:rFonts w:ascii="TimesNewRoman" w:hAnsi="TimesNewRoman"/>
           <w:b/>
@@ -4039,417 +7775,12 @@
           <w:szCs w:val="21"/>
           <w:u w:val="single"/>
         </w:rPr>
-        <w:t>Keyboard</w:t>
-      </w:r>
-    </w:p>
-    <w:p>
-      <w:pPr>
-        <w:pStyle w:val="NormalWeb"/>
-      </w:pPr>
-      <w:r>
-        <w:rPr>
-          <w:rFonts w:ascii="TimesNewRoman" w:hAnsi="TimesNewRoman"/>
-          <w:color w:val="000000"/>
-          <w:sz w:val="18"/>
-          <w:szCs w:val="18"/>
-        </w:rPr>
-        <w:lastRenderedPageBreak/>
-        <w:t>There are several keyboard codes that take on special meaning in NitrOS-9.</w:t>
-      </w:r>
-    </w:p>
-    <w:p>
-      <w:pPr>
-        <w:pStyle w:val="NormalWeb"/>
-        <w:spacing w:before="0" w:beforeAutospacing="0" w:after="0" w:afterAutospacing="0"/>
-        <w:ind w:left="1440"/>
-        <w:rPr>
-          <w:rFonts w:ascii="TimesNewRoman" w:hAnsi="TimesNewRoman"/>
-          <w:b/>
-          <w:bCs/>
-          <w:color w:val="000000"/>
-          <w:sz w:val="18"/>
-          <w:szCs w:val="18"/>
-          <w:u w:val="single"/>
-        </w:rPr>
-      </w:pPr>
-      <w:r>
-        <w:rPr>
-          <w:rFonts w:ascii="TimesNewRoman" w:hAnsi="TimesNewRoman"/>
-          <w:b/>
-          <w:bCs/>
-          <w:color w:val="000000"/>
-          <w:sz w:val="18"/>
-          <w:szCs w:val="18"/>
-          <w:u w:val="single"/>
-        </w:rPr>
-        <w:t>Key</w:t>
-      </w:r>
-      <w:r>
-        <w:rPr>
-          <w:rFonts w:ascii="TimesNewRoman" w:hAnsi="TimesNewRoman"/>
-          <w:b/>
-          <w:bCs/>
-          <w:color w:val="000000"/>
-          <w:sz w:val="18"/>
-          <w:szCs w:val="18"/>
-          <w:u w:val="single"/>
-        </w:rPr>
-        <w:tab/>
-      </w:r>
-      <w:r>
-        <w:rPr>
-          <w:rFonts w:ascii="TimesNewRoman" w:hAnsi="TimesNewRoman"/>
-          <w:b/>
-          <w:bCs/>
-          <w:color w:val="000000"/>
-          <w:sz w:val="18"/>
-          <w:szCs w:val="18"/>
-          <w:u w:val="single"/>
-        </w:rPr>
-        <w:tab/>
-        <w:t>Result</w:t>
-      </w:r>
-    </w:p>
-    <w:p>
-      <w:pPr>
-        <w:pStyle w:val="NormalWeb"/>
-        <w:spacing w:before="0" w:beforeAutospacing="0" w:after="0" w:afterAutospacing="0"/>
-        <w:ind w:left="1440"/>
-        <w:rPr>
-          <w:rFonts w:ascii="TimesNewRoman" w:hAnsi="TimesNewRoman"/>
-          <w:color w:val="000000"/>
-          <w:sz w:val="18"/>
-          <w:szCs w:val="18"/>
-        </w:rPr>
-      </w:pPr>
-      <w:r>
-        <w:rPr>
-          <w:rFonts w:ascii="TimesNewRoman" w:hAnsi="TimesNewRoman"/>
-          <w:color w:val="000000"/>
-          <w:sz w:val="18"/>
-          <w:szCs w:val="18"/>
-        </w:rPr>
-        <w:t>Control /</w:t>
-      </w:r>
-      <w:r>
-        <w:rPr>
-          <w:rFonts w:ascii="TimesNewRoman" w:hAnsi="TimesNewRoman"/>
-          <w:color w:val="000000"/>
-          <w:sz w:val="18"/>
-          <w:szCs w:val="18"/>
-        </w:rPr>
-        <w:tab/>
-      </w:r>
-      <w:r>
-        <w:rPr>
-          <w:rFonts w:ascii="TimesNewRoman" w:hAnsi="TimesNewRoman"/>
-          <w:color w:val="000000"/>
-          <w:sz w:val="18"/>
-          <w:szCs w:val="18"/>
-        </w:rPr>
-        <w:tab/>
-      </w:r>
-      <w:r>
-        <w:rPr>
-          <w:rFonts w:ascii="EditControl" w:hAnsi="EditControl"/>
-          <w:color w:val="000000"/>
-          <w:sz w:val="18"/>
-          <w:szCs w:val="18"/>
-        </w:rPr>
-        <w:t xml:space="preserve"> </w:t>
-      </w:r>
-      <w:r>
-        <w:rPr>
-          <w:rFonts w:ascii="TimesNewRoman" w:hAnsi="TimesNewRoman"/>
-          <w:color w:val="000000"/>
-          <w:sz w:val="18"/>
-          <w:szCs w:val="18"/>
-        </w:rPr>
-        <w:t>\</w:t>
-      </w:r>
-    </w:p>
-    <w:p>
-      <w:pPr>
-        <w:pStyle w:val="NormalWeb"/>
-        <w:spacing w:before="0" w:beforeAutospacing="0" w:after="0" w:afterAutospacing="0"/>
-        <w:ind w:left="1440"/>
-      </w:pPr>
-      <w:r>
-        <w:rPr>
-          <w:rFonts w:ascii="TimesNewRoman" w:hAnsi="TimesNewRoman"/>
-          <w:color w:val="000000"/>
-          <w:sz w:val="18"/>
-          <w:szCs w:val="18"/>
-        </w:rPr>
-        <w:t>~</w:t>
-      </w:r>
-      <w:r>
-        <w:rPr>
-          <w:rFonts w:ascii="TimesNewRoman" w:hAnsi="TimesNewRoman"/>
-          <w:color w:val="000000"/>
-          <w:sz w:val="18"/>
-          <w:szCs w:val="18"/>
-        </w:rPr>
-        <w:tab/>
-      </w:r>
-      <w:r>
-        <w:rPr>
-          <w:rFonts w:ascii="TimesNewRoman" w:hAnsi="TimesNewRoman"/>
-          <w:color w:val="000000"/>
-          <w:sz w:val="18"/>
-          <w:szCs w:val="18"/>
-        </w:rPr>
-        <w:tab/>
-        <w:t>Control 3</w:t>
-      </w:r>
-    </w:p>
-    <w:p>
-      <w:pPr>
-        <w:pStyle w:val="NormalWeb"/>
-        <w:spacing w:before="0" w:beforeAutospacing="0" w:after="0" w:afterAutospacing="0"/>
-        <w:ind w:left="1440"/>
-      </w:pPr>
-      <w:r>
-        <w:rPr>
-          <w:rFonts w:ascii="TimesNewRoman" w:hAnsi="TimesNewRoman"/>
-          <w:color w:val="000000"/>
-          <w:sz w:val="18"/>
-          <w:szCs w:val="18"/>
-        </w:rPr>
-        <w:t>^</w:t>
-      </w:r>
-      <w:r>
-        <w:rPr>
-          <w:rFonts w:ascii="TimesNewRoman" w:hAnsi="TimesNewRoman"/>
-          <w:color w:val="000000"/>
-          <w:sz w:val="18"/>
-          <w:szCs w:val="18"/>
-        </w:rPr>
-        <w:tab/>
-      </w:r>
-      <w:r>
-        <w:rPr>
-          <w:rFonts w:ascii="TimesNewRoman" w:hAnsi="TimesNewRoman"/>
-          <w:color w:val="000000"/>
-          <w:sz w:val="18"/>
-          <w:szCs w:val="18"/>
-        </w:rPr>
-        <w:tab/>
-        <w:t>Control 7</w:t>
-      </w:r>
-    </w:p>
-    <w:p>
-      <w:pPr>
-        <w:pStyle w:val="NormalWeb"/>
-        <w:spacing w:before="0" w:beforeAutospacing="0" w:after="0" w:afterAutospacing="0"/>
-        <w:ind w:left="1440"/>
-      </w:pPr>
-      <w:r>
-        <w:rPr>
-          <w:rFonts w:ascii="TimesNewRoman" w:hAnsi="TimesNewRoman"/>
-          <w:color w:val="000000"/>
-          <w:sz w:val="18"/>
-          <w:szCs w:val="18"/>
-        </w:rPr>
-        <w:t>_</w:t>
-      </w:r>
-      <w:r>
-        <w:rPr>
-          <w:rFonts w:ascii="TimesNewRoman" w:hAnsi="TimesNewRoman"/>
-          <w:color w:val="000000"/>
-          <w:sz w:val="18"/>
-          <w:szCs w:val="18"/>
-        </w:rPr>
-        <w:tab/>
-      </w:r>
-      <w:r>
-        <w:rPr>
-          <w:rFonts w:ascii="TimesNewRoman" w:hAnsi="TimesNewRoman"/>
-          <w:color w:val="000000"/>
-          <w:sz w:val="18"/>
-          <w:szCs w:val="18"/>
-        </w:rPr>
-        <w:tab/>
-        <w:t>Control =</w:t>
-      </w:r>
-    </w:p>
-    <w:p>
-      <w:pPr>
-        <w:pStyle w:val="NormalWeb"/>
-        <w:spacing w:before="0" w:beforeAutospacing="0" w:after="0" w:afterAutospacing="0"/>
-        <w:ind w:left="1440"/>
-      </w:pPr>
-      <w:r>
-        <w:rPr>
-          <w:rFonts w:ascii="TimesNewRoman" w:hAnsi="TimesNewRoman"/>
-          <w:color w:val="000000"/>
-          <w:sz w:val="18"/>
-          <w:szCs w:val="18"/>
-        </w:rPr>
-        <w:t>[</w:t>
-      </w:r>
-      <w:r>
-        <w:rPr>
-          <w:rFonts w:ascii="TimesNewRoman" w:hAnsi="TimesNewRoman"/>
-          <w:color w:val="000000"/>
-          <w:sz w:val="18"/>
-          <w:szCs w:val="18"/>
-        </w:rPr>
-        <w:tab/>
-      </w:r>
-      <w:r>
-        <w:rPr>
-          <w:rFonts w:ascii="TimesNewRoman" w:hAnsi="TimesNewRoman"/>
-          <w:color w:val="000000"/>
-          <w:sz w:val="18"/>
-          <w:szCs w:val="18"/>
-        </w:rPr>
-        <w:tab/>
-        <w:t>Control 8</w:t>
-      </w:r>
-    </w:p>
-    <w:p>
-      <w:pPr>
-        <w:pStyle w:val="NormalWeb"/>
-        <w:spacing w:before="0" w:beforeAutospacing="0" w:after="0" w:afterAutospacing="0"/>
-        <w:ind w:left="1440"/>
-      </w:pPr>
-      <w:r>
-        <w:rPr>
-          <w:rFonts w:ascii="TimesNewRoman" w:hAnsi="TimesNewRoman"/>
-          <w:color w:val="000000"/>
-          <w:sz w:val="18"/>
-          <w:szCs w:val="18"/>
-        </w:rPr>
-        <w:t>]</w:t>
-      </w:r>
-      <w:r>
-        <w:rPr>
-          <w:rFonts w:ascii="TimesNewRoman" w:hAnsi="TimesNewRoman"/>
-          <w:color w:val="000000"/>
-          <w:sz w:val="18"/>
-          <w:szCs w:val="18"/>
-        </w:rPr>
-        <w:tab/>
-      </w:r>
-      <w:r>
-        <w:rPr>
-          <w:rFonts w:ascii="TimesNewRoman" w:hAnsi="TimesNewRoman"/>
-          <w:color w:val="000000"/>
-          <w:sz w:val="18"/>
-          <w:szCs w:val="18"/>
-        </w:rPr>
-        <w:tab/>
-        <w:t>Control 9</w:t>
-      </w:r>
-    </w:p>
-    <w:p>
-      <w:pPr>
-        <w:pStyle w:val="NormalWeb"/>
-        <w:spacing w:before="0" w:beforeAutospacing="0" w:after="0" w:afterAutospacing="0"/>
-        <w:ind w:left="1440"/>
-      </w:pPr>
-      <w:r>
-        <w:rPr>
-          <w:rFonts w:ascii="TimesNewRoman" w:hAnsi="TimesNewRoman"/>
-          <w:color w:val="000000"/>
-          <w:sz w:val="18"/>
-          <w:szCs w:val="18"/>
-        </w:rPr>
-        <w:t>{</w:t>
-      </w:r>
-      <w:r>
-        <w:rPr>
-          <w:rFonts w:ascii="TimesNewRoman" w:hAnsi="TimesNewRoman"/>
-          <w:color w:val="000000"/>
-          <w:sz w:val="18"/>
-          <w:szCs w:val="18"/>
-        </w:rPr>
-        <w:tab/>
-      </w:r>
-      <w:r>
-        <w:rPr>
-          <w:rFonts w:ascii="TimesNewRoman" w:hAnsi="TimesNewRoman"/>
-          <w:color w:val="000000"/>
-          <w:sz w:val="18"/>
-          <w:szCs w:val="18"/>
-        </w:rPr>
-        <w:tab/>
-        <w:t>Control ,</w:t>
-      </w:r>
-    </w:p>
-    <w:p>
-      <w:pPr>
-        <w:pStyle w:val="NormalWeb"/>
-        <w:spacing w:before="0" w:beforeAutospacing="0" w:after="0" w:afterAutospacing="0"/>
-        <w:ind w:left="1440"/>
-      </w:pPr>
-      <w:r>
-        <w:rPr>
-          <w:rFonts w:ascii="TimesNewRoman" w:hAnsi="TimesNewRoman"/>
-          <w:color w:val="000000"/>
-          <w:sz w:val="18"/>
-          <w:szCs w:val="18"/>
-        </w:rPr>
-        <w:t>}</w:t>
-      </w:r>
-      <w:r>
-        <w:rPr>
-          <w:rFonts w:ascii="TimesNewRoman" w:hAnsi="TimesNewRoman"/>
-          <w:color w:val="000000"/>
-          <w:sz w:val="18"/>
-          <w:szCs w:val="18"/>
-        </w:rPr>
-        <w:tab/>
-      </w:r>
-      <w:r>
-        <w:rPr>
-          <w:rFonts w:ascii="TimesNewRoman" w:hAnsi="TimesNewRoman"/>
-          <w:color w:val="000000"/>
-          <w:sz w:val="18"/>
-          <w:szCs w:val="18"/>
-        </w:rPr>
-        <w:tab/>
-        <w:t>Control .</w:t>
-      </w:r>
-    </w:p>
-    <w:p>
-      <w:pPr>
-        <w:pStyle w:val="NormalWeb"/>
-      </w:pPr>
-      <w:r>
-        <w:rPr>
-          <w:rFonts w:ascii="TimesNewRoman" w:hAnsi="TimesNewRoman"/>
-          <w:color w:val="000000"/>
-          <w:sz w:val="18"/>
-          <w:szCs w:val="18"/>
-        </w:rPr>
-        <w:t>Read the Special Key section of “Getting Started With NitrOS-9” for more information and other</w:t>
-      </w:r>
-      <w:r>
-        <w:rPr>
-          <w:rFonts w:ascii="EditControl" w:hAnsi="EditControl"/>
-          <w:color w:val="000000"/>
-          <w:sz w:val="18"/>
-          <w:szCs w:val="18"/>
-        </w:rPr>
-        <w:t xml:space="preserve"> </w:t>
-      </w:r>
-      <w:r>
-        <w:rPr>
-          <w:rFonts w:ascii="TimesNewRoman" w:hAnsi="TimesNewRoman"/>
-          <w:color w:val="000000"/>
-          <w:sz w:val="18"/>
-          <w:szCs w:val="18"/>
-        </w:rPr>
-        <w:t>key combinations that cause special actions to be performed.</w:t>
-      </w:r>
-    </w:p>
-    <w:p>
-      <w:pPr>
-        <w:pStyle w:val="NormalWeb"/>
-      </w:pPr>
-      <w:proofErr w:type="spellStart"/>
+      </w:pPr>
+    </w:p>
+    <w:p>
+      <w:pPr>
+        <w:pStyle w:val="NormalWeb"/>
+      </w:pPr>
       <w:r>
         <w:rPr>
           <w:rFonts w:ascii="TimesNewRoman" w:hAnsi="TimesNewRoman"/>
@@ -4460,9 +7791,415 @@
           <w:szCs w:val="21"/>
           <w:u w:val="single"/>
         </w:rPr>
-        <w:t>WiFi</w:t>
-      </w:r>
-      <w:proofErr w:type="spellEnd"/>
+        <w:t>Keyboard</w:t>
+      </w:r>
+    </w:p>
+    <w:p>
+      <w:pPr>
+        <w:pStyle w:val="NormalWeb"/>
+      </w:pPr>
+      <w:r>
+        <w:rPr>
+          <w:rFonts w:ascii="TimesNewRoman" w:hAnsi="TimesNewRoman"/>
+          <w:color w:val="000000"/>
+          <w:sz w:val="18"/>
+          <w:szCs w:val="18"/>
+        </w:rPr>
+        <w:t>There are several keyboard codes that take on special meaning in NitrOS-9.</w:t>
+      </w:r>
+    </w:p>
+    <w:p>
+      <w:pPr>
+        <w:pStyle w:val="NormalWeb"/>
+        <w:spacing w:before="0" w:beforeAutospacing="0" w:after="0" w:afterAutospacing="0"/>
+        <w:ind w:left="1440"/>
+        <w:rPr>
+          <w:rFonts w:ascii="TimesNewRoman" w:hAnsi="TimesNewRoman"/>
+          <w:b/>
+          <w:bCs/>
+          <w:color w:val="000000"/>
+          <w:sz w:val="18"/>
+          <w:szCs w:val="18"/>
+          <w:u w:val="single"/>
+        </w:rPr>
+      </w:pPr>
+      <w:r>
+        <w:rPr>
+          <w:rFonts w:ascii="TimesNewRoman" w:hAnsi="TimesNewRoman"/>
+          <w:b/>
+          <w:bCs/>
+          <w:color w:val="000000"/>
+          <w:sz w:val="18"/>
+          <w:szCs w:val="18"/>
+          <w:u w:val="single"/>
+        </w:rPr>
+        <w:t>Key</w:t>
+      </w:r>
+      <w:r>
+        <w:rPr>
+          <w:rFonts w:ascii="TimesNewRoman" w:hAnsi="TimesNewRoman"/>
+          <w:b/>
+          <w:bCs/>
+          <w:color w:val="000000"/>
+          <w:sz w:val="18"/>
+          <w:szCs w:val="18"/>
+          <w:u w:val="single"/>
+        </w:rPr>
+        <w:tab/>
+      </w:r>
+      <w:r>
+        <w:rPr>
+          <w:rFonts w:ascii="TimesNewRoman" w:hAnsi="TimesNewRoman"/>
+          <w:b/>
+          <w:bCs/>
+          <w:color w:val="000000"/>
+          <w:sz w:val="18"/>
+          <w:szCs w:val="18"/>
+          <w:u w:val="single"/>
+        </w:rPr>
+        <w:tab/>
+        <w:t>Result</w:t>
+      </w:r>
+    </w:p>
+    <w:p>
+      <w:pPr>
+        <w:pStyle w:val="NormalWeb"/>
+        <w:spacing w:before="0" w:beforeAutospacing="0" w:after="0" w:afterAutospacing="0"/>
+        <w:ind w:left="1440"/>
+        <w:rPr>
+          <w:rFonts w:ascii="TimesNewRoman" w:hAnsi="TimesNewRoman"/>
+          <w:color w:val="000000"/>
+          <w:sz w:val="18"/>
+          <w:szCs w:val="18"/>
+        </w:rPr>
+      </w:pPr>
+      <w:r>
+        <w:rPr>
+          <w:rFonts w:ascii="TimesNewRoman" w:hAnsi="TimesNewRoman"/>
+          <w:color w:val="000000"/>
+          <w:sz w:val="18"/>
+          <w:szCs w:val="18"/>
+        </w:rPr>
+        <w:t>Control /</w:t>
+      </w:r>
+      <w:r>
+        <w:rPr>
+          <w:rFonts w:ascii="TimesNewRoman" w:hAnsi="TimesNewRoman"/>
+          <w:color w:val="000000"/>
+          <w:sz w:val="18"/>
+          <w:szCs w:val="18"/>
+        </w:rPr>
+        <w:tab/>
+      </w:r>
+      <w:r>
+        <w:rPr>
+          <w:rFonts w:ascii="TimesNewRoman" w:hAnsi="TimesNewRoman"/>
+          <w:color w:val="000000"/>
+          <w:sz w:val="18"/>
+          <w:szCs w:val="18"/>
+        </w:rPr>
+        <w:tab/>
+      </w:r>
+      <w:r>
+        <w:rPr>
+          <w:rFonts w:ascii="EditControl" w:hAnsi="EditControl"/>
+          <w:color w:val="000000"/>
+          <w:sz w:val="18"/>
+          <w:szCs w:val="18"/>
+        </w:rPr>
+        <w:t xml:space="preserve"> </w:t>
+      </w:r>
+      <w:r>
+        <w:rPr>
+          <w:rFonts w:ascii="TimesNewRoman" w:hAnsi="TimesNewRoman"/>
+          <w:color w:val="000000"/>
+          <w:sz w:val="18"/>
+          <w:szCs w:val="18"/>
+        </w:rPr>
+        <w:t>\</w:t>
+      </w:r>
+    </w:p>
+    <w:p>
+      <w:pPr>
+        <w:pStyle w:val="NormalWeb"/>
+        <w:spacing w:before="0" w:beforeAutospacing="0" w:after="0" w:afterAutospacing="0"/>
+        <w:ind w:left="1440"/>
+      </w:pPr>
+      <w:r>
+        <w:rPr>
+          <w:rFonts w:ascii="TimesNewRoman" w:hAnsi="TimesNewRoman"/>
+          <w:color w:val="000000"/>
+          <w:sz w:val="18"/>
+          <w:szCs w:val="18"/>
+        </w:rPr>
+        <w:t>~</w:t>
+      </w:r>
+      <w:r>
+        <w:rPr>
+          <w:rFonts w:ascii="TimesNewRoman" w:hAnsi="TimesNewRoman"/>
+          <w:color w:val="000000"/>
+          <w:sz w:val="18"/>
+          <w:szCs w:val="18"/>
+        </w:rPr>
+        <w:tab/>
+      </w:r>
+      <w:r>
+        <w:rPr>
+          <w:rFonts w:ascii="TimesNewRoman" w:hAnsi="TimesNewRoman"/>
+          <w:color w:val="000000"/>
+          <w:sz w:val="18"/>
+          <w:szCs w:val="18"/>
+        </w:rPr>
+        <w:tab/>
+        <w:t>Control 3</w:t>
+      </w:r>
+    </w:p>
+    <w:p>
+      <w:pPr>
+        <w:pStyle w:val="NormalWeb"/>
+        <w:spacing w:before="0" w:beforeAutospacing="0" w:after="0" w:afterAutospacing="0"/>
+        <w:ind w:left="1440"/>
+      </w:pPr>
+      <w:r>
+        <w:rPr>
+          <w:rFonts w:ascii="TimesNewRoman" w:hAnsi="TimesNewRoman"/>
+          <w:color w:val="000000"/>
+          <w:sz w:val="18"/>
+          <w:szCs w:val="18"/>
+        </w:rPr>
+        <w:t>^</w:t>
+      </w:r>
+      <w:r>
+        <w:rPr>
+          <w:rFonts w:ascii="TimesNewRoman" w:hAnsi="TimesNewRoman"/>
+          <w:color w:val="000000"/>
+          <w:sz w:val="18"/>
+          <w:szCs w:val="18"/>
+        </w:rPr>
+        <w:tab/>
+      </w:r>
+      <w:r>
+        <w:rPr>
+          <w:rFonts w:ascii="TimesNewRoman" w:hAnsi="TimesNewRoman"/>
+          <w:color w:val="000000"/>
+          <w:sz w:val="18"/>
+          <w:szCs w:val="18"/>
+        </w:rPr>
+        <w:tab/>
+        <w:t>Control 7</w:t>
+      </w:r>
+    </w:p>
+    <w:p>
+      <w:pPr>
+        <w:pStyle w:val="NormalWeb"/>
+        <w:spacing w:before="0" w:beforeAutospacing="0" w:after="0" w:afterAutospacing="0"/>
+        <w:ind w:left="1440"/>
+      </w:pPr>
+      <w:r>
+        <w:rPr>
+          <w:rFonts w:ascii="TimesNewRoman" w:hAnsi="TimesNewRoman"/>
+          <w:color w:val="000000"/>
+          <w:sz w:val="18"/>
+          <w:szCs w:val="18"/>
+        </w:rPr>
+        <w:t>_</w:t>
+      </w:r>
+      <w:r>
+        <w:rPr>
+          <w:rFonts w:ascii="TimesNewRoman" w:hAnsi="TimesNewRoman"/>
+          <w:color w:val="000000"/>
+          <w:sz w:val="18"/>
+          <w:szCs w:val="18"/>
+        </w:rPr>
+        <w:tab/>
+      </w:r>
+      <w:r>
+        <w:rPr>
+          <w:rFonts w:ascii="TimesNewRoman" w:hAnsi="TimesNewRoman"/>
+          <w:color w:val="000000"/>
+          <w:sz w:val="18"/>
+          <w:szCs w:val="18"/>
+        </w:rPr>
+        <w:tab/>
+        <w:t>Control =</w:t>
+      </w:r>
+    </w:p>
+    <w:p>
+      <w:pPr>
+        <w:pStyle w:val="NormalWeb"/>
+        <w:spacing w:before="0" w:beforeAutospacing="0" w:after="0" w:afterAutospacing="0"/>
+        <w:ind w:left="1440"/>
+      </w:pPr>
+      <w:r>
+        <w:rPr>
+          <w:rFonts w:ascii="TimesNewRoman" w:hAnsi="TimesNewRoman"/>
+          <w:color w:val="000000"/>
+          <w:sz w:val="18"/>
+          <w:szCs w:val="18"/>
+        </w:rPr>
+        <w:t>[</w:t>
+      </w:r>
+      <w:r>
+        <w:rPr>
+          <w:rFonts w:ascii="TimesNewRoman" w:hAnsi="TimesNewRoman"/>
+          <w:color w:val="000000"/>
+          <w:sz w:val="18"/>
+          <w:szCs w:val="18"/>
+        </w:rPr>
+        <w:tab/>
+      </w:r>
+      <w:r>
+        <w:rPr>
+          <w:rFonts w:ascii="TimesNewRoman" w:hAnsi="TimesNewRoman"/>
+          <w:color w:val="000000"/>
+          <w:sz w:val="18"/>
+          <w:szCs w:val="18"/>
+        </w:rPr>
+        <w:tab/>
+        <w:t>Control 8</w:t>
+      </w:r>
+    </w:p>
+    <w:p>
+      <w:pPr>
+        <w:pStyle w:val="NormalWeb"/>
+        <w:spacing w:before="0" w:beforeAutospacing="0" w:after="0" w:afterAutospacing="0"/>
+        <w:ind w:left="1440"/>
+      </w:pPr>
+      <w:r>
+        <w:rPr>
+          <w:rFonts w:ascii="TimesNewRoman" w:hAnsi="TimesNewRoman"/>
+          <w:color w:val="000000"/>
+          <w:sz w:val="18"/>
+          <w:szCs w:val="18"/>
+        </w:rPr>
+        <w:t>]</w:t>
+      </w:r>
+      <w:r>
+        <w:rPr>
+          <w:rFonts w:ascii="TimesNewRoman" w:hAnsi="TimesNewRoman"/>
+          <w:color w:val="000000"/>
+          <w:sz w:val="18"/>
+          <w:szCs w:val="18"/>
+        </w:rPr>
+        <w:tab/>
+      </w:r>
+      <w:r>
+        <w:rPr>
+          <w:rFonts w:ascii="TimesNewRoman" w:hAnsi="TimesNewRoman"/>
+          <w:color w:val="000000"/>
+          <w:sz w:val="18"/>
+          <w:szCs w:val="18"/>
+        </w:rPr>
+        <w:tab/>
+        <w:t>Control 9</w:t>
+      </w:r>
+    </w:p>
+    <w:p>
+      <w:pPr>
+        <w:pStyle w:val="NormalWeb"/>
+        <w:spacing w:before="0" w:beforeAutospacing="0" w:after="0" w:afterAutospacing="0"/>
+        <w:ind w:left="1440"/>
+      </w:pPr>
+      <w:r>
+        <w:rPr>
+          <w:rFonts w:ascii="TimesNewRoman" w:hAnsi="TimesNewRoman"/>
+          <w:color w:val="000000"/>
+          <w:sz w:val="18"/>
+          <w:szCs w:val="18"/>
+        </w:rPr>
+        <w:t>{</w:t>
+      </w:r>
+      <w:r>
+        <w:rPr>
+          <w:rFonts w:ascii="TimesNewRoman" w:hAnsi="TimesNewRoman"/>
+          <w:color w:val="000000"/>
+          <w:sz w:val="18"/>
+          <w:szCs w:val="18"/>
+        </w:rPr>
+        <w:tab/>
+      </w:r>
+      <w:r>
+        <w:rPr>
+          <w:rFonts w:ascii="TimesNewRoman" w:hAnsi="TimesNewRoman"/>
+          <w:color w:val="000000"/>
+          <w:sz w:val="18"/>
+          <w:szCs w:val="18"/>
+        </w:rPr>
+        <w:tab/>
+        <w:t>Control ,</w:t>
+      </w:r>
+    </w:p>
+    <w:p>
+      <w:pPr>
+        <w:pStyle w:val="NormalWeb"/>
+        <w:spacing w:before="0" w:beforeAutospacing="0" w:after="0" w:afterAutospacing="0"/>
+        <w:ind w:left="1440"/>
+      </w:pPr>
+      <w:r>
+        <w:rPr>
+          <w:rFonts w:ascii="TimesNewRoman" w:hAnsi="TimesNewRoman"/>
+          <w:color w:val="000000"/>
+          <w:sz w:val="18"/>
+          <w:szCs w:val="18"/>
+        </w:rPr>
+        <w:t>}</w:t>
+      </w:r>
+      <w:r>
+        <w:rPr>
+          <w:rFonts w:ascii="TimesNewRoman" w:hAnsi="TimesNewRoman"/>
+          <w:color w:val="000000"/>
+          <w:sz w:val="18"/>
+          <w:szCs w:val="18"/>
+        </w:rPr>
+        <w:tab/>
+      </w:r>
+      <w:r>
+        <w:rPr>
+          <w:rFonts w:ascii="TimesNewRoman" w:hAnsi="TimesNewRoman"/>
+          <w:color w:val="000000"/>
+          <w:sz w:val="18"/>
+          <w:szCs w:val="18"/>
+        </w:rPr>
+        <w:tab/>
+        <w:t>Control .</w:t>
+      </w:r>
+    </w:p>
+    <w:p>
+      <w:pPr>
+        <w:pStyle w:val="NormalWeb"/>
+      </w:pPr>
+      <w:r>
+        <w:rPr>
+          <w:rFonts w:ascii="TimesNewRoman" w:hAnsi="TimesNewRoman"/>
+          <w:color w:val="000000"/>
+          <w:sz w:val="18"/>
+          <w:szCs w:val="18"/>
+        </w:rPr>
+        <w:t>Read the Special Key section of “Getting Started With NitrOS-9” for more information and other</w:t>
+      </w:r>
+      <w:r>
+        <w:rPr>
+          <w:rFonts w:ascii="EditControl" w:hAnsi="EditControl"/>
+          <w:color w:val="000000"/>
+          <w:sz w:val="18"/>
+          <w:szCs w:val="18"/>
+        </w:rPr>
+        <w:t xml:space="preserve"> </w:t>
+      </w:r>
+      <w:r>
+        <w:rPr>
+          <w:rFonts w:ascii="TimesNewRoman" w:hAnsi="TimesNewRoman"/>
+          <w:color w:val="000000"/>
+          <w:sz w:val="18"/>
+          <w:szCs w:val="18"/>
+        </w:rPr>
+        <w:t>key combinations that cause special actions to be performed.</w:t>
+      </w:r>
+    </w:p>
+    <w:p>
+      <w:pPr>
+        <w:pStyle w:val="NormalWeb"/>
+      </w:pPr>
       <w:r>
         <w:rPr>
           <w:rFonts w:ascii="TimesNewRoman" w:hAnsi="TimesNewRoman"/>
@@ -4473,67 +8210,27 @@
           <w:szCs w:val="21"/>
           <w:u w:val="single"/>
         </w:rPr>
-        <w:t xml:space="preserve"> Module</w:t>
-      </w:r>
-    </w:p>
-    <w:p>
-      <w:pPr>
-        <w:pStyle w:val="NormalWeb"/>
-        <w:rPr>
-          <w:rFonts w:ascii="TimesNewRoman" w:hAnsi="TimesNewRoman"/>
-          <w:color w:val="000000"/>
-          <w:sz w:val="18"/>
-          <w:szCs w:val="18"/>
-        </w:rPr>
-      </w:pPr>
-      <w:r>
-        <w:rPr>
-          <w:rFonts w:ascii="TimesNewRoman" w:hAnsi="TimesNewRoman"/>
-          <w:color w:val="000000"/>
-          <w:sz w:val="18"/>
-          <w:szCs w:val="18"/>
-        </w:rPr>
-        <w:t xml:space="preserve">The </w:t>
-      </w:r>
-      <w:proofErr w:type="spellStart"/>
-      <w:r>
-        <w:rPr>
-          <w:rFonts w:ascii="TimesNewRoman" w:hAnsi="TimesNewRoman"/>
-          <w:color w:val="000000"/>
-          <w:sz w:val="18"/>
-          <w:szCs w:val="18"/>
-        </w:rPr>
-        <w:t>WiFi</w:t>
-      </w:r>
-      <w:proofErr w:type="spellEnd"/>
-      <w:r>
-        <w:rPr>
-          <w:rFonts w:ascii="TimesNewRoman" w:hAnsi="TimesNewRoman"/>
-          <w:color w:val="000000"/>
-          <w:sz w:val="18"/>
-          <w:szCs w:val="18"/>
-        </w:rPr>
-        <w:t xml:space="preserve"> module implemented in other implementations of the </w:t>
-      </w:r>
-      <w:proofErr w:type="spellStart"/>
-      <w:r>
-        <w:rPr>
-          <w:rFonts w:ascii="TimesNewRoman" w:hAnsi="TimesNewRoman"/>
-          <w:color w:val="000000"/>
-          <w:sz w:val="18"/>
-          <w:szCs w:val="18"/>
-        </w:rPr>
-        <w:t>CoCoFPGA</w:t>
-      </w:r>
-      <w:proofErr w:type="spellEnd"/>
-      <w:r>
-        <w:rPr>
-          <w:rFonts w:ascii="TimesNewRoman" w:hAnsi="TimesNewRoman"/>
-          <w:color w:val="000000"/>
-          <w:sz w:val="18"/>
-          <w:szCs w:val="18"/>
-        </w:rPr>
-        <w:t xml:space="preserve"> is not supported.</w:t>
+        <w:t>WiFi Module</w:t>
+      </w:r>
+    </w:p>
+    <w:p>
+      <w:pPr>
+        <w:pStyle w:val="NormalWeb"/>
+        <w:rPr>
+          <w:rFonts w:ascii="TimesNewRoman" w:hAnsi="TimesNewRoman"/>
+          <w:color w:val="000000"/>
+          <w:sz w:val="18"/>
+          <w:szCs w:val="18"/>
+        </w:rPr>
+      </w:pPr>
+      <w:r>
+        <w:rPr>
+          <w:rFonts w:ascii="TimesNewRoman" w:hAnsi="TimesNewRoman"/>
+          <w:color w:val="000000"/>
+          <w:sz w:val="18"/>
+          <w:szCs w:val="18"/>
+        </w:rPr>
+        <w:t>The WiFi module implemented in other implementations of the CoCoFPGA is not supported.</w:t>
       </w:r>
     </w:p>
     <w:p>
@@ -4625,47 +8322,7 @@
           <w:sz w:val="18"/>
           <w:szCs w:val="18"/>
         </w:rPr>
-        <w:t xml:space="preserve">Questions related to the </w:t>
-      </w:r>
-      <w:proofErr w:type="spellStart"/>
-      <w:r>
-        <w:rPr>
-          <w:rFonts w:ascii="TimesNewRoman" w:hAnsi="TimesNewRoman"/>
-          <w:color w:val="000000"/>
-          <w:sz w:val="18"/>
-          <w:szCs w:val="18"/>
-        </w:rPr>
-        <w:t>MiSTer</w:t>
-      </w:r>
-      <w:proofErr w:type="spellEnd"/>
-      <w:r>
-        <w:rPr>
-          <w:rFonts w:ascii="TimesNewRoman" w:hAnsi="TimesNewRoman"/>
-          <w:color w:val="000000"/>
-          <w:sz w:val="18"/>
-          <w:szCs w:val="18"/>
-        </w:rPr>
-        <w:t xml:space="preserve"> port can be posted to the discord </w:t>
-      </w:r>
-      <w:proofErr w:type="spellStart"/>
-      <w:r>
-        <w:rPr>
-          <w:rFonts w:ascii="TimesNewRoman" w:hAnsi="TimesNewRoman"/>
-          <w:color w:val="000000"/>
-          <w:sz w:val="18"/>
-          <w:szCs w:val="18"/>
-        </w:rPr>
-        <w:t>MiSTer</w:t>
-      </w:r>
-      <w:proofErr w:type="spellEnd"/>
-      <w:r>
-        <w:rPr>
-          <w:rFonts w:ascii="TimesNewRoman" w:hAnsi="TimesNewRoman"/>
-          <w:color w:val="000000"/>
-          <w:sz w:val="18"/>
-          <w:szCs w:val="18"/>
-        </w:rPr>
-        <w:t xml:space="preserve"> group:</w:t>
+        <w:t>Questions related to the MiSTer port can be posted to the discord MiSTer group:</w:t>
       </w:r>
     </w:p>
     <w:p>
@@ -4739,42 +8396,6 @@
         <w:pStyle w:val="NormalWeb"/>
       </w:pPr>
     </w:p>
-    <w:p>
-      <w:pPr>
-        <w:pStyle w:val="NormalWeb"/>
-      </w:pPr>
-    </w:p>
-    <w:p>
-      <w:pPr>
-        <w:pStyle w:val="NormalWeb"/>
-      </w:pPr>
-    </w:p>
-    <w:p>
-      <w:pPr>
-        <w:pStyle w:val="NormalWeb"/>
-      </w:pPr>
-    </w:p>
-    <w:p>
-      <w:pPr>
-        <w:spacing w:before="100" w:beforeAutospacing="1" w:after="100" w:afterAutospacing="1" w:line="240" w:lineRule="auto"/>
-        <w:rPr>
-          <w:rFonts w:ascii="Times New Roman" w:eastAsia="Times New Roman" w:hAnsi="Times New Roman" w:cs="Times New Roman"/>
-          <w:sz w:val="24"/>
-          <w:szCs w:val="24"/>
-        </w:rPr>
-      </w:pPr>
-    </w:p>
-    <w:p>
-      <w:pPr>
-        <w:pStyle w:val="NormalWeb"/>
-      </w:pPr>
-    </w:p>
-    <w:p>
-      <w:pPr>
-        <w:pStyle w:val="NormalWeb"/>
-      </w:pPr>
-    </w:p>
-    <w:p/>
     <w:p/>
     <w:sectPr>
       <w:pgSz w:w="12240" w:h="15840"/>
@@ -5250,6 +8871,25 @@
       <w:shd w:val="clear" w:color="auto" w:fill="E1DFDD"/>
     </w:rPr>
   </w:style>
+  <w:style w:type="table" w:styleId="TableGrid">
+    <w:name w:val="Table Grid"/>
+    <w:basedOn w:val="TableNormal"/>
+    <w:uiPriority w:val="39"/>
+    <w:rsid w:val="00E51F6C"/>
+    <w:pPr>
+      <w:spacing w:after="0" w:line="240" w:lineRule="auto"/>
+    </w:pPr>
+    <w:tblPr>
+      <w:tblBorders>
+        <w:top w:val="single" w:sz="4" w:space="0" w:color="auto"/>
+        <w:left w:val="single" w:sz="4" w:space="0" w:color="auto"/>
+        <w:bottom w:val="single" w:sz="4" w:space="0" w:color="auto"/>
+        <w:right w:val="single" w:sz="4" w:space="0" w:color="auto"/>
+        <w:insideH w:val="single" w:sz="4" w:space="0" w:color="auto"/>
+        <w:insideV w:val="single" w:sz="4" w:space="0" w:color="auto"/>
+      </w:tblBorders>
+    </w:tblPr>
+  </w:style>
 </w:styles>
 </file>
 

--- a/docs/CoCo3FPGA.docx
+++ b/docs/CoCo3FPGA.docx
@@ -149,7 +149,10 @@
       </w:r>
       <w:r>
         <w:tab/>
-        <w:t>Ver 1.0</w:t>
+        <w:t>Ver 1.</w:t>
+      </w:r>
+      <w:r>
+        <w:t>1</w:t>
       </w:r>
       <w:r>
         <w:br w:type="page"/>
@@ -2193,6 +2196,95 @@
         </w:rPr>
         <w:t>Slot 4 is used for the Disk BASIC ROM and disk interface. The CoCo3 Disk BASIC ROM should be loaded upon boot via ‘boot1.rom’.</w:t>
       </w:r>
+      <w:r>
+        <w:rPr>
+          <w:rFonts w:ascii="TimesNewRoman" w:eastAsia="Times New Roman" w:hAnsi="TimesNewRoman" w:cs="Times New Roman"/>
+          <w:color w:val="000000"/>
+          <w:sz w:val="18"/>
+          <w:szCs w:val="18"/>
+        </w:rPr>
+        <w:t xml:space="preserve">  Besides the floppy disk hardware attached to this slot, another register level interface for the </w:t>
+      </w:r>
+      <w:proofErr w:type="spellStart"/>
+      <w:r>
+        <w:rPr>
+          <w:rFonts w:ascii="TimesNewRoman" w:eastAsia="Times New Roman" w:hAnsi="TimesNewRoman" w:cs="Times New Roman"/>
+          <w:color w:val="000000"/>
+          <w:sz w:val="18"/>
+          <w:szCs w:val="18"/>
+        </w:rPr>
+        <w:t>cocosdc</w:t>
+      </w:r>
+      <w:proofErr w:type="spellEnd"/>
+      <w:r>
+        <w:rPr>
+          <w:rFonts w:ascii="TimesNewRoman" w:eastAsia="Times New Roman" w:hAnsi="TimesNewRoman" w:cs="Times New Roman"/>
+          <w:color w:val="000000"/>
+          <w:sz w:val="18"/>
+          <w:szCs w:val="18"/>
+        </w:rPr>
+        <w:t xml:space="preserve"> is installed.  This allows slot 4 to look like a </w:t>
+      </w:r>
+      <w:proofErr w:type="spellStart"/>
+      <w:r>
+        <w:rPr>
+          <w:rFonts w:ascii="TimesNewRoman" w:eastAsia="Times New Roman" w:hAnsi="TimesNewRoman" w:cs="Times New Roman"/>
+          <w:color w:val="000000"/>
+          <w:sz w:val="18"/>
+          <w:szCs w:val="18"/>
+        </w:rPr>
+        <w:t>cocosdc</w:t>
+      </w:r>
+      <w:proofErr w:type="spellEnd"/>
+      <w:r>
+        <w:rPr>
+          <w:rFonts w:ascii="TimesNewRoman" w:eastAsia="Times New Roman" w:hAnsi="TimesNewRoman" w:cs="Times New Roman"/>
+          <w:color w:val="000000"/>
+          <w:sz w:val="18"/>
+          <w:szCs w:val="18"/>
+        </w:rPr>
+        <w:t xml:space="preserve"> in a super-floppy environment for NitrOS9.  </w:t>
+      </w:r>
+      <w:proofErr w:type="gramStart"/>
+      <w:r>
+        <w:rPr>
+          <w:rFonts w:ascii="TimesNewRoman" w:eastAsia="Times New Roman" w:hAnsi="TimesNewRoman" w:cs="Times New Roman"/>
+          <w:color w:val="000000"/>
+          <w:sz w:val="18"/>
+          <w:szCs w:val="18"/>
+        </w:rPr>
+        <w:t>Specifically</w:t>
+      </w:r>
+      <w:proofErr w:type="gramEnd"/>
+      <w:r>
+        <w:rPr>
+          <w:rFonts w:ascii="TimesNewRoman" w:eastAsia="Times New Roman" w:hAnsi="TimesNewRoman" w:cs="Times New Roman"/>
+          <w:color w:val="000000"/>
+          <w:sz w:val="18"/>
+          <w:szCs w:val="18"/>
+        </w:rPr>
+        <w:t xml:space="preserve"> the .</w:t>
+      </w:r>
+      <w:proofErr w:type="spellStart"/>
+      <w:r>
+        <w:rPr>
+          <w:rFonts w:ascii="TimesNewRoman" w:eastAsia="Times New Roman" w:hAnsi="TimesNewRoman" w:cs="Times New Roman"/>
+          <w:color w:val="000000"/>
+          <w:sz w:val="18"/>
+          <w:szCs w:val="18"/>
+        </w:rPr>
+        <w:t>vhd</w:t>
+      </w:r>
+      <w:proofErr w:type="spellEnd"/>
+      <w:r>
+        <w:rPr>
+          <w:rFonts w:ascii="TimesNewRoman" w:eastAsia="Times New Roman" w:hAnsi="TimesNewRoman" w:cs="Times New Roman"/>
+          <w:color w:val="000000"/>
+          <w:sz w:val="18"/>
+          <w:szCs w:val="18"/>
+        </w:rPr>
+        <w:t xml:space="preserve"> file for the 6809 NitrOS9 Ease of Use Project may be attached and booted.</w:t>
+      </w:r>
     </w:p>
     <w:p>
       <w:pPr>
@@ -7791,6 +7883,235 @@
     <w:p>
       <w:pPr>
         <w:pStyle w:val="NormalWeb"/>
+        <w:rPr>
+          <w:rFonts w:ascii="TimesNewRoman" w:hAnsi="TimesNewRoman"/>
+          <w:color w:val="000000"/>
+          <w:sz w:val="18"/>
+          <w:szCs w:val="18"/>
+        </w:rPr>
+      </w:pPr>
+      <w:proofErr w:type="gramStart"/>
+      <w:r>
+        <w:rPr>
+          <w:rFonts w:ascii="TimesNewRoman" w:hAnsi="TimesNewRoman"/>
+          <w:color w:val="000000"/>
+          <w:sz w:val="18"/>
+          <w:szCs w:val="18"/>
+        </w:rPr>
+        <w:t>Additionally</w:t>
+      </w:r>
+      <w:proofErr w:type="gramEnd"/>
+      <w:r>
+        <w:rPr>
+          <w:rFonts w:ascii="TimesNewRoman" w:hAnsi="TimesNewRoman"/>
+          <w:color w:val="000000"/>
+          <w:sz w:val="18"/>
+          <w:szCs w:val="18"/>
+        </w:rPr>
+        <w:t xml:space="preserve"> a </w:t>
+      </w:r>
+      <w:proofErr w:type="spellStart"/>
+      <w:r>
+        <w:rPr>
+          <w:rFonts w:ascii="TimesNewRoman" w:hAnsi="TimesNewRoman"/>
+          <w:color w:val="000000"/>
+          <w:sz w:val="18"/>
+          <w:szCs w:val="18"/>
+        </w:rPr>
+        <w:t>cocosdc</w:t>
+      </w:r>
+      <w:proofErr w:type="spellEnd"/>
+      <w:r>
+        <w:rPr>
+          <w:rFonts w:ascii="TimesNewRoman" w:hAnsi="TimesNewRoman"/>
+          <w:color w:val="000000"/>
+          <w:sz w:val="18"/>
+          <w:szCs w:val="18"/>
+        </w:rPr>
+        <w:t xml:space="preserve"> register compatible interface has been added to allow super-floppy’s to be mounted and ran.  The super-floppy is mounted as </w:t>
+      </w:r>
+      <w:proofErr w:type="gramStart"/>
+      <w:r>
+        <w:rPr>
+          <w:rFonts w:ascii="TimesNewRoman" w:hAnsi="TimesNewRoman"/>
+          <w:color w:val="000000"/>
+          <w:sz w:val="18"/>
+          <w:szCs w:val="18"/>
+        </w:rPr>
+        <w:t>a .</w:t>
+      </w:r>
+      <w:proofErr w:type="spellStart"/>
+      <w:r>
+        <w:rPr>
+          <w:rFonts w:ascii="TimesNewRoman" w:hAnsi="TimesNewRoman"/>
+          <w:color w:val="000000"/>
+          <w:sz w:val="18"/>
+          <w:szCs w:val="18"/>
+        </w:rPr>
+        <w:t>dsk</w:t>
+      </w:r>
+      <w:proofErr w:type="spellEnd"/>
+      <w:proofErr w:type="gramEnd"/>
+      <w:r>
+        <w:rPr>
+          <w:rFonts w:ascii="TimesNewRoman" w:hAnsi="TimesNewRoman"/>
+          <w:color w:val="000000"/>
+          <w:sz w:val="18"/>
+          <w:szCs w:val="18"/>
+        </w:rPr>
+        <w:t xml:space="preserve"> or .</w:t>
+      </w:r>
+      <w:proofErr w:type="spellStart"/>
+      <w:r>
+        <w:rPr>
+          <w:rFonts w:ascii="TimesNewRoman" w:hAnsi="TimesNewRoman"/>
+          <w:color w:val="000000"/>
+          <w:sz w:val="18"/>
+          <w:szCs w:val="18"/>
+        </w:rPr>
+        <w:t>vhd</w:t>
+      </w:r>
+      <w:proofErr w:type="spellEnd"/>
+      <w:r>
+        <w:rPr>
+          <w:rFonts w:ascii="TimesNewRoman" w:hAnsi="TimesNewRoman"/>
+          <w:color w:val="000000"/>
+          <w:sz w:val="18"/>
+          <w:szCs w:val="18"/>
+        </w:rPr>
+        <w:t xml:space="preserve"> file.  </w:t>
+      </w:r>
+      <w:r>
+        <w:rPr>
+          <w:rFonts w:ascii="TimesNewRoman" w:hAnsi="TimesNewRoman"/>
+          <w:color w:val="000000"/>
+          <w:sz w:val="18"/>
+          <w:szCs w:val="18"/>
+        </w:rPr>
+        <w:t xml:space="preserve">The intension of this interface is to enable the use of the NitrOS9 Ease of Use Project distributions only.  </w:t>
+      </w:r>
+      <w:proofErr w:type="gramStart"/>
+      <w:r>
+        <w:rPr>
+          <w:rFonts w:ascii="TimesNewRoman" w:hAnsi="TimesNewRoman"/>
+          <w:color w:val="000000"/>
+          <w:sz w:val="18"/>
+          <w:szCs w:val="18"/>
+        </w:rPr>
+        <w:t>Thus</w:t>
+      </w:r>
+      <w:proofErr w:type="gramEnd"/>
+      <w:r>
+        <w:rPr>
+          <w:rFonts w:ascii="TimesNewRoman" w:hAnsi="TimesNewRoman"/>
+          <w:color w:val="000000"/>
+          <w:sz w:val="18"/>
+          <w:szCs w:val="18"/>
+        </w:rPr>
+        <w:t xml:space="preserve"> </w:t>
+      </w:r>
+      <w:proofErr w:type="spellStart"/>
+      <w:r>
+        <w:rPr>
+          <w:rFonts w:ascii="TimesNewRoman" w:hAnsi="TimesNewRoman"/>
+          <w:color w:val="000000"/>
+          <w:sz w:val="18"/>
+          <w:szCs w:val="18"/>
+        </w:rPr>
+        <w:t>cocosdc</w:t>
+      </w:r>
+      <w:proofErr w:type="spellEnd"/>
+      <w:r>
+        <w:rPr>
+          <w:rFonts w:ascii="TimesNewRoman" w:hAnsi="TimesNewRoman"/>
+          <w:color w:val="000000"/>
+          <w:sz w:val="18"/>
+          <w:szCs w:val="18"/>
+        </w:rPr>
+        <w:t xml:space="preserve"> </w:t>
+      </w:r>
+      <w:r>
+        <w:rPr>
+          <w:rFonts w:ascii="TimesNewRoman" w:hAnsi="TimesNewRoman"/>
+          <w:color w:val="000000"/>
+          <w:sz w:val="18"/>
+          <w:szCs w:val="18"/>
+        </w:rPr>
+        <w:t xml:space="preserve">does not support the full functionality of </w:t>
+      </w:r>
+      <w:proofErr w:type="spellStart"/>
+      <w:r>
+        <w:rPr>
+          <w:rFonts w:ascii="TimesNewRoman" w:hAnsi="TimesNewRoman"/>
+          <w:color w:val="000000"/>
+          <w:sz w:val="18"/>
+          <w:szCs w:val="18"/>
+        </w:rPr>
+        <w:t>cocosdc</w:t>
+      </w:r>
+      <w:proofErr w:type="spellEnd"/>
+      <w:r>
+        <w:rPr>
+          <w:rFonts w:ascii="TimesNewRoman" w:hAnsi="TimesNewRoman"/>
+          <w:color w:val="000000"/>
+          <w:sz w:val="18"/>
+          <w:szCs w:val="18"/>
+        </w:rPr>
+        <w:t xml:space="preserve">.  It is limited to only the requirements of the NitrOS9 </w:t>
+      </w:r>
+      <w:proofErr w:type="spellStart"/>
+      <w:r>
+        <w:rPr>
+          <w:rFonts w:ascii="TimesNewRoman" w:hAnsi="TimesNewRoman"/>
+          <w:color w:val="000000"/>
+          <w:sz w:val="18"/>
+          <w:szCs w:val="18"/>
+        </w:rPr>
+        <w:t>llcocosdc</w:t>
+      </w:r>
+      <w:proofErr w:type="spellEnd"/>
+      <w:r>
+        <w:rPr>
+          <w:rFonts w:ascii="TimesNewRoman" w:hAnsi="TimesNewRoman"/>
+          <w:color w:val="000000"/>
+          <w:sz w:val="18"/>
+          <w:szCs w:val="18"/>
+        </w:rPr>
+        <w:t xml:space="preserve"> driver.  Because of this, no specific software written for the </w:t>
+      </w:r>
+      <w:proofErr w:type="spellStart"/>
+      <w:r>
+        <w:rPr>
+          <w:rFonts w:ascii="TimesNewRoman" w:hAnsi="TimesNewRoman"/>
+          <w:color w:val="000000"/>
+          <w:sz w:val="18"/>
+          <w:szCs w:val="18"/>
+        </w:rPr>
+        <w:t>cocosdc</w:t>
+      </w:r>
+      <w:proofErr w:type="spellEnd"/>
+      <w:r>
+        <w:rPr>
+          <w:rFonts w:ascii="TimesNewRoman" w:hAnsi="TimesNewRoman"/>
+          <w:color w:val="000000"/>
+          <w:sz w:val="18"/>
+          <w:szCs w:val="18"/>
+        </w:rPr>
+        <w:t xml:space="preserve"> will function.</w:t>
+      </w:r>
+      <w:r>
+        <w:rPr>
+          <w:rFonts w:ascii="TimesNewRoman" w:hAnsi="TimesNewRoman"/>
+          <w:color w:val="000000"/>
+          <w:sz w:val="18"/>
+          <w:szCs w:val="18"/>
+        </w:rPr>
+        <w:t xml:space="preserve"> </w:t>
+      </w:r>
+    </w:p>
+    <w:p>
+      <w:pPr>
+        <w:pStyle w:val="NormalWeb"/>
       </w:pPr>
       <w:r>
         <w:rPr>
@@ -8179,6 +8500,7 @@
           <w:sz w:val="18"/>
           <w:szCs w:val="18"/>
         </w:rPr>
+        <w:lastRenderedPageBreak/>
         <w:t xml:space="preserve">The </w:t>
       </w:r>
       <w:proofErr w:type="spellStart"/>
@@ -8230,7 +8552,6 @@
           <w:sz w:val="18"/>
           <w:szCs w:val="18"/>
         </w:rPr>
-        <w:lastRenderedPageBreak/>
         <w:t>To determine which revision of CoCo3FPGA is running, two previously unused bytes have been programmed with a revision number. The 6809 CPU uses $FFF2 - $FFFF for RESET and Interrupt vectors. The two bytes $FFF0 and $FFF1 now hold the revision in a hex format.</w:t>
       </w:r>
     </w:p>
@@ -8623,7 +8944,87 @@
           <w:sz w:val="18"/>
           <w:szCs w:val="18"/>
         </w:rPr>
-        <w:t>In addition to the extended number of tracks, the drive selects can be used to address a total of 8 double sided disks or 16 single sided disks. Special software could be written to implement a total of 128 double sided drives or 256 single sided drives.</w:t>
+        <w:t xml:space="preserve">In addition to the extended number of tracks, the drive selects can be used to address a total of 8 double sided disks or 16 single sided disks. </w:t>
+      </w:r>
+      <w:r>
+        <w:rPr>
+          <w:rFonts w:ascii="TimesNewRoman" w:hAnsi="TimesNewRoman"/>
+          <w:color w:val="000000"/>
+          <w:sz w:val="18"/>
+          <w:szCs w:val="18"/>
+        </w:rPr>
+        <w:t xml:space="preserve">NitrOS9 Super-floppy’s in the form </w:t>
+      </w:r>
+      <w:proofErr w:type="gramStart"/>
+      <w:r>
+        <w:rPr>
+          <w:rFonts w:ascii="TimesNewRoman" w:hAnsi="TimesNewRoman"/>
+          <w:color w:val="000000"/>
+          <w:sz w:val="18"/>
+          <w:szCs w:val="18"/>
+        </w:rPr>
+        <w:t>of .</w:t>
+      </w:r>
+      <w:proofErr w:type="spellStart"/>
+      <w:r>
+        <w:rPr>
+          <w:rFonts w:ascii="TimesNewRoman" w:hAnsi="TimesNewRoman"/>
+          <w:color w:val="000000"/>
+          <w:sz w:val="18"/>
+          <w:szCs w:val="18"/>
+        </w:rPr>
+        <w:t>dsk</w:t>
+      </w:r>
+      <w:proofErr w:type="spellEnd"/>
+      <w:proofErr w:type="gramEnd"/>
+      <w:r>
+        <w:rPr>
+          <w:rFonts w:ascii="TimesNewRoman" w:hAnsi="TimesNewRoman"/>
+          <w:color w:val="000000"/>
+          <w:sz w:val="18"/>
+          <w:szCs w:val="18"/>
+        </w:rPr>
+        <w:t xml:space="preserve"> or .</w:t>
+      </w:r>
+      <w:proofErr w:type="spellStart"/>
+      <w:r>
+        <w:rPr>
+          <w:rFonts w:ascii="TimesNewRoman" w:hAnsi="TimesNewRoman"/>
+          <w:color w:val="000000"/>
+          <w:sz w:val="18"/>
+          <w:szCs w:val="18"/>
+        </w:rPr>
+        <w:t>vhd</w:t>
+      </w:r>
+      <w:proofErr w:type="spellEnd"/>
+      <w:r>
+        <w:rPr>
+          <w:rFonts w:ascii="TimesNewRoman" w:hAnsi="TimesNewRoman"/>
+          <w:color w:val="000000"/>
+          <w:sz w:val="18"/>
+          <w:szCs w:val="18"/>
+        </w:rPr>
+        <w:t xml:space="preserve"> files are supported through a register compatible </w:t>
+      </w:r>
+      <w:proofErr w:type="spellStart"/>
+      <w:r>
+        <w:rPr>
+          <w:rFonts w:ascii="TimesNewRoman" w:hAnsi="TimesNewRoman"/>
+          <w:color w:val="000000"/>
+          <w:sz w:val="18"/>
+          <w:szCs w:val="18"/>
+        </w:rPr>
+        <w:t>cocosdc</w:t>
+      </w:r>
+      <w:proofErr w:type="spellEnd"/>
+      <w:r>
+        <w:rPr>
+          <w:rFonts w:ascii="TimesNewRoman" w:hAnsi="TimesNewRoman"/>
+          <w:color w:val="000000"/>
+          <w:sz w:val="18"/>
+          <w:szCs w:val="18"/>
+        </w:rPr>
+        <w:t xml:space="preserve"> interface.</w:t>
       </w:r>
     </w:p>
     <w:p>
@@ -9399,6 +9800,7 @@
           <w:sz w:val="18"/>
           <w:szCs w:val="18"/>
         </w:rPr>
+        <w:lastRenderedPageBreak/>
         <w:t xml:space="preserve">The hardware implementation for this clock is not complete. The ability to keep track of all changes up to the Century takes an excessive amount of logic. Instead, only the logic to update seconds, minutes, hours, days, day of week, month, and year is implemented. Century is set as a constant of 20.  At the start of the FPGA module, Linux initializes the RTC one time.  If the </w:t>
       </w:r>
       <w:proofErr w:type="spellStart"/>
@@ -10046,7 +10448,7 @@
           <w:u w:val="single"/>
         </w:rPr>
       </w:pPr>
-      <w:hyperlink r:id="rId4" w:history="1">
+      <w:hyperlink r:id="rId5" w:history="1">
         <w:r>
           <w:rPr>
             <w:rStyle w:val="Hyperlink"/>
@@ -10128,7 +10530,7 @@
           <w:szCs w:val="18"/>
         </w:rPr>
       </w:pPr>
-      <w:hyperlink r:id="rId5" w:history="1">
+      <w:hyperlink r:id="rId6" w:history="1">
         <w:r>
           <w:rPr>
             <w:rStyle w:val="Hyperlink"/>
@@ -10154,42 +10556,134 @@
         <w:t xml:space="preserve"> </w:t>
       </w:r>
     </w:p>
+    <w:p/>
+    <w:p/>
+    <w:p/>
+    <w:p/>
+    <w:p/>
+    <w:p/>
+    <w:p/>
     <w:p>
       <w:pPr>
         <w:pStyle w:val="NormalWeb"/>
       </w:pPr>
-    </w:p>
-    <w:p>
-      <w:pPr>
-        <w:pStyle w:val="NormalWeb"/>
-      </w:pPr>
-    </w:p>
-    <w:p>
-      <w:pPr>
-        <w:pStyle w:val="NormalWeb"/>
-      </w:pPr>
-    </w:p>
-    <w:p>
-      <w:pPr>
-        <w:pStyle w:val="NormalWeb"/>
-      </w:pPr>
-    </w:p>
-    <w:p>
-      <w:pPr>
-        <w:pStyle w:val="NormalWeb"/>
-      </w:pPr>
-    </w:p>
-    <w:p>
-      <w:pPr>
-        <w:pStyle w:val="NormalWeb"/>
-      </w:pPr>
-    </w:p>
-    <w:p>
-      <w:pPr>
-        <w:pStyle w:val="NormalWeb"/>
-      </w:pPr>
-    </w:p>
-    <w:p/>
+      <w:r>
+        <w:rPr>
+          <w:rFonts w:ascii="TimesNewRoman" w:hAnsi="TimesNewRoman"/>
+          <w:b/>
+          <w:bCs/>
+          <w:color w:val="000000"/>
+          <w:sz w:val="21"/>
+          <w:szCs w:val="21"/>
+          <w:u w:val="single"/>
+        </w:rPr>
+        <w:lastRenderedPageBreak/>
+        <w:t>Revisions</w:t>
+      </w:r>
+    </w:p>
+    <w:p>
+      <w:pPr>
+        <w:pStyle w:val="ListParagraph"/>
+        <w:numPr>
+          <w:ilvl w:val="0"/>
+          <w:numId w:val="1"/>
+        </w:numPr>
+        <w:rPr>
+          <w:rFonts w:ascii="TimesNewRoman" w:eastAsia="Times New Roman" w:hAnsi="TimesNewRoman" w:cs="Times New Roman"/>
+          <w:color w:val="000000"/>
+          <w:sz w:val="18"/>
+          <w:szCs w:val="18"/>
+        </w:rPr>
+      </w:pPr>
+      <w:r>
+        <w:rPr>
+          <w:rFonts w:ascii="TimesNewRoman" w:eastAsia="Times New Roman" w:hAnsi="TimesNewRoman" w:cs="Times New Roman"/>
+          <w:color w:val="000000"/>
+          <w:sz w:val="18"/>
+          <w:szCs w:val="18"/>
+        </w:rPr>
+        <w:t>Initial Re</w:t>
+      </w:r>
+      <w:r>
+        <w:rPr>
+          <w:rFonts w:ascii="TimesNewRoman" w:eastAsia="Times New Roman" w:hAnsi="TimesNewRoman" w:cs="Times New Roman"/>
+          <w:color w:val="000000"/>
+          <w:sz w:val="18"/>
+          <w:szCs w:val="18"/>
+        </w:rPr>
+        <w:t>vision</w:t>
+      </w:r>
+    </w:p>
+    <w:p>
+      <w:pPr>
+        <w:ind w:left="720" w:hanging="720"/>
+        <w:rPr>
+          <w:rFonts w:ascii="TimesNewRoman" w:eastAsia="Times New Roman" w:hAnsi="TimesNewRoman" w:cs="Times New Roman"/>
+          <w:color w:val="000000"/>
+          <w:sz w:val="18"/>
+          <w:szCs w:val="18"/>
+        </w:rPr>
+      </w:pPr>
+      <w:r>
+        <w:rPr>
+          <w:rFonts w:ascii="TimesNewRoman" w:eastAsia="Times New Roman" w:hAnsi="TimesNewRoman" w:cs="Times New Roman"/>
+          <w:color w:val="000000"/>
+          <w:sz w:val="18"/>
+          <w:szCs w:val="18"/>
+        </w:rPr>
+        <w:t>1.1</w:t>
+      </w:r>
+      <w:r>
+        <w:rPr>
+          <w:rFonts w:ascii="TimesNewRoman" w:eastAsia="Times New Roman" w:hAnsi="TimesNewRoman" w:cs="Times New Roman"/>
+          <w:color w:val="000000"/>
+          <w:sz w:val="18"/>
+          <w:szCs w:val="18"/>
+        </w:rPr>
+        <w:tab/>
+        <w:t xml:space="preserve">Updated MPI slot 4 and floppy sections to documenting the register level compatible </w:t>
+      </w:r>
+      <w:proofErr w:type="spellStart"/>
+      <w:r>
+        <w:rPr>
+          <w:rFonts w:ascii="TimesNewRoman" w:eastAsia="Times New Roman" w:hAnsi="TimesNewRoman" w:cs="Times New Roman"/>
+          <w:color w:val="000000"/>
+          <w:sz w:val="18"/>
+          <w:szCs w:val="18"/>
+        </w:rPr>
+        <w:t>cocosdc</w:t>
+      </w:r>
+      <w:proofErr w:type="spellEnd"/>
+      <w:r>
+        <w:rPr>
+          <w:rFonts w:ascii="TimesNewRoman" w:eastAsia="Times New Roman" w:hAnsi="TimesNewRoman" w:cs="Times New Roman"/>
+          <w:color w:val="000000"/>
+          <w:sz w:val="18"/>
+          <w:szCs w:val="18"/>
+        </w:rPr>
+        <w:t xml:space="preserve"> interface to be able to run the NitrOS9 Ease of Use Project super-</w:t>
+      </w:r>
+      <w:proofErr w:type="gramStart"/>
+      <w:r>
+        <w:rPr>
+          <w:rFonts w:ascii="TimesNewRoman" w:eastAsia="Times New Roman" w:hAnsi="TimesNewRoman" w:cs="Times New Roman"/>
+          <w:color w:val="000000"/>
+          <w:sz w:val="18"/>
+          <w:szCs w:val="18"/>
+        </w:rPr>
+        <w:t>floppy’s</w:t>
+      </w:r>
+      <w:proofErr w:type="gramEnd"/>
+      <w:r>
+        <w:rPr>
+          <w:rFonts w:ascii="TimesNewRoman" w:eastAsia="Times New Roman" w:hAnsi="TimesNewRoman" w:cs="Times New Roman"/>
+          <w:color w:val="000000"/>
+          <w:sz w:val="18"/>
+          <w:szCs w:val="18"/>
+        </w:rPr>
+        <w:t>.</w:t>
+      </w:r>
+    </w:p>
     <w:sectPr>
       <w:pgSz w:w="12240" w:h="15840"/>
       <w:pgMar w:top="1440" w:right="1440" w:bottom="1440" w:left="1440" w:header="720" w:footer="720" w:gutter="0"/>
@@ -10198,6 +10692,127 @@
     </w:sectPr>
   </w:body>
 </w:document>
+</file>
+
+<file path=word/numbering.xml><?xml version="1.0" encoding="utf-8"?>
+<w:numbering xmlns:wpc="http://schemas.microsoft.com/office/word/2010/wordprocessingCanvas" xmlns:cx="http://schemas.microsoft.com/office/drawing/2014/chartex" xmlns:cx1="http://schemas.microsoft.com/office/drawing/2015/9/8/chartex" xmlns:cx2="http://schemas.microsoft.com/office/drawing/2015/10/21/chartex" xmlns:cx3="http://schemas.microsoft.com/office/drawing/2016/5/9/chartex" xmlns:cx4="http://schemas.microsoft.com/office/drawing/2016/5/10/chartex" xmlns:cx5="http://schemas.microsoft.com/office/drawing/2016/5/11/chartex" xmlns:cx6="http://schemas.microsoft.com/office/drawing/2016/5/12/chartex" xmlns:cx7="http://schemas.microsoft.com/office/drawing/2016/5/13/chartex" xmlns:cx8="http://schemas.microsoft.com/office/drawing/2016/5/14/chartex" xmlns:mc="http://schemas.openxmlformats.org/markup-compatibility/2006" xmlns:aink="http://schemas.microsoft.com/office/drawing/2016/ink" xmlns:am3d="http://schemas.microsoft.com/office/drawing/2017/model3d" xmlns:o="urn:schemas-microsoft-com:office:office" xmlns:r="http://schemas.openxmlformats.org/officeDocument/2006/relationships" xmlns:m="http://schemas.openxmlformats.org/officeDocument/2006/math" xmlns:v="urn:schemas-microsoft-com:vml" xmlns:wp14="http://schemas.microsoft.com/office/word/2010/wordprocessingDrawing" xmlns:wp="http://schemas.openxmlformats.org/drawingml/2006/wordprocessingDrawing" xmlns:w10="urn:schemas-microsoft-com:office:word" xmlns:w="http://schemas.openxmlformats.org/wordprocessingml/2006/main" xmlns:w14="http://schemas.microsoft.com/office/word/2010/wordml" xmlns:w15="http://schemas.microsoft.com/office/word/2012/wordml" xmlns:w16cex="http://schemas.microsoft.com/office/word/2018/wordml/cex" xmlns:w16cid="http://schemas.microsoft.com/office/word/2016/wordml/cid" xmlns:w16="http://schemas.microsoft.com/office/word/2018/wordml" xmlns:w16sdtdh="http://schemas.microsoft.com/office/word/2020/wordml/sdtdatahash" xmlns:w16se="http://schemas.microsoft.com/office/word/2015/wordml/symex" xmlns:wpg="http://schemas.microsoft.com/office/word/2010/wordprocessingGroup" xmlns:wpi="http://schemas.microsoft.com/office/word/2010/wordprocessingInk" xmlns:wne="http://schemas.microsoft.com/office/word/2006/wordml" xmlns:wps="http://schemas.microsoft.com/office/word/2010/wordprocessingShape" mc:Ignorable="w14 w15 w16se w16cid w16 w16cex w16sdtdh wp14">
+  <w:abstractNum w:abstractNumId="0" w15:restartNumberingAfterBreak="0">
+    <w:nsid w:val="71CC7C56"/>
+    <w:multiLevelType w:val="multilevel"/>
+    <w:tmpl w:val="99A6DC78"/>
+    <w:lvl w:ilvl="0">
+      <w:start w:val="1"/>
+      <w:numFmt w:val="decimal"/>
+      <w:lvlText w:val="%1.0"/>
+      <w:lvlJc w:val="left"/>
+      <w:pPr>
+        <w:ind w:left="720" w:hanging="720"/>
+      </w:pPr>
+      <w:rPr>
+        <w:rFonts w:hint="default"/>
+      </w:rPr>
+    </w:lvl>
+    <w:lvl w:ilvl="1">
+      <w:start w:val="1"/>
+      <w:numFmt w:val="decimal"/>
+      <w:lvlText w:val="%1.%2"/>
+      <w:lvlJc w:val="left"/>
+      <w:pPr>
+        <w:ind w:left="1440" w:hanging="720"/>
+      </w:pPr>
+      <w:rPr>
+        <w:rFonts w:hint="default"/>
+      </w:rPr>
+    </w:lvl>
+    <w:lvl w:ilvl="2">
+      <w:start w:val="1"/>
+      <w:numFmt w:val="decimal"/>
+      <w:lvlText w:val="%1.%2.%3"/>
+      <w:lvlJc w:val="left"/>
+      <w:pPr>
+        <w:ind w:left="2160" w:hanging="720"/>
+      </w:pPr>
+      <w:rPr>
+        <w:rFonts w:hint="default"/>
+      </w:rPr>
+    </w:lvl>
+    <w:lvl w:ilvl="3">
+      <w:start w:val="1"/>
+      <w:numFmt w:val="decimal"/>
+      <w:lvlText w:val="%1.%2.%3.%4"/>
+      <w:lvlJc w:val="left"/>
+      <w:pPr>
+        <w:ind w:left="2880" w:hanging="720"/>
+      </w:pPr>
+      <w:rPr>
+        <w:rFonts w:hint="default"/>
+      </w:rPr>
+    </w:lvl>
+    <w:lvl w:ilvl="4">
+      <w:start w:val="1"/>
+      <w:numFmt w:val="decimal"/>
+      <w:lvlText w:val="%1.%2.%3.%4.%5"/>
+      <w:lvlJc w:val="left"/>
+      <w:pPr>
+        <w:ind w:left="3600" w:hanging="720"/>
+      </w:pPr>
+      <w:rPr>
+        <w:rFonts w:hint="default"/>
+      </w:rPr>
+    </w:lvl>
+    <w:lvl w:ilvl="5">
+      <w:start w:val="1"/>
+      <w:numFmt w:val="decimal"/>
+      <w:lvlText w:val="%1.%2.%3.%4.%5.%6"/>
+      <w:lvlJc w:val="left"/>
+      <w:pPr>
+        <w:ind w:left="4680" w:hanging="1080"/>
+      </w:pPr>
+      <w:rPr>
+        <w:rFonts w:hint="default"/>
+      </w:rPr>
+    </w:lvl>
+    <w:lvl w:ilvl="6">
+      <w:start w:val="1"/>
+      <w:numFmt w:val="decimal"/>
+      <w:lvlText w:val="%1.%2.%3.%4.%5.%6.%7"/>
+      <w:lvlJc w:val="left"/>
+      <w:pPr>
+        <w:ind w:left="5400" w:hanging="1080"/>
+      </w:pPr>
+      <w:rPr>
+        <w:rFonts w:hint="default"/>
+      </w:rPr>
+    </w:lvl>
+    <w:lvl w:ilvl="7">
+      <w:start w:val="1"/>
+      <w:numFmt w:val="decimal"/>
+      <w:lvlText w:val="%1.%2.%3.%4.%5.%6.%7.%8"/>
+      <w:lvlJc w:val="left"/>
+      <w:pPr>
+        <w:ind w:left="6120" w:hanging="1080"/>
+      </w:pPr>
+      <w:rPr>
+        <w:rFonts w:hint="default"/>
+      </w:rPr>
+    </w:lvl>
+    <w:lvl w:ilvl="8">
+      <w:start w:val="1"/>
+      <w:numFmt w:val="decimal"/>
+      <w:lvlText w:val="%1.%2.%3.%4.%5.%6.%7.%8.%9"/>
+      <w:lvlJc w:val="left"/>
+      <w:pPr>
+        <w:ind w:left="7200" w:hanging="1440"/>
+      </w:pPr>
+      <w:rPr>
+        <w:rFonts w:hint="default"/>
+      </w:rPr>
+    </w:lvl>
+  </w:abstractNum>
+  <w:num w:numId="1">
+    <w:abstractNumId w:val="0"/>
+  </w:num>
+</w:numbering>
 </file>
 
 <file path=word/styles.xml><?xml version="1.0" encoding="utf-8"?>
@@ -10683,6 +11298,17 @@
       </w:tblBorders>
     </w:tblPr>
   </w:style>
+  <w:style w:type="paragraph" w:styleId="ListParagraph">
+    <w:name w:val="List Paragraph"/>
+    <w:basedOn w:val="Normal"/>
+    <w:uiPriority w:val="34"/>
+    <w:qFormat/>
+    <w:rsid w:val="004B023E"/>
+    <w:pPr>
+      <w:ind w:left="720"/>
+      <w:contextualSpacing/>
+    </w:pPr>
+  </w:style>
 </w:styles>
 </file>
 

--- a/docs/CoCo3FPGA.docx
+++ b/docs/CoCo3FPGA.docx
@@ -152,7 +152,7 @@
         <w:t>Ver 1.</w:t>
       </w:r>
       <w:r>
-        <w:t>1</w:t>
+        <w:t>2</w:t>
       </w:r>
       <w:r>
         <w:br w:type="page"/>
@@ -2081,25 +2081,16 @@
           <w:sz w:val="18"/>
           <w:szCs w:val="18"/>
         </w:rPr>
-        <w:t>Slot 1 holds the Orchestra 90CC ROM. The sound interface hardware is also implemented. The 8K ROM should be loaded on boot as ‘boot2.rom’. If the orchestra 90CC ROM is not wanted,</w:t>
-      </w:r>
-      <w:r>
-        <w:rPr>
-          <w:rFonts w:ascii="EditControl" w:eastAsia="Times New Roman" w:hAnsi="EditControl" w:cs="Times New Roman"/>
-          <w:color w:val="000000"/>
-          <w:sz w:val="18"/>
-          <w:szCs w:val="18"/>
-        </w:rPr>
-        <w:t xml:space="preserve"> </w:t>
-      </w:r>
-      <w:r>
-        <w:rPr>
-          <w:rFonts w:ascii="TimesNewRoman" w:eastAsia="Times New Roman" w:hAnsi="TimesNewRoman" w:cs="Times New Roman"/>
-          <w:color w:val="000000"/>
-          <w:sz w:val="18"/>
-          <w:szCs w:val="18"/>
-        </w:rPr>
-        <w:t>it can be replaced with any 8K ROM.</w:t>
+        <w:t xml:space="preserve">Slot 1 </w:t>
+      </w:r>
+      <w:r>
+        <w:rPr>
+          <w:rFonts w:ascii="TimesNewRoman" w:eastAsia="Times New Roman" w:hAnsi="TimesNewRoman" w:cs="Times New Roman"/>
+          <w:color w:val="000000"/>
+          <w:sz w:val="18"/>
+          <w:szCs w:val="18"/>
+        </w:rPr>
+        <w:t>is presently unused.</w:t>
       </w:r>
     </w:p>
     <w:p>
@@ -2118,7 +2109,190 @@
           <w:sz w:val="18"/>
           <w:szCs w:val="18"/>
         </w:rPr>
-        <w:t>Slot 2 is not used but implemented and may be selected via programming. No options appear in the OSD for this selection.</w:t>
+        <w:t>Slot 2 is used b</w:t>
+      </w:r>
+      <w:r>
+        <w:rPr>
+          <w:rFonts w:ascii="TimesNewRoman" w:eastAsia="Times New Roman" w:hAnsi="TimesNewRoman" w:cs="Times New Roman"/>
+          <w:color w:val="000000"/>
+          <w:sz w:val="18"/>
+          <w:szCs w:val="18"/>
+        </w:rPr>
+        <w:t xml:space="preserve">y the </w:t>
+      </w:r>
+      <w:proofErr w:type="spellStart"/>
+      <w:r>
+        <w:rPr>
+          <w:rFonts w:ascii="TimesNewRoman" w:eastAsia="Times New Roman" w:hAnsi="TimesNewRoman" w:cs="Times New Roman"/>
+          <w:color w:val="000000"/>
+          <w:sz w:val="18"/>
+          <w:szCs w:val="18"/>
+        </w:rPr>
+        <w:t>CoCoSDC</w:t>
+      </w:r>
+      <w:proofErr w:type="spellEnd"/>
+      <w:r>
+        <w:rPr>
+          <w:rFonts w:ascii="TimesNewRoman" w:eastAsia="Times New Roman" w:hAnsi="TimesNewRoman" w:cs="Times New Roman"/>
+          <w:color w:val="000000"/>
+          <w:sz w:val="18"/>
+          <w:szCs w:val="18"/>
+        </w:rPr>
+        <w:t xml:space="preserve"> controller.  This slot has been mapped to include the Disk Extended Color Basic ROM – the same as slot 4. [see Slot 4 below for attaching the </w:t>
+      </w:r>
+      <w:proofErr w:type="gramStart"/>
+      <w:r>
+        <w:rPr>
+          <w:rFonts w:ascii="TimesNewRoman" w:eastAsia="Times New Roman" w:hAnsi="TimesNewRoman" w:cs="Times New Roman"/>
+          <w:color w:val="000000"/>
+          <w:sz w:val="18"/>
+          <w:szCs w:val="18"/>
+        </w:rPr>
+        <w:t>rom]  The</w:t>
+      </w:r>
+      <w:proofErr w:type="gramEnd"/>
+      <w:r>
+        <w:rPr>
+          <w:rFonts w:ascii="TimesNewRoman" w:eastAsia="Times New Roman" w:hAnsi="TimesNewRoman" w:cs="Times New Roman"/>
+          <w:color w:val="000000"/>
+          <w:sz w:val="18"/>
+          <w:szCs w:val="18"/>
+        </w:rPr>
+        <w:t xml:space="preserve"> </w:t>
+      </w:r>
+      <w:proofErr w:type="spellStart"/>
+      <w:r>
+        <w:rPr>
+          <w:rFonts w:ascii="TimesNewRoman" w:eastAsia="Times New Roman" w:hAnsi="TimesNewRoman" w:cs="Times New Roman"/>
+          <w:color w:val="000000"/>
+          <w:sz w:val="18"/>
+          <w:szCs w:val="18"/>
+        </w:rPr>
+        <w:t>CoCoSDC</w:t>
+      </w:r>
+      <w:proofErr w:type="spellEnd"/>
+      <w:r>
+        <w:rPr>
+          <w:rFonts w:ascii="TimesNewRoman" w:eastAsia="Times New Roman" w:hAnsi="TimesNewRoman" w:cs="Times New Roman"/>
+          <w:color w:val="000000"/>
+          <w:sz w:val="18"/>
+          <w:szCs w:val="18"/>
+        </w:rPr>
+        <w:t xml:space="preserve"> has two internal floppy drives </w:t>
+      </w:r>
+      <w:r>
+        <w:rPr>
+          <w:rFonts w:ascii="TimesNewRoman" w:eastAsia="Times New Roman" w:hAnsi="TimesNewRoman" w:cs="Times New Roman"/>
+          <w:color w:val="000000"/>
+          <w:sz w:val="18"/>
+          <w:szCs w:val="18"/>
+        </w:rPr>
+        <w:t xml:space="preserve">which function the same as the floppy drives in slot 4.  </w:t>
+      </w:r>
+      <w:r>
+        <w:rPr>
+          <w:rFonts w:ascii="TimesNewRoman" w:eastAsia="Times New Roman" w:hAnsi="TimesNewRoman" w:cs="Times New Roman"/>
+          <w:color w:val="000000"/>
+          <w:sz w:val="18"/>
+          <w:szCs w:val="18"/>
+        </w:rPr>
+        <w:t xml:space="preserve">Besides the floppy disk hardware attached to this slot, another register level interface for the </w:t>
+      </w:r>
+      <w:proofErr w:type="spellStart"/>
+      <w:r>
+        <w:rPr>
+          <w:rFonts w:ascii="TimesNewRoman" w:eastAsia="Times New Roman" w:hAnsi="TimesNewRoman" w:cs="Times New Roman"/>
+          <w:color w:val="000000"/>
+          <w:sz w:val="18"/>
+          <w:szCs w:val="18"/>
+        </w:rPr>
+        <w:t>CoCoSDC</w:t>
+      </w:r>
+      <w:proofErr w:type="spellEnd"/>
+      <w:r>
+        <w:rPr>
+          <w:rFonts w:ascii="TimesNewRoman" w:eastAsia="Times New Roman" w:hAnsi="TimesNewRoman" w:cs="Times New Roman"/>
+          <w:color w:val="000000"/>
+          <w:sz w:val="18"/>
+          <w:szCs w:val="18"/>
+        </w:rPr>
+        <w:t xml:space="preserve"> is installed.  This allows slot </w:t>
+      </w:r>
+      <w:r>
+        <w:rPr>
+          <w:rFonts w:ascii="TimesNewRoman" w:eastAsia="Times New Roman" w:hAnsi="TimesNewRoman" w:cs="Times New Roman"/>
+          <w:color w:val="000000"/>
+          <w:sz w:val="18"/>
+          <w:szCs w:val="18"/>
+        </w:rPr>
+        <w:t>2</w:t>
+      </w:r>
+      <w:r>
+        <w:rPr>
+          <w:rFonts w:ascii="TimesNewRoman" w:eastAsia="Times New Roman" w:hAnsi="TimesNewRoman" w:cs="Times New Roman"/>
+          <w:color w:val="000000"/>
+          <w:sz w:val="18"/>
+          <w:szCs w:val="18"/>
+        </w:rPr>
+        <w:t xml:space="preserve"> to look like a </w:t>
+      </w:r>
+      <w:proofErr w:type="spellStart"/>
+      <w:r>
+        <w:rPr>
+          <w:rFonts w:ascii="TimesNewRoman" w:eastAsia="Times New Roman" w:hAnsi="TimesNewRoman" w:cs="Times New Roman"/>
+          <w:color w:val="000000"/>
+          <w:sz w:val="18"/>
+          <w:szCs w:val="18"/>
+        </w:rPr>
+        <w:t>cocosdc</w:t>
+      </w:r>
+      <w:proofErr w:type="spellEnd"/>
+      <w:r>
+        <w:rPr>
+          <w:rFonts w:ascii="TimesNewRoman" w:eastAsia="Times New Roman" w:hAnsi="TimesNewRoman" w:cs="Times New Roman"/>
+          <w:color w:val="000000"/>
+          <w:sz w:val="18"/>
+          <w:szCs w:val="18"/>
+        </w:rPr>
+        <w:t xml:space="preserve"> in a super-floppy environment for NitrOS9.  </w:t>
+      </w:r>
+      <w:r>
+        <w:rPr>
+          <w:rFonts w:ascii="TimesNewRoman" w:eastAsia="Times New Roman" w:hAnsi="TimesNewRoman" w:cs="Times New Roman"/>
+          <w:color w:val="000000"/>
+          <w:sz w:val="18"/>
+          <w:szCs w:val="18"/>
+        </w:rPr>
+        <w:t>Specifically,</w:t>
+      </w:r>
+      <w:r>
+        <w:rPr>
+          <w:rFonts w:ascii="TimesNewRoman" w:eastAsia="Times New Roman" w:hAnsi="TimesNewRoman" w:cs="Times New Roman"/>
+          <w:color w:val="000000"/>
+          <w:sz w:val="18"/>
+          <w:szCs w:val="18"/>
+        </w:rPr>
+        <w:t xml:space="preserve"> the .</w:t>
+      </w:r>
+      <w:proofErr w:type="spellStart"/>
+      <w:r>
+        <w:rPr>
+          <w:rFonts w:ascii="TimesNewRoman" w:eastAsia="Times New Roman" w:hAnsi="TimesNewRoman" w:cs="Times New Roman"/>
+          <w:color w:val="000000"/>
+          <w:sz w:val="18"/>
+          <w:szCs w:val="18"/>
+        </w:rPr>
+        <w:t>vhd</w:t>
+      </w:r>
+      <w:proofErr w:type="spellEnd"/>
+      <w:r>
+        <w:rPr>
+          <w:rFonts w:ascii="TimesNewRoman" w:eastAsia="Times New Roman" w:hAnsi="TimesNewRoman" w:cs="Times New Roman"/>
+          <w:color w:val="000000"/>
+          <w:sz w:val="18"/>
+          <w:szCs w:val="18"/>
+        </w:rPr>
+        <w:t xml:space="preserve"> file for the 6809 NitrOS9 Ease of Use Project may be attached and booted.</w:t>
       </w:r>
     </w:p>
     <w:p>
@@ -2157,25 +2331,7 @@
           <w:sz w:val="18"/>
           <w:szCs w:val="18"/>
         </w:rPr>
-        <w:t xml:space="preserve"> GUI. Note: upon first boot if no cartridge is loaded then Extended Color Basic is loaded. If Disk Basic has ever been selected it will </w:t>
-      </w:r>
-      <w:r>
-        <w:rPr>
-          <w:rFonts w:ascii="TimesNewRoman" w:eastAsia="Times New Roman" w:hAnsi="TimesNewRoman" w:cs="Times New Roman"/>
-          <w:color w:val="000000"/>
-          <w:sz w:val="18"/>
-          <w:szCs w:val="18"/>
-        </w:rPr>
-        <w:t>persistently</w:t>
-      </w:r>
-      <w:r>
-        <w:rPr>
-          <w:rFonts w:ascii="TimesNewRoman" w:eastAsia="Times New Roman" w:hAnsi="TimesNewRoman" w:cs="Times New Roman"/>
-          <w:color w:val="000000"/>
-          <w:sz w:val="18"/>
-          <w:szCs w:val="18"/>
-        </w:rPr>
-        <w:t xml:space="preserve"> show up until the core is rebooted.</w:t>
+        <w:t xml:space="preserve"> GUI. Note: upon first boot if no cartridge is loaded then Extended Color Basic is loaded. </w:t>
       </w:r>
     </w:p>
     <w:p>
@@ -2203,7 +2359,16 @@
           <w:sz w:val="18"/>
           <w:szCs w:val="18"/>
         </w:rPr>
-        <w:t xml:space="preserve">  Besides the floppy disk hardware attached to this slot, another register level interface for the </w:t>
+        <w:t xml:space="preserve">  </w:t>
+      </w:r>
+      <w:r>
+        <w:rPr>
+          <w:rFonts w:ascii="TimesNewRoman" w:eastAsia="Times New Roman" w:hAnsi="TimesNewRoman" w:cs="Times New Roman"/>
+          <w:color w:val="000000"/>
+          <w:sz w:val="18"/>
+          <w:szCs w:val="18"/>
+        </w:rPr>
+        <w:t>Up to 4 floppy drives are supported with 0-3 also supporting double sided operation.  Double sided operation is identified by looking at the disk size supplied.  If the .</w:t>
       </w:r>
       <w:proofErr w:type="spellStart"/>
       <w:r>
@@ -2213,7 +2378,7 @@
           <w:sz w:val="18"/>
           <w:szCs w:val="18"/>
         </w:rPr>
-        <w:t>cocosdc</w:t>
+        <w:t>dsk</w:t>
       </w:r>
       <w:proofErr w:type="spellEnd"/>
       <w:r>
@@ -2223,67 +2388,7 @@
           <w:sz w:val="18"/>
           <w:szCs w:val="18"/>
         </w:rPr>
-        <w:t xml:space="preserve"> is installed.  This allows slot 4 to look like a </w:t>
-      </w:r>
-      <w:proofErr w:type="spellStart"/>
-      <w:r>
-        <w:rPr>
-          <w:rFonts w:ascii="TimesNewRoman" w:eastAsia="Times New Roman" w:hAnsi="TimesNewRoman" w:cs="Times New Roman"/>
-          <w:color w:val="000000"/>
-          <w:sz w:val="18"/>
-          <w:szCs w:val="18"/>
-        </w:rPr>
-        <w:t>cocosdc</w:t>
-      </w:r>
-      <w:proofErr w:type="spellEnd"/>
-      <w:r>
-        <w:rPr>
-          <w:rFonts w:ascii="TimesNewRoman" w:eastAsia="Times New Roman" w:hAnsi="TimesNewRoman" w:cs="Times New Roman"/>
-          <w:color w:val="000000"/>
-          <w:sz w:val="18"/>
-          <w:szCs w:val="18"/>
-        </w:rPr>
-        <w:t xml:space="preserve"> in a super-floppy environment for NitrOS9.  </w:t>
-      </w:r>
-      <w:proofErr w:type="gramStart"/>
-      <w:r>
-        <w:rPr>
-          <w:rFonts w:ascii="TimesNewRoman" w:eastAsia="Times New Roman" w:hAnsi="TimesNewRoman" w:cs="Times New Roman"/>
-          <w:color w:val="000000"/>
-          <w:sz w:val="18"/>
-          <w:szCs w:val="18"/>
-        </w:rPr>
-        <w:t>Specifically</w:t>
-      </w:r>
-      <w:proofErr w:type="gramEnd"/>
-      <w:r>
-        <w:rPr>
-          <w:rFonts w:ascii="TimesNewRoman" w:eastAsia="Times New Roman" w:hAnsi="TimesNewRoman" w:cs="Times New Roman"/>
-          <w:color w:val="000000"/>
-          <w:sz w:val="18"/>
-          <w:szCs w:val="18"/>
-        </w:rPr>
-        <w:t xml:space="preserve"> the .</w:t>
-      </w:r>
-      <w:proofErr w:type="spellStart"/>
-      <w:r>
-        <w:rPr>
-          <w:rFonts w:ascii="TimesNewRoman" w:eastAsia="Times New Roman" w:hAnsi="TimesNewRoman" w:cs="Times New Roman"/>
-          <w:color w:val="000000"/>
-          <w:sz w:val="18"/>
-          <w:szCs w:val="18"/>
-        </w:rPr>
-        <w:t>vhd</w:t>
-      </w:r>
-      <w:proofErr w:type="spellEnd"/>
-      <w:r>
-        <w:rPr>
-          <w:rFonts w:ascii="TimesNewRoman" w:eastAsia="Times New Roman" w:hAnsi="TimesNewRoman" w:cs="Times New Roman"/>
-          <w:color w:val="000000"/>
-          <w:sz w:val="18"/>
-          <w:szCs w:val="18"/>
-        </w:rPr>
-        <w:t xml:space="preserve"> file for the 6809 NitrOS9 Ease of Use Project may be attached and booted.</w:t>
+        <w:t xml:space="preserve"> file &gt;160K then double sided is enabled.</w:t>
       </w:r>
     </w:p>
     <w:p>
@@ -2481,6 +2586,7 @@
           <w:sz w:val="18"/>
           <w:szCs w:val="18"/>
         </w:rPr>
+        <w:lastRenderedPageBreak/>
         <w:t>Not used in this implementation.</w:t>
       </w:r>
     </w:p>
@@ -2498,7 +2604,6 @@
           <w:szCs w:val="21"/>
           <w:u w:val="single"/>
         </w:rPr>
-        <w:lastRenderedPageBreak/>
         <w:t>Memory Map</w:t>
       </w:r>
     </w:p>
@@ -3018,6 +3123,7 @@
           <w:szCs w:val="18"/>
           <w:u w:val="single"/>
         </w:rPr>
+        <w:lastRenderedPageBreak/>
         <w:t>Bit 7</w:t>
       </w:r>
       <w:r>
@@ -3089,7 +3195,6 @@
           <w:sz w:val="18"/>
           <w:szCs w:val="18"/>
         </w:rPr>
-        <w:lastRenderedPageBreak/>
         <w:t xml:space="preserve"> </w:t>
       </w:r>
       <w:r>
@@ -4877,6 +4982,7 @@
           <w:sz w:val="15"/>
           <w:szCs w:val="15"/>
         </w:rPr>
+        <w:lastRenderedPageBreak/>
         <w:t xml:space="preserve">08 ê 18 Ø 28 </w:t>
       </w:r>
       <w:proofErr w:type="gramStart"/>
@@ -5323,7 +5429,6 @@
           <w:sz w:val="15"/>
           <w:szCs w:val="15"/>
         </w:rPr>
-        <w:lastRenderedPageBreak/>
         <w:t>0B ï 1B § 2B +</w:t>
       </w:r>
       <w:r>
@@ -7659,7 +7764,45 @@
           <w:sz w:val="18"/>
           <w:szCs w:val="18"/>
         </w:rPr>
-        <w:t xml:space="preserve"> SD file interface. To use the floppy interface, you must select Disk from the MPI Select.  Then you must select a .</w:t>
+        <w:t xml:space="preserve"> SD file interface. To use the floppy interface, you must select Disk from the MPI Select.</w:t>
+      </w:r>
+      <w:r>
+        <w:rPr>
+          <w:rFonts w:ascii="TimesNewRoman" w:hAnsi="TimesNewRoman"/>
+          <w:color w:val="000000"/>
+          <w:sz w:val="18"/>
+          <w:szCs w:val="18"/>
+        </w:rPr>
+        <w:t xml:space="preserve"> [Choose ether slot 2 or 4</w:t>
+      </w:r>
+      <w:proofErr w:type="gramStart"/>
+      <w:r>
+        <w:rPr>
+          <w:rFonts w:ascii="TimesNewRoman" w:hAnsi="TimesNewRoman"/>
+          <w:color w:val="000000"/>
+          <w:sz w:val="18"/>
+          <w:szCs w:val="18"/>
+        </w:rPr>
+        <w:t>]</w:t>
+      </w:r>
+      <w:r>
+        <w:rPr>
+          <w:rFonts w:ascii="TimesNewRoman" w:hAnsi="TimesNewRoman"/>
+          <w:color w:val="000000"/>
+          <w:sz w:val="18"/>
+          <w:szCs w:val="18"/>
+        </w:rPr>
+        <w:t xml:space="preserve">  Then</w:t>
+      </w:r>
+      <w:proofErr w:type="gramEnd"/>
+      <w:r>
+        <w:rPr>
+          <w:rFonts w:ascii="TimesNewRoman" w:hAnsi="TimesNewRoman"/>
+          <w:color w:val="000000"/>
+          <w:sz w:val="18"/>
+          <w:szCs w:val="18"/>
+        </w:rPr>
+        <w:t xml:space="preserve"> you must select a .</w:t>
       </w:r>
       <w:proofErr w:type="spellStart"/>
       <w:r>
@@ -7890,7 +8033,6 @@
           <w:szCs w:val="18"/>
         </w:rPr>
       </w:pPr>
-      <w:proofErr w:type="gramStart"/>
       <w:r>
         <w:rPr>
           <w:rFonts w:ascii="TimesNewRoman" w:hAnsi="TimesNewRoman"/>
@@ -7900,15 +8042,41 @@
         </w:rPr>
         <w:t>Additionally</w:t>
       </w:r>
-      <w:proofErr w:type="gramEnd"/>
-      <w:r>
-        <w:rPr>
-          <w:rFonts w:ascii="TimesNewRoman" w:hAnsi="TimesNewRoman"/>
-          <w:color w:val="000000"/>
-          <w:sz w:val="18"/>
-          <w:szCs w:val="18"/>
-        </w:rPr>
-        <w:t xml:space="preserve"> a </w:t>
+      <w:r>
+        <w:rPr>
+          <w:rFonts w:ascii="TimesNewRoman" w:hAnsi="TimesNewRoman"/>
+          <w:color w:val="000000"/>
+          <w:sz w:val="18"/>
+          <w:szCs w:val="18"/>
+        </w:rPr>
+        <w:t>,</w:t>
+      </w:r>
+      <w:r>
+        <w:rPr>
+          <w:rFonts w:ascii="TimesNewRoman" w:hAnsi="TimesNewRoman"/>
+          <w:color w:val="000000"/>
+          <w:sz w:val="18"/>
+          <w:szCs w:val="18"/>
+        </w:rPr>
+        <w:t xml:space="preserve"> </w:t>
+      </w:r>
+      <w:r>
+        <w:rPr>
+          <w:rFonts w:ascii="TimesNewRoman" w:hAnsi="TimesNewRoman"/>
+          <w:color w:val="000000"/>
+          <w:sz w:val="18"/>
+          <w:szCs w:val="18"/>
+        </w:rPr>
+        <w:t xml:space="preserve">if you select MPI slot 2, </w:t>
+      </w:r>
+      <w:r>
+        <w:rPr>
+          <w:rFonts w:ascii="TimesNewRoman" w:hAnsi="TimesNewRoman"/>
+          <w:color w:val="000000"/>
+          <w:sz w:val="18"/>
+          <w:szCs w:val="18"/>
+        </w:rPr>
+        <w:t xml:space="preserve">a </w:t>
       </w:r>
       <w:proofErr w:type="spellStart"/>
       <w:r>
@@ -7918,7 +8086,7 @@
           <w:sz w:val="18"/>
           <w:szCs w:val="18"/>
         </w:rPr>
-        <w:t>cocosdc</w:t>
+        <w:t>CoCoSDC</w:t>
       </w:r>
       <w:proofErr w:type="spellEnd"/>
       <w:r>
@@ -7988,7 +8156,221 @@
           <w:sz w:val="18"/>
           <w:szCs w:val="18"/>
         </w:rPr>
-        <w:t xml:space="preserve">The intension of this interface is to enable the use of the NitrOS9 Ease of Use Project distributions only.  </w:t>
+        <w:t>The intension of this interface is to enable the use of the NitrOS9 Ease of Use Project distributions only.  Thus</w:t>
+      </w:r>
+      <w:r>
+        <w:rPr>
+          <w:rFonts w:ascii="TimesNewRoman" w:hAnsi="TimesNewRoman"/>
+          <w:color w:val="000000"/>
+          <w:sz w:val="18"/>
+          <w:szCs w:val="18"/>
+        </w:rPr>
+        <w:t>,</w:t>
+      </w:r>
+      <w:r>
+        <w:rPr>
+          <w:rFonts w:ascii="TimesNewRoman" w:hAnsi="TimesNewRoman"/>
+          <w:color w:val="000000"/>
+          <w:sz w:val="18"/>
+          <w:szCs w:val="18"/>
+        </w:rPr>
+        <w:t xml:space="preserve"> </w:t>
+      </w:r>
+      <w:proofErr w:type="spellStart"/>
+      <w:r>
+        <w:rPr>
+          <w:rFonts w:ascii="TimesNewRoman" w:hAnsi="TimesNewRoman"/>
+          <w:color w:val="000000"/>
+          <w:sz w:val="18"/>
+          <w:szCs w:val="18"/>
+        </w:rPr>
+        <w:t>CoCoSDC</w:t>
+      </w:r>
+      <w:proofErr w:type="spellEnd"/>
+      <w:r>
+        <w:rPr>
+          <w:rFonts w:ascii="TimesNewRoman" w:hAnsi="TimesNewRoman"/>
+          <w:color w:val="000000"/>
+          <w:sz w:val="18"/>
+          <w:szCs w:val="18"/>
+        </w:rPr>
+        <w:t xml:space="preserve"> </w:t>
+      </w:r>
+      <w:r>
+        <w:rPr>
+          <w:rFonts w:ascii="TimesNewRoman" w:hAnsi="TimesNewRoman"/>
+          <w:color w:val="000000"/>
+          <w:sz w:val="18"/>
+          <w:szCs w:val="18"/>
+        </w:rPr>
+        <w:t xml:space="preserve">does not support the full functionality of </w:t>
+      </w:r>
+      <w:r>
+        <w:rPr>
+          <w:rFonts w:ascii="TimesNewRoman" w:hAnsi="TimesNewRoman"/>
+          <w:color w:val="000000"/>
+          <w:sz w:val="18"/>
+          <w:szCs w:val="18"/>
+        </w:rPr>
+        <w:t xml:space="preserve">the actual hardware </w:t>
+      </w:r>
+      <w:proofErr w:type="spellStart"/>
+      <w:r>
+        <w:rPr>
+          <w:rFonts w:ascii="TimesNewRoman" w:hAnsi="TimesNewRoman"/>
+          <w:color w:val="000000"/>
+          <w:sz w:val="18"/>
+          <w:szCs w:val="18"/>
+        </w:rPr>
+        <w:t>CoCoSDC</w:t>
+      </w:r>
+      <w:proofErr w:type="spellEnd"/>
+      <w:r>
+        <w:rPr>
+          <w:rFonts w:ascii="TimesNewRoman" w:hAnsi="TimesNewRoman"/>
+          <w:color w:val="000000"/>
+          <w:sz w:val="18"/>
+          <w:szCs w:val="18"/>
+        </w:rPr>
+        <w:t xml:space="preserve">.  It is limited to only the requirements of the NitrOS9 </w:t>
+      </w:r>
+      <w:proofErr w:type="spellStart"/>
+      <w:r>
+        <w:rPr>
+          <w:rFonts w:ascii="TimesNewRoman" w:hAnsi="TimesNewRoman"/>
+          <w:color w:val="000000"/>
+          <w:sz w:val="18"/>
+          <w:szCs w:val="18"/>
+        </w:rPr>
+        <w:t>llcocosdc</w:t>
+      </w:r>
+      <w:proofErr w:type="spellEnd"/>
+      <w:r>
+        <w:rPr>
+          <w:rFonts w:ascii="TimesNewRoman" w:hAnsi="TimesNewRoman"/>
+          <w:color w:val="000000"/>
+          <w:sz w:val="18"/>
+          <w:szCs w:val="18"/>
+        </w:rPr>
+        <w:t xml:space="preserve"> driver.  Because of this, no specific software written for the </w:t>
+      </w:r>
+      <w:proofErr w:type="spellStart"/>
+      <w:r>
+        <w:rPr>
+          <w:rFonts w:ascii="TimesNewRoman" w:hAnsi="TimesNewRoman"/>
+          <w:color w:val="000000"/>
+          <w:sz w:val="18"/>
+          <w:szCs w:val="18"/>
+        </w:rPr>
+        <w:t>CoCoSDC</w:t>
+      </w:r>
+      <w:proofErr w:type="spellEnd"/>
+      <w:r>
+        <w:rPr>
+          <w:rFonts w:ascii="TimesNewRoman" w:hAnsi="TimesNewRoman"/>
+          <w:color w:val="000000"/>
+          <w:sz w:val="18"/>
+          <w:szCs w:val="18"/>
+        </w:rPr>
+        <w:t xml:space="preserve"> will function.</w:t>
+      </w:r>
+      <w:r>
+        <w:rPr>
+          <w:rFonts w:ascii="TimesNewRoman" w:hAnsi="TimesNewRoman"/>
+          <w:color w:val="000000"/>
+          <w:sz w:val="18"/>
+          <w:szCs w:val="18"/>
+        </w:rPr>
+        <w:t xml:space="preserve"> </w:t>
+      </w:r>
+    </w:p>
+    <w:p>
+      <w:pPr>
+        <w:pStyle w:val="NormalWeb"/>
+        <w:rPr>
+          <w:rFonts w:ascii="TimesNewRoman" w:hAnsi="TimesNewRoman"/>
+          <w:color w:val="000000"/>
+          <w:sz w:val="18"/>
+          <w:szCs w:val="18"/>
+        </w:rPr>
+      </w:pPr>
+      <w:r>
+        <w:rPr>
+          <w:rFonts w:ascii="TimesNewRoman" w:hAnsi="TimesNewRoman"/>
+          <w:color w:val="000000"/>
+          <w:sz w:val="18"/>
+          <w:szCs w:val="18"/>
+        </w:rPr>
+        <w:t xml:space="preserve">Note that </w:t>
+      </w:r>
+      <w:r>
+        <w:rPr>
+          <w:rFonts w:ascii="TimesNewRoman" w:hAnsi="TimesNewRoman"/>
+          <w:color w:val="000000"/>
+          <w:sz w:val="18"/>
+          <w:szCs w:val="18"/>
+        </w:rPr>
+        <w:t xml:space="preserve">the NitrOS9 Ease of Use </w:t>
+      </w:r>
+      <w:proofErr w:type="spellStart"/>
+      <w:r>
+        <w:rPr>
+          <w:rFonts w:ascii="TimesNewRoman" w:hAnsi="TimesNewRoman"/>
+          <w:color w:val="000000"/>
+          <w:sz w:val="18"/>
+          <w:szCs w:val="18"/>
+        </w:rPr>
+        <w:t>superfloppies</w:t>
+      </w:r>
+      <w:proofErr w:type="spellEnd"/>
+      <w:r>
+        <w:rPr>
+          <w:rFonts w:ascii="TimesNewRoman" w:hAnsi="TimesNewRoman"/>
+          <w:color w:val="000000"/>
+          <w:sz w:val="18"/>
+          <w:szCs w:val="18"/>
+        </w:rPr>
+        <w:t xml:space="preserve"> support a second </w:t>
+      </w:r>
+      <w:proofErr w:type="spellStart"/>
+      <w:r>
+        <w:rPr>
+          <w:rFonts w:ascii="TimesNewRoman" w:hAnsi="TimesNewRoman"/>
+          <w:color w:val="000000"/>
+          <w:sz w:val="18"/>
+          <w:szCs w:val="18"/>
+        </w:rPr>
+        <w:t>superfloppy</w:t>
+      </w:r>
+      <w:proofErr w:type="spellEnd"/>
+      <w:r>
+        <w:rPr>
+          <w:rFonts w:ascii="TimesNewRoman" w:hAnsi="TimesNewRoman"/>
+          <w:color w:val="000000"/>
+          <w:sz w:val="18"/>
+          <w:szCs w:val="18"/>
+        </w:rPr>
+        <w:t xml:space="preserve"> ‘blank’ hard drive as drive 1 on the </w:t>
+      </w:r>
+      <w:proofErr w:type="spellStart"/>
+      <w:r>
+        <w:rPr>
+          <w:rFonts w:ascii="TimesNewRoman" w:hAnsi="TimesNewRoman"/>
+          <w:color w:val="000000"/>
+          <w:sz w:val="18"/>
+          <w:szCs w:val="18"/>
+        </w:rPr>
+        <w:t>CoCoSDC</w:t>
+      </w:r>
+      <w:proofErr w:type="spellEnd"/>
+      <w:r>
+        <w:rPr>
+          <w:rFonts w:ascii="TimesNewRoman" w:hAnsi="TimesNewRoman"/>
+          <w:color w:val="000000"/>
+          <w:sz w:val="18"/>
+          <w:szCs w:val="18"/>
+        </w:rPr>
+        <w:t xml:space="preserve">.  This second HD is referenced as /H1.  </w:t>
       </w:r>
       <w:proofErr w:type="gramStart"/>
       <w:r>
@@ -7998,7 +8380,7 @@
           <w:sz w:val="18"/>
           <w:szCs w:val="18"/>
         </w:rPr>
-        <w:t>Thus</w:t>
+        <w:t>Also</w:t>
       </w:r>
       <w:proofErr w:type="gramEnd"/>
       <w:r>
@@ -8008,7 +8390,7 @@
           <w:sz w:val="18"/>
           <w:szCs w:val="18"/>
         </w:rPr>
-        <w:t xml:space="preserve"> </w:t>
+        <w:t xml:space="preserve"> while the NitrOS9 </w:t>
       </w:r>
       <w:proofErr w:type="spellStart"/>
       <w:r>
@@ -8018,7 +8400,7 @@
           <w:sz w:val="18"/>
           <w:szCs w:val="18"/>
         </w:rPr>
-        <w:t>cocosdc</w:t>
+        <w:t>CoCoSDC</w:t>
       </w:r>
       <w:proofErr w:type="spellEnd"/>
       <w:r>
@@ -8028,16 +8410,7 @@
           <w:sz w:val="18"/>
           <w:szCs w:val="18"/>
         </w:rPr>
-        <w:t xml:space="preserve"> </w:t>
-      </w:r>
-      <w:r>
-        <w:rPr>
-          <w:rFonts w:ascii="TimesNewRoman" w:hAnsi="TimesNewRoman"/>
-          <w:color w:val="000000"/>
-          <w:sz w:val="18"/>
-          <w:szCs w:val="18"/>
-        </w:rPr>
-        <w:t xml:space="preserve">does not support the full functionality of </w:t>
+        <w:t xml:space="preserve"> driver shuts down normal floppy access on the </w:t>
       </w:r>
       <w:proofErr w:type="spellStart"/>
       <w:r>
@@ -8047,7 +8420,7 @@
           <w:sz w:val="18"/>
           <w:szCs w:val="18"/>
         </w:rPr>
-        <w:t>cocosdc</w:t>
+        <w:t>CoCoSDC</w:t>
       </w:r>
       <w:proofErr w:type="spellEnd"/>
       <w:r>
@@ -8057,7 +8430,27 @@
           <w:sz w:val="18"/>
           <w:szCs w:val="18"/>
         </w:rPr>
-        <w:t xml:space="preserve">.  It is limited to only the requirements of the NitrOS9 </w:t>
+        <w:t xml:space="preserve">, NitrOS9 does see the floppy controller in slot 4.  The </w:t>
+      </w:r>
+      <w:proofErr w:type="gramStart"/>
+      <w:r>
+        <w:rPr>
+          <w:rFonts w:ascii="TimesNewRoman" w:hAnsi="TimesNewRoman"/>
+          <w:color w:val="000000"/>
+          <w:sz w:val="18"/>
+          <w:szCs w:val="18"/>
+        </w:rPr>
+        <w:t>On Screen</w:t>
+      </w:r>
+      <w:proofErr w:type="gramEnd"/>
+      <w:r>
+        <w:rPr>
+          <w:rFonts w:ascii="TimesNewRoman" w:hAnsi="TimesNewRoman"/>
+          <w:color w:val="000000"/>
+          <w:sz w:val="18"/>
+          <w:szCs w:val="18"/>
+        </w:rPr>
+        <w:t xml:space="preserve"> Display for control of </w:t>
       </w:r>
       <w:proofErr w:type="spellStart"/>
       <w:r>
@@ -8067,7 +8460,7 @@
           <w:sz w:val="18"/>
           <w:szCs w:val="18"/>
         </w:rPr>
-        <w:t>llcocosdc</w:t>
+        <w:t>MiSTer</w:t>
       </w:r>
       <w:proofErr w:type="spellEnd"/>
       <w:r>
@@ -8077,36 +8470,47 @@
           <w:sz w:val="18"/>
           <w:szCs w:val="18"/>
         </w:rPr>
-        <w:t xml:space="preserve"> driver.  Because of this, no specific software written for the </w:t>
-      </w:r>
-      <w:proofErr w:type="spellStart"/>
-      <w:r>
-        <w:rPr>
-          <w:rFonts w:ascii="TimesNewRoman" w:hAnsi="TimesNewRoman"/>
-          <w:color w:val="000000"/>
-          <w:sz w:val="18"/>
-          <w:szCs w:val="18"/>
-        </w:rPr>
-        <w:t>cocosdc</w:t>
-      </w:r>
-      <w:proofErr w:type="spellEnd"/>
-      <w:r>
-        <w:rPr>
-          <w:rFonts w:ascii="TimesNewRoman" w:hAnsi="TimesNewRoman"/>
-          <w:color w:val="000000"/>
-          <w:sz w:val="18"/>
-          <w:szCs w:val="18"/>
-        </w:rPr>
-        <w:t xml:space="preserve"> will function.</w:t>
-      </w:r>
-      <w:r>
-        <w:rPr>
-          <w:rFonts w:ascii="TimesNewRoman" w:hAnsi="TimesNewRoman"/>
-          <w:color w:val="000000"/>
-          <w:sz w:val="18"/>
-          <w:szCs w:val="18"/>
-        </w:rPr>
-        <w:t xml:space="preserve"> </w:t>
+        <w:t xml:space="preserve"> functions has been updated to allow slot 4 floppies to be mounted for function under NitrOS9.  Also note, that at the time of writing the Ease </w:t>
+      </w:r>
+      <w:proofErr w:type="gramStart"/>
+      <w:r>
+        <w:rPr>
+          <w:rFonts w:ascii="TimesNewRoman" w:hAnsi="TimesNewRoman"/>
+          <w:color w:val="000000"/>
+          <w:sz w:val="18"/>
+          <w:szCs w:val="18"/>
+        </w:rPr>
+        <w:t>Of</w:t>
+      </w:r>
+      <w:proofErr w:type="gramEnd"/>
+      <w:r>
+        <w:rPr>
+          <w:rFonts w:ascii="TimesNewRoman" w:hAnsi="TimesNewRoman"/>
+          <w:color w:val="000000"/>
+          <w:sz w:val="18"/>
+          <w:szCs w:val="18"/>
+        </w:rPr>
+        <w:t xml:space="preserve"> Use only has supplied floppy descriptors /d0 and /d1.  Use of Drive 2 and 3 from slot 4 will require </w:t>
+      </w:r>
+      <w:proofErr w:type="gramStart"/>
+      <w:r>
+        <w:rPr>
+          <w:rFonts w:ascii="TimesNewRoman" w:hAnsi="TimesNewRoman"/>
+          <w:color w:val="000000"/>
+          <w:sz w:val="18"/>
+          <w:szCs w:val="18"/>
+        </w:rPr>
+        <w:t>a</w:t>
+      </w:r>
+      <w:proofErr w:type="gramEnd"/>
+      <w:r>
+        <w:rPr>
+          <w:rFonts w:ascii="TimesNewRoman" w:hAnsi="TimesNewRoman"/>
+          <w:color w:val="000000"/>
+          <w:sz w:val="18"/>
+          <w:szCs w:val="18"/>
+        </w:rPr>
+        <w:t xml:space="preserve"> updated boot file.</w:t>
       </w:r>
     </w:p>
     <w:p>
@@ -8422,7 +8826,17 @@
           <w:sz w:val="18"/>
           <w:szCs w:val="18"/>
         </w:rPr>
-        <w:t xml:space="preserve"> registers to 16 bits. Addresses $FF7C is the lower 8 bits for the left channel and $FF7D for the right channel. Writing into $FF7C and $FF7D only buffer the data. It is actually written into the sound hardware registers when the accompanying most significant </w:t>
+        <w:t xml:space="preserve"> registers to 16 bits. Addresses $FF7C is the lower 8 bits for the left channel and $FF7D for the right channel. </w:t>
+      </w:r>
+      <w:r>
+        <w:rPr>
+          <w:rFonts w:ascii="TimesNewRoman" w:hAnsi="TimesNewRoman"/>
+          <w:color w:val="000000"/>
+          <w:sz w:val="18"/>
+          <w:szCs w:val="18"/>
+        </w:rPr>
+        <w:lastRenderedPageBreak/>
+        <w:t xml:space="preserve">Writing into $FF7C and $FF7D only buffer the data. It is actually written into the sound hardware registers when the accompanying most significant </w:t>
       </w:r>
       <w:proofErr w:type="gramStart"/>
       <w:r>
@@ -8485,6 +8899,48 @@
         <w:pStyle w:val="NormalWeb"/>
         <w:rPr>
           <w:rFonts w:ascii="TimesNewRoman" w:hAnsi="TimesNewRoman"/>
+          <w:color w:val="000000"/>
+          <w:sz w:val="18"/>
+          <w:szCs w:val="18"/>
+        </w:rPr>
+      </w:pPr>
+      <w:r>
+        <w:rPr>
+          <w:rFonts w:ascii="TimesNewRoman" w:hAnsi="TimesNewRoman"/>
+          <w:color w:val="000000"/>
+          <w:sz w:val="18"/>
+          <w:szCs w:val="18"/>
+        </w:rPr>
+        <w:t xml:space="preserve">The </w:t>
+      </w:r>
+      <w:proofErr w:type="spellStart"/>
+      <w:r>
+        <w:rPr>
+          <w:rFonts w:ascii="TimesNewRoman" w:hAnsi="TimesNewRoman"/>
+          <w:color w:val="000000"/>
+          <w:sz w:val="18"/>
+          <w:szCs w:val="18"/>
+        </w:rPr>
+        <w:t>MiSTer</w:t>
+      </w:r>
+      <w:proofErr w:type="spellEnd"/>
+      <w:r>
+        <w:rPr>
+          <w:rFonts w:ascii="TimesNewRoman" w:hAnsi="TimesNewRoman"/>
+          <w:color w:val="000000"/>
+          <w:sz w:val="18"/>
+          <w:szCs w:val="18"/>
+        </w:rPr>
+        <w:t xml:space="preserve"> supported controllers are mapped to the CoCo3_FPGA port.</w:t>
+      </w:r>
+    </w:p>
+    <w:p>
+      <w:pPr>
+        <w:pStyle w:val="NormalWeb"/>
+      </w:pPr>
+      <w:r>
+        <w:rPr>
+          <w:rFonts w:ascii="TimesNewRoman" w:hAnsi="TimesNewRoman"/>
           <w:b/>
           <w:bCs/>
           <w:color w:val="000000"/>
@@ -8492,16 +8948,36 @@
           <w:szCs w:val="21"/>
           <w:u w:val="single"/>
         </w:rPr>
-      </w:pPr>
-      <w:r>
-        <w:rPr>
-          <w:rFonts w:ascii="TimesNewRoman" w:hAnsi="TimesNewRoman"/>
-          <w:color w:val="000000"/>
-          <w:sz w:val="18"/>
-          <w:szCs w:val="18"/>
-        </w:rPr>
-        <w:lastRenderedPageBreak/>
-        <w:t xml:space="preserve">The </w:t>
+        <w:t>Mouse</w:t>
+      </w:r>
+    </w:p>
+    <w:p>
+      <w:pPr>
+        <w:pStyle w:val="NormalWeb"/>
+        <w:rPr>
+          <w:rFonts w:ascii="TimesNewRoman" w:hAnsi="TimesNewRoman"/>
+          <w:color w:val="000000"/>
+          <w:sz w:val="18"/>
+          <w:szCs w:val="18"/>
+        </w:rPr>
+      </w:pPr>
+      <w:r>
+        <w:rPr>
+          <w:rFonts w:ascii="TimesNewRoman" w:hAnsi="TimesNewRoman"/>
+          <w:color w:val="000000"/>
+          <w:sz w:val="18"/>
+          <w:szCs w:val="18"/>
+        </w:rPr>
+        <w:t>A</w:t>
+      </w:r>
+      <w:r>
+        <w:rPr>
+          <w:rFonts w:ascii="TimesNewRoman" w:hAnsi="TimesNewRoman"/>
+          <w:color w:val="000000"/>
+          <w:sz w:val="18"/>
+          <w:szCs w:val="18"/>
+        </w:rPr>
+        <w:t xml:space="preserve"> </w:t>
       </w:r>
       <w:proofErr w:type="spellStart"/>
       <w:r>
@@ -8521,7 +8997,83 @@
           <w:sz w:val="18"/>
           <w:szCs w:val="18"/>
         </w:rPr>
-        <w:t xml:space="preserve"> supported controllers are mapped to the CoCo3_FPGA port.</w:t>
+        <w:t xml:space="preserve"> supported </w:t>
+      </w:r>
+      <w:r>
+        <w:rPr>
+          <w:rFonts w:ascii="TimesNewRoman" w:hAnsi="TimesNewRoman"/>
+          <w:color w:val="000000"/>
+          <w:sz w:val="18"/>
+          <w:szCs w:val="18"/>
+        </w:rPr>
+        <w:t xml:space="preserve">Mouse </w:t>
+      </w:r>
+      <w:r>
+        <w:rPr>
+          <w:rFonts w:ascii="TimesNewRoman" w:hAnsi="TimesNewRoman"/>
+          <w:color w:val="000000"/>
+          <w:sz w:val="18"/>
+          <w:szCs w:val="18"/>
+        </w:rPr>
+        <w:t>nay be mapped to the right joystick</w:t>
+      </w:r>
+      <w:r>
+        <w:rPr>
+          <w:rFonts w:ascii="TimesNewRoman" w:hAnsi="TimesNewRoman"/>
+          <w:color w:val="000000"/>
+          <w:sz w:val="18"/>
+          <w:szCs w:val="18"/>
+        </w:rPr>
+        <w:t>.</w:t>
+      </w:r>
+      <w:r>
+        <w:rPr>
+          <w:rFonts w:ascii="TimesNewRoman" w:hAnsi="TimesNewRoman"/>
+          <w:color w:val="000000"/>
+          <w:sz w:val="18"/>
+          <w:szCs w:val="18"/>
+        </w:rPr>
+        <w:t xml:space="preserve">  This is primarily of benefit to the NitrOS9 </w:t>
+      </w:r>
+      <w:proofErr w:type="spellStart"/>
+      <w:r>
+        <w:rPr>
+          <w:rFonts w:ascii="TimesNewRoman" w:hAnsi="TimesNewRoman"/>
+          <w:color w:val="000000"/>
+          <w:sz w:val="18"/>
+          <w:szCs w:val="18"/>
+        </w:rPr>
+        <w:t>Easy</w:t>
+      </w:r>
+      <w:proofErr w:type="spellEnd"/>
+      <w:r>
+        <w:rPr>
+          <w:rFonts w:ascii="TimesNewRoman" w:hAnsi="TimesNewRoman"/>
+          <w:color w:val="000000"/>
+          <w:sz w:val="18"/>
+          <w:szCs w:val="18"/>
+        </w:rPr>
+        <w:t xml:space="preserve"> of Use distribution upon invoking the ‘</w:t>
+      </w:r>
+      <w:proofErr w:type="spellStart"/>
+      <w:r>
+        <w:rPr>
+          <w:rFonts w:ascii="TimesNewRoman" w:hAnsi="TimesNewRoman"/>
+          <w:color w:val="000000"/>
+          <w:sz w:val="18"/>
+          <w:szCs w:val="18"/>
+        </w:rPr>
+        <w:t>gshell</w:t>
+      </w:r>
+      <w:proofErr w:type="spellEnd"/>
+      <w:r>
+        <w:rPr>
+          <w:rFonts w:ascii="TimesNewRoman" w:hAnsi="TimesNewRoman"/>
+          <w:color w:val="000000"/>
+          <w:sz w:val="18"/>
+          <w:szCs w:val="18"/>
+        </w:rPr>
+        <w:t>’ command.</w:t>
       </w:r>
     </w:p>
     <w:p>
@@ -9243,6 +9795,7 @@
                 <w:szCs w:val="21"/>
                 <w:u w:val="single"/>
               </w:rPr>
+              <w:lastRenderedPageBreak/>
               <w:t>Port Address</w:t>
             </w:r>
           </w:p>
@@ -9800,7 +10353,6 @@
           <w:sz w:val="18"/>
           <w:szCs w:val="18"/>
         </w:rPr>
-        <w:lastRenderedPageBreak/>
         <w:t xml:space="preserve">The hardware implementation for this clock is not complete. The ability to keep track of all changes up to the Century takes an excessive amount of logic. Instead, only the logic to update seconds, minutes, hours, days, day of week, month, and year is implemented. Century is set as a constant of 20.  At the start of the FPGA module, Linux initializes the RTC one time.  If the </w:t>
       </w:r>
       <w:proofErr w:type="spellStart"/>
@@ -10577,7 +11129,6 @@
           <w:szCs w:val="21"/>
           <w:u w:val="single"/>
         </w:rPr>
-        <w:lastRenderedPageBreak/>
         <w:t>Revisions</w:t>
       </w:r>
     </w:p>
@@ -10616,31 +11167,25 @@
     </w:p>
     <w:p>
       <w:pPr>
-        <w:ind w:left="720" w:hanging="720"/>
-        <w:rPr>
-          <w:rFonts w:ascii="TimesNewRoman" w:eastAsia="Times New Roman" w:hAnsi="TimesNewRoman" w:cs="Times New Roman"/>
-          <w:color w:val="000000"/>
-          <w:sz w:val="18"/>
-          <w:szCs w:val="18"/>
-        </w:rPr>
-      </w:pPr>
-      <w:r>
-        <w:rPr>
-          <w:rFonts w:ascii="TimesNewRoman" w:eastAsia="Times New Roman" w:hAnsi="TimesNewRoman" w:cs="Times New Roman"/>
-          <w:color w:val="000000"/>
-          <w:sz w:val="18"/>
-          <w:szCs w:val="18"/>
-        </w:rPr>
-        <w:t>1.1</w:t>
-      </w:r>
-      <w:r>
-        <w:rPr>
-          <w:rFonts w:ascii="TimesNewRoman" w:eastAsia="Times New Roman" w:hAnsi="TimesNewRoman" w:cs="Times New Roman"/>
-          <w:color w:val="000000"/>
-          <w:sz w:val="18"/>
-          <w:szCs w:val="18"/>
-        </w:rPr>
-        <w:tab/>
+        <w:pStyle w:val="ListParagraph"/>
+        <w:numPr>
+          <w:ilvl w:val="1"/>
+          <w:numId w:val="1"/>
+        </w:numPr>
+        <w:rPr>
+          <w:rFonts w:ascii="TimesNewRoman" w:eastAsia="Times New Roman" w:hAnsi="TimesNewRoman" w:cs="Times New Roman"/>
+          <w:color w:val="000000"/>
+          <w:sz w:val="18"/>
+          <w:szCs w:val="18"/>
+        </w:rPr>
+      </w:pPr>
+      <w:r>
+        <w:rPr>
+          <w:rFonts w:ascii="TimesNewRoman" w:eastAsia="Times New Roman" w:hAnsi="TimesNewRoman" w:cs="Times New Roman"/>
+          <w:color w:val="000000"/>
+          <w:sz w:val="18"/>
+          <w:szCs w:val="18"/>
+        </w:rPr>
         <w:t xml:space="preserve">Updated MPI slot 4 and floppy sections to documenting the register level compatible </w:t>
       </w:r>
       <w:proofErr w:type="spellStart"/>
@@ -10682,6 +11227,70 @@
           <w:szCs w:val="18"/>
         </w:rPr>
         <w:t>.</w:t>
+      </w:r>
+    </w:p>
+    <w:p>
+      <w:pPr>
+        <w:pStyle w:val="ListParagraph"/>
+        <w:numPr>
+          <w:ilvl w:val="1"/>
+          <w:numId w:val="1"/>
+        </w:numPr>
+        <w:rPr>
+          <w:rFonts w:ascii="TimesNewRoman" w:eastAsia="Times New Roman" w:hAnsi="TimesNewRoman" w:cs="Times New Roman"/>
+          <w:color w:val="000000"/>
+          <w:sz w:val="18"/>
+          <w:szCs w:val="18"/>
+        </w:rPr>
+      </w:pPr>
+      <w:r>
+        <w:rPr>
+          <w:rFonts w:ascii="TimesNewRoman" w:eastAsia="Times New Roman" w:hAnsi="TimesNewRoman" w:cs="Times New Roman"/>
+          <w:color w:val="000000"/>
+          <w:sz w:val="18"/>
+          <w:szCs w:val="18"/>
+        </w:rPr>
+        <w:t xml:space="preserve">Updated to reflect the movement of the </w:t>
+      </w:r>
+      <w:proofErr w:type="spellStart"/>
+      <w:r>
+        <w:rPr>
+          <w:rFonts w:ascii="TimesNewRoman" w:eastAsia="Times New Roman" w:hAnsi="TimesNewRoman" w:cs="Times New Roman"/>
+          <w:color w:val="000000"/>
+          <w:sz w:val="18"/>
+          <w:szCs w:val="18"/>
+        </w:rPr>
+        <w:t>cocosdc</w:t>
+      </w:r>
+      <w:proofErr w:type="spellEnd"/>
+      <w:r>
+        <w:rPr>
+          <w:rFonts w:ascii="TimesNewRoman" w:eastAsia="Times New Roman" w:hAnsi="TimesNewRoman" w:cs="Times New Roman"/>
+          <w:color w:val="000000"/>
+          <w:sz w:val="18"/>
+          <w:szCs w:val="18"/>
+        </w:rPr>
+        <w:t xml:space="preserve"> to slot #2 and the two additional floppy drives associated.  The fact that NitrOS9 finds the real floppy drive controller in slot 4 is a bonus and functions ONLY on OS9.  The additional </w:t>
+      </w:r>
+      <w:proofErr w:type="spellStart"/>
+      <w:r>
+        <w:rPr>
+          <w:rFonts w:ascii="TimesNewRoman" w:eastAsia="Times New Roman" w:hAnsi="TimesNewRoman" w:cs="Times New Roman"/>
+          <w:color w:val="000000"/>
+          <w:sz w:val="18"/>
+          <w:szCs w:val="18"/>
+        </w:rPr>
+        <w:t>MiSTer</w:t>
+      </w:r>
+      <w:proofErr w:type="spellEnd"/>
+      <w:r>
+        <w:rPr>
+          <w:rFonts w:ascii="TimesNewRoman" w:eastAsia="Times New Roman" w:hAnsi="TimesNewRoman" w:cs="Times New Roman"/>
+          <w:color w:val="000000"/>
+          <w:sz w:val="18"/>
+          <w:szCs w:val="18"/>
+        </w:rPr>
+        <w:t xml:space="preserve"> mouse to joystick is also documented.</w:t>
       </w:r>
     </w:p>
     <w:sectPr>

--- a/docs/CoCo3FPGA.docx
+++ b/docs/CoCo3FPGA.docx
@@ -152,7 +152,7 @@
         <w:t>Ver 1.</w:t>
       </w:r>
       <w:r>
-        <w:t>2</w:t>
+        <w:t>3</w:t>
       </w:r>
       <w:r>
         <w:br w:type="page"/>
@@ -419,6 +419,791 @@
       <w:pPr>
         <w:spacing w:before="100" w:beforeAutospacing="1" w:after="100" w:afterAutospacing="1" w:line="240" w:lineRule="auto"/>
         <w:rPr>
+          <w:rFonts w:ascii="TimesNewRoman" w:eastAsia="Times New Roman" w:hAnsi="TimesNewRoman" w:cs="Times New Roman"/>
+          <w:color w:val="000000"/>
+          <w:sz w:val="18"/>
+          <w:szCs w:val="18"/>
+        </w:rPr>
+      </w:pPr>
+      <w:r>
+        <w:rPr>
+          <w:rFonts w:ascii="TimesNewRoman" w:eastAsia="Times New Roman" w:hAnsi="TimesNewRoman" w:cs="Times New Roman"/>
+          <w:color w:val="000000"/>
+          <w:sz w:val="18"/>
+          <w:szCs w:val="18"/>
+        </w:rPr>
+        <w:t xml:space="preserve">Beyond the 1.78 </w:t>
+      </w:r>
+      <w:proofErr w:type="spellStart"/>
+      <w:r>
+        <w:rPr>
+          <w:rFonts w:ascii="TimesNewRoman" w:eastAsia="Times New Roman" w:hAnsi="TimesNewRoman" w:cs="Times New Roman"/>
+          <w:color w:val="000000"/>
+          <w:sz w:val="18"/>
+          <w:szCs w:val="18"/>
+        </w:rPr>
+        <w:t>Mhz</w:t>
+      </w:r>
+      <w:proofErr w:type="spellEnd"/>
+      <w:r>
+        <w:rPr>
+          <w:rFonts w:ascii="TimesNewRoman" w:eastAsia="Times New Roman" w:hAnsi="TimesNewRoman" w:cs="Times New Roman"/>
+          <w:color w:val="000000"/>
+          <w:sz w:val="18"/>
+          <w:szCs w:val="18"/>
+        </w:rPr>
+        <w:t xml:space="preserve"> turbo speed, </w:t>
+      </w:r>
+      <w:proofErr w:type="spellStart"/>
+      <w:r>
+        <w:rPr>
+          <w:rFonts w:ascii="TimesNewRoman" w:eastAsia="Times New Roman" w:hAnsi="TimesNewRoman" w:cs="Times New Roman"/>
+          <w:color w:val="000000"/>
+          <w:sz w:val="18"/>
+          <w:szCs w:val="18"/>
+        </w:rPr>
+        <w:t>MiSTer</w:t>
+      </w:r>
+      <w:proofErr w:type="spellEnd"/>
+      <w:r>
+        <w:rPr>
+          <w:rFonts w:ascii="TimesNewRoman" w:eastAsia="Times New Roman" w:hAnsi="TimesNewRoman" w:cs="Times New Roman"/>
+          <w:color w:val="000000"/>
+          <w:sz w:val="18"/>
+          <w:szCs w:val="18"/>
+        </w:rPr>
+        <w:t xml:space="preserve"> CoCo3 </w:t>
+      </w:r>
+      <w:r>
+        <w:rPr>
+          <w:rFonts w:ascii="TimesNewRoman" w:eastAsia="Times New Roman" w:hAnsi="TimesNewRoman" w:cs="Times New Roman"/>
+          <w:color w:val="000000"/>
+          <w:sz w:val="18"/>
+          <w:szCs w:val="18"/>
+        </w:rPr>
+        <w:t xml:space="preserve">supports the GIMEX additional speed of 2.68 </w:t>
+      </w:r>
+      <w:proofErr w:type="spellStart"/>
+      <w:r>
+        <w:rPr>
+          <w:rFonts w:ascii="TimesNewRoman" w:eastAsia="Times New Roman" w:hAnsi="TimesNewRoman" w:cs="Times New Roman"/>
+          <w:color w:val="000000"/>
+          <w:sz w:val="18"/>
+          <w:szCs w:val="18"/>
+        </w:rPr>
+        <w:t>Mhz</w:t>
+      </w:r>
+      <w:proofErr w:type="spellEnd"/>
+      <w:r>
+        <w:rPr>
+          <w:rFonts w:ascii="TimesNewRoman" w:eastAsia="Times New Roman" w:hAnsi="TimesNewRoman" w:cs="Times New Roman"/>
+          <w:color w:val="000000"/>
+          <w:sz w:val="18"/>
+          <w:szCs w:val="18"/>
+        </w:rPr>
+        <w:t xml:space="preserve"> [and possible future speeds].  This is accomplished through some additions to the normal CoCo3 high speed selection. To get to the advanced speeds via register writes:</w:t>
+      </w:r>
+    </w:p>
+    <w:p>
+      <w:pPr>
+        <w:pStyle w:val="ListParagraph"/>
+        <w:numPr>
+          <w:ilvl w:val="0"/>
+          <w:numId w:val="2"/>
+        </w:numPr>
+        <w:spacing w:before="100" w:beforeAutospacing="1" w:after="100" w:afterAutospacing="1" w:line="240" w:lineRule="auto"/>
+        <w:rPr>
+          <w:rFonts w:ascii="TimesNewRoman" w:eastAsia="Times New Roman" w:hAnsi="TimesNewRoman" w:cs="Times New Roman"/>
+          <w:color w:val="000000"/>
+          <w:sz w:val="18"/>
+          <w:szCs w:val="18"/>
+        </w:rPr>
+      </w:pPr>
+      <w:r>
+        <w:rPr>
+          <w:rFonts w:ascii="TimesNewRoman" w:eastAsia="Times New Roman" w:hAnsi="TimesNewRoman" w:cs="Times New Roman"/>
+          <w:color w:val="000000"/>
+          <w:sz w:val="18"/>
+          <w:szCs w:val="18"/>
+        </w:rPr>
+        <w:t>Write any value to $FFD9</w:t>
+      </w:r>
+      <w:r>
+        <w:rPr>
+          <w:rFonts w:ascii="TimesNewRoman" w:eastAsia="Times New Roman" w:hAnsi="TimesNewRoman" w:cs="Times New Roman"/>
+          <w:color w:val="000000"/>
+          <w:sz w:val="18"/>
+          <w:szCs w:val="18"/>
+        </w:rPr>
+        <w:tab/>
+      </w:r>
+      <w:r>
+        <w:rPr>
+          <w:rFonts w:ascii="TimesNewRoman" w:eastAsia="Times New Roman" w:hAnsi="TimesNewRoman" w:cs="Times New Roman"/>
+          <w:color w:val="000000"/>
+          <w:sz w:val="18"/>
+          <w:szCs w:val="18"/>
+        </w:rPr>
+        <w:tab/>
+      </w:r>
+      <w:r>
+        <w:rPr>
+          <w:rFonts w:ascii="TimesNewRoman" w:eastAsia="Times New Roman" w:hAnsi="TimesNewRoman" w:cs="Times New Roman"/>
+          <w:color w:val="000000"/>
+          <w:sz w:val="18"/>
+          <w:szCs w:val="18"/>
+        </w:rPr>
+        <w:tab/>
+      </w:r>
+      <w:r>
+        <w:rPr>
+          <w:rFonts w:ascii="TimesNewRoman" w:eastAsia="Times New Roman" w:hAnsi="TimesNewRoman" w:cs="Times New Roman"/>
+          <w:color w:val="000000"/>
+          <w:sz w:val="18"/>
+          <w:szCs w:val="18"/>
+        </w:rPr>
+        <w:tab/>
+      </w:r>
+      <w:r>
+        <w:rPr>
+          <w:rFonts w:ascii="TimesNewRoman" w:eastAsia="Times New Roman" w:hAnsi="TimesNewRoman" w:cs="Times New Roman"/>
+          <w:color w:val="000000"/>
+          <w:sz w:val="18"/>
+          <w:szCs w:val="18"/>
+        </w:rPr>
+        <w:tab/>
+      </w:r>
+      <w:r>
+        <w:rPr>
+          <w:rFonts w:ascii="TimesNewRoman" w:eastAsia="Times New Roman" w:hAnsi="TimesNewRoman" w:cs="Times New Roman"/>
+          <w:color w:val="000000"/>
+          <w:sz w:val="18"/>
+          <w:szCs w:val="18"/>
+        </w:rPr>
+        <w:tab/>
+        <w:t xml:space="preserve">Speed: 1.78 </w:t>
+      </w:r>
+      <w:proofErr w:type="spellStart"/>
+      <w:r>
+        <w:rPr>
+          <w:rFonts w:ascii="TimesNewRoman" w:eastAsia="Times New Roman" w:hAnsi="TimesNewRoman" w:cs="Times New Roman"/>
+          <w:color w:val="000000"/>
+          <w:sz w:val="18"/>
+          <w:szCs w:val="18"/>
+        </w:rPr>
+        <w:t>Mhz</w:t>
+      </w:r>
+      <w:proofErr w:type="spellEnd"/>
+    </w:p>
+    <w:p>
+      <w:pPr>
+        <w:pStyle w:val="ListParagraph"/>
+        <w:numPr>
+          <w:ilvl w:val="0"/>
+          <w:numId w:val="2"/>
+        </w:numPr>
+        <w:spacing w:before="100" w:beforeAutospacing="1" w:after="100" w:afterAutospacing="1" w:line="240" w:lineRule="auto"/>
+        <w:rPr>
+          <w:rFonts w:ascii="TimesNewRoman" w:eastAsia="Times New Roman" w:hAnsi="TimesNewRoman" w:cs="Times New Roman"/>
+          <w:color w:val="000000"/>
+          <w:sz w:val="18"/>
+          <w:szCs w:val="18"/>
+        </w:rPr>
+      </w:pPr>
+      <w:r>
+        <w:rPr>
+          <w:rFonts w:ascii="TimesNewRoman" w:eastAsia="Times New Roman" w:hAnsi="TimesNewRoman" w:cs="Times New Roman"/>
+          <w:color w:val="000000"/>
+          <w:sz w:val="18"/>
+          <w:szCs w:val="18"/>
+        </w:rPr>
+        <w:t>AFTER the first write to $FFD9, write a special speed value to $FFD9</w:t>
+      </w:r>
+    </w:p>
+    <w:p>
+      <w:pPr>
+        <w:spacing w:after="0" w:line="240" w:lineRule="auto"/>
+        <w:ind w:left="1080"/>
+        <w:rPr>
+          <w:rFonts w:ascii="TimesNewRoman" w:eastAsia="Times New Roman" w:hAnsi="TimesNewRoman" w:cs="Times New Roman"/>
+          <w:color w:val="000000"/>
+          <w:sz w:val="18"/>
+          <w:szCs w:val="18"/>
+        </w:rPr>
+      </w:pPr>
+      <w:r>
+        <w:rPr>
+          <w:rFonts w:ascii="TimesNewRoman" w:eastAsia="Times New Roman" w:hAnsi="TimesNewRoman" w:cs="Times New Roman"/>
+          <w:color w:val="000000"/>
+          <w:sz w:val="18"/>
+          <w:szCs w:val="18"/>
+        </w:rPr>
+        <w:t>Values:</w:t>
+      </w:r>
+    </w:p>
+    <w:p>
+      <w:pPr>
+        <w:spacing w:after="0" w:line="240" w:lineRule="auto"/>
+        <w:ind w:left="1080"/>
+        <w:rPr>
+          <w:rFonts w:ascii="TimesNewRoman" w:eastAsia="Times New Roman" w:hAnsi="TimesNewRoman" w:cs="Times New Roman"/>
+          <w:color w:val="000000"/>
+          <w:sz w:val="18"/>
+          <w:szCs w:val="18"/>
+        </w:rPr>
+      </w:pPr>
+      <w:r>
+        <w:rPr>
+          <w:rFonts w:ascii="TimesNewRoman" w:eastAsia="Times New Roman" w:hAnsi="TimesNewRoman" w:cs="Times New Roman"/>
+          <w:color w:val="000000"/>
+          <w:sz w:val="18"/>
+          <w:szCs w:val="18"/>
+        </w:rPr>
+        <w:t>$A5</w:t>
+      </w:r>
+      <w:r>
+        <w:rPr>
+          <w:rFonts w:ascii="TimesNewRoman" w:eastAsia="Times New Roman" w:hAnsi="TimesNewRoman" w:cs="Times New Roman"/>
+          <w:color w:val="000000"/>
+          <w:sz w:val="18"/>
+          <w:szCs w:val="18"/>
+        </w:rPr>
+        <w:tab/>
+      </w:r>
+      <w:r>
+        <w:rPr>
+          <w:rFonts w:ascii="TimesNewRoman" w:eastAsia="Times New Roman" w:hAnsi="TimesNewRoman" w:cs="Times New Roman"/>
+          <w:color w:val="000000"/>
+          <w:sz w:val="18"/>
+          <w:szCs w:val="18"/>
+        </w:rPr>
+        <w:tab/>
+      </w:r>
+      <w:r>
+        <w:rPr>
+          <w:rFonts w:ascii="TimesNewRoman" w:eastAsia="Times New Roman" w:hAnsi="TimesNewRoman" w:cs="Times New Roman"/>
+          <w:color w:val="000000"/>
+          <w:sz w:val="18"/>
+          <w:szCs w:val="18"/>
+        </w:rPr>
+        <w:tab/>
+      </w:r>
+      <w:r>
+        <w:rPr>
+          <w:rFonts w:ascii="TimesNewRoman" w:eastAsia="Times New Roman" w:hAnsi="TimesNewRoman" w:cs="Times New Roman"/>
+          <w:color w:val="000000"/>
+          <w:sz w:val="18"/>
+          <w:szCs w:val="18"/>
+        </w:rPr>
+        <w:tab/>
+      </w:r>
+      <w:r>
+        <w:rPr>
+          <w:rFonts w:ascii="TimesNewRoman" w:eastAsia="Times New Roman" w:hAnsi="TimesNewRoman" w:cs="Times New Roman"/>
+          <w:color w:val="000000"/>
+          <w:sz w:val="18"/>
+          <w:szCs w:val="18"/>
+        </w:rPr>
+        <w:tab/>
+      </w:r>
+      <w:r>
+        <w:rPr>
+          <w:rFonts w:ascii="TimesNewRoman" w:eastAsia="Times New Roman" w:hAnsi="TimesNewRoman" w:cs="Times New Roman"/>
+          <w:color w:val="000000"/>
+          <w:sz w:val="18"/>
+          <w:szCs w:val="18"/>
+        </w:rPr>
+        <w:tab/>
+      </w:r>
+      <w:r>
+        <w:rPr>
+          <w:rFonts w:ascii="TimesNewRoman" w:eastAsia="Times New Roman" w:hAnsi="TimesNewRoman" w:cs="Times New Roman"/>
+          <w:color w:val="000000"/>
+          <w:sz w:val="18"/>
+          <w:szCs w:val="18"/>
+        </w:rPr>
+        <w:tab/>
+      </w:r>
+      <w:r>
+        <w:rPr>
+          <w:rFonts w:ascii="TimesNewRoman" w:eastAsia="Times New Roman" w:hAnsi="TimesNewRoman" w:cs="Times New Roman"/>
+          <w:color w:val="000000"/>
+          <w:sz w:val="18"/>
+          <w:szCs w:val="18"/>
+        </w:rPr>
+        <w:tab/>
+      </w:r>
+      <w:r>
+        <w:rPr>
+          <w:rFonts w:ascii="TimesNewRoman" w:eastAsia="Times New Roman" w:hAnsi="TimesNewRoman" w:cs="Times New Roman"/>
+          <w:color w:val="000000"/>
+          <w:sz w:val="18"/>
+          <w:szCs w:val="18"/>
+        </w:rPr>
+        <w:tab/>
+        <w:t xml:space="preserve">Speed: 2.68 </w:t>
+      </w:r>
+      <w:proofErr w:type="spellStart"/>
+      <w:r>
+        <w:rPr>
+          <w:rFonts w:ascii="TimesNewRoman" w:eastAsia="Times New Roman" w:hAnsi="TimesNewRoman" w:cs="Times New Roman"/>
+          <w:color w:val="000000"/>
+          <w:sz w:val="18"/>
+          <w:szCs w:val="18"/>
+        </w:rPr>
+        <w:t>Mhz</w:t>
+      </w:r>
+      <w:proofErr w:type="spellEnd"/>
+    </w:p>
+    <w:p>
+      <w:pPr>
+        <w:spacing w:after="0" w:line="240" w:lineRule="auto"/>
+        <w:ind w:left="1080"/>
+        <w:rPr>
+          <w:rFonts w:ascii="TimesNewRoman" w:eastAsia="Times New Roman" w:hAnsi="TimesNewRoman" w:cs="Times New Roman"/>
+          <w:color w:val="000000"/>
+          <w:sz w:val="18"/>
+          <w:szCs w:val="18"/>
+        </w:rPr>
+      </w:pPr>
+      <w:r>
+        <w:rPr>
+          <w:rFonts w:ascii="TimesNewRoman" w:eastAsia="Times New Roman" w:hAnsi="TimesNewRoman" w:cs="Times New Roman"/>
+          <w:color w:val="000000"/>
+          <w:sz w:val="18"/>
+          <w:szCs w:val="18"/>
+        </w:rPr>
+        <w:t>$45</w:t>
+      </w:r>
+      <w:r>
+        <w:rPr>
+          <w:rFonts w:ascii="TimesNewRoman" w:eastAsia="Times New Roman" w:hAnsi="TimesNewRoman" w:cs="Times New Roman"/>
+          <w:color w:val="000000"/>
+          <w:sz w:val="18"/>
+          <w:szCs w:val="18"/>
+        </w:rPr>
+        <w:tab/>
+      </w:r>
+      <w:r>
+        <w:rPr>
+          <w:rFonts w:ascii="TimesNewRoman" w:eastAsia="Times New Roman" w:hAnsi="TimesNewRoman" w:cs="Times New Roman"/>
+          <w:color w:val="000000"/>
+          <w:sz w:val="18"/>
+          <w:szCs w:val="18"/>
+        </w:rPr>
+        <w:tab/>
+      </w:r>
+      <w:r>
+        <w:rPr>
+          <w:rFonts w:ascii="TimesNewRoman" w:eastAsia="Times New Roman" w:hAnsi="TimesNewRoman" w:cs="Times New Roman"/>
+          <w:color w:val="000000"/>
+          <w:sz w:val="18"/>
+          <w:szCs w:val="18"/>
+        </w:rPr>
+        <w:tab/>
+      </w:r>
+      <w:r>
+        <w:rPr>
+          <w:rFonts w:ascii="TimesNewRoman" w:eastAsia="Times New Roman" w:hAnsi="TimesNewRoman" w:cs="Times New Roman"/>
+          <w:color w:val="000000"/>
+          <w:sz w:val="18"/>
+          <w:szCs w:val="18"/>
+        </w:rPr>
+        <w:tab/>
+      </w:r>
+      <w:r>
+        <w:rPr>
+          <w:rFonts w:ascii="TimesNewRoman" w:eastAsia="Times New Roman" w:hAnsi="TimesNewRoman" w:cs="Times New Roman"/>
+          <w:color w:val="000000"/>
+          <w:sz w:val="18"/>
+          <w:szCs w:val="18"/>
+        </w:rPr>
+        <w:tab/>
+      </w:r>
+      <w:r>
+        <w:rPr>
+          <w:rFonts w:ascii="TimesNewRoman" w:eastAsia="Times New Roman" w:hAnsi="TimesNewRoman" w:cs="Times New Roman"/>
+          <w:color w:val="000000"/>
+          <w:sz w:val="18"/>
+          <w:szCs w:val="18"/>
+        </w:rPr>
+        <w:tab/>
+      </w:r>
+      <w:r>
+        <w:rPr>
+          <w:rFonts w:ascii="TimesNewRoman" w:eastAsia="Times New Roman" w:hAnsi="TimesNewRoman" w:cs="Times New Roman"/>
+          <w:color w:val="000000"/>
+          <w:sz w:val="18"/>
+          <w:szCs w:val="18"/>
+        </w:rPr>
+        <w:tab/>
+      </w:r>
+      <w:r>
+        <w:rPr>
+          <w:rFonts w:ascii="TimesNewRoman" w:eastAsia="Times New Roman" w:hAnsi="TimesNewRoman" w:cs="Times New Roman"/>
+          <w:color w:val="000000"/>
+          <w:sz w:val="18"/>
+          <w:szCs w:val="18"/>
+        </w:rPr>
+        <w:tab/>
+      </w:r>
+      <w:r>
+        <w:rPr>
+          <w:rFonts w:ascii="TimesNewRoman" w:eastAsia="Times New Roman" w:hAnsi="TimesNewRoman" w:cs="Times New Roman"/>
+          <w:color w:val="000000"/>
+          <w:sz w:val="18"/>
+          <w:szCs w:val="18"/>
+        </w:rPr>
+        <w:tab/>
+        <w:t xml:space="preserve">Speed: 7.16 </w:t>
+      </w:r>
+      <w:proofErr w:type="spellStart"/>
+      <w:r>
+        <w:rPr>
+          <w:rFonts w:ascii="TimesNewRoman" w:eastAsia="Times New Roman" w:hAnsi="TimesNewRoman" w:cs="Times New Roman"/>
+          <w:color w:val="000000"/>
+          <w:sz w:val="18"/>
+          <w:szCs w:val="18"/>
+        </w:rPr>
+        <w:t>Mhz</w:t>
+      </w:r>
+      <w:proofErr w:type="spellEnd"/>
+    </w:p>
+    <w:p>
+      <w:pPr>
+        <w:spacing w:after="0" w:line="240" w:lineRule="auto"/>
+        <w:ind w:left="1080"/>
+        <w:rPr>
+          <w:rFonts w:ascii="TimesNewRoman" w:eastAsia="Times New Roman" w:hAnsi="TimesNewRoman" w:cs="Times New Roman"/>
+          <w:color w:val="000000"/>
+          <w:sz w:val="18"/>
+          <w:szCs w:val="18"/>
+        </w:rPr>
+      </w:pPr>
+      <w:r>
+        <w:rPr>
+          <w:rFonts w:ascii="TimesNewRoman" w:eastAsia="Times New Roman" w:hAnsi="TimesNewRoman" w:cs="Times New Roman"/>
+          <w:color w:val="000000"/>
+          <w:sz w:val="18"/>
+          <w:szCs w:val="18"/>
+        </w:rPr>
+        <w:t>$05</w:t>
+      </w:r>
+      <w:r>
+        <w:rPr>
+          <w:rFonts w:ascii="TimesNewRoman" w:eastAsia="Times New Roman" w:hAnsi="TimesNewRoman" w:cs="Times New Roman"/>
+          <w:color w:val="000000"/>
+          <w:sz w:val="18"/>
+          <w:szCs w:val="18"/>
+        </w:rPr>
+        <w:tab/>
+      </w:r>
+      <w:r>
+        <w:rPr>
+          <w:rFonts w:ascii="TimesNewRoman" w:eastAsia="Times New Roman" w:hAnsi="TimesNewRoman" w:cs="Times New Roman"/>
+          <w:color w:val="000000"/>
+          <w:sz w:val="18"/>
+          <w:szCs w:val="18"/>
+        </w:rPr>
+        <w:tab/>
+      </w:r>
+      <w:r>
+        <w:rPr>
+          <w:rFonts w:ascii="TimesNewRoman" w:eastAsia="Times New Roman" w:hAnsi="TimesNewRoman" w:cs="Times New Roman"/>
+          <w:color w:val="000000"/>
+          <w:sz w:val="18"/>
+          <w:szCs w:val="18"/>
+        </w:rPr>
+        <w:tab/>
+      </w:r>
+      <w:r>
+        <w:rPr>
+          <w:rFonts w:ascii="TimesNewRoman" w:eastAsia="Times New Roman" w:hAnsi="TimesNewRoman" w:cs="Times New Roman"/>
+          <w:color w:val="000000"/>
+          <w:sz w:val="18"/>
+          <w:szCs w:val="18"/>
+        </w:rPr>
+        <w:tab/>
+      </w:r>
+      <w:r>
+        <w:rPr>
+          <w:rFonts w:ascii="TimesNewRoman" w:eastAsia="Times New Roman" w:hAnsi="TimesNewRoman" w:cs="Times New Roman"/>
+          <w:color w:val="000000"/>
+          <w:sz w:val="18"/>
+          <w:szCs w:val="18"/>
+        </w:rPr>
+        <w:tab/>
+      </w:r>
+      <w:r>
+        <w:rPr>
+          <w:rFonts w:ascii="TimesNewRoman" w:eastAsia="Times New Roman" w:hAnsi="TimesNewRoman" w:cs="Times New Roman"/>
+          <w:color w:val="000000"/>
+          <w:sz w:val="18"/>
+          <w:szCs w:val="18"/>
+        </w:rPr>
+        <w:tab/>
+      </w:r>
+      <w:r>
+        <w:rPr>
+          <w:rFonts w:ascii="TimesNewRoman" w:eastAsia="Times New Roman" w:hAnsi="TimesNewRoman" w:cs="Times New Roman"/>
+          <w:color w:val="000000"/>
+          <w:sz w:val="18"/>
+          <w:szCs w:val="18"/>
+        </w:rPr>
+        <w:tab/>
+      </w:r>
+      <w:r>
+        <w:rPr>
+          <w:rFonts w:ascii="TimesNewRoman" w:eastAsia="Times New Roman" w:hAnsi="TimesNewRoman" w:cs="Times New Roman"/>
+          <w:color w:val="000000"/>
+          <w:sz w:val="18"/>
+          <w:szCs w:val="18"/>
+        </w:rPr>
+        <w:tab/>
+      </w:r>
+      <w:r>
+        <w:rPr>
+          <w:rFonts w:ascii="TimesNewRoman" w:eastAsia="Times New Roman" w:hAnsi="TimesNewRoman" w:cs="Times New Roman"/>
+          <w:color w:val="000000"/>
+          <w:sz w:val="18"/>
+          <w:szCs w:val="18"/>
+        </w:rPr>
+        <w:tab/>
+        <w:t>Speed: [Highest Supported]</w:t>
+      </w:r>
+    </w:p>
+    <w:p>
+      <w:pPr>
+        <w:spacing w:after="0" w:line="240" w:lineRule="auto"/>
+        <w:ind w:left="1080"/>
+        <w:rPr>
+          <w:rFonts w:ascii="TimesNewRoman" w:eastAsia="Times New Roman" w:hAnsi="TimesNewRoman" w:cs="Times New Roman"/>
+          <w:color w:val="000000"/>
+          <w:sz w:val="18"/>
+          <w:szCs w:val="18"/>
+        </w:rPr>
+      </w:pPr>
+      <w:r>
+        <w:rPr>
+          <w:rFonts w:ascii="TimesNewRoman" w:eastAsia="Times New Roman" w:hAnsi="TimesNewRoman" w:cs="Times New Roman"/>
+          <w:color w:val="000000"/>
+          <w:sz w:val="18"/>
+          <w:szCs w:val="18"/>
+        </w:rPr>
+        <w:tab/>
+      </w:r>
+      <w:r>
+        <w:rPr>
+          <w:rFonts w:ascii="TimesNewRoman" w:eastAsia="Times New Roman" w:hAnsi="TimesNewRoman" w:cs="Times New Roman"/>
+          <w:color w:val="000000"/>
+          <w:sz w:val="18"/>
+          <w:szCs w:val="18"/>
+        </w:rPr>
+        <w:tab/>
+      </w:r>
+      <w:r>
+        <w:rPr>
+          <w:rFonts w:ascii="TimesNewRoman" w:eastAsia="Times New Roman" w:hAnsi="TimesNewRoman" w:cs="Times New Roman"/>
+          <w:color w:val="000000"/>
+          <w:sz w:val="18"/>
+          <w:szCs w:val="18"/>
+        </w:rPr>
+        <w:tab/>
+      </w:r>
+      <w:r>
+        <w:rPr>
+          <w:rFonts w:ascii="TimesNewRoman" w:eastAsia="Times New Roman" w:hAnsi="TimesNewRoman" w:cs="Times New Roman"/>
+          <w:color w:val="000000"/>
+          <w:sz w:val="18"/>
+          <w:szCs w:val="18"/>
+        </w:rPr>
+        <w:tab/>
+      </w:r>
+      <w:r>
+        <w:rPr>
+          <w:rFonts w:ascii="TimesNewRoman" w:eastAsia="Times New Roman" w:hAnsi="TimesNewRoman" w:cs="Times New Roman"/>
+          <w:color w:val="000000"/>
+          <w:sz w:val="18"/>
+          <w:szCs w:val="18"/>
+        </w:rPr>
+        <w:tab/>
+      </w:r>
+      <w:r>
+        <w:rPr>
+          <w:rFonts w:ascii="TimesNewRoman" w:eastAsia="Times New Roman" w:hAnsi="TimesNewRoman" w:cs="Times New Roman"/>
+          <w:color w:val="000000"/>
+          <w:sz w:val="18"/>
+          <w:szCs w:val="18"/>
+        </w:rPr>
+        <w:tab/>
+      </w:r>
+      <w:r>
+        <w:rPr>
+          <w:rFonts w:ascii="TimesNewRoman" w:eastAsia="Times New Roman" w:hAnsi="TimesNewRoman" w:cs="Times New Roman"/>
+          <w:color w:val="000000"/>
+          <w:sz w:val="18"/>
+          <w:szCs w:val="18"/>
+        </w:rPr>
+        <w:tab/>
+      </w:r>
+      <w:r>
+        <w:rPr>
+          <w:rFonts w:ascii="TimesNewRoman" w:eastAsia="Times New Roman" w:hAnsi="TimesNewRoman" w:cs="Times New Roman"/>
+          <w:color w:val="000000"/>
+          <w:sz w:val="18"/>
+          <w:szCs w:val="18"/>
+        </w:rPr>
+        <w:tab/>
+      </w:r>
+      <w:r>
+        <w:rPr>
+          <w:rFonts w:ascii="TimesNewRoman" w:eastAsia="Times New Roman" w:hAnsi="TimesNewRoman" w:cs="Times New Roman"/>
+          <w:color w:val="000000"/>
+          <w:sz w:val="18"/>
+          <w:szCs w:val="18"/>
+        </w:rPr>
+        <w:tab/>
+        <w:t xml:space="preserve">[ On </w:t>
+      </w:r>
+      <w:proofErr w:type="spellStart"/>
+      <w:r>
+        <w:rPr>
+          <w:rFonts w:ascii="TimesNewRoman" w:eastAsia="Times New Roman" w:hAnsi="TimesNewRoman" w:cs="Times New Roman"/>
+          <w:color w:val="000000"/>
+          <w:sz w:val="18"/>
+          <w:szCs w:val="18"/>
+        </w:rPr>
+        <w:t>MiSTer</w:t>
+      </w:r>
+      <w:proofErr w:type="spellEnd"/>
+      <w:r>
+        <w:rPr>
+          <w:rFonts w:ascii="TimesNewRoman" w:eastAsia="Times New Roman" w:hAnsi="TimesNewRoman" w:cs="Times New Roman"/>
+          <w:color w:val="000000"/>
+          <w:sz w:val="18"/>
+          <w:szCs w:val="18"/>
+        </w:rPr>
+        <w:t xml:space="preserve"> CoCo3 this is</w:t>
+      </w:r>
+    </w:p>
+    <w:p>
+      <w:pPr>
+        <w:spacing w:after="0" w:line="240" w:lineRule="auto"/>
+        <w:ind w:left="1080"/>
+        <w:rPr>
+          <w:rFonts w:ascii="TimesNewRoman" w:eastAsia="Times New Roman" w:hAnsi="TimesNewRoman" w:cs="Times New Roman"/>
+          <w:color w:val="000000"/>
+          <w:sz w:val="18"/>
+          <w:szCs w:val="18"/>
+        </w:rPr>
+      </w:pPr>
+      <w:r>
+        <w:rPr>
+          <w:rFonts w:ascii="TimesNewRoman" w:eastAsia="Times New Roman" w:hAnsi="TimesNewRoman" w:cs="Times New Roman"/>
+          <w:color w:val="000000"/>
+          <w:sz w:val="18"/>
+          <w:szCs w:val="18"/>
+        </w:rPr>
+        <w:tab/>
+      </w:r>
+      <w:r>
+        <w:rPr>
+          <w:rFonts w:ascii="TimesNewRoman" w:eastAsia="Times New Roman" w:hAnsi="TimesNewRoman" w:cs="Times New Roman"/>
+          <w:color w:val="000000"/>
+          <w:sz w:val="18"/>
+          <w:szCs w:val="18"/>
+        </w:rPr>
+        <w:tab/>
+      </w:r>
+      <w:r>
+        <w:rPr>
+          <w:rFonts w:ascii="TimesNewRoman" w:eastAsia="Times New Roman" w:hAnsi="TimesNewRoman" w:cs="Times New Roman"/>
+          <w:color w:val="000000"/>
+          <w:sz w:val="18"/>
+          <w:szCs w:val="18"/>
+        </w:rPr>
+        <w:tab/>
+      </w:r>
+      <w:r>
+        <w:rPr>
+          <w:rFonts w:ascii="TimesNewRoman" w:eastAsia="Times New Roman" w:hAnsi="TimesNewRoman" w:cs="Times New Roman"/>
+          <w:color w:val="000000"/>
+          <w:sz w:val="18"/>
+          <w:szCs w:val="18"/>
+        </w:rPr>
+        <w:tab/>
+      </w:r>
+      <w:r>
+        <w:rPr>
+          <w:rFonts w:ascii="TimesNewRoman" w:eastAsia="Times New Roman" w:hAnsi="TimesNewRoman" w:cs="Times New Roman"/>
+          <w:color w:val="000000"/>
+          <w:sz w:val="18"/>
+          <w:szCs w:val="18"/>
+        </w:rPr>
+        <w:tab/>
+      </w:r>
+      <w:r>
+        <w:rPr>
+          <w:rFonts w:ascii="TimesNewRoman" w:eastAsia="Times New Roman" w:hAnsi="TimesNewRoman" w:cs="Times New Roman"/>
+          <w:color w:val="000000"/>
+          <w:sz w:val="18"/>
+          <w:szCs w:val="18"/>
+        </w:rPr>
+        <w:tab/>
+      </w:r>
+      <w:r>
+        <w:rPr>
+          <w:rFonts w:ascii="TimesNewRoman" w:eastAsia="Times New Roman" w:hAnsi="TimesNewRoman" w:cs="Times New Roman"/>
+          <w:color w:val="000000"/>
+          <w:sz w:val="18"/>
+          <w:szCs w:val="18"/>
+        </w:rPr>
+        <w:tab/>
+      </w:r>
+      <w:r>
+        <w:rPr>
+          <w:rFonts w:ascii="TimesNewRoman" w:eastAsia="Times New Roman" w:hAnsi="TimesNewRoman" w:cs="Times New Roman"/>
+          <w:color w:val="000000"/>
+          <w:sz w:val="18"/>
+          <w:szCs w:val="18"/>
+        </w:rPr>
+        <w:tab/>
+      </w:r>
+      <w:r>
+        <w:rPr>
+          <w:rFonts w:ascii="TimesNewRoman" w:eastAsia="Times New Roman" w:hAnsi="TimesNewRoman" w:cs="Times New Roman"/>
+          <w:color w:val="000000"/>
+          <w:sz w:val="18"/>
+          <w:szCs w:val="18"/>
+        </w:rPr>
+        <w:tab/>
+        <w:t xml:space="preserve">9.54 </w:t>
+      </w:r>
+      <w:proofErr w:type="spellStart"/>
+      <w:r>
+        <w:rPr>
+          <w:rFonts w:ascii="TimesNewRoman" w:eastAsia="Times New Roman" w:hAnsi="TimesNewRoman" w:cs="Times New Roman"/>
+          <w:color w:val="000000"/>
+          <w:sz w:val="18"/>
+          <w:szCs w:val="18"/>
+        </w:rPr>
+        <w:t>Mhz</w:t>
+      </w:r>
+      <w:proofErr w:type="spellEnd"/>
+      <w:r>
+        <w:rPr>
+          <w:rFonts w:ascii="TimesNewRoman" w:eastAsia="Times New Roman" w:hAnsi="TimesNewRoman" w:cs="Times New Roman"/>
+          <w:color w:val="000000"/>
+          <w:sz w:val="18"/>
+          <w:szCs w:val="18"/>
+        </w:rPr>
+        <w:t>]</w:t>
+      </w:r>
+    </w:p>
+    <w:p>
+      <w:pPr>
+        <w:spacing w:before="100" w:beforeAutospacing="1" w:after="100" w:afterAutospacing="1" w:line="240" w:lineRule="auto"/>
+        <w:rPr>
           <w:rFonts w:ascii="Times New Roman" w:eastAsia="Times New Roman" w:hAnsi="Times New Roman" w:cs="Times New Roman"/>
           <w:sz w:val="24"/>
           <w:szCs w:val="24"/>
@@ -487,7 +1272,16 @@
           <w:sz w:val="18"/>
           <w:szCs w:val="18"/>
         </w:rPr>
-        <w:t xml:space="preserve"> (OSD), there are additional “Turbo” speeds of 3.58 MHz and 7.16 </w:t>
+        <w:t xml:space="preserve"> (OSD), the additional “Turbo” speeds of </w:t>
+      </w:r>
+      <w:r>
+        <w:rPr>
+          <w:rFonts w:ascii="TimesNewRoman" w:eastAsia="Times New Roman" w:hAnsi="TimesNewRoman" w:cs="Times New Roman"/>
+          <w:color w:val="000000"/>
+          <w:sz w:val="18"/>
+          <w:szCs w:val="18"/>
+        </w:rPr>
+        <w:t xml:space="preserve">2.68 </w:t>
       </w:r>
       <w:proofErr w:type="spellStart"/>
       <w:r>
@@ -507,7 +1301,34 @@
           <w:sz w:val="18"/>
           <w:szCs w:val="18"/>
         </w:rPr>
-        <w:t xml:space="preserve"> selectable. Other versions of CoCO3FPGA have run at 25 MHz, but the </w:t>
+        <w:t xml:space="preserve">, </w:t>
+      </w:r>
+      <w:r>
+        <w:rPr>
+          <w:rFonts w:ascii="TimesNewRoman" w:eastAsia="Times New Roman" w:hAnsi="TimesNewRoman" w:cs="Times New Roman"/>
+          <w:color w:val="000000"/>
+          <w:sz w:val="18"/>
+          <w:szCs w:val="18"/>
+        </w:rPr>
+        <w:t>3.58 MHz</w:t>
+      </w:r>
+      <w:r>
+        <w:rPr>
+          <w:rFonts w:ascii="TimesNewRoman" w:eastAsia="Times New Roman" w:hAnsi="TimesNewRoman" w:cs="Times New Roman"/>
+          <w:color w:val="000000"/>
+          <w:sz w:val="18"/>
+          <w:szCs w:val="18"/>
+        </w:rPr>
+        <w:t>,</w:t>
+      </w:r>
+      <w:r>
+        <w:rPr>
+          <w:rFonts w:ascii="TimesNewRoman" w:eastAsia="Times New Roman" w:hAnsi="TimesNewRoman" w:cs="Times New Roman"/>
+          <w:color w:val="000000"/>
+          <w:sz w:val="18"/>
+          <w:szCs w:val="18"/>
+        </w:rPr>
+        <w:t xml:space="preserve"> 7.16 </w:t>
       </w:r>
       <w:proofErr w:type="spellStart"/>
       <w:r>
@@ -517,6 +1338,113 @@
           <w:sz w:val="18"/>
           <w:szCs w:val="18"/>
         </w:rPr>
+        <w:t>Mhz</w:t>
+      </w:r>
+      <w:proofErr w:type="spellEnd"/>
+      <w:r>
+        <w:rPr>
+          <w:rFonts w:ascii="TimesNewRoman" w:eastAsia="Times New Roman" w:hAnsi="TimesNewRoman" w:cs="Times New Roman"/>
+          <w:color w:val="000000"/>
+          <w:sz w:val="18"/>
+          <w:szCs w:val="18"/>
+        </w:rPr>
+        <w:t xml:space="preserve">, and 9.54 </w:t>
+      </w:r>
+      <w:proofErr w:type="spellStart"/>
+      <w:r>
+        <w:rPr>
+          <w:rFonts w:ascii="TimesNewRoman" w:eastAsia="Times New Roman" w:hAnsi="TimesNewRoman" w:cs="Times New Roman"/>
+          <w:color w:val="000000"/>
+          <w:sz w:val="18"/>
+          <w:szCs w:val="18"/>
+        </w:rPr>
+        <w:t>Mhz</w:t>
+      </w:r>
+      <w:proofErr w:type="spellEnd"/>
+      <w:r>
+        <w:rPr>
+          <w:rFonts w:ascii="TimesNewRoman" w:eastAsia="Times New Roman" w:hAnsi="TimesNewRoman" w:cs="Times New Roman"/>
+          <w:color w:val="000000"/>
+          <w:sz w:val="18"/>
+          <w:szCs w:val="18"/>
+        </w:rPr>
+        <w:t xml:space="preserve"> speeds are</w:t>
+      </w:r>
+      <w:r>
+        <w:rPr>
+          <w:rFonts w:ascii="TimesNewRoman" w:eastAsia="Times New Roman" w:hAnsi="TimesNewRoman" w:cs="Times New Roman"/>
+          <w:color w:val="000000"/>
+          <w:sz w:val="18"/>
+          <w:szCs w:val="18"/>
+        </w:rPr>
+        <w:t xml:space="preserve"> selectable. </w:t>
+      </w:r>
+      <w:r>
+        <w:rPr>
+          <w:rFonts w:ascii="TimesNewRoman" w:eastAsia="Times New Roman" w:hAnsi="TimesNewRoman" w:cs="Times New Roman"/>
+          <w:color w:val="000000"/>
+          <w:sz w:val="18"/>
+          <w:szCs w:val="18"/>
+        </w:rPr>
+        <w:t>The OSD interface defaults speed selection to ‘</w:t>
+      </w:r>
+      <w:proofErr w:type="spellStart"/>
+      <w:r>
+        <w:rPr>
+          <w:rFonts w:ascii="TimesNewRoman" w:eastAsia="Times New Roman" w:hAnsi="TimesNewRoman" w:cs="Times New Roman"/>
+          <w:color w:val="000000"/>
+          <w:sz w:val="18"/>
+          <w:szCs w:val="18"/>
+        </w:rPr>
+        <w:t>CoCo</w:t>
+      </w:r>
+      <w:proofErr w:type="spellEnd"/>
+      <w:r>
+        <w:rPr>
+          <w:rFonts w:ascii="TimesNewRoman" w:eastAsia="Times New Roman" w:hAnsi="TimesNewRoman" w:cs="Times New Roman"/>
+          <w:color w:val="000000"/>
+          <w:sz w:val="18"/>
+          <w:szCs w:val="18"/>
+        </w:rPr>
+        <w:t xml:space="preserve"> Ctrl’ to allow the documented (above) register interface to set the Turbo speed.  All other speeds including the 0.89 </w:t>
+      </w:r>
+      <w:proofErr w:type="spellStart"/>
+      <w:r>
+        <w:rPr>
+          <w:rFonts w:ascii="TimesNewRoman" w:eastAsia="Times New Roman" w:hAnsi="TimesNewRoman" w:cs="Times New Roman"/>
+          <w:color w:val="000000"/>
+          <w:sz w:val="18"/>
+          <w:szCs w:val="18"/>
+        </w:rPr>
+        <w:t>Mhz</w:t>
+      </w:r>
+      <w:proofErr w:type="spellEnd"/>
+      <w:r>
+        <w:rPr>
+          <w:rFonts w:ascii="TimesNewRoman" w:eastAsia="Times New Roman" w:hAnsi="TimesNewRoman" w:cs="Times New Roman"/>
+          <w:color w:val="000000"/>
+          <w:sz w:val="18"/>
+          <w:szCs w:val="18"/>
+        </w:rPr>
+        <w:t xml:space="preserve"> standard speed is available on the OSD interface.  </w:t>
+      </w:r>
+      <w:r>
+        <w:rPr>
+          <w:rFonts w:ascii="TimesNewRoman" w:eastAsia="Times New Roman" w:hAnsi="TimesNewRoman" w:cs="Times New Roman"/>
+          <w:color w:val="000000"/>
+          <w:sz w:val="18"/>
+          <w:szCs w:val="18"/>
+        </w:rPr>
+        <w:t xml:space="preserve">Other versions of CoCO3FPGA have run at 25 MHz, but the </w:t>
+      </w:r>
+      <w:proofErr w:type="spellStart"/>
+      <w:r>
+        <w:rPr>
+          <w:rFonts w:ascii="TimesNewRoman" w:eastAsia="Times New Roman" w:hAnsi="TimesNewRoman" w:cs="Times New Roman"/>
+          <w:color w:val="000000"/>
+          <w:sz w:val="18"/>
+          <w:szCs w:val="18"/>
+        </w:rPr>
         <w:t>MiSTer</w:t>
       </w:r>
       <w:proofErr w:type="spellEnd"/>
@@ -529,6 +1457,24 @@
         </w:rPr>
         <w:t xml:space="preserve"> version uses SDRAM and </w:t>
       </w:r>
+      <w:r>
+        <w:rPr>
+          <w:rFonts w:ascii="TimesNewRoman" w:eastAsia="Times New Roman" w:hAnsi="TimesNewRoman" w:cs="Times New Roman"/>
+          <w:color w:val="000000"/>
+          <w:sz w:val="18"/>
+          <w:szCs w:val="18"/>
+        </w:rPr>
+        <w:t>achieving</w:t>
+      </w:r>
+      <w:r>
+        <w:rPr>
+          <w:rFonts w:ascii="TimesNewRoman" w:eastAsia="Times New Roman" w:hAnsi="TimesNewRoman" w:cs="Times New Roman"/>
+          <w:color w:val="000000"/>
+          <w:sz w:val="18"/>
+          <w:szCs w:val="18"/>
+        </w:rPr>
+        <w:t xml:space="preserve"> that is not possible in the present hardware. In the 7.16 </w:t>
+      </w:r>
       <w:proofErr w:type="spellStart"/>
       <w:r>
         <w:rPr>
@@ -537,7 +1483,7 @@
           <w:sz w:val="18"/>
           <w:szCs w:val="18"/>
         </w:rPr>
-        <w:t>acheiving</w:t>
+        <w:t>Mhz</w:t>
       </w:r>
       <w:proofErr w:type="spellEnd"/>
       <w:r>
@@ -547,7 +1493,16 @@
           <w:sz w:val="18"/>
           <w:szCs w:val="18"/>
         </w:rPr>
-        <w:t xml:space="preserve"> that is not possible in the present hardware. In the 7.16 </w:t>
+        <w:t xml:space="preserve"> </w:t>
+      </w:r>
+      <w:r>
+        <w:rPr>
+          <w:rFonts w:ascii="TimesNewRoman" w:eastAsia="Times New Roman" w:hAnsi="TimesNewRoman" w:cs="Times New Roman"/>
+          <w:color w:val="000000"/>
+          <w:sz w:val="18"/>
+          <w:szCs w:val="18"/>
+        </w:rPr>
+        <w:t xml:space="preserve">and 9.54 </w:t>
       </w:r>
       <w:proofErr w:type="spellStart"/>
       <w:r>
@@ -567,25 +1522,81 @@
           <w:sz w:val="18"/>
           <w:szCs w:val="18"/>
         </w:rPr>
-        <w:t xml:space="preserve"> Turbo mode it is possible a few CPU cycles</w:t>
-      </w:r>
-      <w:r>
-        <w:rPr>
-          <w:rFonts w:ascii="EditControl" w:eastAsia="Times New Roman" w:hAnsi="EditControl" w:cs="Times New Roman"/>
-          <w:color w:val="000000"/>
-          <w:sz w:val="18"/>
-          <w:szCs w:val="18"/>
-        </w:rPr>
-        <w:t xml:space="preserve"> </w:t>
-      </w:r>
-      <w:r>
-        <w:rPr>
-          <w:rFonts w:ascii="TimesNewRoman" w:eastAsia="Times New Roman" w:hAnsi="TimesNewRoman" w:cs="Times New Roman"/>
-          <w:color w:val="000000"/>
-          <w:sz w:val="18"/>
-          <w:szCs w:val="18"/>
-        </w:rPr>
-        <w:t>will be delayed for video read cycles.</w:t>
+        <w:t xml:space="preserve"> </w:t>
+      </w:r>
+      <w:r>
+        <w:rPr>
+          <w:rFonts w:ascii="TimesNewRoman" w:eastAsia="Times New Roman" w:hAnsi="TimesNewRoman" w:cs="Times New Roman"/>
+          <w:color w:val="000000"/>
+          <w:sz w:val="18"/>
+          <w:szCs w:val="18"/>
+        </w:rPr>
+        <w:t>Turbo mode</w:t>
+      </w:r>
+      <w:r>
+        <w:rPr>
+          <w:rFonts w:ascii="TimesNewRoman" w:eastAsia="Times New Roman" w:hAnsi="TimesNewRoman" w:cs="Times New Roman"/>
+          <w:color w:val="000000"/>
+          <w:sz w:val="18"/>
+          <w:szCs w:val="18"/>
+        </w:rPr>
+        <w:t>s</w:t>
+      </w:r>
+      <w:r>
+        <w:rPr>
+          <w:rFonts w:ascii="TimesNewRoman" w:eastAsia="Times New Roman" w:hAnsi="TimesNewRoman" w:cs="Times New Roman"/>
+          <w:color w:val="000000"/>
+          <w:sz w:val="18"/>
+          <w:szCs w:val="18"/>
+        </w:rPr>
+        <w:t xml:space="preserve"> it is possible a few CPU cycles</w:t>
+      </w:r>
+      <w:r>
+        <w:rPr>
+          <w:rFonts w:ascii="EditControl" w:eastAsia="Times New Roman" w:hAnsi="EditControl" w:cs="Times New Roman"/>
+          <w:color w:val="000000"/>
+          <w:sz w:val="18"/>
+          <w:szCs w:val="18"/>
+        </w:rPr>
+        <w:t xml:space="preserve"> </w:t>
+      </w:r>
+      <w:r>
+        <w:rPr>
+          <w:rFonts w:ascii="TimesNewRoman" w:eastAsia="Times New Roman" w:hAnsi="TimesNewRoman" w:cs="Times New Roman"/>
+          <w:color w:val="000000"/>
+          <w:sz w:val="18"/>
+          <w:szCs w:val="18"/>
+        </w:rPr>
+        <w:t xml:space="preserve">will be delayed for </w:t>
+      </w:r>
+      <w:proofErr w:type="spellStart"/>
+      <w:r>
+        <w:rPr>
+          <w:rFonts w:ascii="TimesNewRoman" w:eastAsia="Times New Roman" w:hAnsi="TimesNewRoman" w:cs="Times New Roman"/>
+          <w:color w:val="000000"/>
+          <w:sz w:val="18"/>
+          <w:szCs w:val="18"/>
+        </w:rPr>
+        <w:t>sdram</w:t>
+      </w:r>
+      <w:proofErr w:type="spellEnd"/>
+      <w:r>
+        <w:rPr>
+          <w:rFonts w:ascii="TimesNewRoman" w:eastAsia="Times New Roman" w:hAnsi="TimesNewRoman" w:cs="Times New Roman"/>
+          <w:color w:val="000000"/>
+          <w:sz w:val="18"/>
+          <w:szCs w:val="18"/>
+        </w:rPr>
+        <w:t xml:space="preserve"> </w:t>
+      </w:r>
+      <w:r>
+        <w:rPr>
+          <w:rFonts w:ascii="TimesNewRoman" w:eastAsia="Times New Roman" w:hAnsi="TimesNewRoman" w:cs="Times New Roman"/>
+          <w:color w:val="000000"/>
+          <w:sz w:val="18"/>
+          <w:szCs w:val="18"/>
+        </w:rPr>
+        <w:t>video read cycles.</w:t>
       </w:r>
       <w:r>
         <w:rPr>
@@ -604,66 +1615,6 @@
           <w:szCs w:val="18"/>
         </w:rPr>
         <w:t xml:space="preserve">  </w:t>
-      </w:r>
-      <w:proofErr w:type="gramStart"/>
-      <w:r>
-        <w:rPr>
-          <w:rFonts w:ascii="EditControl" w:eastAsia="Times New Roman" w:hAnsi="EditControl" w:cs="Times New Roman"/>
-          <w:color w:val="000000"/>
-          <w:sz w:val="18"/>
-          <w:szCs w:val="18"/>
-        </w:rPr>
-        <w:t>Additionally</w:t>
-      </w:r>
-      <w:proofErr w:type="gramEnd"/>
-      <w:r>
-        <w:rPr>
-          <w:rFonts w:ascii="EditControl" w:eastAsia="Times New Roman" w:hAnsi="EditControl" w:cs="Times New Roman"/>
-          <w:color w:val="000000"/>
-          <w:sz w:val="18"/>
-          <w:szCs w:val="18"/>
-        </w:rPr>
-        <w:t xml:space="preserve"> a ‘Force Turbo’ mode has been added to the </w:t>
-      </w:r>
-      <w:proofErr w:type="spellStart"/>
-      <w:r>
-        <w:rPr>
-          <w:rFonts w:ascii="EditControl" w:eastAsia="Times New Roman" w:hAnsi="EditControl" w:cs="Times New Roman"/>
-          <w:color w:val="000000"/>
-          <w:sz w:val="18"/>
-          <w:szCs w:val="18"/>
-        </w:rPr>
-        <w:t>MiSTer’s</w:t>
-      </w:r>
-      <w:proofErr w:type="spellEnd"/>
-      <w:r>
-        <w:rPr>
-          <w:rFonts w:ascii="EditControl" w:eastAsia="Times New Roman" w:hAnsi="EditControl" w:cs="Times New Roman"/>
-          <w:color w:val="000000"/>
-          <w:sz w:val="18"/>
-          <w:szCs w:val="18"/>
-        </w:rPr>
-        <w:t xml:space="preserve"> OSD.  When ‘ON’ the </w:t>
-      </w:r>
-      <w:proofErr w:type="gramStart"/>
-      <w:r>
-        <w:rPr>
-          <w:rFonts w:ascii="EditControl" w:eastAsia="Times New Roman" w:hAnsi="EditControl" w:cs="Times New Roman"/>
-          <w:color w:val="000000"/>
-          <w:sz w:val="18"/>
-          <w:szCs w:val="18"/>
-        </w:rPr>
-        <w:t>high speed</w:t>
-      </w:r>
-      <w:proofErr w:type="gramEnd"/>
-      <w:r>
-        <w:rPr>
-          <w:rFonts w:ascii="EditControl" w:eastAsia="Times New Roman" w:hAnsi="EditControl" w:cs="Times New Roman"/>
-          <w:color w:val="000000"/>
-          <w:sz w:val="18"/>
-          <w:szCs w:val="18"/>
-        </w:rPr>
-        <w:t xml:space="preserve"> mode will ALWAYS be enabled without consideration of the status of the high speed poke.</w:t>
       </w:r>
     </w:p>
     <w:p>
@@ -682,7 +1633,7 @@
           <w:sz w:val="18"/>
           <w:szCs w:val="18"/>
         </w:rPr>
-        <w:t xml:space="preserve">Note: To use these higher speed “Turbo” modes, they must be selected in the </w:t>
+        <w:t xml:space="preserve">Normal speed operation is no affected and remains at 0.89 </w:t>
       </w:r>
       <w:proofErr w:type="spellStart"/>
       <w:r>
@@ -692,7 +1643,7 @@
           <w:sz w:val="18"/>
           <w:szCs w:val="18"/>
         </w:rPr>
-        <w:t>MiSTer</w:t>
+        <w:t>MHz.</w:t>
       </w:r>
       <w:proofErr w:type="spellEnd"/>
       <w:r>
@@ -702,37 +1653,68 @@
           <w:sz w:val="18"/>
           <w:szCs w:val="18"/>
         </w:rPr>
-        <w:t xml:space="preserve"> OSD and the </w:t>
-      </w:r>
-      <w:r>
-        <w:rPr>
-          <w:rFonts w:ascii="TimesNewRoman" w:eastAsia="Times New Roman" w:hAnsi="TimesNewRoman" w:cs="Times New Roman"/>
-          <w:color w:val="000000"/>
-          <w:sz w:val="18"/>
-          <w:szCs w:val="18"/>
-        </w:rPr>
-        <w:t>high-speed</w:t>
-      </w:r>
-      <w:r>
-        <w:rPr>
-          <w:rFonts w:ascii="TimesNewRoman" w:eastAsia="Times New Roman" w:hAnsi="TimesNewRoman" w:cs="Times New Roman"/>
-          <w:color w:val="000000"/>
-          <w:sz w:val="18"/>
-          <w:szCs w:val="18"/>
-        </w:rPr>
-        <w:t xml:space="preserve"> poke must be executed. Normal speed operation is no affected and remains at 0.89 </w:t>
+        <w:t xml:space="preserve">  </w:t>
+      </w:r>
+      <w:proofErr w:type="gramStart"/>
+      <w:r>
+        <w:rPr>
+          <w:rFonts w:ascii="EditControl" w:eastAsia="Times New Roman" w:hAnsi="EditControl" w:cs="Times New Roman"/>
+          <w:color w:val="000000"/>
+          <w:sz w:val="18"/>
+          <w:szCs w:val="18"/>
+        </w:rPr>
+        <w:t>Additionally</w:t>
+      </w:r>
+      <w:proofErr w:type="gramEnd"/>
+      <w:r>
+        <w:rPr>
+          <w:rFonts w:ascii="EditControl" w:eastAsia="Times New Roman" w:hAnsi="EditControl" w:cs="Times New Roman"/>
+          <w:color w:val="000000"/>
+          <w:sz w:val="18"/>
+          <w:szCs w:val="18"/>
+        </w:rPr>
+        <w:t xml:space="preserve"> a ‘Force Turbo’ mode has been added to the </w:t>
       </w:r>
       <w:proofErr w:type="spellStart"/>
       <w:r>
         <w:rPr>
-          <w:rFonts w:ascii="TimesNewRoman" w:eastAsia="Times New Roman" w:hAnsi="TimesNewRoman" w:cs="Times New Roman"/>
-          <w:color w:val="000000"/>
-          <w:sz w:val="18"/>
-          <w:szCs w:val="18"/>
-        </w:rPr>
-        <w:t>MHz.</w:t>
+          <w:rFonts w:ascii="EditControl" w:eastAsia="Times New Roman" w:hAnsi="EditControl" w:cs="Times New Roman"/>
+          <w:color w:val="000000"/>
+          <w:sz w:val="18"/>
+          <w:szCs w:val="18"/>
+        </w:rPr>
+        <w:t>MiSTer’s</w:t>
       </w:r>
       <w:proofErr w:type="spellEnd"/>
+      <w:r>
+        <w:rPr>
+          <w:rFonts w:ascii="EditControl" w:eastAsia="Times New Roman" w:hAnsi="EditControl" w:cs="Times New Roman"/>
+          <w:color w:val="000000"/>
+          <w:sz w:val="18"/>
+          <w:szCs w:val="18"/>
+        </w:rPr>
+        <w:t xml:space="preserve"> OSD.  When ‘ON’ the </w:t>
+      </w:r>
+      <w:proofErr w:type="gramStart"/>
+      <w:r>
+        <w:rPr>
+          <w:rFonts w:ascii="EditControl" w:eastAsia="Times New Roman" w:hAnsi="EditControl" w:cs="Times New Roman"/>
+          <w:color w:val="000000"/>
+          <w:sz w:val="18"/>
+          <w:szCs w:val="18"/>
+        </w:rPr>
+        <w:t>high speed</w:t>
+      </w:r>
+      <w:proofErr w:type="gramEnd"/>
+      <w:r>
+        <w:rPr>
+          <w:rFonts w:ascii="EditControl" w:eastAsia="Times New Roman" w:hAnsi="EditControl" w:cs="Times New Roman"/>
+          <w:color w:val="000000"/>
+          <w:sz w:val="18"/>
+          <w:szCs w:val="18"/>
+        </w:rPr>
+        <w:t xml:space="preserve"> mode will ALWAYS be enabled without consideration of the status of the high speed poke.</w:t>
+      </w:r>
     </w:p>
     <w:p>
       <w:pPr>
@@ -1127,6 +2109,7 @@
           <w:sz w:val="18"/>
           <w:szCs w:val="18"/>
         </w:rPr>
+        <w:lastRenderedPageBreak/>
         <w:t xml:space="preserve">These files MUST be present at the time of selection of the ‘core’ inside </w:t>
       </w:r>
       <w:proofErr w:type="spellStart"/>
@@ -1307,17 +2290,7 @@
           <w:sz w:val="18"/>
           <w:szCs w:val="18"/>
         </w:rPr>
-        <w:t xml:space="preserve">Along with the addition of larger memory capacities, another feature has been added to the GIME-X to accelerate access to the full memory space. The only way for the CoCo3 to access all its memory is with a memory paging scheme. This paging scheme is well documented. GIME-X adds a different method. The new method uses 9 previously unused IO bytes in the $FFEX hardware area to read and write to memory. By writing the destination address into three IO addresses and the data into a fourth IO address, this data will be written into the memory location specified in the three destination address bytes. Also, by writing a source address into three different IO addresses and reading from the same data IO address used by the writes, the data returned will come from the memory specified by the three origin bytes. By setting the origin address to a different location than the destination address, memory can be moved from one area to another. The GIME-X </w:t>
-      </w:r>
-      <w:r>
-        <w:rPr>
-          <w:rFonts w:ascii="LiberationSerif" w:eastAsia="Times New Roman" w:hAnsi="LiberationSerif" w:cs="Times New Roman"/>
-          <w:color w:val="000000"/>
-          <w:sz w:val="18"/>
-          <w:szCs w:val="18"/>
-        </w:rPr>
-        <w:lastRenderedPageBreak/>
-        <w:t>supports 8 or 16 bit reads and writes in this new memory access method. One last IO address contains the control register. When bit 0 is set to 1, this enables auto increment the destination addresses on writes. When a data byte is written to a destination specified in the address bytes, the destination address bytes are incremented by 1. This saves the CPU from having to reprogram the bytes each time sequential bytes needs to be written. Bit 1 works exactly the same way except for the origin addresses during reads. When a byte is read from an origin address, the origin address will be incremented by 1. No other bits are used in the control register, but these need to be set to 0 for forward compatibility. To copy memory from one location to another is as simple</w:t>
+        <w:t>Along with the addition of larger memory capacities, another feature has been added to the GIME-X to accelerate access to the full memory space. The only way for the CoCo3 to access all its memory is with a memory paging scheme. This paging scheme is well documented. GIME-X adds a different method. The new method uses 9 previously unused IO bytes in the $FFEX hardware area to read and write to memory. By writing the destination address into three IO addresses and the data into a fourth IO address, this data will be written into the memory location specified in the three destination address bytes. Also, by writing a source address into three different IO addresses and reading from the same data IO address used by the writes, the data returned will come from the memory specified by the three origin bytes. By setting the origin address to a different location than the destination address, memory can be moved from one area to another. The GIME-X supports 8 or 16 bit reads and writes in this new memory access method. One last IO address contains the control register. When bit 0 is set to 1, this enables auto increment the destination addresses on writes. When a data byte is written to a destination specified in the address bytes, the destination address bytes are incremented by 1. This saves the CPU from having to reprogram the bytes each time sequential bytes needs to be written. Bit 1 works exactly the same way except for the origin addresses during reads. When a byte is read from an origin address, the origin address will be incremented by 1. No other bits are used in the control register, but these need to be set to 0 for forward compatibility. To copy memory from one location to another is as simple</w:t>
       </w:r>
       <w:r>
         <w:rPr>
@@ -2187,16 +3160,7 @@
           <w:sz w:val="18"/>
           <w:szCs w:val="18"/>
         </w:rPr>
-        <w:t xml:space="preserve">which function the same as the floppy drives in slot 4.  </w:t>
-      </w:r>
-      <w:r>
-        <w:rPr>
-          <w:rFonts w:ascii="TimesNewRoman" w:eastAsia="Times New Roman" w:hAnsi="TimesNewRoman" w:cs="Times New Roman"/>
-          <w:color w:val="000000"/>
-          <w:sz w:val="18"/>
-          <w:szCs w:val="18"/>
-        </w:rPr>
-        <w:t xml:space="preserve">Besides the floppy disk hardware attached to this slot, another register level interface for the </w:t>
+        <w:t xml:space="preserve">which function the same as the floppy drives in slot 4.  Besides the floppy disk hardware attached to this slot, another register level interface for the </w:t>
       </w:r>
       <w:proofErr w:type="spellStart"/>
       <w:r>
@@ -2216,25 +3180,7 @@
           <w:sz w:val="18"/>
           <w:szCs w:val="18"/>
         </w:rPr>
-        <w:t xml:space="preserve"> is installed.  This allows slot </w:t>
-      </w:r>
-      <w:r>
-        <w:rPr>
-          <w:rFonts w:ascii="TimesNewRoman" w:eastAsia="Times New Roman" w:hAnsi="TimesNewRoman" w:cs="Times New Roman"/>
-          <w:color w:val="000000"/>
-          <w:sz w:val="18"/>
-          <w:szCs w:val="18"/>
-        </w:rPr>
-        <w:t>2</w:t>
-      </w:r>
-      <w:r>
-        <w:rPr>
-          <w:rFonts w:ascii="TimesNewRoman" w:eastAsia="Times New Roman" w:hAnsi="TimesNewRoman" w:cs="Times New Roman"/>
-          <w:color w:val="000000"/>
-          <w:sz w:val="18"/>
-          <w:szCs w:val="18"/>
-        </w:rPr>
-        <w:t xml:space="preserve"> to look like a </w:t>
+        <w:t xml:space="preserve"> is installed.  This allows slot 2 to look like a </w:t>
       </w:r>
       <w:proofErr w:type="spellStart"/>
       <w:r>
@@ -2254,25 +3200,7 @@
           <w:sz w:val="18"/>
           <w:szCs w:val="18"/>
         </w:rPr>
-        <w:t xml:space="preserve"> in a super-floppy environment for NitrOS9.  </w:t>
-      </w:r>
-      <w:r>
-        <w:rPr>
-          <w:rFonts w:ascii="TimesNewRoman" w:eastAsia="Times New Roman" w:hAnsi="TimesNewRoman" w:cs="Times New Roman"/>
-          <w:color w:val="000000"/>
-          <w:sz w:val="18"/>
-          <w:szCs w:val="18"/>
-        </w:rPr>
-        <w:t>Specifically,</w:t>
-      </w:r>
-      <w:r>
-        <w:rPr>
-          <w:rFonts w:ascii="TimesNewRoman" w:eastAsia="Times New Roman" w:hAnsi="TimesNewRoman" w:cs="Times New Roman"/>
-          <w:color w:val="000000"/>
-          <w:sz w:val="18"/>
-          <w:szCs w:val="18"/>
-        </w:rPr>
-        <w:t xml:space="preserve"> the .</w:t>
+        <w:t xml:space="preserve"> in a super-floppy environment for NitrOS9.  Specifically, the .</w:t>
       </w:r>
       <w:proofErr w:type="spellStart"/>
       <w:r>
@@ -2350,6 +3278,7 @@
           <w:sz w:val="18"/>
           <w:szCs w:val="18"/>
         </w:rPr>
+        <w:lastRenderedPageBreak/>
         <w:t>Slot 4 is used for the Disk BASIC ROM and disk interface. The CoCo3 Disk BASIC ROM should be loaded upon boot via ‘boot1.rom’.</w:t>
       </w:r>
       <w:r>
@@ -2586,7 +3515,6 @@
           <w:sz w:val="18"/>
           <w:szCs w:val="18"/>
         </w:rPr>
-        <w:lastRenderedPageBreak/>
         <w:t>Not used in this implementation.</w:t>
       </w:r>
     </w:p>
@@ -2968,6 +3896,7 @@
           <w:sz w:val="18"/>
           <w:szCs w:val="18"/>
         </w:rPr>
+        <w:lastRenderedPageBreak/>
         <w:t xml:space="preserve">The palette registers of the CoCo3 are implemented. The CoCo3 6 bit, 2 bits per color, palette registers have been extended to 12 bits, 4 bits per color, on CoCo3FPGA. With the extra 2 bits per color, a total of 12 bits, allows up to 4096 different color combinations. When writing to the original palette registers, the additional </w:t>
       </w:r>
       <w:proofErr w:type="gramStart"/>
@@ -3123,7 +4052,6 @@
           <w:szCs w:val="18"/>
           <w:u w:val="single"/>
         </w:rPr>
-        <w:lastRenderedPageBreak/>
         <w:t>Bit 7</w:t>
       </w:r>
       <w:r>
@@ -3746,7 +4674,17 @@
           <w:sz w:val="18"/>
           <w:szCs w:val="18"/>
         </w:rPr>
-        <w:t xml:space="preserve"> of graphics. To display a </w:t>
+        <w:t xml:space="preserve"> of </w:t>
+      </w:r>
+      <w:r>
+        <w:rPr>
+          <w:rFonts w:ascii="TimesNewRoman" w:eastAsia="Times New Roman" w:hAnsi="TimesNewRoman" w:cs="Times New Roman"/>
+          <w:color w:val="000000"/>
+          <w:sz w:val="18"/>
+          <w:szCs w:val="18"/>
+        </w:rPr>
+        <w:lastRenderedPageBreak/>
+        <w:t xml:space="preserve">graphics. To display a </w:t>
       </w:r>
       <w:proofErr w:type="gramStart"/>
       <w:r>
@@ -4982,7 +5920,6 @@
           <w:sz w:val="15"/>
           <w:szCs w:val="15"/>
         </w:rPr>
-        <w:lastRenderedPageBreak/>
         <w:t xml:space="preserve">08 ê 18 Ø 28 </w:t>
       </w:r>
       <w:proofErr w:type="gramStart"/>
@@ -7116,6 +8053,7 @@
           <w:sz w:val="18"/>
           <w:szCs w:val="18"/>
         </w:rPr>
+        <w:lastRenderedPageBreak/>
         <w:t xml:space="preserve">But </w:t>
       </w:r>
       <w:r>
@@ -7564,7 +8502,6 @@
           <w:sz w:val="18"/>
           <w:szCs w:val="18"/>
         </w:rPr>
-        <w:lastRenderedPageBreak/>
         <w:t>Any changes made to the Character Generator Storage will be reflected to the screen immediately. And changes made to the Character Generator Storage will persist until the original contents are written back into the Storage or the CoCo3 is powered off then back on.</w:t>
       </w:r>
     </w:p>
@@ -8527,6 +9464,7 @@
           <w:szCs w:val="18"/>
           <w:u w:val="single"/>
         </w:rPr>
+        <w:lastRenderedPageBreak/>
         <w:t>RS232 PAK</w:t>
       </w:r>
     </w:p>
@@ -8826,17 +9764,7 @@
           <w:sz w:val="18"/>
           <w:szCs w:val="18"/>
         </w:rPr>
-        <w:t xml:space="preserve"> registers to 16 bits. Addresses $FF7C is the lower 8 bits for the left channel and $FF7D for the right channel. </w:t>
-      </w:r>
-      <w:r>
-        <w:rPr>
-          <w:rFonts w:ascii="TimesNewRoman" w:hAnsi="TimesNewRoman"/>
-          <w:color w:val="000000"/>
-          <w:sz w:val="18"/>
-          <w:szCs w:val="18"/>
-        </w:rPr>
-        <w:lastRenderedPageBreak/>
-        <w:t xml:space="preserve">Writing into $FF7C and $FF7D only buffer the data. It is actually written into the sound hardware registers when the accompanying most significant </w:t>
+        <w:t xml:space="preserve"> registers to 16 bits. Addresses $FF7C is the lower 8 bits for the left channel and $FF7D for the right channel. Writing into $FF7C and $FF7D only buffer the data. It is actually written into the sound hardware registers when the accompanying most significant </w:t>
       </w:r>
       <w:proofErr w:type="gramStart"/>
       <w:r>
@@ -8968,16 +9896,7 @@
           <w:sz w:val="18"/>
           <w:szCs w:val="18"/>
         </w:rPr>
-        <w:t>A</w:t>
-      </w:r>
-      <w:r>
-        <w:rPr>
-          <w:rFonts w:ascii="TimesNewRoman" w:hAnsi="TimesNewRoman"/>
-          <w:color w:val="000000"/>
-          <w:sz w:val="18"/>
-          <w:szCs w:val="18"/>
-        </w:rPr>
-        <w:t xml:space="preserve"> </w:t>
+        <w:t xml:space="preserve">A </w:t>
       </w:r>
       <w:proofErr w:type="spellStart"/>
       <w:r>
@@ -8997,16 +9916,7 @@
           <w:sz w:val="18"/>
           <w:szCs w:val="18"/>
         </w:rPr>
-        <w:t xml:space="preserve"> supported </w:t>
-      </w:r>
-      <w:r>
-        <w:rPr>
-          <w:rFonts w:ascii="TimesNewRoman" w:hAnsi="TimesNewRoman"/>
-          <w:color w:val="000000"/>
-          <w:sz w:val="18"/>
-          <w:szCs w:val="18"/>
-        </w:rPr>
-        <w:t xml:space="preserve">Mouse </w:t>
+        <w:t xml:space="preserve"> supported Mouse </w:t>
       </w:r>
       <w:r>
         <w:rPr>
@@ -9496,6 +10406,7 @@
           <w:sz w:val="18"/>
           <w:szCs w:val="18"/>
         </w:rPr>
+        <w:lastRenderedPageBreak/>
         <w:t xml:space="preserve">In addition to the extended number of tracks, the drive selects can be used to address a total of 8 double sided disks or 16 single sided disks. </w:t>
       </w:r>
       <w:r>
@@ -9795,7 +10706,6 @@
                 <w:szCs w:val="21"/>
                 <w:u w:val="single"/>
               </w:rPr>
-              <w:lastRenderedPageBreak/>
               <w:t>Port Address</w:t>
             </w:r>
           </w:p>
@@ -10897,6 +11807,7 @@
           <w:sz w:val="18"/>
           <w:szCs w:val="18"/>
         </w:rPr>
+        <w:lastRenderedPageBreak/>
         <w:t xml:space="preserve">The </w:t>
       </w:r>
       <w:proofErr w:type="spellStart"/>
@@ -11292,6 +12203,82 @@
         </w:rPr>
         <w:t xml:space="preserve"> mouse to joystick is also documented.</w:t>
       </w:r>
+    </w:p>
+    <w:p>
+      <w:pPr>
+        <w:pStyle w:val="ListParagraph"/>
+        <w:numPr>
+          <w:ilvl w:val="1"/>
+          <w:numId w:val="1"/>
+        </w:numPr>
+        <w:rPr>
+          <w:rFonts w:ascii="TimesNewRoman" w:eastAsia="Times New Roman" w:hAnsi="TimesNewRoman" w:cs="Times New Roman"/>
+          <w:color w:val="000000"/>
+          <w:sz w:val="18"/>
+          <w:szCs w:val="18"/>
+        </w:rPr>
+      </w:pPr>
+      <w:r>
+        <w:rPr>
+          <w:rFonts w:ascii="TimesNewRoman" w:eastAsia="Times New Roman" w:hAnsi="TimesNewRoman" w:cs="Times New Roman"/>
+          <w:color w:val="000000"/>
+          <w:sz w:val="18"/>
+          <w:szCs w:val="18"/>
+        </w:rPr>
+        <w:t xml:space="preserve">Added 9.54 </w:t>
+      </w:r>
+      <w:proofErr w:type="spellStart"/>
+      <w:r>
+        <w:rPr>
+          <w:rFonts w:ascii="TimesNewRoman" w:eastAsia="Times New Roman" w:hAnsi="TimesNewRoman" w:cs="Times New Roman"/>
+          <w:color w:val="000000"/>
+          <w:sz w:val="18"/>
+          <w:szCs w:val="18"/>
+        </w:rPr>
+        <w:t>Mhz</w:t>
+      </w:r>
+      <w:proofErr w:type="spellEnd"/>
+      <w:r>
+        <w:rPr>
+          <w:rFonts w:ascii="TimesNewRoman" w:eastAsia="Times New Roman" w:hAnsi="TimesNewRoman" w:cs="Times New Roman"/>
+          <w:color w:val="000000"/>
+          <w:sz w:val="18"/>
+          <w:szCs w:val="18"/>
+        </w:rPr>
+        <w:t xml:space="preserve"> and 2.68 </w:t>
+      </w:r>
+      <w:proofErr w:type="spellStart"/>
+      <w:r>
+        <w:rPr>
+          <w:rFonts w:ascii="TimesNewRoman" w:eastAsia="Times New Roman" w:hAnsi="TimesNewRoman" w:cs="Times New Roman"/>
+          <w:color w:val="000000"/>
+          <w:sz w:val="18"/>
+          <w:szCs w:val="18"/>
+        </w:rPr>
+        <w:t>Mhz</w:t>
+      </w:r>
+      <w:proofErr w:type="spellEnd"/>
+      <w:r>
+        <w:rPr>
+          <w:rFonts w:ascii="TimesNewRoman" w:eastAsia="Times New Roman" w:hAnsi="TimesNewRoman" w:cs="Times New Roman"/>
+          <w:color w:val="000000"/>
+          <w:sz w:val="18"/>
+          <w:szCs w:val="18"/>
+        </w:rPr>
+        <w:t xml:space="preserve"> (GIMEX compatible speed).  Reworked speed selection to be GIMEX compatible.</w:t>
+      </w:r>
+    </w:p>
+    <w:p>
+      <w:pPr>
+        <w:pStyle w:val="ListParagraph"/>
+        <w:ind w:left="1440"/>
+        <w:rPr>
+          <w:rFonts w:ascii="TimesNewRoman" w:eastAsia="Times New Roman" w:hAnsi="TimesNewRoman" w:cs="Times New Roman"/>
+          <w:color w:val="000000"/>
+          <w:sz w:val="18"/>
+          <w:szCs w:val="18"/>
+        </w:rPr>
+      </w:pPr>
     </w:p>
     <w:sectPr>
       <w:pgSz w:w="12240" w:h="15840"/>
@@ -11306,6 +12293,95 @@
 <file path=word/numbering.xml><?xml version="1.0" encoding="utf-8"?>
 <w:numbering xmlns:wpc="http://schemas.microsoft.com/office/word/2010/wordprocessingCanvas" xmlns:cx="http://schemas.microsoft.com/office/drawing/2014/chartex" xmlns:cx1="http://schemas.microsoft.com/office/drawing/2015/9/8/chartex" xmlns:cx2="http://schemas.microsoft.com/office/drawing/2015/10/21/chartex" xmlns:cx3="http://schemas.microsoft.com/office/drawing/2016/5/9/chartex" xmlns:cx4="http://schemas.microsoft.com/office/drawing/2016/5/10/chartex" xmlns:cx5="http://schemas.microsoft.com/office/drawing/2016/5/11/chartex" xmlns:cx6="http://schemas.microsoft.com/office/drawing/2016/5/12/chartex" xmlns:cx7="http://schemas.microsoft.com/office/drawing/2016/5/13/chartex" xmlns:cx8="http://schemas.microsoft.com/office/drawing/2016/5/14/chartex" xmlns:mc="http://schemas.openxmlformats.org/markup-compatibility/2006" xmlns:aink="http://schemas.microsoft.com/office/drawing/2016/ink" xmlns:am3d="http://schemas.microsoft.com/office/drawing/2017/model3d" xmlns:o="urn:schemas-microsoft-com:office:office" xmlns:r="http://schemas.openxmlformats.org/officeDocument/2006/relationships" xmlns:m="http://schemas.openxmlformats.org/officeDocument/2006/math" xmlns:v="urn:schemas-microsoft-com:vml" xmlns:wp14="http://schemas.microsoft.com/office/word/2010/wordprocessingDrawing" xmlns:wp="http://schemas.openxmlformats.org/drawingml/2006/wordprocessingDrawing" xmlns:w10="urn:schemas-microsoft-com:office:word" xmlns:w="http://schemas.openxmlformats.org/wordprocessingml/2006/main" xmlns:w14="http://schemas.microsoft.com/office/word/2010/wordml" xmlns:w15="http://schemas.microsoft.com/office/word/2012/wordml" xmlns:w16cex="http://schemas.microsoft.com/office/word/2018/wordml/cex" xmlns:w16cid="http://schemas.microsoft.com/office/word/2016/wordml/cid" xmlns:w16="http://schemas.microsoft.com/office/word/2018/wordml" xmlns:w16sdtdh="http://schemas.microsoft.com/office/word/2020/wordml/sdtdatahash" xmlns:w16se="http://schemas.microsoft.com/office/word/2015/wordml/symex" xmlns:wpg="http://schemas.microsoft.com/office/word/2010/wordprocessingGroup" xmlns:wpi="http://schemas.microsoft.com/office/word/2010/wordprocessingInk" xmlns:wne="http://schemas.microsoft.com/office/word/2006/wordml" xmlns:wps="http://schemas.microsoft.com/office/word/2010/wordprocessingShape" mc:Ignorable="w14 w15 w16se w16cid w16 w16cex w16sdtdh wp14">
   <w:abstractNum w:abstractNumId="0" w15:restartNumberingAfterBreak="0">
+    <w:nsid w:val="2AB76F7B"/>
+    <w:multiLevelType w:val="hybridMultilevel"/>
+    <w:tmpl w:val="AD005BD0"/>
+    <w:lvl w:ilvl="0" w:tplc="BD14377A">
+      <w:start w:val="1"/>
+      <w:numFmt w:val="decimal"/>
+      <w:lvlText w:val="%1."/>
+      <w:lvlJc w:val="left"/>
+      <w:pPr>
+        <w:ind w:left="1080" w:hanging="360"/>
+      </w:pPr>
+      <w:rPr>
+        <w:rFonts w:hint="default"/>
+      </w:rPr>
+    </w:lvl>
+    <w:lvl w:ilvl="1" w:tplc="04090019" w:tentative="1">
+      <w:start w:val="1"/>
+      <w:numFmt w:val="lowerLetter"/>
+      <w:lvlText w:val="%2."/>
+      <w:lvlJc w:val="left"/>
+      <w:pPr>
+        <w:ind w:left="1800" w:hanging="360"/>
+      </w:pPr>
+    </w:lvl>
+    <w:lvl w:ilvl="2" w:tplc="0409001B" w:tentative="1">
+      <w:start w:val="1"/>
+      <w:numFmt w:val="lowerRoman"/>
+      <w:lvlText w:val="%3."/>
+      <w:lvlJc w:val="right"/>
+      <w:pPr>
+        <w:ind w:left="2520" w:hanging="180"/>
+      </w:pPr>
+    </w:lvl>
+    <w:lvl w:ilvl="3" w:tplc="0409000F" w:tentative="1">
+      <w:start w:val="1"/>
+      <w:numFmt w:val="decimal"/>
+      <w:lvlText w:val="%4."/>
+      <w:lvlJc w:val="left"/>
+      <w:pPr>
+        <w:ind w:left="3240" w:hanging="360"/>
+      </w:pPr>
+    </w:lvl>
+    <w:lvl w:ilvl="4" w:tplc="04090019" w:tentative="1">
+      <w:start w:val="1"/>
+      <w:numFmt w:val="lowerLetter"/>
+      <w:lvlText w:val="%5."/>
+      <w:lvlJc w:val="left"/>
+      <w:pPr>
+        <w:ind w:left="3960" w:hanging="360"/>
+      </w:pPr>
+    </w:lvl>
+    <w:lvl w:ilvl="5" w:tplc="0409001B" w:tentative="1">
+      <w:start w:val="1"/>
+      <w:numFmt w:val="lowerRoman"/>
+      <w:lvlText w:val="%6."/>
+      <w:lvlJc w:val="right"/>
+      <w:pPr>
+        <w:ind w:left="4680" w:hanging="180"/>
+      </w:pPr>
+    </w:lvl>
+    <w:lvl w:ilvl="6" w:tplc="0409000F" w:tentative="1">
+      <w:start w:val="1"/>
+      <w:numFmt w:val="decimal"/>
+      <w:lvlText w:val="%7."/>
+      <w:lvlJc w:val="left"/>
+      <w:pPr>
+        <w:ind w:left="5400" w:hanging="360"/>
+      </w:pPr>
+    </w:lvl>
+    <w:lvl w:ilvl="7" w:tplc="04090019" w:tentative="1">
+      <w:start w:val="1"/>
+      <w:numFmt w:val="lowerLetter"/>
+      <w:lvlText w:val="%8."/>
+      <w:lvlJc w:val="left"/>
+      <w:pPr>
+        <w:ind w:left="6120" w:hanging="360"/>
+      </w:pPr>
+    </w:lvl>
+    <w:lvl w:ilvl="8" w:tplc="0409001B" w:tentative="1">
+      <w:start w:val="1"/>
+      <w:numFmt w:val="lowerRoman"/>
+      <w:lvlText w:val="%9."/>
+      <w:lvlJc w:val="right"/>
+      <w:pPr>
+        <w:ind w:left="6840" w:hanging="180"/>
+      </w:pPr>
+    </w:lvl>
+  </w:abstractNum>
+  <w:abstractNum w:abstractNumId="1" w15:restartNumberingAfterBreak="0">
     <w:nsid w:val="71CC7C56"/>
     <w:multiLevelType w:val="multilevel"/>
     <w:tmpl w:val="99A6DC78"/>
@@ -11419,6 +12495,9 @@
     </w:lvl>
   </w:abstractNum>
   <w:num w:numId="1">
+    <w:abstractNumId w:val="1"/>
+  </w:num>
+  <w:num w:numId="2">
     <w:abstractNumId w:val="0"/>
   </w:num>
 </w:numbering>

--- a/docs/CoCo3FPGA.docx
+++ b/docs/CoCo3FPGA.docx
@@ -141,7 +141,7 @@
         <w:t>Ver 1.</w:t>
       </w:r>
       <w:r>
-        <w:t>4</w:t>
+        <w:t>5</w:t>
       </w:r>
       <w:r>
         <w:br w:type="page"/>
@@ -260,7 +260,27 @@
           <w:sz w:val="18"/>
           <w:szCs w:val="18"/>
         </w:rPr>
-        <w:t>This full release of CoCo3FPGA includes the programming files, .RBF, for MiSTer. It also includes the Verilog/VHDL source code.</w:t>
+        <w:t>This full release of CoCo3FPGA includes the programming files</w:t>
+      </w:r>
+      <w:proofErr w:type="gramStart"/>
+      <w:r>
+        <w:rPr>
+          <w:rFonts w:ascii="TimesNewRoman" w:eastAsia="Times New Roman" w:hAnsi="TimesNewRoman" w:cs="Times New Roman"/>
+          <w:color w:val="000000"/>
+          <w:sz w:val="18"/>
+          <w:szCs w:val="18"/>
+        </w:rPr>
+        <w:t>, .RBF</w:t>
+      </w:r>
+      <w:proofErr w:type="gramEnd"/>
+      <w:r>
+        <w:rPr>
+          <w:rFonts w:ascii="TimesNewRoman" w:eastAsia="Times New Roman" w:hAnsi="TimesNewRoman" w:cs="Times New Roman"/>
+          <w:color w:val="000000"/>
+          <w:sz w:val="18"/>
+          <w:szCs w:val="18"/>
+        </w:rPr>
+        <w:t>, for MiSTer. It also includes the Verilog/VHDL source code.</w:t>
       </w:r>
     </w:p>
     <w:p>
@@ -1227,6 +1247,7 @@
         </w:rPr>
         <w:t xml:space="preserve">  </w:t>
       </w:r>
+      <w:proofErr w:type="gramStart"/>
       <w:r>
         <w:rPr>
           <w:rFonts w:ascii="EditControl" w:eastAsia="Times New Roman" w:hAnsi="EditControl" w:cs="Times New Roman"/>
@@ -1234,7 +1255,37 @@
           <w:sz w:val="18"/>
           <w:szCs w:val="18"/>
         </w:rPr>
-        <w:t>Additionally a ‘Force Turbo’ mode has been added to the MiSTer’s OSD.  When ‘ON’ the high speed mode will ALWAYS be enabled without consideration of the status of the high speed poke.</w:t>
+        <w:t>Additionally</w:t>
+      </w:r>
+      <w:proofErr w:type="gramEnd"/>
+      <w:r>
+        <w:rPr>
+          <w:rFonts w:ascii="EditControl" w:eastAsia="Times New Roman" w:hAnsi="EditControl" w:cs="Times New Roman"/>
+          <w:color w:val="000000"/>
+          <w:sz w:val="18"/>
+          <w:szCs w:val="18"/>
+        </w:rPr>
+        <w:t xml:space="preserve"> a ‘Force Turbo’ mode has been added to the MiSTer’s OSD.  When ‘ON’ the </w:t>
+      </w:r>
+      <w:proofErr w:type="gramStart"/>
+      <w:r>
+        <w:rPr>
+          <w:rFonts w:ascii="EditControl" w:eastAsia="Times New Roman" w:hAnsi="EditControl" w:cs="Times New Roman"/>
+          <w:color w:val="000000"/>
+          <w:sz w:val="18"/>
+          <w:szCs w:val="18"/>
+        </w:rPr>
+        <w:t>high speed</w:t>
+      </w:r>
+      <w:proofErr w:type="gramEnd"/>
+      <w:r>
+        <w:rPr>
+          <w:rFonts w:ascii="EditControl" w:eastAsia="Times New Roman" w:hAnsi="EditControl" w:cs="Times New Roman"/>
+          <w:color w:val="000000"/>
+          <w:sz w:val="18"/>
+          <w:szCs w:val="18"/>
+        </w:rPr>
+        <w:t xml:space="preserve"> mode will ALWAYS be enabled without consideration of the status of the high speed poke.</w:t>
       </w:r>
     </w:p>
     <w:p>
@@ -1254,7 +1305,47 @@
           <w:sz w:val="18"/>
           <w:szCs w:val="18"/>
         </w:rPr>
-        <w:t>The 6809 CPU core is now compile time selectable.  By default, the cycle accurate core by Greg Miller is included in the default COCO3 build. While the design with the Greg Miller core has been used at  9.54 Mhz, users should be cautious as it is at its limit at that speed.</w:t>
+        <w:t xml:space="preserve">The 6809 CPU core is now </w:t>
+      </w:r>
+      <w:proofErr w:type="gramStart"/>
+      <w:r>
+        <w:rPr>
+          <w:rFonts w:ascii="TimesNewRoman" w:eastAsia="Times New Roman" w:hAnsi="TimesNewRoman" w:cs="Times New Roman"/>
+          <w:color w:val="000000"/>
+          <w:sz w:val="18"/>
+          <w:szCs w:val="18"/>
+        </w:rPr>
+        <w:t>compile</w:t>
+      </w:r>
+      <w:proofErr w:type="gramEnd"/>
+      <w:r>
+        <w:rPr>
+          <w:rFonts w:ascii="TimesNewRoman" w:eastAsia="Times New Roman" w:hAnsi="TimesNewRoman" w:cs="Times New Roman"/>
+          <w:color w:val="000000"/>
+          <w:sz w:val="18"/>
+          <w:szCs w:val="18"/>
+        </w:rPr>
+        <w:t xml:space="preserve"> time selectable.  By default, the cycle accurate core by Greg Miller is included in the default COCO3 build. While the design with the Greg Miller core has been used </w:t>
+      </w:r>
+      <w:proofErr w:type="gramStart"/>
+      <w:r>
+        <w:rPr>
+          <w:rFonts w:ascii="TimesNewRoman" w:eastAsia="Times New Roman" w:hAnsi="TimesNewRoman" w:cs="Times New Roman"/>
+          <w:color w:val="000000"/>
+          <w:sz w:val="18"/>
+          <w:szCs w:val="18"/>
+        </w:rPr>
+        <w:t>at  9.54</w:t>
+      </w:r>
+      <w:proofErr w:type="gramEnd"/>
+      <w:r>
+        <w:rPr>
+          <w:rFonts w:ascii="TimesNewRoman" w:eastAsia="Times New Roman" w:hAnsi="TimesNewRoman" w:cs="Times New Roman"/>
+          <w:color w:val="000000"/>
+          <w:sz w:val="18"/>
+          <w:szCs w:val="18"/>
+        </w:rPr>
+        <w:t xml:space="preserve"> Mhz, users should be cautious as it is at its limit at that speed.</w:t>
       </w:r>
     </w:p>
     <w:p>
@@ -1348,7 +1439,27 @@
           <w:sz w:val="18"/>
           <w:szCs w:val="18"/>
         </w:rPr>
-        <w:t>To rebuild the COCO3 core with John Kent’s 6809 core, open the config.v file and comment out the following line, then rebuild:</w:t>
+        <w:t xml:space="preserve">To rebuild the COCO3 core with John Kent’s 6809 core, open the </w:t>
+      </w:r>
+      <w:proofErr w:type="gramStart"/>
+      <w:r>
+        <w:rPr>
+          <w:rFonts w:ascii="TimesNewRoman" w:eastAsia="Times New Roman" w:hAnsi="TimesNewRoman" w:cs="Times New Roman"/>
+          <w:color w:val="000000"/>
+          <w:sz w:val="18"/>
+          <w:szCs w:val="18"/>
+        </w:rPr>
+        <w:t>config.v</w:t>
+      </w:r>
+      <w:proofErr w:type="gramEnd"/>
+      <w:r>
+        <w:rPr>
+          <w:rFonts w:ascii="TimesNewRoman" w:eastAsia="Times New Roman" w:hAnsi="TimesNewRoman" w:cs="Times New Roman"/>
+          <w:color w:val="000000"/>
+          <w:sz w:val="18"/>
+          <w:szCs w:val="18"/>
+        </w:rPr>
+        <w:t xml:space="preserve"> file and comment out the following line, then rebuild:</w:t>
       </w:r>
     </w:p>
     <w:p>
@@ -1377,7 +1488,27 @@
           <w:sz w:val="18"/>
           <w:szCs w:val="18"/>
         </w:rPr>
-        <w:t>`set_feature(CoCo3_CYC_ACC_6809, FEATURE_3)</w:t>
+        <w:t>`set_</w:t>
+      </w:r>
+      <w:proofErr w:type="gramStart"/>
+      <w:r>
+        <w:rPr>
+          <w:rFonts w:ascii="TimesNewRoman" w:eastAsia="Times New Roman" w:hAnsi="TimesNewRoman" w:cs="Times New Roman"/>
+          <w:color w:val="000000"/>
+          <w:sz w:val="18"/>
+          <w:szCs w:val="18"/>
+        </w:rPr>
+        <w:t>feature(</w:t>
+      </w:r>
+      <w:proofErr w:type="gramEnd"/>
+      <w:r>
+        <w:rPr>
+          <w:rFonts w:ascii="TimesNewRoman" w:eastAsia="Times New Roman" w:hAnsi="TimesNewRoman" w:cs="Times New Roman"/>
+          <w:color w:val="000000"/>
+          <w:sz w:val="18"/>
+          <w:szCs w:val="18"/>
+        </w:rPr>
+        <w:t>CoCo3_CYC_ACC_6809, FEATURE_3)</w:t>
       </w:r>
       <w:r>
         <w:rPr>
@@ -1928,7 +2059,27 @@
           <w:sz w:val="18"/>
           <w:szCs w:val="18"/>
         </w:rPr>
-        <w:t xml:space="preserve">y the CoCoSDC controller.  This slot has been mapped to include the Disk Extended Color Basic ROM – the same as slot 4. [see Slot 4 below for attaching the rom]  The CoCoSDC has two internal floppy drives </w:t>
+        <w:t xml:space="preserve">y the CoCoSDC controller.  This slot has been mapped to include the Disk Extended Color Basic ROM – the same as slot 4. [see Slot 4 below for attaching the </w:t>
+      </w:r>
+      <w:proofErr w:type="gramStart"/>
+      <w:r>
+        <w:rPr>
+          <w:rFonts w:ascii="TimesNewRoman" w:eastAsia="Times New Roman" w:hAnsi="TimesNewRoman" w:cs="Times New Roman"/>
+          <w:color w:val="000000"/>
+          <w:sz w:val="18"/>
+          <w:szCs w:val="18"/>
+        </w:rPr>
+        <w:t>rom]  The</w:t>
+      </w:r>
+      <w:proofErr w:type="gramEnd"/>
+      <w:r>
+        <w:rPr>
+          <w:rFonts w:ascii="TimesNewRoman" w:eastAsia="Times New Roman" w:hAnsi="TimesNewRoman" w:cs="Times New Roman"/>
+          <w:color w:val="000000"/>
+          <w:sz w:val="18"/>
+          <w:szCs w:val="18"/>
+        </w:rPr>
+        <w:t xml:space="preserve"> CoCoSDC has two internal floppy drives </w:t>
       </w:r>
       <w:r>
         <w:rPr>
@@ -2086,7 +2237,27 @@
           <w:sz w:val="18"/>
           <w:szCs w:val="18"/>
         </w:rPr>
-        <w:t>to the On position</w:t>
+        <w:t xml:space="preserve">to the </w:t>
+      </w:r>
+      <w:proofErr w:type="gramStart"/>
+      <w:r>
+        <w:rPr>
+          <w:rFonts w:ascii="TimesNewRoman" w:eastAsia="Times New Roman" w:hAnsi="TimesNewRoman" w:cs="Times New Roman"/>
+          <w:color w:val="000000"/>
+          <w:sz w:val="18"/>
+          <w:szCs w:val="18"/>
+        </w:rPr>
+        <w:t>On</w:t>
+      </w:r>
+      <w:proofErr w:type="gramEnd"/>
+      <w:r>
+        <w:rPr>
+          <w:rFonts w:ascii="TimesNewRoman" w:eastAsia="Times New Roman" w:hAnsi="TimesNewRoman" w:cs="Times New Roman"/>
+          <w:color w:val="000000"/>
+          <w:sz w:val="18"/>
+          <w:szCs w:val="18"/>
+        </w:rPr>
+        <w:t xml:space="preserve"> position</w:t>
       </w:r>
       <w:r>
         <w:rPr>
@@ -2234,7 +2405,67 @@
           <w:sz w:val="18"/>
           <w:szCs w:val="18"/>
         </w:rPr>
-        <w:t>The CoCo3 includes a 57 key keyboard. CoCo3FPGA uses a PS/2 keyboard that emulates the original 57 key keyboard. There is no additional software needed and all the original CoCo3 programs will work without modification. The keyboard layout is not the same between the original keyboard and the PS/2 keyboard. CoCo3FPGA translates the PS/2 key layout to the CoCo3 layout. So when you push a [shift] 8 on the PS/2 keyboard, CoCo3FPGA will display a “*” on the display. Pushing the [shift] 8 key on a CoCo3 will display a “(” on the screen. Whatever key you push on the keyboard comes up as what is labeled on the keyboard. No need to memorize the CoCo3 layout. One the CoCo3 keyboard, a Shift – 0 is used to toggle shift lock. A Shift – 0 on a PS2 keyboard is the ) key. The PS2 does contain a caps lock key. This key has been programmed to output a Shift – 0 to toggle the shift lock.</w:t>
+        <w:t xml:space="preserve">The CoCo3 includes a 57 key keyboard. CoCo3FPGA uses a PS/2 keyboard that emulates the original 57 key keyboard. There is no additional software needed and all the original CoCo3 programs will work without modification. The keyboard layout is not the same between the original keyboard and the PS/2 keyboard. CoCo3FPGA translates the PS/2 key layout to the CoCo3 layout. </w:t>
+      </w:r>
+      <w:proofErr w:type="gramStart"/>
+      <w:r>
+        <w:rPr>
+          <w:rFonts w:ascii="TimesNewRoman" w:hAnsi="TimesNewRoman"/>
+          <w:color w:val="000000"/>
+          <w:sz w:val="18"/>
+          <w:szCs w:val="18"/>
+        </w:rPr>
+        <w:t>So</w:t>
+      </w:r>
+      <w:proofErr w:type="gramEnd"/>
+      <w:r>
+        <w:rPr>
+          <w:rFonts w:ascii="TimesNewRoman" w:hAnsi="TimesNewRoman"/>
+          <w:color w:val="000000"/>
+          <w:sz w:val="18"/>
+          <w:szCs w:val="18"/>
+        </w:rPr>
+        <w:t xml:space="preserve"> when you push a [shift] 8 on the PS/2 keyboard, CoCo3FPGA will display a “*” on the display. Pushing the [shift] 8 </w:t>
+      </w:r>
+      <w:proofErr w:type="gramStart"/>
+      <w:r>
+        <w:rPr>
+          <w:rFonts w:ascii="TimesNewRoman" w:hAnsi="TimesNewRoman"/>
+          <w:color w:val="000000"/>
+          <w:sz w:val="18"/>
+          <w:szCs w:val="18"/>
+        </w:rPr>
+        <w:t>key</w:t>
+      </w:r>
+      <w:proofErr w:type="gramEnd"/>
+      <w:r>
+        <w:rPr>
+          <w:rFonts w:ascii="TimesNewRoman" w:hAnsi="TimesNewRoman"/>
+          <w:color w:val="000000"/>
+          <w:sz w:val="18"/>
+          <w:szCs w:val="18"/>
+        </w:rPr>
+        <w:t xml:space="preserve"> on a CoCo3 will display a “(” on the screen. Whatever key you push on the keyboard comes up as what is labeled on the keyboard. No need to memorize the CoCo3 layout. One the CoCo3 keyboard, a Shift – 0 is used to toggle shift lock. A Shift – 0 on a PS2 keyboard is </w:t>
+      </w:r>
+      <w:proofErr w:type="gramStart"/>
+      <w:r>
+        <w:rPr>
+          <w:rFonts w:ascii="TimesNewRoman" w:hAnsi="TimesNewRoman"/>
+          <w:color w:val="000000"/>
+          <w:sz w:val="18"/>
+          <w:szCs w:val="18"/>
+        </w:rPr>
+        <w:t>the )</w:t>
+      </w:r>
+      <w:proofErr w:type="gramEnd"/>
+      <w:r>
+        <w:rPr>
+          <w:rFonts w:ascii="TimesNewRoman" w:hAnsi="TimesNewRoman"/>
+          <w:color w:val="000000"/>
+          <w:sz w:val="18"/>
+          <w:szCs w:val="18"/>
+        </w:rPr>
+        <w:t xml:space="preserve"> key. The PS2 does contain a caps lock key. This key has been programmed to output a Shift – 0 to toggle the shift lock.</w:t>
       </w:r>
     </w:p>
     <w:p>
@@ -2289,7 +2520,27 @@
           <w:sz w:val="18"/>
           <w:szCs w:val="18"/>
         </w:rPr>
-        <w:t xml:space="preserve">  A automated ‘Cold Boot’ is also available on the OSD which will display the ‘Easter Egg’ for a fraction of a second, then execute another reset</w:t>
+        <w:t xml:space="preserve">  </w:t>
+      </w:r>
+      <w:proofErr w:type="gramStart"/>
+      <w:r>
+        <w:rPr>
+          <w:rFonts w:ascii="TimesNewRoman" w:hAnsi="TimesNewRoman"/>
+          <w:color w:val="000000"/>
+          <w:sz w:val="18"/>
+          <w:szCs w:val="18"/>
+        </w:rPr>
+        <w:t>A</w:t>
+      </w:r>
+      <w:proofErr w:type="gramEnd"/>
+      <w:r>
+        <w:rPr>
+          <w:rFonts w:ascii="TimesNewRoman" w:hAnsi="TimesNewRoman"/>
+          <w:color w:val="000000"/>
+          <w:sz w:val="18"/>
+          <w:szCs w:val="18"/>
+        </w:rPr>
+        <w:t xml:space="preserve"> automated ‘Cold Boot’ is also available on the OSD which will display the ‘Easter Egg’ for a fraction of a second, then execute another reset</w:t>
       </w:r>
       <w:r>
         <w:rPr>
@@ -2411,27 +2662,67 @@
           <w:sz w:val="18"/>
           <w:szCs w:val="18"/>
         </w:rPr>
-        <w:t>The palette registers of the CoCo3 are implemented. The CoCo3 6 bit, 2 bits per color, palette registers have been extended to 12 bits, 4 bits per color, on CoCo3FPGA. With the extra 2 bits per color, a total of 12 bits, allows up to 4096 different color combinations. When writing to the original palette registers, the additional 6 bit registers are written with the same data. This ensures total compatibility with the original CoCo3 palette registers. The additional lower order 2 bits per color can be written separately by writing to the original palette location with bit 7 of the data set to 1. Even though, the palette registers have been increased in depth, there is still a limitation of 16 palette registers so the maximum number of colors that can be displayed at the same time using the palette registers is 16.</w:t>
-      </w:r>
-    </w:p>
-    <w:p>
-      <w:pPr>
-        <w:pStyle w:val="NormalWeb"/>
-        <w:rPr>
-          <w:rFonts w:ascii="TimesNewRoman" w:hAnsi="TimesNewRoman"/>
-          <w:color w:val="000000"/>
-          <w:sz w:val="18"/>
-          <w:szCs w:val="18"/>
-        </w:rPr>
-      </w:pPr>
-      <w:r>
-        <w:rPr>
-          <w:rFonts w:ascii="TimesNewRoman" w:hAnsi="TimesNewRoman"/>
-          <w:color w:val="000000"/>
-          <w:sz w:val="18"/>
-          <w:szCs w:val="18"/>
-        </w:rPr>
-        <w:t>To get around the 16 color limitation, a 256 color mode has been added to the CoCo3FPGA. In a</w:t>
+        <w:t xml:space="preserve">The palette registers of the CoCo3 are implemented. The CoCo3 6 bit, 2 bits per color, palette registers have been extended to 12 bits, 4 bits per color, on CoCo3FPGA. With the extra 2 bits per color, a total of 12 bits, allows up to 4096 different color combinations. When writing to the original palette registers, the additional </w:t>
+      </w:r>
+      <w:proofErr w:type="gramStart"/>
+      <w:r>
+        <w:rPr>
+          <w:rFonts w:ascii="TimesNewRoman" w:hAnsi="TimesNewRoman"/>
+          <w:color w:val="000000"/>
+          <w:sz w:val="18"/>
+          <w:szCs w:val="18"/>
+        </w:rPr>
+        <w:t>6 bit</w:t>
+      </w:r>
+      <w:proofErr w:type="gramEnd"/>
+      <w:r>
+        <w:rPr>
+          <w:rFonts w:ascii="TimesNewRoman" w:hAnsi="TimesNewRoman"/>
+          <w:color w:val="000000"/>
+          <w:sz w:val="18"/>
+          <w:szCs w:val="18"/>
+        </w:rPr>
+        <w:t xml:space="preserve"> registers are written with the same data. This ensures total compatibility with the original CoCo3 palette registers. The additional lower order 2 bits per color can be written separately by writing to the original palette location with bit 7 of the data set to 1. Even though, the palette registers have been increased in depth, there is still a limitation of 16 palette registers so the maximum number of colors that can be displayed at the same time using the palette registers is 16.</w:t>
+      </w:r>
+    </w:p>
+    <w:p>
+      <w:pPr>
+        <w:pStyle w:val="NormalWeb"/>
+        <w:rPr>
+          <w:rFonts w:ascii="TimesNewRoman" w:hAnsi="TimesNewRoman"/>
+          <w:color w:val="000000"/>
+          <w:sz w:val="18"/>
+          <w:szCs w:val="18"/>
+        </w:rPr>
+      </w:pPr>
+      <w:r>
+        <w:rPr>
+          <w:rFonts w:ascii="TimesNewRoman" w:hAnsi="TimesNewRoman"/>
+          <w:color w:val="000000"/>
+          <w:sz w:val="18"/>
+          <w:szCs w:val="18"/>
+        </w:rPr>
+        <w:t xml:space="preserve">To get around the </w:t>
+      </w:r>
+      <w:proofErr w:type="gramStart"/>
+      <w:r>
+        <w:rPr>
+          <w:rFonts w:ascii="TimesNewRoman" w:hAnsi="TimesNewRoman"/>
+          <w:color w:val="000000"/>
+          <w:sz w:val="18"/>
+          <w:szCs w:val="18"/>
+        </w:rPr>
+        <w:t>16 color</w:t>
+      </w:r>
+      <w:proofErr w:type="gramEnd"/>
+      <w:r>
+        <w:rPr>
+          <w:rFonts w:ascii="TimesNewRoman" w:hAnsi="TimesNewRoman"/>
+          <w:color w:val="000000"/>
+          <w:sz w:val="18"/>
+          <w:szCs w:val="18"/>
+        </w:rPr>
+        <w:t xml:space="preserve"> limitation, a 256 color mode has been added to the CoCo3FPGA. In a</w:t>
       </w:r>
       <w:r>
         <w:rPr>
@@ -2449,7 +2740,67 @@
           <w:sz w:val="18"/>
           <w:szCs w:val="18"/>
         </w:rPr>
-        <w:t>CoCo3, address $FF99 bits 0 and 1 sets the maximum number of colors for graphics modes. Only three of the four settings are used, with the other left as undefined. By setting this undefined combination (both bits 1), the CoCo3FPGA turns on the 256 color mode. The CoCo3 has a maximum of 160 bytes / scan line. With this limitation, the maximum horizontal resolution with 256 colors is 160 pixels. The CoCo3FPGA's maximum has been extended to 640 bytes / scan line allowing a 640 pixel 256 color mode. The default color definitions for the 256 color mode in the CoCo3FPGA are different than the ones defined in the rumored 256 color mode in the CoCo3. CoCo3FPGA uses six bits of color (two bits for each primary color) and two bits of intensity. The lower six bits are defined just like a palette register. But the upper two bits are used as a multiplier for these colors. The multiplier works on all three primary colors.</w:t>
+        <w:t xml:space="preserve">CoCo3, address $FF99 bits 0 and 1 sets the maximum number of colors for graphics modes. Only three of the four settings are used, with the other left as undefined. By setting this undefined combination (both bits 1), the CoCo3FPGA turns on the </w:t>
+      </w:r>
+      <w:proofErr w:type="gramStart"/>
+      <w:r>
+        <w:rPr>
+          <w:rFonts w:ascii="TimesNewRoman" w:hAnsi="TimesNewRoman"/>
+          <w:color w:val="000000"/>
+          <w:sz w:val="18"/>
+          <w:szCs w:val="18"/>
+        </w:rPr>
+        <w:t>256 color</w:t>
+      </w:r>
+      <w:proofErr w:type="gramEnd"/>
+      <w:r>
+        <w:rPr>
+          <w:rFonts w:ascii="TimesNewRoman" w:hAnsi="TimesNewRoman"/>
+          <w:color w:val="000000"/>
+          <w:sz w:val="18"/>
+          <w:szCs w:val="18"/>
+        </w:rPr>
+        <w:t xml:space="preserve"> mode. The CoCo3 has a maximum of 160 bytes / scan line. With this limitation, the maximum horizontal resolution with 256 colors is 160 pixels. The CoCo3FPGA's maximum has been extended to 640 bytes / scan line allowing a </w:t>
+      </w:r>
+      <w:proofErr w:type="gramStart"/>
+      <w:r>
+        <w:rPr>
+          <w:rFonts w:ascii="TimesNewRoman" w:hAnsi="TimesNewRoman"/>
+          <w:color w:val="000000"/>
+          <w:sz w:val="18"/>
+          <w:szCs w:val="18"/>
+        </w:rPr>
+        <w:t>640 pixel</w:t>
+      </w:r>
+      <w:proofErr w:type="gramEnd"/>
+      <w:r>
+        <w:rPr>
+          <w:rFonts w:ascii="TimesNewRoman" w:hAnsi="TimesNewRoman"/>
+          <w:color w:val="000000"/>
+          <w:sz w:val="18"/>
+          <w:szCs w:val="18"/>
+        </w:rPr>
+        <w:t xml:space="preserve"> 256 color mode. The default color definitions for the </w:t>
+      </w:r>
+      <w:proofErr w:type="gramStart"/>
+      <w:r>
+        <w:rPr>
+          <w:rFonts w:ascii="TimesNewRoman" w:hAnsi="TimesNewRoman"/>
+          <w:color w:val="000000"/>
+          <w:sz w:val="18"/>
+          <w:szCs w:val="18"/>
+        </w:rPr>
+        <w:t>256 color</w:t>
+      </w:r>
+      <w:proofErr w:type="gramEnd"/>
+      <w:r>
+        <w:rPr>
+          <w:rFonts w:ascii="TimesNewRoman" w:hAnsi="TimesNewRoman"/>
+          <w:color w:val="000000"/>
+          <w:sz w:val="18"/>
+          <w:szCs w:val="18"/>
+        </w:rPr>
+        <w:t xml:space="preserve"> mode in the CoCo3FPGA are different than the ones defined in the rumored 256 color mode in the CoCo3. CoCo3FPGA uses six bits of color (two bits for each primary color) and two bits of intensity. The lower six bits are defined just like a palette register. But the upper two bits are used as a multiplier for these colors. The multiplier works on all three primary colors.</w:t>
       </w:r>
     </w:p>
     <w:p>
@@ -2740,7 +3091,47 @@
           <w:sz w:val="18"/>
           <w:szCs w:val="18"/>
         </w:rPr>
-        <w:t>RAM, they can be changed. This means the 256 color palette can be changed. To change one of the 256 colors, write the desired 12 bit color data into Palette 0. Then write the color number that</w:t>
+        <w:t xml:space="preserve">RAM, they can be changed. This means the </w:t>
+      </w:r>
+      <w:proofErr w:type="gramStart"/>
+      <w:r>
+        <w:rPr>
+          <w:rFonts w:ascii="TimesNewRoman" w:hAnsi="TimesNewRoman"/>
+          <w:color w:val="000000"/>
+          <w:sz w:val="18"/>
+          <w:szCs w:val="18"/>
+        </w:rPr>
+        <w:t>256 color</w:t>
+      </w:r>
+      <w:proofErr w:type="gramEnd"/>
+      <w:r>
+        <w:rPr>
+          <w:rFonts w:ascii="TimesNewRoman" w:hAnsi="TimesNewRoman"/>
+          <w:color w:val="000000"/>
+          <w:sz w:val="18"/>
+          <w:szCs w:val="18"/>
+        </w:rPr>
+        <w:t xml:space="preserve"> palette can be changed. To change one of the 256 colors, write the desired </w:t>
+      </w:r>
+      <w:proofErr w:type="gramStart"/>
+      <w:r>
+        <w:rPr>
+          <w:rFonts w:ascii="TimesNewRoman" w:hAnsi="TimesNewRoman"/>
+          <w:color w:val="000000"/>
+          <w:sz w:val="18"/>
+          <w:szCs w:val="18"/>
+        </w:rPr>
+        <w:t>12 bit</w:t>
+      </w:r>
+      <w:proofErr w:type="gramEnd"/>
+      <w:r>
+        <w:rPr>
+          <w:rFonts w:ascii="TimesNewRoman" w:hAnsi="TimesNewRoman"/>
+          <w:color w:val="000000"/>
+          <w:sz w:val="18"/>
+          <w:szCs w:val="18"/>
+        </w:rPr>
+        <w:t xml:space="preserve"> color data into Palette 0. Then write the color number that</w:t>
       </w:r>
       <w:r>
         <w:rPr>
@@ -3031,7 +3422,173 @@
           <w:sz w:val="18"/>
           <w:szCs w:val="18"/>
         </w:rPr>
-        <w:t>The only Semi-graphics (SG) mode supported with the CoCo3 was SG4. CoCo3FPGA supports all the original Semi-graphics modes supported by the Color Computer 1 and 2. In most cases, software written using the Semi-Graphics will run with out any modification. The one caveat is SG6. On the CoCo3, the settings bit used to enable SG6 was re-tasked to enable lower case text. To get around this limitation, a switch on the DE-1 is used, SW5. If a program is run that uses the SG6 mode, turn on SW5. Because the original setting bit enables lower case text, any program written to run with SG6 can also display lower case text. Most Semi-graphics modes disallowed using text on the same screens. This limitation is gone with CoCo3FPGA. All Semi-graphics modes will now display text. Modes SG8, SG12, and SG24 modes use multiple lines of memory to display 12 line of graphics. To display a full text characters in these modes, the text will need to be duplicated on each line. As an example, SG8 uses 4 lines of memory to display the 12 lines of a text character. To display text, the characters to be displayed will need to be duplicated on all 4 lines. One thing to remember, SG modes require the high bit of memory to be</w:t>
+        <w:t>The only Semi-graphics (SG) mode supported with the CoCo3 was SG4. CoCo3FPGA supports all the original Semi-graphics modes supported by the Color Computer 1 and 2. In most cases, software written using the Semi-Graphics will run with out any modification. The one caveat is SG6. On the CoCo3, the settings bit used to enable SG6 was re-tasked to enable lower case text. To get around this limitation</w:t>
+      </w:r>
+      <w:r>
+        <w:rPr>
+          <w:rFonts w:ascii="TimesNewRoman" w:eastAsia="Times New Roman" w:hAnsi="TimesNewRoman" w:cs="Times New Roman"/>
+          <w:color w:val="000000"/>
+          <w:sz w:val="18"/>
+          <w:szCs w:val="18"/>
+        </w:rPr>
+        <w:t xml:space="preserve"> in the CoCo3FPGA</w:t>
+      </w:r>
+      <w:r>
+        <w:rPr>
+          <w:rFonts w:ascii="TimesNewRoman" w:eastAsia="Times New Roman" w:hAnsi="TimesNewRoman" w:cs="Times New Roman"/>
+          <w:color w:val="000000"/>
+          <w:sz w:val="18"/>
+          <w:szCs w:val="18"/>
+        </w:rPr>
+        <w:t xml:space="preserve">, </w:t>
+      </w:r>
+      <w:r>
+        <w:rPr>
+          <w:rFonts w:ascii="TimesNewRoman" w:eastAsia="Times New Roman" w:hAnsi="TimesNewRoman" w:cs="Times New Roman"/>
+          <w:color w:val="000000"/>
+          <w:sz w:val="18"/>
+          <w:szCs w:val="18"/>
+        </w:rPr>
+        <w:t>an</w:t>
+      </w:r>
+      <w:r>
+        <w:rPr>
+          <w:rFonts w:ascii="TimesNewRoman" w:eastAsia="Times New Roman" w:hAnsi="TimesNewRoman" w:cs="Times New Roman"/>
+          <w:color w:val="000000"/>
+          <w:sz w:val="18"/>
+          <w:szCs w:val="18"/>
+        </w:rPr>
+        <w:t xml:space="preserve"> </w:t>
+      </w:r>
+      <w:r>
+        <w:rPr>
+          <w:rFonts w:ascii="TimesNewRoman" w:eastAsia="Times New Roman" w:hAnsi="TimesNewRoman" w:cs="Times New Roman"/>
+          <w:color w:val="000000"/>
+          <w:sz w:val="18"/>
+          <w:szCs w:val="18"/>
+        </w:rPr>
+        <w:t xml:space="preserve">option </w:t>
+      </w:r>
+      <w:r>
+        <w:rPr>
+          <w:rFonts w:ascii="TimesNewRoman" w:eastAsia="Times New Roman" w:hAnsi="TimesNewRoman" w:cs="Times New Roman"/>
+          <w:color w:val="000000"/>
+          <w:sz w:val="18"/>
+          <w:szCs w:val="18"/>
+        </w:rPr>
+        <w:t xml:space="preserve">switch </w:t>
+      </w:r>
+      <w:r>
+        <w:rPr>
+          <w:rFonts w:ascii="TimesNewRoman" w:eastAsia="Times New Roman" w:hAnsi="TimesNewRoman" w:cs="Times New Roman"/>
+          <w:color w:val="000000"/>
+          <w:sz w:val="18"/>
+          <w:szCs w:val="18"/>
+        </w:rPr>
+        <w:t>i</w:t>
+      </w:r>
+      <w:r>
+        <w:rPr>
+          <w:rFonts w:ascii="TimesNewRoman" w:eastAsia="Times New Roman" w:hAnsi="TimesNewRoman" w:cs="Times New Roman"/>
+          <w:color w:val="000000"/>
+          <w:sz w:val="18"/>
+          <w:szCs w:val="18"/>
+        </w:rPr>
+        <w:t xml:space="preserve">s used. </w:t>
+      </w:r>
+      <w:r>
+        <w:rPr>
+          <w:rFonts w:ascii="TimesNewRoman" w:eastAsia="Times New Roman" w:hAnsi="TimesNewRoman" w:cs="Times New Roman"/>
+          <w:color w:val="000000"/>
+          <w:sz w:val="18"/>
+          <w:szCs w:val="18"/>
+        </w:rPr>
+        <w:t xml:space="preserve">The MiSTer implementation uses a setting in the ‘Video Settings’ menu called ‘CoCo3 Lower Case:’.   </w:t>
+      </w:r>
+      <w:r>
+        <w:rPr>
+          <w:rFonts w:ascii="TimesNewRoman" w:eastAsia="Times New Roman" w:hAnsi="TimesNewRoman" w:cs="Times New Roman"/>
+          <w:color w:val="000000"/>
+          <w:sz w:val="18"/>
+          <w:szCs w:val="18"/>
+        </w:rPr>
+        <w:t xml:space="preserve">If a program is run that uses the SG6 mode, </w:t>
+      </w:r>
+      <w:r>
+        <w:rPr>
+          <w:rFonts w:ascii="TimesNewRoman" w:eastAsia="Times New Roman" w:hAnsi="TimesNewRoman" w:cs="Times New Roman"/>
+          <w:color w:val="000000"/>
+          <w:sz w:val="18"/>
+          <w:szCs w:val="18"/>
+        </w:rPr>
+        <w:t xml:space="preserve">set this option to ‘Disabled – SG6 Enabled’.  </w:t>
+      </w:r>
+      <w:r>
+        <w:rPr>
+          <w:rFonts w:ascii="TimesNewRoman" w:eastAsia="Times New Roman" w:hAnsi="TimesNewRoman" w:cs="Times New Roman"/>
+          <w:color w:val="000000"/>
+          <w:sz w:val="18"/>
+          <w:szCs w:val="18"/>
+        </w:rPr>
+        <w:t xml:space="preserve"> Because the </w:t>
+      </w:r>
+      <w:r>
+        <w:rPr>
+          <w:rFonts w:ascii="TimesNewRoman" w:eastAsia="Times New Roman" w:hAnsi="TimesNewRoman" w:cs="Times New Roman"/>
+          <w:color w:val="000000"/>
+          <w:sz w:val="18"/>
+          <w:szCs w:val="18"/>
+        </w:rPr>
+        <w:t>‘Enabled’</w:t>
+      </w:r>
+      <w:r>
+        <w:rPr>
+          <w:rFonts w:ascii="TimesNewRoman" w:eastAsia="Times New Roman" w:hAnsi="TimesNewRoman" w:cs="Times New Roman"/>
+          <w:color w:val="000000"/>
+          <w:sz w:val="18"/>
+          <w:szCs w:val="18"/>
+        </w:rPr>
+        <w:t xml:space="preserve"> setting enables lower case text, any program written to run with SG6 can also display lower case text. Most Semi-graphics modes disallowed using text on the same screens. This limitation is gone with CoCo3FPGA. All Semi-graphics modes will now display text. Modes SG8, SG12, and SG24 modes use multiple lines of memory to display 12 </w:t>
+      </w:r>
+      <w:proofErr w:type="gramStart"/>
+      <w:r>
+        <w:rPr>
+          <w:rFonts w:ascii="TimesNewRoman" w:eastAsia="Times New Roman" w:hAnsi="TimesNewRoman" w:cs="Times New Roman"/>
+          <w:color w:val="000000"/>
+          <w:sz w:val="18"/>
+          <w:szCs w:val="18"/>
+        </w:rPr>
+        <w:t>line</w:t>
+      </w:r>
+      <w:proofErr w:type="gramEnd"/>
+      <w:r>
+        <w:rPr>
+          <w:rFonts w:ascii="TimesNewRoman" w:eastAsia="Times New Roman" w:hAnsi="TimesNewRoman" w:cs="Times New Roman"/>
+          <w:color w:val="000000"/>
+          <w:sz w:val="18"/>
+          <w:szCs w:val="18"/>
+        </w:rPr>
+        <w:t xml:space="preserve"> of graphics. To display a </w:t>
+      </w:r>
+      <w:proofErr w:type="gramStart"/>
+      <w:r>
+        <w:rPr>
+          <w:rFonts w:ascii="TimesNewRoman" w:eastAsia="Times New Roman" w:hAnsi="TimesNewRoman" w:cs="Times New Roman"/>
+          <w:color w:val="000000"/>
+          <w:sz w:val="18"/>
+          <w:szCs w:val="18"/>
+        </w:rPr>
+        <w:t>full text characters</w:t>
+      </w:r>
+      <w:proofErr w:type="gramEnd"/>
+      <w:r>
+        <w:rPr>
+          <w:rFonts w:ascii="TimesNewRoman" w:eastAsia="Times New Roman" w:hAnsi="TimesNewRoman" w:cs="Times New Roman"/>
+          <w:color w:val="000000"/>
+          <w:sz w:val="18"/>
+          <w:szCs w:val="18"/>
+        </w:rPr>
+        <w:t xml:space="preserve"> in these modes, the text will need to be duplicated on each line. As an example, SG8 uses 4 lines of memory to display the 12 lines of a text character. To display text, the characters to be displayed will need to be duplicated on all 4 lines. One thing to remember, SG modes require the high bit of memory to be</w:t>
       </w:r>
       <w:r>
         <w:rPr>
@@ -3051,10 +3608,21 @@
         </w:rPr>
         <w:t>set. The text on the same line will have the high bit cleared.</w:t>
       </w:r>
-    </w:p>
-    <w:p>
-      <w:pPr>
-        <w:pStyle w:val="NormalWeb"/>
+      <w:r>
+        <w:rPr>
+          <w:rFonts w:ascii="TimesNewRoman" w:eastAsia="Times New Roman" w:hAnsi="TimesNewRoman" w:cs="Times New Roman"/>
+          <w:color w:val="000000"/>
+          <w:sz w:val="18"/>
+          <w:szCs w:val="18"/>
+        </w:rPr>
+        <w:t xml:space="preserve">  It is suggested for FULL compatibility to set this option to ‘Enabled’.</w:t>
+      </w:r>
+    </w:p>
+    <w:p>
+      <w:pPr>
+        <w:pStyle w:val="NormalWeb"/>
+      </w:pPr>
+      <w:r>
         <w:rPr>
           <w:rFonts w:ascii="TimesNewRoman" w:hAnsi="TimesNewRoman"/>
           <w:b/>
@@ -3064,8 +3632,217 @@
           <w:szCs w:val="21"/>
           <w:u w:val="single"/>
         </w:rPr>
-      </w:pPr>
-      <w:r>
+        <w:t>Artifacts</w:t>
+      </w:r>
+    </w:p>
+    <w:p>
+      <w:pPr>
+        <w:spacing w:before="100" w:beforeAutospacing="1" w:after="100" w:afterAutospacing="1" w:line="240" w:lineRule="auto"/>
+        <w:rPr>
+          <w:rFonts w:ascii="TimesNewRoman" w:hAnsi="TimesNewRoman"/>
+          <w:color w:val="000000"/>
+          <w:sz w:val="18"/>
+          <w:szCs w:val="18"/>
+        </w:rPr>
+      </w:pPr>
+      <w:r>
+        <w:rPr>
+          <w:rFonts w:ascii="TimesNewRoman" w:hAnsi="TimesNewRoman"/>
+          <w:color w:val="000000"/>
+          <w:sz w:val="18"/>
+          <w:szCs w:val="18"/>
+        </w:rPr>
+        <w:t xml:space="preserve">The MiSTer system </w:t>
+      </w:r>
+      <w:r>
+        <w:rPr>
+          <w:rFonts w:ascii="TimesNewRoman" w:hAnsi="TimesNewRoman"/>
+          <w:color w:val="000000"/>
+          <w:sz w:val="18"/>
+          <w:szCs w:val="18"/>
+        </w:rPr>
+        <w:t xml:space="preserve">will typically be outputting to a VGA or HDMI monitor.  The CoCo utilizes NTSC artifacts to produce 4 colors in the CoCo1’s hi-res mode – </w:t>
+      </w:r>
+      <w:r>
+        <w:rPr>
+          <w:rFonts w:ascii="TimesNewRoman" w:hAnsi="TimesNewRoman"/>
+          <w:color w:val="000000"/>
+          <w:sz w:val="18"/>
+          <w:szCs w:val="18"/>
+        </w:rPr>
+        <w:t>256x192.  On a RGB monitor like VGA and HDMI the output has no color and is Black and White only.  To enjoy program which utilize the 4 color artifact modes, CoCo3FPGA offers 3 configurations which allows the user to choose how this is handled.  The menu which controls Artifacts is in the ‘Video Settings’ menu and is called ‘Artifact Type:’.  It has 3 possible settings:</w:t>
+      </w:r>
+    </w:p>
+    <w:p>
+      <w:pPr>
+        <w:pStyle w:val="ListParagraph"/>
+        <w:numPr>
+          <w:ilvl w:val="0"/>
+          <w:numId w:val="3"/>
+        </w:numPr>
+        <w:spacing w:before="100" w:beforeAutospacing="1" w:after="100" w:afterAutospacing="1" w:line="240" w:lineRule="auto"/>
+        <w:rPr>
+          <w:rFonts w:ascii="TimesNewRoman" w:hAnsi="TimesNewRoman"/>
+          <w:color w:val="000000"/>
+          <w:sz w:val="18"/>
+          <w:szCs w:val="18"/>
+        </w:rPr>
+      </w:pPr>
+      <w:r>
+        <w:rPr>
+          <w:rFonts w:ascii="TimesNewRoman" w:hAnsi="TimesNewRoman"/>
+          <w:color w:val="000000"/>
+          <w:sz w:val="18"/>
+          <w:szCs w:val="18"/>
+        </w:rPr>
+        <w:t>‘NONE’ – In this setting no artifacts are emulated and the 256x192 screens only show Black and White.</w:t>
+      </w:r>
+    </w:p>
+    <w:p>
+      <w:pPr>
+        <w:pStyle w:val="ListParagraph"/>
+        <w:numPr>
+          <w:ilvl w:val="0"/>
+          <w:numId w:val="3"/>
+        </w:numPr>
+        <w:spacing w:before="100" w:beforeAutospacing="1" w:after="100" w:afterAutospacing="1" w:line="240" w:lineRule="auto"/>
+        <w:rPr>
+          <w:rFonts w:ascii="TimesNewRoman" w:hAnsi="TimesNewRoman"/>
+          <w:color w:val="000000"/>
+          <w:sz w:val="18"/>
+          <w:szCs w:val="18"/>
+        </w:rPr>
+      </w:pPr>
+      <w:r>
+        <w:rPr>
+          <w:rFonts w:ascii="TimesNewRoman" w:hAnsi="TimesNewRoman"/>
+          <w:color w:val="000000"/>
+          <w:sz w:val="18"/>
+          <w:szCs w:val="18"/>
+        </w:rPr>
+        <w:t xml:space="preserve">‘Simple’ – In this setting, artifact colors are selected in </w:t>
+      </w:r>
+      <w:proofErr w:type="gramStart"/>
+      <w:r>
+        <w:rPr>
+          <w:rFonts w:ascii="TimesNewRoman" w:hAnsi="TimesNewRoman"/>
+          <w:color w:val="000000"/>
+          <w:sz w:val="18"/>
+          <w:szCs w:val="18"/>
+        </w:rPr>
+        <w:t>2 bit</w:t>
+      </w:r>
+      <w:proofErr w:type="gramEnd"/>
+      <w:r>
+        <w:rPr>
+          <w:rFonts w:ascii="TimesNewRoman" w:hAnsi="TimesNewRoman"/>
+          <w:color w:val="000000"/>
+          <w:sz w:val="18"/>
+          <w:szCs w:val="18"/>
+        </w:rPr>
+        <w:t xml:space="preserve"> increments.  This works but is very coarse and “blocky”.</w:t>
+      </w:r>
+    </w:p>
+    <w:p>
+      <w:pPr>
+        <w:pStyle w:val="ListParagraph"/>
+        <w:numPr>
+          <w:ilvl w:val="0"/>
+          <w:numId w:val="3"/>
+        </w:numPr>
+        <w:spacing w:before="100" w:beforeAutospacing="1" w:after="100" w:afterAutospacing="1" w:line="240" w:lineRule="auto"/>
+        <w:rPr>
+          <w:rFonts w:ascii="TimesNewRoman" w:hAnsi="TimesNewRoman"/>
+          <w:color w:val="000000"/>
+          <w:sz w:val="18"/>
+          <w:szCs w:val="18"/>
+        </w:rPr>
+      </w:pPr>
+      <w:r>
+        <w:rPr>
+          <w:rFonts w:ascii="TimesNewRoman" w:hAnsi="TimesNewRoman"/>
+          <w:color w:val="000000"/>
+          <w:sz w:val="18"/>
+          <w:szCs w:val="18"/>
+        </w:rPr>
+        <w:lastRenderedPageBreak/>
+        <w:t>“MESS” – In this setting, artifact colors are selected using a larger filter function and is more ‘fine tuned’ and give a much clear artifact image.</w:t>
+      </w:r>
+    </w:p>
+    <w:p>
+      <w:pPr>
+        <w:spacing w:before="100" w:beforeAutospacing="1" w:after="100" w:afterAutospacing="1" w:line="240" w:lineRule="auto"/>
+        <w:rPr>
+          <w:rFonts w:ascii="TimesNewRoman" w:hAnsi="TimesNewRoman"/>
+          <w:color w:val="000000"/>
+          <w:sz w:val="18"/>
+          <w:szCs w:val="18"/>
+        </w:rPr>
+      </w:pPr>
+      <w:r>
+        <w:rPr>
+          <w:rFonts w:ascii="TimesNewRoman" w:hAnsi="TimesNewRoman"/>
+          <w:color w:val="000000"/>
+          <w:sz w:val="18"/>
+          <w:szCs w:val="18"/>
+        </w:rPr>
+        <w:t xml:space="preserve">The suggested setting is “MESS” as it has the </w:t>
+      </w:r>
+      <w:proofErr w:type="gramStart"/>
+      <w:r>
+        <w:rPr>
+          <w:rFonts w:ascii="TimesNewRoman" w:hAnsi="TimesNewRoman"/>
+          <w:color w:val="000000"/>
+          <w:sz w:val="18"/>
+          <w:szCs w:val="18"/>
+        </w:rPr>
+        <w:t>best looking</w:t>
+      </w:r>
+      <w:proofErr w:type="gramEnd"/>
+      <w:r>
+        <w:rPr>
+          <w:rFonts w:ascii="TimesNewRoman" w:hAnsi="TimesNewRoman"/>
+          <w:color w:val="000000"/>
+          <w:sz w:val="18"/>
+          <w:szCs w:val="18"/>
+        </w:rPr>
+        <w:t xml:space="preserve"> output.  The user is free to look at the ‘Simple’ mode and chose between the two.  ‘NONE’ is available to turn all artifacts OFF.</w:t>
+      </w:r>
+    </w:p>
+    <w:p>
+      <w:pPr>
+        <w:spacing w:before="100" w:beforeAutospacing="1" w:after="100" w:afterAutospacing="1" w:line="240" w:lineRule="auto"/>
+        <w:rPr>
+          <w:rFonts w:ascii="TimesNewRoman" w:hAnsi="TimesNewRoman"/>
+          <w:color w:val="000000"/>
+          <w:sz w:val="18"/>
+          <w:szCs w:val="18"/>
+        </w:rPr>
+      </w:pPr>
+      <w:r>
+        <w:rPr>
+          <w:rFonts w:ascii="TimesNewRoman" w:hAnsi="TimesNewRoman"/>
+          <w:color w:val="000000"/>
+          <w:sz w:val="18"/>
+          <w:szCs w:val="18"/>
+        </w:rPr>
+        <w:t>When Artifacts are used and displayed, the display of two of the four colors can be random.  In the most common case RED and BLUE could be swapped on the screen.  In fact, some programs actually have a set up screen so the user can set this properly.  On the true CoCo3 you could hit the F1 key when doing a reset and the colors would swap.  On the CoCo3FPGA, to swap the artifact colors a setting has been added to the ‘Video Settings’ menu.  ‘Artifact Color Set’ can be toggled between 0 and 1 to swap the colors.  Note this setting only has effect if you are using a 256x192 mode and have artifacts turned on.</w:t>
+      </w:r>
+    </w:p>
+    <w:p>
+      <w:pPr>
+        <w:spacing w:before="100" w:beforeAutospacing="1" w:after="100" w:afterAutospacing="1" w:line="240" w:lineRule="auto"/>
+        <w:rPr>
+          <w:rFonts w:ascii="TimesNewRoman" w:eastAsia="Times New Roman" w:hAnsi="TimesNewRoman" w:cs="Times New Roman"/>
+          <w:color w:val="000000"/>
+          <w:sz w:val="18"/>
+          <w:szCs w:val="18"/>
+        </w:rPr>
+      </w:pPr>
+    </w:p>
+    <w:p>
+      <w:pPr>
+        <w:pStyle w:val="NormalWeb"/>
         <w:rPr>
           <w:rFonts w:ascii="TimesNewRoman" w:hAnsi="TimesNewRoman"/>
           <w:b/>
@@ -3075,6 +3852,17 @@
           <w:szCs w:val="21"/>
           <w:u w:val="single"/>
         </w:rPr>
+      </w:pPr>
+      <w:r>
+        <w:rPr>
+          <w:rFonts w:ascii="TimesNewRoman" w:hAnsi="TimesNewRoman"/>
+          <w:b/>
+          <w:bCs/>
+          <w:color w:val="000000"/>
+          <w:sz w:val="21"/>
+          <w:szCs w:val="21"/>
+          <w:u w:val="single"/>
+        </w:rPr>
         <w:t>Programmable Character Generator</w:t>
       </w:r>
     </w:p>
@@ -3126,8 +3914,9 @@
           <w:sz w:val="15"/>
           <w:szCs w:val="15"/>
         </w:rPr>
-        <w:t xml:space="preserve">00 Ç 10 ó 20 </w:t>
-      </w:r>
+        <w:t xml:space="preserve">00 Ç 10 ó </w:t>
+      </w:r>
+      <w:proofErr w:type="gramStart"/>
       <w:r>
         <w:rPr>
           <w:rFonts w:ascii="CourierNew" w:eastAsia="Times New Roman" w:hAnsi="CourierNew" w:cs="Times New Roman"/>
@@ -3137,7 +3926,7 @@
           <w:sz w:val="15"/>
           <w:szCs w:val="15"/>
         </w:rPr>
-        <w:t xml:space="preserve"> </w:t>
+        <w:t xml:space="preserve">20 </w:t>
       </w:r>
       <w:r>
         <w:rPr>
@@ -3148,7 +3937,30 @@
           <w:sz w:val="15"/>
           <w:szCs w:val="15"/>
         </w:rPr>
-        <w:t>30 0</w:t>
+        <w:t xml:space="preserve"> </w:t>
+      </w:r>
+      <w:r>
+        <w:rPr>
+          <w:rFonts w:ascii="CourierNew" w:eastAsia="Times New Roman" w:hAnsi="CourierNew" w:cs="Times New Roman"/>
+          <w:b/>
+          <w:bCs/>
+          <w:color w:val="000000"/>
+          <w:sz w:val="15"/>
+          <w:szCs w:val="15"/>
+        </w:rPr>
+        <w:t>30</w:t>
+      </w:r>
+      <w:proofErr w:type="gramEnd"/>
+      <w:r>
+        <w:rPr>
+          <w:rFonts w:ascii="CourierNew" w:eastAsia="Times New Roman" w:hAnsi="CourierNew" w:cs="Times New Roman"/>
+          <w:b/>
+          <w:bCs/>
+          <w:color w:val="000000"/>
+          <w:sz w:val="15"/>
+          <w:szCs w:val="15"/>
+        </w:rPr>
+        <w:t xml:space="preserve"> 0</w:t>
       </w:r>
       <w:r>
         <w:rPr>
@@ -3262,8 +4074,21 @@
           <w:sz w:val="15"/>
           <w:szCs w:val="15"/>
         </w:rPr>
-        <w:t>01 ü 11 æ 21 !</w:t>
-      </w:r>
+        <w:t xml:space="preserve">01 ü 11 æ </w:t>
+      </w:r>
+      <w:proofErr w:type="gramStart"/>
+      <w:r>
+        <w:rPr>
+          <w:rFonts w:ascii="CourierNew" w:eastAsia="Times New Roman" w:hAnsi="CourierNew" w:cs="Times New Roman"/>
+          <w:b/>
+          <w:bCs/>
+          <w:color w:val="000000"/>
+          <w:sz w:val="15"/>
+          <w:szCs w:val="15"/>
+        </w:rPr>
+        <w:t>21 !</w:t>
+      </w:r>
+      <w:proofErr w:type="gramEnd"/>
       <w:r>
         <w:rPr>
           <w:rFonts w:ascii="EditControl" w:eastAsia="Times New Roman" w:hAnsi="EditControl" w:cs="Times New Roman"/>
@@ -4170,8 +4995,19 @@
           <w:sz w:val="15"/>
           <w:szCs w:val="15"/>
         </w:rPr>
-        <w:lastRenderedPageBreak/>
-        <w:t>08 ê 18 Ø 28 (</w:t>
+        <w:t xml:space="preserve">08 ê 18 Ø 28 </w:t>
+      </w:r>
+      <w:proofErr w:type="gramStart"/>
+      <w:r>
+        <w:rPr>
+          <w:rFonts w:ascii="CourierNew" w:eastAsia="Times New Roman" w:hAnsi="CourierNew" w:cs="Times New Roman"/>
+          <w:b/>
+          <w:bCs/>
+          <w:color w:val="000000"/>
+          <w:sz w:val="15"/>
+          <w:szCs w:val="15"/>
+        </w:rPr>
+        <w:t>(</w:t>
       </w:r>
       <w:r>
         <w:rPr>
@@ -4191,7 +5027,19 @@
           <w:sz w:val="15"/>
           <w:szCs w:val="15"/>
         </w:rPr>
-        <w:t>38 8</w:t>
+        <w:t>38</w:t>
+      </w:r>
+      <w:proofErr w:type="gramEnd"/>
+      <w:r>
+        <w:rPr>
+          <w:rFonts w:ascii="CourierNew" w:eastAsia="Times New Roman" w:hAnsi="CourierNew" w:cs="Times New Roman"/>
+          <w:b/>
+          <w:bCs/>
+          <w:color w:val="000000"/>
+          <w:sz w:val="15"/>
+          <w:szCs w:val="15"/>
+        </w:rPr>
+        <w:t xml:space="preserve"> 8</w:t>
       </w:r>
       <w:r>
         <w:rPr>
@@ -4303,8 +5151,21 @@
           <w:sz w:val="15"/>
           <w:szCs w:val="15"/>
         </w:rPr>
-        <w:t>09 ë 19 Ö 29 )</w:t>
-      </w:r>
+        <w:t xml:space="preserve">09 ë 19 Ö </w:t>
+      </w:r>
+      <w:proofErr w:type="gramStart"/>
+      <w:r>
+        <w:rPr>
+          <w:rFonts w:ascii="CourierNew" w:eastAsia="Times New Roman" w:hAnsi="CourierNew" w:cs="Times New Roman"/>
+          <w:b/>
+          <w:bCs/>
+          <w:color w:val="000000"/>
+          <w:sz w:val="15"/>
+          <w:szCs w:val="15"/>
+        </w:rPr>
+        <w:t>29 )</w:t>
+      </w:r>
+      <w:proofErr w:type="gramEnd"/>
       <w:r>
         <w:rPr>
           <w:rFonts w:ascii="EditControl" w:eastAsia="Times New Roman" w:hAnsi="EditControl" w:cs="Times New Roman"/>
@@ -4455,8 +5316,21 @@
           <w:sz w:val="15"/>
           <w:szCs w:val="15"/>
         </w:rPr>
-        <w:t>3A :</w:t>
-      </w:r>
+        <w:t>3</w:t>
+      </w:r>
+      <w:proofErr w:type="gramStart"/>
+      <w:r>
+        <w:rPr>
+          <w:rFonts w:ascii="CourierNew" w:eastAsia="Times New Roman" w:hAnsi="CourierNew" w:cs="Times New Roman"/>
+          <w:b/>
+          <w:bCs/>
+          <w:color w:val="000000"/>
+          <w:sz w:val="15"/>
+          <w:szCs w:val="15"/>
+        </w:rPr>
+        <w:t>A :</w:t>
+      </w:r>
+      <w:proofErr w:type="gramEnd"/>
       <w:r>
         <w:rPr>
           <w:rFonts w:ascii="EditControl" w:eastAsia="Times New Roman" w:hAnsi="EditControl" w:cs="Times New Roman"/>
@@ -4587,8 +5461,21 @@
           <w:sz w:val="15"/>
           <w:szCs w:val="15"/>
         </w:rPr>
-        <w:t>3B ;</w:t>
-      </w:r>
+        <w:t>3</w:t>
+      </w:r>
+      <w:proofErr w:type="gramStart"/>
+      <w:r>
+        <w:rPr>
+          <w:rFonts w:ascii="CourierNew" w:eastAsia="Times New Roman" w:hAnsi="CourierNew" w:cs="Times New Roman"/>
+          <w:b/>
+          <w:bCs/>
+          <w:color w:val="000000"/>
+          <w:sz w:val="15"/>
+          <w:szCs w:val="15"/>
+        </w:rPr>
+        <w:t>B ;</w:t>
+      </w:r>
+      <w:proofErr w:type="gramEnd"/>
       <w:r>
         <w:rPr>
           <w:rFonts w:ascii="EditControl" w:eastAsia="Times New Roman" w:hAnsi="EditControl" w:cs="Times New Roman"/>
@@ -4699,8 +5586,21 @@
           <w:sz w:val="15"/>
           <w:szCs w:val="15"/>
         </w:rPr>
-        <w:t>0C î 1C £ 2C ,</w:t>
-      </w:r>
+        <w:t>0C î 1C £ 2</w:t>
+      </w:r>
+      <w:proofErr w:type="gramStart"/>
+      <w:r>
+        <w:rPr>
+          <w:rFonts w:ascii="CourierNew" w:eastAsia="Times New Roman" w:hAnsi="CourierNew" w:cs="Times New Roman"/>
+          <w:b/>
+          <w:bCs/>
+          <w:color w:val="000000"/>
+          <w:sz w:val="15"/>
+          <w:szCs w:val="15"/>
+        </w:rPr>
+        <w:t>C ,</w:t>
+      </w:r>
+      <w:proofErr w:type="gramEnd"/>
       <w:r>
         <w:rPr>
           <w:rFonts w:ascii="EditControl" w:eastAsia="Times New Roman" w:hAnsi="EditControl" w:cs="Times New Roman"/>
@@ -4891,8 +5791,21 @@
           <w:sz w:val="15"/>
           <w:szCs w:val="15"/>
         </w:rPr>
-        <w:t>5D ]</w:t>
-      </w:r>
+        <w:t>5</w:t>
+      </w:r>
+      <w:proofErr w:type="gramStart"/>
+      <w:r>
+        <w:rPr>
+          <w:rFonts w:ascii="CourierNew" w:eastAsia="Times New Roman" w:hAnsi="CourierNew" w:cs="Times New Roman"/>
+          <w:b/>
+          <w:bCs/>
+          <w:color w:val="000000"/>
+          <w:sz w:val="15"/>
+          <w:szCs w:val="15"/>
+        </w:rPr>
+        <w:t>D ]</w:t>
+      </w:r>
+      <w:proofErr w:type="gramEnd"/>
       <w:r>
         <w:rPr>
           <w:rFonts w:ascii="EditControl" w:eastAsia="Times New Roman" w:hAnsi="EditControl" w:cs="Times New Roman"/>
@@ -4963,8 +5876,21 @@
           <w:sz w:val="15"/>
           <w:szCs w:val="15"/>
         </w:rPr>
-        <w:t>0E Ä 1E ° 2E .</w:t>
-      </w:r>
+        <w:t>0E Ä 1E ° 2</w:t>
+      </w:r>
+      <w:proofErr w:type="gramStart"/>
+      <w:r>
+        <w:rPr>
+          <w:rFonts w:ascii="CourierNew" w:eastAsia="Times New Roman" w:hAnsi="CourierNew" w:cs="Times New Roman"/>
+          <w:b/>
+          <w:bCs/>
+          <w:color w:val="000000"/>
+          <w:sz w:val="15"/>
+          <w:szCs w:val="15"/>
+        </w:rPr>
+        <w:t>E .</w:t>
+      </w:r>
+      <w:proofErr w:type="gramEnd"/>
       <w:r>
         <w:rPr>
           <w:rFonts w:ascii="EditControl" w:eastAsia="Times New Roman" w:hAnsi="EditControl" w:cs="Times New Roman"/>
@@ -5114,8 +6040,21 @@
           <w:sz w:val="15"/>
           <w:szCs w:val="15"/>
         </w:rPr>
-        <w:t>3F ?</w:t>
-      </w:r>
+        <w:t>3</w:t>
+      </w:r>
+      <w:proofErr w:type="gramStart"/>
+      <w:r>
+        <w:rPr>
+          <w:rFonts w:ascii="CourierNew" w:eastAsia="Times New Roman" w:hAnsi="CourierNew" w:cs="Times New Roman"/>
+          <w:b/>
+          <w:bCs/>
+          <w:color w:val="000000"/>
+          <w:sz w:val="15"/>
+          <w:szCs w:val="15"/>
+        </w:rPr>
+        <w:t>F ?</w:t>
+      </w:r>
+      <w:proofErr w:type="gramEnd"/>
       <w:r>
         <w:rPr>
           <w:rFonts w:ascii="EditControl" w:eastAsia="Times New Roman" w:hAnsi="EditControl" w:cs="Times New Roman"/>
@@ -6135,6 +7074,7 @@
           <w:sz w:val="18"/>
           <w:szCs w:val="18"/>
         </w:rPr>
+        <w:lastRenderedPageBreak/>
         <w:t>Both CoCo 1/2 mode and the CoCo3 mode uses this same characters. While in CoCo 1/2 mode, the scan lines start with line 15 then loops around to 0 through 10. This is a total of 12 lines. Because it starts with line 15, this creates a blank line above the character. This is a standard feature of the CoCo3 in this mode. You can see the byte in the CoCo3 ROM code at $C232. This shows the default setting for 32 column mode is 15 in the VERTICAL SCROLL REGISTER. In CoCo3 mode, the VERTICAL SCROLL REGISTER is set to 0, so there is no scan line above the character in this mode. This allows the same Character Generator ROM to be used for both modes.</w:t>
       </w:r>
     </w:p>
@@ -6167,7 +7107,67 @@
           <w:sz w:val="18"/>
           <w:szCs w:val="18"/>
         </w:rPr>
-        <w:t xml:space="preserve"> has two character ROMs. The HI-RES text screens use one of the character generator ROMs and the CoCo1/2 compatible 32 character text screens use the other. In the CoCo1/2 character ROM, the characters have been moved down two lines to make it more compatible with some of the CoCo1/2 programs. In the rare case where the CoCo1/2 text screens need to use the original CoCo3 characters, there is a method to swap the two ROM banks. This feature is explained below.</w:t>
+        <w:t xml:space="preserve"> has </w:t>
+      </w:r>
+      <w:proofErr w:type="gramStart"/>
+      <w:r>
+        <w:rPr>
+          <w:rFonts w:ascii="LiberationSerif" w:hAnsi="LiberationSerif"/>
+          <w:color w:val="000000"/>
+          <w:sz w:val="18"/>
+          <w:szCs w:val="18"/>
+        </w:rPr>
+        <w:t>two character</w:t>
+      </w:r>
+      <w:proofErr w:type="gramEnd"/>
+      <w:r>
+        <w:rPr>
+          <w:rFonts w:ascii="LiberationSerif" w:hAnsi="LiberationSerif"/>
+          <w:color w:val="000000"/>
+          <w:sz w:val="18"/>
+          <w:szCs w:val="18"/>
+        </w:rPr>
+        <w:t xml:space="preserve"> ROMs. The HI-RES text screens use one of the character generator ROMs and the CoCo1/2 compatible </w:t>
+      </w:r>
+      <w:proofErr w:type="gramStart"/>
+      <w:r>
+        <w:rPr>
+          <w:rFonts w:ascii="LiberationSerif" w:hAnsi="LiberationSerif"/>
+          <w:color w:val="000000"/>
+          <w:sz w:val="18"/>
+          <w:szCs w:val="18"/>
+        </w:rPr>
+        <w:t>32 character</w:t>
+      </w:r>
+      <w:proofErr w:type="gramEnd"/>
+      <w:r>
+        <w:rPr>
+          <w:rFonts w:ascii="LiberationSerif" w:hAnsi="LiberationSerif"/>
+          <w:color w:val="000000"/>
+          <w:sz w:val="18"/>
+          <w:szCs w:val="18"/>
+        </w:rPr>
+        <w:t xml:space="preserve"> text screens use the other. In the CoCo1/</w:t>
+      </w:r>
+      <w:proofErr w:type="gramStart"/>
+      <w:r>
+        <w:rPr>
+          <w:rFonts w:ascii="LiberationSerif" w:hAnsi="LiberationSerif"/>
+          <w:color w:val="000000"/>
+          <w:sz w:val="18"/>
+          <w:szCs w:val="18"/>
+        </w:rPr>
+        <w:t>2 character</w:t>
+      </w:r>
+      <w:proofErr w:type="gramEnd"/>
+      <w:r>
+        <w:rPr>
+          <w:rFonts w:ascii="LiberationSerif" w:hAnsi="LiberationSerif"/>
+          <w:color w:val="000000"/>
+          <w:sz w:val="18"/>
+          <w:szCs w:val="18"/>
+        </w:rPr>
+        <w:t xml:space="preserve"> ROM, the characters have been moved down two lines to make it more compatible with some of the CoCo1/2 programs. In the rare case where the CoCo1/2 text screens need to use the original CoCo3 characters, there is a method to swap the two ROM banks. This feature is explained below.</w:t>
       </w:r>
     </w:p>
     <w:p>
@@ -6497,7 +7497,6 @@
           <w:sz w:val="18"/>
           <w:szCs w:val="18"/>
         </w:rPr>
-        <w:lastRenderedPageBreak/>
         <w:t>Any changes made to the Character Generator Storage will be reflected to the screen immediately. And changes made to the Character Generator Storage will persist until the original contents are written back into the Storage or the CoCo3 is powered off then back on.</w:t>
       </w:r>
     </w:p>
@@ -6586,16 +7585,36 @@
           <w:sz w:val="18"/>
           <w:szCs w:val="18"/>
         </w:rPr>
-        <w:t xml:space="preserve"> [Choose ether slot 2 or 4]</w:t>
-      </w:r>
-      <w:r>
-        <w:rPr>
-          <w:rFonts w:ascii="TimesNewRoman" w:hAnsi="TimesNewRoman"/>
-          <w:color w:val="000000"/>
-          <w:sz w:val="18"/>
-          <w:szCs w:val="18"/>
-        </w:rPr>
-        <w:t xml:space="preserve">  Then you must select a .dsk file</w:t>
+        <w:t xml:space="preserve"> [Choose ether slot 2 or 4</w:t>
+      </w:r>
+      <w:proofErr w:type="gramStart"/>
+      <w:r>
+        <w:rPr>
+          <w:rFonts w:ascii="TimesNewRoman" w:hAnsi="TimesNewRoman"/>
+          <w:color w:val="000000"/>
+          <w:sz w:val="18"/>
+          <w:szCs w:val="18"/>
+        </w:rPr>
+        <w:t>]</w:t>
+      </w:r>
+      <w:r>
+        <w:rPr>
+          <w:rFonts w:ascii="TimesNewRoman" w:hAnsi="TimesNewRoman"/>
+          <w:color w:val="000000"/>
+          <w:sz w:val="18"/>
+          <w:szCs w:val="18"/>
+        </w:rPr>
+        <w:t xml:space="preserve">  Then</w:t>
+      </w:r>
+      <w:proofErr w:type="gramEnd"/>
+      <w:r>
+        <w:rPr>
+          <w:rFonts w:ascii="TimesNewRoman" w:hAnsi="TimesNewRoman"/>
+          <w:color w:val="000000"/>
+          <w:sz w:val="18"/>
+          <w:szCs w:val="18"/>
+        </w:rPr>
+        <w:t xml:space="preserve"> you must select a .dsk file</w:t>
       </w:r>
       <w:r>
         <w:rPr>
@@ -6651,7 +7670,27 @@
           <w:sz w:val="18"/>
           <w:szCs w:val="18"/>
         </w:rPr>
-        <w:t>Disk Extended Color Basic supports 4, single sided 35 track, 18 sector disks.  The hardware supports double sided floppy which can be used in OS9.  The OSD examines the .dsk file size and mounts the disk as double sided if its size is larger that a 35 track single sided disk.</w:t>
+        <w:t xml:space="preserve">Disk Extended Color Basic supports 4, single sided 35 track, 18 sector disks.  The hardware supports double sided floppy which can be used in OS9.  The OSD examines the .dsk file size and mounts the disk as double sided if its size is larger that a </w:t>
+      </w:r>
+      <w:proofErr w:type="gramStart"/>
+      <w:r>
+        <w:rPr>
+          <w:rFonts w:ascii="TimesNewRoman" w:hAnsi="TimesNewRoman"/>
+          <w:color w:val="000000"/>
+          <w:sz w:val="18"/>
+          <w:szCs w:val="18"/>
+        </w:rPr>
+        <w:t>35 track</w:t>
+      </w:r>
+      <w:proofErr w:type="gramEnd"/>
+      <w:r>
+        <w:rPr>
+          <w:rFonts w:ascii="TimesNewRoman" w:hAnsi="TimesNewRoman"/>
+          <w:color w:val="000000"/>
+          <w:sz w:val="18"/>
+          <w:szCs w:val="18"/>
+        </w:rPr>
+        <w:t xml:space="preserve"> single sided disk.</w:t>
       </w:r>
     </w:p>
     <w:p>
@@ -6745,7 +7784,27 @@
           <w:sz w:val="18"/>
           <w:szCs w:val="18"/>
         </w:rPr>
-        <w:t xml:space="preserve"> register compatible interface has been added to allow super-floppy’s to be mounted and ran.  The super-floppy is mounted as a .dsk or .vhd file.  </w:t>
+        <w:t xml:space="preserve"> register compatible interface has been added to allow super-floppy’s to be mounted and ran.  The super-floppy is mounted as </w:t>
+      </w:r>
+      <w:proofErr w:type="gramStart"/>
+      <w:r>
+        <w:rPr>
+          <w:rFonts w:ascii="TimesNewRoman" w:hAnsi="TimesNewRoman"/>
+          <w:color w:val="000000"/>
+          <w:sz w:val="18"/>
+          <w:szCs w:val="18"/>
+        </w:rPr>
+        <w:t>a .dsk</w:t>
+      </w:r>
+      <w:proofErr w:type="gramEnd"/>
+      <w:r>
+        <w:rPr>
+          <w:rFonts w:ascii="TimesNewRoman" w:hAnsi="TimesNewRoman"/>
+          <w:color w:val="000000"/>
+          <w:sz w:val="18"/>
+          <w:szCs w:val="18"/>
+        </w:rPr>
+        <w:t xml:space="preserve"> or .vhd file.  </w:t>
       </w:r>
       <w:r>
         <w:rPr>
@@ -6808,7 +7867,17 @@
           <w:sz w:val="18"/>
           <w:szCs w:val="18"/>
         </w:rPr>
-        <w:t>the actual hardware CoCoSDC</w:t>
+        <w:t xml:space="preserve">the actual hardware </w:t>
+      </w:r>
+      <w:r>
+        <w:rPr>
+          <w:rFonts w:ascii="TimesNewRoman" w:hAnsi="TimesNewRoman"/>
+          <w:color w:val="000000"/>
+          <w:sz w:val="18"/>
+          <w:szCs w:val="18"/>
+        </w:rPr>
+        <w:lastRenderedPageBreak/>
+        <w:t>CoCoSDC</w:t>
       </w:r>
       <w:r>
         <w:rPr>
@@ -6873,7 +7942,67 @@
           <w:sz w:val="18"/>
           <w:szCs w:val="18"/>
         </w:rPr>
-        <w:t xml:space="preserve">the NitrOS9 Ease of Use superfloppies support a second superfloppy ‘blank’ hard drive as drive 1 on the CoCoSDC.  This second HD is referenced as /H1.  Also while the NitrOS9 CoCoSDC driver shuts down normal floppy access on the CoCoSDC, NitrOS9 does see the floppy controller in slot 4.  The On Screen Display for control of MiSTer functions has been updated to allow slot 4 floppies to be mounted for function under NitrOS9.  Also note, that at the time of writing the Ease Of Use only has supplied floppy descriptors /d0 and /d1.  Use of Drive 2 and 3 from slot 4 will require </w:t>
+        <w:t xml:space="preserve">the NitrOS9 Ease of Use superfloppies support a second superfloppy ‘blank’ hard drive as drive 1 on the CoCoSDC.  This second HD is referenced as /H1.  </w:t>
+      </w:r>
+      <w:proofErr w:type="gramStart"/>
+      <w:r>
+        <w:rPr>
+          <w:rFonts w:ascii="TimesNewRoman" w:hAnsi="TimesNewRoman"/>
+          <w:color w:val="000000"/>
+          <w:sz w:val="18"/>
+          <w:szCs w:val="18"/>
+        </w:rPr>
+        <w:t>Also</w:t>
+      </w:r>
+      <w:proofErr w:type="gramEnd"/>
+      <w:r>
+        <w:rPr>
+          <w:rFonts w:ascii="TimesNewRoman" w:hAnsi="TimesNewRoman"/>
+          <w:color w:val="000000"/>
+          <w:sz w:val="18"/>
+          <w:szCs w:val="18"/>
+        </w:rPr>
+        <w:t xml:space="preserve"> while the NitrOS9 CoCoSDC driver shuts down normal floppy access on the CoCoSDC, NitrOS9 does see the floppy controller in slot 4.  The </w:t>
+      </w:r>
+      <w:proofErr w:type="gramStart"/>
+      <w:r>
+        <w:rPr>
+          <w:rFonts w:ascii="TimesNewRoman" w:hAnsi="TimesNewRoman"/>
+          <w:color w:val="000000"/>
+          <w:sz w:val="18"/>
+          <w:szCs w:val="18"/>
+        </w:rPr>
+        <w:t>On Screen</w:t>
+      </w:r>
+      <w:proofErr w:type="gramEnd"/>
+      <w:r>
+        <w:rPr>
+          <w:rFonts w:ascii="TimesNewRoman" w:hAnsi="TimesNewRoman"/>
+          <w:color w:val="000000"/>
+          <w:sz w:val="18"/>
+          <w:szCs w:val="18"/>
+        </w:rPr>
+        <w:t xml:space="preserve"> Display for control of MiSTer functions has been updated to allow slot 4 floppies to be mounted for function under NitrOS9.  Also note, that at the time of writing the Ease </w:t>
+      </w:r>
+      <w:proofErr w:type="gramStart"/>
+      <w:r>
+        <w:rPr>
+          <w:rFonts w:ascii="TimesNewRoman" w:hAnsi="TimesNewRoman"/>
+          <w:color w:val="000000"/>
+          <w:sz w:val="18"/>
+          <w:szCs w:val="18"/>
+        </w:rPr>
+        <w:t>Of</w:t>
+      </w:r>
+      <w:proofErr w:type="gramEnd"/>
+      <w:r>
+        <w:rPr>
+          <w:rFonts w:ascii="TimesNewRoman" w:hAnsi="TimesNewRoman"/>
+          <w:color w:val="000000"/>
+          <w:sz w:val="18"/>
+          <w:szCs w:val="18"/>
+        </w:rPr>
+        <w:t xml:space="preserve"> Use only has supplied floppy descriptors /d0 and /d1.  Use of Drive 2 and 3 from slot 4 will require </w:t>
       </w:r>
       <w:r>
         <w:rPr>
@@ -7076,17 +8205,87 @@
           <w:sz w:val="18"/>
           <w:szCs w:val="18"/>
         </w:rPr>
-        <w:t xml:space="preserve"> sound hardware. Plug in a set of headphones or speakers to hear the sound. The volume is loud, so a volume control is mandatory when listening. Along with the original CoCo3 sound, the Orchestra-90 sound is also implemented using the same hardware. No additional setup is needed to listen to the sound from the </w:t>
-      </w:r>
-      <w:r>
-        <w:rPr>
-          <w:rFonts w:ascii="TimesNewRoman" w:hAnsi="TimesNewRoman"/>
-          <w:color w:val="000000"/>
-          <w:sz w:val="18"/>
-          <w:szCs w:val="18"/>
-        </w:rPr>
-        <w:lastRenderedPageBreak/>
-        <w:t xml:space="preserve">Orchestra-90CC. The Orchestra-90CC sound hardware has been extended to give 16 bit sound. The normal 8 bit sound interface uses two addresses to program, $FF7A for left channel and $FF7B for the right. CoCo3FPGA uses two additional addresses to extend the two 8 bit registers to 16 bits. Addresses $FF7C is the lower 8 bits for the left channel and $FF7D for the right channel. Writing into $FF7C and $FF7D only buffer the data. It is actually written into the sound hardware registers when the accompanying most significant 8 bit address is written. This means the data written into $FF7C does not take </w:t>
+        <w:t xml:space="preserve"> sound hardware. Plug in a set of headphones or speakers to hear the sound. The volume is loud, so a volume control is mandatory when listening. Along with the original CoCo3 sound, the Orchestra-90 sound is also implemented using the same hardware. No additional setup is needed to listen to the sound from the Orchestra-90CC. The Orchestra-90CC sound hardware has been extended to give </w:t>
+      </w:r>
+      <w:proofErr w:type="gramStart"/>
+      <w:r>
+        <w:rPr>
+          <w:rFonts w:ascii="TimesNewRoman" w:hAnsi="TimesNewRoman"/>
+          <w:color w:val="000000"/>
+          <w:sz w:val="18"/>
+          <w:szCs w:val="18"/>
+        </w:rPr>
+        <w:t>16 bit</w:t>
+      </w:r>
+      <w:proofErr w:type="gramEnd"/>
+      <w:r>
+        <w:rPr>
+          <w:rFonts w:ascii="TimesNewRoman" w:hAnsi="TimesNewRoman"/>
+          <w:color w:val="000000"/>
+          <w:sz w:val="18"/>
+          <w:szCs w:val="18"/>
+        </w:rPr>
+        <w:t xml:space="preserve"> sound. The normal </w:t>
+      </w:r>
+      <w:proofErr w:type="gramStart"/>
+      <w:r>
+        <w:rPr>
+          <w:rFonts w:ascii="TimesNewRoman" w:hAnsi="TimesNewRoman"/>
+          <w:color w:val="000000"/>
+          <w:sz w:val="18"/>
+          <w:szCs w:val="18"/>
+        </w:rPr>
+        <w:t>8 bit</w:t>
+      </w:r>
+      <w:proofErr w:type="gramEnd"/>
+      <w:r>
+        <w:rPr>
+          <w:rFonts w:ascii="TimesNewRoman" w:hAnsi="TimesNewRoman"/>
+          <w:color w:val="000000"/>
+          <w:sz w:val="18"/>
+          <w:szCs w:val="18"/>
+        </w:rPr>
+        <w:t xml:space="preserve"> sound interface uses two addresses to program, $FF7A for left channel and $FF7B for the right. CoCo3FPGA uses two additional addresses to extend the two </w:t>
+      </w:r>
+      <w:proofErr w:type="gramStart"/>
+      <w:r>
+        <w:rPr>
+          <w:rFonts w:ascii="TimesNewRoman" w:hAnsi="TimesNewRoman"/>
+          <w:color w:val="000000"/>
+          <w:sz w:val="18"/>
+          <w:szCs w:val="18"/>
+        </w:rPr>
+        <w:t>8 bit</w:t>
+      </w:r>
+      <w:proofErr w:type="gramEnd"/>
+      <w:r>
+        <w:rPr>
+          <w:rFonts w:ascii="TimesNewRoman" w:hAnsi="TimesNewRoman"/>
+          <w:color w:val="000000"/>
+          <w:sz w:val="18"/>
+          <w:szCs w:val="18"/>
+        </w:rPr>
+        <w:t xml:space="preserve"> registers to 16 bits. Addresses $FF7C is the lower 8 bits for the left channel and $FF7D for the right channel. Writing into $FF7C and $FF7D only buffer the data. It is actually written into the sound hardware registers when the accompanying most significant </w:t>
+      </w:r>
+      <w:proofErr w:type="gramStart"/>
+      <w:r>
+        <w:rPr>
+          <w:rFonts w:ascii="TimesNewRoman" w:hAnsi="TimesNewRoman"/>
+          <w:color w:val="000000"/>
+          <w:sz w:val="18"/>
+          <w:szCs w:val="18"/>
+        </w:rPr>
+        <w:t>8 bit</w:t>
+      </w:r>
+      <w:proofErr w:type="gramEnd"/>
+      <w:r>
+        <w:rPr>
+          <w:rFonts w:ascii="TimesNewRoman" w:hAnsi="TimesNewRoman"/>
+          <w:color w:val="000000"/>
+          <w:sz w:val="18"/>
+          <w:szCs w:val="18"/>
+        </w:rPr>
+        <w:t xml:space="preserve"> address is written. This means the data written into $FF7C does not take </w:t>
       </w:r>
       <w:r>
         <w:rPr>
@@ -7534,6 +8733,7 @@
           <w:szCs w:val="30"/>
           <w:u w:val="single"/>
         </w:rPr>
+        <w:lastRenderedPageBreak/>
         <w:t>NitrOS-9 Special Features</w:t>
       </w:r>
     </w:p>
@@ -7597,7 +8797,27 @@
           <w:sz w:val="18"/>
           <w:szCs w:val="18"/>
         </w:rPr>
-        <w:t>NitrOS9 Super-floppy’s in the form of .dsk or .vhd files are supported through a register compatible cocosdc interface.</w:t>
+        <w:t xml:space="preserve">NitrOS9 Super-floppy’s in the form </w:t>
+      </w:r>
+      <w:proofErr w:type="gramStart"/>
+      <w:r>
+        <w:rPr>
+          <w:rFonts w:ascii="TimesNewRoman" w:hAnsi="TimesNewRoman"/>
+          <w:color w:val="000000"/>
+          <w:sz w:val="18"/>
+          <w:szCs w:val="18"/>
+        </w:rPr>
+        <w:t>of .dsk</w:t>
+      </w:r>
+      <w:proofErr w:type="gramEnd"/>
+      <w:r>
+        <w:rPr>
+          <w:rFonts w:ascii="TimesNewRoman" w:hAnsi="TimesNewRoman"/>
+          <w:color w:val="000000"/>
+          <w:sz w:val="18"/>
+          <w:szCs w:val="18"/>
+        </w:rPr>
+        <w:t xml:space="preserve"> or .vhd files are supported through a register compatible cocosdc interface.</w:t>
       </w:r>
     </w:p>
     <w:p>
@@ -7776,7 +8996,6 @@
                 <w:szCs w:val="21"/>
                 <w:u w:val="single"/>
               </w:rPr>
-              <w:lastRenderedPageBreak/>
               <w:t>Port Address</w:t>
             </w:r>
           </w:p>
@@ -8681,6 +9900,7 @@
           <w:sz w:val="18"/>
           <w:szCs w:val="18"/>
         </w:rPr>
+        <w:lastRenderedPageBreak/>
         <w:t>{</w:t>
       </w:r>
       <w:r>
@@ -8700,8 +9920,18 @@
           <w:szCs w:val="18"/>
         </w:rPr>
         <w:tab/>
+      </w:r>
+      <w:proofErr w:type="gramStart"/>
+      <w:r>
+        <w:rPr>
+          <w:rFonts w:ascii="TimesNewRoman" w:hAnsi="TimesNewRoman"/>
+          <w:color w:val="000000"/>
+          <w:sz w:val="18"/>
+          <w:szCs w:val="18"/>
+        </w:rPr>
         <w:t>Control ,</w:t>
       </w:r>
+      <w:proofErr w:type="gramEnd"/>
     </w:p>
     <w:p>
       <w:pPr>
@@ -8735,21 +9965,51 @@
           <w:szCs w:val="18"/>
         </w:rPr>
         <w:tab/>
+      </w:r>
+      <w:proofErr w:type="gramStart"/>
+      <w:r>
+        <w:rPr>
+          <w:rFonts w:ascii="TimesNewRoman" w:hAnsi="TimesNewRoman"/>
+          <w:color w:val="000000"/>
+          <w:sz w:val="18"/>
+          <w:szCs w:val="18"/>
+        </w:rPr>
         <w:t>Control .</w:t>
       </w:r>
-    </w:p>
-    <w:p>
-      <w:pPr>
-        <w:pStyle w:val="NormalWeb"/>
-      </w:pPr>
-      <w:r>
-        <w:rPr>
-          <w:rFonts w:ascii="TimesNewRoman" w:hAnsi="TimesNewRoman"/>
-          <w:color w:val="000000"/>
-          <w:sz w:val="18"/>
-          <w:szCs w:val="18"/>
-        </w:rPr>
-        <w:t>Read the Special Key section of “Getting Started With NitrOS-9” for more information and other</w:t>
+      <w:proofErr w:type="gramEnd"/>
+    </w:p>
+    <w:p>
+      <w:pPr>
+        <w:pStyle w:val="NormalWeb"/>
+      </w:pPr>
+      <w:r>
+        <w:rPr>
+          <w:rFonts w:ascii="TimesNewRoman" w:hAnsi="TimesNewRoman"/>
+          <w:color w:val="000000"/>
+          <w:sz w:val="18"/>
+          <w:szCs w:val="18"/>
+        </w:rPr>
+        <w:t xml:space="preserve">Read the Special Key section of “Getting Started </w:t>
+      </w:r>
+      <w:proofErr w:type="gramStart"/>
+      <w:r>
+        <w:rPr>
+          <w:rFonts w:ascii="TimesNewRoman" w:hAnsi="TimesNewRoman"/>
+          <w:color w:val="000000"/>
+          <w:sz w:val="18"/>
+          <w:szCs w:val="18"/>
+        </w:rPr>
+        <w:t>With</w:t>
+      </w:r>
+      <w:proofErr w:type="gramEnd"/>
+      <w:r>
+        <w:rPr>
+          <w:rFonts w:ascii="TimesNewRoman" w:hAnsi="TimesNewRoman"/>
+          <w:color w:val="000000"/>
+          <w:sz w:val="18"/>
+          <w:szCs w:val="18"/>
+        </w:rPr>
+        <w:t xml:space="preserve"> NitrOS-9” for more information and other</w:t>
       </w:r>
       <w:r>
         <w:rPr>
@@ -8986,7 +10246,6 @@
           <w:szCs w:val="21"/>
           <w:u w:val="single"/>
         </w:rPr>
-        <w:lastRenderedPageBreak/>
         <w:t>Revisions</w:t>
       </w:r>
     </w:p>
@@ -9044,7 +10303,27 @@
           <w:sz w:val="18"/>
           <w:szCs w:val="18"/>
         </w:rPr>
-        <w:t>Updated MPI slot 4 and floppy sections to documenting the register level compatible cocosdc interface to be able to run the NitrOS9 Ease of Use Project super-floppy’s.</w:t>
+        <w:t>Updated MPI slot 4 and floppy sections to documenting the register level compatible cocosdc interface to be able to run the NitrOS9 Ease of Use Project super-</w:t>
+      </w:r>
+      <w:proofErr w:type="gramStart"/>
+      <w:r>
+        <w:rPr>
+          <w:rFonts w:ascii="TimesNewRoman" w:eastAsia="Times New Roman" w:hAnsi="TimesNewRoman" w:cs="Times New Roman"/>
+          <w:color w:val="000000"/>
+          <w:sz w:val="18"/>
+          <w:szCs w:val="18"/>
+        </w:rPr>
+        <w:t>floppy’s</w:t>
+      </w:r>
+      <w:proofErr w:type="gramEnd"/>
+      <w:r>
+        <w:rPr>
+          <w:rFonts w:ascii="TimesNewRoman" w:eastAsia="Times New Roman" w:hAnsi="TimesNewRoman" w:cs="Times New Roman"/>
+          <w:color w:val="000000"/>
+          <w:sz w:val="18"/>
+          <w:szCs w:val="18"/>
+        </w:rPr>
+        <w:t>.</w:t>
       </w:r>
     </w:p>
     <w:p>
@@ -9116,7 +10395,51 @@
           <w:sz w:val="18"/>
           <w:szCs w:val="18"/>
         </w:rPr>
-        <w:t>6809 core changed to Greg Miller’s cycle accurate implementation.  RS-232 moved to MPK slot 1.</w:t>
+        <w:t xml:space="preserve">6809 </w:t>
+      </w:r>
+      <w:proofErr w:type="gramStart"/>
+      <w:r>
+        <w:rPr>
+          <w:rFonts w:ascii="TimesNewRoman" w:eastAsia="Times New Roman" w:hAnsi="TimesNewRoman" w:cs="Times New Roman"/>
+          <w:color w:val="000000"/>
+          <w:sz w:val="18"/>
+          <w:szCs w:val="18"/>
+        </w:rPr>
+        <w:t>core</w:t>
+      </w:r>
+      <w:proofErr w:type="gramEnd"/>
+      <w:r>
+        <w:rPr>
+          <w:rFonts w:ascii="TimesNewRoman" w:eastAsia="Times New Roman" w:hAnsi="TimesNewRoman" w:cs="Times New Roman"/>
+          <w:color w:val="000000"/>
+          <w:sz w:val="18"/>
+          <w:szCs w:val="18"/>
+        </w:rPr>
+        <w:t xml:space="preserve"> changed to Greg Miller’s cycle accurate implementation.  RS-232 moved to MPK slot 1.</w:t>
+      </w:r>
+    </w:p>
+    <w:p>
+      <w:pPr>
+        <w:pStyle w:val="ListParagraph"/>
+        <w:numPr>
+          <w:ilvl w:val="1"/>
+          <w:numId w:val="1"/>
+        </w:numPr>
+        <w:rPr>
+          <w:rFonts w:ascii="TimesNewRoman" w:eastAsia="Times New Roman" w:hAnsi="TimesNewRoman" w:cs="Times New Roman"/>
+          <w:color w:val="000000"/>
+          <w:sz w:val="18"/>
+          <w:szCs w:val="18"/>
+        </w:rPr>
+      </w:pPr>
+      <w:r>
+        <w:rPr>
+          <w:rFonts w:ascii="TimesNewRoman" w:eastAsia="Times New Roman" w:hAnsi="TimesNewRoman" w:cs="Times New Roman"/>
+          <w:color w:val="000000"/>
+          <w:sz w:val="18"/>
+          <w:szCs w:val="18"/>
+        </w:rPr>
+        <w:t>Removed artifacts from SW5.  Added Artifacts menu and added MESS artifacts.</w:t>
       </w:r>
     </w:p>
     <w:p>
@@ -9233,6 +10556,92 @@
     </w:lvl>
   </w:abstractNum>
   <w:abstractNum w:abstractNumId="1" w15:restartNumberingAfterBreak="0">
+    <w:nsid w:val="444B3851"/>
+    <w:multiLevelType w:val="hybridMultilevel"/>
+    <w:tmpl w:val="92C058D4"/>
+    <w:lvl w:ilvl="0" w:tplc="0409000F">
+      <w:start w:val="1"/>
+      <w:numFmt w:val="decimal"/>
+      <w:lvlText w:val="%1."/>
+      <w:lvlJc w:val="left"/>
+      <w:pPr>
+        <w:ind w:left="720" w:hanging="360"/>
+      </w:pPr>
+    </w:lvl>
+    <w:lvl w:ilvl="1" w:tplc="04090019" w:tentative="1">
+      <w:start w:val="1"/>
+      <w:numFmt w:val="lowerLetter"/>
+      <w:lvlText w:val="%2."/>
+      <w:lvlJc w:val="left"/>
+      <w:pPr>
+        <w:ind w:left="1440" w:hanging="360"/>
+      </w:pPr>
+    </w:lvl>
+    <w:lvl w:ilvl="2" w:tplc="0409001B" w:tentative="1">
+      <w:start w:val="1"/>
+      <w:numFmt w:val="lowerRoman"/>
+      <w:lvlText w:val="%3."/>
+      <w:lvlJc w:val="right"/>
+      <w:pPr>
+        <w:ind w:left="2160" w:hanging="180"/>
+      </w:pPr>
+    </w:lvl>
+    <w:lvl w:ilvl="3" w:tplc="0409000F" w:tentative="1">
+      <w:start w:val="1"/>
+      <w:numFmt w:val="decimal"/>
+      <w:lvlText w:val="%4."/>
+      <w:lvlJc w:val="left"/>
+      <w:pPr>
+        <w:ind w:left="2880" w:hanging="360"/>
+      </w:pPr>
+    </w:lvl>
+    <w:lvl w:ilvl="4" w:tplc="04090019" w:tentative="1">
+      <w:start w:val="1"/>
+      <w:numFmt w:val="lowerLetter"/>
+      <w:lvlText w:val="%5."/>
+      <w:lvlJc w:val="left"/>
+      <w:pPr>
+        <w:ind w:left="3600" w:hanging="360"/>
+      </w:pPr>
+    </w:lvl>
+    <w:lvl w:ilvl="5" w:tplc="0409001B" w:tentative="1">
+      <w:start w:val="1"/>
+      <w:numFmt w:val="lowerRoman"/>
+      <w:lvlText w:val="%6."/>
+      <w:lvlJc w:val="right"/>
+      <w:pPr>
+        <w:ind w:left="4320" w:hanging="180"/>
+      </w:pPr>
+    </w:lvl>
+    <w:lvl w:ilvl="6" w:tplc="0409000F" w:tentative="1">
+      <w:start w:val="1"/>
+      <w:numFmt w:val="decimal"/>
+      <w:lvlText w:val="%7."/>
+      <w:lvlJc w:val="left"/>
+      <w:pPr>
+        <w:ind w:left="5040" w:hanging="360"/>
+      </w:pPr>
+    </w:lvl>
+    <w:lvl w:ilvl="7" w:tplc="04090019" w:tentative="1">
+      <w:start w:val="1"/>
+      <w:numFmt w:val="lowerLetter"/>
+      <w:lvlText w:val="%8."/>
+      <w:lvlJc w:val="left"/>
+      <w:pPr>
+        <w:ind w:left="5760" w:hanging="360"/>
+      </w:pPr>
+    </w:lvl>
+    <w:lvl w:ilvl="8" w:tplc="0409001B" w:tentative="1">
+      <w:start w:val="1"/>
+      <w:numFmt w:val="lowerRoman"/>
+      <w:lvlText w:val="%9."/>
+      <w:lvlJc w:val="right"/>
+      <w:pPr>
+        <w:ind w:left="6480" w:hanging="180"/>
+      </w:pPr>
+    </w:lvl>
+  </w:abstractNum>
+  <w:abstractNum w:abstractNumId="2" w15:restartNumberingAfterBreak="0">
     <w:nsid w:val="71CC7C56"/>
     <w:multiLevelType w:val="multilevel"/>
     <w:tmpl w:val="99A6DC78"/>
@@ -9346,10 +10755,13 @@
     </w:lvl>
   </w:abstractNum>
   <w:num w:numId="1" w16cid:durableId="2031837547">
-    <w:abstractNumId w:val="1"/>
+    <w:abstractNumId w:val="2"/>
   </w:num>
   <w:num w:numId="2" w16cid:durableId="1877348283">
     <w:abstractNumId w:val="0"/>
+  </w:num>
+  <w:num w:numId="3" w16cid:durableId="793912370">
+    <w:abstractNumId w:val="1"/>
   </w:num>
 </w:numbering>
 </file>

--- a/docs/CoCo3FPGA.docx
+++ b/docs/CoCo3FPGA.docx
@@ -117,8 +117,19 @@
           <w:sz w:val="30"/>
           <w:szCs w:val="30"/>
         </w:rPr>
-        <w:t>For MiSTer</w:t>
-      </w:r>
+        <w:t xml:space="preserve">For </w:t>
+      </w:r>
+      <w:proofErr w:type="spellStart"/>
+      <w:r>
+        <w:rPr>
+          <w:rFonts w:ascii="TimesNewRoman" w:hAnsi="TimesNewRoman"/>
+          <w:color w:val="000000"/>
+          <w:sz w:val="30"/>
+          <w:szCs w:val="30"/>
+        </w:rPr>
+        <w:t>MiSTer</w:t>
+      </w:r>
+      <w:proofErr w:type="spellEnd"/>
     </w:p>
     <w:p>
       <w:r>
@@ -241,7 +252,27 @@
           <w:sz w:val="18"/>
           <w:szCs w:val="18"/>
         </w:rPr>
-        <w:t>CoCo3FPGA version 5.x is implemented into MiSTer. The external 128MB ram board is required for functionality.</w:t>
+        <w:t xml:space="preserve">CoCo3FPGA version 5.x is implemented into </w:t>
+      </w:r>
+      <w:proofErr w:type="spellStart"/>
+      <w:r>
+        <w:rPr>
+          <w:rFonts w:ascii="TimesNewRoman" w:eastAsia="Times New Roman" w:hAnsi="TimesNewRoman" w:cs="Times New Roman"/>
+          <w:color w:val="000000"/>
+          <w:sz w:val="18"/>
+          <w:szCs w:val="18"/>
+        </w:rPr>
+        <w:t>MiSTer</w:t>
+      </w:r>
+      <w:proofErr w:type="spellEnd"/>
+      <w:r>
+        <w:rPr>
+          <w:rFonts w:ascii="TimesNewRoman" w:eastAsia="Times New Roman" w:hAnsi="TimesNewRoman" w:cs="Times New Roman"/>
+          <w:color w:val="000000"/>
+          <w:sz w:val="18"/>
+          <w:szCs w:val="18"/>
+        </w:rPr>
+        <w:t>. The external 128MB ram board is required for functionality.</w:t>
       </w:r>
     </w:p>
     <w:p>
@@ -280,7 +311,27 @@
           <w:sz w:val="18"/>
           <w:szCs w:val="18"/>
         </w:rPr>
-        <w:t>, for MiSTer. It also includes the Verilog/VHDL source code.</w:t>
+        <w:t xml:space="preserve">, for </w:t>
+      </w:r>
+      <w:proofErr w:type="spellStart"/>
+      <w:r>
+        <w:rPr>
+          <w:rFonts w:ascii="TimesNewRoman" w:eastAsia="Times New Roman" w:hAnsi="TimesNewRoman" w:cs="Times New Roman"/>
+          <w:color w:val="000000"/>
+          <w:sz w:val="18"/>
+          <w:szCs w:val="18"/>
+        </w:rPr>
+        <w:t>MiSTer</w:t>
+      </w:r>
+      <w:proofErr w:type="spellEnd"/>
+      <w:r>
+        <w:rPr>
+          <w:rFonts w:ascii="TimesNewRoman" w:eastAsia="Times New Roman" w:hAnsi="TimesNewRoman" w:cs="Times New Roman"/>
+          <w:color w:val="000000"/>
+          <w:sz w:val="18"/>
+          <w:szCs w:val="18"/>
+        </w:rPr>
+        <w:t>. It also includes the Verilog/VHDL source code.</w:t>
       </w:r>
     </w:p>
     <w:p>
@@ -321,7 +372,47 @@
           <w:sz w:val="18"/>
           <w:szCs w:val="18"/>
         </w:rPr>
-        <w:t xml:space="preserve">The CoCo3 came with a Motorola 6809 processor. The default speed was 0.89 MHz and it had software programmable setting to double the speed to 1.78 MHz. CoCo3FPGA also runs at the default 0.89 MHz. and has the same double speed. </w:t>
+        <w:t xml:space="preserve">The CoCo3 came with a Motorola 6809 processor. The default speed was 0.89 MHz and it had software programmable setting to double the speed to 1.78 </w:t>
+      </w:r>
+      <w:proofErr w:type="spellStart"/>
+      <w:r>
+        <w:rPr>
+          <w:rFonts w:ascii="TimesNewRoman" w:eastAsia="Times New Roman" w:hAnsi="TimesNewRoman" w:cs="Times New Roman"/>
+          <w:color w:val="000000"/>
+          <w:sz w:val="18"/>
+          <w:szCs w:val="18"/>
+        </w:rPr>
+        <w:t>MHz.</w:t>
+      </w:r>
+      <w:proofErr w:type="spellEnd"/>
+      <w:r>
+        <w:rPr>
+          <w:rFonts w:ascii="TimesNewRoman" w:eastAsia="Times New Roman" w:hAnsi="TimesNewRoman" w:cs="Times New Roman"/>
+          <w:color w:val="000000"/>
+          <w:sz w:val="18"/>
+          <w:szCs w:val="18"/>
+        </w:rPr>
+        <w:t xml:space="preserve"> CoCo3FPGA also runs at the default 0.89 </w:t>
+      </w:r>
+      <w:proofErr w:type="spellStart"/>
+      <w:r>
+        <w:rPr>
+          <w:rFonts w:ascii="TimesNewRoman" w:eastAsia="Times New Roman" w:hAnsi="TimesNewRoman" w:cs="Times New Roman"/>
+          <w:color w:val="000000"/>
+          <w:sz w:val="18"/>
+          <w:szCs w:val="18"/>
+        </w:rPr>
+        <w:t>MHz.</w:t>
+      </w:r>
+      <w:proofErr w:type="spellEnd"/>
+      <w:r>
+        <w:rPr>
+          <w:rFonts w:ascii="TimesNewRoman" w:eastAsia="Times New Roman" w:hAnsi="TimesNewRoman" w:cs="Times New Roman"/>
+          <w:color w:val="000000"/>
+          <w:sz w:val="18"/>
+          <w:szCs w:val="18"/>
+        </w:rPr>
+        <w:t xml:space="preserve"> and has the same double speed. </w:t>
       </w:r>
     </w:p>
     <w:p>
@@ -341,16 +432,76 @@
           <w:sz w:val="18"/>
           <w:szCs w:val="18"/>
         </w:rPr>
-        <w:t xml:space="preserve">Beyond the 1.78 Mhz turbo speed, MiSTer CoCo3 </w:t>
-      </w:r>
-      <w:r>
-        <w:rPr>
-          <w:rFonts w:ascii="TimesNewRoman" w:eastAsia="Times New Roman" w:hAnsi="TimesNewRoman" w:cs="Times New Roman"/>
-          <w:color w:val="000000"/>
-          <w:sz w:val="18"/>
-          <w:szCs w:val="18"/>
-        </w:rPr>
-        <w:t>supports the GIMEX additional speed of 2.68 Mhz [and possible future speeds].  This is accomplished through some additions to the normal CoCo3 high speed selection. To get to the advanced speeds via register writes:</w:t>
+        <w:t xml:space="preserve">Beyond the 1.78 </w:t>
+      </w:r>
+      <w:proofErr w:type="spellStart"/>
+      <w:r>
+        <w:rPr>
+          <w:rFonts w:ascii="TimesNewRoman" w:eastAsia="Times New Roman" w:hAnsi="TimesNewRoman" w:cs="Times New Roman"/>
+          <w:color w:val="000000"/>
+          <w:sz w:val="18"/>
+          <w:szCs w:val="18"/>
+        </w:rPr>
+        <w:t>Mhz</w:t>
+      </w:r>
+      <w:proofErr w:type="spellEnd"/>
+      <w:r>
+        <w:rPr>
+          <w:rFonts w:ascii="TimesNewRoman" w:eastAsia="Times New Roman" w:hAnsi="TimesNewRoman" w:cs="Times New Roman"/>
+          <w:color w:val="000000"/>
+          <w:sz w:val="18"/>
+          <w:szCs w:val="18"/>
+        </w:rPr>
+        <w:t xml:space="preserve"> turbo speed, </w:t>
+      </w:r>
+      <w:proofErr w:type="spellStart"/>
+      <w:r>
+        <w:rPr>
+          <w:rFonts w:ascii="TimesNewRoman" w:eastAsia="Times New Roman" w:hAnsi="TimesNewRoman" w:cs="Times New Roman"/>
+          <w:color w:val="000000"/>
+          <w:sz w:val="18"/>
+          <w:szCs w:val="18"/>
+        </w:rPr>
+        <w:t>MiSTer</w:t>
+      </w:r>
+      <w:proofErr w:type="spellEnd"/>
+      <w:r>
+        <w:rPr>
+          <w:rFonts w:ascii="TimesNewRoman" w:eastAsia="Times New Roman" w:hAnsi="TimesNewRoman" w:cs="Times New Roman"/>
+          <w:color w:val="000000"/>
+          <w:sz w:val="18"/>
+          <w:szCs w:val="18"/>
+        </w:rPr>
+        <w:t xml:space="preserve"> CoCo3 </w:t>
+      </w:r>
+      <w:r>
+        <w:rPr>
+          <w:rFonts w:ascii="TimesNewRoman" w:eastAsia="Times New Roman" w:hAnsi="TimesNewRoman" w:cs="Times New Roman"/>
+          <w:color w:val="000000"/>
+          <w:sz w:val="18"/>
+          <w:szCs w:val="18"/>
+        </w:rPr>
+        <w:t xml:space="preserve">supports the GIMEX additional speed of 2.68 </w:t>
+      </w:r>
+      <w:proofErr w:type="spellStart"/>
+      <w:r>
+        <w:rPr>
+          <w:rFonts w:ascii="TimesNewRoman" w:eastAsia="Times New Roman" w:hAnsi="TimesNewRoman" w:cs="Times New Roman"/>
+          <w:color w:val="000000"/>
+          <w:sz w:val="18"/>
+          <w:szCs w:val="18"/>
+        </w:rPr>
+        <w:t>Mhz</w:t>
+      </w:r>
+      <w:proofErr w:type="spellEnd"/>
+      <w:r>
+        <w:rPr>
+          <w:rFonts w:ascii="TimesNewRoman" w:eastAsia="Times New Roman" w:hAnsi="TimesNewRoman" w:cs="Times New Roman"/>
+          <w:color w:val="000000"/>
+          <w:sz w:val="18"/>
+          <w:szCs w:val="18"/>
+        </w:rPr>
+        <w:t xml:space="preserve"> [and possible future speeds].  This is accomplished through some additions to the normal CoCo3 high speed selection. To get to the advanced speeds via register writes:</w:t>
       </w:r>
     </w:p>
     <w:p>
@@ -430,8 +581,19 @@
           <w:szCs w:val="18"/>
         </w:rPr>
         <w:tab/>
-        <w:t>Speed: 1.78 Mhz</w:t>
-      </w:r>
+        <w:t xml:space="preserve">Speed: 1.78 </w:t>
+      </w:r>
+      <w:proofErr w:type="spellStart"/>
+      <w:r>
+        <w:rPr>
+          <w:rFonts w:ascii="TimesNewRoman" w:eastAsia="Times New Roman" w:hAnsi="TimesNewRoman" w:cs="Times New Roman"/>
+          <w:color w:val="000000"/>
+          <w:sz w:val="18"/>
+          <w:szCs w:val="18"/>
+        </w:rPr>
+        <w:t>Mhz</w:t>
+      </w:r>
+      <w:proofErr w:type="spellEnd"/>
     </w:p>
     <w:p>
       <w:pPr>
@@ -579,8 +741,19 @@
           <w:szCs w:val="18"/>
         </w:rPr>
         <w:tab/>
-        <w:t>Speed: 2.68 Mhz</w:t>
-      </w:r>
+        <w:t xml:space="preserve">Speed: 2.68 </w:t>
+      </w:r>
+      <w:proofErr w:type="spellStart"/>
+      <w:r>
+        <w:rPr>
+          <w:rFonts w:ascii="TimesNewRoman" w:eastAsia="Times New Roman" w:hAnsi="TimesNewRoman" w:cs="Times New Roman"/>
+          <w:color w:val="000000"/>
+          <w:sz w:val="18"/>
+          <w:szCs w:val="18"/>
+        </w:rPr>
+        <w:t>Mhz</w:t>
+      </w:r>
+      <w:proofErr w:type="spellEnd"/>
     </w:p>
     <w:p>
       <w:pPr>
@@ -682,8 +855,19 @@
           <w:szCs w:val="18"/>
         </w:rPr>
         <w:tab/>
-        <w:t>Speed: 7.16 Mhz</w:t>
-      </w:r>
+        <w:t xml:space="preserve">Speed: 7.16 </w:t>
+      </w:r>
+      <w:proofErr w:type="spellStart"/>
+      <w:r>
+        <w:rPr>
+          <w:rFonts w:ascii="TimesNewRoman" w:eastAsia="Times New Roman" w:hAnsi="TimesNewRoman" w:cs="Times New Roman"/>
+          <w:color w:val="000000"/>
+          <w:sz w:val="18"/>
+          <w:szCs w:val="18"/>
+        </w:rPr>
+        <w:t>Mhz</w:t>
+      </w:r>
+      <w:proofErr w:type="spellEnd"/>
     </w:p>
     <w:p>
       <w:pPr>
@@ -879,7 +1063,27 @@
           <w:szCs w:val="18"/>
         </w:rPr>
         <w:tab/>
-        <w:t>[ On MiSTer CoCo3 this is</w:t>
+        <w:t xml:space="preserve">[ On </w:t>
+      </w:r>
+      <w:proofErr w:type="spellStart"/>
+      <w:r>
+        <w:rPr>
+          <w:rFonts w:ascii="TimesNewRoman" w:eastAsia="Times New Roman" w:hAnsi="TimesNewRoman" w:cs="Times New Roman"/>
+          <w:color w:val="000000"/>
+          <w:sz w:val="18"/>
+          <w:szCs w:val="18"/>
+        </w:rPr>
+        <w:t>MiSTer</w:t>
+      </w:r>
+      <w:proofErr w:type="spellEnd"/>
+      <w:r>
+        <w:rPr>
+          <w:rFonts w:ascii="TimesNewRoman" w:eastAsia="Times New Roman" w:hAnsi="TimesNewRoman" w:cs="Times New Roman"/>
+          <w:color w:val="000000"/>
+          <w:sz w:val="18"/>
+          <w:szCs w:val="18"/>
+        </w:rPr>
+        <w:t xml:space="preserve"> CoCo3 this is</w:t>
       </w:r>
     </w:p>
     <w:p>
@@ -973,7 +1177,27 @@
           <w:szCs w:val="18"/>
         </w:rPr>
         <w:tab/>
-        <w:t>9.54 Mhz]</w:t>
+        <w:t xml:space="preserve">9.54 </w:t>
+      </w:r>
+      <w:proofErr w:type="spellStart"/>
+      <w:r>
+        <w:rPr>
+          <w:rFonts w:ascii="TimesNewRoman" w:eastAsia="Times New Roman" w:hAnsi="TimesNewRoman" w:cs="Times New Roman"/>
+          <w:color w:val="000000"/>
+          <w:sz w:val="18"/>
+          <w:szCs w:val="18"/>
+        </w:rPr>
+        <w:t>Mhz</w:t>
+      </w:r>
+      <w:proofErr w:type="spellEnd"/>
+      <w:r>
+        <w:rPr>
+          <w:rFonts w:ascii="TimesNewRoman" w:eastAsia="Times New Roman" w:hAnsi="TimesNewRoman" w:cs="Times New Roman"/>
+          <w:color w:val="000000"/>
+          <w:sz w:val="18"/>
+          <w:szCs w:val="18"/>
+        </w:rPr>
+        <w:t>]</w:t>
       </w:r>
     </w:p>
     <w:p>
@@ -992,7 +1216,27 @@
           <w:sz w:val="18"/>
           <w:szCs w:val="18"/>
         </w:rPr>
-        <w:t xml:space="preserve">Through the MiSTer’s </w:t>
+        <w:t xml:space="preserve">Through the </w:t>
+      </w:r>
+      <w:proofErr w:type="spellStart"/>
+      <w:r>
+        <w:rPr>
+          <w:rFonts w:ascii="TimesNewRoman" w:eastAsia="Times New Roman" w:hAnsi="TimesNewRoman" w:cs="Times New Roman"/>
+          <w:color w:val="000000"/>
+          <w:sz w:val="18"/>
+          <w:szCs w:val="18"/>
+        </w:rPr>
+        <w:t>MiSTer’s</w:t>
+      </w:r>
+      <w:proofErr w:type="spellEnd"/>
+      <w:r>
+        <w:rPr>
+          <w:rFonts w:ascii="TimesNewRoman" w:eastAsia="Times New Roman" w:hAnsi="TimesNewRoman" w:cs="Times New Roman"/>
+          <w:color w:val="000000"/>
+          <w:sz w:val="18"/>
+          <w:szCs w:val="18"/>
+        </w:rPr>
+        <w:t xml:space="preserve"> </w:t>
       </w:r>
       <w:r>
         <w:rPr>
@@ -1037,7 +1281,27 @@
           <w:sz w:val="18"/>
           <w:szCs w:val="18"/>
         </w:rPr>
-        <w:t xml:space="preserve">2.68 Mhz, </w:t>
+        <w:t xml:space="preserve">2.68 </w:t>
+      </w:r>
+      <w:proofErr w:type="spellStart"/>
+      <w:r>
+        <w:rPr>
+          <w:rFonts w:ascii="TimesNewRoman" w:eastAsia="Times New Roman" w:hAnsi="TimesNewRoman" w:cs="Times New Roman"/>
+          <w:color w:val="000000"/>
+          <w:sz w:val="18"/>
+          <w:szCs w:val="18"/>
+        </w:rPr>
+        <w:t>Mhz</w:t>
+      </w:r>
+      <w:proofErr w:type="spellEnd"/>
+      <w:r>
+        <w:rPr>
+          <w:rFonts w:ascii="TimesNewRoman" w:eastAsia="Times New Roman" w:hAnsi="TimesNewRoman" w:cs="Times New Roman"/>
+          <w:color w:val="000000"/>
+          <w:sz w:val="18"/>
+          <w:szCs w:val="18"/>
+        </w:rPr>
+        <w:t xml:space="preserve">, </w:t>
       </w:r>
       <w:r>
         <w:rPr>
@@ -1064,16 +1328,47 @@
           <w:sz w:val="18"/>
           <w:szCs w:val="18"/>
         </w:rPr>
-        <w:t xml:space="preserve"> 7.16 Mhz</w:t>
-      </w:r>
-      <w:r>
-        <w:rPr>
-          <w:rFonts w:ascii="TimesNewRoman" w:eastAsia="Times New Roman" w:hAnsi="TimesNewRoman" w:cs="Times New Roman"/>
-          <w:color w:val="000000"/>
-          <w:sz w:val="18"/>
-          <w:szCs w:val="18"/>
-        </w:rPr>
-        <w:t>, and 9.54 Mhz speeds are</w:t>
+        <w:t xml:space="preserve"> 7.16 </w:t>
+      </w:r>
+      <w:proofErr w:type="spellStart"/>
+      <w:r>
+        <w:rPr>
+          <w:rFonts w:ascii="TimesNewRoman" w:eastAsia="Times New Roman" w:hAnsi="TimesNewRoman" w:cs="Times New Roman"/>
+          <w:color w:val="000000"/>
+          <w:sz w:val="18"/>
+          <w:szCs w:val="18"/>
+        </w:rPr>
+        <w:t>Mhz</w:t>
+      </w:r>
+      <w:proofErr w:type="spellEnd"/>
+      <w:r>
+        <w:rPr>
+          <w:rFonts w:ascii="TimesNewRoman" w:eastAsia="Times New Roman" w:hAnsi="TimesNewRoman" w:cs="Times New Roman"/>
+          <w:color w:val="000000"/>
+          <w:sz w:val="18"/>
+          <w:szCs w:val="18"/>
+        </w:rPr>
+        <w:t xml:space="preserve">, and 9.54 </w:t>
+      </w:r>
+      <w:proofErr w:type="spellStart"/>
+      <w:r>
+        <w:rPr>
+          <w:rFonts w:ascii="TimesNewRoman" w:eastAsia="Times New Roman" w:hAnsi="TimesNewRoman" w:cs="Times New Roman"/>
+          <w:color w:val="000000"/>
+          <w:sz w:val="18"/>
+          <w:szCs w:val="18"/>
+        </w:rPr>
+        <w:t>Mhz</w:t>
+      </w:r>
+      <w:proofErr w:type="spellEnd"/>
+      <w:r>
+        <w:rPr>
+          <w:rFonts w:ascii="TimesNewRoman" w:eastAsia="Times New Roman" w:hAnsi="TimesNewRoman" w:cs="Times New Roman"/>
+          <w:color w:val="000000"/>
+          <w:sz w:val="18"/>
+          <w:szCs w:val="18"/>
+        </w:rPr>
+        <w:t xml:space="preserve"> speeds are</w:t>
       </w:r>
       <w:r>
         <w:rPr>
@@ -1093,23 +1388,74 @@
         </w:rPr>
         <w:t>The OSD interface defaults speed selection to ‘</w:t>
       </w:r>
-      <w:r>
-        <w:rPr>
-          <w:rFonts w:ascii="TimesNewRoman" w:eastAsia="Times New Roman" w:hAnsi="TimesNewRoman" w:cs="Times New Roman"/>
-          <w:color w:val="000000"/>
-          <w:sz w:val="18"/>
-          <w:szCs w:val="18"/>
-        </w:rPr>
-        <w:t xml:space="preserve">CoCo Ctrl’ to allow the documented (above) register interface to set the Turbo speed.  All other speeds including the 0.89 Mhz standard speed is available on the OSD interface.  </w:t>
-      </w:r>
-      <w:r>
-        <w:rPr>
-          <w:rFonts w:ascii="TimesNewRoman" w:eastAsia="Times New Roman" w:hAnsi="TimesNewRoman" w:cs="Times New Roman"/>
-          <w:color w:val="000000"/>
-          <w:sz w:val="18"/>
-          <w:szCs w:val="18"/>
-        </w:rPr>
-        <w:t xml:space="preserve">Other versions of CoCO3FPGA have run at 25 MHz, but the MiSTer version uses SDRAM and </w:t>
+      <w:proofErr w:type="spellStart"/>
+      <w:r>
+        <w:rPr>
+          <w:rFonts w:ascii="TimesNewRoman" w:eastAsia="Times New Roman" w:hAnsi="TimesNewRoman" w:cs="Times New Roman"/>
+          <w:color w:val="000000"/>
+          <w:sz w:val="18"/>
+          <w:szCs w:val="18"/>
+        </w:rPr>
+        <w:t>CoCo</w:t>
+      </w:r>
+      <w:proofErr w:type="spellEnd"/>
+      <w:r>
+        <w:rPr>
+          <w:rFonts w:ascii="TimesNewRoman" w:eastAsia="Times New Roman" w:hAnsi="TimesNewRoman" w:cs="Times New Roman"/>
+          <w:color w:val="000000"/>
+          <w:sz w:val="18"/>
+          <w:szCs w:val="18"/>
+        </w:rPr>
+        <w:t xml:space="preserve"> Ctrl’ to allow the documented (above) register interface to set the Turbo speed.  All other speeds including the 0.89 </w:t>
+      </w:r>
+      <w:proofErr w:type="spellStart"/>
+      <w:r>
+        <w:rPr>
+          <w:rFonts w:ascii="TimesNewRoman" w:eastAsia="Times New Roman" w:hAnsi="TimesNewRoman" w:cs="Times New Roman"/>
+          <w:color w:val="000000"/>
+          <w:sz w:val="18"/>
+          <w:szCs w:val="18"/>
+        </w:rPr>
+        <w:t>Mhz</w:t>
+      </w:r>
+      <w:proofErr w:type="spellEnd"/>
+      <w:r>
+        <w:rPr>
+          <w:rFonts w:ascii="TimesNewRoman" w:eastAsia="Times New Roman" w:hAnsi="TimesNewRoman" w:cs="Times New Roman"/>
+          <w:color w:val="000000"/>
+          <w:sz w:val="18"/>
+          <w:szCs w:val="18"/>
+        </w:rPr>
+        <w:t xml:space="preserve"> standard speed is available on the OSD interface.  </w:t>
+      </w:r>
+      <w:r>
+        <w:rPr>
+          <w:rFonts w:ascii="TimesNewRoman" w:eastAsia="Times New Roman" w:hAnsi="TimesNewRoman" w:cs="Times New Roman"/>
+          <w:color w:val="000000"/>
+          <w:sz w:val="18"/>
+          <w:szCs w:val="18"/>
+        </w:rPr>
+        <w:t xml:space="preserve">Other versions of CoCO3FPGA have run at 25 MHz, but the </w:t>
+      </w:r>
+      <w:proofErr w:type="spellStart"/>
+      <w:r>
+        <w:rPr>
+          <w:rFonts w:ascii="TimesNewRoman" w:eastAsia="Times New Roman" w:hAnsi="TimesNewRoman" w:cs="Times New Roman"/>
+          <w:color w:val="000000"/>
+          <w:sz w:val="18"/>
+          <w:szCs w:val="18"/>
+        </w:rPr>
+        <w:t>MiSTer</w:t>
+      </w:r>
+      <w:proofErr w:type="spellEnd"/>
+      <w:r>
+        <w:rPr>
+          <w:rFonts w:ascii="TimesNewRoman" w:eastAsia="Times New Roman" w:hAnsi="TimesNewRoman" w:cs="Times New Roman"/>
+          <w:color w:val="000000"/>
+          <w:sz w:val="18"/>
+          <w:szCs w:val="18"/>
+        </w:rPr>
+        <w:t xml:space="preserve"> version uses SDRAM and </w:t>
       </w:r>
       <w:r>
         <w:rPr>
@@ -1127,16 +1473,56 @@
           <w:sz w:val="18"/>
           <w:szCs w:val="18"/>
         </w:rPr>
-        <w:t xml:space="preserve"> that is not possible in the present hardware. In the 7.16 Mhz </w:t>
-      </w:r>
-      <w:r>
-        <w:rPr>
-          <w:rFonts w:ascii="TimesNewRoman" w:eastAsia="Times New Roman" w:hAnsi="TimesNewRoman" w:cs="Times New Roman"/>
-          <w:color w:val="000000"/>
-          <w:sz w:val="18"/>
-          <w:szCs w:val="18"/>
-        </w:rPr>
-        <w:t xml:space="preserve">and 9.54 Mhz </w:t>
+        <w:t xml:space="preserve"> that is not possible in the present hardware. In the 7.16 </w:t>
+      </w:r>
+      <w:proofErr w:type="spellStart"/>
+      <w:r>
+        <w:rPr>
+          <w:rFonts w:ascii="TimesNewRoman" w:eastAsia="Times New Roman" w:hAnsi="TimesNewRoman" w:cs="Times New Roman"/>
+          <w:color w:val="000000"/>
+          <w:sz w:val="18"/>
+          <w:szCs w:val="18"/>
+        </w:rPr>
+        <w:t>Mhz</w:t>
+      </w:r>
+      <w:proofErr w:type="spellEnd"/>
+      <w:r>
+        <w:rPr>
+          <w:rFonts w:ascii="TimesNewRoman" w:eastAsia="Times New Roman" w:hAnsi="TimesNewRoman" w:cs="Times New Roman"/>
+          <w:color w:val="000000"/>
+          <w:sz w:val="18"/>
+          <w:szCs w:val="18"/>
+        </w:rPr>
+        <w:t xml:space="preserve"> </w:t>
+      </w:r>
+      <w:r>
+        <w:rPr>
+          <w:rFonts w:ascii="TimesNewRoman" w:eastAsia="Times New Roman" w:hAnsi="TimesNewRoman" w:cs="Times New Roman"/>
+          <w:color w:val="000000"/>
+          <w:sz w:val="18"/>
+          <w:szCs w:val="18"/>
+        </w:rPr>
+        <w:t xml:space="preserve">and 9.54 </w:t>
+      </w:r>
+      <w:proofErr w:type="spellStart"/>
+      <w:r>
+        <w:rPr>
+          <w:rFonts w:ascii="TimesNewRoman" w:eastAsia="Times New Roman" w:hAnsi="TimesNewRoman" w:cs="Times New Roman"/>
+          <w:color w:val="000000"/>
+          <w:sz w:val="18"/>
+          <w:szCs w:val="18"/>
+        </w:rPr>
+        <w:t>Mhz</w:t>
+      </w:r>
+      <w:proofErr w:type="spellEnd"/>
+      <w:r>
+        <w:rPr>
+          <w:rFonts w:ascii="TimesNewRoman" w:eastAsia="Times New Roman" w:hAnsi="TimesNewRoman" w:cs="Times New Roman"/>
+          <w:color w:val="000000"/>
+          <w:sz w:val="18"/>
+          <w:szCs w:val="18"/>
+        </w:rPr>
+        <w:t xml:space="preserve"> </w:t>
       </w:r>
       <w:r>
         <w:rPr>
@@ -1183,14 +1569,25 @@
         </w:rPr>
         <w:t xml:space="preserve">will be delayed for </w:t>
       </w:r>
-      <w:r>
-        <w:rPr>
-          <w:rFonts w:ascii="TimesNewRoman" w:eastAsia="Times New Roman" w:hAnsi="TimesNewRoman" w:cs="Times New Roman"/>
-          <w:color w:val="000000"/>
-          <w:sz w:val="18"/>
-          <w:szCs w:val="18"/>
-        </w:rPr>
-        <w:t xml:space="preserve">sdram </w:t>
+      <w:proofErr w:type="spellStart"/>
+      <w:r>
+        <w:rPr>
+          <w:rFonts w:ascii="TimesNewRoman" w:eastAsia="Times New Roman" w:hAnsi="TimesNewRoman" w:cs="Times New Roman"/>
+          <w:color w:val="000000"/>
+          <w:sz w:val="18"/>
+          <w:szCs w:val="18"/>
+        </w:rPr>
+        <w:t>sdram</w:t>
+      </w:r>
+      <w:proofErr w:type="spellEnd"/>
+      <w:r>
+        <w:rPr>
+          <w:rFonts w:ascii="TimesNewRoman" w:eastAsia="Times New Roman" w:hAnsi="TimesNewRoman" w:cs="Times New Roman"/>
+          <w:color w:val="000000"/>
+          <w:sz w:val="18"/>
+          <w:szCs w:val="18"/>
+        </w:rPr>
+        <w:t xml:space="preserve"> </w:t>
       </w:r>
       <w:r>
         <w:rPr>
@@ -1236,8 +1633,19 @@
           <w:sz w:val="18"/>
           <w:szCs w:val="18"/>
         </w:rPr>
-        <w:t>Normal speed operation is no affected and remains at 0.89 MHz.</w:t>
-      </w:r>
+        <w:t xml:space="preserve">Normal speed operation is no affected and remains at 0.89 </w:t>
+      </w:r>
+      <w:proofErr w:type="spellStart"/>
+      <w:r>
+        <w:rPr>
+          <w:rFonts w:ascii="TimesNewRoman" w:eastAsia="Times New Roman" w:hAnsi="TimesNewRoman" w:cs="Times New Roman"/>
+          <w:color w:val="000000"/>
+          <w:sz w:val="18"/>
+          <w:szCs w:val="18"/>
+        </w:rPr>
+        <w:t>MHz.</w:t>
+      </w:r>
+      <w:proofErr w:type="spellEnd"/>
       <w:r>
         <w:rPr>
           <w:rFonts w:ascii="TimesNewRoman" w:eastAsia="Times New Roman" w:hAnsi="TimesNewRoman" w:cs="Times New Roman"/>
@@ -1265,7 +1673,27 @@
           <w:sz w:val="18"/>
           <w:szCs w:val="18"/>
         </w:rPr>
-        <w:t xml:space="preserve"> a ‘Force Turbo’ mode has been added to the MiSTer’s OSD.  When ‘ON’ the </w:t>
+        <w:t xml:space="preserve"> a ‘Force Turbo’ mode has been added to the </w:t>
+      </w:r>
+      <w:proofErr w:type="spellStart"/>
+      <w:r>
+        <w:rPr>
+          <w:rFonts w:ascii="EditControl" w:eastAsia="Times New Roman" w:hAnsi="EditControl" w:cs="Times New Roman"/>
+          <w:color w:val="000000"/>
+          <w:sz w:val="18"/>
+          <w:szCs w:val="18"/>
+        </w:rPr>
+        <w:t>MiSTer’s</w:t>
+      </w:r>
+      <w:proofErr w:type="spellEnd"/>
+      <w:r>
+        <w:rPr>
+          <w:rFonts w:ascii="EditControl" w:eastAsia="Times New Roman" w:hAnsi="EditControl" w:cs="Times New Roman"/>
+          <w:color w:val="000000"/>
+          <w:sz w:val="18"/>
+          <w:szCs w:val="18"/>
+        </w:rPr>
+        <w:t xml:space="preserve"> OSD.  When ‘ON’ the </w:t>
       </w:r>
       <w:proofErr w:type="gramStart"/>
       <w:r>
@@ -1345,7 +1773,27 @@
           <w:sz w:val="18"/>
           <w:szCs w:val="18"/>
         </w:rPr>
-        <w:t xml:space="preserve"> Mhz, users should be cautious as it is at its limit at that speed.</w:t>
+        <w:t xml:space="preserve"> </w:t>
+      </w:r>
+      <w:proofErr w:type="spellStart"/>
+      <w:r>
+        <w:rPr>
+          <w:rFonts w:ascii="TimesNewRoman" w:eastAsia="Times New Roman" w:hAnsi="TimesNewRoman" w:cs="Times New Roman"/>
+          <w:color w:val="000000"/>
+          <w:sz w:val="18"/>
+          <w:szCs w:val="18"/>
+        </w:rPr>
+        <w:t>Mhz</w:t>
+      </w:r>
+      <w:proofErr w:type="spellEnd"/>
+      <w:r>
+        <w:rPr>
+          <w:rFonts w:ascii="TimesNewRoman" w:eastAsia="Times New Roman" w:hAnsi="TimesNewRoman" w:cs="Times New Roman"/>
+          <w:color w:val="000000"/>
+          <w:sz w:val="18"/>
+          <w:szCs w:val="18"/>
+        </w:rPr>
+        <w:t>, users should be cautious as it is at its limit at that speed.</w:t>
       </w:r>
     </w:p>
     <w:p>
@@ -1419,7 +1867,27 @@
           <w:sz w:val="18"/>
           <w:szCs w:val="18"/>
         </w:rPr>
-        <w:t xml:space="preserve"> However, if speed is required this core will run at 9.54 Mhz and be the speed choice.</w:t>
+        <w:t xml:space="preserve"> However, if speed is required this core will run at 9.54 </w:t>
+      </w:r>
+      <w:proofErr w:type="spellStart"/>
+      <w:r>
+        <w:rPr>
+          <w:rFonts w:ascii="TimesNewRoman" w:eastAsia="Times New Roman" w:hAnsi="TimesNewRoman" w:cs="Times New Roman"/>
+          <w:color w:val="000000"/>
+          <w:sz w:val="18"/>
+          <w:szCs w:val="18"/>
+        </w:rPr>
+        <w:t>Mhz</w:t>
+      </w:r>
+      <w:proofErr w:type="spellEnd"/>
+      <w:r>
+        <w:rPr>
+          <w:rFonts w:ascii="TimesNewRoman" w:eastAsia="Times New Roman" w:hAnsi="TimesNewRoman" w:cs="Times New Roman"/>
+          <w:color w:val="000000"/>
+          <w:sz w:val="18"/>
+          <w:szCs w:val="18"/>
+        </w:rPr>
+        <w:t xml:space="preserve"> and be the speed choice.</w:t>
       </w:r>
     </w:p>
     <w:p>
@@ -1441,6 +1909,7 @@
         </w:rPr>
         <w:t xml:space="preserve">To rebuild the COCO3 core with John Kent’s 6809 core, open the </w:t>
       </w:r>
+      <w:proofErr w:type="spellStart"/>
       <w:proofErr w:type="gramStart"/>
       <w:r>
         <w:rPr>
@@ -1451,6 +1920,7 @@
         </w:rPr>
         <w:t>config.v</w:t>
       </w:r>
+      <w:proofErr w:type="spellEnd"/>
       <w:proofErr w:type="gramEnd"/>
       <w:r>
         <w:rPr>
@@ -1488,7 +1958,17 @@
           <w:sz w:val="18"/>
           <w:szCs w:val="18"/>
         </w:rPr>
-        <w:t>`set_</w:t>
+        <w:t>`</w:t>
+      </w:r>
+      <w:proofErr w:type="spellStart"/>
+      <w:r>
+        <w:rPr>
+          <w:rFonts w:ascii="TimesNewRoman" w:eastAsia="Times New Roman" w:hAnsi="TimesNewRoman" w:cs="Times New Roman"/>
+          <w:color w:val="000000"/>
+          <w:sz w:val="18"/>
+          <w:szCs w:val="18"/>
+        </w:rPr>
+        <w:t>set_</w:t>
       </w:r>
       <w:proofErr w:type="gramStart"/>
       <w:r>
@@ -1498,7 +1978,17 @@
           <w:sz w:val="18"/>
           <w:szCs w:val="18"/>
         </w:rPr>
-        <w:t>feature(</w:t>
+        <w:t>feature</w:t>
+      </w:r>
+      <w:proofErr w:type="spellEnd"/>
+      <w:r>
+        <w:rPr>
+          <w:rFonts w:ascii="TimesNewRoman" w:eastAsia="Times New Roman" w:hAnsi="TimesNewRoman" w:cs="Times New Roman"/>
+          <w:color w:val="000000"/>
+          <w:sz w:val="18"/>
+          <w:szCs w:val="18"/>
+        </w:rPr>
+        <w:t>(</w:t>
       </w:r>
       <w:proofErr w:type="gramEnd"/>
       <w:r>
@@ -1592,7 +2082,47 @@
           <w:sz w:val="18"/>
           <w:szCs w:val="18"/>
         </w:rPr>
-        <w:t>The ROMs for CoCo3FPGA are the original CoCo3 ROMs with no modification. The CoCo3 ROMs should be loaded into the games/coco3 area of MiSTer as boot roms as follows:</w:t>
+        <w:t xml:space="preserve">The ROMs for CoCo3FPGA are the original CoCo3 ROMs with no modification. The CoCo3 ROMs should be loaded into the games/coco3 area of </w:t>
+      </w:r>
+      <w:proofErr w:type="spellStart"/>
+      <w:r>
+        <w:rPr>
+          <w:rFonts w:ascii="TimesNewRoman" w:eastAsia="Times New Roman" w:hAnsi="TimesNewRoman" w:cs="Times New Roman"/>
+          <w:color w:val="000000"/>
+          <w:sz w:val="18"/>
+          <w:szCs w:val="18"/>
+        </w:rPr>
+        <w:t>MiSTer</w:t>
+      </w:r>
+      <w:proofErr w:type="spellEnd"/>
+      <w:r>
+        <w:rPr>
+          <w:rFonts w:ascii="TimesNewRoman" w:eastAsia="Times New Roman" w:hAnsi="TimesNewRoman" w:cs="Times New Roman"/>
+          <w:color w:val="000000"/>
+          <w:sz w:val="18"/>
+          <w:szCs w:val="18"/>
+        </w:rPr>
+        <w:t xml:space="preserve"> as boot </w:t>
+      </w:r>
+      <w:proofErr w:type="spellStart"/>
+      <w:r>
+        <w:rPr>
+          <w:rFonts w:ascii="TimesNewRoman" w:eastAsia="Times New Roman" w:hAnsi="TimesNewRoman" w:cs="Times New Roman"/>
+          <w:color w:val="000000"/>
+          <w:sz w:val="18"/>
+          <w:szCs w:val="18"/>
+        </w:rPr>
+        <w:t>roms</w:t>
+      </w:r>
+      <w:proofErr w:type="spellEnd"/>
+      <w:r>
+        <w:rPr>
+          <w:rFonts w:ascii="TimesNewRoman" w:eastAsia="Times New Roman" w:hAnsi="TimesNewRoman" w:cs="Times New Roman"/>
+          <w:color w:val="000000"/>
+          <w:sz w:val="18"/>
+          <w:szCs w:val="18"/>
+        </w:rPr>
+        <w:t xml:space="preserve"> as follows:</w:t>
       </w:r>
     </w:p>
     <w:p>
@@ -1629,6 +2159,7 @@
         </w:rPr>
         <w:tab/>
       </w:r>
+      <w:proofErr w:type="spellStart"/>
       <w:r>
         <w:rPr>
           <w:rFonts w:ascii="TimesNewRoman" w:eastAsia="Times New Roman" w:hAnsi="TimesNewRoman" w:cs="Times New Roman"/>
@@ -1641,6 +2172,7 @@
         </w:rPr>
         <w:t>MiSTer</w:t>
       </w:r>
+      <w:proofErr w:type="spellEnd"/>
       <w:r>
         <w:rPr>
           <w:rFonts w:ascii="TimesNewRoman" w:eastAsia="Times New Roman" w:hAnsi="TimesNewRoman" w:cs="Times New Roman"/>
@@ -1848,7 +2380,27 @@
           <w:sz w:val="18"/>
           <w:szCs w:val="18"/>
         </w:rPr>
-        <w:t>These files MUST be present at the time of selection of the ‘core’ inside MiSTer’s OSD. The first activity is loading these files into the core. Without them present - you will be presented with a blank screen.</w:t>
+        <w:t xml:space="preserve">These files MUST be present at the time of selection of the ‘core’ inside </w:t>
+      </w:r>
+      <w:proofErr w:type="spellStart"/>
+      <w:r>
+        <w:rPr>
+          <w:rFonts w:ascii="TimesNewRoman" w:eastAsia="Times New Roman" w:hAnsi="TimesNewRoman" w:cs="Times New Roman"/>
+          <w:color w:val="000000"/>
+          <w:sz w:val="18"/>
+          <w:szCs w:val="18"/>
+        </w:rPr>
+        <w:t>MiSTer’s</w:t>
+      </w:r>
+      <w:proofErr w:type="spellEnd"/>
+      <w:r>
+        <w:rPr>
+          <w:rFonts w:ascii="TimesNewRoman" w:eastAsia="Times New Roman" w:hAnsi="TimesNewRoman" w:cs="Times New Roman"/>
+          <w:color w:val="000000"/>
+          <w:sz w:val="18"/>
+          <w:szCs w:val="18"/>
+        </w:rPr>
+        <w:t xml:space="preserve"> OSD. The first activity is loading these files into the core. Without them present - you will be presented with a blank screen.</w:t>
       </w:r>
     </w:p>
     <w:p>
@@ -1886,7 +2438,27 @@
           <w:sz w:val="18"/>
           <w:szCs w:val="18"/>
         </w:rPr>
-        <w:t xml:space="preserve">The CoCo3FPGA on MiSTer comes set with </w:t>
+        <w:t xml:space="preserve">The CoCo3FPGA on </w:t>
+      </w:r>
+      <w:proofErr w:type="spellStart"/>
+      <w:r>
+        <w:rPr>
+          <w:rFonts w:ascii="TimesNewRoman" w:eastAsia="Times New Roman" w:hAnsi="TimesNewRoman" w:cs="Times New Roman"/>
+          <w:color w:val="000000"/>
+          <w:sz w:val="18"/>
+          <w:szCs w:val="18"/>
+        </w:rPr>
+        <w:t>MiSTer</w:t>
+      </w:r>
+      <w:proofErr w:type="spellEnd"/>
+      <w:r>
+        <w:rPr>
+          <w:rFonts w:ascii="TimesNewRoman" w:eastAsia="Times New Roman" w:hAnsi="TimesNewRoman" w:cs="Times New Roman"/>
+          <w:color w:val="000000"/>
+          <w:sz w:val="18"/>
+          <w:szCs w:val="18"/>
+        </w:rPr>
+        <w:t xml:space="preserve"> comes set with </w:t>
       </w:r>
       <w:r>
         <w:rPr>
@@ -1933,14 +2505,25 @@
         </w:rPr>
         <w:t xml:space="preserve"> can be selected from the </w:t>
       </w:r>
-      <w:r>
-        <w:rPr>
-          <w:rFonts w:ascii="TimesNewRoman" w:eastAsia="Times New Roman" w:hAnsi="TimesNewRoman" w:cs="Times New Roman"/>
-          <w:color w:val="000000"/>
-          <w:sz w:val="18"/>
-          <w:szCs w:val="18"/>
-        </w:rPr>
-        <w:t xml:space="preserve">MiSTer </w:t>
+      <w:proofErr w:type="spellStart"/>
+      <w:r>
+        <w:rPr>
+          <w:rFonts w:ascii="TimesNewRoman" w:eastAsia="Times New Roman" w:hAnsi="TimesNewRoman" w:cs="Times New Roman"/>
+          <w:color w:val="000000"/>
+          <w:sz w:val="18"/>
+          <w:szCs w:val="18"/>
+        </w:rPr>
+        <w:t>MiSTer</w:t>
+      </w:r>
+      <w:proofErr w:type="spellEnd"/>
+      <w:r>
+        <w:rPr>
+          <w:rFonts w:ascii="TimesNewRoman" w:eastAsia="Times New Roman" w:hAnsi="TimesNewRoman" w:cs="Times New Roman"/>
+          <w:color w:val="000000"/>
+          <w:sz w:val="18"/>
+          <w:szCs w:val="18"/>
+        </w:rPr>
+        <w:t xml:space="preserve"> </w:t>
       </w:r>
       <w:r>
         <w:rPr>
@@ -2003,7 +2586,27 @@
           <w:sz w:val="17"/>
           <w:szCs w:val="17"/>
         </w:rPr>
-        <w:t xml:space="preserve">The MPI is controlled functionally through the MiSTer OSD. The menu item is called ‘Multi-Pak Slot:’ and it contains options as follows: </w:t>
+        <w:t xml:space="preserve">The MPI is controlled functionally through the </w:t>
+      </w:r>
+      <w:proofErr w:type="spellStart"/>
+      <w:r>
+        <w:rPr>
+          <w:rFonts w:ascii="TimesNewRoman" w:eastAsia="Times New Roman" w:hAnsi="TimesNewRoman" w:cs="Times New Roman"/>
+          <w:color w:val="000000"/>
+          <w:sz w:val="17"/>
+          <w:szCs w:val="17"/>
+        </w:rPr>
+        <w:t>MiSTer</w:t>
+      </w:r>
+      <w:proofErr w:type="spellEnd"/>
+      <w:r>
+        <w:rPr>
+          <w:rFonts w:ascii="TimesNewRoman" w:eastAsia="Times New Roman" w:hAnsi="TimesNewRoman" w:cs="Times New Roman"/>
+          <w:color w:val="000000"/>
+          <w:sz w:val="17"/>
+          <w:szCs w:val="17"/>
+        </w:rPr>
+        <w:t xml:space="preserve"> OSD. The menu item is called ‘Multi-Pak Slot:’ and it contains options as follows: </w:t>
       </w:r>
     </w:p>
     <w:p>
@@ -2059,7 +2662,27 @@
           <w:sz w:val="18"/>
           <w:szCs w:val="18"/>
         </w:rPr>
-        <w:t xml:space="preserve">y the CoCoSDC controller.  This slot has been mapped to include the Disk Extended Color Basic ROM – the same as slot 4. [see Slot 4 below for attaching the </w:t>
+        <w:t xml:space="preserve">y the </w:t>
+      </w:r>
+      <w:proofErr w:type="spellStart"/>
+      <w:r>
+        <w:rPr>
+          <w:rFonts w:ascii="TimesNewRoman" w:eastAsia="Times New Roman" w:hAnsi="TimesNewRoman" w:cs="Times New Roman"/>
+          <w:color w:val="000000"/>
+          <w:sz w:val="18"/>
+          <w:szCs w:val="18"/>
+        </w:rPr>
+        <w:t>CoCoSDC</w:t>
+      </w:r>
+      <w:proofErr w:type="spellEnd"/>
+      <w:r>
+        <w:rPr>
+          <w:rFonts w:ascii="TimesNewRoman" w:eastAsia="Times New Roman" w:hAnsi="TimesNewRoman" w:cs="Times New Roman"/>
+          <w:color w:val="000000"/>
+          <w:sz w:val="18"/>
+          <w:szCs w:val="18"/>
+        </w:rPr>
+        <w:t xml:space="preserve"> controller.  This slot has been mapped to include the Disk Extended Color Basic ROM – the same as slot 4. [see Slot 4 below for attaching the </w:t>
       </w:r>
       <w:proofErr w:type="gramStart"/>
       <w:r>
@@ -2079,16 +2702,96 @@
           <w:sz w:val="18"/>
           <w:szCs w:val="18"/>
         </w:rPr>
-        <w:t xml:space="preserve"> CoCoSDC has two internal floppy drives </w:t>
-      </w:r>
-      <w:r>
-        <w:rPr>
-          <w:rFonts w:ascii="TimesNewRoman" w:eastAsia="Times New Roman" w:hAnsi="TimesNewRoman" w:cs="Times New Roman"/>
-          <w:color w:val="000000"/>
-          <w:sz w:val="18"/>
-          <w:szCs w:val="18"/>
-        </w:rPr>
-        <w:t>which function the same as the floppy drives in slot 4.  Besides the floppy disk hardware attached to this slot, another register level interface for the CoCoSDC is installed.  This allows slot 2 to look like a cocosdc in a super-floppy environment for NitrOS9.  Specifically, the .vhd file for the 6809 NitrOS9 Ease of Use Project may be attached and booted.</w:t>
+        <w:t xml:space="preserve"> </w:t>
+      </w:r>
+      <w:proofErr w:type="spellStart"/>
+      <w:r>
+        <w:rPr>
+          <w:rFonts w:ascii="TimesNewRoman" w:eastAsia="Times New Roman" w:hAnsi="TimesNewRoman" w:cs="Times New Roman"/>
+          <w:color w:val="000000"/>
+          <w:sz w:val="18"/>
+          <w:szCs w:val="18"/>
+        </w:rPr>
+        <w:t>CoCoSDC</w:t>
+      </w:r>
+      <w:proofErr w:type="spellEnd"/>
+      <w:r>
+        <w:rPr>
+          <w:rFonts w:ascii="TimesNewRoman" w:eastAsia="Times New Roman" w:hAnsi="TimesNewRoman" w:cs="Times New Roman"/>
+          <w:color w:val="000000"/>
+          <w:sz w:val="18"/>
+          <w:szCs w:val="18"/>
+        </w:rPr>
+        <w:t xml:space="preserve"> has two internal floppy drives </w:t>
+      </w:r>
+      <w:r>
+        <w:rPr>
+          <w:rFonts w:ascii="TimesNewRoman" w:eastAsia="Times New Roman" w:hAnsi="TimesNewRoman" w:cs="Times New Roman"/>
+          <w:color w:val="000000"/>
+          <w:sz w:val="18"/>
+          <w:szCs w:val="18"/>
+        </w:rPr>
+        <w:t xml:space="preserve">which function the same as the floppy drives in slot 4.  Besides the floppy disk hardware attached to this slot, another register level interface for the </w:t>
+      </w:r>
+      <w:proofErr w:type="spellStart"/>
+      <w:r>
+        <w:rPr>
+          <w:rFonts w:ascii="TimesNewRoman" w:eastAsia="Times New Roman" w:hAnsi="TimesNewRoman" w:cs="Times New Roman"/>
+          <w:color w:val="000000"/>
+          <w:sz w:val="18"/>
+          <w:szCs w:val="18"/>
+        </w:rPr>
+        <w:t>CoCoSDC</w:t>
+      </w:r>
+      <w:proofErr w:type="spellEnd"/>
+      <w:r>
+        <w:rPr>
+          <w:rFonts w:ascii="TimesNewRoman" w:eastAsia="Times New Roman" w:hAnsi="TimesNewRoman" w:cs="Times New Roman"/>
+          <w:color w:val="000000"/>
+          <w:sz w:val="18"/>
+          <w:szCs w:val="18"/>
+        </w:rPr>
+        <w:t xml:space="preserve"> is installed.  This allows slot 2 to look like a </w:t>
+      </w:r>
+      <w:proofErr w:type="spellStart"/>
+      <w:r>
+        <w:rPr>
+          <w:rFonts w:ascii="TimesNewRoman" w:eastAsia="Times New Roman" w:hAnsi="TimesNewRoman" w:cs="Times New Roman"/>
+          <w:color w:val="000000"/>
+          <w:sz w:val="18"/>
+          <w:szCs w:val="18"/>
+        </w:rPr>
+        <w:t>cocosdc</w:t>
+      </w:r>
+      <w:proofErr w:type="spellEnd"/>
+      <w:r>
+        <w:rPr>
+          <w:rFonts w:ascii="TimesNewRoman" w:eastAsia="Times New Roman" w:hAnsi="TimesNewRoman" w:cs="Times New Roman"/>
+          <w:color w:val="000000"/>
+          <w:sz w:val="18"/>
+          <w:szCs w:val="18"/>
+        </w:rPr>
+        <w:t xml:space="preserve"> in a super-floppy environment for NitrOS9.  Specifically, the .</w:t>
+      </w:r>
+      <w:proofErr w:type="spellStart"/>
+      <w:r>
+        <w:rPr>
+          <w:rFonts w:ascii="TimesNewRoman" w:eastAsia="Times New Roman" w:hAnsi="TimesNewRoman" w:cs="Times New Roman"/>
+          <w:color w:val="000000"/>
+          <w:sz w:val="18"/>
+          <w:szCs w:val="18"/>
+        </w:rPr>
+        <w:t>vhd</w:t>
+      </w:r>
+      <w:proofErr w:type="spellEnd"/>
+      <w:r>
+        <w:rPr>
+          <w:rFonts w:ascii="TimesNewRoman" w:eastAsia="Times New Roman" w:hAnsi="TimesNewRoman" w:cs="Times New Roman"/>
+          <w:color w:val="000000"/>
+          <w:sz w:val="18"/>
+          <w:szCs w:val="18"/>
+        </w:rPr>
+        <w:t xml:space="preserve"> file for the 6809 NitrOS9 Ease of Use Project may be attached and booted.</w:t>
       </w:r>
     </w:p>
     <w:p>
@@ -2107,7 +2810,27 @@
           <w:sz w:val="18"/>
           <w:szCs w:val="18"/>
         </w:rPr>
-        <w:t xml:space="preserve">Slot 3 contains the ‘blank’ cartridge slot which can be loaded through MiSTer’s GUI. Note: upon first boot if no cartridge is loaded then Extended Color Basic is loaded. </w:t>
+        <w:t xml:space="preserve">Slot 3 contains the ‘blank’ cartridge slot which can be loaded through </w:t>
+      </w:r>
+      <w:proofErr w:type="spellStart"/>
+      <w:r>
+        <w:rPr>
+          <w:rFonts w:ascii="TimesNewRoman" w:eastAsia="Times New Roman" w:hAnsi="TimesNewRoman" w:cs="Times New Roman"/>
+          <w:color w:val="000000"/>
+          <w:sz w:val="18"/>
+          <w:szCs w:val="18"/>
+        </w:rPr>
+        <w:t>MiSTer’s</w:t>
+      </w:r>
+      <w:proofErr w:type="spellEnd"/>
+      <w:r>
+        <w:rPr>
+          <w:rFonts w:ascii="TimesNewRoman" w:eastAsia="Times New Roman" w:hAnsi="TimesNewRoman" w:cs="Times New Roman"/>
+          <w:color w:val="000000"/>
+          <w:sz w:val="18"/>
+          <w:szCs w:val="18"/>
+        </w:rPr>
+        <w:t xml:space="preserve"> GUI. Note: upon first boot if no cartridge is loaded then Extended Color Basic is loaded. </w:t>
       </w:r>
     </w:p>
     <w:p>
@@ -2144,7 +2867,27 @@
           <w:sz w:val="18"/>
           <w:szCs w:val="18"/>
         </w:rPr>
-        <w:t>Up to 4 floppy drives are supported with 0-3 also supporting double sided operation.  Double sided operation is identified by looking at the disk size supplied.  If the .dsk file &gt;160K then double sided is enabled.</w:t>
+        <w:t>Up to 4 floppy drives are supported with 0-3 also supporting double sided operation.  Double sided operation is identified by looking at the disk size supplied.  If the .</w:t>
+      </w:r>
+      <w:proofErr w:type="spellStart"/>
+      <w:r>
+        <w:rPr>
+          <w:rFonts w:ascii="TimesNewRoman" w:eastAsia="Times New Roman" w:hAnsi="TimesNewRoman" w:cs="Times New Roman"/>
+          <w:color w:val="000000"/>
+          <w:sz w:val="18"/>
+          <w:szCs w:val="18"/>
+        </w:rPr>
+        <w:t>dsk</w:t>
+      </w:r>
+      <w:proofErr w:type="spellEnd"/>
+      <w:r>
+        <w:rPr>
+          <w:rFonts w:ascii="TimesNewRoman" w:eastAsia="Times New Roman" w:hAnsi="TimesNewRoman" w:cs="Times New Roman"/>
+          <w:color w:val="000000"/>
+          <w:sz w:val="18"/>
+          <w:szCs w:val="18"/>
+        </w:rPr>
+        <w:t xml:space="preserve"> file &gt;160K then double sided is enabled.</w:t>
       </w:r>
     </w:p>
     <w:p>
@@ -2596,6 +3339,7 @@
         </w:rPr>
         <w:t xml:space="preserve">The </w:t>
       </w:r>
+      <w:proofErr w:type="spellStart"/>
       <w:r>
         <w:rPr>
           <w:rFonts w:ascii="TimesNewRoman" w:hAnsi="TimesNewRoman"/>
@@ -2605,6 +3349,7 @@
         </w:rPr>
         <w:t>MiSTer</w:t>
       </w:r>
+      <w:proofErr w:type="spellEnd"/>
       <w:r>
         <w:rPr>
           <w:rFonts w:ascii="TimesNewRoman" w:hAnsi="TimesNewRoman"/>
@@ -2648,7 +3393,47 @@
           <w:sz w:val="18"/>
           <w:szCs w:val="18"/>
         </w:rPr>
-        <w:t>3.  MiSTer’s scan doubler is attached to its output.  Through the ini file VGA may be enabled for the DB-15 and the HDMI automatically upscales as required.</w:t>
+        <w:t xml:space="preserve">3.  </w:t>
+      </w:r>
+      <w:proofErr w:type="spellStart"/>
+      <w:r>
+        <w:rPr>
+          <w:rFonts w:ascii="TimesNewRoman" w:hAnsi="TimesNewRoman"/>
+          <w:color w:val="000000"/>
+          <w:sz w:val="18"/>
+          <w:szCs w:val="18"/>
+        </w:rPr>
+        <w:t>MiSTer’s</w:t>
+      </w:r>
+      <w:proofErr w:type="spellEnd"/>
+      <w:r>
+        <w:rPr>
+          <w:rFonts w:ascii="TimesNewRoman" w:hAnsi="TimesNewRoman"/>
+          <w:color w:val="000000"/>
+          <w:sz w:val="18"/>
+          <w:szCs w:val="18"/>
+        </w:rPr>
+        <w:t xml:space="preserve"> scan doubler is attached to its output.  Through the </w:t>
+      </w:r>
+      <w:proofErr w:type="spellStart"/>
+      <w:r>
+        <w:rPr>
+          <w:rFonts w:ascii="TimesNewRoman" w:hAnsi="TimesNewRoman"/>
+          <w:color w:val="000000"/>
+          <w:sz w:val="18"/>
+          <w:szCs w:val="18"/>
+        </w:rPr>
+        <w:t>ini</w:t>
+      </w:r>
+      <w:proofErr w:type="spellEnd"/>
+      <w:r>
+        <w:rPr>
+          <w:rFonts w:ascii="TimesNewRoman" w:hAnsi="TimesNewRoman"/>
+          <w:color w:val="000000"/>
+          <w:sz w:val="18"/>
+          <w:szCs w:val="18"/>
+        </w:rPr>
+        <w:t xml:space="preserve"> file VGA may be enabled for the DB-15 and the HDMI automatically upscales as required.</w:t>
       </w:r>
     </w:p>
     <w:p>
@@ -3422,7 +4207,25 @@
           <w:sz w:val="18"/>
           <w:szCs w:val="18"/>
         </w:rPr>
-        <w:t>The only Semi-graphics (SG) mode supported with the CoCo3 was SG4. CoCo3FPGA supports all the original Semi-graphics modes supported by the Color Computer 1 and 2. In most cases, software written using the Semi-Graphics will run with out any modification. The one caveat is SG6. On the CoCo3, the settings bit used to enable SG6 was re-tasked to enable lower case text. To get around this limitation</w:t>
+        <w:t xml:space="preserve">The only Semi-graphics (SG) mode supported with the CoCo3 was SG4. CoCo3FPGA supports all the original Semi-graphics modes supported by the Color Computer 1 and 2. In most cases, software written using the Semi-Graphics will run </w:t>
+      </w:r>
+      <w:r>
+        <w:rPr>
+          <w:rFonts w:ascii="TimesNewRoman" w:eastAsia="Times New Roman" w:hAnsi="TimesNewRoman" w:cs="Times New Roman"/>
+          <w:color w:val="000000"/>
+          <w:sz w:val="18"/>
+          <w:szCs w:val="18"/>
+        </w:rPr>
+        <w:t>without</w:t>
+      </w:r>
+      <w:r>
+        <w:rPr>
+          <w:rFonts w:ascii="TimesNewRoman" w:eastAsia="Times New Roman" w:hAnsi="TimesNewRoman" w:cs="Times New Roman"/>
+          <w:color w:val="000000"/>
+          <w:sz w:val="18"/>
+          <w:szCs w:val="18"/>
+        </w:rPr>
+        <w:t xml:space="preserve"> any modification. The one caveat is SG6. On the CoCo3, the settings bit used to enable SG6 was re-tasked to enable lower case text. To get around this limitation</w:t>
       </w:r>
       <w:r>
         <w:rPr>
@@ -3503,7 +4306,27 @@
           <w:sz w:val="18"/>
           <w:szCs w:val="18"/>
         </w:rPr>
-        <w:t xml:space="preserve">The MiSTer implementation uses a setting in the ‘Video Settings’ menu called ‘CoCo3 Lower Case:’.   </w:t>
+        <w:t xml:space="preserve">The </w:t>
+      </w:r>
+      <w:proofErr w:type="spellStart"/>
+      <w:r>
+        <w:rPr>
+          <w:rFonts w:ascii="TimesNewRoman" w:eastAsia="Times New Roman" w:hAnsi="TimesNewRoman" w:cs="Times New Roman"/>
+          <w:color w:val="000000"/>
+          <w:sz w:val="18"/>
+          <w:szCs w:val="18"/>
+        </w:rPr>
+        <w:t>MiSTer</w:t>
+      </w:r>
+      <w:proofErr w:type="spellEnd"/>
+      <w:r>
+        <w:rPr>
+          <w:rFonts w:ascii="TimesNewRoman" w:eastAsia="Times New Roman" w:hAnsi="TimesNewRoman" w:cs="Times New Roman"/>
+          <w:color w:val="000000"/>
+          <w:sz w:val="18"/>
+          <w:szCs w:val="18"/>
+        </w:rPr>
+        <w:t xml:space="preserve"> implementation uses a setting in the ‘Video Settings’ menu called ‘CoCo3 LC:’.   </w:t>
       </w:r>
       <w:r>
         <w:rPr>
@@ -3521,7 +4344,61 @@
           <w:sz w:val="18"/>
           <w:szCs w:val="18"/>
         </w:rPr>
-        <w:t xml:space="preserve">set this option to ‘Disabled – SG6 Enabled’.  </w:t>
+        <w:t>set this option to ‘</w:t>
+      </w:r>
+      <w:r>
+        <w:rPr>
+          <w:rFonts w:ascii="TimesNewRoman" w:eastAsia="Times New Roman" w:hAnsi="TimesNewRoman" w:cs="Times New Roman"/>
+          <w:color w:val="000000"/>
+          <w:sz w:val="18"/>
+          <w:szCs w:val="18"/>
+        </w:rPr>
+        <w:t>No</w:t>
+      </w:r>
+      <w:r>
+        <w:rPr>
+          <w:rFonts w:ascii="TimesNewRoman" w:eastAsia="Times New Roman" w:hAnsi="TimesNewRoman" w:cs="Times New Roman"/>
+          <w:color w:val="000000"/>
+          <w:sz w:val="18"/>
+          <w:szCs w:val="18"/>
+        </w:rPr>
+        <w:t xml:space="preserve"> – </w:t>
+      </w:r>
+      <w:r>
+        <w:rPr>
+          <w:rFonts w:ascii="TimesNewRoman" w:eastAsia="Times New Roman" w:hAnsi="TimesNewRoman" w:cs="Times New Roman"/>
+          <w:color w:val="000000"/>
+          <w:sz w:val="18"/>
+          <w:szCs w:val="18"/>
+        </w:rPr>
+        <w:t>(</w:t>
+      </w:r>
+      <w:r>
+        <w:rPr>
+          <w:rFonts w:ascii="TimesNewRoman" w:eastAsia="Times New Roman" w:hAnsi="TimesNewRoman" w:cs="Times New Roman"/>
+          <w:color w:val="000000"/>
+          <w:sz w:val="18"/>
+          <w:szCs w:val="18"/>
+        </w:rPr>
+        <w:t>SG6</w:t>
+      </w:r>
+      <w:r>
+        <w:rPr>
+          <w:rFonts w:ascii="TimesNewRoman" w:eastAsia="Times New Roman" w:hAnsi="TimesNewRoman" w:cs="Times New Roman"/>
+          <w:color w:val="000000"/>
+          <w:sz w:val="18"/>
+          <w:szCs w:val="18"/>
+        </w:rPr>
+        <w:t>=Yes)</w:t>
+      </w:r>
+      <w:r>
+        <w:rPr>
+          <w:rFonts w:ascii="TimesNewRoman" w:eastAsia="Times New Roman" w:hAnsi="TimesNewRoman" w:cs="Times New Roman"/>
+          <w:color w:val="000000"/>
+          <w:sz w:val="18"/>
+          <w:szCs w:val="18"/>
+        </w:rPr>
+        <w:t xml:space="preserve">’.  </w:t>
       </w:r>
       <w:r>
         <w:rPr>
@@ -3539,16 +4416,52 @@
           <w:sz w:val="18"/>
           <w:szCs w:val="18"/>
         </w:rPr>
-        <w:t>‘Enabled’</w:t>
-      </w:r>
-      <w:r>
-        <w:rPr>
-          <w:rFonts w:ascii="TimesNewRoman" w:eastAsia="Times New Roman" w:hAnsi="TimesNewRoman" w:cs="Times New Roman"/>
-          <w:color w:val="000000"/>
-          <w:sz w:val="18"/>
-          <w:szCs w:val="18"/>
-        </w:rPr>
-        <w:t xml:space="preserve"> setting enables lower case text, any program written to run with SG6 can also display lower case text. Most Semi-graphics modes disallowed using text on the same screens. This limitation is gone with CoCo3FPGA. All Semi-graphics modes will now display text. Modes SG8, SG12, and SG24 modes use multiple lines of memory to display 12 </w:t>
+        <w:t>‘</w:t>
+      </w:r>
+      <w:r>
+        <w:rPr>
+          <w:rFonts w:ascii="TimesNewRoman" w:eastAsia="Times New Roman" w:hAnsi="TimesNewRoman" w:cs="Times New Roman"/>
+          <w:color w:val="000000"/>
+          <w:sz w:val="18"/>
+          <w:szCs w:val="18"/>
+        </w:rPr>
+        <w:t>No – (SG6=Yes)</w:t>
+      </w:r>
+      <w:r>
+        <w:rPr>
+          <w:rFonts w:ascii="TimesNewRoman" w:eastAsia="Times New Roman" w:hAnsi="TimesNewRoman" w:cs="Times New Roman"/>
+          <w:color w:val="000000"/>
+          <w:sz w:val="18"/>
+          <w:szCs w:val="18"/>
+        </w:rPr>
+        <w:t xml:space="preserve">’ </w:t>
+      </w:r>
+      <w:r>
+        <w:rPr>
+          <w:rFonts w:ascii="TimesNewRoman" w:eastAsia="Times New Roman" w:hAnsi="TimesNewRoman" w:cs="Times New Roman"/>
+          <w:color w:val="000000"/>
+          <w:sz w:val="18"/>
+          <w:szCs w:val="18"/>
+        </w:rPr>
+        <w:t xml:space="preserve">setting enables lower case text, any program written to run with SG6 can also display lower case text. </w:t>
+      </w:r>
+      <w:r>
+        <w:rPr>
+          <w:rFonts w:ascii="TimesNewRoman" w:eastAsia="Times New Roman" w:hAnsi="TimesNewRoman" w:cs="Times New Roman"/>
+          <w:color w:val="000000"/>
+          <w:sz w:val="18"/>
+          <w:szCs w:val="18"/>
+        </w:rPr>
+        <w:t xml:space="preserve">Setting this option to ‘Yes’ configures lower case compatibility with CoCo3’s lower case feature but SG6 is disabled.  </w:t>
+      </w:r>
+      <w:r>
+        <w:rPr>
+          <w:rFonts w:ascii="TimesNewRoman" w:eastAsia="Times New Roman" w:hAnsi="TimesNewRoman" w:cs="Times New Roman"/>
+          <w:color w:val="000000"/>
+          <w:sz w:val="18"/>
+          <w:szCs w:val="18"/>
+        </w:rPr>
+        <w:t xml:space="preserve">Most Semi-graphics modes disallowed using text on the same screens. This limitation is gone with CoCo3FPGA. All Semi-graphics modes will now display text. Modes SG8, SG12, and SG24 modes use multiple lines of memory to display 12 </w:t>
       </w:r>
       <w:proofErr w:type="gramStart"/>
       <w:r>
@@ -3615,7 +4528,61 @@
           <w:sz w:val="18"/>
           <w:szCs w:val="18"/>
         </w:rPr>
-        <w:t xml:space="preserve">  It is suggested for FULL compatibility to set this option to ‘Enabled’.</w:t>
+        <w:t xml:space="preserve">  It is suggested for FULL </w:t>
+      </w:r>
+      <w:r>
+        <w:rPr>
+          <w:rFonts w:ascii="TimesNewRoman" w:eastAsia="Times New Roman" w:hAnsi="TimesNewRoman" w:cs="Times New Roman"/>
+          <w:color w:val="000000"/>
+          <w:sz w:val="18"/>
+          <w:szCs w:val="18"/>
+        </w:rPr>
+        <w:t xml:space="preserve">CoCo3 </w:t>
+      </w:r>
+      <w:r>
+        <w:rPr>
+          <w:rFonts w:ascii="TimesNewRoman" w:eastAsia="Times New Roman" w:hAnsi="TimesNewRoman" w:cs="Times New Roman"/>
+          <w:color w:val="000000"/>
+          <w:sz w:val="18"/>
+          <w:szCs w:val="18"/>
+        </w:rPr>
+        <w:t>compatibility to set this option to ‘</w:t>
+      </w:r>
+      <w:r>
+        <w:rPr>
+          <w:rFonts w:ascii="TimesNewRoman" w:eastAsia="Times New Roman" w:hAnsi="TimesNewRoman" w:cs="Times New Roman"/>
+          <w:color w:val="000000"/>
+          <w:sz w:val="18"/>
+          <w:szCs w:val="18"/>
+        </w:rPr>
+        <w:t>Yes</w:t>
+      </w:r>
+      <w:r>
+        <w:rPr>
+          <w:rFonts w:ascii="TimesNewRoman" w:eastAsia="Times New Roman" w:hAnsi="TimesNewRoman" w:cs="Times New Roman"/>
+          <w:color w:val="000000"/>
+          <w:sz w:val="18"/>
+          <w:szCs w:val="18"/>
+        </w:rPr>
+        <w:t>’</w:t>
+      </w:r>
+      <w:r>
+        <w:rPr>
+          <w:rFonts w:ascii="TimesNewRoman" w:eastAsia="Times New Roman" w:hAnsi="TimesNewRoman" w:cs="Times New Roman"/>
+          <w:color w:val="000000"/>
+          <w:sz w:val="18"/>
+          <w:szCs w:val="18"/>
+        </w:rPr>
+        <w:t xml:space="preserve"> which is the default</w:t>
+      </w:r>
+      <w:r>
+        <w:rPr>
+          <w:rFonts w:ascii="TimesNewRoman" w:eastAsia="Times New Roman" w:hAnsi="TimesNewRoman" w:cs="Times New Roman"/>
+          <w:color w:val="000000"/>
+          <w:sz w:val="18"/>
+          <w:szCs w:val="18"/>
+        </w:rPr>
+        <w:t>.</w:t>
       </w:r>
     </w:p>
     <w:p>
@@ -3652,16 +4619,47 @@
           <w:sz w:val="18"/>
           <w:szCs w:val="18"/>
         </w:rPr>
-        <w:t xml:space="preserve">The MiSTer system </w:t>
-      </w:r>
-      <w:r>
-        <w:rPr>
-          <w:rFonts w:ascii="TimesNewRoman" w:hAnsi="TimesNewRoman"/>
-          <w:color w:val="000000"/>
-          <w:sz w:val="18"/>
-          <w:szCs w:val="18"/>
-        </w:rPr>
-        <w:t xml:space="preserve">will typically be outputting to a VGA or HDMI monitor.  The CoCo utilizes NTSC artifacts to produce 4 colors in the CoCo1’s hi-res mode – </w:t>
+        <w:t xml:space="preserve">The </w:t>
+      </w:r>
+      <w:proofErr w:type="spellStart"/>
+      <w:r>
+        <w:rPr>
+          <w:rFonts w:ascii="TimesNewRoman" w:hAnsi="TimesNewRoman"/>
+          <w:color w:val="000000"/>
+          <w:sz w:val="18"/>
+          <w:szCs w:val="18"/>
+        </w:rPr>
+        <w:t>MiSTer</w:t>
+      </w:r>
+      <w:proofErr w:type="spellEnd"/>
+      <w:r>
+        <w:rPr>
+          <w:rFonts w:ascii="TimesNewRoman" w:hAnsi="TimesNewRoman"/>
+          <w:color w:val="000000"/>
+          <w:sz w:val="18"/>
+          <w:szCs w:val="18"/>
+        </w:rPr>
+        <w:t xml:space="preserve"> system will typically be outputting to a VGA or HDMI monitor.  The </w:t>
+      </w:r>
+      <w:proofErr w:type="spellStart"/>
+      <w:r>
+        <w:rPr>
+          <w:rFonts w:ascii="TimesNewRoman" w:hAnsi="TimesNewRoman"/>
+          <w:color w:val="000000"/>
+          <w:sz w:val="18"/>
+          <w:szCs w:val="18"/>
+        </w:rPr>
+        <w:t>CoCo</w:t>
+      </w:r>
+      <w:proofErr w:type="spellEnd"/>
+      <w:r>
+        <w:rPr>
+          <w:rFonts w:ascii="TimesNewRoman" w:hAnsi="TimesNewRoman"/>
+          <w:color w:val="000000"/>
+          <w:sz w:val="18"/>
+          <w:szCs w:val="18"/>
+        </w:rPr>
+        <w:t xml:space="preserve"> utilizes NTSC artifacts to produce 4 colors in the CoCo1’s hi-res mode – </w:t>
       </w:r>
       <w:r>
         <w:rPr>
@@ -3695,7 +4693,27 @@
           <w:sz w:val="18"/>
           <w:szCs w:val="18"/>
         </w:rPr>
-        <w:t>‘NONE’ – In this setting no artifacts are emulated and the 256x192 screens only show Black and White.</w:t>
+        <w:t>“MESS” – In this setting, artifact colors are selected using a larger filter function and is more ‘</w:t>
+      </w:r>
+      <w:proofErr w:type="spellStart"/>
+      <w:r>
+        <w:rPr>
+          <w:rFonts w:ascii="TimesNewRoman" w:hAnsi="TimesNewRoman"/>
+          <w:color w:val="000000"/>
+          <w:sz w:val="18"/>
+          <w:szCs w:val="18"/>
+        </w:rPr>
+        <w:t>fine tuned</w:t>
+      </w:r>
+      <w:proofErr w:type="spellEnd"/>
+      <w:r>
+        <w:rPr>
+          <w:rFonts w:ascii="TimesNewRoman" w:hAnsi="TimesNewRoman"/>
+          <w:color w:val="000000"/>
+          <w:sz w:val="18"/>
+          <w:szCs w:val="18"/>
+        </w:rPr>
+        <w:t>’ and give a much clear artifact image.</w:t>
       </w:r>
     </w:p>
     <w:p>
@@ -3720,6 +4738,7 @@
           <w:sz w:val="18"/>
           <w:szCs w:val="18"/>
         </w:rPr>
+        <w:lastRenderedPageBreak/>
         <w:t xml:space="preserve">‘Simple’ – In this setting, artifact colors are selected in </w:t>
       </w:r>
       <w:proofErr w:type="gramStart"/>
@@ -3765,8 +4784,7 @@
           <w:sz w:val="18"/>
           <w:szCs w:val="18"/>
         </w:rPr>
-        <w:lastRenderedPageBreak/>
-        <w:t>“MESS” – In this setting, artifact colors are selected using a larger filter function and is more ‘fine tuned’ and give a much clear artifact image.</w:t>
+        <w:t>‘NONE’ – In this setting no artifacts are emulated and the 256x192 screens only show Black and White.</w:t>
       </w:r>
     </w:p>
     <w:p>
@@ -3788,25 +4806,59 @@
         </w:rPr>
         <w:t xml:space="preserve">The suggested setting is “MESS” as it has the </w:t>
       </w:r>
-      <w:proofErr w:type="gramStart"/>
-      <w:r>
-        <w:rPr>
-          <w:rFonts w:ascii="TimesNewRoman" w:hAnsi="TimesNewRoman"/>
-          <w:color w:val="000000"/>
-          <w:sz w:val="18"/>
-          <w:szCs w:val="18"/>
-        </w:rPr>
-        <w:t>best looking</w:t>
-      </w:r>
-      <w:proofErr w:type="gramEnd"/>
-      <w:r>
-        <w:rPr>
-          <w:rFonts w:ascii="TimesNewRoman" w:hAnsi="TimesNewRoman"/>
-          <w:color w:val="000000"/>
-          <w:sz w:val="18"/>
-          <w:szCs w:val="18"/>
-        </w:rPr>
-        <w:t xml:space="preserve"> output.  The user is free to look at the ‘Simple’ mode and chose between the two.  ‘NONE’ is available to turn all artifacts OFF.</w:t>
+      <w:r>
+        <w:rPr>
+          <w:rFonts w:ascii="TimesNewRoman" w:hAnsi="TimesNewRoman"/>
+          <w:color w:val="000000"/>
+          <w:sz w:val="18"/>
+          <w:szCs w:val="18"/>
+        </w:rPr>
+        <w:t>best-looking</w:t>
+      </w:r>
+      <w:r>
+        <w:rPr>
+          <w:rFonts w:ascii="TimesNewRoman" w:hAnsi="TimesNewRoman"/>
+          <w:color w:val="000000"/>
+          <w:sz w:val="18"/>
+          <w:szCs w:val="18"/>
+        </w:rPr>
+        <w:t xml:space="preserve"> output</w:t>
+      </w:r>
+      <w:r>
+        <w:rPr>
+          <w:rFonts w:ascii="TimesNewRoman" w:hAnsi="TimesNewRoman"/>
+          <w:color w:val="000000"/>
+          <w:sz w:val="18"/>
+          <w:szCs w:val="18"/>
+        </w:rPr>
+        <w:t xml:space="preserve"> and is the default</w:t>
+      </w:r>
+      <w:r>
+        <w:rPr>
+          <w:rFonts w:ascii="TimesNewRoman" w:hAnsi="TimesNewRoman"/>
+          <w:color w:val="000000"/>
+          <w:sz w:val="18"/>
+          <w:szCs w:val="18"/>
+        </w:rPr>
+        <w:t xml:space="preserve">.  The user is free to look at the ‘Simple’ mode and </w:t>
+      </w:r>
+      <w:r>
+        <w:rPr>
+          <w:rFonts w:ascii="TimesNewRoman" w:hAnsi="TimesNewRoman"/>
+          <w:color w:val="000000"/>
+          <w:sz w:val="18"/>
+          <w:szCs w:val="18"/>
+        </w:rPr>
+        <w:t>choose</w:t>
+      </w:r>
+      <w:r>
+        <w:rPr>
+          <w:rFonts w:ascii="TimesNewRoman" w:hAnsi="TimesNewRoman"/>
+          <w:color w:val="000000"/>
+          <w:sz w:val="18"/>
+          <w:szCs w:val="18"/>
+        </w:rPr>
+        <w:t xml:space="preserve"> between the two.  ‘NONE’ is available to turn all artifacts OFF.</w:t>
       </w:r>
     </w:p>
     <w:p>
@@ -3882,7 +4934,47 @@
           <w:sz w:val="18"/>
           <w:szCs w:val="18"/>
         </w:rPr>
-        <w:t>A Character Generator ROM is used to draw characters on the text screens. In the original CoCo3, this was Read Only. But the GIME-X allows this to be modified. The Storage used to hold this data is 2 KBytes in size. Each character takes 16 bytes, so 2 KBytes will hold 128 characters. The number of the character, in HEX, and the character</w:t>
+        <w:t xml:space="preserve">A Character Generator ROM is used to draw characters on the text screens. In the original CoCo3, this was Read Only. But the GIME-X allows this to be modified. The Storage used to hold this data is 2 </w:t>
+      </w:r>
+      <w:proofErr w:type="spellStart"/>
+      <w:r>
+        <w:rPr>
+          <w:rFonts w:ascii="TimesNewRoman" w:eastAsia="Times New Roman" w:hAnsi="TimesNewRoman" w:cs="Times New Roman"/>
+          <w:color w:val="000000"/>
+          <w:sz w:val="18"/>
+          <w:szCs w:val="18"/>
+        </w:rPr>
+        <w:t>KBytes</w:t>
+      </w:r>
+      <w:proofErr w:type="spellEnd"/>
+      <w:r>
+        <w:rPr>
+          <w:rFonts w:ascii="TimesNewRoman" w:eastAsia="Times New Roman" w:hAnsi="TimesNewRoman" w:cs="Times New Roman"/>
+          <w:color w:val="000000"/>
+          <w:sz w:val="18"/>
+          <w:szCs w:val="18"/>
+        </w:rPr>
+        <w:t xml:space="preserve"> in size. Each character takes 16 bytes, so 2 </w:t>
+      </w:r>
+      <w:proofErr w:type="spellStart"/>
+      <w:r>
+        <w:rPr>
+          <w:rFonts w:ascii="TimesNewRoman" w:eastAsia="Times New Roman" w:hAnsi="TimesNewRoman" w:cs="Times New Roman"/>
+          <w:color w:val="000000"/>
+          <w:sz w:val="18"/>
+          <w:szCs w:val="18"/>
+        </w:rPr>
+        <w:t>KBytes</w:t>
+      </w:r>
+      <w:proofErr w:type="spellEnd"/>
+      <w:r>
+        <w:rPr>
+          <w:rFonts w:ascii="TimesNewRoman" w:eastAsia="Times New Roman" w:hAnsi="TimesNewRoman" w:cs="Times New Roman"/>
+          <w:color w:val="000000"/>
+          <w:sz w:val="18"/>
+          <w:szCs w:val="18"/>
+        </w:rPr>
+        <w:t xml:space="preserve"> will hold 128 characters. The number of the character, in HEX, and the character</w:t>
       </w:r>
       <w:r>
         <w:rPr>
@@ -7075,7 +8167,47 @@
           <w:szCs w:val="18"/>
         </w:rPr>
         <w:lastRenderedPageBreak/>
-        <w:t>Both CoCo 1/2 mode and the CoCo3 mode uses this same characters. While in CoCo 1/2 mode, the scan lines start with line 15 then loops around to 0 through 10. This is a total of 12 lines. Because it starts with line 15, this creates a blank line above the character. This is a standard feature of the CoCo3 in this mode. You can see the byte in the CoCo3 ROM code at $C232. This shows the default setting for 32 column mode is 15 in the VERTICAL SCROLL REGISTER. In CoCo3 mode, the VERTICAL SCROLL REGISTER is set to 0, so there is no scan line above the character in this mode. This allows the same Character Generator ROM to be used for both modes.</w:t>
+        <w:t xml:space="preserve">Both </w:t>
+      </w:r>
+      <w:proofErr w:type="spellStart"/>
+      <w:r>
+        <w:rPr>
+          <w:rFonts w:ascii="LiberationSerif" w:hAnsi="LiberationSerif"/>
+          <w:color w:val="000000"/>
+          <w:sz w:val="18"/>
+          <w:szCs w:val="18"/>
+        </w:rPr>
+        <w:t>CoCo</w:t>
+      </w:r>
+      <w:proofErr w:type="spellEnd"/>
+      <w:r>
+        <w:rPr>
+          <w:rFonts w:ascii="LiberationSerif" w:hAnsi="LiberationSerif"/>
+          <w:color w:val="000000"/>
+          <w:sz w:val="18"/>
+          <w:szCs w:val="18"/>
+        </w:rPr>
+        <w:t xml:space="preserve"> 1/2 mode and the CoCo3 mode uses this same characters. While in </w:t>
+      </w:r>
+      <w:proofErr w:type="spellStart"/>
+      <w:r>
+        <w:rPr>
+          <w:rFonts w:ascii="LiberationSerif" w:hAnsi="LiberationSerif"/>
+          <w:color w:val="000000"/>
+          <w:sz w:val="18"/>
+          <w:szCs w:val="18"/>
+        </w:rPr>
+        <w:t>CoCo</w:t>
+      </w:r>
+      <w:proofErr w:type="spellEnd"/>
+      <w:r>
+        <w:rPr>
+          <w:rFonts w:ascii="LiberationSerif" w:hAnsi="LiberationSerif"/>
+          <w:color w:val="000000"/>
+          <w:sz w:val="18"/>
+          <w:szCs w:val="18"/>
+        </w:rPr>
+        <w:t xml:space="preserve"> 1/2 mode, the scan lines start with line 15 then loops around to 0 through 10. This is a total of 12 lines. Because it starts with line 15, this creates a blank line above the character. This is a standard feature of the CoCo3 in this mode. You can see the byte in the CoCo3 ROM code at $C232. This shows the default setting for 32 column mode is 15 in the VERTICAL SCROLL REGISTER. In CoCo3 mode, the VERTICAL SCROLL REGISTER is set to 0, so there is no scan line above the character in this mode. This allows the same Character Generator ROM to be used for both modes.</w:t>
       </w:r>
     </w:p>
     <w:p>
@@ -7098,7 +8230,27 @@
           <w:sz w:val="18"/>
           <w:szCs w:val="18"/>
         </w:rPr>
-        <w:t>the MiSTer port</w:t>
+        <w:t xml:space="preserve">the </w:t>
+      </w:r>
+      <w:proofErr w:type="spellStart"/>
+      <w:r>
+        <w:rPr>
+          <w:rFonts w:ascii="LiberationSerif" w:hAnsi="LiberationSerif"/>
+          <w:color w:val="000000"/>
+          <w:sz w:val="18"/>
+          <w:szCs w:val="18"/>
+        </w:rPr>
+        <w:t>MiSTer</w:t>
+      </w:r>
+      <w:proofErr w:type="spellEnd"/>
+      <w:r>
+        <w:rPr>
+          <w:rFonts w:ascii="LiberationSerif" w:hAnsi="LiberationSerif"/>
+          <w:color w:val="000000"/>
+          <w:sz w:val="18"/>
+          <w:szCs w:val="18"/>
+        </w:rPr>
+        <w:t xml:space="preserve"> port</w:t>
       </w:r>
       <w:r>
         <w:rPr>
@@ -7467,7 +8619,27 @@
           <w:sz w:val="18"/>
           <w:szCs w:val="18"/>
         </w:rPr>
-        <w:t>All 127 characters can be written with out ever changing the character number.</w:t>
+        <w:t xml:space="preserve">All 127 characters can be written </w:t>
+      </w:r>
+      <w:proofErr w:type="spellStart"/>
+      <w:r>
+        <w:rPr>
+          <w:rFonts w:ascii="LiberationSerif" w:hAnsi="LiberationSerif"/>
+          <w:color w:val="000000"/>
+          <w:sz w:val="18"/>
+          <w:szCs w:val="18"/>
+        </w:rPr>
+        <w:t>with out</w:t>
+      </w:r>
+      <w:proofErr w:type="spellEnd"/>
+      <w:r>
+        <w:rPr>
+          <w:rFonts w:ascii="LiberationSerif" w:hAnsi="LiberationSerif"/>
+          <w:color w:val="000000"/>
+          <w:sz w:val="18"/>
+          <w:szCs w:val="18"/>
+        </w:rPr>
+        <w:t xml:space="preserve"> ever changing the character number.</w:t>
       </w:r>
     </w:p>
     <w:p>
@@ -7530,7 +8702,67 @@
           <w:sz w:val="18"/>
           <w:szCs w:val="18"/>
         </w:rPr>
-        <w:t>In addition to the documented programmable interface described previously, the MiSTer port has the ability to load a font file.  This is a binary representation of both font banks must have a .bin extension and must be stored in the /games/CoCo file area.  The font load in in the ‘Debug’ sub-menu of the MiSTer OSD.</w:t>
+        <w:t xml:space="preserve">In addition to the documented programmable interface described previously, the </w:t>
+      </w:r>
+      <w:proofErr w:type="spellStart"/>
+      <w:r>
+        <w:rPr>
+          <w:rFonts w:ascii="LiberationSerif" w:hAnsi="LiberationSerif"/>
+          <w:color w:val="000000"/>
+          <w:sz w:val="18"/>
+          <w:szCs w:val="18"/>
+        </w:rPr>
+        <w:t>MiSTer</w:t>
+      </w:r>
+      <w:proofErr w:type="spellEnd"/>
+      <w:r>
+        <w:rPr>
+          <w:rFonts w:ascii="LiberationSerif" w:hAnsi="LiberationSerif"/>
+          <w:color w:val="000000"/>
+          <w:sz w:val="18"/>
+          <w:szCs w:val="18"/>
+        </w:rPr>
+        <w:t xml:space="preserve"> port has the ability to load a font file.  This is a binary representation of both font banks must have a .bin extension and must be stored in the /games/</w:t>
+      </w:r>
+      <w:proofErr w:type="spellStart"/>
+      <w:r>
+        <w:rPr>
+          <w:rFonts w:ascii="LiberationSerif" w:hAnsi="LiberationSerif"/>
+          <w:color w:val="000000"/>
+          <w:sz w:val="18"/>
+          <w:szCs w:val="18"/>
+        </w:rPr>
+        <w:t>CoCo</w:t>
+      </w:r>
+      <w:proofErr w:type="spellEnd"/>
+      <w:r>
+        <w:rPr>
+          <w:rFonts w:ascii="LiberationSerif" w:hAnsi="LiberationSerif"/>
+          <w:color w:val="000000"/>
+          <w:sz w:val="18"/>
+          <w:szCs w:val="18"/>
+        </w:rPr>
+        <w:t xml:space="preserve"> file area.  The font load in in the ‘Debug’ sub-menu of the </w:t>
+      </w:r>
+      <w:proofErr w:type="spellStart"/>
+      <w:r>
+        <w:rPr>
+          <w:rFonts w:ascii="LiberationSerif" w:hAnsi="LiberationSerif"/>
+          <w:color w:val="000000"/>
+          <w:sz w:val="18"/>
+          <w:szCs w:val="18"/>
+        </w:rPr>
+        <w:t>MiSTer</w:t>
+      </w:r>
+      <w:proofErr w:type="spellEnd"/>
+      <w:r>
+        <w:rPr>
+          <w:rFonts w:ascii="LiberationSerif" w:hAnsi="LiberationSerif"/>
+          <w:color w:val="000000"/>
+          <w:sz w:val="18"/>
+          <w:szCs w:val="18"/>
+        </w:rPr>
+        <w:t xml:space="preserve"> OSD.</w:t>
       </w:r>
     </w:p>
     <w:p>
@@ -7576,7 +8808,67 @@
           <w:sz w:val="18"/>
           <w:szCs w:val="18"/>
         </w:rPr>
-        <w:t>in other implementations converts the floppy to a DriveWire serial data stream.  This is not supported in the MiSTer implementation.  Instead, a hardware implementation connected to the MiSTer SD file interface. To use the floppy interface, you must select Disk from the MPI Select.</w:t>
+        <w:t xml:space="preserve">in other implementations converts the floppy to a </w:t>
+      </w:r>
+      <w:proofErr w:type="spellStart"/>
+      <w:r>
+        <w:rPr>
+          <w:rFonts w:ascii="TimesNewRoman" w:hAnsi="TimesNewRoman"/>
+          <w:color w:val="000000"/>
+          <w:sz w:val="18"/>
+          <w:szCs w:val="18"/>
+        </w:rPr>
+        <w:t>DriveWire</w:t>
+      </w:r>
+      <w:proofErr w:type="spellEnd"/>
+      <w:r>
+        <w:rPr>
+          <w:rFonts w:ascii="TimesNewRoman" w:hAnsi="TimesNewRoman"/>
+          <w:color w:val="000000"/>
+          <w:sz w:val="18"/>
+          <w:szCs w:val="18"/>
+        </w:rPr>
+        <w:t xml:space="preserve"> serial data stream.  This is not supported in the </w:t>
+      </w:r>
+      <w:proofErr w:type="spellStart"/>
+      <w:r>
+        <w:rPr>
+          <w:rFonts w:ascii="TimesNewRoman" w:hAnsi="TimesNewRoman"/>
+          <w:color w:val="000000"/>
+          <w:sz w:val="18"/>
+          <w:szCs w:val="18"/>
+        </w:rPr>
+        <w:t>MiSTer</w:t>
+      </w:r>
+      <w:proofErr w:type="spellEnd"/>
+      <w:r>
+        <w:rPr>
+          <w:rFonts w:ascii="TimesNewRoman" w:hAnsi="TimesNewRoman"/>
+          <w:color w:val="000000"/>
+          <w:sz w:val="18"/>
+          <w:szCs w:val="18"/>
+        </w:rPr>
+        <w:t xml:space="preserve"> implementation.  Instead, a hardware implementation connected to the </w:t>
+      </w:r>
+      <w:proofErr w:type="spellStart"/>
+      <w:r>
+        <w:rPr>
+          <w:rFonts w:ascii="TimesNewRoman" w:hAnsi="TimesNewRoman"/>
+          <w:color w:val="000000"/>
+          <w:sz w:val="18"/>
+          <w:szCs w:val="18"/>
+        </w:rPr>
+        <w:t>MiSTer</w:t>
+      </w:r>
+      <w:proofErr w:type="spellEnd"/>
+      <w:r>
+        <w:rPr>
+          <w:rFonts w:ascii="TimesNewRoman" w:hAnsi="TimesNewRoman"/>
+          <w:color w:val="000000"/>
+          <w:sz w:val="18"/>
+          <w:szCs w:val="18"/>
+        </w:rPr>
+        <w:t xml:space="preserve"> SD file interface. To use the floppy interface, you must select Disk from the MPI Select.</w:t>
       </w:r>
       <w:r>
         <w:rPr>
@@ -7614,25 +8906,85 @@
           <w:sz w:val="18"/>
           <w:szCs w:val="18"/>
         </w:rPr>
-        <w:t xml:space="preserve"> you must select a .dsk file</w:t>
-      </w:r>
-      <w:r>
-        <w:rPr>
-          <w:rFonts w:ascii="TimesNewRoman" w:hAnsi="TimesNewRoman"/>
-          <w:color w:val="000000"/>
-          <w:sz w:val="18"/>
-          <w:szCs w:val="18"/>
-        </w:rPr>
-        <w:t xml:space="preserve"> for the associated drive.  At this point Disk Extended Color Basic can read and write to the drives as normal.  The .dsk files must be placed in the games/coco3</w:t>
-      </w:r>
-      <w:r>
-        <w:rPr>
-          <w:rFonts w:ascii="TimesNewRoman" w:hAnsi="TimesNewRoman"/>
-          <w:color w:val="000000"/>
-          <w:sz w:val="18"/>
-          <w:szCs w:val="18"/>
-        </w:rPr>
-        <w:t xml:space="preserve"> directory of the MiSTer f</w:t>
+        <w:t xml:space="preserve"> you must select a .</w:t>
+      </w:r>
+      <w:proofErr w:type="spellStart"/>
+      <w:r>
+        <w:rPr>
+          <w:rFonts w:ascii="TimesNewRoman" w:hAnsi="TimesNewRoman"/>
+          <w:color w:val="000000"/>
+          <w:sz w:val="18"/>
+          <w:szCs w:val="18"/>
+        </w:rPr>
+        <w:t>dsk</w:t>
+      </w:r>
+      <w:proofErr w:type="spellEnd"/>
+      <w:r>
+        <w:rPr>
+          <w:rFonts w:ascii="TimesNewRoman" w:hAnsi="TimesNewRoman"/>
+          <w:color w:val="000000"/>
+          <w:sz w:val="18"/>
+          <w:szCs w:val="18"/>
+        </w:rPr>
+        <w:t xml:space="preserve"> file</w:t>
+      </w:r>
+      <w:r>
+        <w:rPr>
+          <w:rFonts w:ascii="TimesNewRoman" w:hAnsi="TimesNewRoman"/>
+          <w:color w:val="000000"/>
+          <w:sz w:val="18"/>
+          <w:szCs w:val="18"/>
+        </w:rPr>
+        <w:t xml:space="preserve"> for the associated drive.  At this point Disk Extended Color Basic can read and write to the drives as normal.  The .</w:t>
+      </w:r>
+      <w:proofErr w:type="spellStart"/>
+      <w:r>
+        <w:rPr>
+          <w:rFonts w:ascii="TimesNewRoman" w:hAnsi="TimesNewRoman"/>
+          <w:color w:val="000000"/>
+          <w:sz w:val="18"/>
+          <w:szCs w:val="18"/>
+        </w:rPr>
+        <w:t>dsk</w:t>
+      </w:r>
+      <w:proofErr w:type="spellEnd"/>
+      <w:r>
+        <w:rPr>
+          <w:rFonts w:ascii="TimesNewRoman" w:hAnsi="TimesNewRoman"/>
+          <w:color w:val="000000"/>
+          <w:sz w:val="18"/>
+          <w:szCs w:val="18"/>
+        </w:rPr>
+        <w:t xml:space="preserve"> files must be placed in the games/coco3</w:t>
+      </w:r>
+      <w:r>
+        <w:rPr>
+          <w:rFonts w:ascii="TimesNewRoman" w:hAnsi="TimesNewRoman"/>
+          <w:color w:val="000000"/>
+          <w:sz w:val="18"/>
+          <w:szCs w:val="18"/>
+        </w:rPr>
+        <w:t xml:space="preserve"> directory of the </w:t>
+      </w:r>
+      <w:proofErr w:type="spellStart"/>
+      <w:r>
+        <w:rPr>
+          <w:rFonts w:ascii="TimesNewRoman" w:hAnsi="TimesNewRoman"/>
+          <w:color w:val="000000"/>
+          <w:sz w:val="18"/>
+          <w:szCs w:val="18"/>
+        </w:rPr>
+        <w:t>MiSTer</w:t>
+      </w:r>
+      <w:proofErr w:type="spellEnd"/>
+      <w:r>
+        <w:rPr>
+          <w:rFonts w:ascii="TimesNewRoman" w:hAnsi="TimesNewRoman"/>
+          <w:color w:val="000000"/>
+          <w:sz w:val="18"/>
+          <w:szCs w:val="18"/>
+        </w:rPr>
+        <w:t xml:space="preserve"> f</w:t>
       </w:r>
       <w:r>
         <w:rPr>
@@ -7670,7 +9022,47 @@
           <w:sz w:val="18"/>
           <w:szCs w:val="18"/>
         </w:rPr>
-        <w:t xml:space="preserve">Disk Extended Color Basic supports 4, single sided 35 track, 18 sector disks.  The hardware supports double sided floppy which can be used in OS9.  The OSD examines the .dsk file size and mounts the disk as double sided if its size is larger that a </w:t>
+        <w:t>Disk Extended Color Basic supports 4, single sided 35 track, 18 sector disks.  The hardware supports double sided floppy which can be used in OS9.  The OSD examines the .</w:t>
+      </w:r>
+      <w:proofErr w:type="spellStart"/>
+      <w:r>
+        <w:rPr>
+          <w:rFonts w:ascii="TimesNewRoman" w:hAnsi="TimesNewRoman"/>
+          <w:color w:val="000000"/>
+          <w:sz w:val="18"/>
+          <w:szCs w:val="18"/>
+        </w:rPr>
+        <w:t>dsk</w:t>
+      </w:r>
+      <w:proofErr w:type="spellEnd"/>
+      <w:r>
+        <w:rPr>
+          <w:rFonts w:ascii="TimesNewRoman" w:hAnsi="TimesNewRoman"/>
+          <w:color w:val="000000"/>
+          <w:sz w:val="18"/>
+          <w:szCs w:val="18"/>
+        </w:rPr>
+        <w:t xml:space="preserve"> file size and mounts the disk as double sided if its size is larger </w:t>
+      </w:r>
+      <w:proofErr w:type="spellStart"/>
+      <w:r>
+        <w:rPr>
+          <w:rFonts w:ascii="TimesNewRoman" w:hAnsi="TimesNewRoman"/>
+          <w:color w:val="000000"/>
+          <w:sz w:val="18"/>
+          <w:szCs w:val="18"/>
+        </w:rPr>
+        <w:t>that</w:t>
+      </w:r>
+      <w:proofErr w:type="spellEnd"/>
+      <w:r>
+        <w:rPr>
+          <w:rFonts w:ascii="TimesNewRoman" w:hAnsi="TimesNewRoman"/>
+          <w:color w:val="000000"/>
+          <w:sz w:val="18"/>
+          <w:szCs w:val="18"/>
+        </w:rPr>
+        <w:t xml:space="preserve"> a </w:t>
       </w:r>
       <w:proofErr w:type="gramStart"/>
       <w:r>
@@ -7710,7 +9102,27 @@
           <w:sz w:val="18"/>
           <w:szCs w:val="18"/>
         </w:rPr>
-        <w:t>The track write function of the WD1773 chip is not supported, therefore the dskini dos command, while it functions and returns with a ‘OK’ – it does not initialize a disk.  Instead, mount a blank disk or use the appropriate kill commands to clean a disk.</w:t>
+        <w:t xml:space="preserve">The track write function of the WD1773 chip is not supported, therefore the </w:t>
+      </w:r>
+      <w:proofErr w:type="spellStart"/>
+      <w:r>
+        <w:rPr>
+          <w:rFonts w:ascii="TimesNewRoman" w:hAnsi="TimesNewRoman"/>
+          <w:color w:val="000000"/>
+          <w:sz w:val="18"/>
+          <w:szCs w:val="18"/>
+        </w:rPr>
+        <w:t>dskini</w:t>
+      </w:r>
+      <w:proofErr w:type="spellEnd"/>
+      <w:r>
+        <w:rPr>
+          <w:rFonts w:ascii="TimesNewRoman" w:hAnsi="TimesNewRoman"/>
+          <w:color w:val="000000"/>
+          <w:sz w:val="18"/>
+          <w:szCs w:val="18"/>
+        </w:rPr>
+        <w:t xml:space="preserve"> dos command, while it functions and returns with a ‘OK’ – it does not initialize a disk.  Instead, mount a blank disk or use the appropriate kill commands to clean a disk.</w:t>
       </w:r>
     </w:p>
     <w:p>
@@ -7768,6 +9180,7 @@
         </w:rPr>
         <w:t xml:space="preserve">a </w:t>
       </w:r>
+      <w:proofErr w:type="spellStart"/>
       <w:r>
         <w:rPr>
           <w:rFonts w:ascii="TimesNewRoman" w:hAnsi="TimesNewRoman"/>
@@ -7777,6 +9190,7 @@
         </w:rPr>
         <w:t>CoCoSDC</w:t>
       </w:r>
+      <w:proofErr w:type="spellEnd"/>
       <w:r>
         <w:rPr>
           <w:rFonts w:ascii="TimesNewRoman" w:hAnsi="TimesNewRoman"/>
@@ -7794,8 +9208,19 @@
           <w:sz w:val="18"/>
           <w:szCs w:val="18"/>
         </w:rPr>
-        <w:t>a .dsk</w:t>
-      </w:r>
+        <w:t>a .</w:t>
+      </w:r>
+      <w:proofErr w:type="spellStart"/>
+      <w:r>
+        <w:rPr>
+          <w:rFonts w:ascii="TimesNewRoman" w:hAnsi="TimesNewRoman"/>
+          <w:color w:val="000000"/>
+          <w:sz w:val="18"/>
+          <w:szCs w:val="18"/>
+        </w:rPr>
+        <w:t>dsk</w:t>
+      </w:r>
+      <w:proofErr w:type="spellEnd"/>
       <w:proofErr w:type="gramEnd"/>
       <w:r>
         <w:rPr>
@@ -7804,7 +9229,27 @@
           <w:sz w:val="18"/>
           <w:szCs w:val="18"/>
         </w:rPr>
-        <w:t xml:space="preserve"> or .vhd file.  </w:t>
+        <w:t xml:space="preserve"> or .</w:t>
+      </w:r>
+      <w:proofErr w:type="spellStart"/>
+      <w:r>
+        <w:rPr>
+          <w:rFonts w:ascii="TimesNewRoman" w:hAnsi="TimesNewRoman"/>
+          <w:color w:val="000000"/>
+          <w:sz w:val="18"/>
+          <w:szCs w:val="18"/>
+        </w:rPr>
+        <w:t>vhd</w:t>
+      </w:r>
+      <w:proofErr w:type="spellEnd"/>
+      <w:r>
+        <w:rPr>
+          <w:rFonts w:ascii="TimesNewRoman" w:hAnsi="TimesNewRoman"/>
+          <w:color w:val="000000"/>
+          <w:sz w:val="18"/>
+          <w:szCs w:val="18"/>
+        </w:rPr>
+        <w:t xml:space="preserve"> file.  </w:t>
       </w:r>
       <w:r>
         <w:rPr>
@@ -7833,6 +9278,7 @@
         </w:rPr>
         <w:t xml:space="preserve"> </w:t>
       </w:r>
+      <w:proofErr w:type="spellStart"/>
       <w:r>
         <w:rPr>
           <w:rFonts w:ascii="TimesNewRoman" w:hAnsi="TimesNewRoman"/>
@@ -7842,6 +9288,7 @@
         </w:rPr>
         <w:t>CoCoSDC</w:t>
       </w:r>
+      <w:proofErr w:type="spellEnd"/>
       <w:r>
         <w:rPr>
           <w:rFonts w:ascii="TimesNewRoman" w:hAnsi="TimesNewRoman"/>
@@ -7869,6 +9316,7 @@
         </w:rPr>
         <w:t xml:space="preserve">the actual hardware </w:t>
       </w:r>
+      <w:proofErr w:type="spellStart"/>
       <w:r>
         <w:rPr>
           <w:rFonts w:ascii="TimesNewRoman" w:hAnsi="TimesNewRoman"/>
@@ -7879,15 +9327,37 @@
         <w:lastRenderedPageBreak/>
         <w:t>CoCoSDC</w:t>
       </w:r>
-      <w:r>
-        <w:rPr>
-          <w:rFonts w:ascii="TimesNewRoman" w:hAnsi="TimesNewRoman"/>
-          <w:color w:val="000000"/>
-          <w:sz w:val="18"/>
-          <w:szCs w:val="18"/>
-        </w:rPr>
-        <w:t xml:space="preserve">.  It is limited to only the requirements of the NitrOS9 llcocosdc driver.  Because of this, no specific software written for the </w:t>
-      </w:r>
+      <w:proofErr w:type="spellEnd"/>
+      <w:r>
+        <w:rPr>
+          <w:rFonts w:ascii="TimesNewRoman" w:hAnsi="TimesNewRoman"/>
+          <w:color w:val="000000"/>
+          <w:sz w:val="18"/>
+          <w:szCs w:val="18"/>
+        </w:rPr>
+        <w:t xml:space="preserve">.  It is limited to only the requirements of the NitrOS9 </w:t>
+      </w:r>
+      <w:proofErr w:type="spellStart"/>
+      <w:r>
+        <w:rPr>
+          <w:rFonts w:ascii="TimesNewRoman" w:hAnsi="TimesNewRoman"/>
+          <w:color w:val="000000"/>
+          <w:sz w:val="18"/>
+          <w:szCs w:val="18"/>
+        </w:rPr>
+        <w:t>llcocosdc</w:t>
+      </w:r>
+      <w:proofErr w:type="spellEnd"/>
+      <w:r>
+        <w:rPr>
+          <w:rFonts w:ascii="TimesNewRoman" w:hAnsi="TimesNewRoman"/>
+          <w:color w:val="000000"/>
+          <w:sz w:val="18"/>
+          <w:szCs w:val="18"/>
+        </w:rPr>
+        <w:t xml:space="preserve"> driver.  Because of this, no specific software written for the </w:t>
+      </w:r>
+      <w:proofErr w:type="spellStart"/>
       <w:r>
         <w:rPr>
           <w:rFonts w:ascii="TimesNewRoman" w:hAnsi="TimesNewRoman"/>
@@ -7897,6 +9367,7 @@
         </w:rPr>
         <w:t>CoCoSDC</w:t>
       </w:r>
+      <w:proofErr w:type="spellEnd"/>
       <w:r>
         <w:rPr>
           <w:rFonts w:ascii="TimesNewRoman" w:hAnsi="TimesNewRoman"/>
@@ -7942,7 +9413,67 @@
           <w:sz w:val="18"/>
           <w:szCs w:val="18"/>
         </w:rPr>
-        <w:t xml:space="preserve">the NitrOS9 Ease of Use superfloppies support a second superfloppy ‘blank’ hard drive as drive 1 on the CoCoSDC.  This second HD is referenced as /H1.  </w:t>
+        <w:t xml:space="preserve">the NitrOS9 Ease of Use </w:t>
+      </w:r>
+      <w:proofErr w:type="spellStart"/>
+      <w:r>
+        <w:rPr>
+          <w:rFonts w:ascii="TimesNewRoman" w:hAnsi="TimesNewRoman"/>
+          <w:color w:val="000000"/>
+          <w:sz w:val="18"/>
+          <w:szCs w:val="18"/>
+        </w:rPr>
+        <w:t>superfloppies</w:t>
+      </w:r>
+      <w:proofErr w:type="spellEnd"/>
+      <w:r>
+        <w:rPr>
+          <w:rFonts w:ascii="TimesNewRoman" w:hAnsi="TimesNewRoman"/>
+          <w:color w:val="000000"/>
+          <w:sz w:val="18"/>
+          <w:szCs w:val="18"/>
+        </w:rPr>
+        <w:t xml:space="preserve"> support a second </w:t>
+      </w:r>
+      <w:proofErr w:type="spellStart"/>
+      <w:r>
+        <w:rPr>
+          <w:rFonts w:ascii="TimesNewRoman" w:hAnsi="TimesNewRoman"/>
+          <w:color w:val="000000"/>
+          <w:sz w:val="18"/>
+          <w:szCs w:val="18"/>
+        </w:rPr>
+        <w:t>superfloppy</w:t>
+      </w:r>
+      <w:proofErr w:type="spellEnd"/>
+      <w:r>
+        <w:rPr>
+          <w:rFonts w:ascii="TimesNewRoman" w:hAnsi="TimesNewRoman"/>
+          <w:color w:val="000000"/>
+          <w:sz w:val="18"/>
+          <w:szCs w:val="18"/>
+        </w:rPr>
+        <w:t xml:space="preserve"> ‘blank’ hard drive as drive 1 on the </w:t>
+      </w:r>
+      <w:proofErr w:type="spellStart"/>
+      <w:r>
+        <w:rPr>
+          <w:rFonts w:ascii="TimesNewRoman" w:hAnsi="TimesNewRoman"/>
+          <w:color w:val="000000"/>
+          <w:sz w:val="18"/>
+          <w:szCs w:val="18"/>
+        </w:rPr>
+        <w:t>CoCoSDC</w:t>
+      </w:r>
+      <w:proofErr w:type="spellEnd"/>
+      <w:r>
+        <w:rPr>
+          <w:rFonts w:ascii="TimesNewRoman" w:hAnsi="TimesNewRoman"/>
+          <w:color w:val="000000"/>
+          <w:sz w:val="18"/>
+          <w:szCs w:val="18"/>
+        </w:rPr>
+        <w:t xml:space="preserve">.  This second HD is referenced as /H1.  </w:t>
       </w:r>
       <w:proofErr w:type="gramStart"/>
       <w:r>
@@ -7962,7 +9493,47 @@
           <w:sz w:val="18"/>
           <w:szCs w:val="18"/>
         </w:rPr>
-        <w:t xml:space="preserve"> while the NitrOS9 CoCoSDC driver shuts down normal floppy access on the CoCoSDC, NitrOS9 does see the floppy controller in slot 4.  The </w:t>
+        <w:t xml:space="preserve"> while the NitrOS9 </w:t>
+      </w:r>
+      <w:proofErr w:type="spellStart"/>
+      <w:r>
+        <w:rPr>
+          <w:rFonts w:ascii="TimesNewRoman" w:hAnsi="TimesNewRoman"/>
+          <w:color w:val="000000"/>
+          <w:sz w:val="18"/>
+          <w:szCs w:val="18"/>
+        </w:rPr>
+        <w:t>CoCoSDC</w:t>
+      </w:r>
+      <w:proofErr w:type="spellEnd"/>
+      <w:r>
+        <w:rPr>
+          <w:rFonts w:ascii="TimesNewRoman" w:hAnsi="TimesNewRoman"/>
+          <w:color w:val="000000"/>
+          <w:sz w:val="18"/>
+          <w:szCs w:val="18"/>
+        </w:rPr>
+        <w:t xml:space="preserve"> driver shuts down normal floppy access on the </w:t>
+      </w:r>
+      <w:proofErr w:type="spellStart"/>
+      <w:r>
+        <w:rPr>
+          <w:rFonts w:ascii="TimesNewRoman" w:hAnsi="TimesNewRoman"/>
+          <w:color w:val="000000"/>
+          <w:sz w:val="18"/>
+          <w:szCs w:val="18"/>
+        </w:rPr>
+        <w:t>CoCoSDC</w:t>
+      </w:r>
+      <w:proofErr w:type="spellEnd"/>
+      <w:r>
+        <w:rPr>
+          <w:rFonts w:ascii="TimesNewRoman" w:hAnsi="TimesNewRoman"/>
+          <w:color w:val="000000"/>
+          <w:sz w:val="18"/>
+          <w:szCs w:val="18"/>
+        </w:rPr>
+        <w:t xml:space="preserve">, NitrOS9 does see the floppy controller in slot 4.  The </w:t>
       </w:r>
       <w:proofErr w:type="gramStart"/>
       <w:r>
@@ -7982,7 +9553,27 @@
           <w:sz w:val="18"/>
           <w:szCs w:val="18"/>
         </w:rPr>
-        <w:t xml:space="preserve"> Display for control of MiSTer functions has been updated to allow slot 4 floppies to be mounted for function under NitrOS9.  Also note, that at the time of writing the Ease </w:t>
+        <w:t xml:space="preserve"> Display for control of </w:t>
+      </w:r>
+      <w:proofErr w:type="spellStart"/>
+      <w:r>
+        <w:rPr>
+          <w:rFonts w:ascii="TimesNewRoman" w:hAnsi="TimesNewRoman"/>
+          <w:color w:val="000000"/>
+          <w:sz w:val="18"/>
+          <w:szCs w:val="18"/>
+        </w:rPr>
+        <w:t>MiSTer</w:t>
+      </w:r>
+      <w:proofErr w:type="spellEnd"/>
+      <w:r>
+        <w:rPr>
+          <w:rFonts w:ascii="TimesNewRoman" w:hAnsi="TimesNewRoman"/>
+          <w:color w:val="000000"/>
+          <w:sz w:val="18"/>
+          <w:szCs w:val="18"/>
+        </w:rPr>
+        <w:t xml:space="preserve"> functions has been updated to allow slot 4 floppies to be mounted for function under NitrOS9.  Also note, that at the time of writing the Ease </w:t>
       </w:r>
       <w:proofErr w:type="gramStart"/>
       <w:r>
@@ -8095,7 +9686,47 @@
           <w:sz w:val="18"/>
           <w:szCs w:val="18"/>
         </w:rPr>
-        <w:t>The RS-232 has been moved to the multi-pak slot 1.  This requires a terminal program which is multi-pak aware to use.</w:t>
+        <w:t>The RS-232 has been moved to the multi-</w:t>
+      </w:r>
+      <w:proofErr w:type="spellStart"/>
+      <w:r>
+        <w:rPr>
+          <w:rFonts w:ascii="TimesNewRoman" w:hAnsi="TimesNewRoman"/>
+          <w:color w:val="000000"/>
+          <w:sz w:val="18"/>
+          <w:szCs w:val="18"/>
+        </w:rPr>
+        <w:t>pak</w:t>
+      </w:r>
+      <w:proofErr w:type="spellEnd"/>
+      <w:r>
+        <w:rPr>
+          <w:rFonts w:ascii="TimesNewRoman" w:hAnsi="TimesNewRoman"/>
+          <w:color w:val="000000"/>
+          <w:sz w:val="18"/>
+          <w:szCs w:val="18"/>
+        </w:rPr>
+        <w:t xml:space="preserve"> slot 1.  This requires a terminal program which is multi-</w:t>
+      </w:r>
+      <w:proofErr w:type="spellStart"/>
+      <w:r>
+        <w:rPr>
+          <w:rFonts w:ascii="TimesNewRoman" w:hAnsi="TimesNewRoman"/>
+          <w:color w:val="000000"/>
+          <w:sz w:val="18"/>
+          <w:szCs w:val="18"/>
+        </w:rPr>
+        <w:t>pak</w:t>
+      </w:r>
+      <w:proofErr w:type="spellEnd"/>
+      <w:r>
+        <w:rPr>
+          <w:rFonts w:ascii="TimesNewRoman" w:hAnsi="TimesNewRoman"/>
+          <w:color w:val="000000"/>
+          <w:sz w:val="18"/>
+          <w:szCs w:val="18"/>
+        </w:rPr>
+        <w:t xml:space="preserve"> aware to use.</w:t>
       </w:r>
     </w:p>
     <w:p>
@@ -8115,7 +9746,27 @@
           <w:sz w:val="18"/>
           <w:szCs w:val="18"/>
         </w:rPr>
-        <w:t xml:space="preserve">The MiSTer OSD allows the serial port to be connected to one of the following: None, PPP, Console, MIDI, or Modem.  </w:t>
+        <w:t xml:space="preserve">The </w:t>
+      </w:r>
+      <w:proofErr w:type="spellStart"/>
+      <w:r>
+        <w:rPr>
+          <w:rFonts w:ascii="TimesNewRoman" w:hAnsi="TimesNewRoman"/>
+          <w:color w:val="000000"/>
+          <w:sz w:val="18"/>
+          <w:szCs w:val="18"/>
+        </w:rPr>
+        <w:t>MiSTer</w:t>
+      </w:r>
+      <w:proofErr w:type="spellEnd"/>
+      <w:r>
+        <w:rPr>
+          <w:rFonts w:ascii="TimesNewRoman" w:hAnsi="TimesNewRoman"/>
+          <w:color w:val="000000"/>
+          <w:sz w:val="18"/>
+          <w:szCs w:val="18"/>
+        </w:rPr>
+        <w:t xml:space="preserve"> OSD allows the serial port to be connected to one of the following: None, PPP, Console, MIDI, or Modem.  </w:t>
       </w:r>
       <w:r>
         <w:rPr>
@@ -8133,7 +9784,27 @@
           <w:sz w:val="18"/>
           <w:szCs w:val="18"/>
         </w:rPr>
-        <w:t xml:space="preserve"> Console will connect you with the Linux system underneath MiSTer.</w:t>
+        <w:t xml:space="preserve"> Console will connect you with the Linux system underneath </w:t>
+      </w:r>
+      <w:proofErr w:type="spellStart"/>
+      <w:r>
+        <w:rPr>
+          <w:rFonts w:ascii="TimesNewRoman" w:hAnsi="TimesNewRoman"/>
+          <w:color w:val="000000"/>
+          <w:sz w:val="18"/>
+          <w:szCs w:val="18"/>
+        </w:rPr>
+        <w:t>MiSTer</w:t>
+      </w:r>
+      <w:proofErr w:type="spellEnd"/>
+      <w:r>
+        <w:rPr>
+          <w:rFonts w:ascii="TimesNewRoman" w:hAnsi="TimesNewRoman"/>
+          <w:color w:val="000000"/>
+          <w:sz w:val="18"/>
+          <w:szCs w:val="18"/>
+        </w:rPr>
+        <w:t>.</w:t>
       </w:r>
       <w:r>
         <w:rPr>
@@ -8156,7 +9827,27 @@
           <w:sz w:val="18"/>
           <w:szCs w:val="18"/>
         </w:rPr>
-        <w:t>The internal RS-232 port is not used in the MiSTer port.</w:t>
+        <w:t xml:space="preserve">The internal RS-232 port is not used in the </w:t>
+      </w:r>
+      <w:proofErr w:type="spellStart"/>
+      <w:r>
+        <w:rPr>
+          <w:rFonts w:ascii="TimesNewRoman" w:hAnsi="TimesNewRoman"/>
+          <w:color w:val="000000"/>
+          <w:sz w:val="18"/>
+          <w:szCs w:val="18"/>
+        </w:rPr>
+        <w:t>MiSTer</w:t>
+      </w:r>
+      <w:proofErr w:type="spellEnd"/>
+      <w:r>
+        <w:rPr>
+          <w:rFonts w:ascii="TimesNewRoman" w:hAnsi="TimesNewRoman"/>
+          <w:color w:val="000000"/>
+          <w:sz w:val="18"/>
+          <w:szCs w:val="18"/>
+        </w:rPr>
+        <w:t xml:space="preserve"> port.</w:t>
       </w:r>
     </w:p>
     <w:p>
@@ -8189,14 +9880,25 @@
         </w:rPr>
         <w:t xml:space="preserve">The original CoCo3 sound is implemented using the </w:t>
       </w:r>
-      <w:r>
-        <w:rPr>
-          <w:rFonts w:ascii="TimesNewRoman" w:hAnsi="TimesNewRoman"/>
-          <w:color w:val="000000"/>
-          <w:sz w:val="18"/>
-          <w:szCs w:val="18"/>
-        </w:rPr>
-        <w:t>MiSTer system</w:t>
+      <w:proofErr w:type="spellStart"/>
+      <w:r>
+        <w:rPr>
+          <w:rFonts w:ascii="TimesNewRoman" w:hAnsi="TimesNewRoman"/>
+          <w:color w:val="000000"/>
+          <w:sz w:val="18"/>
+          <w:szCs w:val="18"/>
+        </w:rPr>
+        <w:t>MiSTer</w:t>
+      </w:r>
+      <w:proofErr w:type="spellEnd"/>
+      <w:r>
+        <w:rPr>
+          <w:rFonts w:ascii="TimesNewRoman" w:hAnsi="TimesNewRoman"/>
+          <w:color w:val="000000"/>
+          <w:sz w:val="18"/>
+          <w:szCs w:val="18"/>
+        </w:rPr>
+        <w:t xml:space="preserve"> system</w:t>
       </w:r>
       <w:r>
         <w:rPr>
@@ -8340,7 +10042,27 @@
           <w:sz w:val="18"/>
           <w:szCs w:val="18"/>
         </w:rPr>
-        <w:t>The MiSTer supported controllers are mapped to the CoCo3_FPGA port.</w:t>
+        <w:t xml:space="preserve">The </w:t>
+      </w:r>
+      <w:proofErr w:type="spellStart"/>
+      <w:r>
+        <w:rPr>
+          <w:rFonts w:ascii="TimesNewRoman" w:hAnsi="TimesNewRoman"/>
+          <w:color w:val="000000"/>
+          <w:sz w:val="18"/>
+          <w:szCs w:val="18"/>
+        </w:rPr>
+        <w:t>MiSTer</w:t>
+      </w:r>
+      <w:proofErr w:type="spellEnd"/>
+      <w:r>
+        <w:rPr>
+          <w:rFonts w:ascii="TimesNewRoman" w:hAnsi="TimesNewRoman"/>
+          <w:color w:val="000000"/>
+          <w:sz w:val="18"/>
+          <w:szCs w:val="18"/>
+        </w:rPr>
+        <w:t xml:space="preserve"> supported controllers are mapped to the CoCo3_FPGA port.</w:t>
       </w:r>
     </w:p>
     <w:p>
@@ -8377,7 +10099,27 @@
           <w:sz w:val="18"/>
           <w:szCs w:val="18"/>
         </w:rPr>
-        <w:t xml:space="preserve">A MiSTer supported Mouse </w:t>
+        <w:t xml:space="preserve">A </w:t>
+      </w:r>
+      <w:proofErr w:type="spellStart"/>
+      <w:r>
+        <w:rPr>
+          <w:rFonts w:ascii="TimesNewRoman" w:hAnsi="TimesNewRoman"/>
+          <w:color w:val="000000"/>
+          <w:sz w:val="18"/>
+          <w:szCs w:val="18"/>
+        </w:rPr>
+        <w:t>MiSTer</w:t>
+      </w:r>
+      <w:proofErr w:type="spellEnd"/>
+      <w:r>
+        <w:rPr>
+          <w:rFonts w:ascii="TimesNewRoman" w:hAnsi="TimesNewRoman"/>
+          <w:color w:val="000000"/>
+          <w:sz w:val="18"/>
+          <w:szCs w:val="18"/>
+        </w:rPr>
+        <w:t xml:space="preserve"> supported Mouse </w:t>
       </w:r>
       <w:r>
         <w:rPr>
@@ -8404,7 +10146,47 @@
           <w:sz w:val="18"/>
           <w:szCs w:val="18"/>
         </w:rPr>
-        <w:t xml:space="preserve">  This is primarily of benefit to the NitrOS9 Easy of Use distribution upon invoking the ‘gshell’ command.</w:t>
+        <w:t xml:space="preserve">  This is primarily of benefit to the NitrOS9 </w:t>
+      </w:r>
+      <w:proofErr w:type="spellStart"/>
+      <w:r>
+        <w:rPr>
+          <w:rFonts w:ascii="TimesNewRoman" w:hAnsi="TimesNewRoman"/>
+          <w:color w:val="000000"/>
+          <w:sz w:val="18"/>
+          <w:szCs w:val="18"/>
+        </w:rPr>
+        <w:t>Easy</w:t>
+      </w:r>
+      <w:proofErr w:type="spellEnd"/>
+      <w:r>
+        <w:rPr>
+          <w:rFonts w:ascii="TimesNewRoman" w:hAnsi="TimesNewRoman"/>
+          <w:color w:val="000000"/>
+          <w:sz w:val="18"/>
+          <w:szCs w:val="18"/>
+        </w:rPr>
+        <w:t xml:space="preserve"> of Use distribution upon invoking the ‘</w:t>
+      </w:r>
+      <w:proofErr w:type="spellStart"/>
+      <w:r>
+        <w:rPr>
+          <w:rFonts w:ascii="TimesNewRoman" w:hAnsi="TimesNewRoman"/>
+          <w:color w:val="000000"/>
+          <w:sz w:val="18"/>
+          <w:szCs w:val="18"/>
+        </w:rPr>
+        <w:t>gshell</w:t>
+      </w:r>
+      <w:proofErr w:type="spellEnd"/>
+      <w:r>
+        <w:rPr>
+          <w:rFonts w:ascii="TimesNewRoman" w:hAnsi="TimesNewRoman"/>
+          <w:color w:val="000000"/>
+          <w:sz w:val="18"/>
+          <w:szCs w:val="18"/>
+        </w:rPr>
+        <w:t>’ command.</w:t>
       </w:r>
     </w:p>
     <w:p>
@@ -8548,8 +10330,19 @@
           <w:sz w:val="18"/>
           <w:szCs w:val="18"/>
         </w:rPr>
-        <w:t>Implementation, 0000 = DE1, 0001 = DE2-115, 0010 = MiSTer</w:t>
-      </w:r>
+        <w:t xml:space="preserve">Implementation, 0000 = DE1, 0001 = DE2-115, 0010 = </w:t>
+      </w:r>
+      <w:proofErr w:type="spellStart"/>
+      <w:r>
+        <w:rPr>
+          <w:rFonts w:ascii="TimesNewRoman" w:hAnsi="TimesNewRoman"/>
+          <w:color w:val="000000"/>
+          <w:sz w:val="18"/>
+          <w:szCs w:val="18"/>
+        </w:rPr>
+        <w:t>MiSTer</w:t>
+      </w:r>
+      <w:proofErr w:type="spellEnd"/>
     </w:p>
     <w:p>
       <w:pPr>
@@ -8632,7 +10425,27 @@
           <w:sz w:val="18"/>
           <w:szCs w:val="18"/>
         </w:rPr>
-        <w:t xml:space="preserve"> [MiSTer]</w:t>
+        <w:t xml:space="preserve"> [</w:t>
+      </w:r>
+      <w:proofErr w:type="spellStart"/>
+      <w:r>
+        <w:rPr>
+          <w:rFonts w:ascii="TimesNewRoman" w:hAnsi="TimesNewRoman"/>
+          <w:color w:val="000000"/>
+          <w:sz w:val="18"/>
+          <w:szCs w:val="18"/>
+        </w:rPr>
+        <w:t>MiSTer</w:t>
+      </w:r>
+      <w:proofErr w:type="spellEnd"/>
+      <w:r>
+        <w:rPr>
+          <w:rFonts w:ascii="TimesNewRoman" w:hAnsi="TimesNewRoman"/>
+          <w:color w:val="000000"/>
+          <w:sz w:val="18"/>
+          <w:szCs w:val="18"/>
+        </w:rPr>
+        <w:t>]</w:t>
       </w:r>
       <w:r>
         <w:rPr>
@@ -8807,8 +10620,19 @@
           <w:sz w:val="18"/>
           <w:szCs w:val="18"/>
         </w:rPr>
-        <w:t>of .dsk</w:t>
-      </w:r>
+        <w:t>of .</w:t>
+      </w:r>
+      <w:proofErr w:type="spellStart"/>
+      <w:r>
+        <w:rPr>
+          <w:rFonts w:ascii="TimesNewRoman" w:hAnsi="TimesNewRoman"/>
+          <w:color w:val="000000"/>
+          <w:sz w:val="18"/>
+          <w:szCs w:val="18"/>
+        </w:rPr>
+        <w:t>dsk</w:t>
+      </w:r>
+      <w:proofErr w:type="spellEnd"/>
       <w:proofErr w:type="gramEnd"/>
       <w:r>
         <w:rPr>
@@ -8817,7 +10641,47 @@
           <w:sz w:val="18"/>
           <w:szCs w:val="18"/>
         </w:rPr>
-        <w:t xml:space="preserve"> or .vhd files are supported through a register compatible cocosdc interface.</w:t>
+        <w:t xml:space="preserve"> or .</w:t>
+      </w:r>
+      <w:proofErr w:type="spellStart"/>
+      <w:r>
+        <w:rPr>
+          <w:rFonts w:ascii="TimesNewRoman" w:hAnsi="TimesNewRoman"/>
+          <w:color w:val="000000"/>
+          <w:sz w:val="18"/>
+          <w:szCs w:val="18"/>
+        </w:rPr>
+        <w:t>vhd</w:t>
+      </w:r>
+      <w:proofErr w:type="spellEnd"/>
+      <w:r>
+        <w:rPr>
+          <w:rFonts w:ascii="TimesNewRoman" w:hAnsi="TimesNewRoman"/>
+          <w:color w:val="000000"/>
+          <w:sz w:val="18"/>
+          <w:szCs w:val="18"/>
+        </w:rPr>
+        <w:t xml:space="preserve"> files are supported through a register compatible </w:t>
+      </w:r>
+      <w:proofErr w:type="spellStart"/>
+      <w:r>
+        <w:rPr>
+          <w:rFonts w:ascii="TimesNewRoman" w:hAnsi="TimesNewRoman"/>
+          <w:color w:val="000000"/>
+          <w:sz w:val="18"/>
+          <w:szCs w:val="18"/>
+        </w:rPr>
+        <w:t>cocosdc</w:t>
+      </w:r>
+      <w:proofErr w:type="spellEnd"/>
+      <w:r>
+        <w:rPr>
+          <w:rFonts w:ascii="TimesNewRoman" w:hAnsi="TimesNewRoman"/>
+          <w:color w:val="000000"/>
+          <w:sz w:val="18"/>
+          <w:szCs w:val="18"/>
+        </w:rPr>
+        <w:t xml:space="preserve"> interface.</w:t>
       </w:r>
     </w:p>
     <w:p>
@@ -8854,7 +10718,27 @@
           <w:sz w:val="18"/>
           <w:szCs w:val="18"/>
         </w:rPr>
-        <w:t>The SD Card Interface implemented in other implementations of the CoCoFPGA is not supported.</w:t>
+        <w:t xml:space="preserve">The SD Card Interface implemented in other implementations of the </w:t>
+      </w:r>
+      <w:proofErr w:type="spellStart"/>
+      <w:r>
+        <w:rPr>
+          <w:rFonts w:ascii="TimesNewRoman" w:hAnsi="TimesNewRoman"/>
+          <w:color w:val="000000"/>
+          <w:sz w:val="18"/>
+          <w:szCs w:val="18"/>
+        </w:rPr>
+        <w:t>CoCoFPGA</w:t>
+      </w:r>
+      <w:proofErr w:type="spellEnd"/>
+      <w:r>
+        <w:rPr>
+          <w:rFonts w:ascii="TimesNewRoman" w:hAnsi="TimesNewRoman"/>
+          <w:color w:val="000000"/>
+          <w:sz w:val="18"/>
+          <w:szCs w:val="18"/>
+        </w:rPr>
+        <w:t xml:space="preserve"> is not supported.</w:t>
       </w:r>
     </w:p>
     <w:p>
@@ -8891,7 +10775,27 @@
           <w:sz w:val="18"/>
           <w:szCs w:val="18"/>
         </w:rPr>
-        <w:t>The SDRAM ram-disk implemented in other implementations of the CoCoFPGA is not supported.</w:t>
+        <w:t xml:space="preserve">The SDRAM ram-disk implemented in other implementations of the </w:t>
+      </w:r>
+      <w:proofErr w:type="spellStart"/>
+      <w:r>
+        <w:rPr>
+          <w:rFonts w:ascii="TimesNewRoman" w:hAnsi="TimesNewRoman"/>
+          <w:color w:val="000000"/>
+          <w:sz w:val="18"/>
+          <w:szCs w:val="18"/>
+        </w:rPr>
+        <w:t>CoCoFPGA</w:t>
+      </w:r>
+      <w:proofErr w:type="spellEnd"/>
+      <w:r>
+        <w:rPr>
+          <w:rFonts w:ascii="TimesNewRoman" w:hAnsi="TimesNewRoman"/>
+          <w:color w:val="000000"/>
+          <w:sz w:val="18"/>
+          <w:szCs w:val="18"/>
+        </w:rPr>
+        <w:t xml:space="preserve"> is not supported.</w:t>
       </w:r>
     </w:p>
     <w:p>
@@ -9553,7 +11457,27 @@
           <w:sz w:val="18"/>
           <w:szCs w:val="18"/>
         </w:rPr>
-        <w:t>The hardware implementation for this clock is not complete. The ability to keep track of all changes up to the Century takes an excessive amount of logic. Instead, only the logic to update seconds, minutes, hours, days, day of week, month, and year is implemented. Century is set as a constant of 20.  At the start of the FPGA module, Linux initializes the RTC one time.  If the MiSTer system is connected to the internet the Linux supplied time information will be accurate.</w:t>
+        <w:t xml:space="preserve">The hardware implementation for this clock is not complete. The ability to keep track of all changes up to the Century takes an excessive amount of logic. Instead, only the logic to update seconds, minutes, hours, days, day of week, month, and year is implemented. Century is set as a constant of 20.  At the start of the FPGA module, Linux initializes the RTC one time.  If the </w:t>
+      </w:r>
+      <w:proofErr w:type="spellStart"/>
+      <w:r>
+        <w:rPr>
+          <w:rFonts w:ascii="TimesNewRoman" w:hAnsi="TimesNewRoman"/>
+          <w:color w:val="000000"/>
+          <w:sz w:val="18"/>
+          <w:szCs w:val="18"/>
+        </w:rPr>
+        <w:t>MiSTer</w:t>
+      </w:r>
+      <w:proofErr w:type="spellEnd"/>
+      <w:r>
+        <w:rPr>
+          <w:rFonts w:ascii="TimesNewRoman" w:hAnsi="TimesNewRoman"/>
+          <w:color w:val="000000"/>
+          <w:sz w:val="18"/>
+          <w:szCs w:val="18"/>
+        </w:rPr>
+        <w:t xml:space="preserve"> system is connected to the internet the Linux supplied time information will be accurate.</w:t>
       </w:r>
     </w:p>
     <w:p>
@@ -10034,6 +11958,7 @@
       <w:pPr>
         <w:pStyle w:val="NormalWeb"/>
       </w:pPr>
+      <w:proofErr w:type="spellStart"/>
       <w:r>
         <w:rPr>
           <w:rFonts w:ascii="TimesNewRoman" w:hAnsi="TimesNewRoman"/>
@@ -10044,7 +11969,20 @@
           <w:szCs w:val="21"/>
           <w:u w:val="single"/>
         </w:rPr>
-        <w:t>WiFi Module</w:t>
+        <w:t>WiFi</w:t>
+      </w:r>
+      <w:proofErr w:type="spellEnd"/>
+      <w:r>
+        <w:rPr>
+          <w:rFonts w:ascii="TimesNewRoman" w:hAnsi="TimesNewRoman"/>
+          <w:b/>
+          <w:bCs/>
+          <w:color w:val="000000"/>
+          <w:sz w:val="21"/>
+          <w:szCs w:val="21"/>
+          <w:u w:val="single"/>
+        </w:rPr>
+        <w:t xml:space="preserve"> Module</w:t>
       </w:r>
     </w:p>
     <w:p>
@@ -10064,7 +12002,47 @@
           <w:sz w:val="18"/>
           <w:szCs w:val="18"/>
         </w:rPr>
-        <w:t>The WiFi module implemented in other implementations of the CoCoFPGA is not supported.</w:t>
+        <w:t xml:space="preserve">The </w:t>
+      </w:r>
+      <w:proofErr w:type="spellStart"/>
+      <w:r>
+        <w:rPr>
+          <w:rFonts w:ascii="TimesNewRoman" w:hAnsi="TimesNewRoman"/>
+          <w:color w:val="000000"/>
+          <w:sz w:val="18"/>
+          <w:szCs w:val="18"/>
+        </w:rPr>
+        <w:t>WiFi</w:t>
+      </w:r>
+      <w:proofErr w:type="spellEnd"/>
+      <w:r>
+        <w:rPr>
+          <w:rFonts w:ascii="TimesNewRoman" w:hAnsi="TimesNewRoman"/>
+          <w:color w:val="000000"/>
+          <w:sz w:val="18"/>
+          <w:szCs w:val="18"/>
+        </w:rPr>
+        <w:t xml:space="preserve"> module implemented in other implementations of the </w:t>
+      </w:r>
+      <w:proofErr w:type="spellStart"/>
+      <w:r>
+        <w:rPr>
+          <w:rFonts w:ascii="TimesNewRoman" w:hAnsi="TimesNewRoman"/>
+          <w:color w:val="000000"/>
+          <w:sz w:val="18"/>
+          <w:szCs w:val="18"/>
+        </w:rPr>
+        <w:t>CoCoFPGA</w:t>
+      </w:r>
+      <w:proofErr w:type="spellEnd"/>
+      <w:r>
+        <w:rPr>
+          <w:rFonts w:ascii="TimesNewRoman" w:hAnsi="TimesNewRoman"/>
+          <w:color w:val="000000"/>
+          <w:sz w:val="18"/>
+          <w:szCs w:val="18"/>
+        </w:rPr>
+        <w:t xml:space="preserve"> is not supported.</w:t>
       </w:r>
     </w:p>
     <w:p>
@@ -10174,7 +12152,47 @@
           <w:sz w:val="18"/>
           <w:szCs w:val="18"/>
         </w:rPr>
-        <w:t>Questions related to the MiSTer port can be posted to the discord MiSTer group:</w:t>
+        <w:t xml:space="preserve">Questions related to the </w:t>
+      </w:r>
+      <w:proofErr w:type="spellStart"/>
+      <w:r>
+        <w:rPr>
+          <w:rFonts w:ascii="TimesNewRoman" w:hAnsi="TimesNewRoman"/>
+          <w:color w:val="000000"/>
+          <w:sz w:val="18"/>
+          <w:szCs w:val="18"/>
+        </w:rPr>
+        <w:t>MiSTer</w:t>
+      </w:r>
+      <w:proofErr w:type="spellEnd"/>
+      <w:r>
+        <w:rPr>
+          <w:rFonts w:ascii="TimesNewRoman" w:hAnsi="TimesNewRoman"/>
+          <w:color w:val="000000"/>
+          <w:sz w:val="18"/>
+          <w:szCs w:val="18"/>
+        </w:rPr>
+        <w:t xml:space="preserve"> port can be posted to the discord </w:t>
+      </w:r>
+      <w:proofErr w:type="spellStart"/>
+      <w:r>
+        <w:rPr>
+          <w:rFonts w:ascii="TimesNewRoman" w:hAnsi="TimesNewRoman"/>
+          <w:color w:val="000000"/>
+          <w:sz w:val="18"/>
+          <w:szCs w:val="18"/>
+        </w:rPr>
+        <w:t>MiSTer</w:t>
+      </w:r>
+      <w:proofErr w:type="spellEnd"/>
+      <w:r>
+        <w:rPr>
+          <w:rFonts w:ascii="TimesNewRoman" w:hAnsi="TimesNewRoman"/>
+          <w:color w:val="000000"/>
+          <w:sz w:val="18"/>
+          <w:szCs w:val="18"/>
+        </w:rPr>
+        <w:t xml:space="preserve"> group:</w:t>
       </w:r>
     </w:p>
     <w:p>
@@ -10219,8 +12237,19 @@
           <w:sz w:val="18"/>
           <w:szCs w:val="18"/>
         </w:rPr>
-        <w:t>Alan Steremberg</w:t>
-      </w:r>
+        <w:t xml:space="preserve">Alan </w:t>
+      </w:r>
+      <w:proofErr w:type="spellStart"/>
+      <w:r>
+        <w:rPr>
+          <w:rFonts w:ascii="TimesNewRoman" w:hAnsi="TimesNewRoman"/>
+          <w:color w:val="000000"/>
+          <w:sz w:val="18"/>
+          <w:szCs w:val="18"/>
+        </w:rPr>
+        <w:t>Steremberg</w:t>
+      </w:r>
+      <w:proofErr w:type="spellEnd"/>
       <w:r>
         <w:rPr>
           <w:rFonts w:ascii="TimesNewRoman" w:hAnsi="TimesNewRoman"/>
@@ -10303,7 +12332,27 @@
           <w:sz w:val="18"/>
           <w:szCs w:val="18"/>
         </w:rPr>
-        <w:t>Updated MPI slot 4 and floppy sections to documenting the register level compatible cocosdc interface to be able to run the NitrOS9 Ease of Use Project super-</w:t>
+        <w:t xml:space="preserve">Updated MPI slot 4 and floppy sections to documenting the register level compatible </w:t>
+      </w:r>
+      <w:proofErr w:type="spellStart"/>
+      <w:r>
+        <w:rPr>
+          <w:rFonts w:ascii="TimesNewRoman" w:eastAsia="Times New Roman" w:hAnsi="TimesNewRoman" w:cs="Times New Roman"/>
+          <w:color w:val="000000"/>
+          <w:sz w:val="18"/>
+          <w:szCs w:val="18"/>
+        </w:rPr>
+        <w:t>cocosdc</w:t>
+      </w:r>
+      <w:proofErr w:type="spellEnd"/>
+      <w:r>
+        <w:rPr>
+          <w:rFonts w:ascii="TimesNewRoman" w:eastAsia="Times New Roman" w:hAnsi="TimesNewRoman" w:cs="Times New Roman"/>
+          <w:color w:val="000000"/>
+          <w:sz w:val="18"/>
+          <w:szCs w:val="18"/>
+        </w:rPr>
+        <w:t xml:space="preserve"> interface to be able to run the NitrOS9 Ease of Use Project super-</w:t>
       </w:r>
       <w:proofErr w:type="gramStart"/>
       <w:r>
@@ -10347,7 +12396,47 @@
           <w:sz w:val="18"/>
           <w:szCs w:val="18"/>
         </w:rPr>
-        <w:t>Updated to reflect the movement of the cocosdc to slot #2 and the two additional floppy drives associated.  The fact that NitrOS9 finds the real floppy drive controller in slot 4 is a bonus and functions ONLY on OS9.  The additional MiSTer mouse to joystick is also documented.</w:t>
+        <w:t xml:space="preserve">Updated to reflect the movement of the </w:t>
+      </w:r>
+      <w:proofErr w:type="spellStart"/>
+      <w:r>
+        <w:rPr>
+          <w:rFonts w:ascii="TimesNewRoman" w:eastAsia="Times New Roman" w:hAnsi="TimesNewRoman" w:cs="Times New Roman"/>
+          <w:color w:val="000000"/>
+          <w:sz w:val="18"/>
+          <w:szCs w:val="18"/>
+        </w:rPr>
+        <w:t>cocosdc</w:t>
+      </w:r>
+      <w:proofErr w:type="spellEnd"/>
+      <w:r>
+        <w:rPr>
+          <w:rFonts w:ascii="TimesNewRoman" w:eastAsia="Times New Roman" w:hAnsi="TimesNewRoman" w:cs="Times New Roman"/>
+          <w:color w:val="000000"/>
+          <w:sz w:val="18"/>
+          <w:szCs w:val="18"/>
+        </w:rPr>
+        <w:t xml:space="preserve"> to slot #2 and the two additional floppy drives associated.  The fact that NitrOS9 finds the real floppy drive controller in slot 4 is a bonus and functions ONLY on OS9.  The additional </w:t>
+      </w:r>
+      <w:proofErr w:type="spellStart"/>
+      <w:r>
+        <w:rPr>
+          <w:rFonts w:ascii="TimesNewRoman" w:eastAsia="Times New Roman" w:hAnsi="TimesNewRoman" w:cs="Times New Roman"/>
+          <w:color w:val="000000"/>
+          <w:sz w:val="18"/>
+          <w:szCs w:val="18"/>
+        </w:rPr>
+        <w:t>MiSTer</w:t>
+      </w:r>
+      <w:proofErr w:type="spellEnd"/>
+      <w:r>
+        <w:rPr>
+          <w:rFonts w:ascii="TimesNewRoman" w:eastAsia="Times New Roman" w:hAnsi="TimesNewRoman" w:cs="Times New Roman"/>
+          <w:color w:val="000000"/>
+          <w:sz w:val="18"/>
+          <w:szCs w:val="18"/>
+        </w:rPr>
+        <w:t xml:space="preserve"> mouse to joystick is also documented.</w:t>
       </w:r>
     </w:p>
     <w:p>
@@ -10371,7 +12460,47 @@
           <w:sz w:val="18"/>
           <w:szCs w:val="18"/>
         </w:rPr>
-        <w:t>Added 9.54 Mhz and 2.68 Mhz (GIMEX compatible speed).  Reworked speed selection to be GIMEX compatible.</w:t>
+        <w:t xml:space="preserve">Added 9.54 </w:t>
+      </w:r>
+      <w:proofErr w:type="spellStart"/>
+      <w:r>
+        <w:rPr>
+          <w:rFonts w:ascii="TimesNewRoman" w:eastAsia="Times New Roman" w:hAnsi="TimesNewRoman" w:cs="Times New Roman"/>
+          <w:color w:val="000000"/>
+          <w:sz w:val="18"/>
+          <w:szCs w:val="18"/>
+        </w:rPr>
+        <w:t>Mhz</w:t>
+      </w:r>
+      <w:proofErr w:type="spellEnd"/>
+      <w:r>
+        <w:rPr>
+          <w:rFonts w:ascii="TimesNewRoman" w:eastAsia="Times New Roman" w:hAnsi="TimesNewRoman" w:cs="Times New Roman"/>
+          <w:color w:val="000000"/>
+          <w:sz w:val="18"/>
+          <w:szCs w:val="18"/>
+        </w:rPr>
+        <w:t xml:space="preserve"> and 2.68 </w:t>
+      </w:r>
+      <w:proofErr w:type="spellStart"/>
+      <w:r>
+        <w:rPr>
+          <w:rFonts w:ascii="TimesNewRoman" w:eastAsia="Times New Roman" w:hAnsi="TimesNewRoman" w:cs="Times New Roman"/>
+          <w:color w:val="000000"/>
+          <w:sz w:val="18"/>
+          <w:szCs w:val="18"/>
+        </w:rPr>
+        <w:t>Mhz</w:t>
+      </w:r>
+      <w:proofErr w:type="spellEnd"/>
+      <w:r>
+        <w:rPr>
+          <w:rFonts w:ascii="TimesNewRoman" w:eastAsia="Times New Roman" w:hAnsi="TimesNewRoman" w:cs="Times New Roman"/>
+          <w:color w:val="000000"/>
+          <w:sz w:val="18"/>
+          <w:szCs w:val="18"/>
+        </w:rPr>
+        <w:t xml:space="preserve"> (GIMEX compatible speed).  Reworked speed selection to be GIMEX compatible.</w:t>
       </w:r>
     </w:p>
     <w:p>

--- a/docs/CoCo3FPGA.docx
+++ b/docs/CoCo3FPGA.docx
@@ -152,7 +152,7 @@
         <w:t>Ver 1.</w:t>
       </w:r>
       <w:r>
-        <w:t>5</w:t>
+        <w:t>6</w:t>
       </w:r>
       <w:r>
         <w:br w:type="page"/>
@@ -1934,104 +1934,70 @@
     </w:p>
     <w:p>
       <w:pPr>
+        <w:spacing w:after="0" w:line="240" w:lineRule="auto"/>
+        <w:rPr>
+          <w:rFonts w:ascii="TimesNewRoman" w:eastAsia="Times New Roman" w:hAnsi="TimesNewRoman" w:cs="Times New Roman"/>
+          <w:color w:val="000000"/>
+        </w:rPr>
+      </w:pPr>
+      <w:r>
+        <w:rPr>
+          <w:rFonts w:ascii="TimesNewRoman" w:eastAsia="Times New Roman" w:hAnsi="TimesNewRoman" w:cs="Times New Roman"/>
+          <w:color w:val="000000"/>
+          <w:sz w:val="18"/>
+          <w:szCs w:val="18"/>
+        </w:rPr>
+        <w:tab/>
+      </w:r>
+      <w:r>
+        <w:rPr>
+          <w:rFonts w:ascii="TimesNewRoman" w:eastAsia="Times New Roman" w:hAnsi="TimesNewRoman" w:cs="Times New Roman"/>
+          <w:color w:val="000000"/>
+        </w:rPr>
+        <w:t>`define CoCo3_CYC_ACC_6809</w:t>
+      </w:r>
+    </w:p>
+    <w:p>
+      <w:pPr>
+        <w:spacing w:after="0" w:line="240" w:lineRule="auto"/>
+        <w:rPr>
+          <w:rFonts w:ascii="TimesNewRoman" w:eastAsia="Times New Roman" w:hAnsi="TimesNewRoman" w:cs="Times New Roman"/>
+          <w:color w:val="000000"/>
+        </w:rPr>
+      </w:pPr>
+      <w:r>
+        <w:rPr>
+          <w:rFonts w:ascii="TimesNewRoman" w:eastAsia="Times New Roman" w:hAnsi="TimesNewRoman" w:cs="Times New Roman"/>
+          <w:color w:val="000000"/>
+        </w:rPr>
+        <w:tab/>
+        <w:t>`define Feat_3</w:t>
+      </w:r>
+    </w:p>
+    <w:p>
+      <w:pPr>
+        <w:spacing w:after="0" w:line="240" w:lineRule="auto"/>
+        <w:rPr>
+          <w:rFonts w:ascii="TimesNewRoman" w:eastAsia="Times New Roman" w:hAnsi="TimesNewRoman" w:cs="Times New Roman"/>
+          <w:b/>
+          <w:bCs/>
+          <w:color w:val="000000"/>
+          <w:sz w:val="25"/>
+          <w:szCs w:val="24"/>
+          <w:u w:val="single"/>
+        </w:rPr>
+      </w:pPr>
+    </w:p>
+    <w:p>
+      <w:pPr>
         <w:spacing w:before="100" w:beforeAutospacing="1" w:after="100" w:afterAutospacing="1" w:line="240" w:lineRule="auto"/>
         <w:rPr>
-          <w:rFonts w:ascii="TimesNewRoman" w:eastAsia="Times New Roman" w:hAnsi="TimesNewRoman" w:cs="Times New Roman"/>
-          <w:color w:val="000000"/>
-          <w:sz w:val="18"/>
-          <w:szCs w:val="18"/>
-        </w:rPr>
-      </w:pPr>
-      <w:r>
-        <w:rPr>
-          <w:rFonts w:ascii="TimesNewRoman" w:eastAsia="Times New Roman" w:hAnsi="TimesNewRoman" w:cs="Times New Roman"/>
-          <w:color w:val="000000"/>
-          <w:sz w:val="18"/>
-          <w:szCs w:val="18"/>
-        </w:rPr>
-        <w:tab/>
-      </w:r>
-      <w:r>
-        <w:rPr>
-          <w:rFonts w:ascii="TimesNewRoman" w:eastAsia="Times New Roman" w:hAnsi="TimesNewRoman" w:cs="Times New Roman"/>
-          <w:color w:val="000000"/>
-          <w:sz w:val="18"/>
-          <w:szCs w:val="18"/>
-        </w:rPr>
-        <w:t>`</w:t>
-      </w:r>
-      <w:proofErr w:type="spellStart"/>
-      <w:r>
-        <w:rPr>
-          <w:rFonts w:ascii="TimesNewRoman" w:eastAsia="Times New Roman" w:hAnsi="TimesNewRoman" w:cs="Times New Roman"/>
-          <w:color w:val="000000"/>
-          <w:sz w:val="18"/>
-          <w:szCs w:val="18"/>
-        </w:rPr>
-        <w:t>set_</w:t>
-      </w:r>
-      <w:proofErr w:type="gramStart"/>
-      <w:r>
-        <w:rPr>
-          <w:rFonts w:ascii="TimesNewRoman" w:eastAsia="Times New Roman" w:hAnsi="TimesNewRoman" w:cs="Times New Roman"/>
-          <w:color w:val="000000"/>
-          <w:sz w:val="18"/>
-          <w:szCs w:val="18"/>
-        </w:rPr>
-        <w:t>feature</w:t>
-      </w:r>
-      <w:proofErr w:type="spellEnd"/>
-      <w:r>
-        <w:rPr>
-          <w:rFonts w:ascii="TimesNewRoman" w:eastAsia="Times New Roman" w:hAnsi="TimesNewRoman" w:cs="Times New Roman"/>
-          <w:color w:val="000000"/>
-          <w:sz w:val="18"/>
-          <w:szCs w:val="18"/>
-        </w:rPr>
-        <w:t>(</w:t>
-      </w:r>
-      <w:proofErr w:type="gramEnd"/>
-      <w:r>
-        <w:rPr>
-          <w:rFonts w:ascii="TimesNewRoman" w:eastAsia="Times New Roman" w:hAnsi="TimesNewRoman" w:cs="Times New Roman"/>
-          <w:color w:val="000000"/>
-          <w:sz w:val="18"/>
-          <w:szCs w:val="18"/>
-        </w:rPr>
-        <w:t>CoCo3_CYC_ACC_6809, FEATURE_3)</w:t>
-      </w:r>
-      <w:r>
-        <w:rPr>
-          <w:rFonts w:ascii="TimesNewRoman" w:eastAsia="Times New Roman" w:hAnsi="TimesNewRoman" w:cs="Times New Roman"/>
-          <w:color w:val="000000"/>
-          <w:sz w:val="18"/>
-          <w:szCs w:val="18"/>
-        </w:rPr>
-        <w:tab/>
-      </w:r>
-      <w:r>
-        <w:rPr>
-          <w:rFonts w:ascii="TimesNewRoman" w:eastAsia="Times New Roman" w:hAnsi="TimesNewRoman" w:cs="Times New Roman"/>
-          <w:color w:val="000000"/>
-          <w:sz w:val="18"/>
-          <w:szCs w:val="18"/>
-        </w:rPr>
-        <w:tab/>
-      </w:r>
-      <w:r>
-        <w:rPr>
-          <w:rFonts w:ascii="TimesNewRoman" w:eastAsia="Times New Roman" w:hAnsi="TimesNewRoman" w:cs="Times New Roman"/>
-          <w:color w:val="000000"/>
-          <w:sz w:val="18"/>
-          <w:szCs w:val="18"/>
-        </w:rPr>
-        <w:tab/>
-        <w:t>// Use cycle accurate 6809</w:t>
-      </w:r>
-    </w:p>
-    <w:p>
-      <w:pPr>
-        <w:spacing w:before="100" w:beforeAutospacing="1" w:after="100" w:afterAutospacing="1" w:line="240" w:lineRule="auto"/>
+          <w:rFonts w:ascii="Times New Roman" w:eastAsia="Times New Roman" w:hAnsi="Times New Roman" w:cs="Times New Roman"/>
+          <w:sz w:val="24"/>
+          <w:szCs w:val="24"/>
+        </w:rPr>
+      </w:pPr>
+      <w:r>
         <w:rPr>
           <w:rFonts w:ascii="TimesNewRoman" w:eastAsia="Times New Roman" w:hAnsi="TimesNewRoman" w:cs="Times New Roman"/>
           <w:b/>
@@ -2041,7 +2007,9 @@
           <w:szCs w:val="21"/>
           <w:u w:val="single"/>
         </w:rPr>
-      </w:pPr>
+        <w:lastRenderedPageBreak/>
+        <w:t>ROM / RAM</w:t>
+      </w:r>
     </w:p>
     <w:p>
       <w:pPr>
@@ -2055,6 +2023,479 @@
       <w:r>
         <w:rPr>
           <w:rFonts w:ascii="TimesNewRoman" w:eastAsia="Times New Roman" w:hAnsi="TimesNewRoman" w:cs="Times New Roman"/>
+          <w:color w:val="000000"/>
+          <w:sz w:val="18"/>
+          <w:szCs w:val="18"/>
+        </w:rPr>
+        <w:t xml:space="preserve">The ROMs for CoCo3FPGA are the original CoCo3 ROMs with no modification. The CoCo3 ROMs should be loaded into the games/coco3 area of </w:t>
+      </w:r>
+      <w:proofErr w:type="spellStart"/>
+      <w:r>
+        <w:rPr>
+          <w:rFonts w:ascii="TimesNewRoman" w:eastAsia="Times New Roman" w:hAnsi="TimesNewRoman" w:cs="Times New Roman"/>
+          <w:color w:val="000000"/>
+          <w:sz w:val="18"/>
+          <w:szCs w:val="18"/>
+        </w:rPr>
+        <w:t>MiSTer</w:t>
+      </w:r>
+      <w:proofErr w:type="spellEnd"/>
+      <w:r>
+        <w:rPr>
+          <w:rFonts w:ascii="TimesNewRoman" w:eastAsia="Times New Roman" w:hAnsi="TimesNewRoman" w:cs="Times New Roman"/>
+          <w:color w:val="000000"/>
+          <w:sz w:val="18"/>
+          <w:szCs w:val="18"/>
+        </w:rPr>
+        <w:t xml:space="preserve"> as boot </w:t>
+      </w:r>
+      <w:proofErr w:type="spellStart"/>
+      <w:r>
+        <w:rPr>
+          <w:rFonts w:ascii="TimesNewRoman" w:eastAsia="Times New Roman" w:hAnsi="TimesNewRoman" w:cs="Times New Roman"/>
+          <w:color w:val="000000"/>
+          <w:sz w:val="18"/>
+          <w:szCs w:val="18"/>
+        </w:rPr>
+        <w:t>roms</w:t>
+      </w:r>
+      <w:proofErr w:type="spellEnd"/>
+      <w:r>
+        <w:rPr>
+          <w:rFonts w:ascii="TimesNewRoman" w:eastAsia="Times New Roman" w:hAnsi="TimesNewRoman" w:cs="Times New Roman"/>
+          <w:color w:val="000000"/>
+          <w:sz w:val="18"/>
+          <w:szCs w:val="18"/>
+        </w:rPr>
+        <w:t xml:space="preserve"> as follows:</w:t>
+      </w:r>
+    </w:p>
+    <w:p>
+      <w:pPr>
+        <w:spacing w:after="0" w:line="240" w:lineRule="auto"/>
+        <w:ind w:firstLine="720"/>
+        <w:rPr>
+          <w:rFonts w:ascii="Times New Roman" w:eastAsia="Times New Roman" w:hAnsi="Times New Roman" w:cs="Times New Roman"/>
+          <w:sz w:val="24"/>
+          <w:szCs w:val="24"/>
+        </w:rPr>
+      </w:pPr>
+      <w:r>
+        <w:rPr>
+          <w:rFonts w:ascii="TimesNewRoman" w:eastAsia="Times New Roman" w:hAnsi="TimesNewRoman" w:cs="Times New Roman"/>
+          <w:b/>
+          <w:bCs/>
+          <w:color w:val="000000"/>
+          <w:sz w:val="18"/>
+          <w:szCs w:val="18"/>
+          <w:u w:val="single"/>
+        </w:rPr>
+        <w:t>ROM CONTENTS</w:t>
+      </w:r>
+      <w:r>
+        <w:rPr>
+          <w:rFonts w:ascii="TimesNewRoman" w:eastAsia="Times New Roman" w:hAnsi="TimesNewRoman" w:cs="Times New Roman"/>
+          <w:b/>
+          <w:bCs/>
+          <w:color w:val="000000"/>
+          <w:sz w:val="18"/>
+          <w:szCs w:val="18"/>
+          <w:u w:val="single"/>
+        </w:rPr>
+        <w:tab/>
+      </w:r>
+      <w:proofErr w:type="spellStart"/>
+      <w:r>
+        <w:rPr>
+          <w:rFonts w:ascii="TimesNewRoman" w:eastAsia="Times New Roman" w:hAnsi="TimesNewRoman" w:cs="Times New Roman"/>
+          <w:b/>
+          <w:bCs/>
+          <w:color w:val="000000"/>
+          <w:sz w:val="18"/>
+          <w:szCs w:val="18"/>
+          <w:u w:val="single"/>
+        </w:rPr>
+        <w:t>MiSTer</w:t>
+      </w:r>
+      <w:proofErr w:type="spellEnd"/>
+      <w:r>
+        <w:rPr>
+          <w:rFonts w:ascii="TimesNewRoman" w:eastAsia="Times New Roman" w:hAnsi="TimesNewRoman" w:cs="Times New Roman"/>
+          <w:b/>
+          <w:bCs/>
+          <w:color w:val="000000"/>
+          <w:sz w:val="18"/>
+          <w:szCs w:val="18"/>
+          <w:u w:val="single"/>
+        </w:rPr>
+        <w:t xml:space="preserve"> </w:t>
+      </w:r>
+      <w:r>
+        <w:rPr>
+          <w:rFonts w:ascii="TimesNewRoman" w:eastAsia="Times New Roman" w:hAnsi="TimesNewRoman" w:cs="Times New Roman"/>
+          <w:b/>
+          <w:bCs/>
+          <w:color w:val="000000"/>
+          <w:sz w:val="18"/>
+          <w:szCs w:val="18"/>
+          <w:u w:val="single"/>
+        </w:rPr>
+        <w:t>Filename</w:t>
+      </w:r>
+      <w:r>
+        <w:rPr>
+          <w:rFonts w:ascii="TimesNewRoman" w:eastAsia="Times New Roman" w:hAnsi="TimesNewRoman" w:cs="Times New Roman"/>
+          <w:b/>
+          <w:bCs/>
+          <w:color w:val="000000"/>
+          <w:sz w:val="18"/>
+          <w:szCs w:val="18"/>
+          <w:u w:val="single"/>
+        </w:rPr>
+        <w:t xml:space="preserve"> </w:t>
+      </w:r>
+      <w:r>
+        <w:rPr>
+          <w:rFonts w:ascii="TimesNewRoman" w:eastAsia="Times New Roman" w:hAnsi="TimesNewRoman" w:cs="Times New Roman"/>
+          <w:b/>
+          <w:bCs/>
+          <w:color w:val="000000"/>
+          <w:sz w:val="18"/>
+          <w:szCs w:val="18"/>
+          <w:u w:val="single"/>
+        </w:rPr>
+        <w:tab/>
+      </w:r>
+      <w:r>
+        <w:rPr>
+          <w:rFonts w:ascii="TimesNewRoman" w:eastAsia="Times New Roman" w:hAnsi="TimesNewRoman" w:cs="Times New Roman"/>
+          <w:b/>
+          <w:bCs/>
+          <w:color w:val="000000"/>
+          <w:sz w:val="18"/>
+          <w:szCs w:val="18"/>
+          <w:u w:val="single"/>
+        </w:rPr>
+        <w:t>SIZE</w:t>
+      </w:r>
+    </w:p>
+    <w:p>
+      <w:pPr>
+        <w:spacing w:after="0" w:line="240" w:lineRule="auto"/>
+        <w:ind w:firstLine="720"/>
+        <w:rPr>
+          <w:rFonts w:ascii="Times New Roman" w:eastAsia="Times New Roman" w:hAnsi="Times New Roman" w:cs="Times New Roman"/>
+          <w:sz w:val="24"/>
+          <w:szCs w:val="24"/>
+        </w:rPr>
+      </w:pPr>
+      <w:r>
+        <w:rPr>
+          <w:rFonts w:ascii="TimesNewRoman" w:eastAsia="Times New Roman" w:hAnsi="TimesNewRoman" w:cs="Times New Roman"/>
+          <w:color w:val="000000"/>
+          <w:sz w:val="18"/>
+          <w:szCs w:val="18"/>
+        </w:rPr>
+        <w:t xml:space="preserve">CoCo3 </w:t>
+      </w:r>
+      <w:r>
+        <w:rPr>
+          <w:rFonts w:ascii="TimesNewRoman" w:eastAsia="Times New Roman" w:hAnsi="TimesNewRoman" w:cs="Times New Roman"/>
+          <w:color w:val="000000"/>
+          <w:sz w:val="18"/>
+          <w:szCs w:val="18"/>
+        </w:rPr>
+        <w:tab/>
+      </w:r>
+      <w:r>
+        <w:rPr>
+          <w:rFonts w:ascii="TimesNewRoman" w:eastAsia="Times New Roman" w:hAnsi="TimesNewRoman" w:cs="Times New Roman"/>
+          <w:color w:val="000000"/>
+          <w:sz w:val="18"/>
+          <w:szCs w:val="18"/>
+        </w:rPr>
+        <w:tab/>
+      </w:r>
+      <w:r>
+        <w:rPr>
+          <w:rFonts w:ascii="TimesNewRoman" w:eastAsia="Times New Roman" w:hAnsi="TimesNewRoman" w:cs="Times New Roman"/>
+          <w:color w:val="000000"/>
+          <w:sz w:val="18"/>
+          <w:szCs w:val="18"/>
+        </w:rPr>
+        <w:tab/>
+      </w:r>
+      <w:r>
+        <w:rPr>
+          <w:rFonts w:ascii="TimesNewRoman" w:eastAsia="Times New Roman" w:hAnsi="TimesNewRoman" w:cs="Times New Roman"/>
+          <w:color w:val="000000"/>
+          <w:sz w:val="18"/>
+          <w:szCs w:val="18"/>
+        </w:rPr>
+        <w:t>romboot0.rom</w:t>
+      </w:r>
+      <w:r>
+        <w:rPr>
+          <w:rFonts w:ascii="TimesNewRoman" w:eastAsia="Times New Roman" w:hAnsi="TimesNewRoman" w:cs="Times New Roman"/>
+          <w:color w:val="000000"/>
+          <w:sz w:val="18"/>
+          <w:szCs w:val="18"/>
+        </w:rPr>
+        <w:tab/>
+      </w:r>
+      <w:r>
+        <w:rPr>
+          <w:rFonts w:ascii="TimesNewRoman" w:eastAsia="Times New Roman" w:hAnsi="TimesNewRoman" w:cs="Times New Roman"/>
+          <w:color w:val="000000"/>
+          <w:sz w:val="18"/>
+          <w:szCs w:val="18"/>
+        </w:rPr>
+        <w:t>32KB</w:t>
+      </w:r>
+    </w:p>
+    <w:p>
+      <w:pPr>
+        <w:spacing w:after="0" w:line="240" w:lineRule="auto"/>
+        <w:ind w:firstLine="720"/>
+        <w:rPr>
+          <w:rFonts w:ascii="Times New Roman" w:eastAsia="Times New Roman" w:hAnsi="Times New Roman" w:cs="Times New Roman"/>
+          <w:sz w:val="24"/>
+          <w:szCs w:val="24"/>
+        </w:rPr>
+      </w:pPr>
+      <w:r>
+        <w:rPr>
+          <w:rFonts w:ascii="TimesNewRoman" w:eastAsia="Times New Roman" w:hAnsi="TimesNewRoman" w:cs="Times New Roman"/>
+          <w:color w:val="000000"/>
+          <w:sz w:val="18"/>
+          <w:szCs w:val="18"/>
+        </w:rPr>
+        <w:t xml:space="preserve">Extended Disk Basic </w:t>
+      </w:r>
+      <w:r>
+        <w:rPr>
+          <w:rFonts w:ascii="TimesNewRoman" w:eastAsia="Times New Roman" w:hAnsi="TimesNewRoman" w:cs="Times New Roman"/>
+          <w:color w:val="000000"/>
+          <w:sz w:val="18"/>
+          <w:szCs w:val="18"/>
+        </w:rPr>
+        <w:tab/>
+      </w:r>
+      <w:r>
+        <w:rPr>
+          <w:rFonts w:ascii="TimesNewRoman" w:eastAsia="Times New Roman" w:hAnsi="TimesNewRoman" w:cs="Times New Roman"/>
+          <w:color w:val="000000"/>
+          <w:sz w:val="18"/>
+          <w:szCs w:val="18"/>
+        </w:rPr>
+        <w:t xml:space="preserve">romboot1.rom </w:t>
+      </w:r>
+      <w:r>
+        <w:rPr>
+          <w:rFonts w:ascii="TimesNewRoman" w:eastAsia="Times New Roman" w:hAnsi="TimesNewRoman" w:cs="Times New Roman"/>
+          <w:color w:val="000000"/>
+          <w:sz w:val="18"/>
+          <w:szCs w:val="18"/>
+        </w:rPr>
+        <w:tab/>
+      </w:r>
+      <w:r>
+        <w:rPr>
+          <w:rFonts w:ascii="TimesNewRoman" w:eastAsia="Times New Roman" w:hAnsi="TimesNewRoman" w:cs="Times New Roman"/>
+          <w:color w:val="000000"/>
+          <w:sz w:val="18"/>
+          <w:szCs w:val="18"/>
+        </w:rPr>
+        <w:t>8KB</w:t>
+      </w:r>
+    </w:p>
+    <w:p>
+      <w:pPr>
+        <w:spacing w:before="100" w:beforeAutospacing="1" w:after="100" w:afterAutospacing="1" w:line="240" w:lineRule="auto"/>
+        <w:rPr>
+          <w:rFonts w:ascii="Times New Roman" w:eastAsia="Times New Roman" w:hAnsi="Times New Roman" w:cs="Times New Roman"/>
+          <w:sz w:val="24"/>
+          <w:szCs w:val="24"/>
+        </w:rPr>
+      </w:pPr>
+      <w:r>
+        <w:rPr>
+          <w:rFonts w:ascii="TimesNewRoman" w:eastAsia="Times New Roman" w:hAnsi="TimesNewRoman" w:cs="Times New Roman"/>
+          <w:color w:val="000000"/>
+          <w:sz w:val="18"/>
+          <w:szCs w:val="18"/>
+        </w:rPr>
+        <w:t xml:space="preserve">These files MUST be present at the time of selection of the ‘core’ inside </w:t>
+      </w:r>
+      <w:proofErr w:type="spellStart"/>
+      <w:r>
+        <w:rPr>
+          <w:rFonts w:ascii="TimesNewRoman" w:eastAsia="Times New Roman" w:hAnsi="TimesNewRoman" w:cs="Times New Roman"/>
+          <w:color w:val="000000"/>
+          <w:sz w:val="18"/>
+          <w:szCs w:val="18"/>
+        </w:rPr>
+        <w:t>MiSTer’s</w:t>
+      </w:r>
+      <w:proofErr w:type="spellEnd"/>
+      <w:r>
+        <w:rPr>
+          <w:rFonts w:ascii="TimesNewRoman" w:eastAsia="Times New Roman" w:hAnsi="TimesNewRoman" w:cs="Times New Roman"/>
+          <w:color w:val="000000"/>
+          <w:sz w:val="18"/>
+          <w:szCs w:val="18"/>
+        </w:rPr>
+        <w:t xml:space="preserve"> OSD. The first activity is loading these files into the core. Without them present - you will be presented with a blank screen.</w:t>
+      </w:r>
+    </w:p>
+    <w:p>
+      <w:pPr>
+        <w:spacing w:before="100" w:beforeAutospacing="1" w:after="100" w:afterAutospacing="1" w:line="240" w:lineRule="auto"/>
+        <w:rPr>
+          <w:rFonts w:ascii="Times New Roman" w:eastAsia="Times New Roman" w:hAnsi="Times New Roman" w:cs="Times New Roman"/>
+          <w:sz w:val="24"/>
+          <w:szCs w:val="24"/>
+        </w:rPr>
+      </w:pPr>
+      <w:r>
+        <w:rPr>
+          <w:rFonts w:ascii="TimesNewRoman" w:eastAsia="Times New Roman" w:hAnsi="TimesNewRoman" w:cs="Times New Roman"/>
+          <w:color w:val="000000"/>
+          <w:sz w:val="18"/>
+          <w:szCs w:val="18"/>
+        </w:rPr>
+        <w:t>The original CoCo3 came equipped with 128K of Dynamic RAM. There was an upgrade available for 512K. Several third-party vendors sold upgrades to 1Meg or even greater.</w:t>
+      </w:r>
+    </w:p>
+    <w:p>
+      <w:pPr>
+        <w:spacing w:before="100" w:beforeAutospacing="1" w:after="100" w:afterAutospacing="1" w:line="240" w:lineRule="auto"/>
+        <w:rPr>
+          <w:rFonts w:ascii="Times New Roman" w:eastAsia="Times New Roman" w:hAnsi="Times New Roman" w:cs="Times New Roman"/>
+          <w:sz w:val="24"/>
+          <w:szCs w:val="24"/>
+        </w:rPr>
+      </w:pPr>
+      <w:r>
+        <w:rPr>
+          <w:rFonts w:ascii="TimesNewRoman" w:eastAsia="Times New Roman" w:hAnsi="TimesNewRoman" w:cs="Times New Roman"/>
+          <w:color w:val="000000"/>
+          <w:sz w:val="18"/>
+          <w:szCs w:val="18"/>
+        </w:rPr>
+        <w:t xml:space="preserve">The CoCo3FPGA on </w:t>
+      </w:r>
+      <w:proofErr w:type="spellStart"/>
+      <w:r>
+        <w:rPr>
+          <w:rFonts w:ascii="TimesNewRoman" w:eastAsia="Times New Roman" w:hAnsi="TimesNewRoman" w:cs="Times New Roman"/>
+          <w:color w:val="000000"/>
+          <w:sz w:val="18"/>
+          <w:szCs w:val="18"/>
+        </w:rPr>
+        <w:t>MiSTer</w:t>
+      </w:r>
+      <w:proofErr w:type="spellEnd"/>
+      <w:r>
+        <w:rPr>
+          <w:rFonts w:ascii="TimesNewRoman" w:eastAsia="Times New Roman" w:hAnsi="TimesNewRoman" w:cs="Times New Roman"/>
+          <w:color w:val="000000"/>
+          <w:sz w:val="18"/>
+          <w:szCs w:val="18"/>
+        </w:rPr>
+        <w:t xml:space="preserve"> comes set with </w:t>
+      </w:r>
+      <w:r>
+        <w:rPr>
+          <w:rFonts w:ascii="TimesNewRoman" w:eastAsia="Times New Roman" w:hAnsi="TimesNewRoman" w:cs="Times New Roman"/>
+          <w:color w:val="000000"/>
+          <w:sz w:val="18"/>
+          <w:szCs w:val="18"/>
+        </w:rPr>
+        <w:t>memory size of one of the following: 512K, 1M, 2M, 16M.</w:t>
+      </w:r>
+      <w:r>
+        <w:rPr>
+          <w:rFonts w:ascii="TimesNewRoman" w:eastAsia="Times New Roman" w:hAnsi="TimesNewRoman" w:cs="Times New Roman"/>
+          <w:color w:val="000000"/>
+          <w:sz w:val="18"/>
+          <w:szCs w:val="18"/>
+        </w:rPr>
+        <w:t xml:space="preserve"> </w:t>
+      </w:r>
+      <w:r>
+        <w:rPr>
+          <w:rFonts w:ascii="TimesNewRoman" w:eastAsia="Times New Roman" w:hAnsi="TimesNewRoman" w:cs="Times New Roman"/>
+          <w:color w:val="000000"/>
+          <w:sz w:val="18"/>
+          <w:szCs w:val="18"/>
+        </w:rPr>
+        <w:t>This si</w:t>
+      </w:r>
+      <w:r>
+        <w:rPr>
+          <w:rFonts w:ascii="TimesNewRoman" w:eastAsia="Times New Roman" w:hAnsi="TimesNewRoman" w:cs="Times New Roman"/>
+          <w:color w:val="000000"/>
+          <w:sz w:val="18"/>
+          <w:szCs w:val="18"/>
+        </w:rPr>
+        <w:t>ze</w:t>
+      </w:r>
+      <w:r>
+        <w:rPr>
+          <w:rFonts w:ascii="TimesNewRoman" w:eastAsia="Times New Roman" w:hAnsi="TimesNewRoman" w:cs="Times New Roman"/>
+          <w:color w:val="000000"/>
+          <w:sz w:val="18"/>
+          <w:szCs w:val="18"/>
+        </w:rPr>
+        <w:t xml:space="preserve"> can be selected from the </w:t>
+      </w:r>
+      <w:proofErr w:type="spellStart"/>
+      <w:r>
+        <w:rPr>
+          <w:rFonts w:ascii="TimesNewRoman" w:eastAsia="Times New Roman" w:hAnsi="TimesNewRoman" w:cs="Times New Roman"/>
+          <w:color w:val="000000"/>
+          <w:sz w:val="18"/>
+          <w:szCs w:val="18"/>
+        </w:rPr>
+        <w:t>MiSTer</w:t>
+      </w:r>
+      <w:proofErr w:type="spellEnd"/>
+      <w:r>
+        <w:rPr>
+          <w:rFonts w:ascii="TimesNewRoman" w:eastAsia="Times New Roman" w:hAnsi="TimesNewRoman" w:cs="Times New Roman"/>
+          <w:color w:val="000000"/>
+          <w:sz w:val="18"/>
+          <w:szCs w:val="18"/>
+        </w:rPr>
+        <w:t xml:space="preserve"> </w:t>
+      </w:r>
+      <w:r>
+        <w:rPr>
+          <w:rFonts w:ascii="TimesNewRoman" w:eastAsia="Times New Roman" w:hAnsi="TimesNewRoman" w:cs="Times New Roman"/>
+          <w:color w:val="000000"/>
+          <w:sz w:val="18"/>
+          <w:szCs w:val="18"/>
+        </w:rPr>
+        <w:t>OSD</w:t>
+      </w:r>
+      <w:r>
+        <w:rPr>
+          <w:rFonts w:ascii="TimesNewRoman" w:eastAsia="Times New Roman" w:hAnsi="TimesNewRoman" w:cs="Times New Roman"/>
+          <w:color w:val="000000"/>
+          <w:sz w:val="18"/>
+          <w:szCs w:val="18"/>
+        </w:rPr>
+        <w:t>.</w:t>
+      </w:r>
+    </w:p>
+    <w:p>
+      <w:pPr>
+        <w:pStyle w:val="NormalWeb"/>
+      </w:pPr>
+      <w:r>
+        <w:rPr>
+          <w:rFonts w:ascii="TimesNewRoman" w:hAnsi="TimesNewRoman"/>
           <w:b/>
           <w:bCs/>
           <w:color w:val="000000"/>
@@ -2062,8 +2503,7 @@
           <w:szCs w:val="21"/>
           <w:u w:val="single"/>
         </w:rPr>
-        <w:lastRenderedPageBreak/>
-        <w:t>ROM / RAM</w:t>
+        <w:t xml:space="preserve">MPI Slots </w:t>
       </w:r>
     </w:p>
     <w:p>
@@ -2082,15 +2522,24 @@
           <w:sz w:val="18"/>
           <w:szCs w:val="18"/>
         </w:rPr>
-        <w:t xml:space="preserve">The ROMs for CoCo3FPGA are the original CoCo3 ROMs with no modification. The CoCo3 ROMs should be loaded into the games/coco3 area of </w:t>
+        <w:t xml:space="preserve">The original CoCo3 included a single slot to plug in additional Program PAKs. An optional Multi-PAK Interface (MPI) upgraded the system to a total of 4 PAKs. The MPI has been implemented into the CoCo3FPGA. </w:t>
+      </w:r>
+      <w:r>
+        <w:rPr>
+          <w:rFonts w:ascii="TimesNewRoman" w:eastAsia="Times New Roman" w:hAnsi="TimesNewRoman" w:cs="Times New Roman"/>
+          <w:color w:val="000000"/>
+          <w:sz w:val="17"/>
+          <w:szCs w:val="17"/>
+        </w:rPr>
+        <w:t xml:space="preserve">The MPI is controlled functionally through the </w:t>
       </w:r>
       <w:proofErr w:type="spellStart"/>
       <w:r>
         <w:rPr>
           <w:rFonts w:ascii="TimesNewRoman" w:eastAsia="Times New Roman" w:hAnsi="TimesNewRoman" w:cs="Times New Roman"/>
           <w:color w:val="000000"/>
-          <w:sz w:val="18"/>
-          <w:szCs w:val="18"/>
+          <w:sz w:val="17"/>
+          <w:szCs w:val="17"/>
         </w:rPr>
         <w:t>MiSTer</w:t>
       </w:r>
@@ -2099,36 +2548,15 @@
         <w:rPr>
           <w:rFonts w:ascii="TimesNewRoman" w:eastAsia="Times New Roman" w:hAnsi="TimesNewRoman" w:cs="Times New Roman"/>
           <w:color w:val="000000"/>
-          <w:sz w:val="18"/>
-          <w:szCs w:val="18"/>
-        </w:rPr>
-        <w:t xml:space="preserve"> as boot </w:t>
-      </w:r>
-      <w:proofErr w:type="spellStart"/>
-      <w:r>
-        <w:rPr>
-          <w:rFonts w:ascii="TimesNewRoman" w:eastAsia="Times New Roman" w:hAnsi="TimesNewRoman" w:cs="Times New Roman"/>
-          <w:color w:val="000000"/>
-          <w:sz w:val="18"/>
-          <w:szCs w:val="18"/>
-        </w:rPr>
-        <w:t>roms</w:t>
-      </w:r>
-      <w:proofErr w:type="spellEnd"/>
-      <w:r>
-        <w:rPr>
-          <w:rFonts w:ascii="TimesNewRoman" w:eastAsia="Times New Roman" w:hAnsi="TimesNewRoman" w:cs="Times New Roman"/>
-          <w:color w:val="000000"/>
-          <w:sz w:val="18"/>
-          <w:szCs w:val="18"/>
-        </w:rPr>
-        <w:t xml:space="preserve"> as follows:</w:t>
-      </w:r>
-    </w:p>
-    <w:p>
-      <w:pPr>
-        <w:spacing w:after="0" w:line="240" w:lineRule="auto"/>
-        <w:ind w:firstLine="720"/>
+          <w:sz w:val="17"/>
+          <w:szCs w:val="17"/>
+        </w:rPr>
+        <w:t xml:space="preserve"> OSD. The menu item is called ‘Multi-Pak Slot:’ and it contains options as follows: </w:t>
+      </w:r>
+    </w:p>
+    <w:p>
+      <w:pPr>
+        <w:spacing w:before="100" w:beforeAutospacing="1" w:after="100" w:afterAutospacing="1" w:line="240" w:lineRule="auto"/>
         <w:rPr>
           <w:rFonts w:ascii="Times New Roman" w:eastAsia="Times New Roman" w:hAnsi="Times New Roman" w:cs="Times New Roman"/>
           <w:sz w:val="24"/>
@@ -2138,106 +2566,25 @@
       <w:r>
         <w:rPr>
           <w:rFonts w:ascii="TimesNewRoman" w:eastAsia="Times New Roman" w:hAnsi="TimesNewRoman" w:cs="Times New Roman"/>
-          <w:b/>
-          <w:bCs/>
-          <w:color w:val="000000"/>
-          <w:sz w:val="18"/>
-          <w:szCs w:val="18"/>
-          <w:u w:val="single"/>
-        </w:rPr>
-        <w:t>ROM CONTENTS</w:t>
-      </w:r>
-      <w:r>
-        <w:rPr>
-          <w:rFonts w:ascii="TimesNewRoman" w:eastAsia="Times New Roman" w:hAnsi="TimesNewRoman" w:cs="Times New Roman"/>
-          <w:b/>
-          <w:bCs/>
-          <w:color w:val="000000"/>
-          <w:sz w:val="18"/>
-          <w:szCs w:val="18"/>
-          <w:u w:val="single"/>
-        </w:rPr>
-        <w:tab/>
-      </w:r>
-      <w:proofErr w:type="spellStart"/>
-      <w:r>
-        <w:rPr>
-          <w:rFonts w:ascii="TimesNewRoman" w:eastAsia="Times New Roman" w:hAnsi="TimesNewRoman" w:cs="Times New Roman"/>
-          <w:b/>
-          <w:bCs/>
-          <w:color w:val="000000"/>
-          <w:sz w:val="18"/>
-          <w:szCs w:val="18"/>
-          <w:u w:val="single"/>
-        </w:rPr>
-        <w:t>MiSTer</w:t>
-      </w:r>
-      <w:proofErr w:type="spellEnd"/>
-      <w:r>
-        <w:rPr>
-          <w:rFonts w:ascii="TimesNewRoman" w:eastAsia="Times New Roman" w:hAnsi="TimesNewRoman" w:cs="Times New Roman"/>
-          <w:b/>
-          <w:bCs/>
-          <w:color w:val="000000"/>
-          <w:sz w:val="18"/>
-          <w:szCs w:val="18"/>
-          <w:u w:val="single"/>
-        </w:rPr>
-        <w:t xml:space="preserve"> </w:t>
-      </w:r>
-      <w:r>
-        <w:rPr>
-          <w:rFonts w:ascii="TimesNewRoman" w:eastAsia="Times New Roman" w:hAnsi="TimesNewRoman" w:cs="Times New Roman"/>
-          <w:b/>
-          <w:bCs/>
-          <w:color w:val="000000"/>
-          <w:sz w:val="18"/>
-          <w:szCs w:val="18"/>
-          <w:u w:val="single"/>
-        </w:rPr>
-        <w:t>Filename</w:t>
-      </w:r>
-      <w:r>
-        <w:rPr>
-          <w:rFonts w:ascii="TimesNewRoman" w:eastAsia="Times New Roman" w:hAnsi="TimesNewRoman" w:cs="Times New Roman"/>
-          <w:b/>
-          <w:bCs/>
-          <w:color w:val="000000"/>
-          <w:sz w:val="18"/>
-          <w:szCs w:val="18"/>
-          <w:u w:val="single"/>
-        </w:rPr>
-        <w:t xml:space="preserve"> </w:t>
-      </w:r>
-      <w:r>
-        <w:rPr>
-          <w:rFonts w:ascii="TimesNewRoman" w:eastAsia="Times New Roman" w:hAnsi="TimesNewRoman" w:cs="Times New Roman"/>
-          <w:b/>
-          <w:bCs/>
-          <w:color w:val="000000"/>
-          <w:sz w:val="18"/>
-          <w:szCs w:val="18"/>
-          <w:u w:val="single"/>
-        </w:rPr>
-        <w:tab/>
-      </w:r>
-      <w:r>
-        <w:rPr>
-          <w:rFonts w:ascii="TimesNewRoman" w:eastAsia="Times New Roman" w:hAnsi="TimesNewRoman" w:cs="Times New Roman"/>
-          <w:b/>
-          <w:bCs/>
-          <w:color w:val="000000"/>
-          <w:sz w:val="18"/>
-          <w:szCs w:val="18"/>
-          <w:u w:val="single"/>
-        </w:rPr>
-        <w:t>SIZE</w:t>
-      </w:r>
-    </w:p>
-    <w:p>
-      <w:pPr>
-        <w:spacing w:after="0" w:line="240" w:lineRule="auto"/>
-        <w:ind w:firstLine="720"/>
+          <w:color w:val="000000"/>
+          <w:sz w:val="18"/>
+          <w:szCs w:val="18"/>
+        </w:rPr>
+        <w:t xml:space="preserve">Slot 1 </w:t>
+      </w:r>
+      <w:r>
+        <w:rPr>
+          <w:rFonts w:ascii="TimesNewRoman" w:eastAsia="Times New Roman" w:hAnsi="TimesNewRoman" w:cs="Times New Roman"/>
+          <w:color w:val="000000"/>
+          <w:sz w:val="18"/>
+          <w:szCs w:val="18"/>
+        </w:rPr>
+        <w:t>is presently unused.</w:t>
+      </w:r>
+    </w:p>
+    <w:p>
+      <w:pPr>
+        <w:spacing w:before="100" w:beforeAutospacing="1" w:after="100" w:afterAutospacing="1" w:line="240" w:lineRule="auto"/>
         <w:rPr>
           <w:rFonts w:ascii="Times New Roman" w:eastAsia="Times New Roman" w:hAnsi="Times New Roman" w:cs="Times New Roman"/>
           <w:sz w:val="24"/>
@@ -2251,67 +2598,150 @@
           <w:sz w:val="18"/>
           <w:szCs w:val="18"/>
         </w:rPr>
-        <w:t xml:space="preserve">CoCo3 </w:t>
-      </w:r>
-      <w:r>
-        <w:rPr>
-          <w:rFonts w:ascii="TimesNewRoman" w:eastAsia="Times New Roman" w:hAnsi="TimesNewRoman" w:cs="Times New Roman"/>
-          <w:color w:val="000000"/>
-          <w:sz w:val="18"/>
-          <w:szCs w:val="18"/>
-        </w:rPr>
-        <w:tab/>
-      </w:r>
-      <w:r>
-        <w:rPr>
-          <w:rFonts w:ascii="TimesNewRoman" w:eastAsia="Times New Roman" w:hAnsi="TimesNewRoman" w:cs="Times New Roman"/>
-          <w:color w:val="000000"/>
-          <w:sz w:val="18"/>
-          <w:szCs w:val="18"/>
-        </w:rPr>
-        <w:tab/>
-      </w:r>
-      <w:r>
-        <w:rPr>
-          <w:rFonts w:ascii="TimesNewRoman" w:eastAsia="Times New Roman" w:hAnsi="TimesNewRoman" w:cs="Times New Roman"/>
-          <w:color w:val="000000"/>
-          <w:sz w:val="18"/>
-          <w:szCs w:val="18"/>
-        </w:rPr>
-        <w:tab/>
-      </w:r>
-      <w:r>
-        <w:rPr>
-          <w:rFonts w:ascii="TimesNewRoman" w:eastAsia="Times New Roman" w:hAnsi="TimesNewRoman" w:cs="Times New Roman"/>
-          <w:color w:val="000000"/>
-          <w:sz w:val="18"/>
-          <w:szCs w:val="18"/>
-        </w:rPr>
-        <w:t>romboot0.rom</w:t>
-      </w:r>
-      <w:r>
-        <w:rPr>
-          <w:rFonts w:ascii="TimesNewRoman" w:eastAsia="Times New Roman" w:hAnsi="TimesNewRoman" w:cs="Times New Roman"/>
-          <w:color w:val="000000"/>
-          <w:sz w:val="18"/>
-          <w:szCs w:val="18"/>
-        </w:rPr>
-        <w:tab/>
-      </w:r>
-      <w:r>
-        <w:rPr>
-          <w:rFonts w:ascii="TimesNewRoman" w:eastAsia="Times New Roman" w:hAnsi="TimesNewRoman" w:cs="Times New Roman"/>
-          <w:color w:val="000000"/>
-          <w:sz w:val="18"/>
-          <w:szCs w:val="18"/>
-        </w:rPr>
-        <w:t>32KB</w:t>
-      </w:r>
-    </w:p>
-    <w:p>
-      <w:pPr>
-        <w:spacing w:after="0" w:line="240" w:lineRule="auto"/>
-        <w:ind w:firstLine="720"/>
+        <w:t>Slot 2 is used b</w:t>
+      </w:r>
+      <w:r>
+        <w:rPr>
+          <w:rFonts w:ascii="TimesNewRoman" w:eastAsia="Times New Roman" w:hAnsi="TimesNewRoman" w:cs="Times New Roman"/>
+          <w:color w:val="000000"/>
+          <w:sz w:val="18"/>
+          <w:szCs w:val="18"/>
+        </w:rPr>
+        <w:t xml:space="preserve">y the </w:t>
+      </w:r>
+      <w:proofErr w:type="spellStart"/>
+      <w:r>
+        <w:rPr>
+          <w:rFonts w:ascii="TimesNewRoman" w:eastAsia="Times New Roman" w:hAnsi="TimesNewRoman" w:cs="Times New Roman"/>
+          <w:color w:val="000000"/>
+          <w:sz w:val="18"/>
+          <w:szCs w:val="18"/>
+        </w:rPr>
+        <w:t>CoCoSDC</w:t>
+      </w:r>
+      <w:proofErr w:type="spellEnd"/>
+      <w:r>
+        <w:rPr>
+          <w:rFonts w:ascii="TimesNewRoman" w:eastAsia="Times New Roman" w:hAnsi="TimesNewRoman" w:cs="Times New Roman"/>
+          <w:color w:val="000000"/>
+          <w:sz w:val="18"/>
+          <w:szCs w:val="18"/>
+        </w:rPr>
+        <w:t xml:space="preserve"> controller.  This slot has been mapped to include the Disk Extended Color Basic ROM – the same as slot 4. [see Slot 4 below for attaching the </w:t>
+      </w:r>
+      <w:proofErr w:type="gramStart"/>
+      <w:r>
+        <w:rPr>
+          <w:rFonts w:ascii="TimesNewRoman" w:eastAsia="Times New Roman" w:hAnsi="TimesNewRoman" w:cs="Times New Roman"/>
+          <w:color w:val="000000"/>
+          <w:sz w:val="18"/>
+          <w:szCs w:val="18"/>
+        </w:rPr>
+        <w:t>rom]  The</w:t>
+      </w:r>
+      <w:proofErr w:type="gramEnd"/>
+      <w:r>
+        <w:rPr>
+          <w:rFonts w:ascii="TimesNewRoman" w:eastAsia="Times New Roman" w:hAnsi="TimesNewRoman" w:cs="Times New Roman"/>
+          <w:color w:val="000000"/>
+          <w:sz w:val="18"/>
+          <w:szCs w:val="18"/>
+        </w:rPr>
+        <w:t xml:space="preserve"> </w:t>
+      </w:r>
+      <w:proofErr w:type="spellStart"/>
+      <w:r>
+        <w:rPr>
+          <w:rFonts w:ascii="TimesNewRoman" w:eastAsia="Times New Roman" w:hAnsi="TimesNewRoman" w:cs="Times New Roman"/>
+          <w:color w:val="000000"/>
+          <w:sz w:val="18"/>
+          <w:szCs w:val="18"/>
+        </w:rPr>
+        <w:t>CoCoSDC</w:t>
+      </w:r>
+      <w:proofErr w:type="spellEnd"/>
+      <w:r>
+        <w:rPr>
+          <w:rFonts w:ascii="TimesNewRoman" w:eastAsia="Times New Roman" w:hAnsi="TimesNewRoman" w:cs="Times New Roman"/>
+          <w:color w:val="000000"/>
+          <w:sz w:val="18"/>
+          <w:szCs w:val="18"/>
+        </w:rPr>
+        <w:t xml:space="preserve"> has two internal floppy drives </w:t>
+      </w:r>
+      <w:r>
+        <w:rPr>
+          <w:rFonts w:ascii="TimesNewRoman" w:eastAsia="Times New Roman" w:hAnsi="TimesNewRoman" w:cs="Times New Roman"/>
+          <w:color w:val="000000"/>
+          <w:sz w:val="18"/>
+          <w:szCs w:val="18"/>
+        </w:rPr>
+        <w:t xml:space="preserve">which function the same as the floppy drives in slot 4.  Besides the floppy disk hardware attached to this slot, another register level interface for the </w:t>
+      </w:r>
+      <w:proofErr w:type="spellStart"/>
+      <w:r>
+        <w:rPr>
+          <w:rFonts w:ascii="TimesNewRoman" w:eastAsia="Times New Roman" w:hAnsi="TimesNewRoman" w:cs="Times New Roman"/>
+          <w:color w:val="000000"/>
+          <w:sz w:val="18"/>
+          <w:szCs w:val="18"/>
+        </w:rPr>
+        <w:t>CoCoSDC</w:t>
+      </w:r>
+      <w:proofErr w:type="spellEnd"/>
+      <w:r>
+        <w:rPr>
+          <w:rFonts w:ascii="TimesNewRoman" w:eastAsia="Times New Roman" w:hAnsi="TimesNewRoman" w:cs="Times New Roman"/>
+          <w:color w:val="000000"/>
+          <w:sz w:val="18"/>
+          <w:szCs w:val="18"/>
+        </w:rPr>
+        <w:t xml:space="preserve"> is installed.  This allows slot 2 to look like a </w:t>
+      </w:r>
+      <w:proofErr w:type="spellStart"/>
+      <w:r>
+        <w:rPr>
+          <w:rFonts w:ascii="TimesNewRoman" w:eastAsia="Times New Roman" w:hAnsi="TimesNewRoman" w:cs="Times New Roman"/>
+          <w:color w:val="000000"/>
+          <w:sz w:val="18"/>
+          <w:szCs w:val="18"/>
+        </w:rPr>
+        <w:t>cocosdc</w:t>
+      </w:r>
+      <w:proofErr w:type="spellEnd"/>
+      <w:r>
+        <w:rPr>
+          <w:rFonts w:ascii="TimesNewRoman" w:eastAsia="Times New Roman" w:hAnsi="TimesNewRoman" w:cs="Times New Roman"/>
+          <w:color w:val="000000"/>
+          <w:sz w:val="18"/>
+          <w:szCs w:val="18"/>
+        </w:rPr>
+        <w:t xml:space="preserve"> in a super-floppy environment for NitrOS9.  Specifically, the .</w:t>
+      </w:r>
+      <w:proofErr w:type="spellStart"/>
+      <w:r>
+        <w:rPr>
+          <w:rFonts w:ascii="TimesNewRoman" w:eastAsia="Times New Roman" w:hAnsi="TimesNewRoman" w:cs="Times New Roman"/>
+          <w:color w:val="000000"/>
+          <w:sz w:val="18"/>
+          <w:szCs w:val="18"/>
+        </w:rPr>
+        <w:t>vhd</w:t>
+      </w:r>
+      <w:proofErr w:type="spellEnd"/>
+      <w:r>
+        <w:rPr>
+          <w:rFonts w:ascii="TimesNewRoman" w:eastAsia="Times New Roman" w:hAnsi="TimesNewRoman" w:cs="Times New Roman"/>
+          <w:color w:val="000000"/>
+          <w:sz w:val="18"/>
+          <w:szCs w:val="18"/>
+        </w:rPr>
+        <w:t xml:space="preserve"> file for the 6809 NitrOS9 Ease of Use Project may be attached and booted.</w:t>
+      </w:r>
+    </w:p>
+    <w:p>
+      <w:pPr>
+        <w:spacing w:before="100" w:beforeAutospacing="1" w:after="100" w:afterAutospacing="1" w:line="240" w:lineRule="auto"/>
         <w:rPr>
           <w:rFonts w:ascii="Times New Roman" w:eastAsia="Times New Roman" w:hAnsi="Times New Roman" w:cs="Times New Roman"/>
           <w:sz w:val="24"/>
@@ -2325,43 +2755,27 @@
           <w:sz w:val="18"/>
           <w:szCs w:val="18"/>
         </w:rPr>
-        <w:t xml:space="preserve">Extended Disk Basic </w:t>
-      </w:r>
-      <w:r>
-        <w:rPr>
-          <w:rFonts w:ascii="TimesNewRoman" w:eastAsia="Times New Roman" w:hAnsi="TimesNewRoman" w:cs="Times New Roman"/>
-          <w:color w:val="000000"/>
-          <w:sz w:val="18"/>
-          <w:szCs w:val="18"/>
-        </w:rPr>
-        <w:tab/>
-      </w:r>
-      <w:r>
-        <w:rPr>
-          <w:rFonts w:ascii="TimesNewRoman" w:eastAsia="Times New Roman" w:hAnsi="TimesNewRoman" w:cs="Times New Roman"/>
-          <w:color w:val="000000"/>
-          <w:sz w:val="18"/>
-          <w:szCs w:val="18"/>
-        </w:rPr>
-        <w:t xml:space="preserve">romboot1.rom </w:t>
-      </w:r>
-      <w:r>
-        <w:rPr>
-          <w:rFonts w:ascii="TimesNewRoman" w:eastAsia="Times New Roman" w:hAnsi="TimesNewRoman" w:cs="Times New Roman"/>
-          <w:color w:val="000000"/>
-          <w:sz w:val="18"/>
-          <w:szCs w:val="18"/>
-        </w:rPr>
-        <w:tab/>
-      </w:r>
-      <w:r>
-        <w:rPr>
-          <w:rFonts w:ascii="TimesNewRoman" w:eastAsia="Times New Roman" w:hAnsi="TimesNewRoman" w:cs="Times New Roman"/>
-          <w:color w:val="000000"/>
-          <w:sz w:val="18"/>
-          <w:szCs w:val="18"/>
-        </w:rPr>
-        <w:t>8KB</w:t>
+        <w:t xml:space="preserve">Slot 3 contains the ‘blank’ cartridge slot which can be loaded through </w:t>
+      </w:r>
+      <w:proofErr w:type="spellStart"/>
+      <w:r>
+        <w:rPr>
+          <w:rFonts w:ascii="TimesNewRoman" w:eastAsia="Times New Roman" w:hAnsi="TimesNewRoman" w:cs="Times New Roman"/>
+          <w:color w:val="000000"/>
+          <w:sz w:val="18"/>
+          <w:szCs w:val="18"/>
+        </w:rPr>
+        <w:t>MiSTer’s</w:t>
+      </w:r>
+      <w:proofErr w:type="spellEnd"/>
+      <w:r>
+        <w:rPr>
+          <w:rFonts w:ascii="TimesNewRoman" w:eastAsia="Times New Roman" w:hAnsi="TimesNewRoman" w:cs="Times New Roman"/>
+          <w:color w:val="000000"/>
+          <w:sz w:val="18"/>
+          <w:szCs w:val="18"/>
+        </w:rPr>
+        <w:t xml:space="preserve"> GUI. Note: upon first boot if no cartridge is loaded then Extended Color Basic is loaded. </w:t>
       </w:r>
     </w:p>
     <w:p>
@@ -2380,7 +2794,25 @@
           <w:sz w:val="18"/>
           <w:szCs w:val="18"/>
         </w:rPr>
-        <w:t xml:space="preserve">These files MUST be present at the time of selection of the ‘core’ inside </w:t>
+        <w:t>Slot 4 is used for the Disk BASIC ROM and disk interface. The CoCo3 Disk BASIC ROM should be loaded upon boot via ‘boot1.rom’.</w:t>
+      </w:r>
+      <w:r>
+        <w:rPr>
+          <w:rFonts w:ascii="TimesNewRoman" w:eastAsia="Times New Roman" w:hAnsi="TimesNewRoman" w:cs="Times New Roman"/>
+          <w:color w:val="000000"/>
+          <w:sz w:val="18"/>
+          <w:szCs w:val="18"/>
+        </w:rPr>
+        <w:t xml:space="preserve">  </w:t>
+      </w:r>
+      <w:r>
+        <w:rPr>
+          <w:rFonts w:ascii="TimesNewRoman" w:eastAsia="Times New Roman" w:hAnsi="TimesNewRoman" w:cs="Times New Roman"/>
+          <w:color w:val="000000"/>
+          <w:sz w:val="18"/>
+          <w:szCs w:val="18"/>
+        </w:rPr>
+        <w:t>Up to 4 floppy drives are supported with 0-3 also supporting double sided operation.  Double sided operation is identified by looking at the disk size supplied.  If the .</w:t>
       </w:r>
       <w:proofErr w:type="spellStart"/>
       <w:r>
@@ -2390,7 +2822,7 @@
           <w:sz w:val="18"/>
           <w:szCs w:val="18"/>
         </w:rPr>
-        <w:t>MiSTer’s</w:t>
+        <w:t>dsk</w:t>
       </w:r>
       <w:proofErr w:type="spellEnd"/>
       <w:r>
@@ -2400,7 +2832,7 @@
           <w:sz w:val="18"/>
           <w:szCs w:val="18"/>
         </w:rPr>
-        <w:t xml:space="preserve"> OSD. The first activity is loading these files into the core. Without them present - you will be presented with a blank screen.</w:t>
+        <w:t xml:space="preserve"> file &gt;160K then double sided is enabled.</w:t>
       </w:r>
     </w:p>
     <w:p>
@@ -2419,7 +2851,119 @@
           <w:sz w:val="18"/>
           <w:szCs w:val="18"/>
         </w:rPr>
-        <w:t>The original CoCo3 came equipped with 128K of Dynamic RAM. There was an upgrade available for 512K. Several third-party vendors sold upgrades to 1Meg or even greater.</w:t>
+        <w:t>Note - each time a different option is selected for the ‘Multi-Pak Select’ the core will perform a programmed reboot of the coco by displaying the Easter Egg for a fraction of a second, then a reset.</w:t>
+      </w:r>
+    </w:p>
+    <w:p>
+      <w:pPr>
+        <w:spacing w:before="100" w:beforeAutospacing="1" w:after="100" w:afterAutospacing="1" w:line="240" w:lineRule="auto"/>
+        <w:rPr>
+          <w:rFonts w:ascii="TimesNewRoman" w:eastAsia="Times New Roman" w:hAnsi="TimesNewRoman" w:cs="Times New Roman"/>
+          <w:color w:val="000000"/>
+          <w:sz w:val="18"/>
+          <w:szCs w:val="18"/>
+        </w:rPr>
+      </w:pPr>
+      <w:r>
+        <w:rPr>
+          <w:rFonts w:ascii="TimesNewRoman" w:eastAsia="Times New Roman" w:hAnsi="TimesNewRoman" w:cs="Times New Roman"/>
+          <w:color w:val="000000"/>
+          <w:sz w:val="18"/>
+          <w:szCs w:val="18"/>
+        </w:rPr>
+        <w:t xml:space="preserve">A feature added to CoCo3FPGA is the ability to disable the interrupt signal that causes a PAK ROM to auto-start in slots 1 and 3. Slots 4 </w:t>
+      </w:r>
+      <w:r>
+        <w:rPr>
+          <w:rFonts w:ascii="TimesNewRoman" w:eastAsia="Times New Roman" w:hAnsi="TimesNewRoman" w:cs="Times New Roman"/>
+          <w:color w:val="000000"/>
+          <w:sz w:val="18"/>
+          <w:szCs w:val="18"/>
+        </w:rPr>
+        <w:t>is</w:t>
+      </w:r>
+      <w:r>
+        <w:rPr>
+          <w:rFonts w:ascii="TimesNewRoman" w:eastAsia="Times New Roman" w:hAnsi="TimesNewRoman" w:cs="Times New Roman"/>
+          <w:color w:val="000000"/>
+          <w:sz w:val="18"/>
+          <w:szCs w:val="18"/>
+        </w:rPr>
+        <w:t xml:space="preserve"> disk controller slots, so no auto-start interrupts are implemented for these slots. By turning </w:t>
+      </w:r>
+      <w:r>
+        <w:rPr>
+          <w:rFonts w:ascii="TimesNewRoman" w:eastAsia="Times New Roman" w:hAnsi="TimesNewRoman" w:cs="Times New Roman"/>
+          <w:color w:val="000000"/>
+          <w:sz w:val="18"/>
+          <w:szCs w:val="18"/>
+        </w:rPr>
+        <w:t xml:space="preserve">‘Disable </w:t>
+      </w:r>
+      <w:r>
+        <w:rPr>
+          <w:rFonts w:ascii="TimesNewRoman" w:eastAsia="Times New Roman" w:hAnsi="TimesNewRoman" w:cs="Times New Roman"/>
+          <w:color w:val="000000"/>
+          <w:sz w:val="18"/>
+          <w:szCs w:val="18"/>
+        </w:rPr>
+        <w:t>Interrupts</w:t>
+      </w:r>
+      <w:r>
+        <w:rPr>
+          <w:rFonts w:ascii="TimesNewRoman" w:eastAsia="Times New Roman" w:hAnsi="TimesNewRoman" w:cs="Times New Roman"/>
+          <w:color w:val="000000"/>
+          <w:sz w:val="18"/>
+          <w:szCs w:val="18"/>
+        </w:rPr>
+        <w:t xml:space="preserve">’ </w:t>
+      </w:r>
+      <w:r>
+        <w:rPr>
+          <w:rFonts w:ascii="TimesNewRoman" w:eastAsia="Times New Roman" w:hAnsi="TimesNewRoman" w:cs="Times New Roman"/>
+          <w:color w:val="000000"/>
+          <w:sz w:val="18"/>
+          <w:szCs w:val="18"/>
+        </w:rPr>
+        <w:t xml:space="preserve">to the </w:t>
+      </w:r>
+      <w:proofErr w:type="gramStart"/>
+      <w:r>
+        <w:rPr>
+          <w:rFonts w:ascii="TimesNewRoman" w:eastAsia="Times New Roman" w:hAnsi="TimesNewRoman" w:cs="Times New Roman"/>
+          <w:color w:val="000000"/>
+          <w:sz w:val="18"/>
+          <w:szCs w:val="18"/>
+        </w:rPr>
+        <w:t>On</w:t>
+      </w:r>
+      <w:proofErr w:type="gramEnd"/>
+      <w:r>
+        <w:rPr>
+          <w:rFonts w:ascii="TimesNewRoman" w:eastAsia="Times New Roman" w:hAnsi="TimesNewRoman" w:cs="Times New Roman"/>
+          <w:color w:val="000000"/>
+          <w:sz w:val="18"/>
+          <w:szCs w:val="18"/>
+        </w:rPr>
+        <w:t xml:space="preserve"> position</w:t>
+      </w:r>
+      <w:r>
+        <w:rPr>
+          <w:rFonts w:ascii="TimesNewRoman" w:eastAsia="Times New Roman" w:hAnsi="TimesNewRoman" w:cs="Times New Roman"/>
+          <w:color w:val="000000"/>
+          <w:sz w:val="18"/>
+          <w:szCs w:val="18"/>
+        </w:rPr>
+        <w:t xml:space="preserve"> in the OSD Debug menu</w:t>
+      </w:r>
+      <w:r>
+        <w:rPr>
+          <w:rFonts w:ascii="TimesNewRoman" w:eastAsia="Times New Roman" w:hAnsi="TimesNewRoman" w:cs="Times New Roman"/>
+          <w:color w:val="000000"/>
+          <w:sz w:val="18"/>
+          <w:szCs w:val="18"/>
+        </w:rPr>
+        <w:t xml:space="preserve">, the auto-start interrupt is disabled. </w:t>
       </w:r>
     </w:p>
     <w:p>
@@ -2434,123 +2978,6 @@
       <w:r>
         <w:rPr>
           <w:rFonts w:ascii="TimesNewRoman" w:eastAsia="Times New Roman" w:hAnsi="TimesNewRoman" w:cs="Times New Roman"/>
-          <w:color w:val="000000"/>
-          <w:sz w:val="18"/>
-          <w:szCs w:val="18"/>
-        </w:rPr>
-        <w:t xml:space="preserve">The CoCo3FPGA on </w:t>
-      </w:r>
-      <w:proofErr w:type="spellStart"/>
-      <w:r>
-        <w:rPr>
-          <w:rFonts w:ascii="TimesNewRoman" w:eastAsia="Times New Roman" w:hAnsi="TimesNewRoman" w:cs="Times New Roman"/>
-          <w:color w:val="000000"/>
-          <w:sz w:val="18"/>
-          <w:szCs w:val="18"/>
-        </w:rPr>
-        <w:t>MiSTer</w:t>
-      </w:r>
-      <w:proofErr w:type="spellEnd"/>
-      <w:r>
-        <w:rPr>
-          <w:rFonts w:ascii="TimesNewRoman" w:eastAsia="Times New Roman" w:hAnsi="TimesNewRoman" w:cs="Times New Roman"/>
-          <w:color w:val="000000"/>
-          <w:sz w:val="18"/>
-          <w:szCs w:val="18"/>
-        </w:rPr>
-        <w:t xml:space="preserve"> comes set with </w:t>
-      </w:r>
-      <w:r>
-        <w:rPr>
-          <w:rFonts w:ascii="TimesNewRoman" w:eastAsia="Times New Roman" w:hAnsi="TimesNewRoman" w:cs="Times New Roman"/>
-          <w:color w:val="000000"/>
-          <w:sz w:val="18"/>
-          <w:szCs w:val="18"/>
-        </w:rPr>
-        <w:t>memory size of one of the following: 512K, 1M, 2M, 16M.</w:t>
-      </w:r>
-      <w:r>
-        <w:rPr>
-          <w:rFonts w:ascii="TimesNewRoman" w:eastAsia="Times New Roman" w:hAnsi="TimesNewRoman" w:cs="Times New Roman"/>
-          <w:color w:val="000000"/>
-          <w:sz w:val="18"/>
-          <w:szCs w:val="18"/>
-        </w:rPr>
-        <w:t xml:space="preserve"> </w:t>
-      </w:r>
-      <w:r>
-        <w:rPr>
-          <w:rFonts w:ascii="TimesNewRoman" w:eastAsia="Times New Roman" w:hAnsi="TimesNewRoman" w:cs="Times New Roman"/>
-          <w:color w:val="000000"/>
-          <w:sz w:val="18"/>
-          <w:szCs w:val="18"/>
-        </w:rPr>
-        <w:t>This si</w:t>
-      </w:r>
-      <w:r>
-        <w:rPr>
-          <w:rFonts w:ascii="TimesNewRoman" w:eastAsia="Times New Roman" w:hAnsi="TimesNewRoman" w:cs="Times New Roman"/>
-          <w:color w:val="000000"/>
-          <w:sz w:val="18"/>
-          <w:szCs w:val="18"/>
-        </w:rPr>
-        <w:t>ze</w:t>
-      </w:r>
-      <w:r>
-        <w:rPr>
-          <w:rFonts w:ascii="TimesNewRoman" w:eastAsia="Times New Roman" w:hAnsi="TimesNewRoman" w:cs="Times New Roman"/>
-          <w:color w:val="000000"/>
-          <w:sz w:val="18"/>
-          <w:szCs w:val="18"/>
-        </w:rPr>
-        <w:t xml:space="preserve"> can be selected from the </w:t>
-      </w:r>
-      <w:proofErr w:type="spellStart"/>
-      <w:r>
-        <w:rPr>
-          <w:rFonts w:ascii="TimesNewRoman" w:eastAsia="Times New Roman" w:hAnsi="TimesNewRoman" w:cs="Times New Roman"/>
-          <w:color w:val="000000"/>
-          <w:sz w:val="18"/>
-          <w:szCs w:val="18"/>
-        </w:rPr>
-        <w:t>MiSTer</w:t>
-      </w:r>
-      <w:proofErr w:type="spellEnd"/>
-      <w:r>
-        <w:rPr>
-          <w:rFonts w:ascii="TimesNewRoman" w:eastAsia="Times New Roman" w:hAnsi="TimesNewRoman" w:cs="Times New Roman"/>
-          <w:color w:val="000000"/>
-          <w:sz w:val="18"/>
-          <w:szCs w:val="18"/>
-        </w:rPr>
-        <w:t xml:space="preserve"> </w:t>
-      </w:r>
-      <w:r>
-        <w:rPr>
-          <w:rFonts w:ascii="TimesNewRoman" w:eastAsia="Times New Roman" w:hAnsi="TimesNewRoman" w:cs="Times New Roman"/>
-          <w:color w:val="000000"/>
-          <w:sz w:val="18"/>
-          <w:szCs w:val="18"/>
-        </w:rPr>
-        <w:t>OSD</w:t>
-      </w:r>
-      <w:r>
-        <w:rPr>
-          <w:rFonts w:ascii="TimesNewRoman" w:eastAsia="Times New Roman" w:hAnsi="TimesNewRoman" w:cs="Times New Roman"/>
-          <w:color w:val="000000"/>
-          <w:sz w:val="18"/>
-          <w:szCs w:val="18"/>
-        </w:rPr>
-        <w:t>.</w:t>
-      </w:r>
-    </w:p>
-    <w:p>
-      <w:pPr>
-        <w:pStyle w:val="NormalWeb"/>
-      </w:pPr>
-      <w:r>
-        <w:rPr>
-          <w:rFonts w:ascii="TimesNewRoman" w:hAnsi="TimesNewRoman"/>
           <w:b/>
           <w:bCs/>
           <w:color w:val="000000"/>
@@ -2558,481 +2985,30 @@
           <w:szCs w:val="21"/>
           <w:u w:val="single"/>
         </w:rPr>
-        <w:t xml:space="preserve">MPI Slots </w:t>
-      </w:r>
-    </w:p>
-    <w:p>
-      <w:pPr>
-        <w:spacing w:before="100" w:beforeAutospacing="1" w:after="100" w:afterAutospacing="1" w:line="240" w:lineRule="auto"/>
-        <w:rPr>
-          <w:rFonts w:ascii="Times New Roman" w:eastAsia="Times New Roman" w:hAnsi="Times New Roman" w:cs="Times New Roman"/>
-          <w:sz w:val="24"/>
-          <w:szCs w:val="24"/>
-        </w:rPr>
-      </w:pPr>
-      <w:r>
-        <w:rPr>
-          <w:rFonts w:ascii="TimesNewRoman" w:eastAsia="Times New Roman" w:hAnsi="TimesNewRoman" w:cs="Times New Roman"/>
-          <w:color w:val="000000"/>
-          <w:sz w:val="18"/>
-          <w:szCs w:val="18"/>
-        </w:rPr>
-        <w:t xml:space="preserve">The original CoCo3 included a single slot to plug in additional Program PAKs. An optional Multi-PAK Interface (MPI) upgraded the system to a total of 4 PAKs. The MPI has been implemented into the CoCo3FPGA. </w:t>
-      </w:r>
-      <w:r>
-        <w:rPr>
-          <w:rFonts w:ascii="TimesNewRoman" w:eastAsia="Times New Roman" w:hAnsi="TimesNewRoman" w:cs="Times New Roman"/>
-          <w:color w:val="000000"/>
-          <w:sz w:val="17"/>
-          <w:szCs w:val="17"/>
-        </w:rPr>
-        <w:t xml:space="preserve">The MPI is controlled functionally through the </w:t>
-      </w:r>
-      <w:proofErr w:type="spellStart"/>
-      <w:r>
-        <w:rPr>
-          <w:rFonts w:ascii="TimesNewRoman" w:eastAsia="Times New Roman" w:hAnsi="TimesNewRoman" w:cs="Times New Roman"/>
-          <w:color w:val="000000"/>
-          <w:sz w:val="17"/>
-          <w:szCs w:val="17"/>
-        </w:rPr>
-        <w:t>MiSTer</w:t>
-      </w:r>
-      <w:proofErr w:type="spellEnd"/>
-      <w:r>
-        <w:rPr>
-          <w:rFonts w:ascii="TimesNewRoman" w:eastAsia="Times New Roman" w:hAnsi="TimesNewRoman" w:cs="Times New Roman"/>
-          <w:color w:val="000000"/>
-          <w:sz w:val="17"/>
-          <w:szCs w:val="17"/>
-        </w:rPr>
-        <w:t xml:space="preserve"> OSD. The menu item is called ‘Multi-Pak Slot:’ and it contains options as follows: </w:t>
-      </w:r>
-    </w:p>
-    <w:p>
-      <w:pPr>
-        <w:spacing w:before="100" w:beforeAutospacing="1" w:after="100" w:afterAutospacing="1" w:line="240" w:lineRule="auto"/>
-        <w:rPr>
-          <w:rFonts w:ascii="Times New Roman" w:eastAsia="Times New Roman" w:hAnsi="Times New Roman" w:cs="Times New Roman"/>
-          <w:sz w:val="24"/>
-          <w:szCs w:val="24"/>
-        </w:rPr>
-      </w:pPr>
-      <w:r>
-        <w:rPr>
-          <w:rFonts w:ascii="TimesNewRoman" w:eastAsia="Times New Roman" w:hAnsi="TimesNewRoman" w:cs="Times New Roman"/>
-          <w:color w:val="000000"/>
-          <w:sz w:val="18"/>
-          <w:szCs w:val="18"/>
-        </w:rPr>
-        <w:t xml:space="preserve">Slot 1 </w:t>
-      </w:r>
-      <w:r>
-        <w:rPr>
-          <w:rFonts w:ascii="TimesNewRoman" w:eastAsia="Times New Roman" w:hAnsi="TimesNewRoman" w:cs="Times New Roman"/>
-          <w:color w:val="000000"/>
-          <w:sz w:val="18"/>
-          <w:szCs w:val="18"/>
-        </w:rPr>
-        <w:t>is presently unused.</w:t>
-      </w:r>
-    </w:p>
-    <w:p>
-      <w:pPr>
-        <w:spacing w:before="100" w:beforeAutospacing="1" w:after="100" w:afterAutospacing="1" w:line="240" w:lineRule="auto"/>
-        <w:rPr>
-          <w:rFonts w:ascii="Times New Roman" w:eastAsia="Times New Roman" w:hAnsi="Times New Roman" w:cs="Times New Roman"/>
-          <w:sz w:val="24"/>
-          <w:szCs w:val="24"/>
-        </w:rPr>
-      </w:pPr>
-      <w:r>
-        <w:rPr>
-          <w:rFonts w:ascii="TimesNewRoman" w:eastAsia="Times New Roman" w:hAnsi="TimesNewRoman" w:cs="Times New Roman"/>
-          <w:color w:val="000000"/>
-          <w:sz w:val="18"/>
-          <w:szCs w:val="18"/>
-        </w:rPr>
-        <w:t>Slot 2 is used b</w:t>
-      </w:r>
-      <w:r>
-        <w:rPr>
-          <w:rFonts w:ascii="TimesNewRoman" w:eastAsia="Times New Roman" w:hAnsi="TimesNewRoman" w:cs="Times New Roman"/>
-          <w:color w:val="000000"/>
-          <w:sz w:val="18"/>
-          <w:szCs w:val="18"/>
-        </w:rPr>
-        <w:t xml:space="preserve">y the </w:t>
-      </w:r>
-      <w:proofErr w:type="spellStart"/>
-      <w:r>
-        <w:rPr>
-          <w:rFonts w:ascii="TimesNewRoman" w:eastAsia="Times New Roman" w:hAnsi="TimesNewRoman" w:cs="Times New Roman"/>
-          <w:color w:val="000000"/>
-          <w:sz w:val="18"/>
-          <w:szCs w:val="18"/>
-        </w:rPr>
-        <w:t>CoCoSDC</w:t>
-      </w:r>
-      <w:proofErr w:type="spellEnd"/>
-      <w:r>
-        <w:rPr>
-          <w:rFonts w:ascii="TimesNewRoman" w:eastAsia="Times New Roman" w:hAnsi="TimesNewRoman" w:cs="Times New Roman"/>
-          <w:color w:val="000000"/>
-          <w:sz w:val="18"/>
-          <w:szCs w:val="18"/>
-        </w:rPr>
-        <w:t xml:space="preserve"> controller.  This slot has been mapped to include the Disk Extended Color Basic ROM – the same as slot 4. [see Slot 4 below for attaching the </w:t>
-      </w:r>
-      <w:proofErr w:type="gramStart"/>
-      <w:r>
-        <w:rPr>
-          <w:rFonts w:ascii="TimesNewRoman" w:eastAsia="Times New Roman" w:hAnsi="TimesNewRoman" w:cs="Times New Roman"/>
-          <w:color w:val="000000"/>
-          <w:sz w:val="18"/>
-          <w:szCs w:val="18"/>
-        </w:rPr>
-        <w:t>rom]  The</w:t>
-      </w:r>
-      <w:proofErr w:type="gramEnd"/>
-      <w:r>
-        <w:rPr>
-          <w:rFonts w:ascii="TimesNewRoman" w:eastAsia="Times New Roman" w:hAnsi="TimesNewRoman" w:cs="Times New Roman"/>
-          <w:color w:val="000000"/>
-          <w:sz w:val="18"/>
-          <w:szCs w:val="18"/>
-        </w:rPr>
-        <w:t xml:space="preserve"> </w:t>
-      </w:r>
-      <w:proofErr w:type="spellStart"/>
-      <w:r>
-        <w:rPr>
-          <w:rFonts w:ascii="TimesNewRoman" w:eastAsia="Times New Roman" w:hAnsi="TimesNewRoman" w:cs="Times New Roman"/>
-          <w:color w:val="000000"/>
-          <w:sz w:val="18"/>
-          <w:szCs w:val="18"/>
-        </w:rPr>
-        <w:t>CoCoSDC</w:t>
-      </w:r>
-      <w:proofErr w:type="spellEnd"/>
-      <w:r>
-        <w:rPr>
-          <w:rFonts w:ascii="TimesNewRoman" w:eastAsia="Times New Roman" w:hAnsi="TimesNewRoman" w:cs="Times New Roman"/>
-          <w:color w:val="000000"/>
-          <w:sz w:val="18"/>
-          <w:szCs w:val="18"/>
-        </w:rPr>
-        <w:t xml:space="preserve"> has two internal floppy drives </w:t>
-      </w:r>
-      <w:r>
-        <w:rPr>
-          <w:rFonts w:ascii="TimesNewRoman" w:eastAsia="Times New Roman" w:hAnsi="TimesNewRoman" w:cs="Times New Roman"/>
-          <w:color w:val="000000"/>
-          <w:sz w:val="18"/>
-          <w:szCs w:val="18"/>
-        </w:rPr>
-        <w:t xml:space="preserve">which function the same as the floppy drives in slot 4.  Besides the floppy disk hardware attached to this slot, another register level interface for the </w:t>
-      </w:r>
-      <w:proofErr w:type="spellStart"/>
-      <w:r>
-        <w:rPr>
-          <w:rFonts w:ascii="TimesNewRoman" w:eastAsia="Times New Roman" w:hAnsi="TimesNewRoman" w:cs="Times New Roman"/>
-          <w:color w:val="000000"/>
-          <w:sz w:val="18"/>
-          <w:szCs w:val="18"/>
-        </w:rPr>
-        <w:t>CoCoSDC</w:t>
-      </w:r>
-      <w:proofErr w:type="spellEnd"/>
-      <w:r>
-        <w:rPr>
-          <w:rFonts w:ascii="TimesNewRoman" w:eastAsia="Times New Roman" w:hAnsi="TimesNewRoman" w:cs="Times New Roman"/>
-          <w:color w:val="000000"/>
-          <w:sz w:val="18"/>
-          <w:szCs w:val="18"/>
-        </w:rPr>
-        <w:t xml:space="preserve"> is installed.  This allows slot 2 to look like a </w:t>
-      </w:r>
-      <w:proofErr w:type="spellStart"/>
-      <w:r>
-        <w:rPr>
-          <w:rFonts w:ascii="TimesNewRoman" w:eastAsia="Times New Roman" w:hAnsi="TimesNewRoman" w:cs="Times New Roman"/>
-          <w:color w:val="000000"/>
-          <w:sz w:val="18"/>
-          <w:szCs w:val="18"/>
-        </w:rPr>
-        <w:t>cocosdc</w:t>
-      </w:r>
-      <w:proofErr w:type="spellEnd"/>
-      <w:r>
-        <w:rPr>
-          <w:rFonts w:ascii="TimesNewRoman" w:eastAsia="Times New Roman" w:hAnsi="TimesNewRoman" w:cs="Times New Roman"/>
-          <w:color w:val="000000"/>
-          <w:sz w:val="18"/>
-          <w:szCs w:val="18"/>
-        </w:rPr>
-        <w:t xml:space="preserve"> in a super-floppy environment for NitrOS9.  Specifically, the .</w:t>
-      </w:r>
-      <w:proofErr w:type="spellStart"/>
-      <w:r>
-        <w:rPr>
-          <w:rFonts w:ascii="TimesNewRoman" w:eastAsia="Times New Roman" w:hAnsi="TimesNewRoman" w:cs="Times New Roman"/>
-          <w:color w:val="000000"/>
-          <w:sz w:val="18"/>
-          <w:szCs w:val="18"/>
-        </w:rPr>
-        <w:t>vhd</w:t>
-      </w:r>
-      <w:proofErr w:type="spellEnd"/>
-      <w:r>
-        <w:rPr>
-          <w:rFonts w:ascii="TimesNewRoman" w:eastAsia="Times New Roman" w:hAnsi="TimesNewRoman" w:cs="Times New Roman"/>
-          <w:color w:val="000000"/>
-          <w:sz w:val="18"/>
-          <w:szCs w:val="18"/>
-        </w:rPr>
-        <w:t xml:space="preserve"> file for the 6809 NitrOS9 Ease of Use Project may be attached and booted.</w:t>
-      </w:r>
-    </w:p>
-    <w:p>
-      <w:pPr>
-        <w:spacing w:before="100" w:beforeAutospacing="1" w:after="100" w:afterAutospacing="1" w:line="240" w:lineRule="auto"/>
-        <w:rPr>
-          <w:rFonts w:ascii="Times New Roman" w:eastAsia="Times New Roman" w:hAnsi="Times New Roman" w:cs="Times New Roman"/>
-          <w:sz w:val="24"/>
-          <w:szCs w:val="24"/>
-        </w:rPr>
-      </w:pPr>
-      <w:r>
-        <w:rPr>
-          <w:rFonts w:ascii="TimesNewRoman" w:eastAsia="Times New Roman" w:hAnsi="TimesNewRoman" w:cs="Times New Roman"/>
-          <w:color w:val="000000"/>
-          <w:sz w:val="18"/>
-          <w:szCs w:val="18"/>
-        </w:rPr>
-        <w:t xml:space="preserve">Slot 3 contains the ‘blank’ cartridge slot which can be loaded through </w:t>
-      </w:r>
-      <w:proofErr w:type="spellStart"/>
-      <w:r>
-        <w:rPr>
-          <w:rFonts w:ascii="TimesNewRoman" w:eastAsia="Times New Roman" w:hAnsi="TimesNewRoman" w:cs="Times New Roman"/>
-          <w:color w:val="000000"/>
-          <w:sz w:val="18"/>
-          <w:szCs w:val="18"/>
-        </w:rPr>
-        <w:t>MiSTer’s</w:t>
-      </w:r>
-      <w:proofErr w:type="spellEnd"/>
-      <w:r>
-        <w:rPr>
-          <w:rFonts w:ascii="TimesNewRoman" w:eastAsia="Times New Roman" w:hAnsi="TimesNewRoman" w:cs="Times New Roman"/>
-          <w:color w:val="000000"/>
-          <w:sz w:val="18"/>
-          <w:szCs w:val="18"/>
-        </w:rPr>
-        <w:t xml:space="preserve"> GUI. Note: upon first boot if no cartridge is loaded then Extended Color Basic is loaded. </w:t>
-      </w:r>
-    </w:p>
-    <w:p>
-      <w:pPr>
-        <w:spacing w:before="100" w:beforeAutospacing="1" w:after="100" w:afterAutospacing="1" w:line="240" w:lineRule="auto"/>
-        <w:rPr>
-          <w:rFonts w:ascii="Times New Roman" w:eastAsia="Times New Roman" w:hAnsi="Times New Roman" w:cs="Times New Roman"/>
-          <w:sz w:val="24"/>
-          <w:szCs w:val="24"/>
-        </w:rPr>
-      </w:pPr>
-      <w:r>
-        <w:rPr>
-          <w:rFonts w:ascii="TimesNewRoman" w:eastAsia="Times New Roman" w:hAnsi="TimesNewRoman" w:cs="Times New Roman"/>
-          <w:color w:val="000000"/>
-          <w:sz w:val="18"/>
-          <w:szCs w:val="18"/>
-        </w:rPr>
-        <w:t>Slot 4 is used for the Disk BASIC ROM and disk interface. The CoCo3 Disk BASIC ROM should be loaded upon boot via ‘boot1.rom’.</w:t>
-      </w:r>
-      <w:r>
-        <w:rPr>
-          <w:rFonts w:ascii="TimesNewRoman" w:eastAsia="Times New Roman" w:hAnsi="TimesNewRoman" w:cs="Times New Roman"/>
-          <w:color w:val="000000"/>
-          <w:sz w:val="18"/>
-          <w:szCs w:val="18"/>
-        </w:rPr>
-        <w:t xml:space="preserve">  </w:t>
-      </w:r>
-      <w:r>
-        <w:rPr>
-          <w:rFonts w:ascii="TimesNewRoman" w:eastAsia="Times New Roman" w:hAnsi="TimesNewRoman" w:cs="Times New Roman"/>
-          <w:color w:val="000000"/>
-          <w:sz w:val="18"/>
-          <w:szCs w:val="18"/>
-        </w:rPr>
-        <w:t>Up to 4 floppy drives are supported with 0-3 also supporting double sided operation.  Double sided operation is identified by looking at the disk size supplied.  If the .</w:t>
-      </w:r>
-      <w:proofErr w:type="spellStart"/>
-      <w:r>
-        <w:rPr>
-          <w:rFonts w:ascii="TimesNewRoman" w:eastAsia="Times New Roman" w:hAnsi="TimesNewRoman" w:cs="Times New Roman"/>
-          <w:color w:val="000000"/>
-          <w:sz w:val="18"/>
-          <w:szCs w:val="18"/>
-        </w:rPr>
-        <w:t>dsk</w:t>
-      </w:r>
-      <w:proofErr w:type="spellEnd"/>
-      <w:r>
-        <w:rPr>
-          <w:rFonts w:ascii="TimesNewRoman" w:eastAsia="Times New Roman" w:hAnsi="TimesNewRoman" w:cs="Times New Roman"/>
-          <w:color w:val="000000"/>
-          <w:sz w:val="18"/>
-          <w:szCs w:val="18"/>
-        </w:rPr>
-        <w:t xml:space="preserve"> file &gt;160K then double sided is enabled.</w:t>
-      </w:r>
-    </w:p>
-    <w:p>
-      <w:pPr>
-        <w:spacing w:before="100" w:beforeAutospacing="1" w:after="100" w:afterAutospacing="1" w:line="240" w:lineRule="auto"/>
-        <w:rPr>
-          <w:rFonts w:ascii="Times New Roman" w:eastAsia="Times New Roman" w:hAnsi="Times New Roman" w:cs="Times New Roman"/>
-          <w:sz w:val="24"/>
-          <w:szCs w:val="24"/>
-        </w:rPr>
-      </w:pPr>
-      <w:r>
-        <w:rPr>
-          <w:rFonts w:ascii="TimesNewRoman" w:eastAsia="Times New Roman" w:hAnsi="TimesNewRoman" w:cs="Times New Roman"/>
-          <w:color w:val="000000"/>
-          <w:sz w:val="18"/>
-          <w:szCs w:val="18"/>
-        </w:rPr>
-        <w:t>Note - each time a different option is selected for the ‘Multi-Pak Select’ the core will perform a programmed reboot of the coco by displaying the Easter Egg for a fraction of a second, then a reset.</w:t>
-      </w:r>
-    </w:p>
-    <w:p>
-      <w:pPr>
-        <w:spacing w:before="100" w:beforeAutospacing="1" w:after="100" w:afterAutospacing="1" w:line="240" w:lineRule="auto"/>
-        <w:rPr>
-          <w:rFonts w:ascii="TimesNewRoman" w:eastAsia="Times New Roman" w:hAnsi="TimesNewRoman" w:cs="Times New Roman"/>
-          <w:color w:val="000000"/>
-          <w:sz w:val="18"/>
-          <w:szCs w:val="18"/>
-        </w:rPr>
-      </w:pPr>
-      <w:r>
-        <w:rPr>
-          <w:rFonts w:ascii="TimesNewRoman" w:eastAsia="Times New Roman" w:hAnsi="TimesNewRoman" w:cs="Times New Roman"/>
-          <w:color w:val="000000"/>
-          <w:sz w:val="18"/>
-          <w:szCs w:val="18"/>
-        </w:rPr>
-        <w:t xml:space="preserve">A feature added to CoCo3FPGA is the ability to disable the interrupt signal that causes a PAK ROM to auto-start in slots 1 and 3. Slots 4 </w:t>
-      </w:r>
-      <w:r>
-        <w:rPr>
-          <w:rFonts w:ascii="TimesNewRoman" w:eastAsia="Times New Roman" w:hAnsi="TimesNewRoman" w:cs="Times New Roman"/>
-          <w:color w:val="000000"/>
-          <w:sz w:val="18"/>
-          <w:szCs w:val="18"/>
-        </w:rPr>
-        <w:t>is</w:t>
-      </w:r>
-      <w:r>
-        <w:rPr>
-          <w:rFonts w:ascii="TimesNewRoman" w:eastAsia="Times New Roman" w:hAnsi="TimesNewRoman" w:cs="Times New Roman"/>
-          <w:color w:val="000000"/>
-          <w:sz w:val="18"/>
-          <w:szCs w:val="18"/>
-        </w:rPr>
-        <w:t xml:space="preserve"> disk controller slots, so no auto-start interrupts are implemented for these slots. By turning </w:t>
-      </w:r>
-      <w:r>
-        <w:rPr>
-          <w:rFonts w:ascii="TimesNewRoman" w:eastAsia="Times New Roman" w:hAnsi="TimesNewRoman" w:cs="Times New Roman"/>
-          <w:color w:val="000000"/>
-          <w:sz w:val="18"/>
-          <w:szCs w:val="18"/>
-        </w:rPr>
-        <w:t xml:space="preserve">‘Disable </w:t>
-      </w:r>
-      <w:r>
-        <w:rPr>
-          <w:rFonts w:ascii="TimesNewRoman" w:eastAsia="Times New Roman" w:hAnsi="TimesNewRoman" w:cs="Times New Roman"/>
-          <w:color w:val="000000"/>
-          <w:sz w:val="18"/>
-          <w:szCs w:val="18"/>
-        </w:rPr>
-        <w:t>Interrupts</w:t>
-      </w:r>
-      <w:r>
-        <w:rPr>
-          <w:rFonts w:ascii="TimesNewRoman" w:eastAsia="Times New Roman" w:hAnsi="TimesNewRoman" w:cs="Times New Roman"/>
-          <w:color w:val="000000"/>
-          <w:sz w:val="18"/>
-          <w:szCs w:val="18"/>
-        </w:rPr>
-        <w:t xml:space="preserve">’ </w:t>
-      </w:r>
-      <w:r>
-        <w:rPr>
-          <w:rFonts w:ascii="TimesNewRoman" w:eastAsia="Times New Roman" w:hAnsi="TimesNewRoman" w:cs="Times New Roman"/>
-          <w:color w:val="000000"/>
-          <w:sz w:val="18"/>
-          <w:szCs w:val="18"/>
-        </w:rPr>
-        <w:t xml:space="preserve">to the </w:t>
-      </w:r>
-      <w:proofErr w:type="gramStart"/>
-      <w:r>
-        <w:rPr>
-          <w:rFonts w:ascii="TimesNewRoman" w:eastAsia="Times New Roman" w:hAnsi="TimesNewRoman" w:cs="Times New Roman"/>
-          <w:color w:val="000000"/>
-          <w:sz w:val="18"/>
-          <w:szCs w:val="18"/>
-        </w:rPr>
-        <w:t>On</w:t>
-      </w:r>
-      <w:proofErr w:type="gramEnd"/>
-      <w:r>
-        <w:rPr>
-          <w:rFonts w:ascii="TimesNewRoman" w:eastAsia="Times New Roman" w:hAnsi="TimesNewRoman" w:cs="Times New Roman"/>
-          <w:color w:val="000000"/>
-          <w:sz w:val="18"/>
-          <w:szCs w:val="18"/>
-        </w:rPr>
-        <w:t xml:space="preserve"> position</w:t>
-      </w:r>
-      <w:r>
-        <w:rPr>
-          <w:rFonts w:ascii="TimesNewRoman" w:eastAsia="Times New Roman" w:hAnsi="TimesNewRoman" w:cs="Times New Roman"/>
-          <w:color w:val="000000"/>
-          <w:sz w:val="18"/>
-          <w:szCs w:val="18"/>
-        </w:rPr>
-        <w:t xml:space="preserve"> in the OSD Debug menu</w:t>
-      </w:r>
-      <w:r>
-        <w:rPr>
-          <w:rFonts w:ascii="TimesNewRoman" w:eastAsia="Times New Roman" w:hAnsi="TimesNewRoman" w:cs="Times New Roman"/>
-          <w:color w:val="000000"/>
-          <w:sz w:val="18"/>
-          <w:szCs w:val="18"/>
-        </w:rPr>
-        <w:t xml:space="preserve">, the auto-start interrupt is disabled. </w:t>
-      </w:r>
-    </w:p>
-    <w:p>
-      <w:pPr>
-        <w:spacing w:before="100" w:beforeAutospacing="1" w:after="100" w:afterAutospacing="1" w:line="240" w:lineRule="auto"/>
-        <w:rPr>
-          <w:rFonts w:ascii="Times New Roman" w:eastAsia="Times New Roman" w:hAnsi="Times New Roman" w:cs="Times New Roman"/>
-          <w:sz w:val="24"/>
-          <w:szCs w:val="24"/>
-        </w:rPr>
-      </w:pPr>
-      <w:r>
-        <w:rPr>
-          <w:rFonts w:ascii="TimesNewRoman" w:eastAsia="Times New Roman" w:hAnsi="TimesNewRoman" w:cs="Times New Roman"/>
+        <w:t>Multiple Cartridge ROM System</w:t>
+      </w:r>
+    </w:p>
+    <w:p>
+      <w:pPr>
+        <w:pStyle w:val="NormalWeb"/>
+      </w:pPr>
+      <w:r>
+        <w:rPr>
+          <w:rFonts w:ascii="TimesNewRoman" w:hAnsi="TimesNewRoman"/>
+          <w:color w:val="000000"/>
+          <w:sz w:val="18"/>
+          <w:szCs w:val="18"/>
+        </w:rPr>
+        <w:t>Not used in this implementation.</w:t>
+      </w:r>
+    </w:p>
+    <w:p>
+      <w:pPr>
+        <w:pStyle w:val="NormalWeb"/>
+      </w:pPr>
+      <w:r>
+        <w:rPr>
+          <w:rFonts w:ascii="TimesNewRoman" w:hAnsi="TimesNewRoman"/>
           <w:b/>
           <w:bCs/>
           <w:color w:val="000000"/>
@@ -3040,7 +3016,7 @@
           <w:szCs w:val="21"/>
           <w:u w:val="single"/>
         </w:rPr>
-        <w:t>Multiple Cartridge ROM System</w:t>
+        <w:t>Flash Programming</w:t>
       </w:r>
     </w:p>
     <w:p>
@@ -3071,7 +3047,7 @@
           <w:szCs w:val="21"/>
           <w:u w:val="single"/>
         </w:rPr>
-        <w:t>Flash Programming</w:t>
+        <w:t>Memory Map</w:t>
       </w:r>
     </w:p>
     <w:p>
@@ -3085,7 +3061,8 @@
           <w:sz w:val="18"/>
           <w:szCs w:val="18"/>
         </w:rPr>
-        <w:t>Not used in this implementation.</w:t>
+        <w:lastRenderedPageBreak/>
+        <w:t>The memory map for the lower 512K RAM memory is exactly the same as the original CoCo3. Most of the hardware IO page is identical to the original CoCo3.</w:t>
       </w:r>
     </w:p>
     <w:p>
@@ -3102,7 +3079,7 @@
           <w:szCs w:val="21"/>
           <w:u w:val="single"/>
         </w:rPr>
-        <w:t>Memory Map</w:t>
+        <w:t>Keyboard, CPU RESET, and CoCo3 Easter Egg</w:t>
       </w:r>
     </w:p>
     <w:p>
@@ -3116,14 +3093,158 @@
           <w:sz w:val="18"/>
           <w:szCs w:val="18"/>
         </w:rPr>
-        <w:lastRenderedPageBreak/>
-        <w:t>The memory map for the lower 512K RAM memory is exactly the same as the original CoCo3. Most of the hardware IO page is identical to the original CoCo3.</w:t>
+        <w:t xml:space="preserve">The CoCo3 includes a 57 key keyboard. CoCo3FPGA uses a PS/2 keyboard that emulates the original 57 key keyboard. There is no additional software needed and all the original CoCo3 programs will work without modification. The keyboard layout is not the same between the original keyboard and the PS/2 keyboard. CoCo3FPGA translates the PS/2 key layout to the CoCo3 layout. </w:t>
+      </w:r>
+      <w:proofErr w:type="gramStart"/>
+      <w:r>
+        <w:rPr>
+          <w:rFonts w:ascii="TimesNewRoman" w:hAnsi="TimesNewRoman"/>
+          <w:color w:val="000000"/>
+          <w:sz w:val="18"/>
+          <w:szCs w:val="18"/>
+        </w:rPr>
+        <w:t>So</w:t>
+      </w:r>
+      <w:proofErr w:type="gramEnd"/>
+      <w:r>
+        <w:rPr>
+          <w:rFonts w:ascii="TimesNewRoman" w:hAnsi="TimesNewRoman"/>
+          <w:color w:val="000000"/>
+          <w:sz w:val="18"/>
+          <w:szCs w:val="18"/>
+        </w:rPr>
+        <w:t xml:space="preserve"> when you push a [shift] 8 on the PS/2 keyboard, CoCo3FPGA will display a “*” on the display. Pushing the [shift] 8 key on a CoCo3 will display a “(” on the screen. Whatever key you push on the keyboard comes up as what is labeled on the keyboard. No need to memorize the CoCo3 layout. One the CoCo3 keyboard, a Shift – 0 is used to toggle shift lock. A Shift – 0 on a PS2 keyboard is </w:t>
+      </w:r>
+      <w:proofErr w:type="gramStart"/>
+      <w:r>
+        <w:rPr>
+          <w:rFonts w:ascii="TimesNewRoman" w:hAnsi="TimesNewRoman"/>
+          <w:color w:val="000000"/>
+          <w:sz w:val="18"/>
+          <w:szCs w:val="18"/>
+        </w:rPr>
+        <w:t>the )</w:t>
+      </w:r>
+      <w:proofErr w:type="gramEnd"/>
+      <w:r>
+        <w:rPr>
+          <w:rFonts w:ascii="TimesNewRoman" w:hAnsi="TimesNewRoman"/>
+          <w:color w:val="000000"/>
+          <w:sz w:val="18"/>
+          <w:szCs w:val="18"/>
+        </w:rPr>
+        <w:t xml:space="preserve"> key. The PS2 does contain a caps lock key. This key has been programmed to output a Shift – 0 to toggle the shift lock.</w:t>
       </w:r>
     </w:p>
     <w:p>
       <w:pPr>
         <w:pStyle w:val="NormalWeb"/>
       </w:pPr>
+      <w:r>
+        <w:rPr>
+          <w:rFonts w:ascii="TimesNewRoman" w:hAnsi="TimesNewRoman"/>
+          <w:color w:val="000000"/>
+          <w:sz w:val="18"/>
+          <w:szCs w:val="18"/>
+        </w:rPr>
+        <w:t>Because some PS2 keyboards put out initialization characters after first power up, the keyboard is ignored for less than a seconds after any type of RESET. CoCo3FPGA will not accept any keyboard input for this short time after any system RESET. An additional feature of the keyboard interface is a CPU RESET. Inspired from the PC, hitting the keyboard combination Ctrl-Alt-Del will send a RESET signal to the CPU. The DE-1's push button 3 will also assert the CPU RESET.</w:t>
+      </w:r>
+    </w:p>
+    <w:p>
+      <w:pPr>
+        <w:pStyle w:val="NormalWeb"/>
+      </w:pPr>
+      <w:r>
+        <w:rPr>
+          <w:rFonts w:ascii="TimesNewRoman" w:hAnsi="TimesNewRoman"/>
+          <w:color w:val="000000"/>
+          <w:sz w:val="18"/>
+          <w:szCs w:val="18"/>
+        </w:rPr>
+        <w:t xml:space="preserve">The CPU RESET can also be asserted by using the keyboard combination Ctrl-Alt-Ins. This combination also triggers the CoCo3 Easter Egg. An additional way to trigger the Easter Egg is to push button 0 while asserting RESET. </w:t>
+      </w:r>
+      <w:r>
+        <w:rPr>
+          <w:rFonts w:ascii="TimesNewRoman" w:hAnsi="TimesNewRoman"/>
+          <w:color w:val="000000"/>
+          <w:sz w:val="18"/>
+          <w:szCs w:val="18"/>
+        </w:rPr>
+        <w:t xml:space="preserve">An additional method through the OSD can display the Easter Egg.  Simply select ‘Easter Egg’ and it will be displayed until you select ‘Reset’ from the OSD or type &lt;ctrl&gt; &lt;alt&gt; &lt;del&gt;.  </w:t>
+      </w:r>
+      <w:r>
+        <w:rPr>
+          <w:rFonts w:ascii="TimesNewRoman" w:hAnsi="TimesNewRoman"/>
+          <w:color w:val="000000"/>
+          <w:sz w:val="18"/>
+          <w:szCs w:val="18"/>
+        </w:rPr>
+        <w:t>Displaying the Easter Egg is a good way to do a cold RESET on the CoCo3 system. When the RESET button is pushed while the system is displaying the Easter Egg, the CoCo3 is booted as if the system is first powered up.</w:t>
+      </w:r>
+      <w:r>
+        <w:rPr>
+          <w:rFonts w:ascii="TimesNewRoman" w:hAnsi="TimesNewRoman"/>
+          <w:color w:val="000000"/>
+          <w:sz w:val="18"/>
+          <w:szCs w:val="18"/>
+        </w:rPr>
+        <w:t xml:space="preserve">  </w:t>
+      </w:r>
+      <w:proofErr w:type="gramStart"/>
+      <w:r>
+        <w:rPr>
+          <w:rFonts w:ascii="TimesNewRoman" w:hAnsi="TimesNewRoman"/>
+          <w:color w:val="000000"/>
+          <w:sz w:val="18"/>
+          <w:szCs w:val="18"/>
+        </w:rPr>
+        <w:t>A</w:t>
+      </w:r>
+      <w:proofErr w:type="gramEnd"/>
+      <w:r>
+        <w:rPr>
+          <w:rFonts w:ascii="TimesNewRoman" w:hAnsi="TimesNewRoman"/>
+          <w:color w:val="000000"/>
+          <w:sz w:val="18"/>
+          <w:szCs w:val="18"/>
+        </w:rPr>
+        <w:t xml:space="preserve"> automated ‘Cold Boot’ is also available on the OSD which will display the ‘Easter Egg’ for a fraction of a second, then execute another reset</w:t>
+      </w:r>
+      <w:r>
+        <w:rPr>
+          <w:rFonts w:ascii="TimesNewRoman" w:hAnsi="TimesNewRoman"/>
+          <w:color w:val="000000"/>
+          <w:sz w:val="18"/>
+          <w:szCs w:val="18"/>
+        </w:rPr>
+        <w:t>.</w:t>
+      </w:r>
+    </w:p>
+    <w:p>
+      <w:pPr>
+        <w:pStyle w:val="NormalWeb"/>
+        <w:rPr>
+          <w:rFonts w:ascii="TimesNewRoman" w:hAnsi="TimesNewRoman"/>
+          <w:color w:val="000000"/>
+          <w:sz w:val="18"/>
+          <w:szCs w:val="18"/>
+        </w:rPr>
+      </w:pPr>
+      <w:r>
+        <w:rPr>
+          <w:rFonts w:ascii="TimesNewRoman" w:hAnsi="TimesNewRoman"/>
+          <w:color w:val="000000"/>
+          <w:sz w:val="18"/>
+          <w:szCs w:val="18"/>
+        </w:rPr>
+        <w:t>NitrOS-9 does a few things differently with the keyboard. This will be discussed later in this document.</w:t>
+      </w:r>
+    </w:p>
+    <w:p>
+      <w:pPr>
+        <w:pStyle w:val="NormalWeb"/>
+      </w:pPr>
+      <w:proofErr w:type="spellStart"/>
       <w:r>
         <w:rPr>
           <w:rFonts w:ascii="TimesNewRoman" w:hAnsi="TimesNewRoman"/>
@@ -3134,21 +3255,195 @@
           <w:szCs w:val="21"/>
           <w:u w:val="single"/>
         </w:rPr>
-        <w:t>Keyboard, CPU RESET, and CoCo3 Easter Egg</w:t>
-      </w:r>
+        <w:t>AutoBoot</w:t>
+      </w:r>
+      <w:proofErr w:type="spellEnd"/>
     </w:p>
     <w:p>
       <w:pPr>
         <w:pStyle w:val="NormalWeb"/>
-      </w:pPr>
-      <w:r>
-        <w:rPr>
-          <w:rFonts w:ascii="TimesNewRoman" w:hAnsi="TimesNewRoman"/>
-          <w:color w:val="000000"/>
-          <w:sz w:val="18"/>
-          <w:szCs w:val="18"/>
-        </w:rPr>
-        <w:t xml:space="preserve">The CoCo3 includes a 57 key keyboard. CoCo3FPGA uses a PS/2 keyboard that emulates the original 57 key keyboard. There is no additional software needed and all the original CoCo3 programs will work without modification. The keyboard layout is not the same between the original keyboard and the PS/2 keyboard. CoCo3FPGA translates the PS/2 key layout to the CoCo3 layout. </w:t>
+        <w:rPr>
+          <w:rFonts w:ascii="TimesNewRoman" w:hAnsi="TimesNewRoman"/>
+          <w:color w:val="000000"/>
+          <w:sz w:val="18"/>
+          <w:szCs w:val="18"/>
+        </w:rPr>
+      </w:pPr>
+      <w:r>
+        <w:rPr>
+          <w:rFonts w:ascii="TimesNewRoman" w:hAnsi="TimesNewRoman"/>
+          <w:color w:val="000000"/>
+          <w:sz w:val="18"/>
+          <w:szCs w:val="18"/>
+        </w:rPr>
+        <w:t xml:space="preserve">A feature called </w:t>
+      </w:r>
+      <w:proofErr w:type="spellStart"/>
+      <w:r>
+        <w:rPr>
+          <w:rFonts w:ascii="TimesNewRoman" w:hAnsi="TimesNewRoman"/>
+          <w:color w:val="000000"/>
+          <w:sz w:val="18"/>
+          <w:szCs w:val="18"/>
+        </w:rPr>
+        <w:t>AutoBoot</w:t>
+      </w:r>
+      <w:proofErr w:type="spellEnd"/>
+      <w:r>
+        <w:rPr>
+          <w:rFonts w:ascii="TimesNewRoman" w:hAnsi="TimesNewRoman"/>
+          <w:color w:val="000000"/>
+          <w:sz w:val="18"/>
+          <w:szCs w:val="18"/>
+        </w:rPr>
+        <w:t xml:space="preserve"> has been added to the </w:t>
+      </w:r>
+      <w:proofErr w:type="spellStart"/>
+      <w:r>
+        <w:rPr>
+          <w:rFonts w:ascii="TimesNewRoman" w:hAnsi="TimesNewRoman"/>
+          <w:color w:val="000000"/>
+          <w:sz w:val="18"/>
+          <w:szCs w:val="18"/>
+        </w:rPr>
+        <w:t>MiSTer</w:t>
+      </w:r>
+      <w:proofErr w:type="spellEnd"/>
+      <w:r>
+        <w:rPr>
+          <w:rFonts w:ascii="TimesNewRoman" w:hAnsi="TimesNewRoman"/>
+          <w:color w:val="000000"/>
+          <w:sz w:val="18"/>
+          <w:szCs w:val="18"/>
+        </w:rPr>
+        <w:t xml:space="preserve"> version of the CoCo3FPGA.  This feature specifically adds a method of ether automatically running a basic program (‘AUTO.BAS’) or running the DOS command. For this feature to work a disk or hard drive image MUST exist in the games/CoCo3 area called ‘</w:t>
+      </w:r>
+      <w:proofErr w:type="spellStart"/>
+      <w:r>
+        <w:rPr>
+          <w:rFonts w:ascii="TimesNewRoman" w:hAnsi="TimesNewRoman"/>
+          <w:color w:val="000000"/>
+          <w:sz w:val="18"/>
+          <w:szCs w:val="18"/>
+        </w:rPr>
+        <w:t>boot.vhd</w:t>
+      </w:r>
+      <w:proofErr w:type="spellEnd"/>
+      <w:r>
+        <w:rPr>
+          <w:rFonts w:ascii="TimesNewRoman" w:hAnsi="TimesNewRoman"/>
+          <w:color w:val="000000"/>
+          <w:sz w:val="18"/>
+          <w:szCs w:val="18"/>
+        </w:rPr>
+        <w:t>’.  Specifically, any .</w:t>
+      </w:r>
+      <w:proofErr w:type="spellStart"/>
+      <w:r>
+        <w:rPr>
+          <w:rFonts w:ascii="TimesNewRoman" w:hAnsi="TimesNewRoman"/>
+          <w:color w:val="000000"/>
+          <w:sz w:val="18"/>
+          <w:szCs w:val="18"/>
+        </w:rPr>
+        <w:t>dsk</w:t>
+      </w:r>
+      <w:proofErr w:type="spellEnd"/>
+      <w:r>
+        <w:rPr>
+          <w:rFonts w:ascii="TimesNewRoman" w:hAnsi="TimesNewRoman"/>
+          <w:color w:val="000000"/>
+          <w:sz w:val="18"/>
+          <w:szCs w:val="18"/>
+        </w:rPr>
+        <w:t xml:space="preserve"> file or .</w:t>
+      </w:r>
+      <w:proofErr w:type="spellStart"/>
+      <w:r>
+        <w:rPr>
+          <w:rFonts w:ascii="TimesNewRoman" w:hAnsi="TimesNewRoman"/>
+          <w:color w:val="000000"/>
+          <w:sz w:val="18"/>
+          <w:szCs w:val="18"/>
+        </w:rPr>
+        <w:t>vhd</w:t>
+      </w:r>
+      <w:proofErr w:type="spellEnd"/>
+      <w:r>
+        <w:rPr>
+          <w:rFonts w:ascii="TimesNewRoman" w:hAnsi="TimesNewRoman"/>
+          <w:color w:val="000000"/>
+          <w:sz w:val="18"/>
+          <w:szCs w:val="18"/>
+        </w:rPr>
+        <w:t xml:space="preserve"> hard drive file may be copied into the file ‘</w:t>
+      </w:r>
+      <w:proofErr w:type="spellStart"/>
+      <w:r>
+        <w:rPr>
+          <w:rFonts w:ascii="TimesNewRoman" w:hAnsi="TimesNewRoman"/>
+          <w:color w:val="000000"/>
+          <w:sz w:val="18"/>
+          <w:szCs w:val="18"/>
+        </w:rPr>
+        <w:t>boot.vhd</w:t>
+      </w:r>
+      <w:proofErr w:type="spellEnd"/>
+      <w:r>
+        <w:rPr>
+          <w:rFonts w:ascii="TimesNewRoman" w:hAnsi="TimesNewRoman"/>
+          <w:color w:val="000000"/>
+          <w:sz w:val="18"/>
+          <w:szCs w:val="18"/>
+        </w:rPr>
+        <w:t xml:space="preserve">’.  The </w:t>
+      </w:r>
+      <w:proofErr w:type="spellStart"/>
+      <w:r>
+        <w:rPr>
+          <w:rFonts w:ascii="TimesNewRoman" w:hAnsi="TimesNewRoman"/>
+          <w:color w:val="000000"/>
+          <w:sz w:val="18"/>
+          <w:szCs w:val="18"/>
+        </w:rPr>
+        <w:t>MiSTer</w:t>
+      </w:r>
+      <w:proofErr w:type="spellEnd"/>
+      <w:r>
+        <w:rPr>
+          <w:rFonts w:ascii="TimesNewRoman" w:hAnsi="TimesNewRoman"/>
+          <w:color w:val="000000"/>
+          <w:sz w:val="18"/>
+          <w:szCs w:val="18"/>
+        </w:rPr>
+        <w:t xml:space="preserve"> GUI</w:t>
+      </w:r>
+      <w:r>
+        <w:rPr>
+          <w:rFonts w:ascii="TimesNewRoman" w:hAnsi="TimesNewRoman"/>
+          <w:color w:val="000000"/>
+          <w:sz w:val="18"/>
+          <w:szCs w:val="18"/>
+        </w:rPr>
+        <w:t xml:space="preserve"> has </w:t>
+      </w:r>
+      <w:r>
+        <w:rPr>
+          <w:rFonts w:ascii="TimesNewRoman" w:hAnsi="TimesNewRoman"/>
+          <w:color w:val="000000"/>
+          <w:sz w:val="18"/>
+          <w:szCs w:val="18"/>
+        </w:rPr>
+        <w:t>an</w:t>
+      </w:r>
+      <w:r>
+        <w:rPr>
+          <w:rFonts w:ascii="TimesNewRoman" w:hAnsi="TimesNewRoman"/>
+          <w:color w:val="000000"/>
+          <w:sz w:val="18"/>
+          <w:szCs w:val="18"/>
+        </w:rPr>
+        <w:t xml:space="preserve"> entry which may be set to one of the following: No, DOS, AUTO.BAS.  If set to DOS, then after a cold boot, the DOS command will be executed.  If AUTO.BAS is selected, a ‘</w:t>
       </w:r>
       <w:proofErr w:type="gramStart"/>
       <w:r>
@@ -3158,7 +3453,7 @@
           <w:sz w:val="18"/>
           <w:szCs w:val="18"/>
         </w:rPr>
-        <w:t>So</w:t>
+        <w:t>RUN ”AUTO</w:t>
       </w:r>
       <w:proofErr w:type="gramEnd"/>
       <w:r>
@@ -3168,145 +3463,27 @@
           <w:sz w:val="18"/>
           <w:szCs w:val="18"/>
         </w:rPr>
-        <w:t xml:space="preserve"> when you push a [shift] 8 on the PS/2 keyboard, CoCo3FPGA will display a “*” on the display. Pushing the [shift] 8 </w:t>
-      </w:r>
-      <w:proofErr w:type="gramStart"/>
-      <w:r>
-        <w:rPr>
-          <w:rFonts w:ascii="TimesNewRoman" w:hAnsi="TimesNewRoman"/>
-          <w:color w:val="000000"/>
-          <w:sz w:val="18"/>
-          <w:szCs w:val="18"/>
-        </w:rPr>
-        <w:t>key</w:t>
-      </w:r>
-      <w:proofErr w:type="gramEnd"/>
-      <w:r>
-        <w:rPr>
-          <w:rFonts w:ascii="TimesNewRoman" w:hAnsi="TimesNewRoman"/>
-          <w:color w:val="000000"/>
-          <w:sz w:val="18"/>
-          <w:szCs w:val="18"/>
-        </w:rPr>
-        <w:t xml:space="preserve"> on a CoCo3 will display a “(” on the screen. Whatever key you push on the keyboard comes up as what is labeled on the keyboard. No need to memorize the CoCo3 layout. One the CoCo3 keyboard, a Shift – 0 is used to toggle shift lock. A Shift – 0 on a PS2 keyboard is </w:t>
-      </w:r>
-      <w:proofErr w:type="gramStart"/>
-      <w:r>
-        <w:rPr>
-          <w:rFonts w:ascii="TimesNewRoman" w:hAnsi="TimesNewRoman"/>
-          <w:color w:val="000000"/>
-          <w:sz w:val="18"/>
-          <w:szCs w:val="18"/>
-        </w:rPr>
-        <w:t>the )</w:t>
-      </w:r>
-      <w:proofErr w:type="gramEnd"/>
-      <w:r>
-        <w:rPr>
-          <w:rFonts w:ascii="TimesNewRoman" w:hAnsi="TimesNewRoman"/>
-          <w:color w:val="000000"/>
-          <w:sz w:val="18"/>
-          <w:szCs w:val="18"/>
-        </w:rPr>
-        <w:t xml:space="preserve"> key. The PS2 does contain a caps lock key. This key has been programmed to output a Shift – 0 to toggle the shift lock.</w:t>
+        <w:t xml:space="preserve"> command will be executed after a cold boot.</w:t>
       </w:r>
     </w:p>
     <w:p>
       <w:pPr>
         <w:pStyle w:val="NormalWeb"/>
-      </w:pPr>
-      <w:r>
-        <w:rPr>
-          <w:rFonts w:ascii="TimesNewRoman" w:hAnsi="TimesNewRoman"/>
-          <w:color w:val="000000"/>
-          <w:sz w:val="18"/>
-          <w:szCs w:val="18"/>
-        </w:rPr>
-        <w:t>Because some PS2 keyboards put out initialization characters after first power up, the keyboard is ignored for less than a seconds after any type of RESET. CoCo3FPGA will not accept any keyboard input for this short time after any system RESET. An additional feature of the keyboard interface is a CPU RESET. Inspired from the PC, hitting the keyboard combination Ctrl-Alt-Del will send a RESET signal to the CPU. The DE-1's push button 3 will also assert the CPU RESET.</w:t>
-      </w:r>
-    </w:p>
-    <w:p>
-      <w:pPr>
-        <w:pStyle w:val="NormalWeb"/>
-      </w:pPr>
-      <w:r>
-        <w:rPr>
-          <w:rFonts w:ascii="TimesNewRoman" w:hAnsi="TimesNewRoman"/>
-          <w:color w:val="000000"/>
-          <w:sz w:val="18"/>
-          <w:szCs w:val="18"/>
-        </w:rPr>
-        <w:t xml:space="preserve">The CPU RESET can also be asserted by using the keyboard combination Ctrl-Alt-Ins. This combination also triggers the CoCo3 Easter Egg. An additional way to trigger the Easter Egg is to push button 0 while asserting RESET. </w:t>
-      </w:r>
-      <w:r>
-        <w:rPr>
-          <w:rFonts w:ascii="TimesNewRoman" w:hAnsi="TimesNewRoman"/>
-          <w:color w:val="000000"/>
-          <w:sz w:val="18"/>
-          <w:szCs w:val="18"/>
-        </w:rPr>
-        <w:t xml:space="preserve">An additional method through the OSD can display the Easter Egg.  Simply select ‘Easter Egg’ and it will be displayed until you select ‘Reset’ from the OSD or type &lt;ctrl&gt; &lt;alt&gt; &lt;del&gt;.  </w:t>
-      </w:r>
-      <w:r>
-        <w:rPr>
-          <w:rFonts w:ascii="TimesNewRoman" w:hAnsi="TimesNewRoman"/>
-          <w:color w:val="000000"/>
-          <w:sz w:val="18"/>
-          <w:szCs w:val="18"/>
-        </w:rPr>
-        <w:t>Displaying the Easter Egg is a good way to do a cold RESET on the CoCo3 system. When the RESET button is pushed while the system is displaying the Easter Egg, the CoCo3 is booted as if the system is first powered up.</w:t>
-      </w:r>
-      <w:r>
-        <w:rPr>
-          <w:rFonts w:ascii="TimesNewRoman" w:hAnsi="TimesNewRoman"/>
-          <w:color w:val="000000"/>
-          <w:sz w:val="18"/>
-          <w:szCs w:val="18"/>
-        </w:rPr>
-        <w:t xml:space="preserve">  </w:t>
-      </w:r>
-      <w:proofErr w:type="gramStart"/>
-      <w:r>
-        <w:rPr>
-          <w:rFonts w:ascii="TimesNewRoman" w:hAnsi="TimesNewRoman"/>
-          <w:color w:val="000000"/>
-          <w:sz w:val="18"/>
-          <w:szCs w:val="18"/>
-        </w:rPr>
-        <w:t>A</w:t>
-      </w:r>
-      <w:proofErr w:type="gramEnd"/>
-      <w:r>
-        <w:rPr>
-          <w:rFonts w:ascii="TimesNewRoman" w:hAnsi="TimesNewRoman"/>
-          <w:color w:val="000000"/>
-          <w:sz w:val="18"/>
-          <w:szCs w:val="18"/>
-        </w:rPr>
-        <w:t xml:space="preserve"> automated ‘Cold Boot’ is also available on the OSD which will display the ‘Easter Egg’ for a fraction of a second, then execute another reset</w:t>
-      </w:r>
-      <w:r>
-        <w:rPr>
-          <w:rFonts w:ascii="TimesNewRoman" w:hAnsi="TimesNewRoman"/>
-          <w:color w:val="000000"/>
-          <w:sz w:val="18"/>
-          <w:szCs w:val="18"/>
-        </w:rPr>
-        <w:t>.</w:t>
-      </w:r>
-    </w:p>
-    <w:p>
-      <w:pPr>
-        <w:pStyle w:val="NormalWeb"/>
-      </w:pPr>
-      <w:r>
-        <w:rPr>
-          <w:rFonts w:ascii="TimesNewRoman" w:hAnsi="TimesNewRoman"/>
-          <w:color w:val="000000"/>
-          <w:sz w:val="18"/>
-          <w:szCs w:val="18"/>
-        </w:rPr>
-        <w:t>NitrOS-9 does a few things differently with the keyboard. This will be discussed later in this document.</w:t>
+        <w:rPr>
+          <w:rFonts w:ascii="TimesNewRoman" w:hAnsi="TimesNewRoman"/>
+          <w:color w:val="000000"/>
+          <w:sz w:val="18"/>
+          <w:szCs w:val="18"/>
+        </w:rPr>
+      </w:pPr>
+      <w:r>
+        <w:rPr>
+          <w:rFonts w:ascii="TimesNewRoman" w:hAnsi="TimesNewRoman"/>
+          <w:color w:val="000000"/>
+          <w:sz w:val="18"/>
+          <w:szCs w:val="18"/>
+        </w:rPr>
+        <w:t>Note this feature is only available for slot #2.</w:t>
       </w:r>
     </w:p>
     <w:p>
@@ -3323,6 +3500,400 @@
           <w:szCs w:val="21"/>
           <w:u w:val="single"/>
         </w:rPr>
+        <w:t>Cassette Support</w:t>
+      </w:r>
+    </w:p>
+    <w:p>
+      <w:pPr>
+        <w:pStyle w:val="NormalWeb"/>
+        <w:rPr>
+          <w:rFonts w:ascii="TimesNewRoman" w:hAnsi="TimesNewRoman"/>
+          <w:color w:val="000000"/>
+          <w:sz w:val="18"/>
+          <w:szCs w:val="18"/>
+        </w:rPr>
+      </w:pPr>
+      <w:r>
+        <w:rPr>
+          <w:rFonts w:ascii="TimesNewRoman" w:hAnsi="TimesNewRoman"/>
+          <w:color w:val="000000"/>
+          <w:sz w:val="18"/>
+          <w:szCs w:val="18"/>
+        </w:rPr>
+        <w:t xml:space="preserve">The </w:t>
+      </w:r>
+      <w:proofErr w:type="spellStart"/>
+      <w:r>
+        <w:rPr>
+          <w:rFonts w:ascii="TimesNewRoman" w:hAnsi="TimesNewRoman"/>
+          <w:color w:val="000000"/>
+          <w:sz w:val="18"/>
+          <w:szCs w:val="18"/>
+        </w:rPr>
+        <w:t>MiSTer</w:t>
+      </w:r>
+      <w:proofErr w:type="spellEnd"/>
+      <w:r>
+        <w:rPr>
+          <w:rFonts w:ascii="TimesNewRoman" w:hAnsi="TimesNewRoman"/>
+          <w:color w:val="000000"/>
+          <w:sz w:val="18"/>
+          <w:szCs w:val="18"/>
+        </w:rPr>
+        <w:t xml:space="preserve"> version of the CoCo3 FPGA has full reading and writing cassette support.  To load from cassette, choose a .CAS file through the </w:t>
+      </w:r>
+      <w:proofErr w:type="spellStart"/>
+      <w:r>
+        <w:rPr>
+          <w:rFonts w:ascii="TimesNewRoman" w:hAnsi="TimesNewRoman"/>
+          <w:color w:val="000000"/>
+          <w:sz w:val="18"/>
+          <w:szCs w:val="18"/>
+        </w:rPr>
+        <w:t>MiSTer</w:t>
+      </w:r>
+      <w:proofErr w:type="spellEnd"/>
+      <w:r>
+        <w:rPr>
+          <w:rFonts w:ascii="TimesNewRoman" w:hAnsi="TimesNewRoman"/>
+          <w:color w:val="000000"/>
+          <w:sz w:val="18"/>
+          <w:szCs w:val="18"/>
+        </w:rPr>
+        <w:t xml:space="preserve"> GUI ‘Load Cassette’</w:t>
+      </w:r>
+      <w:r>
+        <w:rPr>
+          <w:rFonts w:ascii="TimesNewRoman" w:hAnsi="TimesNewRoman"/>
+          <w:color w:val="000000"/>
+          <w:sz w:val="18"/>
+          <w:szCs w:val="18"/>
+        </w:rPr>
+        <w:t>.</w:t>
+      </w:r>
+      <w:r>
+        <w:rPr>
+          <w:rFonts w:ascii="TimesNewRoman" w:hAnsi="TimesNewRoman"/>
+          <w:color w:val="000000"/>
+          <w:sz w:val="18"/>
+          <w:szCs w:val="18"/>
+        </w:rPr>
+        <w:t xml:space="preserve">  The ‘Stop &amp; Rewind’ stops the file and rewinds it back to the start.  The file will start with a CLOAD or CLOADM command.  The ‘Monitor Tape Sound’ </w:t>
+      </w:r>
+      <w:proofErr w:type="spellStart"/>
+      <w:r>
+        <w:rPr>
+          <w:rFonts w:ascii="TimesNewRoman" w:hAnsi="TimesNewRoman"/>
+          <w:color w:val="000000"/>
+          <w:sz w:val="18"/>
+          <w:szCs w:val="18"/>
+        </w:rPr>
+        <w:t>MiSTer</w:t>
+      </w:r>
+      <w:proofErr w:type="spellEnd"/>
+      <w:r>
+        <w:rPr>
+          <w:rFonts w:ascii="TimesNewRoman" w:hAnsi="TimesNewRoman"/>
+          <w:color w:val="000000"/>
+          <w:sz w:val="18"/>
+          <w:szCs w:val="18"/>
+        </w:rPr>
+        <w:t xml:space="preserve"> menu item runs the cassette sound to the Color Computer’s audio out [optional].</w:t>
+      </w:r>
+    </w:p>
+    <w:p>
+      <w:pPr>
+        <w:pStyle w:val="NormalWeb"/>
+        <w:rPr>
+          <w:rFonts w:ascii="TimesNewRoman" w:hAnsi="TimesNewRoman"/>
+          <w:color w:val="000000"/>
+          <w:sz w:val="18"/>
+          <w:szCs w:val="18"/>
+        </w:rPr>
+      </w:pPr>
+      <w:r>
+        <w:rPr>
+          <w:rFonts w:ascii="TimesNewRoman" w:hAnsi="TimesNewRoman"/>
+          <w:color w:val="000000"/>
+          <w:sz w:val="18"/>
+          <w:szCs w:val="18"/>
+        </w:rPr>
+        <w:t>Writing is a bit more advanced.  It requires the creation of a large empty file prior to starting the save process.  The instructions here assume you understand the SSH shell and Linux.</w:t>
+      </w:r>
+    </w:p>
+    <w:p>
+      <w:pPr>
+        <w:pStyle w:val="NormalWeb"/>
+        <w:rPr>
+          <w:rFonts w:ascii="TimesNewRoman" w:hAnsi="TimesNewRoman"/>
+          <w:color w:val="000000"/>
+          <w:sz w:val="18"/>
+          <w:szCs w:val="18"/>
+        </w:rPr>
+      </w:pPr>
+      <w:r>
+        <w:rPr>
+          <w:rFonts w:ascii="TimesNewRoman" w:hAnsi="TimesNewRoman"/>
+          <w:color w:val="000000"/>
+          <w:sz w:val="18"/>
+          <w:szCs w:val="18"/>
+        </w:rPr>
+        <w:t xml:space="preserve">To write a cassette, you need </w:t>
+      </w:r>
+      <w:proofErr w:type="gramStart"/>
+      <w:r>
+        <w:rPr>
+          <w:rFonts w:ascii="TimesNewRoman" w:hAnsi="TimesNewRoman"/>
+          <w:color w:val="000000"/>
+          <w:sz w:val="18"/>
+          <w:szCs w:val="18"/>
+        </w:rPr>
+        <w:t>a</w:t>
+      </w:r>
+      <w:proofErr w:type="gramEnd"/>
+      <w:r>
+        <w:rPr>
+          <w:rFonts w:ascii="TimesNewRoman" w:hAnsi="TimesNewRoman"/>
+          <w:color w:val="000000"/>
+          <w:sz w:val="18"/>
+          <w:szCs w:val="18"/>
+        </w:rPr>
+        <w:t xml:space="preserve"> existing file in the games/CoCo3 directory which will be your target.  This must exist prior to starting.  On </w:t>
+      </w:r>
+      <w:proofErr w:type="spellStart"/>
+      <w:r>
+        <w:rPr>
+          <w:rFonts w:ascii="TimesNewRoman" w:hAnsi="TimesNewRoman"/>
+          <w:color w:val="000000"/>
+          <w:sz w:val="18"/>
+          <w:szCs w:val="18"/>
+        </w:rPr>
+        <w:t>MiSTer</w:t>
+      </w:r>
+      <w:proofErr w:type="spellEnd"/>
+      <w:r>
+        <w:rPr>
+          <w:rFonts w:ascii="TimesNewRoman" w:hAnsi="TimesNewRoman"/>
+          <w:color w:val="000000"/>
+          <w:sz w:val="18"/>
+          <w:szCs w:val="18"/>
+        </w:rPr>
+        <w:t xml:space="preserve">, </w:t>
+      </w:r>
+      <w:proofErr w:type="spellStart"/>
+      <w:r>
+        <w:rPr>
+          <w:rFonts w:ascii="TimesNewRoman" w:hAnsi="TimesNewRoman"/>
+          <w:color w:val="000000"/>
+          <w:sz w:val="18"/>
+          <w:szCs w:val="18"/>
+        </w:rPr>
+        <w:t>SSH’ing</w:t>
+      </w:r>
+      <w:proofErr w:type="spellEnd"/>
+      <w:r>
+        <w:rPr>
+          <w:rFonts w:ascii="TimesNewRoman" w:hAnsi="TimesNewRoman"/>
+          <w:color w:val="000000"/>
+          <w:sz w:val="18"/>
+          <w:szCs w:val="18"/>
+        </w:rPr>
+        <w:t xml:space="preserve"> into the system and navigating to /media/FAT/games/CoCo3 and then executing the following command will get you </w:t>
+      </w:r>
+      <w:proofErr w:type="gramStart"/>
+      <w:r>
+        <w:rPr>
+          <w:rFonts w:ascii="TimesNewRoman" w:hAnsi="TimesNewRoman"/>
+          <w:color w:val="000000"/>
+          <w:sz w:val="18"/>
+          <w:szCs w:val="18"/>
+        </w:rPr>
+        <w:t>a</w:t>
+      </w:r>
+      <w:proofErr w:type="gramEnd"/>
+      <w:r>
+        <w:rPr>
+          <w:rFonts w:ascii="TimesNewRoman" w:hAnsi="TimesNewRoman"/>
+          <w:color w:val="000000"/>
+          <w:sz w:val="18"/>
+          <w:szCs w:val="18"/>
+        </w:rPr>
+        <w:t xml:space="preserve"> empty file to use for your save: </w:t>
+      </w:r>
+      <w:r>
+        <w:rPr>
+          <w:rFonts w:ascii="TimesNewRoman" w:hAnsi="TimesNewRoman"/>
+          <w:color w:val="000000"/>
+          <w:sz w:val="18"/>
+          <w:szCs w:val="18"/>
+        </w:rPr>
+        <w:t xml:space="preserve">'truncate -s 65536 </w:t>
+      </w:r>
+      <w:proofErr w:type="spellStart"/>
+      <w:r>
+        <w:rPr>
+          <w:rFonts w:ascii="TimesNewRoman" w:hAnsi="TimesNewRoman"/>
+          <w:color w:val="000000"/>
+          <w:sz w:val="18"/>
+          <w:szCs w:val="18"/>
+        </w:rPr>
+        <w:t>tapefileame.cas</w:t>
+      </w:r>
+      <w:proofErr w:type="spellEnd"/>
+      <w:r>
+        <w:rPr>
+          <w:rFonts w:ascii="TimesNewRoman" w:hAnsi="TimesNewRoman"/>
+          <w:color w:val="000000"/>
+          <w:sz w:val="18"/>
+          <w:szCs w:val="18"/>
+        </w:rPr>
+        <w:t>'</w:t>
+      </w:r>
+      <w:r>
+        <w:rPr>
+          <w:rFonts w:ascii="TimesNewRoman" w:hAnsi="TimesNewRoman"/>
+          <w:color w:val="000000"/>
+          <w:sz w:val="18"/>
+          <w:szCs w:val="18"/>
+        </w:rPr>
+        <w:t xml:space="preserve">.  Afterwards </w:t>
+      </w:r>
+      <w:r>
+        <w:rPr>
+          <w:rFonts w:ascii="TimesNewRoman" w:hAnsi="TimesNewRoman"/>
+          <w:color w:val="000000"/>
+          <w:sz w:val="18"/>
+          <w:szCs w:val="18"/>
+        </w:rPr>
+        <w:t xml:space="preserve">select this </w:t>
+      </w:r>
+      <w:proofErr w:type="spellStart"/>
+      <w:r>
+        <w:rPr>
+          <w:rFonts w:ascii="TimesNewRoman" w:hAnsi="TimesNewRoman"/>
+          <w:color w:val="000000"/>
+          <w:sz w:val="18"/>
+          <w:szCs w:val="18"/>
+        </w:rPr>
+        <w:t>filemane</w:t>
+      </w:r>
+      <w:proofErr w:type="spellEnd"/>
+      <w:r>
+        <w:rPr>
+          <w:rFonts w:ascii="TimesNewRoman" w:hAnsi="TimesNewRoman"/>
+          <w:color w:val="000000"/>
+          <w:sz w:val="18"/>
+          <w:szCs w:val="18"/>
+        </w:rPr>
+        <w:t xml:space="preserve"> created from the </w:t>
+      </w:r>
+      <w:proofErr w:type="spellStart"/>
+      <w:r>
+        <w:rPr>
+          <w:rFonts w:ascii="TimesNewRoman" w:hAnsi="TimesNewRoman"/>
+          <w:color w:val="000000"/>
+          <w:sz w:val="18"/>
+          <w:szCs w:val="18"/>
+        </w:rPr>
+        <w:t>MiSTer</w:t>
+      </w:r>
+      <w:proofErr w:type="spellEnd"/>
+      <w:r>
+        <w:rPr>
+          <w:rFonts w:ascii="TimesNewRoman" w:hAnsi="TimesNewRoman"/>
+          <w:color w:val="000000"/>
+          <w:sz w:val="18"/>
+          <w:szCs w:val="18"/>
+        </w:rPr>
+        <w:t xml:space="preserve"> menu.  Finally, select ‘Cass </w:t>
+      </w:r>
+      <w:proofErr w:type="spellStart"/>
+      <w:r>
+        <w:rPr>
+          <w:rFonts w:ascii="TimesNewRoman" w:hAnsi="TimesNewRoman"/>
+          <w:color w:val="000000"/>
+          <w:sz w:val="18"/>
+          <w:szCs w:val="18"/>
+        </w:rPr>
+        <w:t>Rwd</w:t>
+      </w:r>
+      <w:proofErr w:type="spellEnd"/>
+      <w:r>
+        <w:rPr>
+          <w:rFonts w:ascii="TimesNewRoman" w:hAnsi="TimesNewRoman"/>
+          <w:color w:val="000000"/>
+          <w:sz w:val="18"/>
+          <w:szCs w:val="18"/>
+        </w:rPr>
+        <w:t xml:space="preserve">=0 / Rec=1:’ to 1.  Then a </w:t>
+      </w:r>
+      <w:proofErr w:type="gramStart"/>
+      <w:r>
+        <w:rPr>
+          <w:rFonts w:ascii="TimesNewRoman" w:hAnsi="TimesNewRoman"/>
+          <w:color w:val="000000"/>
+          <w:sz w:val="18"/>
+          <w:szCs w:val="18"/>
+        </w:rPr>
+        <w:t>CSAVE ”</w:t>
+      </w:r>
+      <w:proofErr w:type="spellStart"/>
+      <w:r>
+        <w:rPr>
+          <w:rFonts w:ascii="TimesNewRoman" w:hAnsi="TimesNewRoman"/>
+          <w:color w:val="000000"/>
+          <w:sz w:val="18"/>
+          <w:szCs w:val="18"/>
+        </w:rPr>
+        <w:t>Filename’CAS</w:t>
+      </w:r>
+      <w:proofErr w:type="spellEnd"/>
+      <w:proofErr w:type="gramEnd"/>
+      <w:r>
+        <w:rPr>
+          <w:rFonts w:ascii="TimesNewRoman" w:hAnsi="TimesNewRoman"/>
+          <w:color w:val="000000"/>
+          <w:sz w:val="18"/>
+          <w:szCs w:val="18"/>
+        </w:rPr>
+        <w:t>’ or a CSAVEM “Filename.CAS”,</w:t>
+      </w:r>
+      <w:proofErr w:type="spellStart"/>
+      <w:r>
+        <w:rPr>
+          <w:rFonts w:ascii="TimesNewRoman" w:hAnsi="TimesNewRoman"/>
+          <w:color w:val="000000"/>
+          <w:sz w:val="18"/>
+          <w:szCs w:val="18"/>
+        </w:rPr>
+        <w:t>x,y,z</w:t>
+      </w:r>
+      <w:proofErr w:type="spellEnd"/>
+      <w:r>
+        <w:rPr>
+          <w:rFonts w:ascii="TimesNewRoman" w:hAnsi="TimesNewRoman"/>
+          <w:color w:val="000000"/>
+          <w:sz w:val="18"/>
+          <w:szCs w:val="18"/>
+        </w:rPr>
+        <w:t xml:space="preserve"> will write the file.  At this point the actual file may be further written to or copy or moved in to another filename through the SSH interface.</w:t>
+      </w:r>
+    </w:p>
+    <w:p>
+      <w:pPr>
+        <w:pStyle w:val="NormalWeb"/>
+      </w:pPr>
+      <w:r>
+        <w:rPr>
+          <w:rFonts w:ascii="TimesNewRoman" w:hAnsi="TimesNewRoman"/>
+          <w:b/>
+          <w:bCs/>
+          <w:color w:val="000000"/>
+          <w:sz w:val="21"/>
+          <w:szCs w:val="21"/>
+          <w:u w:val="single"/>
+        </w:rPr>
+        <w:lastRenderedPageBreak/>
         <w:t>Video</w:t>
       </w:r>
     </w:p>
@@ -3587,22 +4158,6 @@
         </w:rPr>
         <w:t xml:space="preserve"> mode in the CoCo3FPGA are different than the ones defined in the rumored 256 color mode in the CoCo3. CoCo3FPGA uses six bits of color (two bits for each primary color) and two bits of intensity. The lower six bits are defined just like a palette register. But the upper two bits are used as a multiplier for these colors. The multiplier works on all three primary colors.</w:t>
       </w:r>
-    </w:p>
-    <w:p>
-      <w:pPr>
-        <w:pStyle w:val="NormalWeb"/>
-        <w:rPr>
-          <w:rFonts w:ascii="TimesNewRoman" w:hAnsi="TimesNewRoman"/>
-          <w:color w:val="000000"/>
-          <w:sz w:val="18"/>
-          <w:szCs w:val="18"/>
-        </w:rPr>
-      </w:pPr>
-    </w:p>
-    <w:p>
-      <w:pPr>
-        <w:pStyle w:val="NormalWeb"/>
-      </w:pPr>
     </w:p>
     <w:p>
       <w:pPr>
@@ -3624,7 +4179,6 @@
           <w:szCs w:val="18"/>
           <w:u w:val="single"/>
         </w:rPr>
-        <w:lastRenderedPageBreak/>
         <w:t>Bit 7</w:t>
       </w:r>
       <w:r>
@@ -4207,6 +4761,7 @@
           <w:sz w:val="18"/>
           <w:szCs w:val="18"/>
         </w:rPr>
+        <w:lastRenderedPageBreak/>
         <w:t xml:space="preserve">The only Semi-graphics (SG) mode supported with the CoCo3 was SG4. CoCo3FPGA supports all the original Semi-graphics modes supported by the Color Computer 1 and 2. In most cases, software written using the Semi-Graphics will run </w:t>
       </w:r>
       <w:r>
@@ -4425,16 +4980,7 @@
           <w:sz w:val="18"/>
           <w:szCs w:val="18"/>
         </w:rPr>
-        <w:t>No – (SG6=Yes)</w:t>
-      </w:r>
-      <w:r>
-        <w:rPr>
-          <w:rFonts w:ascii="TimesNewRoman" w:eastAsia="Times New Roman" w:hAnsi="TimesNewRoman" w:cs="Times New Roman"/>
-          <w:color w:val="000000"/>
-          <w:sz w:val="18"/>
-          <w:szCs w:val="18"/>
-        </w:rPr>
-        <w:t xml:space="preserve">’ </w:t>
+        <w:t xml:space="preserve">No – (SG6=Yes)’ </w:t>
       </w:r>
       <w:r>
         <w:rPr>
@@ -4738,7 +5284,6 @@
           <w:sz w:val="18"/>
           <w:szCs w:val="18"/>
         </w:rPr>
-        <w:lastRenderedPageBreak/>
         <w:t xml:space="preserve">‘Simple’ – In this setting, artifact colors are selected in </w:t>
       </w:r>
       <w:proofErr w:type="gramStart"/>
@@ -7245,7 +7790,8 @@
           <w:sz w:val="18"/>
           <w:szCs w:val="18"/>
         </w:rPr>
-        <w:t>Look in appendix A for the hex dump of the default Storage contents. As an example, character 40 hex is A. The contents for this character, in HEX, is:</w:t>
+        <w:lastRenderedPageBreak/>
+        <w:t>As an example, character 40 hex is A. The contents for this character, in HEX, is:</w:t>
       </w:r>
     </w:p>
     <w:p>
@@ -8166,7 +8712,6 @@
           <w:sz w:val="18"/>
           <w:szCs w:val="18"/>
         </w:rPr>
-        <w:lastRenderedPageBreak/>
         <w:t xml:space="preserve">Both </w:t>
       </w:r>
       <w:proofErr w:type="spellStart"/>
@@ -8702,6 +9247,7 @@
           <w:sz w:val="18"/>
           <w:szCs w:val="18"/>
         </w:rPr>
+        <w:lastRenderedPageBreak/>
         <w:t xml:space="preserve">In addition to the documented programmable interface described previously, the </w:t>
       </w:r>
       <w:proofErr w:type="spellStart"/>
@@ -9324,7 +9870,6 @@
           <w:sz w:val="18"/>
           <w:szCs w:val="18"/>
         </w:rPr>
-        <w:lastRenderedPageBreak/>
         <w:t>CoCoSDC</w:t>
       </w:r>
       <w:proofErr w:type="spellEnd"/>
@@ -10042,6 +10587,7 @@
           <w:sz w:val="18"/>
           <w:szCs w:val="18"/>
         </w:rPr>
+        <w:lastRenderedPageBreak/>
         <w:t xml:space="preserve">The </w:t>
       </w:r>
       <w:proofErr w:type="spellStart"/>
@@ -10209,46 +10755,660 @@
     <w:p>
       <w:pPr>
         <w:pStyle w:val="NormalWeb"/>
-      </w:pPr>
-      <w:r>
-        <w:rPr>
-          <w:rFonts w:ascii="TimesNewRoman" w:hAnsi="TimesNewRoman"/>
-          <w:color w:val="000000"/>
-          <w:sz w:val="18"/>
-          <w:szCs w:val="18"/>
-        </w:rPr>
-        <w:t>To determine which revision of CoCo3FPGA is running, two previously unused bytes have been programmed with a revision number. The 6809 CPU uses $FFF2 - $FFFF for RESET and Interrupt vectors. The two bytes $FFF0 and $FFF1 now hold the revision in a hex format.</w:t>
+        <w:rPr>
+          <w:rFonts w:ascii="TimesNewRoman" w:hAnsi="TimesNewRoman"/>
+          <w:color w:val="000000"/>
+          <w:sz w:val="18"/>
+          <w:szCs w:val="18"/>
+        </w:rPr>
+      </w:pPr>
+      <w:r>
+        <w:rPr>
+          <w:rFonts w:ascii="TimesNewRoman" w:hAnsi="TimesNewRoman"/>
+          <w:color w:val="000000"/>
+          <w:sz w:val="18"/>
+          <w:szCs w:val="18"/>
+        </w:rPr>
+        <w:t xml:space="preserve">To determine which revision of </w:t>
+      </w:r>
+      <w:r>
+        <w:rPr>
+          <w:rFonts w:ascii="TimesNewRoman" w:hAnsi="TimesNewRoman"/>
+          <w:color w:val="000000"/>
+          <w:sz w:val="18"/>
+          <w:szCs w:val="18"/>
+        </w:rPr>
+        <w:t xml:space="preserve">the </w:t>
+      </w:r>
+      <w:proofErr w:type="spellStart"/>
+      <w:r>
+        <w:rPr>
+          <w:rFonts w:ascii="TimesNewRoman" w:hAnsi="TimesNewRoman"/>
+          <w:color w:val="000000"/>
+          <w:sz w:val="18"/>
+          <w:szCs w:val="18"/>
+        </w:rPr>
+        <w:t>MiSTer</w:t>
+      </w:r>
+      <w:proofErr w:type="spellEnd"/>
+      <w:r>
+        <w:rPr>
+          <w:rFonts w:ascii="TimesNewRoman" w:hAnsi="TimesNewRoman"/>
+          <w:color w:val="000000"/>
+          <w:sz w:val="18"/>
+          <w:szCs w:val="18"/>
+        </w:rPr>
+        <w:t xml:space="preserve"> </w:t>
+      </w:r>
+      <w:r>
+        <w:rPr>
+          <w:rFonts w:ascii="TimesNewRoman" w:hAnsi="TimesNewRoman"/>
+          <w:color w:val="000000"/>
+          <w:sz w:val="18"/>
+          <w:szCs w:val="18"/>
+        </w:rPr>
+        <w:t xml:space="preserve">CoCo3FPGA is running, </w:t>
+      </w:r>
+      <w:r>
+        <w:rPr>
+          <w:rFonts w:ascii="TimesNewRoman" w:hAnsi="TimesNewRoman"/>
+          <w:color w:val="000000"/>
+          <w:sz w:val="18"/>
+          <w:szCs w:val="18"/>
+        </w:rPr>
+        <w:t>a</w:t>
+      </w:r>
+      <w:r>
+        <w:rPr>
+          <w:rFonts w:ascii="TimesNewRoman" w:hAnsi="TimesNewRoman"/>
+          <w:color w:val="000000"/>
+          <w:sz w:val="18"/>
+          <w:szCs w:val="18"/>
+        </w:rPr>
+        <w:t xml:space="preserve"> previously unused byte have been programmed with </w:t>
+      </w:r>
+      <w:proofErr w:type="gramStart"/>
+      <w:r>
+        <w:rPr>
+          <w:rFonts w:ascii="TimesNewRoman" w:hAnsi="TimesNewRoman"/>
+          <w:color w:val="000000"/>
+          <w:sz w:val="18"/>
+          <w:szCs w:val="18"/>
+        </w:rPr>
+        <w:t>a</w:t>
+      </w:r>
+      <w:proofErr w:type="gramEnd"/>
+      <w:r>
+        <w:rPr>
+          <w:rFonts w:ascii="TimesNewRoman" w:hAnsi="TimesNewRoman"/>
+          <w:color w:val="000000"/>
+          <w:sz w:val="18"/>
+          <w:szCs w:val="18"/>
+        </w:rPr>
+        <w:t xml:space="preserve"> </w:t>
+      </w:r>
+      <w:r>
+        <w:rPr>
+          <w:rFonts w:ascii="TimesNewRoman" w:hAnsi="TimesNewRoman"/>
+          <w:color w:val="000000"/>
+          <w:sz w:val="18"/>
+          <w:szCs w:val="18"/>
+        </w:rPr>
+        <w:t xml:space="preserve">array of information.  </w:t>
+      </w:r>
+      <w:r>
+        <w:rPr>
+          <w:rFonts w:ascii="TimesNewRoman" w:hAnsi="TimesNewRoman"/>
+          <w:color w:val="000000"/>
+          <w:sz w:val="18"/>
+          <w:szCs w:val="18"/>
+        </w:rPr>
+        <w:t>Specifically,</w:t>
+      </w:r>
+      <w:r>
+        <w:rPr>
+          <w:rFonts w:ascii="TimesNewRoman" w:hAnsi="TimesNewRoman"/>
+          <w:color w:val="000000"/>
+          <w:sz w:val="18"/>
+          <w:szCs w:val="18"/>
+        </w:rPr>
+        <w:t xml:space="preserve"> the following data is available by subsequent reads to $FFEF:</w:t>
       </w:r>
     </w:p>
     <w:p>
       <w:pPr>
         <w:pStyle w:val="NormalWeb"/>
-        <w:spacing w:before="0" w:beforeAutospacing="0" w:after="0" w:afterAutospacing="0"/>
+        <w:ind w:left="720"/>
+        <w:rPr>
+          <w:rFonts w:ascii="TimesNewRoman" w:hAnsi="TimesNewRoman"/>
+          <w:color w:val="000000"/>
+          <w:sz w:val="18"/>
+          <w:szCs w:val="18"/>
+        </w:rPr>
+      </w:pPr>
+      <w:r>
+        <w:rPr>
+          <w:rFonts w:ascii="TimesNewRoman" w:hAnsi="TimesNewRoman"/>
+          <w:color w:val="000000"/>
+          <w:sz w:val="18"/>
+          <w:szCs w:val="18"/>
+          <w:u w:val="single"/>
+        </w:rPr>
+        <w:t>Item Number:</w:t>
+      </w:r>
+      <w:r>
+        <w:rPr>
+          <w:rFonts w:ascii="TimesNewRoman" w:hAnsi="TimesNewRoman"/>
+          <w:color w:val="000000"/>
+          <w:sz w:val="18"/>
+          <w:szCs w:val="18"/>
+        </w:rPr>
+        <w:tab/>
+      </w:r>
+      <w:r>
+        <w:rPr>
+          <w:rFonts w:ascii="TimesNewRoman" w:hAnsi="TimesNewRoman"/>
+          <w:color w:val="000000"/>
+          <w:sz w:val="18"/>
+          <w:szCs w:val="18"/>
+          <w:u w:val="single"/>
+        </w:rPr>
+        <w:t>Meaning:</w:t>
+      </w:r>
+    </w:p>
+    <w:p>
+      <w:pPr>
+        <w:pStyle w:val="NormalWeb"/>
+        <w:numPr>
+          <w:ilvl w:val="0"/>
+          <w:numId w:val="4"/>
+        </w:numPr>
+        <w:rPr>
+          <w:rFonts w:ascii="TimesNewRoman" w:hAnsi="TimesNewRoman"/>
+          <w:color w:val="000000"/>
+          <w:sz w:val="18"/>
+          <w:szCs w:val="18"/>
+        </w:rPr>
+      </w:pPr>
+      <w:r>
+        <w:rPr>
+          <w:rFonts w:ascii="TimesNewRoman" w:hAnsi="TimesNewRoman"/>
+          <w:color w:val="000000"/>
+          <w:sz w:val="18"/>
+          <w:szCs w:val="18"/>
+        </w:rPr>
+        <w:t>Year [ASCII MSB]</w:t>
+      </w:r>
+    </w:p>
+    <w:p>
+      <w:pPr>
+        <w:pStyle w:val="NormalWeb"/>
+        <w:numPr>
+          <w:ilvl w:val="0"/>
+          <w:numId w:val="4"/>
+        </w:numPr>
+        <w:rPr>
+          <w:rFonts w:ascii="TimesNewRoman" w:hAnsi="TimesNewRoman"/>
+          <w:color w:val="000000"/>
+          <w:sz w:val="18"/>
+          <w:szCs w:val="18"/>
+        </w:rPr>
+      </w:pPr>
+      <w:r>
+        <w:rPr>
+          <w:rFonts w:ascii="TimesNewRoman" w:hAnsi="TimesNewRoman"/>
+          <w:color w:val="000000"/>
+          <w:sz w:val="18"/>
+          <w:szCs w:val="18"/>
+        </w:rPr>
+        <w:t>Year [ASCII LSB]</w:t>
+      </w:r>
+    </w:p>
+    <w:p>
+      <w:pPr>
+        <w:pStyle w:val="NormalWeb"/>
+        <w:numPr>
+          <w:ilvl w:val="0"/>
+          <w:numId w:val="4"/>
+        </w:numPr>
+        <w:rPr>
+          <w:rFonts w:ascii="TimesNewRoman" w:hAnsi="TimesNewRoman"/>
+          <w:color w:val="000000"/>
+          <w:sz w:val="18"/>
+          <w:szCs w:val="18"/>
+        </w:rPr>
+      </w:pPr>
+      <w:r>
+        <w:rPr>
+          <w:rFonts w:ascii="TimesNewRoman" w:hAnsi="TimesNewRoman"/>
+          <w:color w:val="000000"/>
+          <w:sz w:val="18"/>
+          <w:szCs w:val="18"/>
+        </w:rPr>
+        <w:t>Month [ASCII MSB]</w:t>
+      </w:r>
+    </w:p>
+    <w:p>
+      <w:pPr>
+        <w:pStyle w:val="NormalWeb"/>
+        <w:numPr>
+          <w:ilvl w:val="0"/>
+          <w:numId w:val="4"/>
+        </w:numPr>
+        <w:rPr>
+          <w:rFonts w:ascii="TimesNewRoman" w:hAnsi="TimesNewRoman"/>
+          <w:color w:val="000000"/>
+          <w:sz w:val="18"/>
+          <w:szCs w:val="18"/>
+        </w:rPr>
+      </w:pPr>
+      <w:r>
+        <w:rPr>
+          <w:rFonts w:ascii="TimesNewRoman" w:hAnsi="TimesNewRoman"/>
+          <w:color w:val="000000"/>
+          <w:sz w:val="18"/>
+          <w:szCs w:val="18"/>
+        </w:rPr>
+        <w:t>Month [ASCII LSB]</w:t>
+      </w:r>
+    </w:p>
+    <w:p>
+      <w:pPr>
+        <w:pStyle w:val="NormalWeb"/>
+        <w:numPr>
+          <w:ilvl w:val="0"/>
+          <w:numId w:val="4"/>
+        </w:numPr>
+        <w:rPr>
+          <w:rFonts w:ascii="TimesNewRoman" w:hAnsi="TimesNewRoman"/>
+          <w:color w:val="000000"/>
+          <w:sz w:val="18"/>
+          <w:szCs w:val="18"/>
+        </w:rPr>
+      </w:pPr>
+      <w:r>
+        <w:rPr>
+          <w:rFonts w:ascii="TimesNewRoman" w:hAnsi="TimesNewRoman"/>
+          <w:color w:val="000000"/>
+          <w:sz w:val="18"/>
+          <w:szCs w:val="18"/>
+        </w:rPr>
+        <w:t>Day [ASCII MSB]</w:t>
+      </w:r>
+    </w:p>
+    <w:p>
+      <w:pPr>
+        <w:pStyle w:val="NormalWeb"/>
+        <w:numPr>
+          <w:ilvl w:val="0"/>
+          <w:numId w:val="4"/>
+        </w:numPr>
+        <w:rPr>
+          <w:rFonts w:ascii="TimesNewRoman" w:hAnsi="TimesNewRoman"/>
+          <w:color w:val="000000"/>
+          <w:sz w:val="18"/>
+          <w:szCs w:val="18"/>
+        </w:rPr>
+      </w:pPr>
+      <w:r>
+        <w:rPr>
+          <w:rFonts w:ascii="TimesNewRoman" w:hAnsi="TimesNewRoman"/>
+          <w:color w:val="000000"/>
+          <w:sz w:val="18"/>
+          <w:szCs w:val="18"/>
+        </w:rPr>
+        <w:t>Day [ASCII LSB]</w:t>
+      </w:r>
+    </w:p>
+    <w:p>
+      <w:pPr>
+        <w:pStyle w:val="NormalWeb"/>
+        <w:numPr>
+          <w:ilvl w:val="0"/>
+          <w:numId w:val="4"/>
+        </w:numPr>
+        <w:rPr>
+          <w:rFonts w:ascii="TimesNewRoman" w:hAnsi="TimesNewRoman"/>
+          <w:color w:val="000000"/>
+          <w:sz w:val="18"/>
+          <w:szCs w:val="18"/>
+        </w:rPr>
+      </w:pPr>
+      <w:r>
+        <w:rPr>
+          <w:rFonts w:ascii="TimesNewRoman" w:hAnsi="TimesNewRoman"/>
+          <w:color w:val="000000"/>
+          <w:sz w:val="18"/>
+          <w:szCs w:val="18"/>
+        </w:rPr>
+        <w:t>Daily Build ID [ASCII MSB]</w:t>
+      </w:r>
+    </w:p>
+    <w:p>
+      <w:pPr>
+        <w:pStyle w:val="NormalWeb"/>
+        <w:numPr>
+          <w:ilvl w:val="0"/>
+          <w:numId w:val="4"/>
+        </w:numPr>
+        <w:rPr>
+          <w:rFonts w:ascii="TimesNewRoman" w:hAnsi="TimesNewRoman"/>
+          <w:color w:val="000000"/>
+          <w:sz w:val="18"/>
+          <w:szCs w:val="18"/>
+        </w:rPr>
+      </w:pPr>
+      <w:r>
+        <w:rPr>
+          <w:rFonts w:ascii="TimesNewRoman" w:hAnsi="TimesNewRoman"/>
+          <w:color w:val="000000"/>
+          <w:sz w:val="18"/>
+          <w:szCs w:val="18"/>
+        </w:rPr>
+        <w:t>Daily Build ID [ASCII]</w:t>
+      </w:r>
+    </w:p>
+    <w:p>
+      <w:pPr>
+        <w:pStyle w:val="NormalWeb"/>
+        <w:numPr>
+          <w:ilvl w:val="0"/>
+          <w:numId w:val="4"/>
+        </w:numPr>
+        <w:rPr>
+          <w:rFonts w:ascii="TimesNewRoman" w:hAnsi="TimesNewRoman"/>
+          <w:color w:val="000000"/>
+          <w:sz w:val="18"/>
+          <w:szCs w:val="18"/>
+        </w:rPr>
+      </w:pPr>
+      <w:r>
+        <w:rPr>
+          <w:rFonts w:ascii="TimesNewRoman" w:hAnsi="TimesNewRoman"/>
+          <w:color w:val="000000"/>
+          <w:sz w:val="18"/>
+          <w:szCs w:val="18"/>
+        </w:rPr>
+        <w:t xml:space="preserve">Daily Build ID [ASCII </w:t>
+      </w:r>
+      <w:r>
+        <w:rPr>
+          <w:rFonts w:ascii="TimesNewRoman" w:hAnsi="TimesNewRoman"/>
+          <w:color w:val="000000"/>
+          <w:sz w:val="18"/>
+          <w:szCs w:val="18"/>
+        </w:rPr>
+        <w:t>L</w:t>
+      </w:r>
+      <w:r>
+        <w:rPr>
+          <w:rFonts w:ascii="TimesNewRoman" w:hAnsi="TimesNewRoman"/>
+          <w:color w:val="000000"/>
+          <w:sz w:val="18"/>
+          <w:szCs w:val="18"/>
+        </w:rPr>
+        <w:t>SB]</w:t>
+      </w:r>
+    </w:p>
+    <w:p>
+      <w:pPr>
+        <w:pStyle w:val="NormalWeb"/>
+        <w:numPr>
+          <w:ilvl w:val="0"/>
+          <w:numId w:val="4"/>
+        </w:numPr>
+        <w:rPr>
+          <w:rFonts w:ascii="TimesNewRoman" w:hAnsi="TimesNewRoman"/>
+          <w:color w:val="000000"/>
+          <w:sz w:val="18"/>
+          <w:szCs w:val="18"/>
+        </w:rPr>
+      </w:pPr>
+      <w:r>
+        <w:rPr>
+          <w:rFonts w:ascii="TimesNewRoman" w:hAnsi="TimesNewRoman"/>
+          <w:color w:val="000000"/>
+          <w:sz w:val="18"/>
+          <w:szCs w:val="18"/>
+        </w:rPr>
+        <w:t>Debug Flag / Config Flag (If Debug then [7:4] will = “1111”; Config Flag [3:0] = “1010”)</w:t>
+      </w:r>
+    </w:p>
+    <w:p>
+      <w:pPr>
+        <w:pStyle w:val="NormalWeb"/>
+        <w:numPr>
+          <w:ilvl w:val="0"/>
+          <w:numId w:val="4"/>
+        </w:numPr>
+        <w:rPr>
+          <w:rFonts w:ascii="TimesNewRoman" w:hAnsi="TimesNewRoman"/>
+          <w:color w:val="000000"/>
+          <w:sz w:val="18"/>
+          <w:szCs w:val="18"/>
+        </w:rPr>
+      </w:pPr>
+      <w:r>
+        <w:rPr>
+          <w:rFonts w:ascii="TimesNewRoman" w:hAnsi="TimesNewRoman"/>
+          <w:color w:val="000000"/>
+          <w:sz w:val="18"/>
+          <w:szCs w:val="18"/>
+        </w:rPr>
+        <w:t>Compile Time Features (Each bit corresponds to a compile feature which is defined in config.sv)</w:t>
+      </w:r>
+    </w:p>
+    <w:p>
+      <w:pPr>
+        <w:pStyle w:val="NormalWeb"/>
+        <w:numPr>
+          <w:ilvl w:val="0"/>
+          <w:numId w:val="4"/>
+        </w:numPr>
+        <w:rPr>
+          <w:rFonts w:ascii="TimesNewRoman" w:hAnsi="TimesNewRoman"/>
+          <w:color w:val="000000"/>
+          <w:sz w:val="18"/>
+          <w:szCs w:val="18"/>
+        </w:rPr>
+      </w:pPr>
+      <w:r>
+        <w:rPr>
+          <w:rFonts w:ascii="TimesNewRoman" w:hAnsi="TimesNewRoman"/>
+          <w:color w:val="000000"/>
+          <w:sz w:val="18"/>
+          <w:szCs w:val="18"/>
+        </w:rPr>
+        <w:t xml:space="preserve">Config Flag, </w:t>
+      </w:r>
+      <w:proofErr w:type="spellStart"/>
+      <w:r>
+        <w:rPr>
+          <w:rFonts w:ascii="TimesNewRoman" w:hAnsi="TimesNewRoman"/>
+          <w:color w:val="000000"/>
+          <w:sz w:val="18"/>
+          <w:szCs w:val="18"/>
+        </w:rPr>
+        <w:t>MiSTer</w:t>
+      </w:r>
+      <w:proofErr w:type="spellEnd"/>
+      <w:r>
+        <w:rPr>
+          <w:rFonts w:ascii="TimesNewRoman" w:hAnsi="TimesNewRoman"/>
+          <w:color w:val="000000"/>
+          <w:sz w:val="18"/>
+          <w:szCs w:val="18"/>
+        </w:rPr>
+        <w:t xml:space="preserve"> SDRAM size info</w:t>
+      </w:r>
+    </w:p>
+    <w:p>
+      <w:pPr>
+        <w:pStyle w:val="NormalWeb"/>
+        <w:numPr>
+          <w:ilvl w:val="0"/>
+          <w:numId w:val="4"/>
+        </w:numPr>
+        <w:rPr>
+          <w:rFonts w:ascii="TimesNewRoman" w:hAnsi="TimesNewRoman"/>
+          <w:color w:val="000000"/>
+          <w:sz w:val="18"/>
+          <w:szCs w:val="18"/>
+        </w:rPr>
+      </w:pPr>
+      <w:r>
+        <w:rPr>
+          <w:rFonts w:ascii="TimesNewRoman" w:hAnsi="TimesNewRoman"/>
+          <w:color w:val="000000"/>
+          <w:sz w:val="18"/>
+          <w:szCs w:val="18"/>
+        </w:rPr>
+        <w:t>Version [</w:t>
+      </w:r>
+      <w:r>
+        <w:rPr>
+          <w:rFonts w:ascii="TimesNewRoman" w:hAnsi="TimesNewRoman"/>
+          <w:color w:val="000000"/>
+          <w:sz w:val="18"/>
+          <w:szCs w:val="18"/>
+        </w:rPr>
+        <w:t>bits 7-4</w:t>
+      </w:r>
+      <w:r>
+        <w:rPr>
+          <w:rFonts w:ascii="TimesNewRoman" w:hAnsi="TimesNewRoman"/>
+          <w:color w:val="000000"/>
+          <w:sz w:val="18"/>
+          <w:szCs w:val="18"/>
+        </w:rPr>
+        <w:tab/>
+        <w:t>Major Revision</w:t>
+      </w:r>
+      <w:r>
+        <w:rPr>
+          <w:rFonts w:ascii="TimesNewRoman" w:hAnsi="TimesNewRoman"/>
+          <w:color w:val="000000"/>
+          <w:sz w:val="18"/>
+          <w:szCs w:val="18"/>
+        </w:rPr>
+        <w:t xml:space="preserve">, </w:t>
+      </w:r>
+      <w:r>
+        <w:rPr>
+          <w:rFonts w:ascii="TimesNewRoman" w:hAnsi="TimesNewRoman"/>
+          <w:color w:val="000000"/>
+          <w:sz w:val="18"/>
+          <w:szCs w:val="18"/>
+        </w:rPr>
+        <w:t>bits 3-0</w:t>
+      </w:r>
+      <w:r>
+        <w:rPr>
+          <w:rFonts w:ascii="TimesNewRoman" w:hAnsi="TimesNewRoman"/>
+          <w:color w:val="000000"/>
+          <w:sz w:val="18"/>
+          <w:szCs w:val="18"/>
+        </w:rPr>
+        <w:tab/>
+        <w:t>Minor Revision</w:t>
+      </w:r>
+      <w:r>
+        <w:rPr>
+          <w:rFonts w:ascii="TimesNewRoman" w:hAnsi="TimesNewRoman"/>
+          <w:color w:val="000000"/>
+          <w:sz w:val="18"/>
+          <w:szCs w:val="18"/>
+        </w:rPr>
+        <w:t>]</w:t>
+      </w:r>
+    </w:p>
+    <w:p>
+      <w:pPr>
+        <w:pStyle w:val="NormalWeb"/>
+        <w:numPr>
+          <w:ilvl w:val="0"/>
+          <w:numId w:val="4"/>
+        </w:numPr>
+        <w:rPr>
+          <w:rFonts w:ascii="TimesNewRoman" w:hAnsi="TimesNewRoman"/>
+          <w:color w:val="000000"/>
+          <w:sz w:val="18"/>
+          <w:szCs w:val="18"/>
+        </w:rPr>
+      </w:pPr>
+      <w:r>
+        <w:rPr>
+          <w:rFonts w:ascii="TimesNewRoman" w:hAnsi="TimesNewRoman"/>
+          <w:color w:val="000000"/>
+          <w:sz w:val="18"/>
+          <w:szCs w:val="18"/>
+        </w:rPr>
+        <w:t>Implementation [</w:t>
+      </w:r>
+      <w:r>
+        <w:rPr>
+          <w:rFonts w:ascii="TimesNewRoman" w:hAnsi="TimesNewRoman"/>
+          <w:color w:val="000000"/>
+          <w:sz w:val="18"/>
+          <w:szCs w:val="18"/>
+        </w:rPr>
+        <w:t>bits 7-4</w:t>
+      </w:r>
+      <w:r>
+        <w:rPr>
+          <w:rFonts w:ascii="TimesNewRoman" w:hAnsi="TimesNewRoman"/>
+          <w:color w:val="000000"/>
+          <w:sz w:val="18"/>
+          <w:szCs w:val="18"/>
+        </w:rPr>
+        <w:t xml:space="preserve"> </w:t>
+      </w:r>
+      <w:r>
+        <w:rPr>
+          <w:rFonts w:ascii="TimesNewRoman" w:hAnsi="TimesNewRoman"/>
+          <w:color w:val="000000"/>
+          <w:sz w:val="18"/>
+          <w:szCs w:val="18"/>
+        </w:rPr>
+        <w:t xml:space="preserve">Implementation, 0000 = DE1, 0001 = DE2-115, 0010 = </w:t>
+      </w:r>
+      <w:proofErr w:type="spellStart"/>
+      <w:r>
+        <w:rPr>
+          <w:rFonts w:ascii="TimesNewRoman" w:hAnsi="TimesNewRoman"/>
+          <w:color w:val="000000"/>
+          <w:sz w:val="18"/>
+          <w:szCs w:val="18"/>
+        </w:rPr>
+        <w:t>MiSTer</w:t>
+      </w:r>
+      <w:proofErr w:type="spellEnd"/>
+      <w:r>
+        <w:rPr>
+          <w:rFonts w:ascii="TimesNewRoman" w:hAnsi="TimesNewRoman"/>
+          <w:color w:val="000000"/>
+          <w:sz w:val="18"/>
+          <w:szCs w:val="18"/>
+        </w:rPr>
+        <w:t xml:space="preserve">; </w:t>
+      </w:r>
+      <w:r>
+        <w:rPr>
+          <w:rFonts w:ascii="TimesNewRoman" w:hAnsi="TimesNewRoman"/>
+          <w:color w:val="000000"/>
+          <w:sz w:val="18"/>
+          <w:szCs w:val="18"/>
+        </w:rPr>
+        <w:t>bit 3</w:t>
+      </w:r>
+      <w:r>
         <w:rPr>
           <w:rFonts w:ascii="EditControl" w:hAnsi="EditControl"/>
           <w:color w:val="000000"/>
           <w:sz w:val="18"/>
           <w:szCs w:val="18"/>
         </w:rPr>
-      </w:pPr>
-      <w:r>
-        <w:rPr>
-          <w:rFonts w:ascii="TimesNewRoman" w:hAnsi="TimesNewRoman"/>
-          <w:color w:val="000000"/>
-          <w:sz w:val="18"/>
-          <w:szCs w:val="18"/>
-        </w:rPr>
-        <w:t>$FFF0, bits 7-4</w:t>
-      </w:r>
-      <w:r>
-        <w:rPr>
-          <w:rFonts w:ascii="TimesNewRoman" w:hAnsi="TimesNewRoman"/>
-          <w:color w:val="000000"/>
-          <w:sz w:val="18"/>
-          <w:szCs w:val="18"/>
-        </w:rPr>
-        <w:tab/>
-        <w:t>Major Revision</w:t>
+        <w:t xml:space="preserve"> </w:t>
       </w:r>
       <w:r>
         <w:rPr>
@@ -10257,80 +11417,101 @@
           <w:sz w:val="18"/>
           <w:szCs w:val="18"/>
         </w:rPr>
+        <w:t>A</w:t>
+      </w:r>
+      <w:r>
+        <w:rPr>
+          <w:rFonts w:ascii="TimesNewRoman" w:hAnsi="TimesNewRoman"/>
+          <w:color w:val="000000"/>
+          <w:sz w:val="18"/>
+          <w:szCs w:val="18"/>
+        </w:rPr>
+        <w:t>nalog board, 0=Gary's (or none [</w:t>
+      </w:r>
+      <w:proofErr w:type="spellStart"/>
+      <w:r>
+        <w:rPr>
+          <w:rFonts w:ascii="TimesNewRoman" w:hAnsi="TimesNewRoman"/>
+          <w:color w:val="000000"/>
+          <w:sz w:val="18"/>
+          <w:szCs w:val="18"/>
+        </w:rPr>
+        <w:t>MiSTer</w:t>
+      </w:r>
+      <w:proofErr w:type="spellEnd"/>
+      <w:r>
+        <w:rPr>
+          <w:rFonts w:ascii="TimesNewRoman" w:hAnsi="TimesNewRoman"/>
+          <w:color w:val="000000"/>
+          <w:sz w:val="18"/>
+          <w:szCs w:val="18"/>
+        </w:rPr>
+        <w:t>]), 1=Ed's</w:t>
+      </w:r>
+      <w:r>
+        <w:rPr>
+          <w:rFonts w:ascii="TimesNewRoman" w:hAnsi="TimesNewRoman"/>
+          <w:color w:val="000000"/>
+          <w:sz w:val="18"/>
+          <w:szCs w:val="18"/>
+        </w:rPr>
+        <w:t xml:space="preserve">; </w:t>
+      </w:r>
+      <w:r>
+        <w:rPr>
+          <w:rFonts w:ascii="TimesNewRoman" w:hAnsi="TimesNewRoman"/>
+          <w:color w:val="000000"/>
+          <w:sz w:val="18"/>
+          <w:szCs w:val="18"/>
+        </w:rPr>
+        <w:t>bits 2-0</w:t>
+      </w:r>
+      <w:r>
+        <w:rPr>
+          <w:rFonts w:ascii="TimesNewRoman" w:hAnsi="TimesNewRoman"/>
+          <w:color w:val="000000"/>
+          <w:sz w:val="18"/>
+          <w:szCs w:val="18"/>
+        </w:rPr>
         <w:t xml:space="preserve"> </w:t>
       </w:r>
+      <w:r>
+        <w:rPr>
+          <w:rFonts w:ascii="TimesNewRoman" w:hAnsi="TimesNewRoman"/>
+          <w:color w:val="000000"/>
+          <w:sz w:val="18"/>
+          <w:szCs w:val="18"/>
+        </w:rPr>
+        <w:t>Max Memory Size, 000 = 128K, 001 = 512K, 1M or 2M, 010 = 5 Meg</w:t>
+      </w:r>
+      <w:r>
+        <w:rPr>
+          <w:rFonts w:ascii="TimesNewRoman" w:hAnsi="TimesNewRoman"/>
+          <w:color w:val="000000"/>
+          <w:sz w:val="18"/>
+          <w:szCs w:val="18"/>
+        </w:rPr>
+        <w:t>]</w:t>
+      </w:r>
     </w:p>
     <w:p>
       <w:pPr>
         <w:pStyle w:val="NormalWeb"/>
-        <w:spacing w:before="0" w:beforeAutospacing="0" w:after="0" w:afterAutospacing="0"/>
-        <w:rPr>
-          <w:rFonts w:ascii="EditControl" w:hAnsi="EditControl"/>
-          <w:color w:val="000000"/>
-          <w:sz w:val="18"/>
-          <w:szCs w:val="18"/>
-        </w:rPr>
-      </w:pPr>
-      <w:r>
-        <w:rPr>
-          <w:rFonts w:ascii="TimesNewRoman" w:hAnsi="TimesNewRoman"/>
-          <w:color w:val="000000"/>
-          <w:sz w:val="18"/>
-          <w:szCs w:val="18"/>
-        </w:rPr>
-        <w:t>$FFF0, bits 3-0</w:t>
-      </w:r>
-      <w:r>
-        <w:rPr>
-          <w:rFonts w:ascii="TimesNewRoman" w:hAnsi="TimesNewRoman"/>
-          <w:color w:val="000000"/>
-          <w:sz w:val="18"/>
-          <w:szCs w:val="18"/>
-        </w:rPr>
-        <w:tab/>
-        <w:t>Minor Revision</w:t>
-      </w:r>
-      <w:r>
-        <w:rPr>
-          <w:rFonts w:ascii="EditControl" w:hAnsi="EditControl"/>
-          <w:color w:val="000000"/>
-          <w:sz w:val="18"/>
-          <w:szCs w:val="18"/>
-        </w:rPr>
-        <w:t xml:space="preserve"> </w:t>
-      </w:r>
-    </w:p>
-    <w:p>
-      <w:pPr>
-        <w:pStyle w:val="NormalWeb"/>
-        <w:spacing w:before="0" w:beforeAutospacing="0" w:after="0" w:afterAutospacing="0"/>
-      </w:pPr>
-      <w:r>
-        <w:rPr>
-          <w:rFonts w:ascii="TimesNewRoman" w:hAnsi="TimesNewRoman"/>
-          <w:color w:val="000000"/>
-          <w:sz w:val="18"/>
-          <w:szCs w:val="18"/>
-        </w:rPr>
-        <w:t>$FFF1, bits 7-4</w:t>
-      </w:r>
-      <w:r>
-        <w:rPr>
-          <w:rFonts w:ascii="TimesNewRoman" w:hAnsi="TimesNewRoman"/>
-          <w:color w:val="000000"/>
-          <w:sz w:val="18"/>
-          <w:szCs w:val="18"/>
-        </w:rPr>
-        <w:tab/>
-      </w:r>
-      <w:r>
-        <w:rPr>
-          <w:rFonts w:ascii="TimesNewRoman" w:hAnsi="TimesNewRoman"/>
-          <w:color w:val="000000"/>
-          <w:sz w:val="18"/>
-          <w:szCs w:val="18"/>
-        </w:rPr>
-        <w:t xml:space="preserve">Implementation, 0000 = DE1, 0001 = DE2-115, 0010 = </w:t>
+        <w:rPr>
+          <w:rFonts w:ascii="TimesNewRoman" w:hAnsi="TimesNewRoman"/>
+          <w:color w:val="000000"/>
+          <w:sz w:val="18"/>
+          <w:szCs w:val="18"/>
+        </w:rPr>
+      </w:pPr>
+      <w:r>
+        <w:rPr>
+          <w:rFonts w:ascii="TimesNewRoman" w:hAnsi="TimesNewRoman"/>
+          <w:color w:val="000000"/>
+          <w:sz w:val="18"/>
+          <w:szCs w:val="18"/>
+        </w:rPr>
+        <w:t xml:space="preserve">Note byte 14 reports 512K for </w:t>
       </w:r>
       <w:proofErr w:type="spellStart"/>
       <w:r>
@@ -10343,193 +11524,14 @@
         <w:t>MiSTer</w:t>
       </w:r>
       <w:proofErr w:type="spellEnd"/>
-    </w:p>
-    <w:p>
-      <w:pPr>
-        <w:pStyle w:val="NormalWeb"/>
-        <w:spacing w:before="0" w:beforeAutospacing="0" w:after="0" w:afterAutospacing="0"/>
-        <w:rPr>
-          <w:rFonts w:ascii="TimesNewRoman" w:hAnsi="TimesNewRoman"/>
-          <w:color w:val="000000"/>
-          <w:sz w:val="18"/>
-          <w:szCs w:val="18"/>
-        </w:rPr>
-      </w:pPr>
-      <w:r>
-        <w:rPr>
-          <w:rFonts w:ascii="TimesNewRoman" w:hAnsi="TimesNewRoman"/>
-          <w:color w:val="000000"/>
-          <w:sz w:val="18"/>
-          <w:szCs w:val="18"/>
-        </w:rPr>
-        <w:t>$FFF1, bit 3</w:t>
-      </w:r>
-      <w:r>
-        <w:rPr>
-          <w:rFonts w:ascii="EditControl" w:hAnsi="EditControl"/>
-          <w:color w:val="000000"/>
-          <w:sz w:val="18"/>
-          <w:szCs w:val="18"/>
-        </w:rPr>
-        <w:t xml:space="preserve"> </w:t>
-      </w:r>
-      <w:r>
-        <w:rPr>
-          <w:rFonts w:ascii="EditControl" w:hAnsi="EditControl"/>
-          <w:color w:val="000000"/>
-          <w:sz w:val="18"/>
-          <w:szCs w:val="18"/>
-        </w:rPr>
-        <w:tab/>
-      </w:r>
-      <w:r>
-        <w:rPr>
-          <w:rFonts w:ascii="TimesNewRoman" w:hAnsi="TimesNewRoman"/>
-          <w:color w:val="000000"/>
-          <w:sz w:val="18"/>
-          <w:szCs w:val="18"/>
-        </w:rPr>
-        <w:t>Analog board, 0=</w:t>
-      </w:r>
-      <w:r>
-        <w:rPr>
-          <w:rFonts w:ascii="TimesNewRoman" w:hAnsi="TimesNewRoman"/>
-          <w:color w:val="000000"/>
-          <w:sz w:val="18"/>
-          <w:szCs w:val="18"/>
-        </w:rPr>
-        <w:t>Gary</w:t>
-      </w:r>
-      <w:r>
-        <w:rPr>
-          <w:rFonts w:ascii="TimesNewRoman" w:hAnsi="TimesNewRoman"/>
-          <w:color w:val="000000"/>
-          <w:sz w:val="18"/>
-          <w:szCs w:val="18"/>
-        </w:rPr>
-        <w:t>'s</w:t>
-      </w:r>
-      <w:r>
-        <w:rPr>
-          <w:rFonts w:ascii="TimesNewRoman" w:hAnsi="TimesNewRoman"/>
-          <w:color w:val="000000"/>
-          <w:sz w:val="18"/>
-          <w:szCs w:val="18"/>
-        </w:rPr>
-        <w:t xml:space="preserve"> (or none</w:t>
-      </w:r>
-      <w:r>
-        <w:rPr>
-          <w:rFonts w:ascii="TimesNewRoman" w:hAnsi="TimesNewRoman"/>
-          <w:color w:val="000000"/>
-          <w:sz w:val="18"/>
-          <w:szCs w:val="18"/>
-        </w:rPr>
-        <w:t xml:space="preserve"> [</w:t>
-      </w:r>
-      <w:proofErr w:type="spellStart"/>
-      <w:r>
-        <w:rPr>
-          <w:rFonts w:ascii="TimesNewRoman" w:hAnsi="TimesNewRoman"/>
-          <w:color w:val="000000"/>
-          <w:sz w:val="18"/>
-          <w:szCs w:val="18"/>
-        </w:rPr>
-        <w:t>MiSTer</w:t>
-      </w:r>
-      <w:proofErr w:type="spellEnd"/>
-      <w:r>
-        <w:rPr>
-          <w:rFonts w:ascii="TimesNewRoman" w:hAnsi="TimesNewRoman"/>
-          <w:color w:val="000000"/>
-          <w:sz w:val="18"/>
-          <w:szCs w:val="18"/>
-        </w:rPr>
-        <w:t>]</w:t>
-      </w:r>
-      <w:r>
-        <w:rPr>
-          <w:rFonts w:ascii="TimesNewRoman" w:hAnsi="TimesNewRoman"/>
-          <w:color w:val="000000"/>
-          <w:sz w:val="18"/>
-          <w:szCs w:val="18"/>
-        </w:rPr>
-        <w:t>)</w:t>
-      </w:r>
-      <w:r>
-        <w:rPr>
-          <w:rFonts w:ascii="TimesNewRoman" w:hAnsi="TimesNewRoman"/>
-          <w:color w:val="000000"/>
-          <w:sz w:val="18"/>
-          <w:szCs w:val="18"/>
-        </w:rPr>
-        <w:t>, 1=</w:t>
-      </w:r>
-      <w:r>
-        <w:rPr>
-          <w:rFonts w:ascii="TimesNewRoman" w:hAnsi="TimesNewRoman"/>
-          <w:color w:val="000000"/>
-          <w:sz w:val="18"/>
-          <w:szCs w:val="18"/>
-        </w:rPr>
-        <w:t>Ed</w:t>
-      </w:r>
-      <w:r>
-        <w:rPr>
-          <w:rFonts w:ascii="TimesNewRoman" w:hAnsi="TimesNewRoman"/>
-          <w:color w:val="000000"/>
-          <w:sz w:val="18"/>
-          <w:szCs w:val="18"/>
-        </w:rPr>
-        <w:t>'s</w:t>
-      </w:r>
-    </w:p>
-    <w:p>
-      <w:pPr>
-        <w:pStyle w:val="NormalWeb"/>
-        <w:spacing w:before="0" w:beforeAutospacing="0" w:after="0" w:afterAutospacing="0"/>
-      </w:pPr>
-      <w:r>
-        <w:rPr>
-          <w:rFonts w:ascii="TimesNewRoman" w:hAnsi="TimesNewRoman"/>
-          <w:color w:val="000000"/>
-          <w:sz w:val="18"/>
-          <w:szCs w:val="18"/>
-        </w:rPr>
-        <w:t>$FFF1, bits 2-0</w:t>
-      </w:r>
-      <w:r>
-        <w:rPr>
-          <w:rFonts w:ascii="TimesNewRoman" w:hAnsi="TimesNewRoman"/>
-          <w:color w:val="000000"/>
-          <w:sz w:val="18"/>
-          <w:szCs w:val="18"/>
-        </w:rPr>
-        <w:tab/>
-        <w:t xml:space="preserve">Max Memory Size, </w:t>
-      </w:r>
-      <w:r>
-        <w:rPr>
-          <w:rFonts w:ascii="TimesNewRoman" w:hAnsi="TimesNewRoman"/>
-          <w:color w:val="000000"/>
-          <w:sz w:val="18"/>
-          <w:szCs w:val="18"/>
-        </w:rPr>
-        <w:t>000 = 128K, 001 = 512K, 1M or 2M, 010 = 5 Meg</w:t>
-      </w:r>
-    </w:p>
-    <w:p>
-      <w:pPr>
-        <w:pStyle w:val="NormalWeb"/>
-      </w:pPr>
-      <w:r>
-        <w:rPr>
-          <w:rFonts w:ascii="TimesNewRoman" w:hAnsi="TimesNewRoman"/>
-          <w:color w:val="000000"/>
-          <w:sz w:val="18"/>
-          <w:szCs w:val="18"/>
-        </w:rPr>
-        <w:t>Previous to CoCo3FPGA revision 3.0.0.1, these two bytes hold all 0.</w:t>
+      <w:r>
+        <w:rPr>
+          <w:rFonts w:ascii="TimesNewRoman" w:hAnsi="TimesNewRoman"/>
+          <w:color w:val="000000"/>
+          <w:sz w:val="18"/>
+          <w:szCs w:val="18"/>
+        </w:rPr>
+        <w:t xml:space="preserve"> but memory is changeable from 512K to 16M.</w:t>
       </w:r>
     </w:p>
     <w:p>
@@ -10546,7 +11548,6 @@
           <w:szCs w:val="30"/>
           <w:u w:val="single"/>
         </w:rPr>
-        <w:lastRenderedPageBreak/>
         <w:t>NitrOS-9 Special Features</w:t>
       </w:r>
     </w:p>
@@ -10801,6 +11802,17 @@
     <w:p>
       <w:pPr>
         <w:pStyle w:val="NormalWeb"/>
+        <w:rPr>
+          <w:rFonts w:ascii="TimesNewRoman" w:hAnsi="TimesNewRoman"/>
+          <w:color w:val="000000"/>
+          <w:sz w:val="18"/>
+          <w:szCs w:val="18"/>
+        </w:rPr>
+      </w:pPr>
+    </w:p>
+    <w:p>
+      <w:pPr>
+        <w:pStyle w:val="NormalWeb"/>
       </w:pPr>
       <w:r>
         <w:rPr>
@@ -10812,6 +11824,7 @@
           <w:szCs w:val="21"/>
           <w:u w:val="single"/>
         </w:rPr>
+        <w:lastRenderedPageBreak/>
         <w:t>Real Time Clocks</w:t>
       </w:r>
     </w:p>
@@ -11824,7 +12837,6 @@
           <w:sz w:val="18"/>
           <w:szCs w:val="18"/>
         </w:rPr>
-        <w:lastRenderedPageBreak/>
         <w:t>{</w:t>
       </w:r>
       <w:r>
@@ -12228,6 +13240,7 @@
           <w:sz w:val="18"/>
           <w:szCs w:val="18"/>
         </w:rPr>
+        <w:lastRenderedPageBreak/>
         <w:t xml:space="preserve">The COCO3 core is authored by Gary Becker.  Mister conversion including FDC and SDC was done by Stan Hodge and </w:t>
       </w:r>
       <w:r>
@@ -12569,6 +13582,30 @@
           <w:szCs w:val="18"/>
         </w:rPr>
         <w:t>Removed artifacts from SW5.  Added Artifacts menu and added MESS artifacts.</w:t>
+      </w:r>
+    </w:p>
+    <w:p>
+      <w:pPr>
+        <w:pStyle w:val="ListParagraph"/>
+        <w:numPr>
+          <w:ilvl w:val="1"/>
+          <w:numId w:val="1"/>
+        </w:numPr>
+        <w:rPr>
+          <w:rFonts w:ascii="TimesNewRoman" w:eastAsia="Times New Roman" w:hAnsi="TimesNewRoman" w:cs="Times New Roman"/>
+          <w:color w:val="000000"/>
+          <w:sz w:val="18"/>
+          <w:szCs w:val="18"/>
+        </w:rPr>
+      </w:pPr>
+      <w:r>
+        <w:rPr>
+          <w:rFonts w:ascii="TimesNewRoman" w:eastAsia="Times New Roman" w:hAnsi="TimesNewRoman" w:cs="Times New Roman"/>
+          <w:color w:val="000000"/>
+          <w:sz w:val="18"/>
+          <w:szCs w:val="18"/>
+        </w:rPr>
+        <w:t>Cassette Support documented.  Autorun feature added. Updated Revision Byte system documented.</w:t>
       </w:r>
     </w:p>
     <w:p>
@@ -12685,6 +13722,95 @@
     </w:lvl>
   </w:abstractNum>
   <w:abstractNum w:abstractNumId="1" w15:restartNumberingAfterBreak="0">
+    <w:nsid w:val="41510E9B"/>
+    <w:multiLevelType w:val="hybridMultilevel"/>
+    <w:tmpl w:val="1D50F0CA"/>
+    <w:lvl w:ilvl="0" w:tplc="8D56ADD4">
+      <w:start w:val="1"/>
+      <w:numFmt w:val="decimal"/>
+      <w:lvlText w:val="%1"/>
+      <w:lvlJc w:val="left"/>
+      <w:pPr>
+        <w:ind w:left="2160" w:hanging="1440"/>
+      </w:pPr>
+      <w:rPr>
+        <w:rFonts w:hint="default"/>
+      </w:rPr>
+    </w:lvl>
+    <w:lvl w:ilvl="1" w:tplc="04090019" w:tentative="1">
+      <w:start w:val="1"/>
+      <w:numFmt w:val="lowerLetter"/>
+      <w:lvlText w:val="%2."/>
+      <w:lvlJc w:val="left"/>
+      <w:pPr>
+        <w:ind w:left="1800" w:hanging="360"/>
+      </w:pPr>
+    </w:lvl>
+    <w:lvl w:ilvl="2" w:tplc="0409001B" w:tentative="1">
+      <w:start w:val="1"/>
+      <w:numFmt w:val="lowerRoman"/>
+      <w:lvlText w:val="%3."/>
+      <w:lvlJc w:val="right"/>
+      <w:pPr>
+        <w:ind w:left="2520" w:hanging="180"/>
+      </w:pPr>
+    </w:lvl>
+    <w:lvl w:ilvl="3" w:tplc="0409000F" w:tentative="1">
+      <w:start w:val="1"/>
+      <w:numFmt w:val="decimal"/>
+      <w:lvlText w:val="%4."/>
+      <w:lvlJc w:val="left"/>
+      <w:pPr>
+        <w:ind w:left="3240" w:hanging="360"/>
+      </w:pPr>
+    </w:lvl>
+    <w:lvl w:ilvl="4" w:tplc="04090019" w:tentative="1">
+      <w:start w:val="1"/>
+      <w:numFmt w:val="lowerLetter"/>
+      <w:lvlText w:val="%5."/>
+      <w:lvlJc w:val="left"/>
+      <w:pPr>
+        <w:ind w:left="3960" w:hanging="360"/>
+      </w:pPr>
+    </w:lvl>
+    <w:lvl w:ilvl="5" w:tplc="0409001B" w:tentative="1">
+      <w:start w:val="1"/>
+      <w:numFmt w:val="lowerRoman"/>
+      <w:lvlText w:val="%6."/>
+      <w:lvlJc w:val="right"/>
+      <w:pPr>
+        <w:ind w:left="4680" w:hanging="180"/>
+      </w:pPr>
+    </w:lvl>
+    <w:lvl w:ilvl="6" w:tplc="0409000F" w:tentative="1">
+      <w:start w:val="1"/>
+      <w:numFmt w:val="decimal"/>
+      <w:lvlText w:val="%7."/>
+      <w:lvlJc w:val="left"/>
+      <w:pPr>
+        <w:ind w:left="5400" w:hanging="360"/>
+      </w:pPr>
+    </w:lvl>
+    <w:lvl w:ilvl="7" w:tplc="04090019" w:tentative="1">
+      <w:start w:val="1"/>
+      <w:numFmt w:val="lowerLetter"/>
+      <w:lvlText w:val="%8."/>
+      <w:lvlJc w:val="left"/>
+      <w:pPr>
+        <w:ind w:left="6120" w:hanging="360"/>
+      </w:pPr>
+    </w:lvl>
+    <w:lvl w:ilvl="8" w:tplc="0409001B" w:tentative="1">
+      <w:start w:val="1"/>
+      <w:numFmt w:val="lowerRoman"/>
+      <w:lvlText w:val="%9."/>
+      <w:lvlJc w:val="right"/>
+      <w:pPr>
+        <w:ind w:left="6840" w:hanging="180"/>
+      </w:pPr>
+    </w:lvl>
+  </w:abstractNum>
+  <w:abstractNum w:abstractNumId="2" w15:restartNumberingAfterBreak="0">
     <w:nsid w:val="444B3851"/>
     <w:multiLevelType w:val="hybridMultilevel"/>
     <w:tmpl w:val="92C058D4"/>
@@ -12770,7 +13896,7 @@
       </w:pPr>
     </w:lvl>
   </w:abstractNum>
-  <w:abstractNum w:abstractNumId="2" w15:restartNumberingAfterBreak="0">
+  <w:abstractNum w:abstractNumId="3" w15:restartNumberingAfterBreak="0">
     <w:nsid w:val="71CC7C56"/>
     <w:multiLevelType w:val="multilevel"/>
     <w:tmpl w:val="99A6DC78"/>
@@ -12884,12 +14010,15 @@
     </w:lvl>
   </w:abstractNum>
   <w:num w:numId="1" w16cid:durableId="2031837547">
-    <w:abstractNumId w:val="2"/>
+    <w:abstractNumId w:val="3"/>
   </w:num>
   <w:num w:numId="2" w16cid:durableId="1877348283">
     <w:abstractNumId w:val="0"/>
   </w:num>
   <w:num w:numId="3" w16cid:durableId="793912370">
+    <w:abstractNumId w:val="2"/>
+  </w:num>
+  <w:num w:numId="4" w16cid:durableId="1356271711">
     <w:abstractNumId w:val="1"/>
   </w:num>
 </w:numbering>
@@ -13297,7 +14426,6 @@
   <w:style w:type="character" w:default="1" w:styleId="DefaultParagraphFont">
     <w:name w:val="Default Paragraph Font"/>
     <w:uiPriority w:val="1"/>
-    <w:semiHidden/>
     <w:unhideWhenUsed/>
   </w:style>
   <w:style w:type="table" w:default="1" w:styleId="TableNormal">
